--- a/Tables/alphaTable2.docx
+++ b/Tables/alphaTable2.docx
@@ -3219,7 +3219,7 @@
                 <w:szCs w:val="22"/>
                 <w:color w:val="000000"/>
               </w:rPr>
-              <w:t xml:space="preserve">1.6 x 10</w:t>
+              <w:t xml:space="preserve">1.9 x 10</w:t>
             </w:r>
             <w:r>
               <w:rPr>
@@ -3305,7 +3305,7 @@
                 <w:szCs w:val="22"/>
                 <w:color w:val="000000"/>
               </w:rPr>
-              <w:t xml:space="preserve">2.06</w:t>
+              <w:t xml:space="preserve">2.38</w:t>
             </w:r>
           </w:p>
         </w:tc>
@@ -3339,7 +3339,7 @@
                 <w:szCs w:val="22"/>
                 <w:color w:val="000000"/>
               </w:rPr>
-              <w:t xml:space="preserve">0.043</w:t>
+              <w:t xml:space="preserve">0.020</w:t>
             </w:r>
           </w:p>
         </w:tc>
@@ -3436,7 +3436,7 @@
                 <w:szCs w:val="22"/>
                 <w:color w:val="000000"/>
               </w:rPr>
-              <w:t xml:space="preserve">2.0 x 10</w:t>
+              <w:t xml:space="preserve">2.1 x 10</w:t>
             </w:r>
             <w:r>
               <w:rPr>
@@ -3522,7 +3522,7 @@
                 <w:szCs w:val="22"/>
                 <w:color w:val="000000"/>
               </w:rPr>
-              <w:t xml:space="preserve">4.20</w:t>
+              <w:t xml:space="preserve">4.27</w:t>
             </w:r>
           </w:p>
         </w:tc>
@@ -3683,7 +3683,7 @@
                 <w:szCs w:val="22"/>
                 <w:color w:val="000000"/>
               </w:rPr>
-              <w:t xml:space="preserve">-3.7 x 10</w:t>
+              <w:t xml:space="preserve">-3.8 x 10</w:t>
             </w:r>
             <w:r>
               <w:rPr>
@@ -3769,7 +3769,7 @@
                 <w:szCs w:val="22"/>
                 <w:color w:val="000000"/>
               </w:rPr>
-              <w:t xml:space="preserve">-4.18</w:t>
+              <w:t xml:space="preserve">-4.21</w:t>
             </w:r>
           </w:p>
         </w:tc>
@@ -3920,7 +3920,7 @@
                 <w:szCs w:val="22"/>
                 <w:color w:val="000000"/>
               </w:rPr>
-              <w:t xml:space="preserve">-8.4 x 10</w:t>
+              <w:t xml:space="preserve">-9.8 x 10</w:t>
             </w:r>
             <w:r>
               <w:rPr>
@@ -4006,7 +4006,7 @@
                 <w:szCs w:val="22"/>
                 <w:color w:val="000000"/>
               </w:rPr>
-              <w:t xml:space="preserve">-2.06</w:t>
+              <w:t xml:space="preserve">-2.37</w:t>
             </w:r>
           </w:p>
         </w:tc>
@@ -4040,7 +4040,7 @@
                 <w:szCs w:val="22"/>
                 <w:color w:val="000000"/>
               </w:rPr>
-              <w:t xml:space="preserve">0.043</w:t>
+              <w:t xml:space="preserve">0.020</w:t>
             </w:r>
           </w:p>
         </w:tc>
@@ -4147,7 +4147,7 @@
                 <w:szCs w:val="22"/>
                 <w:color w:val="000000"/>
               </w:rPr>
-              <w:t xml:space="preserve">1.1 x 10</w:t>
+              <w:t xml:space="preserve">1.3 x 10</w:t>
             </w:r>
             <w:r>
               <w:rPr>
@@ -4190,7 +4190,7 @@
                 <w:szCs w:val="22"/>
                 <w:color w:val="000000"/>
               </w:rPr>
-              <w:t xml:space="preserve">5.3 x 10</w:t>
+              <w:t xml:space="preserve">5.4 x 10</w:t>
             </w:r>
             <w:r>
               <w:rPr>
@@ -4233,7 +4233,7 @@
                 <w:szCs w:val="22"/>
                 <w:color w:val="000000"/>
               </w:rPr>
-              <w:t xml:space="preserve">2.06</w:t>
+              <w:t xml:space="preserve">2.37</w:t>
             </w:r>
           </w:p>
         </w:tc>
@@ -4267,7 +4267,7 @@
                 <w:szCs w:val="22"/>
                 <w:color w:val="000000"/>
               </w:rPr>
-              <w:t xml:space="preserve">0.043</w:t>
+              <w:t xml:space="preserve">0.020</w:t>
             </w:r>
           </w:p>
         </w:tc>
@@ -4364,6 +4364,49 @@
                 <w:szCs w:val="22"/>
                 <w:color w:val="000000"/>
               </w:rPr>
+              <w:t xml:space="preserve">2.5 x 10</w:t>
+            </w:r>
+            <w:r>
+              <w:rPr>
+                <w:rFonts w:ascii="DejaVu Sans" w:hAnsi="DejaVu Sans" w:eastAsia="DejaVu Sans" w:cs="DejaVu Sans"/>
+                <w:vertAlign w:val="superscript"/>
+                <w:sz w:val="22"/>
+                <w:szCs w:val="22"/>
+                <w:color w:val="000000"/>
+              </w:rPr>
+              <w:t xml:space="preserve">-2</w:t>
+            </w:r>
+          </w:p>
+        </w:tc>
+        <w:tc>
+          <w:tcPr>
+            <w:tcBorders>
+              <w:bottom w:val="single" w:sz="4" w:space="0" w:color="666666"/>
+              <w:top w:val="single" w:sz="4" w:space="0" w:color="666666"/>
+            </w:tcBorders>
+            <w:shd w:val="clear" w:color="auto" w:fill="FFFFFF"/>
+            <w:tcMar>
+              <w:top w:w="0" w:type="dxa"/>
+              <w:bottom w:w="0" w:type="dxa"/>
+              <w:left w:w="0" w:type="dxa"/>
+              <w:right w:w="0" w:type="dxa"/>
+            </w:tcMar>
+            <w:vAlign w:val="center"/>
+          </w:tcPr>
+          <w:p>
+            <w:pPr>
+              <w:keepNext/>
+              <w:jc w:val="right"/>
+              <w:spacing w:after="100" w:before="100" w:line="240"/>
+              <w:ind w:firstLine="0" w:left="100" w:right="100"/>
+            </w:pPr>
+            <w:r>
+              <w:rPr>
+                <w:rFonts w:ascii="DejaVu Sans" w:hAnsi="DejaVu Sans" w:eastAsia="DejaVu Sans" w:cs="DejaVu Sans"/>
+                <w:sz w:val="22"/>
+                <w:szCs w:val="22"/>
+                <w:color w:val="000000"/>
+              </w:rPr>
               <w:t xml:space="preserve">1.9 x 10</w:t>
             </w:r>
             <w:r>
@@ -4407,83 +4450,40 @@
                 <w:szCs w:val="22"/>
                 <w:color w:val="000000"/>
               </w:rPr>
-              <w:t xml:space="preserve">1.9 x 10</w:t>
-            </w:r>
-            <w:r>
-              <w:rPr>
-                <w:rFonts w:ascii="DejaVu Sans" w:hAnsi="DejaVu Sans" w:eastAsia="DejaVu Sans" w:cs="DejaVu Sans"/>
-                <w:vertAlign w:val="superscript"/>
-                <w:sz w:val="22"/>
-                <w:szCs w:val="22"/>
-                <w:color w:val="000000"/>
-              </w:rPr>
-              <w:t xml:space="preserve">-2</w:t>
-            </w:r>
-          </w:p>
-        </w:tc>
-        <w:tc>
-          <w:tcPr>
-            <w:tcBorders>
-              <w:bottom w:val="single" w:sz="4" w:space="0" w:color="666666"/>
-              <w:top w:val="single" w:sz="4" w:space="0" w:color="666666"/>
-            </w:tcBorders>
-            <w:shd w:val="clear" w:color="auto" w:fill="FFFFFF"/>
-            <w:tcMar>
-              <w:top w:w="0" w:type="dxa"/>
-              <w:bottom w:w="0" w:type="dxa"/>
-              <w:left w:w="0" w:type="dxa"/>
-              <w:right w:w="0" w:type="dxa"/>
-            </w:tcMar>
-            <w:vAlign w:val="center"/>
-          </w:tcPr>
-          <w:p>
-            <w:pPr>
-              <w:keepNext/>
-              <w:jc w:val="right"/>
-              <w:spacing w:after="100" w:before="100" w:line="240"/>
-              <w:ind w:firstLine="0" w:left="100" w:right="100"/>
-            </w:pPr>
-            <w:r>
-              <w:rPr>
-                <w:rFonts w:ascii="DejaVu Sans" w:hAnsi="DejaVu Sans" w:eastAsia="DejaVu Sans" w:cs="DejaVu Sans"/>
-                <w:sz w:val="22"/>
-                <w:szCs w:val="22"/>
-                <w:color w:val="000000"/>
-              </w:rPr>
-              <w:t xml:space="preserve">1.01</w:t>
-            </w:r>
-          </w:p>
-        </w:tc>
-        <w:tc>
-          <w:tcPr>
-            <w:tcBorders>
-              <w:bottom w:val="single" w:sz="4" w:space="0" w:color="666666"/>
-              <w:top w:val="single" w:sz="4" w:space="0" w:color="666666"/>
-            </w:tcBorders>
-            <w:shd w:val="clear" w:color="auto" w:fill="FFFFFF"/>
-            <w:tcMar>
-              <w:top w:w="0" w:type="dxa"/>
-              <w:bottom w:w="0" w:type="dxa"/>
-              <w:left w:w="0" w:type="dxa"/>
-              <w:right w:w="0" w:type="dxa"/>
-            </w:tcMar>
-            <w:vAlign w:val="center"/>
-          </w:tcPr>
-          <w:p>
-            <w:pPr>
-              <w:keepNext/>
-              <w:jc w:val="right"/>
-              <w:spacing w:after="100" w:before="100" w:line="240"/>
-              <w:ind w:firstLine="0" w:left="100" w:right="100"/>
-            </w:pPr>
-            <w:r>
-              <w:rPr>
-                <w:rFonts w:ascii="DejaVu Sans" w:hAnsi="DejaVu Sans" w:eastAsia="DejaVu Sans" w:cs="DejaVu Sans"/>
-                <w:sz w:val="22"/>
-                <w:szCs w:val="22"/>
-                <w:color w:val="000000"/>
-              </w:rPr>
-              <w:t xml:space="preserve">0.318</w:t>
+              <w:t xml:space="preserve">1.30</w:t>
+            </w:r>
+          </w:p>
+        </w:tc>
+        <w:tc>
+          <w:tcPr>
+            <w:tcBorders>
+              <w:bottom w:val="single" w:sz="4" w:space="0" w:color="666666"/>
+              <w:top w:val="single" w:sz="4" w:space="0" w:color="666666"/>
+            </w:tcBorders>
+            <w:shd w:val="clear" w:color="auto" w:fill="FFFFFF"/>
+            <w:tcMar>
+              <w:top w:w="0" w:type="dxa"/>
+              <w:bottom w:w="0" w:type="dxa"/>
+              <w:left w:w="0" w:type="dxa"/>
+              <w:right w:w="0" w:type="dxa"/>
+            </w:tcMar>
+            <w:vAlign w:val="center"/>
+          </w:tcPr>
+          <w:p>
+            <w:pPr>
+              <w:keepNext/>
+              <w:jc w:val="right"/>
+              <w:spacing w:after="100" w:before="100" w:line="240"/>
+              <w:ind w:firstLine="0" w:left="100" w:right="100"/>
+            </w:pPr>
+            <w:r>
+              <w:rPr>
+                <w:rFonts w:ascii="DejaVu Sans" w:hAnsi="DejaVu Sans" w:eastAsia="DejaVu Sans" w:cs="DejaVu Sans"/>
+                <w:sz w:val="22"/>
+                <w:szCs w:val="22"/>
+                <w:color w:val="000000"/>
+              </w:rPr>
+              <w:t xml:space="preserve">0.199</w:t>
             </w:r>
           </w:p>
         </w:tc>
@@ -4625,7 +4625,7 @@
                 <w:szCs w:val="22"/>
                 <w:color w:val="000000"/>
               </w:rPr>
-              <w:t xml:space="preserve">-2.0 x 10</w:t>
+              <w:t xml:space="preserve">-1.9 x 10</w:t>
             </w:r>
             <w:r>
               <w:rPr>
@@ -4711,40 +4711,40 @@
                 <w:szCs w:val="22"/>
                 <w:color w:val="000000"/>
               </w:rPr>
-              <w:t xml:space="preserve">-0.71</w:t>
-            </w:r>
-          </w:p>
-        </w:tc>
-        <w:tc>
-          <w:tcPr>
-            <w:tcBorders>
-              <w:bottom w:val="single" w:sz="4" w:space="0" w:color="666666"/>
-              <w:top w:val="single" w:sz="4" w:space="0" w:color="666666"/>
-            </w:tcBorders>
-            <w:shd w:val="clear" w:color="auto" w:fill="FFFFFF"/>
-            <w:tcMar>
-              <w:top w:w="0" w:type="dxa"/>
-              <w:bottom w:w="0" w:type="dxa"/>
-              <w:left w:w="0" w:type="dxa"/>
-              <w:right w:w="0" w:type="dxa"/>
-            </w:tcMar>
-            <w:vAlign w:val="center"/>
-          </w:tcPr>
-          <w:p>
-            <w:pPr>
-              <w:keepNext/>
-              <w:jc w:val="right"/>
-              <w:spacing w:after="100" w:before="100" w:line="240"/>
-              <w:ind w:firstLine="0" w:left="100" w:right="100"/>
-            </w:pPr>
-            <w:r>
-              <w:rPr>
-                <w:rFonts w:ascii="DejaVu Sans" w:hAnsi="DejaVu Sans" w:eastAsia="DejaVu Sans" w:cs="DejaVu Sans"/>
-                <w:sz w:val="22"/>
-                <w:szCs w:val="22"/>
-                <w:color w:val="000000"/>
-              </w:rPr>
-              <w:t xml:space="preserve">0.479</w:t>
+              <w:t xml:space="preserve">-0.70</w:t>
+            </w:r>
+          </w:p>
+        </w:tc>
+        <w:tc>
+          <w:tcPr>
+            <w:tcBorders>
+              <w:bottom w:val="single" w:sz="4" w:space="0" w:color="666666"/>
+              <w:top w:val="single" w:sz="4" w:space="0" w:color="666666"/>
+            </w:tcBorders>
+            <w:shd w:val="clear" w:color="auto" w:fill="FFFFFF"/>
+            <w:tcMar>
+              <w:top w:w="0" w:type="dxa"/>
+              <w:bottom w:w="0" w:type="dxa"/>
+              <w:left w:w="0" w:type="dxa"/>
+              <w:right w:w="0" w:type="dxa"/>
+            </w:tcMar>
+            <w:vAlign w:val="center"/>
+          </w:tcPr>
+          <w:p>
+            <w:pPr>
+              <w:keepNext/>
+              <w:jc w:val="right"/>
+              <w:spacing w:after="100" w:before="100" w:line="240"/>
+              <w:ind w:firstLine="0" w:left="100" w:right="100"/>
+            </w:pPr>
+            <w:r>
+              <w:rPr>
+                <w:rFonts w:ascii="DejaVu Sans" w:hAnsi="DejaVu Sans" w:eastAsia="DejaVu Sans" w:cs="DejaVu Sans"/>
+                <w:sz w:val="22"/>
+                <w:szCs w:val="22"/>
+                <w:color w:val="000000"/>
+              </w:rPr>
+              <w:t xml:space="preserve">0.484</w:t>
             </w:r>
           </w:p>
         </w:tc>
@@ -5369,40 +5369,40 @@
                 <w:szCs w:val="22"/>
                 <w:color w:val="000000"/>
               </w:rPr>
-              <w:t xml:space="preserve">0.71</w:t>
-            </w:r>
-          </w:p>
-        </w:tc>
-        <w:tc>
-          <w:tcPr>
-            <w:tcBorders>
-              <w:bottom w:val="single" w:sz="4" w:space="0" w:color="666666"/>
-              <w:top w:val="single" w:sz="4" w:space="0" w:color="666666"/>
-            </w:tcBorders>
-            <w:shd w:val="clear" w:color="auto" w:fill="FFFFFF"/>
-            <w:tcMar>
-              <w:top w:w="0" w:type="dxa"/>
-              <w:bottom w:w="0" w:type="dxa"/>
-              <w:left w:w="0" w:type="dxa"/>
-              <w:right w:w="0" w:type="dxa"/>
-            </w:tcMar>
-            <w:vAlign w:val="center"/>
-          </w:tcPr>
-          <w:p>
-            <w:pPr>
-              <w:keepNext/>
-              <w:jc w:val="right"/>
-              <w:spacing w:after="100" w:before="100" w:line="240"/>
-              <w:ind w:firstLine="0" w:left="100" w:right="100"/>
-            </w:pPr>
-            <w:r>
-              <w:rPr>
-                <w:rFonts w:ascii="DejaVu Sans" w:hAnsi="DejaVu Sans" w:eastAsia="DejaVu Sans" w:cs="DejaVu Sans"/>
-                <w:sz w:val="22"/>
-                <w:szCs w:val="22"/>
-                <w:color w:val="000000"/>
-              </w:rPr>
-              <w:t xml:space="preserve">0.480</w:t>
+              <w:t xml:space="preserve">0.70</w:t>
+            </w:r>
+          </w:p>
+        </w:tc>
+        <w:tc>
+          <w:tcPr>
+            <w:tcBorders>
+              <w:bottom w:val="single" w:sz="4" w:space="0" w:color="666666"/>
+              <w:top w:val="single" w:sz="4" w:space="0" w:color="666666"/>
+            </w:tcBorders>
+            <w:shd w:val="clear" w:color="auto" w:fill="FFFFFF"/>
+            <w:tcMar>
+              <w:top w:w="0" w:type="dxa"/>
+              <w:bottom w:w="0" w:type="dxa"/>
+              <w:left w:w="0" w:type="dxa"/>
+              <w:right w:w="0" w:type="dxa"/>
+            </w:tcMar>
+            <w:vAlign w:val="center"/>
+          </w:tcPr>
+          <w:p>
+            <w:pPr>
+              <w:keepNext/>
+              <w:jc w:val="right"/>
+              <w:spacing w:after="100" w:before="100" w:line="240"/>
+              <w:ind w:firstLine="0" w:left="100" w:right="100"/>
+            </w:pPr>
+            <w:r>
+              <w:rPr>
+                <w:rFonts w:ascii="DejaVu Sans" w:hAnsi="DejaVu Sans" w:eastAsia="DejaVu Sans" w:cs="DejaVu Sans"/>
+                <w:sz w:val="22"/>
+                <w:szCs w:val="22"/>
+                <w:color w:val="000000"/>
+              </w:rPr>
+              <w:t xml:space="preserve">0.485</w:t>
             </w:r>
           </w:p>
         </w:tc>
@@ -5595,40 +5595,40 @@
                 <w:szCs w:val="22"/>
                 <w:color w:val="000000"/>
               </w:rPr>
-              <w:t xml:space="preserve">-0.71</w:t>
-            </w:r>
-          </w:p>
-        </w:tc>
-        <w:tc>
-          <w:tcPr>
-            <w:tcBorders>
-              <w:bottom w:val="single" w:sz="4" w:space="0" w:color="666666"/>
-              <w:top w:val="single" w:sz="4" w:space="0" w:color="666666"/>
-            </w:tcBorders>
-            <w:shd w:val="clear" w:color="auto" w:fill="FFFFFF"/>
-            <w:tcMar>
-              <w:top w:w="0" w:type="dxa"/>
-              <w:bottom w:w="0" w:type="dxa"/>
-              <w:left w:w="0" w:type="dxa"/>
-              <w:right w:w="0" w:type="dxa"/>
-            </w:tcMar>
-            <w:vAlign w:val="center"/>
-          </w:tcPr>
-          <w:p>
-            <w:pPr>
-              <w:keepNext/>
-              <w:jc w:val="right"/>
-              <w:spacing w:after="100" w:before="100" w:line="240"/>
-              <w:ind w:firstLine="0" w:left="100" w:right="100"/>
-            </w:pPr>
-            <w:r>
-              <w:rPr>
-                <w:rFonts w:ascii="DejaVu Sans" w:hAnsi="DejaVu Sans" w:eastAsia="DejaVu Sans" w:cs="DejaVu Sans"/>
-                <w:sz w:val="22"/>
-                <w:szCs w:val="22"/>
-                <w:color w:val="000000"/>
-              </w:rPr>
-              <w:t xml:space="preserve">0.481</w:t>
+              <w:t xml:space="preserve">-0.70</w:t>
+            </w:r>
+          </w:p>
+        </w:tc>
+        <w:tc>
+          <w:tcPr>
+            <w:tcBorders>
+              <w:bottom w:val="single" w:sz="4" w:space="0" w:color="666666"/>
+              <w:top w:val="single" w:sz="4" w:space="0" w:color="666666"/>
+            </w:tcBorders>
+            <w:shd w:val="clear" w:color="auto" w:fill="FFFFFF"/>
+            <w:tcMar>
+              <w:top w:w="0" w:type="dxa"/>
+              <w:bottom w:w="0" w:type="dxa"/>
+              <w:left w:w="0" w:type="dxa"/>
+              <w:right w:w="0" w:type="dxa"/>
+            </w:tcMar>
+            <w:vAlign w:val="center"/>
+          </w:tcPr>
+          <w:p>
+            <w:pPr>
+              <w:keepNext/>
+              <w:jc w:val="right"/>
+              <w:spacing w:after="100" w:before="100" w:line="240"/>
+              <w:ind w:firstLine="0" w:left="100" w:right="100"/>
+            </w:pPr>
+            <w:r>
+              <w:rPr>
+                <w:rFonts w:ascii="DejaVu Sans" w:hAnsi="DejaVu Sans" w:eastAsia="DejaVu Sans" w:cs="DejaVu Sans"/>
+                <w:sz w:val="22"/>
+                <w:szCs w:val="22"/>
+                <w:color w:val="000000"/>
+              </w:rPr>
+              <w:t xml:space="preserve">0.486</w:t>
             </w:r>
           </w:p>
         </w:tc>
@@ -5725,7 +5725,7 @@
                 <w:szCs w:val="22"/>
                 <w:color w:val="000000"/>
               </w:rPr>
-              <w:t xml:space="preserve">-2.4 x 10</w:t>
+              <w:t xml:space="preserve">-2.3 x 10</w:t>
             </w:r>
             <w:r>
               <w:rPr>
@@ -5811,7 +5811,7 @@
                 <w:szCs w:val="22"/>
                 <w:color w:val="000000"/>
               </w:rPr>
-              <w:t xml:space="preserve">-0.36</w:t>
+              <w:t xml:space="preserve">-0.35</w:t>
             </w:r>
           </w:p>
         </w:tc>
@@ -5844,7 +5844,7 @@
                 <w:szCs w:val="22"/>
                 <w:color w:val="000000"/>
               </w:rPr>
-              <w:t xml:space="preserve">0.720</w:t>
+              <w:t xml:space="preserve">0.726</w:t>
             </w:r>
           </w:p>
         </w:tc>

--- a/Tables/alphaTable2.docx
+++ b/Tables/alphaTable2.docx
@@ -2,6 +2,14 @@
 <file path=word/document.xml><?xml version="1.0" encoding="utf-8"?>
 <w:document xmlns:wpc="http://schemas.microsoft.com/office/word/2010/wordprocessingCanvas" xmlns:cx="http://schemas.microsoft.com/office/drawing/2014/chartex" xmlns:cx1="http://schemas.microsoft.com/office/drawing/2015/9/8/chartex" xmlns:cx2="http://schemas.microsoft.com/office/drawing/2015/10/21/chartex" xmlns:cx3="http://schemas.microsoft.com/office/drawing/2016/5/9/chartex" xmlns:cx4="http://schemas.microsoft.com/office/drawing/2016/5/10/chartex" xmlns:cx5="http://schemas.microsoft.com/office/drawing/2016/5/11/chartex" xmlns:cx6="http://schemas.microsoft.com/office/drawing/2016/5/12/chartex" xmlns:cx7="http://schemas.microsoft.com/office/drawing/2016/5/13/chartex" xmlns:cx8="http://schemas.microsoft.com/office/drawing/2016/5/14/chartex" xmlns:mc="http://schemas.openxmlformats.org/markup-compatibility/2006" xmlns:aink="http://schemas.microsoft.com/office/drawing/2016/ink" xmlns:am3d="http://schemas.microsoft.com/office/drawing/2017/model3d" xmlns:o="urn:schemas-microsoft-com:office:office" xmlns:r="http://schemas.openxmlformats.org/officeDocument/2006/relationships" xmlns:m="http://schemas.openxmlformats.org/officeDocument/2006/math" xmlns:v="urn:schemas-microsoft-com:vml" xmlns:wp14="http://schemas.microsoft.com/office/word/2010/wordprocessingDrawing" xmlns:wp="http://schemas.openxmlformats.org/drawingml/2006/wordprocessingDrawing" xmlns:w10="urn:schemas-microsoft-com:office:word" xmlns:w="http://schemas.openxmlformats.org/wordprocessingml/2006/main" xmlns:w14="http://schemas.microsoft.com/office/word/2010/wordml" xmlns:w15="http://schemas.microsoft.com/office/word/2012/wordml" xmlns:w16cex="http://schemas.microsoft.com/office/word/2018/wordml/cex" xmlns:w16cid="http://schemas.microsoft.com/office/word/2016/wordml/cid" xmlns:w16="http://schemas.microsoft.com/office/word/2018/wordml" xmlns:w16se="http://schemas.microsoft.com/office/word/2015/wordml/symex" xmlns:wpg="http://schemas.microsoft.com/office/word/2010/wordprocessingGroup" xmlns:wpi="http://schemas.microsoft.com/office/word/2010/wordprocessingInk" xmlns:wne="http://schemas.microsoft.com/office/word/2006/wordml" xmlns:wps="http://schemas.microsoft.com/office/word/2010/wordprocessingShape" mc:Ignorable="w14 w15 w16se w16cid w16 w16cex wp14">
   <w:body>
+    <w:p>
+      <w:pPr>
+        <w:pStyle w:val="Normal"/>
+      </w:pPr>
+      <w:r>
+        <w:t xml:space="preserve"/>
+      </w:r>
+    </w:p>
     <w:tbl xmlns:a="http://schemas.openxmlformats.org/drawingml/2006/main" xmlns:pic="http://schemas.openxmlformats.org/drawingml/2006/picture">
       <w:tblPr>
         <w:tblLayout w:type="autofit"/>
@@ -15,32 +23,44 @@
           <w:trHeight w:val="360" w:hRule="auto"/>
           <w:tblHeader/>
         </w:trPr>
+        header 1
         <w:tc>
           <w:tcPr>
             <w:tcBorders>
               <w:bottom w:val="single" w:sz="16" w:space="0" w:color="666666"/>
               <w:top w:val="single" w:sz="16" w:space="0" w:color="666666"/>
-            </w:tcBorders>
-            <w:shd w:val="clear" w:color="auto" w:fill="FFFFFF"/>
-            <w:tcMar>
-              <w:top w:w="0" w:type="dxa"/>
-              <w:bottom w:w="0" w:type="dxa"/>
-              <w:left w:w="0" w:type="dxa"/>
-              <w:right w:w="0" w:type="dxa"/>
-            </w:tcMar>
-            <w:vAlign w:val="center"/>
-          </w:tcPr>
-          <w:p>
-            <w:pPr>
-              <w:keepNext/>
+              <w:left w:val="none" w:sz="0" w:space="0" w:color="000000"/>
+              <w:right w:val="none" w:sz="0" w:space="0" w:color="000000"/>
+            </w:tcBorders>
+            <w:shd w:val="clear" w:color="auto" w:fill="FFFFFF"/>
+            <w:tcMar>
+              <w:top w:w="0" w:type="dxa"/>
+              <w:bottom w:w="0" w:type="dxa"/>
+              <w:left w:w="0" w:type="dxa"/>
+              <w:right w:w="0" w:type="dxa"/>
+            </w:tcMar>
+            <w:vAlign w:val="center"/>
+          </w:tcPr>
+          <w:p>
+            <w:pPr>
+              <w:pStyle w:val="Normal"/>
               <w:jc w:val="left"/>
-              <w:spacing w:after="100" w:before="100" w:line="240"/>
-              <w:ind w:firstLine="0" w:left="100" w:right="100"/>
-            </w:pPr>
-            <w:r>
-              <w:rPr>
-                <w:rFonts w:ascii="DejaVu Sans" w:hAnsi="DejaVu Sans" w:eastAsia="DejaVu Sans" w:cs="DejaVu Sans"/>
-                <w:b/>
+              <w:keepNext/>
+              <w:pBdr>
+                <w:bottom w:val="none" w:sz="0" w:space="0" w:color="000000"/>
+                <w:top w:val="none" w:sz="0" w:space="0" w:color="000000"/>
+                <w:left w:val="none" w:sz="0" w:space="0" w:color="000000"/>
+                <w:right w:val="none" w:sz="0" w:space="0" w:color="000000"/>
+              </w:pBdr>
+              <w:spacing w:after="100" w:before="100" w:line="240"/>
+              <w:ind w:firstLine="0" w:left="100" w:right="100"/>
+            </w:pPr>
+            <w:r>
+              <w:rPr>
+                <w:rFonts w:ascii="DejaVu Sans" w:hAnsi="DejaVu Sans" w:eastAsia="DejaVu Sans" w:cs="DejaVu Sans"/>
+                <w:i w:val="false"/>
+                <w:b w:val="true"/>
+                <w:u w:val="none"/>
                 <w:sz w:val="22"/>
                 <w:szCs w:val="22"/>
                 <w:color w:val="000000"/>
@@ -54,27 +74,38 @@
             <w:tcBorders>
               <w:bottom w:val="single" w:sz="16" w:space="0" w:color="666666"/>
               <w:top w:val="single" w:sz="16" w:space="0" w:color="666666"/>
-            </w:tcBorders>
-            <w:shd w:val="clear" w:color="auto" w:fill="FFFFFF"/>
-            <w:tcMar>
-              <w:top w:w="0" w:type="dxa"/>
-              <w:bottom w:w="0" w:type="dxa"/>
-              <w:left w:w="0" w:type="dxa"/>
-              <w:right w:w="0" w:type="dxa"/>
-            </w:tcMar>
-            <w:vAlign w:val="center"/>
-          </w:tcPr>
-          <w:p>
-            <w:pPr>
-              <w:keepNext/>
+              <w:left w:val="none" w:sz="0" w:space="0" w:color="000000"/>
+              <w:right w:val="none" w:sz="0" w:space="0" w:color="000000"/>
+            </w:tcBorders>
+            <w:shd w:val="clear" w:color="auto" w:fill="FFFFFF"/>
+            <w:tcMar>
+              <w:top w:w="0" w:type="dxa"/>
+              <w:bottom w:w="0" w:type="dxa"/>
+              <w:left w:w="0" w:type="dxa"/>
+              <w:right w:w="0" w:type="dxa"/>
+            </w:tcMar>
+            <w:vAlign w:val="center"/>
+          </w:tcPr>
+          <w:p>
+            <w:pPr>
+              <w:pStyle w:val="Normal"/>
               <w:jc w:val="left"/>
-              <w:spacing w:after="100" w:before="100" w:line="240"/>
-              <w:ind w:firstLine="0" w:left="100" w:right="100"/>
-            </w:pPr>
-            <w:r>
-              <w:rPr>
-                <w:rFonts w:ascii="DejaVu Sans" w:hAnsi="DejaVu Sans" w:eastAsia="DejaVu Sans" w:cs="DejaVu Sans"/>
-                <w:b/>
+              <w:keepNext/>
+              <w:pBdr>
+                <w:bottom w:val="none" w:sz="0" w:space="0" w:color="000000"/>
+                <w:top w:val="none" w:sz="0" w:space="0" w:color="000000"/>
+                <w:left w:val="none" w:sz="0" w:space="0" w:color="000000"/>
+                <w:right w:val="none" w:sz="0" w:space="0" w:color="000000"/>
+              </w:pBdr>
+              <w:spacing w:after="100" w:before="100" w:line="240"/>
+              <w:ind w:firstLine="0" w:left="100" w:right="100"/>
+            </w:pPr>
+            <w:r>
+              <w:rPr>
+                <w:rFonts w:ascii="DejaVu Sans" w:hAnsi="DejaVu Sans" w:eastAsia="DejaVu Sans" w:cs="DejaVu Sans"/>
+                <w:i w:val="false"/>
+                <w:b w:val="true"/>
+                <w:u w:val="none"/>
                 <w:sz w:val="22"/>
                 <w:szCs w:val="22"/>
                 <w:color w:val="000000"/>
@@ -88,27 +119,38 @@
             <w:tcBorders>
               <w:bottom w:val="single" w:sz="16" w:space="0" w:color="666666"/>
               <w:top w:val="single" w:sz="16" w:space="0" w:color="666666"/>
-            </w:tcBorders>
-            <w:shd w:val="clear" w:color="auto" w:fill="FFFFFF"/>
-            <w:tcMar>
-              <w:top w:w="0" w:type="dxa"/>
-              <w:bottom w:w="0" w:type="dxa"/>
-              <w:left w:w="0" w:type="dxa"/>
-              <w:right w:w="0" w:type="dxa"/>
-            </w:tcMar>
-            <w:vAlign w:val="center"/>
-          </w:tcPr>
-          <w:p>
-            <w:pPr>
-              <w:keepNext/>
+              <w:left w:val="none" w:sz="0" w:space="0" w:color="000000"/>
+              <w:right w:val="none" w:sz="0" w:space="0" w:color="000000"/>
+            </w:tcBorders>
+            <w:shd w:val="clear" w:color="auto" w:fill="FFFFFF"/>
+            <w:tcMar>
+              <w:top w:w="0" w:type="dxa"/>
+              <w:bottom w:w="0" w:type="dxa"/>
+              <w:left w:w="0" w:type="dxa"/>
+              <w:right w:w="0" w:type="dxa"/>
+            </w:tcMar>
+            <w:vAlign w:val="center"/>
+          </w:tcPr>
+          <w:p>
+            <w:pPr>
+              <w:pStyle w:val="Normal"/>
               <w:jc w:val="left"/>
-              <w:spacing w:after="100" w:before="100" w:line="240"/>
-              <w:ind w:firstLine="0" w:left="100" w:right="100"/>
-            </w:pPr>
-            <w:r>
-              <w:rPr>
-                <w:rFonts w:ascii="DejaVu Sans" w:hAnsi="DejaVu Sans" w:eastAsia="DejaVu Sans" w:cs="DejaVu Sans"/>
-                <w:b/>
+              <w:keepNext/>
+              <w:pBdr>
+                <w:bottom w:val="none" w:sz="0" w:space="0" w:color="000000"/>
+                <w:top w:val="none" w:sz="0" w:space="0" w:color="000000"/>
+                <w:left w:val="none" w:sz="0" w:space="0" w:color="000000"/>
+                <w:right w:val="none" w:sz="0" w:space="0" w:color="000000"/>
+              </w:pBdr>
+              <w:spacing w:after="100" w:before="100" w:line="240"/>
+              <w:ind w:firstLine="0" w:left="100" w:right="100"/>
+            </w:pPr>
+            <w:r>
+              <w:rPr>
+                <w:rFonts w:ascii="DejaVu Sans" w:hAnsi="DejaVu Sans" w:eastAsia="DejaVu Sans" w:cs="DejaVu Sans"/>
+                <w:i w:val="false"/>
+                <w:b w:val="true"/>
+                <w:u w:val="none"/>
                 <w:sz w:val="22"/>
                 <w:szCs w:val="22"/>
                 <w:color w:val="000000"/>
@@ -122,33 +164,66 @@
             <w:tcBorders>
               <w:bottom w:val="single" w:sz="16" w:space="0" w:color="666666"/>
               <w:top w:val="single" w:sz="16" w:space="0" w:color="666666"/>
-            </w:tcBorders>
-            <w:shd w:val="clear" w:color="auto" w:fill="FFFFFF"/>
-            <w:tcMar>
-              <w:top w:w="0" w:type="dxa"/>
-              <w:bottom w:w="0" w:type="dxa"/>
-              <w:left w:w="0" w:type="dxa"/>
-              <w:right w:w="0" w:type="dxa"/>
-            </w:tcMar>
-            <w:vAlign w:val="center"/>
-          </w:tcPr>
-          <w:p>
-            <w:pPr>
-              <w:keepNext/>
+              <w:left w:val="none" w:sz="0" w:space="0" w:color="000000"/>
+              <w:right w:val="none" w:sz="0" w:space="0" w:color="000000"/>
+            </w:tcBorders>
+            <w:shd w:val="clear" w:color="auto" w:fill="FFFFFF"/>
+            <w:tcMar>
+              <w:top w:w="0" w:type="dxa"/>
+              <w:bottom w:w="0" w:type="dxa"/>
+              <w:left w:w="0" w:type="dxa"/>
+              <w:right w:w="0" w:type="dxa"/>
+            </w:tcMar>
+            <w:vAlign w:val="center"/>
+          </w:tcPr>
+          <w:p>
+            <w:pPr>
+              <w:pStyle w:val="Normal"/>
               <w:jc w:val="left"/>
-              <w:spacing w:after="100" w:before="100" w:line="240"/>
-              <w:ind w:firstLine="0" w:left="100" w:right="100"/>
-            </w:pPr>
-            <w:r>
-              <w:rPr>
-                <w:rFonts w:ascii="DejaVu Sans" w:hAnsi="DejaVu Sans" w:eastAsia="DejaVu Sans" w:cs="DejaVu Sans"/>
-                <w:b/>
+              <w:keepNext/>
+              <w:pBdr>
+                <w:bottom w:val="none" w:sz="0" w:space="0" w:color="000000"/>
+                <w:top w:val="none" w:sz="0" w:space="0" w:color="000000"/>
+                <w:left w:val="none" w:sz="0" w:space="0" w:color="000000"/>
+                <w:right w:val="none" w:sz="0" w:space="0" w:color="000000"/>
+              </w:pBdr>
+              <w:spacing w:after="100" w:before="100" w:line="240"/>
+              <w:ind w:firstLine="0" w:left="100" w:right="100"/>
+            </w:pPr>
+            <w:r>
+              <w:rPr>
+                <w:rFonts w:ascii="DejaVu Sans" w:hAnsi="DejaVu Sans" w:eastAsia="DejaVu Sans" w:cs="DejaVu Sans"/>
+                <w:i w:val="false"/>
+                <w:b w:val="true"/>
+                <w:u w:val="none"/>
                 <w:sz w:val="22"/>
                 <w:szCs w:val="22"/>
                 <w:color w:val="000000"/>
               </w:rPr>
               <w:t xml:space="preserve">Standard</w:t>
+            </w:r>
+            <w:r>
+              <w:rPr>
+                <w:rFonts w:ascii="DejaVu Sans" w:hAnsi="DejaVu Sans" w:eastAsia="DejaVu Sans" w:cs="DejaVu Sans"/>
+                <w:i w:val="false"/>
+                <w:b w:val="true"/>
+                <w:u w:val="none"/>
+                <w:sz w:val="22"/>
+                <w:szCs w:val="22"/>
+                <w:color w:val="000000"/>
+              </w:rPr>
               <w:br/>
+            </w:r>
+            <w:r>
+              <w:rPr>
+                <w:rFonts w:ascii="DejaVu Sans" w:hAnsi="DejaVu Sans" w:eastAsia="DejaVu Sans" w:cs="DejaVu Sans"/>
+                <w:i w:val="false"/>
+                <w:b w:val="true"/>
+                <w:u w:val="none"/>
+                <w:sz w:val="22"/>
+                <w:szCs w:val="22"/>
+                <w:color w:val="000000"/>
+              </w:rPr>
               <w:t xml:space="preserve">Error</w:t>
             </w:r>
           </w:p>
@@ -158,27 +233,38 @@
             <w:tcBorders>
               <w:bottom w:val="single" w:sz="16" w:space="0" w:color="666666"/>
               <w:top w:val="single" w:sz="16" w:space="0" w:color="666666"/>
-            </w:tcBorders>
-            <w:shd w:val="clear" w:color="auto" w:fill="FFFFFF"/>
-            <w:tcMar>
-              <w:top w:w="0" w:type="dxa"/>
-              <w:bottom w:w="0" w:type="dxa"/>
-              <w:left w:w="0" w:type="dxa"/>
-              <w:right w:w="0" w:type="dxa"/>
-            </w:tcMar>
-            <w:vAlign w:val="center"/>
-          </w:tcPr>
-          <w:p>
-            <w:pPr>
-              <w:keepNext/>
+              <w:left w:val="none" w:sz="0" w:space="0" w:color="000000"/>
+              <w:right w:val="none" w:sz="0" w:space="0" w:color="000000"/>
+            </w:tcBorders>
+            <w:shd w:val="clear" w:color="auto" w:fill="FFFFFF"/>
+            <w:tcMar>
+              <w:top w:w="0" w:type="dxa"/>
+              <w:bottom w:w="0" w:type="dxa"/>
+              <w:left w:w="0" w:type="dxa"/>
+              <w:right w:w="0" w:type="dxa"/>
+            </w:tcMar>
+            <w:vAlign w:val="center"/>
+          </w:tcPr>
+          <w:p>
+            <w:pPr>
+              <w:pStyle w:val="Normal"/>
               <w:jc w:val="left"/>
-              <w:spacing w:after="100" w:before="100" w:line="240"/>
-              <w:ind w:firstLine="0" w:left="100" w:right="100"/>
-            </w:pPr>
-            <w:r>
-              <w:rPr>
-                <w:rFonts w:ascii="DejaVu Sans" w:hAnsi="DejaVu Sans" w:eastAsia="DejaVu Sans" w:cs="DejaVu Sans"/>
-                <w:b/>
+              <w:keepNext/>
+              <w:pBdr>
+                <w:bottom w:val="none" w:sz="0" w:space="0" w:color="000000"/>
+                <w:top w:val="none" w:sz="0" w:space="0" w:color="000000"/>
+                <w:left w:val="none" w:sz="0" w:space="0" w:color="000000"/>
+                <w:right w:val="none" w:sz="0" w:space="0" w:color="000000"/>
+              </w:pBdr>
+              <w:spacing w:after="100" w:before="100" w:line="240"/>
+              <w:ind w:firstLine="0" w:left="100" w:right="100"/>
+            </w:pPr>
+            <w:r>
+              <w:rPr>
+                <w:rFonts w:ascii="DejaVu Sans" w:hAnsi="DejaVu Sans" w:eastAsia="DejaVu Sans" w:cs="DejaVu Sans"/>
+                <w:i w:val="false"/>
+                <w:b w:val="true"/>
+                <w:u w:val="none"/>
                 <w:sz w:val="22"/>
                 <w:szCs w:val="22"/>
                 <w:color w:val="000000"/>
@@ -192,27 +278,38 @@
             <w:tcBorders>
               <w:bottom w:val="single" w:sz="16" w:space="0" w:color="666666"/>
               <w:top w:val="single" w:sz="16" w:space="0" w:color="666666"/>
-            </w:tcBorders>
-            <w:shd w:val="clear" w:color="auto" w:fill="FFFFFF"/>
-            <w:tcMar>
-              <w:top w:w="0" w:type="dxa"/>
-              <w:bottom w:w="0" w:type="dxa"/>
-              <w:left w:w="0" w:type="dxa"/>
-              <w:right w:w="0" w:type="dxa"/>
-            </w:tcMar>
-            <w:vAlign w:val="center"/>
-          </w:tcPr>
-          <w:p>
-            <w:pPr>
-              <w:keepNext/>
+              <w:left w:val="none" w:sz="0" w:space="0" w:color="000000"/>
+              <w:right w:val="none" w:sz="0" w:space="0" w:color="000000"/>
+            </w:tcBorders>
+            <w:shd w:val="clear" w:color="auto" w:fill="FFFFFF"/>
+            <w:tcMar>
+              <w:top w:w="0" w:type="dxa"/>
+              <w:bottom w:w="0" w:type="dxa"/>
+              <w:left w:w="0" w:type="dxa"/>
+              <w:right w:w="0" w:type="dxa"/>
+            </w:tcMar>
+            <w:vAlign w:val="center"/>
+          </w:tcPr>
+          <w:p>
+            <w:pPr>
+              <w:pStyle w:val="Normal"/>
               <w:jc w:val="left"/>
-              <w:spacing w:after="100" w:before="100" w:line="240"/>
-              <w:ind w:firstLine="0" w:left="100" w:right="100"/>
-            </w:pPr>
-            <w:r>
-              <w:rPr>
-                <w:rFonts w:ascii="DejaVu Sans" w:hAnsi="DejaVu Sans" w:eastAsia="DejaVu Sans" w:cs="DejaVu Sans"/>
-                <w:b/>
+              <w:keepNext/>
+              <w:pBdr>
+                <w:bottom w:val="none" w:sz="0" w:space="0" w:color="000000"/>
+                <w:top w:val="none" w:sz="0" w:space="0" w:color="000000"/>
+                <w:left w:val="none" w:sz="0" w:space="0" w:color="000000"/>
+                <w:right w:val="none" w:sz="0" w:space="0" w:color="000000"/>
+              </w:pBdr>
+              <w:spacing w:after="100" w:before="100" w:line="240"/>
+              <w:ind w:firstLine="0" w:left="100" w:right="100"/>
+            </w:pPr>
+            <w:r>
+              <w:rPr>
+                <w:rFonts w:ascii="DejaVu Sans" w:hAnsi="DejaVu Sans" w:eastAsia="DejaVu Sans" w:cs="DejaVu Sans"/>
+                <w:i w:val="false"/>
+                <w:b w:val="true"/>
+                <w:u w:val="none"/>
                 <w:sz w:val="22"/>
                 <w:szCs w:val="22"/>
                 <w:color w:val="000000"/>
@@ -227,31 +324,45 @@
           <w:cantSplit/>
           <w:trHeight w:val="360" w:hRule="auto"/>
         </w:trPr>
+        body 1
         <w:tc>
           <w:tcPr>
             <w:vMerge w:val="restart"/>
             <w:tcBorders>
               <w:bottom w:val="single" w:sz="4" w:space="0" w:color="666666"/>
-            </w:tcBorders>
-            <w:shd w:val="clear" w:color="auto" w:fill="FFFFFF"/>
-            <w:tcMar>
-              <w:top w:w="0" w:type="dxa"/>
-              <w:bottom w:w="0" w:type="dxa"/>
-              <w:left w:w="0" w:type="dxa"/>
-              <w:right w:w="0" w:type="dxa"/>
-            </w:tcMar>
-            <w:vAlign w:val="center"/>
-          </w:tcPr>
-          <w:p>
-            <w:pPr>
-              <w:keepNext/>
+              <w:top w:val="single" w:sz="16" w:space="0" w:color="666666"/>
+              <w:left w:val="none" w:sz="0" w:space="0" w:color="000000"/>
+              <w:right w:val="none" w:sz="0" w:space="0" w:color="000000"/>
+            </w:tcBorders>
+            <w:shd w:val="clear" w:color="auto" w:fill="FFFFFF"/>
+            <w:tcMar>
+              <w:top w:w="0" w:type="dxa"/>
+              <w:bottom w:w="0" w:type="dxa"/>
+              <w:left w:w="0" w:type="dxa"/>
+              <w:right w:w="0" w:type="dxa"/>
+            </w:tcMar>
+            <w:vAlign w:val="center"/>
+          </w:tcPr>
+          <w:p>
+            <w:pPr>
+              <w:pStyle w:val="Normal"/>
               <w:jc w:val="left"/>
-              <w:spacing w:after="100" w:before="100" w:line="240"/>
-              <w:ind w:firstLine="0" w:left="100" w:right="100"/>
-            </w:pPr>
-            <w:r>
-              <w:rPr>
-                <w:rFonts w:ascii="DejaVu Sans" w:hAnsi="DejaVu Sans" w:eastAsia="DejaVu Sans" w:cs="DejaVu Sans"/>
+              <w:keepNext/>
+              <w:pBdr>
+                <w:bottom w:val="none" w:sz="0" w:space="0" w:color="000000"/>
+                <w:top w:val="none" w:sz="0" w:space="0" w:color="000000"/>
+                <w:left w:val="none" w:sz="0" w:space="0" w:color="000000"/>
+                <w:right w:val="none" w:sz="0" w:space="0" w:color="000000"/>
+              </w:pBdr>
+              <w:spacing w:after="100" w:before="100" w:line="240"/>
+              <w:ind w:firstLine="0" w:left="100" w:right="100"/>
+            </w:pPr>
+            <w:r>
+              <w:rPr>
+                <w:rFonts w:ascii="DejaVu Sans" w:hAnsi="DejaVu Sans" w:eastAsia="DejaVu Sans" w:cs="DejaVu Sans"/>
+                <w:i w:val="false"/>
+                <w:b w:val="false"/>
+                <w:u w:val="none"/>
                 <w:sz w:val="22"/>
                 <w:szCs w:val="22"/>
                 <w:color w:val="000000"/>
@@ -261,6 +372,9 @@
             <w:r>
               <w:rPr>
                 <w:rFonts w:ascii="DejaVu Sans" w:hAnsi="DejaVu Sans" w:eastAsia="DejaVu Sans" w:cs="DejaVu Sans"/>
+                <w:i w:val="false"/>
+                <w:b w:val="false"/>
+                <w:u w:val="none"/>
                 <w:sz w:val="22"/>
                 <w:szCs w:val="22"/>
                 <w:color w:val="000000"/>
@@ -270,6 +384,9 @@
             <w:r>
               <w:rPr>
                 <w:rFonts w:ascii="DejaVu Sans" w:hAnsi="DejaVu Sans" w:eastAsia="DejaVu Sans" w:cs="DejaVu Sans"/>
+                <w:i w:val="false"/>
+                <w:b w:val="false"/>
+                <w:u w:val="none"/>
                 <w:sz w:val="22"/>
                 <w:szCs w:val="22"/>
                 <w:color w:val="000000"/>
@@ -279,6 +396,9 @@
             <w:r>
               <w:rPr>
                 <w:rFonts w:ascii="DejaVu Sans" w:hAnsi="DejaVu Sans" w:eastAsia="DejaVu Sans" w:cs="DejaVu Sans"/>
+                <w:i w:val="false"/>
+                <w:b w:val="false"/>
+                <w:u w:val="none"/>
                 <w:sz w:val="22"/>
                 <w:szCs w:val="22"/>
                 <w:color w:val="000000"/>
@@ -288,6 +408,9 @@
             <w:r>
               <w:rPr>
                 <w:rFonts w:ascii="DejaVu Sans" w:hAnsi="DejaVu Sans" w:eastAsia="DejaVu Sans" w:cs="DejaVu Sans"/>
+                <w:i w:val="false"/>
+                <w:b w:val="false"/>
+                <w:u w:val="none"/>
                 <w:sz w:val="22"/>
                 <w:szCs w:val="22"/>
                 <w:color w:val="000000"/>
@@ -297,6 +420,9 @@
             <w:r>
               <w:rPr>
                 <w:rFonts w:ascii="DejaVu Sans" w:hAnsi="DejaVu Sans" w:eastAsia="DejaVu Sans" w:cs="DejaVu Sans"/>
+                <w:i w:val="false"/>
+                <w:b w:val="false"/>
+                <w:u w:val="none"/>
                 <w:sz w:val="22"/>
                 <w:szCs w:val="22"/>
                 <w:color w:val="000000"/>
@@ -306,6 +432,9 @@
             <w:r>
               <w:rPr>
                 <w:rFonts w:ascii="DejaVu Sans" w:hAnsi="DejaVu Sans" w:eastAsia="DejaVu Sans" w:cs="DejaVu Sans"/>
+                <w:i w:val="false"/>
+                <w:b w:val="false"/>
+                <w:u w:val="none"/>
                 <w:sz w:val="22"/>
                 <w:szCs w:val="22"/>
                 <w:color w:val="000000"/>
@@ -318,26 +447,39 @@
           <w:tcPr>
             <w:tcBorders>
               <w:bottom w:val="single" w:sz="4" w:space="0" w:color="666666"/>
-            </w:tcBorders>
-            <w:shd w:val="clear" w:color="auto" w:fill="FFFFFF"/>
-            <w:tcMar>
-              <w:top w:w="0" w:type="dxa"/>
-              <w:bottom w:w="0" w:type="dxa"/>
-              <w:left w:w="0" w:type="dxa"/>
-              <w:right w:w="0" w:type="dxa"/>
-            </w:tcMar>
-            <w:vAlign w:val="center"/>
-          </w:tcPr>
-          <w:p>
-            <w:pPr>
-              <w:keepNext/>
+              <w:top w:val="single" w:sz="16" w:space="0" w:color="666666"/>
+              <w:left w:val="none" w:sz="0" w:space="0" w:color="000000"/>
+              <w:right w:val="none" w:sz="0" w:space="0" w:color="000000"/>
+            </w:tcBorders>
+            <w:shd w:val="clear" w:color="auto" w:fill="FFFFFF"/>
+            <w:tcMar>
+              <w:top w:w="0" w:type="dxa"/>
+              <w:bottom w:w="0" w:type="dxa"/>
+              <w:left w:w="0" w:type="dxa"/>
+              <w:right w:w="0" w:type="dxa"/>
+            </w:tcMar>
+            <w:vAlign w:val="center"/>
+          </w:tcPr>
+          <w:p>
+            <w:pPr>
+              <w:pStyle w:val="Normal"/>
               <w:jc w:val="left"/>
-              <w:spacing w:after="100" w:before="100" w:line="240"/>
-              <w:ind w:firstLine="0" w:left="100" w:right="100"/>
-            </w:pPr>
-            <w:r>
-              <w:rPr>
-                <w:rFonts w:ascii="DejaVu Sans" w:hAnsi="DejaVu Sans" w:eastAsia="DejaVu Sans" w:cs="DejaVu Sans"/>
+              <w:keepNext/>
+              <w:pBdr>
+                <w:bottom w:val="none" w:sz="0" w:space="0" w:color="000000"/>
+                <w:top w:val="none" w:sz="0" w:space="0" w:color="000000"/>
+                <w:left w:val="none" w:sz="0" w:space="0" w:color="000000"/>
+                <w:right w:val="none" w:sz="0" w:space="0" w:color="000000"/>
+              </w:pBdr>
+              <w:spacing w:after="100" w:before="100" w:line="240"/>
+              <w:ind w:firstLine="0" w:left="100" w:right="100"/>
+            </w:pPr>
+            <w:r>
+              <w:rPr>
+                <w:rFonts w:ascii="DejaVu Sans" w:hAnsi="DejaVu Sans" w:eastAsia="DejaVu Sans" w:cs="DejaVu Sans"/>
+                <w:i w:val="false"/>
+                <w:b w:val="false"/>
+                <w:u w:val="none"/>
                 <w:sz w:val="22"/>
                 <w:szCs w:val="22"/>
                 <w:color w:val="000000"/>
@@ -350,26 +492,39 @@
           <w:tcPr>
             <w:tcBorders>
               <w:bottom w:val="single" w:sz="4" w:space="0" w:color="666666"/>
-            </w:tcBorders>
-            <w:shd w:val="clear" w:color="auto" w:fill="FFFFFF"/>
-            <w:tcMar>
-              <w:top w:w="0" w:type="dxa"/>
-              <w:bottom w:w="0" w:type="dxa"/>
-              <w:left w:w="0" w:type="dxa"/>
-              <w:right w:w="0" w:type="dxa"/>
-            </w:tcMar>
-            <w:vAlign w:val="center"/>
-          </w:tcPr>
-          <w:p>
-            <w:pPr>
-              <w:keepNext/>
-              <w:jc w:val="right"/>
-              <w:spacing w:after="100" w:before="100" w:line="240"/>
-              <w:ind w:firstLine="0" w:left="100" w:right="100"/>
-            </w:pPr>
-            <w:r>
-              <w:rPr>
-                <w:rFonts w:ascii="DejaVu Sans" w:hAnsi="DejaVu Sans" w:eastAsia="DejaVu Sans" w:cs="DejaVu Sans"/>
+              <w:top w:val="single" w:sz="16" w:space="0" w:color="666666"/>
+              <w:left w:val="none" w:sz="0" w:space="0" w:color="000000"/>
+              <w:right w:val="none" w:sz="0" w:space="0" w:color="000000"/>
+            </w:tcBorders>
+            <w:shd w:val="clear" w:color="auto" w:fill="FFFFFF"/>
+            <w:tcMar>
+              <w:top w:w="0" w:type="dxa"/>
+              <w:bottom w:w="0" w:type="dxa"/>
+              <w:left w:w="0" w:type="dxa"/>
+              <w:right w:w="0" w:type="dxa"/>
+            </w:tcMar>
+            <w:vAlign w:val="center"/>
+          </w:tcPr>
+          <w:p>
+            <w:pPr>
+              <w:pStyle w:val="Normal"/>
+              <w:jc w:val="right"/>
+              <w:keepNext/>
+              <w:pBdr>
+                <w:bottom w:val="none" w:sz="0" w:space="0" w:color="000000"/>
+                <w:top w:val="none" w:sz="0" w:space="0" w:color="000000"/>
+                <w:left w:val="none" w:sz="0" w:space="0" w:color="000000"/>
+                <w:right w:val="none" w:sz="0" w:space="0" w:color="000000"/>
+              </w:pBdr>
+              <w:spacing w:after="100" w:before="100" w:line="240"/>
+              <w:ind w:firstLine="0" w:left="100" w:right="100"/>
+            </w:pPr>
+            <w:r>
+              <w:rPr>
+                <w:rFonts w:ascii="DejaVu Sans" w:hAnsi="DejaVu Sans" w:eastAsia="DejaVu Sans" w:cs="DejaVu Sans"/>
+                <w:i w:val="false"/>
+                <w:b w:val="false"/>
+                <w:u w:val="none"/>
                 <w:sz w:val="22"/>
                 <w:szCs w:val="22"/>
                 <w:color w:val="000000"/>
@@ -379,6 +534,9 @@
             <w:r>
               <w:rPr>
                 <w:rFonts w:ascii="DejaVu Sans" w:hAnsi="DejaVu Sans" w:eastAsia="DejaVu Sans" w:cs="DejaVu Sans"/>
+                <w:i w:val="false"/>
+                <w:b w:val="false"/>
+                <w:u w:val="none"/>
                 <w:vertAlign w:val="superscript"/>
                 <w:sz w:val="22"/>
                 <w:szCs w:val="22"/>
@@ -392,26 +550,39 @@
           <w:tcPr>
             <w:tcBorders>
               <w:bottom w:val="single" w:sz="4" w:space="0" w:color="666666"/>
-            </w:tcBorders>
-            <w:shd w:val="clear" w:color="auto" w:fill="FFFFFF"/>
-            <w:tcMar>
-              <w:top w:w="0" w:type="dxa"/>
-              <w:bottom w:w="0" w:type="dxa"/>
-              <w:left w:w="0" w:type="dxa"/>
-              <w:right w:w="0" w:type="dxa"/>
-            </w:tcMar>
-            <w:vAlign w:val="center"/>
-          </w:tcPr>
-          <w:p>
-            <w:pPr>
-              <w:keepNext/>
-              <w:jc w:val="right"/>
-              <w:spacing w:after="100" w:before="100" w:line="240"/>
-              <w:ind w:firstLine="0" w:left="100" w:right="100"/>
-            </w:pPr>
-            <w:r>
-              <w:rPr>
-                <w:rFonts w:ascii="DejaVu Sans" w:hAnsi="DejaVu Sans" w:eastAsia="DejaVu Sans" w:cs="DejaVu Sans"/>
+              <w:top w:val="single" w:sz="16" w:space="0" w:color="666666"/>
+              <w:left w:val="none" w:sz="0" w:space="0" w:color="000000"/>
+              <w:right w:val="none" w:sz="0" w:space="0" w:color="000000"/>
+            </w:tcBorders>
+            <w:shd w:val="clear" w:color="auto" w:fill="FFFFFF"/>
+            <w:tcMar>
+              <w:top w:w="0" w:type="dxa"/>
+              <w:bottom w:w="0" w:type="dxa"/>
+              <w:left w:w="0" w:type="dxa"/>
+              <w:right w:w="0" w:type="dxa"/>
+            </w:tcMar>
+            <w:vAlign w:val="center"/>
+          </w:tcPr>
+          <w:p>
+            <w:pPr>
+              <w:pStyle w:val="Normal"/>
+              <w:jc w:val="right"/>
+              <w:keepNext/>
+              <w:pBdr>
+                <w:bottom w:val="none" w:sz="0" w:space="0" w:color="000000"/>
+                <w:top w:val="none" w:sz="0" w:space="0" w:color="000000"/>
+                <w:left w:val="none" w:sz="0" w:space="0" w:color="000000"/>
+                <w:right w:val="none" w:sz="0" w:space="0" w:color="000000"/>
+              </w:pBdr>
+              <w:spacing w:after="100" w:before="100" w:line="240"/>
+              <w:ind w:firstLine="0" w:left="100" w:right="100"/>
+            </w:pPr>
+            <w:r>
+              <w:rPr>
+                <w:rFonts w:ascii="DejaVu Sans" w:hAnsi="DejaVu Sans" w:eastAsia="DejaVu Sans" w:cs="DejaVu Sans"/>
+                <w:i w:val="false"/>
+                <w:b w:val="false"/>
+                <w:u w:val="none"/>
                 <w:sz w:val="22"/>
                 <w:szCs w:val="22"/>
                 <w:color w:val="000000"/>
@@ -421,6 +592,9 @@
             <w:r>
               <w:rPr>
                 <w:rFonts w:ascii="DejaVu Sans" w:hAnsi="DejaVu Sans" w:eastAsia="DejaVu Sans" w:cs="DejaVu Sans"/>
+                <w:i w:val="false"/>
+                <w:b w:val="false"/>
+                <w:u w:val="none"/>
                 <w:vertAlign w:val="superscript"/>
                 <w:sz w:val="22"/>
                 <w:szCs w:val="22"/>
@@ -434,26 +608,39 @@
           <w:tcPr>
             <w:tcBorders>
               <w:bottom w:val="single" w:sz="4" w:space="0" w:color="666666"/>
-            </w:tcBorders>
-            <w:shd w:val="clear" w:color="auto" w:fill="FFFFFF"/>
-            <w:tcMar>
-              <w:top w:w="0" w:type="dxa"/>
-              <w:bottom w:w="0" w:type="dxa"/>
-              <w:left w:w="0" w:type="dxa"/>
-              <w:right w:w="0" w:type="dxa"/>
-            </w:tcMar>
-            <w:vAlign w:val="center"/>
-          </w:tcPr>
-          <w:p>
-            <w:pPr>
-              <w:keepNext/>
-              <w:jc w:val="right"/>
-              <w:spacing w:after="100" w:before="100" w:line="240"/>
-              <w:ind w:firstLine="0" w:left="100" w:right="100"/>
-            </w:pPr>
-            <w:r>
-              <w:rPr>
-                <w:rFonts w:ascii="DejaVu Sans" w:hAnsi="DejaVu Sans" w:eastAsia="DejaVu Sans" w:cs="DejaVu Sans"/>
+              <w:top w:val="single" w:sz="16" w:space="0" w:color="666666"/>
+              <w:left w:val="none" w:sz="0" w:space="0" w:color="000000"/>
+              <w:right w:val="none" w:sz="0" w:space="0" w:color="000000"/>
+            </w:tcBorders>
+            <w:shd w:val="clear" w:color="auto" w:fill="FFFFFF"/>
+            <w:tcMar>
+              <w:top w:w="0" w:type="dxa"/>
+              <w:bottom w:w="0" w:type="dxa"/>
+              <w:left w:w="0" w:type="dxa"/>
+              <w:right w:w="0" w:type="dxa"/>
+            </w:tcMar>
+            <w:vAlign w:val="center"/>
+          </w:tcPr>
+          <w:p>
+            <w:pPr>
+              <w:pStyle w:val="Normal"/>
+              <w:jc w:val="right"/>
+              <w:keepNext/>
+              <w:pBdr>
+                <w:bottom w:val="none" w:sz="0" w:space="0" w:color="000000"/>
+                <w:top w:val="none" w:sz="0" w:space="0" w:color="000000"/>
+                <w:left w:val="none" w:sz="0" w:space="0" w:color="000000"/>
+                <w:right w:val="none" w:sz="0" w:space="0" w:color="000000"/>
+              </w:pBdr>
+              <w:spacing w:after="100" w:before="100" w:line="240"/>
+              <w:ind w:firstLine="0" w:left="100" w:right="100"/>
+            </w:pPr>
+            <w:r>
+              <w:rPr>
+                <w:rFonts w:ascii="DejaVu Sans" w:hAnsi="DejaVu Sans" w:eastAsia="DejaVu Sans" w:cs="DejaVu Sans"/>
+                <w:i w:val="false"/>
+                <w:b w:val="false"/>
+                <w:u w:val="none"/>
                 <w:sz w:val="22"/>
                 <w:szCs w:val="22"/>
                 <w:color w:val="000000"/>
@@ -466,27 +653,39 @@
           <w:tcPr>
             <w:tcBorders>
               <w:bottom w:val="single" w:sz="4" w:space="0" w:color="666666"/>
-            </w:tcBorders>
-            <w:shd w:val="clear" w:color="auto" w:fill="FFFFFF"/>
-            <w:tcMar>
-              <w:top w:w="0" w:type="dxa"/>
-              <w:bottom w:w="0" w:type="dxa"/>
-              <w:left w:w="0" w:type="dxa"/>
-              <w:right w:w="0" w:type="dxa"/>
-            </w:tcMar>
-            <w:vAlign w:val="center"/>
-          </w:tcPr>
-          <w:p>
-            <w:pPr>
-              <w:keepNext/>
-              <w:jc w:val="right"/>
-              <w:spacing w:after="100" w:before="100" w:line="240"/>
-              <w:ind w:firstLine="0" w:left="100" w:right="100"/>
-            </w:pPr>
-            <w:r>
-              <w:rPr>
-                <w:rFonts w:ascii="DejaVu Sans" w:hAnsi="DejaVu Sans" w:eastAsia="DejaVu Sans" w:cs="DejaVu Sans"/>
-                <w:b/>
+              <w:top w:val="single" w:sz="16" w:space="0" w:color="666666"/>
+              <w:left w:val="none" w:sz="0" w:space="0" w:color="000000"/>
+              <w:right w:val="none" w:sz="0" w:space="0" w:color="000000"/>
+            </w:tcBorders>
+            <w:shd w:val="clear" w:color="auto" w:fill="FFFFFF"/>
+            <w:tcMar>
+              <w:top w:w="0" w:type="dxa"/>
+              <w:bottom w:w="0" w:type="dxa"/>
+              <w:left w:w="0" w:type="dxa"/>
+              <w:right w:w="0" w:type="dxa"/>
+            </w:tcMar>
+            <w:vAlign w:val="center"/>
+          </w:tcPr>
+          <w:p>
+            <w:pPr>
+              <w:pStyle w:val="Normal"/>
+              <w:jc w:val="right"/>
+              <w:keepNext/>
+              <w:pBdr>
+                <w:bottom w:val="none" w:sz="0" w:space="0" w:color="000000"/>
+                <w:top w:val="none" w:sz="0" w:space="0" w:color="000000"/>
+                <w:left w:val="none" w:sz="0" w:space="0" w:color="000000"/>
+                <w:right w:val="none" w:sz="0" w:space="0" w:color="000000"/>
+              </w:pBdr>
+              <w:spacing w:after="100" w:before="100" w:line="240"/>
+              <w:ind w:firstLine="0" w:left="100" w:right="100"/>
+            </w:pPr>
+            <w:r>
+              <w:rPr>
+                <w:rFonts w:ascii="DejaVu Sans" w:hAnsi="DejaVu Sans" w:eastAsia="DejaVu Sans" w:cs="DejaVu Sans"/>
+                <w:i w:val="false"/>
+                <w:b w:val="true"/>
+                <w:u w:val="none"/>
                 <w:sz w:val="22"/>
                 <w:szCs w:val="22"/>
                 <w:color w:val="000000"/>
@@ -496,7 +695,9 @@
             <w:r>
               <w:rPr>
                 <w:rFonts w:ascii="DejaVu Sans" w:hAnsi="DejaVu Sans" w:eastAsia="DejaVu Sans" w:cs="DejaVu Sans"/>
-                <w:b/>
+                <w:i w:val="false"/>
+                <w:b w:val="true"/>
+                <w:u w:val="none"/>
                 <w:sz w:val="22"/>
                 <w:szCs w:val="22"/>
                 <w:color w:val="000000"/>
@@ -506,7 +707,9 @@
             <w:r>
               <w:rPr>
                 <w:rFonts w:ascii="DejaVu Sans" w:hAnsi="DejaVu Sans" w:eastAsia="DejaVu Sans" w:cs="DejaVu Sans"/>
-                <w:b/>
+                <w:i w:val="false"/>
+                <w:b w:val="true"/>
+                <w:u w:val="none"/>
                 <w:sz w:val="22"/>
                 <w:szCs w:val="22"/>
                 <w:color w:val="000000"/>
@@ -521,56 +724,78 @@
           <w:cantSplit/>
           <w:trHeight w:val="360" w:hRule="auto"/>
         </w:trPr>
+        body 2
         <w:tc>
           <w:tcPr>
             <w:vMerge/>
             <w:tcBorders>
               <w:bottom w:val="single" w:sz="4" w:space="0" w:color="666666"/>
               <w:top w:val="single" w:sz="4" w:space="0" w:color="666666"/>
-            </w:tcBorders>
-            <w:shd w:val="clear" w:color="auto" w:fill="FFFFFF"/>
-            <w:tcMar>
-              <w:top w:w="0" w:type="dxa"/>
-              <w:bottom w:w="0" w:type="dxa"/>
-              <w:left w:w="0" w:type="dxa"/>
-              <w:right w:w="0" w:type="dxa"/>
-            </w:tcMar>
-            <w:vAlign w:val="center"/>
-          </w:tcPr>
-          <w:p>
-            <w:pPr>
-              <w:keepNext/>
+              <w:left w:val="none" w:sz="0" w:space="0" w:color="000000"/>
+              <w:right w:val="none" w:sz="0" w:space="0" w:color="000000"/>
+            </w:tcBorders>
+            <w:shd w:val="clear" w:color="auto" w:fill="FFFFFF"/>
+            <w:tcMar>
+              <w:top w:w="0" w:type="dxa"/>
+              <w:bottom w:w="0" w:type="dxa"/>
+              <w:left w:w="0" w:type="dxa"/>
+              <w:right w:w="0" w:type="dxa"/>
+            </w:tcMar>
+            <w:vAlign w:val="center"/>
+          </w:tcPr>
+          <w:p>
+            <w:pPr>
+              <w:pStyle w:val="Normal"/>
               <w:jc w:val="left"/>
-              <w:spacing w:after="100" w:before="100" w:line="240"/>
-              <w:ind w:firstLine="0" w:left="100" w:right="100"/>
-            </w:pPr>
-          </w:p>
-        </w:tc>
-        <w:tc>
-          <w:tcPr>
-            <w:tcBorders>
-              <w:bottom w:val="single" w:sz="4" w:space="0" w:color="666666"/>
-              <w:top w:val="single" w:sz="4" w:space="0" w:color="666666"/>
-            </w:tcBorders>
-            <w:shd w:val="clear" w:color="auto" w:fill="FFFFFF"/>
-            <w:tcMar>
-              <w:top w:w="0" w:type="dxa"/>
-              <w:bottom w:w="0" w:type="dxa"/>
-              <w:left w:w="0" w:type="dxa"/>
-              <w:right w:w="0" w:type="dxa"/>
-            </w:tcMar>
-            <w:vAlign w:val="center"/>
-          </w:tcPr>
-          <w:p>
-            <w:pPr>
-              <w:keepNext/>
+              <w:keepNext/>
+              <w:pBdr>
+                <w:bottom w:val="none" w:sz="0" w:space="0" w:color="000000"/>
+                <w:top w:val="none" w:sz="0" w:space="0" w:color="000000"/>
+                <w:left w:val="none" w:sz="0" w:space="0" w:color="000000"/>
+                <w:right w:val="none" w:sz="0" w:space="0" w:color="000000"/>
+              </w:pBdr>
+              <w:spacing w:after="100" w:before="100" w:line="240"/>
+              <w:ind w:firstLine="0" w:left="100" w:right="100"/>
+            </w:pPr>
+          </w:p>
+        </w:tc>
+        <w:tc>
+          <w:tcPr>
+            <w:tcBorders>
+              <w:bottom w:val="single" w:sz="4" w:space="0" w:color="666666"/>
+              <w:top w:val="single" w:sz="4" w:space="0" w:color="666666"/>
+              <w:left w:val="none" w:sz="0" w:space="0" w:color="000000"/>
+              <w:right w:val="none" w:sz="0" w:space="0" w:color="000000"/>
+            </w:tcBorders>
+            <w:shd w:val="clear" w:color="auto" w:fill="FFFFFF"/>
+            <w:tcMar>
+              <w:top w:w="0" w:type="dxa"/>
+              <w:bottom w:w="0" w:type="dxa"/>
+              <w:left w:w="0" w:type="dxa"/>
+              <w:right w:w="0" w:type="dxa"/>
+            </w:tcMar>
+            <w:vAlign w:val="center"/>
+          </w:tcPr>
+          <w:p>
+            <w:pPr>
+              <w:pStyle w:val="Normal"/>
               <w:jc w:val="left"/>
-              <w:spacing w:after="100" w:before="100" w:line="240"/>
-              <w:ind w:firstLine="0" w:left="100" w:right="100"/>
-            </w:pPr>
-            <w:r>
-              <w:rPr>
-                <w:rFonts w:ascii="DejaVu Sans" w:hAnsi="DejaVu Sans" w:eastAsia="DejaVu Sans" w:cs="DejaVu Sans"/>
+              <w:keepNext/>
+              <w:pBdr>
+                <w:bottom w:val="none" w:sz="0" w:space="0" w:color="000000"/>
+                <w:top w:val="none" w:sz="0" w:space="0" w:color="000000"/>
+                <w:left w:val="none" w:sz="0" w:space="0" w:color="000000"/>
+                <w:right w:val="none" w:sz="0" w:space="0" w:color="000000"/>
+              </w:pBdr>
+              <w:spacing w:after="100" w:before="100" w:line="240"/>
+              <w:ind w:firstLine="0" w:left="100" w:right="100"/>
+            </w:pPr>
+            <w:r>
+              <w:rPr>
+                <w:rFonts w:ascii="DejaVu Sans" w:hAnsi="DejaVu Sans" w:eastAsia="DejaVu Sans" w:cs="DejaVu Sans"/>
+                <w:i w:val="false"/>
+                <w:b w:val="false"/>
+                <w:u w:val="none"/>
                 <w:sz w:val="22"/>
                 <w:szCs w:val="22"/>
                 <w:color w:val="000000"/>
@@ -584,26 +809,38 @@
             <w:tcBorders>
               <w:bottom w:val="single" w:sz="4" w:space="0" w:color="666666"/>
               <w:top w:val="single" w:sz="4" w:space="0" w:color="666666"/>
-            </w:tcBorders>
-            <w:shd w:val="clear" w:color="auto" w:fill="FFFFFF"/>
-            <w:tcMar>
-              <w:top w:w="0" w:type="dxa"/>
-              <w:bottom w:w="0" w:type="dxa"/>
-              <w:left w:w="0" w:type="dxa"/>
-              <w:right w:w="0" w:type="dxa"/>
-            </w:tcMar>
-            <w:vAlign w:val="center"/>
-          </w:tcPr>
-          <w:p>
-            <w:pPr>
-              <w:keepNext/>
-              <w:jc w:val="right"/>
-              <w:spacing w:after="100" w:before="100" w:line="240"/>
-              <w:ind w:firstLine="0" w:left="100" w:right="100"/>
-            </w:pPr>
-            <w:r>
-              <w:rPr>
-                <w:rFonts w:ascii="DejaVu Sans" w:hAnsi="DejaVu Sans" w:eastAsia="DejaVu Sans" w:cs="DejaVu Sans"/>
+              <w:left w:val="none" w:sz="0" w:space="0" w:color="000000"/>
+              <w:right w:val="none" w:sz="0" w:space="0" w:color="000000"/>
+            </w:tcBorders>
+            <w:shd w:val="clear" w:color="auto" w:fill="FFFFFF"/>
+            <w:tcMar>
+              <w:top w:w="0" w:type="dxa"/>
+              <w:bottom w:w="0" w:type="dxa"/>
+              <w:left w:w="0" w:type="dxa"/>
+              <w:right w:w="0" w:type="dxa"/>
+            </w:tcMar>
+            <w:vAlign w:val="center"/>
+          </w:tcPr>
+          <w:p>
+            <w:pPr>
+              <w:pStyle w:val="Normal"/>
+              <w:jc w:val="right"/>
+              <w:keepNext/>
+              <w:pBdr>
+                <w:bottom w:val="none" w:sz="0" w:space="0" w:color="000000"/>
+                <w:top w:val="none" w:sz="0" w:space="0" w:color="000000"/>
+                <w:left w:val="none" w:sz="0" w:space="0" w:color="000000"/>
+                <w:right w:val="none" w:sz="0" w:space="0" w:color="000000"/>
+              </w:pBdr>
+              <w:spacing w:after="100" w:before="100" w:line="240"/>
+              <w:ind w:firstLine="0" w:left="100" w:right="100"/>
+            </w:pPr>
+            <w:r>
+              <w:rPr>
+                <w:rFonts w:ascii="DejaVu Sans" w:hAnsi="DejaVu Sans" w:eastAsia="DejaVu Sans" w:cs="DejaVu Sans"/>
+                <w:i w:val="false"/>
+                <w:b w:val="false"/>
+                <w:u w:val="none"/>
                 <w:sz w:val="22"/>
                 <w:szCs w:val="22"/>
                 <w:color w:val="000000"/>
@@ -613,6 +850,9 @@
             <w:r>
               <w:rPr>
                 <w:rFonts w:ascii="DejaVu Sans" w:hAnsi="DejaVu Sans" w:eastAsia="DejaVu Sans" w:cs="DejaVu Sans"/>
+                <w:i w:val="false"/>
+                <w:b w:val="false"/>
+                <w:u w:val="none"/>
                 <w:vertAlign w:val="superscript"/>
                 <w:sz w:val="22"/>
                 <w:szCs w:val="22"/>
@@ -627,26 +867,38 @@
             <w:tcBorders>
               <w:bottom w:val="single" w:sz="4" w:space="0" w:color="666666"/>
               <w:top w:val="single" w:sz="4" w:space="0" w:color="666666"/>
-            </w:tcBorders>
-            <w:shd w:val="clear" w:color="auto" w:fill="FFFFFF"/>
-            <w:tcMar>
-              <w:top w:w="0" w:type="dxa"/>
-              <w:bottom w:w="0" w:type="dxa"/>
-              <w:left w:w="0" w:type="dxa"/>
-              <w:right w:w="0" w:type="dxa"/>
-            </w:tcMar>
-            <w:vAlign w:val="center"/>
-          </w:tcPr>
-          <w:p>
-            <w:pPr>
-              <w:keepNext/>
-              <w:jc w:val="right"/>
-              <w:spacing w:after="100" w:before="100" w:line="240"/>
-              <w:ind w:firstLine="0" w:left="100" w:right="100"/>
-            </w:pPr>
-            <w:r>
-              <w:rPr>
-                <w:rFonts w:ascii="DejaVu Sans" w:hAnsi="DejaVu Sans" w:eastAsia="DejaVu Sans" w:cs="DejaVu Sans"/>
+              <w:left w:val="none" w:sz="0" w:space="0" w:color="000000"/>
+              <w:right w:val="none" w:sz="0" w:space="0" w:color="000000"/>
+            </w:tcBorders>
+            <w:shd w:val="clear" w:color="auto" w:fill="FFFFFF"/>
+            <w:tcMar>
+              <w:top w:w="0" w:type="dxa"/>
+              <w:bottom w:w="0" w:type="dxa"/>
+              <w:left w:w="0" w:type="dxa"/>
+              <w:right w:w="0" w:type="dxa"/>
+            </w:tcMar>
+            <w:vAlign w:val="center"/>
+          </w:tcPr>
+          <w:p>
+            <w:pPr>
+              <w:pStyle w:val="Normal"/>
+              <w:jc w:val="right"/>
+              <w:keepNext/>
+              <w:pBdr>
+                <w:bottom w:val="none" w:sz="0" w:space="0" w:color="000000"/>
+                <w:top w:val="none" w:sz="0" w:space="0" w:color="000000"/>
+                <w:left w:val="none" w:sz="0" w:space="0" w:color="000000"/>
+                <w:right w:val="none" w:sz="0" w:space="0" w:color="000000"/>
+              </w:pBdr>
+              <w:spacing w:after="100" w:before="100" w:line="240"/>
+              <w:ind w:firstLine="0" w:left="100" w:right="100"/>
+            </w:pPr>
+            <w:r>
+              <w:rPr>
+                <w:rFonts w:ascii="DejaVu Sans" w:hAnsi="DejaVu Sans" w:eastAsia="DejaVu Sans" w:cs="DejaVu Sans"/>
+                <w:i w:val="false"/>
+                <w:b w:val="false"/>
+                <w:u w:val="none"/>
                 <w:sz w:val="22"/>
                 <w:szCs w:val="22"/>
                 <w:color w:val="000000"/>
@@ -656,6 +908,9 @@
             <w:r>
               <w:rPr>
                 <w:rFonts w:ascii="DejaVu Sans" w:hAnsi="DejaVu Sans" w:eastAsia="DejaVu Sans" w:cs="DejaVu Sans"/>
+                <w:i w:val="false"/>
+                <w:b w:val="false"/>
+                <w:u w:val="none"/>
                 <w:vertAlign w:val="superscript"/>
                 <w:sz w:val="22"/>
                 <w:szCs w:val="22"/>
@@ -670,26 +925,38 @@
             <w:tcBorders>
               <w:bottom w:val="single" w:sz="4" w:space="0" w:color="666666"/>
               <w:top w:val="single" w:sz="4" w:space="0" w:color="666666"/>
-            </w:tcBorders>
-            <w:shd w:val="clear" w:color="auto" w:fill="FFFFFF"/>
-            <w:tcMar>
-              <w:top w:w="0" w:type="dxa"/>
-              <w:bottom w:w="0" w:type="dxa"/>
-              <w:left w:w="0" w:type="dxa"/>
-              <w:right w:w="0" w:type="dxa"/>
-            </w:tcMar>
-            <w:vAlign w:val="center"/>
-          </w:tcPr>
-          <w:p>
-            <w:pPr>
-              <w:keepNext/>
-              <w:jc w:val="right"/>
-              <w:spacing w:after="100" w:before="100" w:line="240"/>
-              <w:ind w:firstLine="0" w:left="100" w:right="100"/>
-            </w:pPr>
-            <w:r>
-              <w:rPr>
-                <w:rFonts w:ascii="DejaVu Sans" w:hAnsi="DejaVu Sans" w:eastAsia="DejaVu Sans" w:cs="DejaVu Sans"/>
+              <w:left w:val="none" w:sz="0" w:space="0" w:color="000000"/>
+              <w:right w:val="none" w:sz="0" w:space="0" w:color="000000"/>
+            </w:tcBorders>
+            <w:shd w:val="clear" w:color="auto" w:fill="FFFFFF"/>
+            <w:tcMar>
+              <w:top w:w="0" w:type="dxa"/>
+              <w:bottom w:w="0" w:type="dxa"/>
+              <w:left w:w="0" w:type="dxa"/>
+              <w:right w:w="0" w:type="dxa"/>
+            </w:tcMar>
+            <w:vAlign w:val="center"/>
+          </w:tcPr>
+          <w:p>
+            <w:pPr>
+              <w:pStyle w:val="Normal"/>
+              <w:jc w:val="right"/>
+              <w:keepNext/>
+              <w:pBdr>
+                <w:bottom w:val="none" w:sz="0" w:space="0" w:color="000000"/>
+                <w:top w:val="none" w:sz="0" w:space="0" w:color="000000"/>
+                <w:left w:val="none" w:sz="0" w:space="0" w:color="000000"/>
+                <w:right w:val="none" w:sz="0" w:space="0" w:color="000000"/>
+              </w:pBdr>
+              <w:spacing w:after="100" w:before="100" w:line="240"/>
+              <w:ind w:firstLine="0" w:left="100" w:right="100"/>
+            </w:pPr>
+            <w:r>
+              <w:rPr>
+                <w:rFonts w:ascii="DejaVu Sans" w:hAnsi="DejaVu Sans" w:eastAsia="DejaVu Sans" w:cs="DejaVu Sans"/>
+                <w:i w:val="false"/>
+                <w:b w:val="false"/>
+                <w:u w:val="none"/>
                 <w:sz w:val="22"/>
                 <w:szCs w:val="22"/>
                 <w:color w:val="000000"/>
@@ -703,26 +970,38 @@
             <w:tcBorders>
               <w:bottom w:val="single" w:sz="4" w:space="0" w:color="666666"/>
               <w:top w:val="single" w:sz="4" w:space="0" w:color="666666"/>
-            </w:tcBorders>
-            <w:shd w:val="clear" w:color="auto" w:fill="FFFFFF"/>
-            <w:tcMar>
-              <w:top w:w="0" w:type="dxa"/>
-              <w:bottom w:w="0" w:type="dxa"/>
-              <w:left w:w="0" w:type="dxa"/>
-              <w:right w:w="0" w:type="dxa"/>
-            </w:tcMar>
-            <w:vAlign w:val="center"/>
-          </w:tcPr>
-          <w:p>
-            <w:pPr>
-              <w:keepNext/>
-              <w:jc w:val="right"/>
-              <w:spacing w:after="100" w:before="100" w:line="240"/>
-              <w:ind w:firstLine="0" w:left="100" w:right="100"/>
-            </w:pPr>
-            <w:r>
-              <w:rPr>
-                <w:rFonts w:ascii="DejaVu Sans" w:hAnsi="DejaVu Sans" w:eastAsia="DejaVu Sans" w:cs="DejaVu Sans"/>
+              <w:left w:val="none" w:sz="0" w:space="0" w:color="000000"/>
+              <w:right w:val="none" w:sz="0" w:space="0" w:color="000000"/>
+            </w:tcBorders>
+            <w:shd w:val="clear" w:color="auto" w:fill="FFFFFF"/>
+            <w:tcMar>
+              <w:top w:w="0" w:type="dxa"/>
+              <w:bottom w:w="0" w:type="dxa"/>
+              <w:left w:w="0" w:type="dxa"/>
+              <w:right w:w="0" w:type="dxa"/>
+            </w:tcMar>
+            <w:vAlign w:val="center"/>
+          </w:tcPr>
+          <w:p>
+            <w:pPr>
+              <w:pStyle w:val="Normal"/>
+              <w:jc w:val="right"/>
+              <w:keepNext/>
+              <w:pBdr>
+                <w:bottom w:val="none" w:sz="0" w:space="0" w:color="000000"/>
+                <w:top w:val="none" w:sz="0" w:space="0" w:color="000000"/>
+                <w:left w:val="none" w:sz="0" w:space="0" w:color="000000"/>
+                <w:right w:val="none" w:sz="0" w:space="0" w:color="000000"/>
+              </w:pBdr>
+              <w:spacing w:after="100" w:before="100" w:line="240"/>
+              <w:ind w:firstLine="0" w:left="100" w:right="100"/>
+            </w:pPr>
+            <w:r>
+              <w:rPr>
+                <w:rFonts w:ascii="DejaVu Sans" w:hAnsi="DejaVu Sans" w:eastAsia="DejaVu Sans" w:cs="DejaVu Sans"/>
+                <w:i w:val="false"/>
+                <w:b w:val="false"/>
+                <w:u w:val="none"/>
                 <w:sz w:val="22"/>
                 <w:szCs w:val="22"/>
                 <w:color w:val="000000"/>
@@ -737,56 +1016,78 @@
           <w:cantSplit/>
           <w:trHeight w:val="360" w:hRule="auto"/>
         </w:trPr>
+        body 3
         <w:tc>
           <w:tcPr>
             <w:vMerge/>
             <w:tcBorders>
               <w:bottom w:val="single" w:sz="4" w:space="0" w:color="666666"/>
               <w:top w:val="single" w:sz="4" w:space="0" w:color="666666"/>
-            </w:tcBorders>
-            <w:shd w:val="clear" w:color="auto" w:fill="FFFFFF"/>
-            <w:tcMar>
-              <w:top w:w="0" w:type="dxa"/>
-              <w:bottom w:w="0" w:type="dxa"/>
-              <w:left w:w="0" w:type="dxa"/>
-              <w:right w:w="0" w:type="dxa"/>
-            </w:tcMar>
-            <w:vAlign w:val="center"/>
-          </w:tcPr>
-          <w:p>
-            <w:pPr>
-              <w:keepNext/>
+              <w:left w:val="none" w:sz="0" w:space="0" w:color="000000"/>
+              <w:right w:val="none" w:sz="0" w:space="0" w:color="000000"/>
+            </w:tcBorders>
+            <w:shd w:val="clear" w:color="auto" w:fill="FFFFFF"/>
+            <w:tcMar>
+              <w:top w:w="0" w:type="dxa"/>
+              <w:bottom w:w="0" w:type="dxa"/>
+              <w:left w:w="0" w:type="dxa"/>
+              <w:right w:w="0" w:type="dxa"/>
+            </w:tcMar>
+            <w:vAlign w:val="center"/>
+          </w:tcPr>
+          <w:p>
+            <w:pPr>
+              <w:pStyle w:val="Normal"/>
               <w:jc w:val="left"/>
-              <w:spacing w:after="100" w:before="100" w:line="240"/>
-              <w:ind w:firstLine="0" w:left="100" w:right="100"/>
-            </w:pPr>
-          </w:p>
-        </w:tc>
-        <w:tc>
-          <w:tcPr>
-            <w:tcBorders>
-              <w:bottom w:val="single" w:sz="4" w:space="0" w:color="666666"/>
-              <w:top w:val="single" w:sz="4" w:space="0" w:color="666666"/>
-            </w:tcBorders>
-            <w:shd w:val="clear" w:color="auto" w:fill="FFFFFF"/>
-            <w:tcMar>
-              <w:top w:w="0" w:type="dxa"/>
-              <w:bottom w:w="0" w:type="dxa"/>
-              <w:left w:w="0" w:type="dxa"/>
-              <w:right w:w="0" w:type="dxa"/>
-            </w:tcMar>
-            <w:vAlign w:val="center"/>
-          </w:tcPr>
-          <w:p>
-            <w:pPr>
-              <w:keepNext/>
+              <w:keepNext/>
+              <w:pBdr>
+                <w:bottom w:val="none" w:sz="0" w:space="0" w:color="000000"/>
+                <w:top w:val="none" w:sz="0" w:space="0" w:color="000000"/>
+                <w:left w:val="none" w:sz="0" w:space="0" w:color="000000"/>
+                <w:right w:val="none" w:sz="0" w:space="0" w:color="000000"/>
+              </w:pBdr>
+              <w:spacing w:after="100" w:before="100" w:line="240"/>
+              <w:ind w:firstLine="0" w:left="100" w:right="100"/>
+            </w:pPr>
+          </w:p>
+        </w:tc>
+        <w:tc>
+          <w:tcPr>
+            <w:tcBorders>
+              <w:bottom w:val="single" w:sz="4" w:space="0" w:color="666666"/>
+              <w:top w:val="single" w:sz="4" w:space="0" w:color="666666"/>
+              <w:left w:val="none" w:sz="0" w:space="0" w:color="000000"/>
+              <w:right w:val="none" w:sz="0" w:space="0" w:color="000000"/>
+            </w:tcBorders>
+            <w:shd w:val="clear" w:color="auto" w:fill="FFFFFF"/>
+            <w:tcMar>
+              <w:top w:w="0" w:type="dxa"/>
+              <w:bottom w:w="0" w:type="dxa"/>
+              <w:left w:w="0" w:type="dxa"/>
+              <w:right w:w="0" w:type="dxa"/>
+            </w:tcMar>
+            <w:vAlign w:val="center"/>
+          </w:tcPr>
+          <w:p>
+            <w:pPr>
+              <w:pStyle w:val="Normal"/>
               <w:jc w:val="left"/>
-              <w:spacing w:after="100" w:before="100" w:line="240"/>
-              <w:ind w:firstLine="0" w:left="100" w:right="100"/>
-            </w:pPr>
-            <w:r>
-              <w:rPr>
-                <w:rFonts w:ascii="DejaVu Sans" w:hAnsi="DejaVu Sans" w:eastAsia="DejaVu Sans" w:cs="DejaVu Sans"/>
+              <w:keepNext/>
+              <w:pBdr>
+                <w:bottom w:val="none" w:sz="0" w:space="0" w:color="000000"/>
+                <w:top w:val="none" w:sz="0" w:space="0" w:color="000000"/>
+                <w:left w:val="none" w:sz="0" w:space="0" w:color="000000"/>
+                <w:right w:val="none" w:sz="0" w:space="0" w:color="000000"/>
+              </w:pBdr>
+              <w:spacing w:after="100" w:before="100" w:line="240"/>
+              <w:ind w:firstLine="0" w:left="100" w:right="100"/>
+            </w:pPr>
+            <w:r>
+              <w:rPr>
+                <w:rFonts w:ascii="DejaVu Sans" w:hAnsi="DejaVu Sans" w:eastAsia="DejaVu Sans" w:cs="DejaVu Sans"/>
+                <w:i w:val="false"/>
+                <w:b w:val="false"/>
+                <w:u w:val="none"/>
                 <w:sz w:val="22"/>
                 <w:szCs w:val="22"/>
                 <w:color w:val="000000"/>
@@ -796,6 +1097,9 @@
             <w:r>
               <w:rPr>
                 <w:rFonts w:ascii="DejaVu Sans" w:hAnsi="DejaVu Sans" w:eastAsia="DejaVu Sans" w:cs="DejaVu Sans"/>
+                <w:i w:val="false"/>
+                <w:b w:val="false"/>
+                <w:u w:val="none"/>
                 <w:vertAlign w:val="superscript"/>
                 <w:sz w:val="22"/>
                 <w:szCs w:val="22"/>
@@ -810,26 +1114,38 @@
             <w:tcBorders>
               <w:bottom w:val="single" w:sz="4" w:space="0" w:color="666666"/>
               <w:top w:val="single" w:sz="4" w:space="0" w:color="666666"/>
-            </w:tcBorders>
-            <w:shd w:val="clear" w:color="auto" w:fill="FFFFFF"/>
-            <w:tcMar>
-              <w:top w:w="0" w:type="dxa"/>
-              <w:bottom w:w="0" w:type="dxa"/>
-              <w:left w:w="0" w:type="dxa"/>
-              <w:right w:w="0" w:type="dxa"/>
-            </w:tcMar>
-            <w:vAlign w:val="center"/>
-          </w:tcPr>
-          <w:p>
-            <w:pPr>
-              <w:keepNext/>
-              <w:jc w:val="right"/>
-              <w:spacing w:after="100" w:before="100" w:line="240"/>
-              <w:ind w:firstLine="0" w:left="100" w:right="100"/>
-            </w:pPr>
-            <w:r>
-              <w:rPr>
-                <w:rFonts w:ascii="DejaVu Sans" w:hAnsi="DejaVu Sans" w:eastAsia="DejaVu Sans" w:cs="DejaVu Sans"/>
+              <w:left w:val="none" w:sz="0" w:space="0" w:color="000000"/>
+              <w:right w:val="none" w:sz="0" w:space="0" w:color="000000"/>
+            </w:tcBorders>
+            <w:shd w:val="clear" w:color="auto" w:fill="FFFFFF"/>
+            <w:tcMar>
+              <w:top w:w="0" w:type="dxa"/>
+              <w:bottom w:w="0" w:type="dxa"/>
+              <w:left w:w="0" w:type="dxa"/>
+              <w:right w:w="0" w:type="dxa"/>
+            </w:tcMar>
+            <w:vAlign w:val="center"/>
+          </w:tcPr>
+          <w:p>
+            <w:pPr>
+              <w:pStyle w:val="Normal"/>
+              <w:jc w:val="right"/>
+              <w:keepNext/>
+              <w:pBdr>
+                <w:bottom w:val="none" w:sz="0" w:space="0" w:color="000000"/>
+                <w:top w:val="none" w:sz="0" w:space="0" w:color="000000"/>
+                <w:left w:val="none" w:sz="0" w:space="0" w:color="000000"/>
+                <w:right w:val="none" w:sz="0" w:space="0" w:color="000000"/>
+              </w:pBdr>
+              <w:spacing w:after="100" w:before="100" w:line="240"/>
+              <w:ind w:firstLine="0" w:left="100" w:right="100"/>
+            </w:pPr>
+            <w:r>
+              <w:rPr>
+                <w:rFonts w:ascii="DejaVu Sans" w:hAnsi="DejaVu Sans" w:eastAsia="DejaVu Sans" w:cs="DejaVu Sans"/>
+                <w:i w:val="false"/>
+                <w:b w:val="false"/>
+                <w:u w:val="none"/>
                 <w:sz w:val="22"/>
                 <w:szCs w:val="22"/>
                 <w:color w:val="000000"/>
@@ -839,6 +1155,9 @@
             <w:r>
               <w:rPr>
                 <w:rFonts w:ascii="DejaVu Sans" w:hAnsi="DejaVu Sans" w:eastAsia="DejaVu Sans" w:cs="DejaVu Sans"/>
+                <w:i w:val="false"/>
+                <w:b w:val="false"/>
+                <w:u w:val="none"/>
                 <w:vertAlign w:val="superscript"/>
                 <w:sz w:val="22"/>
                 <w:szCs w:val="22"/>
@@ -853,26 +1172,38 @@
             <w:tcBorders>
               <w:bottom w:val="single" w:sz="4" w:space="0" w:color="666666"/>
               <w:top w:val="single" w:sz="4" w:space="0" w:color="666666"/>
-            </w:tcBorders>
-            <w:shd w:val="clear" w:color="auto" w:fill="FFFFFF"/>
-            <w:tcMar>
-              <w:top w:w="0" w:type="dxa"/>
-              <w:bottom w:w="0" w:type="dxa"/>
-              <w:left w:w="0" w:type="dxa"/>
-              <w:right w:w="0" w:type="dxa"/>
-            </w:tcMar>
-            <w:vAlign w:val="center"/>
-          </w:tcPr>
-          <w:p>
-            <w:pPr>
-              <w:keepNext/>
-              <w:jc w:val="right"/>
-              <w:spacing w:after="100" w:before="100" w:line="240"/>
-              <w:ind w:firstLine="0" w:left="100" w:right="100"/>
-            </w:pPr>
-            <w:r>
-              <w:rPr>
-                <w:rFonts w:ascii="DejaVu Sans" w:hAnsi="DejaVu Sans" w:eastAsia="DejaVu Sans" w:cs="DejaVu Sans"/>
+              <w:left w:val="none" w:sz="0" w:space="0" w:color="000000"/>
+              <w:right w:val="none" w:sz="0" w:space="0" w:color="000000"/>
+            </w:tcBorders>
+            <w:shd w:val="clear" w:color="auto" w:fill="FFFFFF"/>
+            <w:tcMar>
+              <w:top w:w="0" w:type="dxa"/>
+              <w:bottom w:w="0" w:type="dxa"/>
+              <w:left w:w="0" w:type="dxa"/>
+              <w:right w:w="0" w:type="dxa"/>
+            </w:tcMar>
+            <w:vAlign w:val="center"/>
+          </w:tcPr>
+          <w:p>
+            <w:pPr>
+              <w:pStyle w:val="Normal"/>
+              <w:jc w:val="right"/>
+              <w:keepNext/>
+              <w:pBdr>
+                <w:bottom w:val="none" w:sz="0" w:space="0" w:color="000000"/>
+                <w:top w:val="none" w:sz="0" w:space="0" w:color="000000"/>
+                <w:left w:val="none" w:sz="0" w:space="0" w:color="000000"/>
+                <w:right w:val="none" w:sz="0" w:space="0" w:color="000000"/>
+              </w:pBdr>
+              <w:spacing w:after="100" w:before="100" w:line="240"/>
+              <w:ind w:firstLine="0" w:left="100" w:right="100"/>
+            </w:pPr>
+            <w:r>
+              <w:rPr>
+                <w:rFonts w:ascii="DejaVu Sans" w:hAnsi="DejaVu Sans" w:eastAsia="DejaVu Sans" w:cs="DejaVu Sans"/>
+                <w:i w:val="false"/>
+                <w:b w:val="false"/>
+                <w:u w:val="none"/>
                 <w:sz w:val="22"/>
                 <w:szCs w:val="22"/>
                 <w:color w:val="000000"/>
@@ -882,6 +1213,9 @@
             <w:r>
               <w:rPr>
                 <w:rFonts w:ascii="DejaVu Sans" w:hAnsi="DejaVu Sans" w:eastAsia="DejaVu Sans" w:cs="DejaVu Sans"/>
+                <w:i w:val="false"/>
+                <w:b w:val="false"/>
+                <w:u w:val="none"/>
                 <w:vertAlign w:val="superscript"/>
                 <w:sz w:val="22"/>
                 <w:szCs w:val="22"/>
@@ -896,26 +1230,38 @@
             <w:tcBorders>
               <w:bottom w:val="single" w:sz="4" w:space="0" w:color="666666"/>
               <w:top w:val="single" w:sz="4" w:space="0" w:color="666666"/>
-            </w:tcBorders>
-            <w:shd w:val="clear" w:color="auto" w:fill="FFFFFF"/>
-            <w:tcMar>
-              <w:top w:w="0" w:type="dxa"/>
-              <w:bottom w:w="0" w:type="dxa"/>
-              <w:left w:w="0" w:type="dxa"/>
-              <w:right w:w="0" w:type="dxa"/>
-            </w:tcMar>
-            <w:vAlign w:val="center"/>
-          </w:tcPr>
-          <w:p>
-            <w:pPr>
-              <w:keepNext/>
-              <w:jc w:val="right"/>
-              <w:spacing w:after="100" w:before="100" w:line="240"/>
-              <w:ind w:firstLine="0" w:left="100" w:right="100"/>
-            </w:pPr>
-            <w:r>
-              <w:rPr>
-                <w:rFonts w:ascii="DejaVu Sans" w:hAnsi="DejaVu Sans" w:eastAsia="DejaVu Sans" w:cs="DejaVu Sans"/>
+              <w:left w:val="none" w:sz="0" w:space="0" w:color="000000"/>
+              <w:right w:val="none" w:sz="0" w:space="0" w:color="000000"/>
+            </w:tcBorders>
+            <w:shd w:val="clear" w:color="auto" w:fill="FFFFFF"/>
+            <w:tcMar>
+              <w:top w:w="0" w:type="dxa"/>
+              <w:bottom w:w="0" w:type="dxa"/>
+              <w:left w:w="0" w:type="dxa"/>
+              <w:right w:w="0" w:type="dxa"/>
+            </w:tcMar>
+            <w:vAlign w:val="center"/>
+          </w:tcPr>
+          <w:p>
+            <w:pPr>
+              <w:pStyle w:val="Normal"/>
+              <w:jc w:val="right"/>
+              <w:keepNext/>
+              <w:pBdr>
+                <w:bottom w:val="none" w:sz="0" w:space="0" w:color="000000"/>
+                <w:top w:val="none" w:sz="0" w:space="0" w:color="000000"/>
+                <w:left w:val="none" w:sz="0" w:space="0" w:color="000000"/>
+                <w:right w:val="none" w:sz="0" w:space="0" w:color="000000"/>
+              </w:pBdr>
+              <w:spacing w:after="100" w:before="100" w:line="240"/>
+              <w:ind w:firstLine="0" w:left="100" w:right="100"/>
+            </w:pPr>
+            <w:r>
+              <w:rPr>
+                <w:rFonts w:ascii="DejaVu Sans" w:hAnsi="DejaVu Sans" w:eastAsia="DejaVu Sans" w:cs="DejaVu Sans"/>
+                <w:i w:val="false"/>
+                <w:b w:val="false"/>
+                <w:u w:val="none"/>
                 <w:sz w:val="22"/>
                 <w:szCs w:val="22"/>
                 <w:color w:val="000000"/>
@@ -929,27 +1275,38 @@
             <w:tcBorders>
               <w:bottom w:val="single" w:sz="4" w:space="0" w:color="666666"/>
               <w:top w:val="single" w:sz="4" w:space="0" w:color="666666"/>
-            </w:tcBorders>
-            <w:shd w:val="clear" w:color="auto" w:fill="FFFFFF"/>
-            <w:tcMar>
-              <w:top w:w="0" w:type="dxa"/>
-              <w:bottom w:w="0" w:type="dxa"/>
-              <w:left w:w="0" w:type="dxa"/>
-              <w:right w:w="0" w:type="dxa"/>
-            </w:tcMar>
-            <w:vAlign w:val="center"/>
-          </w:tcPr>
-          <w:p>
-            <w:pPr>
-              <w:keepNext/>
-              <w:jc w:val="right"/>
-              <w:spacing w:after="100" w:before="100" w:line="240"/>
-              <w:ind w:firstLine="0" w:left="100" w:right="100"/>
-            </w:pPr>
-            <w:r>
-              <w:rPr>
-                <w:rFonts w:ascii="DejaVu Sans" w:hAnsi="DejaVu Sans" w:eastAsia="DejaVu Sans" w:cs="DejaVu Sans"/>
-                <w:b/>
+              <w:left w:val="none" w:sz="0" w:space="0" w:color="000000"/>
+              <w:right w:val="none" w:sz="0" w:space="0" w:color="000000"/>
+            </w:tcBorders>
+            <w:shd w:val="clear" w:color="auto" w:fill="FFFFFF"/>
+            <w:tcMar>
+              <w:top w:w="0" w:type="dxa"/>
+              <w:bottom w:w="0" w:type="dxa"/>
+              <w:left w:w="0" w:type="dxa"/>
+              <w:right w:w="0" w:type="dxa"/>
+            </w:tcMar>
+            <w:vAlign w:val="center"/>
+          </w:tcPr>
+          <w:p>
+            <w:pPr>
+              <w:pStyle w:val="Normal"/>
+              <w:jc w:val="right"/>
+              <w:keepNext/>
+              <w:pBdr>
+                <w:bottom w:val="none" w:sz="0" w:space="0" w:color="000000"/>
+                <w:top w:val="none" w:sz="0" w:space="0" w:color="000000"/>
+                <w:left w:val="none" w:sz="0" w:space="0" w:color="000000"/>
+                <w:right w:val="none" w:sz="0" w:space="0" w:color="000000"/>
+              </w:pBdr>
+              <w:spacing w:after="100" w:before="100" w:line="240"/>
+              <w:ind w:firstLine="0" w:left="100" w:right="100"/>
+            </w:pPr>
+            <w:r>
+              <w:rPr>
+                <w:rFonts w:ascii="DejaVu Sans" w:hAnsi="DejaVu Sans" w:eastAsia="DejaVu Sans" w:cs="DejaVu Sans"/>
+                <w:i w:val="false"/>
+                <w:b w:val="true"/>
+                <w:u w:val="none"/>
                 <w:sz w:val="22"/>
                 <w:szCs w:val="22"/>
                 <w:color w:val="000000"/>
@@ -959,7 +1316,9 @@
             <w:r>
               <w:rPr>
                 <w:rFonts w:ascii="DejaVu Sans" w:hAnsi="DejaVu Sans" w:eastAsia="DejaVu Sans" w:cs="DejaVu Sans"/>
-                <w:b/>
+                <w:i w:val="false"/>
+                <w:b w:val="true"/>
+                <w:u w:val="none"/>
                 <w:sz w:val="22"/>
                 <w:szCs w:val="22"/>
                 <w:color w:val="000000"/>
@@ -969,7 +1328,9 @@
             <w:r>
               <w:rPr>
                 <w:rFonts w:ascii="DejaVu Sans" w:hAnsi="DejaVu Sans" w:eastAsia="DejaVu Sans" w:cs="DejaVu Sans"/>
-                <w:b/>
+                <w:i w:val="false"/>
+                <w:b w:val="true"/>
+                <w:u w:val="none"/>
                 <w:sz w:val="22"/>
                 <w:szCs w:val="22"/>
                 <w:color w:val="000000"/>
@@ -984,56 +1345,78 @@
           <w:cantSplit/>
           <w:trHeight w:val="360" w:hRule="auto"/>
         </w:trPr>
+        body 4
         <w:tc>
           <w:tcPr>
             <w:vMerge/>
             <w:tcBorders>
               <w:bottom w:val="single" w:sz="4" w:space="0" w:color="666666"/>
               <w:top w:val="single" w:sz="4" w:space="0" w:color="666666"/>
-            </w:tcBorders>
-            <w:shd w:val="clear" w:color="auto" w:fill="FFFFFF"/>
-            <w:tcMar>
-              <w:top w:w="0" w:type="dxa"/>
-              <w:bottom w:w="0" w:type="dxa"/>
-              <w:left w:w="0" w:type="dxa"/>
-              <w:right w:w="0" w:type="dxa"/>
-            </w:tcMar>
-            <w:vAlign w:val="center"/>
-          </w:tcPr>
-          <w:p>
-            <w:pPr>
-              <w:keepNext/>
+              <w:left w:val="none" w:sz="0" w:space="0" w:color="000000"/>
+              <w:right w:val="none" w:sz="0" w:space="0" w:color="000000"/>
+            </w:tcBorders>
+            <w:shd w:val="clear" w:color="auto" w:fill="FFFFFF"/>
+            <w:tcMar>
+              <w:top w:w="0" w:type="dxa"/>
+              <w:bottom w:w="0" w:type="dxa"/>
+              <w:left w:w="0" w:type="dxa"/>
+              <w:right w:w="0" w:type="dxa"/>
+            </w:tcMar>
+            <w:vAlign w:val="center"/>
+          </w:tcPr>
+          <w:p>
+            <w:pPr>
+              <w:pStyle w:val="Normal"/>
               <w:jc w:val="left"/>
-              <w:spacing w:after="100" w:before="100" w:line="240"/>
-              <w:ind w:firstLine="0" w:left="100" w:right="100"/>
-            </w:pPr>
-          </w:p>
-        </w:tc>
-        <w:tc>
-          <w:tcPr>
-            <w:tcBorders>
-              <w:bottom w:val="single" w:sz="4" w:space="0" w:color="666666"/>
-              <w:top w:val="single" w:sz="4" w:space="0" w:color="666666"/>
-            </w:tcBorders>
-            <w:shd w:val="clear" w:color="auto" w:fill="FFFFFF"/>
-            <w:tcMar>
-              <w:top w:w="0" w:type="dxa"/>
-              <w:bottom w:w="0" w:type="dxa"/>
-              <w:left w:w="0" w:type="dxa"/>
-              <w:right w:w="0" w:type="dxa"/>
-            </w:tcMar>
-            <w:vAlign w:val="center"/>
-          </w:tcPr>
-          <w:p>
-            <w:pPr>
-              <w:keepNext/>
+              <w:keepNext/>
+              <w:pBdr>
+                <w:bottom w:val="none" w:sz="0" w:space="0" w:color="000000"/>
+                <w:top w:val="none" w:sz="0" w:space="0" w:color="000000"/>
+                <w:left w:val="none" w:sz="0" w:space="0" w:color="000000"/>
+                <w:right w:val="none" w:sz="0" w:space="0" w:color="000000"/>
+              </w:pBdr>
+              <w:spacing w:after="100" w:before="100" w:line="240"/>
+              <w:ind w:firstLine="0" w:left="100" w:right="100"/>
+            </w:pPr>
+          </w:p>
+        </w:tc>
+        <w:tc>
+          <w:tcPr>
+            <w:tcBorders>
+              <w:bottom w:val="single" w:sz="4" w:space="0" w:color="666666"/>
+              <w:top w:val="single" w:sz="4" w:space="0" w:color="666666"/>
+              <w:left w:val="none" w:sz="0" w:space="0" w:color="000000"/>
+              <w:right w:val="none" w:sz="0" w:space="0" w:color="000000"/>
+            </w:tcBorders>
+            <w:shd w:val="clear" w:color="auto" w:fill="FFFFFF"/>
+            <w:tcMar>
+              <w:top w:w="0" w:type="dxa"/>
+              <w:bottom w:w="0" w:type="dxa"/>
+              <w:left w:w="0" w:type="dxa"/>
+              <w:right w:w="0" w:type="dxa"/>
+            </w:tcMar>
+            <w:vAlign w:val="center"/>
+          </w:tcPr>
+          <w:p>
+            <w:pPr>
+              <w:pStyle w:val="Normal"/>
               <w:jc w:val="left"/>
-              <w:spacing w:after="100" w:before="100" w:line="240"/>
-              <w:ind w:firstLine="0" w:left="100" w:right="100"/>
-            </w:pPr>
-            <w:r>
-              <w:rPr>
-                <w:rFonts w:ascii="DejaVu Sans" w:hAnsi="DejaVu Sans" w:eastAsia="DejaVu Sans" w:cs="DejaVu Sans"/>
+              <w:keepNext/>
+              <w:pBdr>
+                <w:bottom w:val="none" w:sz="0" w:space="0" w:color="000000"/>
+                <w:top w:val="none" w:sz="0" w:space="0" w:color="000000"/>
+                <w:left w:val="none" w:sz="0" w:space="0" w:color="000000"/>
+                <w:right w:val="none" w:sz="0" w:space="0" w:color="000000"/>
+              </w:pBdr>
+              <w:spacing w:after="100" w:before="100" w:line="240"/>
+              <w:ind w:firstLine="0" w:left="100" w:right="100"/>
+            </w:pPr>
+            <w:r>
+              <w:rPr>
+                <w:rFonts w:ascii="DejaVu Sans" w:hAnsi="DejaVu Sans" w:eastAsia="DejaVu Sans" w:cs="DejaVu Sans"/>
+                <w:i w:val="false"/>
+                <w:b w:val="false"/>
+                <w:u w:val="none"/>
                 <w:sz w:val="22"/>
                 <w:szCs w:val="22"/>
                 <w:color w:val="000000"/>
@@ -1047,26 +1430,38 @@
             <w:tcBorders>
               <w:bottom w:val="single" w:sz="4" w:space="0" w:color="666666"/>
               <w:top w:val="single" w:sz="4" w:space="0" w:color="666666"/>
-            </w:tcBorders>
-            <w:shd w:val="clear" w:color="auto" w:fill="FFFFFF"/>
-            <w:tcMar>
-              <w:top w:w="0" w:type="dxa"/>
-              <w:bottom w:w="0" w:type="dxa"/>
-              <w:left w:w="0" w:type="dxa"/>
-              <w:right w:w="0" w:type="dxa"/>
-            </w:tcMar>
-            <w:vAlign w:val="center"/>
-          </w:tcPr>
-          <w:p>
-            <w:pPr>
-              <w:keepNext/>
-              <w:jc w:val="right"/>
-              <w:spacing w:after="100" w:before="100" w:line="240"/>
-              <w:ind w:firstLine="0" w:left="100" w:right="100"/>
-            </w:pPr>
-            <w:r>
-              <w:rPr>
-                <w:rFonts w:ascii="DejaVu Sans" w:hAnsi="DejaVu Sans" w:eastAsia="DejaVu Sans" w:cs="DejaVu Sans"/>
+              <w:left w:val="none" w:sz="0" w:space="0" w:color="000000"/>
+              <w:right w:val="none" w:sz="0" w:space="0" w:color="000000"/>
+            </w:tcBorders>
+            <w:shd w:val="clear" w:color="auto" w:fill="FFFFFF"/>
+            <w:tcMar>
+              <w:top w:w="0" w:type="dxa"/>
+              <w:bottom w:w="0" w:type="dxa"/>
+              <w:left w:w="0" w:type="dxa"/>
+              <w:right w:w="0" w:type="dxa"/>
+            </w:tcMar>
+            <w:vAlign w:val="center"/>
+          </w:tcPr>
+          <w:p>
+            <w:pPr>
+              <w:pStyle w:val="Normal"/>
+              <w:jc w:val="right"/>
+              <w:keepNext/>
+              <w:pBdr>
+                <w:bottom w:val="none" w:sz="0" w:space="0" w:color="000000"/>
+                <w:top w:val="none" w:sz="0" w:space="0" w:color="000000"/>
+                <w:left w:val="none" w:sz="0" w:space="0" w:color="000000"/>
+                <w:right w:val="none" w:sz="0" w:space="0" w:color="000000"/>
+              </w:pBdr>
+              <w:spacing w:after="100" w:before="100" w:line="240"/>
+              <w:ind w:firstLine="0" w:left="100" w:right="100"/>
+            </w:pPr>
+            <w:r>
+              <w:rPr>
+                <w:rFonts w:ascii="DejaVu Sans" w:hAnsi="DejaVu Sans" w:eastAsia="DejaVu Sans" w:cs="DejaVu Sans"/>
+                <w:i w:val="false"/>
+                <w:b w:val="false"/>
+                <w:u w:val="none"/>
                 <w:sz w:val="22"/>
                 <w:szCs w:val="22"/>
                 <w:color w:val="000000"/>
@@ -1076,6 +1471,9 @@
             <w:r>
               <w:rPr>
                 <w:rFonts w:ascii="DejaVu Sans" w:hAnsi="DejaVu Sans" w:eastAsia="DejaVu Sans" w:cs="DejaVu Sans"/>
+                <w:i w:val="false"/>
+                <w:b w:val="false"/>
+                <w:u w:val="none"/>
                 <w:vertAlign w:val="superscript"/>
                 <w:sz w:val="22"/>
                 <w:szCs w:val="22"/>
@@ -1090,26 +1488,38 @@
             <w:tcBorders>
               <w:bottom w:val="single" w:sz="4" w:space="0" w:color="666666"/>
               <w:top w:val="single" w:sz="4" w:space="0" w:color="666666"/>
-            </w:tcBorders>
-            <w:shd w:val="clear" w:color="auto" w:fill="FFFFFF"/>
-            <w:tcMar>
-              <w:top w:w="0" w:type="dxa"/>
-              <w:bottom w:w="0" w:type="dxa"/>
-              <w:left w:w="0" w:type="dxa"/>
-              <w:right w:w="0" w:type="dxa"/>
-            </w:tcMar>
-            <w:vAlign w:val="center"/>
-          </w:tcPr>
-          <w:p>
-            <w:pPr>
-              <w:keepNext/>
-              <w:jc w:val="right"/>
-              <w:spacing w:after="100" w:before="100" w:line="240"/>
-              <w:ind w:firstLine="0" w:left="100" w:right="100"/>
-            </w:pPr>
-            <w:r>
-              <w:rPr>
-                <w:rFonts w:ascii="DejaVu Sans" w:hAnsi="DejaVu Sans" w:eastAsia="DejaVu Sans" w:cs="DejaVu Sans"/>
+              <w:left w:val="none" w:sz="0" w:space="0" w:color="000000"/>
+              <w:right w:val="none" w:sz="0" w:space="0" w:color="000000"/>
+            </w:tcBorders>
+            <w:shd w:val="clear" w:color="auto" w:fill="FFFFFF"/>
+            <w:tcMar>
+              <w:top w:w="0" w:type="dxa"/>
+              <w:bottom w:w="0" w:type="dxa"/>
+              <w:left w:w="0" w:type="dxa"/>
+              <w:right w:w="0" w:type="dxa"/>
+            </w:tcMar>
+            <w:vAlign w:val="center"/>
+          </w:tcPr>
+          <w:p>
+            <w:pPr>
+              <w:pStyle w:val="Normal"/>
+              <w:jc w:val="right"/>
+              <w:keepNext/>
+              <w:pBdr>
+                <w:bottom w:val="none" w:sz="0" w:space="0" w:color="000000"/>
+                <w:top w:val="none" w:sz="0" w:space="0" w:color="000000"/>
+                <w:left w:val="none" w:sz="0" w:space="0" w:color="000000"/>
+                <w:right w:val="none" w:sz="0" w:space="0" w:color="000000"/>
+              </w:pBdr>
+              <w:spacing w:after="100" w:before="100" w:line="240"/>
+              <w:ind w:firstLine="0" w:left="100" w:right="100"/>
+            </w:pPr>
+            <w:r>
+              <w:rPr>
+                <w:rFonts w:ascii="DejaVu Sans" w:hAnsi="DejaVu Sans" w:eastAsia="DejaVu Sans" w:cs="DejaVu Sans"/>
+                <w:i w:val="false"/>
+                <w:b w:val="false"/>
+                <w:u w:val="none"/>
                 <w:sz w:val="22"/>
                 <w:szCs w:val="22"/>
                 <w:color w:val="000000"/>
@@ -1119,6 +1529,9 @@
             <w:r>
               <w:rPr>
                 <w:rFonts w:ascii="DejaVu Sans" w:hAnsi="DejaVu Sans" w:eastAsia="DejaVu Sans" w:cs="DejaVu Sans"/>
+                <w:i w:val="false"/>
+                <w:b w:val="false"/>
+                <w:u w:val="none"/>
                 <w:vertAlign w:val="superscript"/>
                 <w:sz w:val="22"/>
                 <w:szCs w:val="22"/>
@@ -1133,26 +1546,38 @@
             <w:tcBorders>
               <w:bottom w:val="single" w:sz="4" w:space="0" w:color="666666"/>
               <w:top w:val="single" w:sz="4" w:space="0" w:color="666666"/>
-            </w:tcBorders>
-            <w:shd w:val="clear" w:color="auto" w:fill="FFFFFF"/>
-            <w:tcMar>
-              <w:top w:w="0" w:type="dxa"/>
-              <w:bottom w:w="0" w:type="dxa"/>
-              <w:left w:w="0" w:type="dxa"/>
-              <w:right w:w="0" w:type="dxa"/>
-            </w:tcMar>
-            <w:vAlign w:val="center"/>
-          </w:tcPr>
-          <w:p>
-            <w:pPr>
-              <w:keepNext/>
-              <w:jc w:val="right"/>
-              <w:spacing w:after="100" w:before="100" w:line="240"/>
-              <w:ind w:firstLine="0" w:left="100" w:right="100"/>
-            </w:pPr>
-            <w:r>
-              <w:rPr>
-                <w:rFonts w:ascii="DejaVu Sans" w:hAnsi="DejaVu Sans" w:eastAsia="DejaVu Sans" w:cs="DejaVu Sans"/>
+              <w:left w:val="none" w:sz="0" w:space="0" w:color="000000"/>
+              <w:right w:val="none" w:sz="0" w:space="0" w:color="000000"/>
+            </w:tcBorders>
+            <w:shd w:val="clear" w:color="auto" w:fill="FFFFFF"/>
+            <w:tcMar>
+              <w:top w:w="0" w:type="dxa"/>
+              <w:bottom w:w="0" w:type="dxa"/>
+              <w:left w:w="0" w:type="dxa"/>
+              <w:right w:w="0" w:type="dxa"/>
+            </w:tcMar>
+            <w:vAlign w:val="center"/>
+          </w:tcPr>
+          <w:p>
+            <w:pPr>
+              <w:pStyle w:val="Normal"/>
+              <w:jc w:val="right"/>
+              <w:keepNext/>
+              <w:pBdr>
+                <w:bottom w:val="none" w:sz="0" w:space="0" w:color="000000"/>
+                <w:top w:val="none" w:sz="0" w:space="0" w:color="000000"/>
+                <w:left w:val="none" w:sz="0" w:space="0" w:color="000000"/>
+                <w:right w:val="none" w:sz="0" w:space="0" w:color="000000"/>
+              </w:pBdr>
+              <w:spacing w:after="100" w:before="100" w:line="240"/>
+              <w:ind w:firstLine="0" w:left="100" w:right="100"/>
+            </w:pPr>
+            <w:r>
+              <w:rPr>
+                <w:rFonts w:ascii="DejaVu Sans" w:hAnsi="DejaVu Sans" w:eastAsia="DejaVu Sans" w:cs="DejaVu Sans"/>
+                <w:i w:val="false"/>
+                <w:b w:val="false"/>
+                <w:u w:val="none"/>
                 <w:sz w:val="22"/>
                 <w:szCs w:val="22"/>
                 <w:color w:val="000000"/>
@@ -1166,27 +1591,38 @@
             <w:tcBorders>
               <w:bottom w:val="single" w:sz="4" w:space="0" w:color="666666"/>
               <w:top w:val="single" w:sz="4" w:space="0" w:color="666666"/>
-            </w:tcBorders>
-            <w:shd w:val="clear" w:color="auto" w:fill="FFFFFF"/>
-            <w:tcMar>
-              <w:top w:w="0" w:type="dxa"/>
-              <w:bottom w:w="0" w:type="dxa"/>
-              <w:left w:w="0" w:type="dxa"/>
-              <w:right w:w="0" w:type="dxa"/>
-            </w:tcMar>
-            <w:vAlign w:val="center"/>
-          </w:tcPr>
-          <w:p>
-            <w:pPr>
-              <w:keepNext/>
-              <w:jc w:val="right"/>
-              <w:spacing w:after="100" w:before="100" w:line="240"/>
-              <w:ind w:firstLine="0" w:left="100" w:right="100"/>
-            </w:pPr>
-            <w:r>
-              <w:rPr>
-                <w:rFonts w:ascii="DejaVu Sans" w:hAnsi="DejaVu Sans" w:eastAsia="DejaVu Sans" w:cs="DejaVu Sans"/>
-                <w:b/>
+              <w:left w:val="none" w:sz="0" w:space="0" w:color="000000"/>
+              <w:right w:val="none" w:sz="0" w:space="0" w:color="000000"/>
+            </w:tcBorders>
+            <w:shd w:val="clear" w:color="auto" w:fill="FFFFFF"/>
+            <w:tcMar>
+              <w:top w:w="0" w:type="dxa"/>
+              <w:bottom w:w="0" w:type="dxa"/>
+              <w:left w:w="0" w:type="dxa"/>
+              <w:right w:w="0" w:type="dxa"/>
+            </w:tcMar>
+            <w:vAlign w:val="center"/>
+          </w:tcPr>
+          <w:p>
+            <w:pPr>
+              <w:pStyle w:val="Normal"/>
+              <w:jc w:val="right"/>
+              <w:keepNext/>
+              <w:pBdr>
+                <w:bottom w:val="none" w:sz="0" w:space="0" w:color="000000"/>
+                <w:top w:val="none" w:sz="0" w:space="0" w:color="000000"/>
+                <w:left w:val="none" w:sz="0" w:space="0" w:color="000000"/>
+                <w:right w:val="none" w:sz="0" w:space="0" w:color="000000"/>
+              </w:pBdr>
+              <w:spacing w:after="100" w:before="100" w:line="240"/>
+              <w:ind w:firstLine="0" w:left="100" w:right="100"/>
+            </w:pPr>
+            <w:r>
+              <w:rPr>
+                <w:rFonts w:ascii="DejaVu Sans" w:hAnsi="DejaVu Sans" w:eastAsia="DejaVu Sans" w:cs="DejaVu Sans"/>
+                <w:i w:val="false"/>
+                <w:b w:val="true"/>
+                <w:u w:val="none"/>
                 <w:sz w:val="22"/>
                 <w:szCs w:val="22"/>
                 <w:color w:val="000000"/>
@@ -1196,7 +1632,9 @@
             <w:r>
               <w:rPr>
                 <w:rFonts w:ascii="DejaVu Sans" w:hAnsi="DejaVu Sans" w:eastAsia="DejaVu Sans" w:cs="DejaVu Sans"/>
-                <w:b/>
+                <w:i w:val="false"/>
+                <w:b w:val="true"/>
+                <w:u w:val="none"/>
                 <w:sz w:val="22"/>
                 <w:szCs w:val="22"/>
                 <w:color w:val="000000"/>
@@ -1206,7 +1644,9 @@
             <w:r>
               <w:rPr>
                 <w:rFonts w:ascii="DejaVu Sans" w:hAnsi="DejaVu Sans" w:eastAsia="DejaVu Sans" w:cs="DejaVu Sans"/>
-                <w:b/>
+                <w:i w:val="false"/>
+                <w:b w:val="true"/>
+                <w:u w:val="none"/>
                 <w:sz w:val="22"/>
                 <w:szCs w:val="22"/>
                 <w:color w:val="000000"/>
@@ -1221,56 +1661,78 @@
           <w:cantSplit/>
           <w:trHeight w:val="360" w:hRule="auto"/>
         </w:trPr>
+        body 5
         <w:tc>
           <w:tcPr>
             <w:vMerge/>
             <w:tcBorders>
               <w:bottom w:val="single" w:sz="4" w:space="0" w:color="666666"/>
               <w:top w:val="single" w:sz="4" w:space="0" w:color="666666"/>
-            </w:tcBorders>
-            <w:shd w:val="clear" w:color="auto" w:fill="FFFFFF"/>
-            <w:tcMar>
-              <w:top w:w="0" w:type="dxa"/>
-              <w:bottom w:w="0" w:type="dxa"/>
-              <w:left w:w="0" w:type="dxa"/>
-              <w:right w:w="0" w:type="dxa"/>
-            </w:tcMar>
-            <w:vAlign w:val="center"/>
-          </w:tcPr>
-          <w:p>
-            <w:pPr>
-              <w:keepNext/>
+              <w:left w:val="none" w:sz="0" w:space="0" w:color="000000"/>
+              <w:right w:val="none" w:sz="0" w:space="0" w:color="000000"/>
+            </w:tcBorders>
+            <w:shd w:val="clear" w:color="auto" w:fill="FFFFFF"/>
+            <w:tcMar>
+              <w:top w:w="0" w:type="dxa"/>
+              <w:bottom w:w="0" w:type="dxa"/>
+              <w:left w:w="0" w:type="dxa"/>
+              <w:right w:w="0" w:type="dxa"/>
+            </w:tcMar>
+            <w:vAlign w:val="center"/>
+          </w:tcPr>
+          <w:p>
+            <w:pPr>
+              <w:pStyle w:val="Normal"/>
               <w:jc w:val="left"/>
-              <w:spacing w:after="100" w:before="100" w:line="240"/>
-              <w:ind w:firstLine="0" w:left="100" w:right="100"/>
-            </w:pPr>
-          </w:p>
-        </w:tc>
-        <w:tc>
-          <w:tcPr>
-            <w:tcBorders>
-              <w:bottom w:val="single" w:sz="4" w:space="0" w:color="666666"/>
-              <w:top w:val="single" w:sz="4" w:space="0" w:color="666666"/>
-            </w:tcBorders>
-            <w:shd w:val="clear" w:color="auto" w:fill="FFFFFF"/>
-            <w:tcMar>
-              <w:top w:w="0" w:type="dxa"/>
-              <w:bottom w:w="0" w:type="dxa"/>
-              <w:left w:w="0" w:type="dxa"/>
-              <w:right w:w="0" w:type="dxa"/>
-            </w:tcMar>
-            <w:vAlign w:val="center"/>
-          </w:tcPr>
-          <w:p>
-            <w:pPr>
-              <w:keepNext/>
+              <w:keepNext/>
+              <w:pBdr>
+                <w:bottom w:val="none" w:sz="0" w:space="0" w:color="000000"/>
+                <w:top w:val="none" w:sz="0" w:space="0" w:color="000000"/>
+                <w:left w:val="none" w:sz="0" w:space="0" w:color="000000"/>
+                <w:right w:val="none" w:sz="0" w:space="0" w:color="000000"/>
+              </w:pBdr>
+              <w:spacing w:after="100" w:before="100" w:line="240"/>
+              <w:ind w:firstLine="0" w:left="100" w:right="100"/>
+            </w:pPr>
+          </w:p>
+        </w:tc>
+        <w:tc>
+          <w:tcPr>
+            <w:tcBorders>
+              <w:bottom w:val="single" w:sz="4" w:space="0" w:color="666666"/>
+              <w:top w:val="single" w:sz="4" w:space="0" w:color="666666"/>
+              <w:left w:val="none" w:sz="0" w:space="0" w:color="000000"/>
+              <w:right w:val="none" w:sz="0" w:space="0" w:color="000000"/>
+            </w:tcBorders>
+            <w:shd w:val="clear" w:color="auto" w:fill="FFFFFF"/>
+            <w:tcMar>
+              <w:top w:w="0" w:type="dxa"/>
+              <w:bottom w:w="0" w:type="dxa"/>
+              <w:left w:w="0" w:type="dxa"/>
+              <w:right w:w="0" w:type="dxa"/>
+            </w:tcMar>
+            <w:vAlign w:val="center"/>
+          </w:tcPr>
+          <w:p>
+            <w:pPr>
+              <w:pStyle w:val="Normal"/>
               <w:jc w:val="left"/>
-              <w:spacing w:after="100" w:before="100" w:line="240"/>
-              <w:ind w:firstLine="0" w:left="100" w:right="100"/>
-            </w:pPr>
-            <w:r>
-              <w:rPr>
-                <w:rFonts w:ascii="DejaVu Sans" w:hAnsi="DejaVu Sans" w:eastAsia="DejaVu Sans" w:cs="DejaVu Sans"/>
+              <w:keepNext/>
+              <w:pBdr>
+                <w:bottom w:val="none" w:sz="0" w:space="0" w:color="000000"/>
+                <w:top w:val="none" w:sz="0" w:space="0" w:color="000000"/>
+                <w:left w:val="none" w:sz="0" w:space="0" w:color="000000"/>
+                <w:right w:val="none" w:sz="0" w:space="0" w:color="000000"/>
+              </w:pBdr>
+              <w:spacing w:after="100" w:before="100" w:line="240"/>
+              <w:ind w:firstLine="0" w:left="100" w:right="100"/>
+            </w:pPr>
+            <w:r>
+              <w:rPr>
+                <w:rFonts w:ascii="DejaVu Sans" w:hAnsi="DejaVu Sans" w:eastAsia="DejaVu Sans" w:cs="DejaVu Sans"/>
+                <w:i w:val="false"/>
+                <w:b w:val="false"/>
+                <w:u w:val="none"/>
                 <w:sz w:val="22"/>
                 <w:szCs w:val="22"/>
                 <w:color w:val="000000"/>
@@ -1280,6 +1742,9 @@
             <w:r>
               <w:rPr>
                 <w:rFonts w:ascii="DejaVu Sans" w:hAnsi="DejaVu Sans" w:eastAsia="DejaVu Sans" w:cs="DejaVu Sans"/>
+                <w:i w:val="false"/>
+                <w:b w:val="false"/>
+                <w:u w:val="none"/>
                 <w:vertAlign w:val="superscript"/>
                 <w:sz w:val="22"/>
                 <w:szCs w:val="22"/>
@@ -1294,26 +1759,38 @@
             <w:tcBorders>
               <w:bottom w:val="single" w:sz="4" w:space="0" w:color="666666"/>
               <w:top w:val="single" w:sz="4" w:space="0" w:color="666666"/>
-            </w:tcBorders>
-            <w:shd w:val="clear" w:color="auto" w:fill="FFFFFF"/>
-            <w:tcMar>
-              <w:top w:w="0" w:type="dxa"/>
-              <w:bottom w:w="0" w:type="dxa"/>
-              <w:left w:w="0" w:type="dxa"/>
-              <w:right w:w="0" w:type="dxa"/>
-            </w:tcMar>
-            <w:vAlign w:val="center"/>
-          </w:tcPr>
-          <w:p>
-            <w:pPr>
-              <w:keepNext/>
-              <w:jc w:val="right"/>
-              <w:spacing w:after="100" w:before="100" w:line="240"/>
-              <w:ind w:firstLine="0" w:left="100" w:right="100"/>
-            </w:pPr>
-            <w:r>
-              <w:rPr>
-                <w:rFonts w:ascii="DejaVu Sans" w:hAnsi="DejaVu Sans" w:eastAsia="DejaVu Sans" w:cs="DejaVu Sans"/>
+              <w:left w:val="none" w:sz="0" w:space="0" w:color="000000"/>
+              <w:right w:val="none" w:sz="0" w:space="0" w:color="000000"/>
+            </w:tcBorders>
+            <w:shd w:val="clear" w:color="auto" w:fill="FFFFFF"/>
+            <w:tcMar>
+              <w:top w:w="0" w:type="dxa"/>
+              <w:bottom w:w="0" w:type="dxa"/>
+              <w:left w:w="0" w:type="dxa"/>
+              <w:right w:w="0" w:type="dxa"/>
+            </w:tcMar>
+            <w:vAlign w:val="center"/>
+          </w:tcPr>
+          <w:p>
+            <w:pPr>
+              <w:pStyle w:val="Normal"/>
+              <w:jc w:val="right"/>
+              <w:keepNext/>
+              <w:pBdr>
+                <w:bottom w:val="none" w:sz="0" w:space="0" w:color="000000"/>
+                <w:top w:val="none" w:sz="0" w:space="0" w:color="000000"/>
+                <w:left w:val="none" w:sz="0" w:space="0" w:color="000000"/>
+                <w:right w:val="none" w:sz="0" w:space="0" w:color="000000"/>
+              </w:pBdr>
+              <w:spacing w:after="100" w:before="100" w:line="240"/>
+              <w:ind w:firstLine="0" w:left="100" w:right="100"/>
+            </w:pPr>
+            <w:r>
+              <w:rPr>
+                <w:rFonts w:ascii="DejaVu Sans" w:hAnsi="DejaVu Sans" w:eastAsia="DejaVu Sans" w:cs="DejaVu Sans"/>
+                <w:i w:val="false"/>
+                <w:b w:val="false"/>
+                <w:u w:val="none"/>
                 <w:sz w:val="22"/>
                 <w:szCs w:val="22"/>
                 <w:color w:val="000000"/>
@@ -1323,6 +1800,9 @@
             <w:r>
               <w:rPr>
                 <w:rFonts w:ascii="DejaVu Sans" w:hAnsi="DejaVu Sans" w:eastAsia="DejaVu Sans" w:cs="DejaVu Sans"/>
+                <w:i w:val="false"/>
+                <w:b w:val="false"/>
+                <w:u w:val="none"/>
                 <w:vertAlign w:val="superscript"/>
                 <w:sz w:val="22"/>
                 <w:szCs w:val="22"/>
@@ -1337,26 +1817,38 @@
             <w:tcBorders>
               <w:bottom w:val="single" w:sz="4" w:space="0" w:color="666666"/>
               <w:top w:val="single" w:sz="4" w:space="0" w:color="666666"/>
-            </w:tcBorders>
-            <w:shd w:val="clear" w:color="auto" w:fill="FFFFFF"/>
-            <w:tcMar>
-              <w:top w:w="0" w:type="dxa"/>
-              <w:bottom w:w="0" w:type="dxa"/>
-              <w:left w:w="0" w:type="dxa"/>
-              <w:right w:w="0" w:type="dxa"/>
-            </w:tcMar>
-            <w:vAlign w:val="center"/>
-          </w:tcPr>
-          <w:p>
-            <w:pPr>
-              <w:keepNext/>
-              <w:jc w:val="right"/>
-              <w:spacing w:after="100" w:before="100" w:line="240"/>
-              <w:ind w:firstLine="0" w:left="100" w:right="100"/>
-            </w:pPr>
-            <w:r>
-              <w:rPr>
-                <w:rFonts w:ascii="DejaVu Sans" w:hAnsi="DejaVu Sans" w:eastAsia="DejaVu Sans" w:cs="DejaVu Sans"/>
+              <w:left w:val="none" w:sz="0" w:space="0" w:color="000000"/>
+              <w:right w:val="none" w:sz="0" w:space="0" w:color="000000"/>
+            </w:tcBorders>
+            <w:shd w:val="clear" w:color="auto" w:fill="FFFFFF"/>
+            <w:tcMar>
+              <w:top w:w="0" w:type="dxa"/>
+              <w:bottom w:w="0" w:type="dxa"/>
+              <w:left w:w="0" w:type="dxa"/>
+              <w:right w:w="0" w:type="dxa"/>
+            </w:tcMar>
+            <w:vAlign w:val="center"/>
+          </w:tcPr>
+          <w:p>
+            <w:pPr>
+              <w:pStyle w:val="Normal"/>
+              <w:jc w:val="right"/>
+              <w:keepNext/>
+              <w:pBdr>
+                <w:bottom w:val="none" w:sz="0" w:space="0" w:color="000000"/>
+                <w:top w:val="none" w:sz="0" w:space="0" w:color="000000"/>
+                <w:left w:val="none" w:sz="0" w:space="0" w:color="000000"/>
+                <w:right w:val="none" w:sz="0" w:space="0" w:color="000000"/>
+              </w:pBdr>
+              <w:spacing w:after="100" w:before="100" w:line="240"/>
+              <w:ind w:firstLine="0" w:left="100" w:right="100"/>
+            </w:pPr>
+            <w:r>
+              <w:rPr>
+                <w:rFonts w:ascii="DejaVu Sans" w:hAnsi="DejaVu Sans" w:eastAsia="DejaVu Sans" w:cs="DejaVu Sans"/>
+                <w:i w:val="false"/>
+                <w:b w:val="false"/>
+                <w:u w:val="none"/>
                 <w:sz w:val="22"/>
                 <w:szCs w:val="22"/>
                 <w:color w:val="000000"/>
@@ -1366,6 +1858,9 @@
             <w:r>
               <w:rPr>
                 <w:rFonts w:ascii="DejaVu Sans" w:hAnsi="DejaVu Sans" w:eastAsia="DejaVu Sans" w:cs="DejaVu Sans"/>
+                <w:i w:val="false"/>
+                <w:b w:val="false"/>
+                <w:u w:val="none"/>
                 <w:vertAlign w:val="superscript"/>
                 <w:sz w:val="22"/>
                 <w:szCs w:val="22"/>
@@ -1380,26 +1875,38 @@
             <w:tcBorders>
               <w:bottom w:val="single" w:sz="4" w:space="0" w:color="666666"/>
               <w:top w:val="single" w:sz="4" w:space="0" w:color="666666"/>
-            </w:tcBorders>
-            <w:shd w:val="clear" w:color="auto" w:fill="FFFFFF"/>
-            <w:tcMar>
-              <w:top w:w="0" w:type="dxa"/>
-              <w:bottom w:w="0" w:type="dxa"/>
-              <w:left w:w="0" w:type="dxa"/>
-              <w:right w:w="0" w:type="dxa"/>
-            </w:tcMar>
-            <w:vAlign w:val="center"/>
-          </w:tcPr>
-          <w:p>
-            <w:pPr>
-              <w:keepNext/>
-              <w:jc w:val="right"/>
-              <w:spacing w:after="100" w:before="100" w:line="240"/>
-              <w:ind w:firstLine="0" w:left="100" w:right="100"/>
-            </w:pPr>
-            <w:r>
-              <w:rPr>
-                <w:rFonts w:ascii="DejaVu Sans" w:hAnsi="DejaVu Sans" w:eastAsia="DejaVu Sans" w:cs="DejaVu Sans"/>
+              <w:left w:val="none" w:sz="0" w:space="0" w:color="000000"/>
+              <w:right w:val="none" w:sz="0" w:space="0" w:color="000000"/>
+            </w:tcBorders>
+            <w:shd w:val="clear" w:color="auto" w:fill="FFFFFF"/>
+            <w:tcMar>
+              <w:top w:w="0" w:type="dxa"/>
+              <w:bottom w:w="0" w:type="dxa"/>
+              <w:left w:w="0" w:type="dxa"/>
+              <w:right w:w="0" w:type="dxa"/>
+            </w:tcMar>
+            <w:vAlign w:val="center"/>
+          </w:tcPr>
+          <w:p>
+            <w:pPr>
+              <w:pStyle w:val="Normal"/>
+              <w:jc w:val="right"/>
+              <w:keepNext/>
+              <w:pBdr>
+                <w:bottom w:val="none" w:sz="0" w:space="0" w:color="000000"/>
+                <w:top w:val="none" w:sz="0" w:space="0" w:color="000000"/>
+                <w:left w:val="none" w:sz="0" w:space="0" w:color="000000"/>
+                <w:right w:val="none" w:sz="0" w:space="0" w:color="000000"/>
+              </w:pBdr>
+              <w:spacing w:after="100" w:before="100" w:line="240"/>
+              <w:ind w:firstLine="0" w:left="100" w:right="100"/>
+            </w:pPr>
+            <w:r>
+              <w:rPr>
+                <w:rFonts w:ascii="DejaVu Sans" w:hAnsi="DejaVu Sans" w:eastAsia="DejaVu Sans" w:cs="DejaVu Sans"/>
+                <w:i w:val="false"/>
+                <w:b w:val="false"/>
+                <w:u w:val="none"/>
                 <w:sz w:val="22"/>
                 <w:szCs w:val="22"/>
                 <w:color w:val="000000"/>
@@ -1413,27 +1920,38 @@
             <w:tcBorders>
               <w:bottom w:val="single" w:sz="4" w:space="0" w:color="666666"/>
               <w:top w:val="single" w:sz="4" w:space="0" w:color="666666"/>
-            </w:tcBorders>
-            <w:shd w:val="clear" w:color="auto" w:fill="FFFFFF"/>
-            <w:tcMar>
-              <w:top w:w="0" w:type="dxa"/>
-              <w:bottom w:w="0" w:type="dxa"/>
-              <w:left w:w="0" w:type="dxa"/>
-              <w:right w:w="0" w:type="dxa"/>
-            </w:tcMar>
-            <w:vAlign w:val="center"/>
-          </w:tcPr>
-          <w:p>
-            <w:pPr>
-              <w:keepNext/>
-              <w:jc w:val="right"/>
-              <w:spacing w:after="100" w:before="100" w:line="240"/>
-              <w:ind w:firstLine="0" w:left="100" w:right="100"/>
-            </w:pPr>
-            <w:r>
-              <w:rPr>
-                <w:rFonts w:ascii="DejaVu Sans" w:hAnsi="DejaVu Sans" w:eastAsia="DejaVu Sans" w:cs="DejaVu Sans"/>
-                <w:b/>
+              <w:left w:val="none" w:sz="0" w:space="0" w:color="000000"/>
+              <w:right w:val="none" w:sz="0" w:space="0" w:color="000000"/>
+            </w:tcBorders>
+            <w:shd w:val="clear" w:color="auto" w:fill="FFFFFF"/>
+            <w:tcMar>
+              <w:top w:w="0" w:type="dxa"/>
+              <w:bottom w:w="0" w:type="dxa"/>
+              <w:left w:w="0" w:type="dxa"/>
+              <w:right w:w="0" w:type="dxa"/>
+            </w:tcMar>
+            <w:vAlign w:val="center"/>
+          </w:tcPr>
+          <w:p>
+            <w:pPr>
+              <w:pStyle w:val="Normal"/>
+              <w:jc w:val="right"/>
+              <w:keepNext/>
+              <w:pBdr>
+                <w:bottom w:val="none" w:sz="0" w:space="0" w:color="000000"/>
+                <w:top w:val="none" w:sz="0" w:space="0" w:color="000000"/>
+                <w:left w:val="none" w:sz="0" w:space="0" w:color="000000"/>
+                <w:right w:val="none" w:sz="0" w:space="0" w:color="000000"/>
+              </w:pBdr>
+              <w:spacing w:after="100" w:before="100" w:line="240"/>
+              <w:ind w:firstLine="0" w:left="100" w:right="100"/>
+            </w:pPr>
+            <w:r>
+              <w:rPr>
+                <w:rFonts w:ascii="DejaVu Sans" w:hAnsi="DejaVu Sans" w:eastAsia="DejaVu Sans" w:cs="DejaVu Sans"/>
+                <w:i w:val="false"/>
+                <w:b w:val="true"/>
+                <w:u w:val="none"/>
                 <w:sz w:val="22"/>
                 <w:szCs w:val="22"/>
                 <w:color w:val="000000"/>
@@ -1443,7 +1961,9 @@
             <w:r>
               <w:rPr>
                 <w:rFonts w:ascii="DejaVu Sans" w:hAnsi="DejaVu Sans" w:eastAsia="DejaVu Sans" w:cs="DejaVu Sans"/>
-                <w:b/>
+                <w:i w:val="false"/>
+                <w:b w:val="true"/>
+                <w:u w:val="none"/>
                 <w:sz w:val="22"/>
                 <w:szCs w:val="22"/>
                 <w:color w:val="000000"/>
@@ -1453,7 +1973,9 @@
             <w:r>
               <w:rPr>
                 <w:rFonts w:ascii="DejaVu Sans" w:hAnsi="DejaVu Sans" w:eastAsia="DejaVu Sans" w:cs="DejaVu Sans"/>
-                <w:b/>
+                <w:i w:val="false"/>
+                <w:b w:val="true"/>
+                <w:u w:val="none"/>
                 <w:sz w:val="22"/>
                 <w:szCs w:val="22"/>
                 <w:color w:val="000000"/>
@@ -1468,56 +1990,78 @@
           <w:cantSplit/>
           <w:trHeight w:val="360" w:hRule="auto"/>
         </w:trPr>
+        body 6
         <w:tc>
           <w:tcPr>
             <w:vMerge/>
             <w:tcBorders>
               <w:bottom w:val="single" w:sz="4" w:space="0" w:color="666666"/>
               <w:top w:val="single" w:sz="4" w:space="0" w:color="666666"/>
-            </w:tcBorders>
-            <w:shd w:val="clear" w:color="auto" w:fill="FFFFFF"/>
-            <w:tcMar>
-              <w:top w:w="0" w:type="dxa"/>
-              <w:bottom w:w="0" w:type="dxa"/>
-              <w:left w:w="0" w:type="dxa"/>
-              <w:right w:w="0" w:type="dxa"/>
-            </w:tcMar>
-            <w:vAlign w:val="center"/>
-          </w:tcPr>
-          <w:p>
-            <w:pPr>
-              <w:keepNext/>
+              <w:left w:val="none" w:sz="0" w:space="0" w:color="000000"/>
+              <w:right w:val="none" w:sz="0" w:space="0" w:color="000000"/>
+            </w:tcBorders>
+            <w:shd w:val="clear" w:color="auto" w:fill="FFFFFF"/>
+            <w:tcMar>
+              <w:top w:w="0" w:type="dxa"/>
+              <w:bottom w:w="0" w:type="dxa"/>
+              <w:left w:w="0" w:type="dxa"/>
+              <w:right w:w="0" w:type="dxa"/>
+            </w:tcMar>
+            <w:vAlign w:val="center"/>
+          </w:tcPr>
+          <w:p>
+            <w:pPr>
+              <w:pStyle w:val="Normal"/>
               <w:jc w:val="left"/>
-              <w:spacing w:after="100" w:before="100" w:line="240"/>
-              <w:ind w:firstLine="0" w:left="100" w:right="100"/>
-            </w:pPr>
-          </w:p>
-        </w:tc>
-        <w:tc>
-          <w:tcPr>
-            <w:tcBorders>
-              <w:bottom w:val="single" w:sz="4" w:space="0" w:color="666666"/>
-              <w:top w:val="single" w:sz="4" w:space="0" w:color="666666"/>
-            </w:tcBorders>
-            <w:shd w:val="clear" w:color="auto" w:fill="FFFFFF"/>
-            <w:tcMar>
-              <w:top w:w="0" w:type="dxa"/>
-              <w:bottom w:w="0" w:type="dxa"/>
-              <w:left w:w="0" w:type="dxa"/>
-              <w:right w:w="0" w:type="dxa"/>
-            </w:tcMar>
-            <w:vAlign w:val="center"/>
-          </w:tcPr>
-          <w:p>
-            <w:pPr>
-              <w:keepNext/>
+              <w:keepNext/>
+              <w:pBdr>
+                <w:bottom w:val="none" w:sz="0" w:space="0" w:color="000000"/>
+                <w:top w:val="none" w:sz="0" w:space="0" w:color="000000"/>
+                <w:left w:val="none" w:sz="0" w:space="0" w:color="000000"/>
+                <w:right w:val="none" w:sz="0" w:space="0" w:color="000000"/>
+              </w:pBdr>
+              <w:spacing w:after="100" w:before="100" w:line="240"/>
+              <w:ind w:firstLine="0" w:left="100" w:right="100"/>
+            </w:pPr>
+          </w:p>
+        </w:tc>
+        <w:tc>
+          <w:tcPr>
+            <w:tcBorders>
+              <w:bottom w:val="single" w:sz="4" w:space="0" w:color="666666"/>
+              <w:top w:val="single" w:sz="4" w:space="0" w:color="666666"/>
+              <w:left w:val="none" w:sz="0" w:space="0" w:color="000000"/>
+              <w:right w:val="none" w:sz="0" w:space="0" w:color="000000"/>
+            </w:tcBorders>
+            <w:shd w:val="clear" w:color="auto" w:fill="FFFFFF"/>
+            <w:tcMar>
+              <w:top w:w="0" w:type="dxa"/>
+              <w:bottom w:w="0" w:type="dxa"/>
+              <w:left w:w="0" w:type="dxa"/>
+              <w:right w:w="0" w:type="dxa"/>
+            </w:tcMar>
+            <w:vAlign w:val="center"/>
+          </w:tcPr>
+          <w:p>
+            <w:pPr>
+              <w:pStyle w:val="Normal"/>
               <w:jc w:val="left"/>
-              <w:spacing w:after="100" w:before="100" w:line="240"/>
-              <w:ind w:firstLine="0" w:left="100" w:right="100"/>
-            </w:pPr>
-            <w:r>
-              <w:rPr>
-                <w:rFonts w:ascii="DejaVu Sans" w:hAnsi="DejaVu Sans" w:eastAsia="DejaVu Sans" w:cs="DejaVu Sans"/>
+              <w:keepNext/>
+              <w:pBdr>
+                <w:bottom w:val="none" w:sz="0" w:space="0" w:color="000000"/>
+                <w:top w:val="none" w:sz="0" w:space="0" w:color="000000"/>
+                <w:left w:val="none" w:sz="0" w:space="0" w:color="000000"/>
+                <w:right w:val="none" w:sz="0" w:space="0" w:color="000000"/>
+              </w:pBdr>
+              <w:spacing w:after="100" w:before="100" w:line="240"/>
+              <w:ind w:firstLine="0" w:left="100" w:right="100"/>
+            </w:pPr>
+            <w:r>
+              <w:rPr>
+                <w:rFonts w:ascii="DejaVu Sans" w:hAnsi="DejaVu Sans" w:eastAsia="DejaVu Sans" w:cs="DejaVu Sans"/>
+                <w:i w:val="false"/>
+                <w:b w:val="false"/>
+                <w:u w:val="none"/>
                 <w:sz w:val="22"/>
                 <w:szCs w:val="22"/>
                 <w:color w:val="000000"/>
@@ -1531,26 +2075,38 @@
             <w:tcBorders>
               <w:bottom w:val="single" w:sz="4" w:space="0" w:color="666666"/>
               <w:top w:val="single" w:sz="4" w:space="0" w:color="666666"/>
-            </w:tcBorders>
-            <w:shd w:val="clear" w:color="auto" w:fill="FFFFFF"/>
-            <w:tcMar>
-              <w:top w:w="0" w:type="dxa"/>
-              <w:bottom w:w="0" w:type="dxa"/>
-              <w:left w:w="0" w:type="dxa"/>
-              <w:right w:w="0" w:type="dxa"/>
-            </w:tcMar>
-            <w:vAlign w:val="center"/>
-          </w:tcPr>
-          <w:p>
-            <w:pPr>
-              <w:keepNext/>
-              <w:jc w:val="right"/>
-              <w:spacing w:after="100" w:before="100" w:line="240"/>
-              <w:ind w:firstLine="0" w:left="100" w:right="100"/>
-            </w:pPr>
-            <w:r>
-              <w:rPr>
-                <w:rFonts w:ascii="DejaVu Sans" w:hAnsi="DejaVu Sans" w:eastAsia="DejaVu Sans" w:cs="DejaVu Sans"/>
+              <w:left w:val="none" w:sz="0" w:space="0" w:color="000000"/>
+              <w:right w:val="none" w:sz="0" w:space="0" w:color="000000"/>
+            </w:tcBorders>
+            <w:shd w:val="clear" w:color="auto" w:fill="FFFFFF"/>
+            <w:tcMar>
+              <w:top w:w="0" w:type="dxa"/>
+              <w:bottom w:w="0" w:type="dxa"/>
+              <w:left w:w="0" w:type="dxa"/>
+              <w:right w:w="0" w:type="dxa"/>
+            </w:tcMar>
+            <w:vAlign w:val="center"/>
+          </w:tcPr>
+          <w:p>
+            <w:pPr>
+              <w:pStyle w:val="Normal"/>
+              <w:jc w:val="right"/>
+              <w:keepNext/>
+              <w:pBdr>
+                <w:bottom w:val="none" w:sz="0" w:space="0" w:color="000000"/>
+                <w:top w:val="none" w:sz="0" w:space="0" w:color="000000"/>
+                <w:left w:val="none" w:sz="0" w:space="0" w:color="000000"/>
+                <w:right w:val="none" w:sz="0" w:space="0" w:color="000000"/>
+              </w:pBdr>
+              <w:spacing w:after="100" w:before="100" w:line="240"/>
+              <w:ind w:firstLine="0" w:left="100" w:right="100"/>
+            </w:pPr>
+            <w:r>
+              <w:rPr>
+                <w:rFonts w:ascii="DejaVu Sans" w:hAnsi="DejaVu Sans" w:eastAsia="DejaVu Sans" w:cs="DejaVu Sans"/>
+                <w:i w:val="false"/>
+                <w:b w:val="false"/>
+                <w:u w:val="none"/>
                 <w:sz w:val="22"/>
                 <w:szCs w:val="22"/>
                 <w:color w:val="000000"/>
@@ -1560,6 +2116,9 @@
             <w:r>
               <w:rPr>
                 <w:rFonts w:ascii="DejaVu Sans" w:hAnsi="DejaVu Sans" w:eastAsia="DejaVu Sans" w:cs="DejaVu Sans"/>
+                <w:i w:val="false"/>
+                <w:b w:val="false"/>
+                <w:u w:val="none"/>
                 <w:vertAlign w:val="superscript"/>
                 <w:sz w:val="22"/>
                 <w:szCs w:val="22"/>
@@ -1574,26 +2133,38 @@
             <w:tcBorders>
               <w:bottom w:val="single" w:sz="4" w:space="0" w:color="666666"/>
               <w:top w:val="single" w:sz="4" w:space="0" w:color="666666"/>
-            </w:tcBorders>
-            <w:shd w:val="clear" w:color="auto" w:fill="FFFFFF"/>
-            <w:tcMar>
-              <w:top w:w="0" w:type="dxa"/>
-              <w:bottom w:w="0" w:type="dxa"/>
-              <w:left w:w="0" w:type="dxa"/>
-              <w:right w:w="0" w:type="dxa"/>
-            </w:tcMar>
-            <w:vAlign w:val="center"/>
-          </w:tcPr>
-          <w:p>
-            <w:pPr>
-              <w:keepNext/>
-              <w:jc w:val="right"/>
-              <w:spacing w:after="100" w:before="100" w:line="240"/>
-              <w:ind w:firstLine="0" w:left="100" w:right="100"/>
-            </w:pPr>
-            <w:r>
-              <w:rPr>
-                <w:rFonts w:ascii="DejaVu Sans" w:hAnsi="DejaVu Sans" w:eastAsia="DejaVu Sans" w:cs="DejaVu Sans"/>
+              <w:left w:val="none" w:sz="0" w:space="0" w:color="000000"/>
+              <w:right w:val="none" w:sz="0" w:space="0" w:color="000000"/>
+            </w:tcBorders>
+            <w:shd w:val="clear" w:color="auto" w:fill="FFFFFF"/>
+            <w:tcMar>
+              <w:top w:w="0" w:type="dxa"/>
+              <w:bottom w:w="0" w:type="dxa"/>
+              <w:left w:w="0" w:type="dxa"/>
+              <w:right w:w="0" w:type="dxa"/>
+            </w:tcMar>
+            <w:vAlign w:val="center"/>
+          </w:tcPr>
+          <w:p>
+            <w:pPr>
+              <w:pStyle w:val="Normal"/>
+              <w:jc w:val="right"/>
+              <w:keepNext/>
+              <w:pBdr>
+                <w:bottom w:val="none" w:sz="0" w:space="0" w:color="000000"/>
+                <w:top w:val="none" w:sz="0" w:space="0" w:color="000000"/>
+                <w:left w:val="none" w:sz="0" w:space="0" w:color="000000"/>
+                <w:right w:val="none" w:sz="0" w:space="0" w:color="000000"/>
+              </w:pBdr>
+              <w:spacing w:after="100" w:before="100" w:line="240"/>
+              <w:ind w:firstLine="0" w:left="100" w:right="100"/>
+            </w:pPr>
+            <w:r>
+              <w:rPr>
+                <w:rFonts w:ascii="DejaVu Sans" w:hAnsi="DejaVu Sans" w:eastAsia="DejaVu Sans" w:cs="DejaVu Sans"/>
+                <w:i w:val="false"/>
+                <w:b w:val="false"/>
+                <w:u w:val="none"/>
                 <w:sz w:val="22"/>
                 <w:szCs w:val="22"/>
                 <w:color w:val="000000"/>
@@ -1603,6 +2174,9 @@
             <w:r>
               <w:rPr>
                 <w:rFonts w:ascii="DejaVu Sans" w:hAnsi="DejaVu Sans" w:eastAsia="DejaVu Sans" w:cs="DejaVu Sans"/>
+                <w:i w:val="false"/>
+                <w:b w:val="false"/>
+                <w:u w:val="none"/>
                 <w:vertAlign w:val="superscript"/>
                 <w:sz w:val="22"/>
                 <w:szCs w:val="22"/>
@@ -1617,26 +2191,38 @@
             <w:tcBorders>
               <w:bottom w:val="single" w:sz="4" w:space="0" w:color="666666"/>
               <w:top w:val="single" w:sz="4" w:space="0" w:color="666666"/>
-            </w:tcBorders>
-            <w:shd w:val="clear" w:color="auto" w:fill="FFFFFF"/>
-            <w:tcMar>
-              <w:top w:w="0" w:type="dxa"/>
-              <w:bottom w:w="0" w:type="dxa"/>
-              <w:left w:w="0" w:type="dxa"/>
-              <w:right w:w="0" w:type="dxa"/>
-            </w:tcMar>
-            <w:vAlign w:val="center"/>
-          </w:tcPr>
-          <w:p>
-            <w:pPr>
-              <w:keepNext/>
-              <w:jc w:val="right"/>
-              <w:spacing w:after="100" w:before="100" w:line="240"/>
-              <w:ind w:firstLine="0" w:left="100" w:right="100"/>
-            </w:pPr>
-            <w:r>
-              <w:rPr>
-                <w:rFonts w:ascii="DejaVu Sans" w:hAnsi="DejaVu Sans" w:eastAsia="DejaVu Sans" w:cs="DejaVu Sans"/>
+              <w:left w:val="none" w:sz="0" w:space="0" w:color="000000"/>
+              <w:right w:val="none" w:sz="0" w:space="0" w:color="000000"/>
+            </w:tcBorders>
+            <w:shd w:val="clear" w:color="auto" w:fill="FFFFFF"/>
+            <w:tcMar>
+              <w:top w:w="0" w:type="dxa"/>
+              <w:bottom w:w="0" w:type="dxa"/>
+              <w:left w:w="0" w:type="dxa"/>
+              <w:right w:w="0" w:type="dxa"/>
+            </w:tcMar>
+            <w:vAlign w:val="center"/>
+          </w:tcPr>
+          <w:p>
+            <w:pPr>
+              <w:pStyle w:val="Normal"/>
+              <w:jc w:val="right"/>
+              <w:keepNext/>
+              <w:pBdr>
+                <w:bottom w:val="none" w:sz="0" w:space="0" w:color="000000"/>
+                <w:top w:val="none" w:sz="0" w:space="0" w:color="000000"/>
+                <w:left w:val="none" w:sz="0" w:space="0" w:color="000000"/>
+                <w:right w:val="none" w:sz="0" w:space="0" w:color="000000"/>
+              </w:pBdr>
+              <w:spacing w:after="100" w:before="100" w:line="240"/>
+              <w:ind w:firstLine="0" w:left="100" w:right="100"/>
+            </w:pPr>
+            <w:r>
+              <w:rPr>
+                <w:rFonts w:ascii="DejaVu Sans" w:hAnsi="DejaVu Sans" w:eastAsia="DejaVu Sans" w:cs="DejaVu Sans"/>
+                <w:i w:val="false"/>
+                <w:b w:val="false"/>
+                <w:u w:val="none"/>
                 <w:sz w:val="22"/>
                 <w:szCs w:val="22"/>
                 <w:color w:val="000000"/>
@@ -1650,27 +2236,38 @@
             <w:tcBorders>
               <w:bottom w:val="single" w:sz="4" w:space="0" w:color="666666"/>
               <w:top w:val="single" w:sz="4" w:space="0" w:color="666666"/>
-            </w:tcBorders>
-            <w:shd w:val="clear" w:color="auto" w:fill="FFFFFF"/>
-            <w:tcMar>
-              <w:top w:w="0" w:type="dxa"/>
-              <w:bottom w:w="0" w:type="dxa"/>
-              <w:left w:w="0" w:type="dxa"/>
-              <w:right w:w="0" w:type="dxa"/>
-            </w:tcMar>
-            <w:vAlign w:val="center"/>
-          </w:tcPr>
-          <w:p>
-            <w:pPr>
-              <w:keepNext/>
-              <w:jc w:val="right"/>
-              <w:spacing w:after="100" w:before="100" w:line="240"/>
-              <w:ind w:firstLine="0" w:left="100" w:right="100"/>
-            </w:pPr>
-            <w:r>
-              <w:rPr>
-                <w:rFonts w:ascii="DejaVu Sans" w:hAnsi="DejaVu Sans" w:eastAsia="DejaVu Sans" w:cs="DejaVu Sans"/>
-                <w:b/>
+              <w:left w:val="none" w:sz="0" w:space="0" w:color="000000"/>
+              <w:right w:val="none" w:sz="0" w:space="0" w:color="000000"/>
+            </w:tcBorders>
+            <w:shd w:val="clear" w:color="auto" w:fill="FFFFFF"/>
+            <w:tcMar>
+              <w:top w:w="0" w:type="dxa"/>
+              <w:bottom w:w="0" w:type="dxa"/>
+              <w:left w:w="0" w:type="dxa"/>
+              <w:right w:w="0" w:type="dxa"/>
+            </w:tcMar>
+            <w:vAlign w:val="center"/>
+          </w:tcPr>
+          <w:p>
+            <w:pPr>
+              <w:pStyle w:val="Normal"/>
+              <w:jc w:val="right"/>
+              <w:keepNext/>
+              <w:pBdr>
+                <w:bottom w:val="none" w:sz="0" w:space="0" w:color="000000"/>
+                <w:top w:val="none" w:sz="0" w:space="0" w:color="000000"/>
+                <w:left w:val="none" w:sz="0" w:space="0" w:color="000000"/>
+                <w:right w:val="none" w:sz="0" w:space="0" w:color="000000"/>
+              </w:pBdr>
+              <w:spacing w:after="100" w:before="100" w:line="240"/>
+              <w:ind w:firstLine="0" w:left="100" w:right="100"/>
+            </w:pPr>
+            <w:r>
+              <w:rPr>
+                <w:rFonts w:ascii="DejaVu Sans" w:hAnsi="DejaVu Sans" w:eastAsia="DejaVu Sans" w:cs="DejaVu Sans"/>
+                <w:i w:val="false"/>
+                <w:b w:val="true"/>
+                <w:u w:val="none"/>
                 <w:sz w:val="22"/>
                 <w:szCs w:val="22"/>
                 <w:color w:val="000000"/>
@@ -1680,7 +2277,9 @@
             <w:r>
               <w:rPr>
                 <w:rFonts w:ascii="DejaVu Sans" w:hAnsi="DejaVu Sans" w:eastAsia="DejaVu Sans" w:cs="DejaVu Sans"/>
-                <w:b/>
+                <w:i w:val="false"/>
+                <w:b w:val="true"/>
+                <w:u w:val="none"/>
                 <w:sz w:val="22"/>
                 <w:szCs w:val="22"/>
                 <w:color w:val="000000"/>
@@ -1690,7 +2289,9 @@
             <w:r>
               <w:rPr>
                 <w:rFonts w:ascii="DejaVu Sans" w:hAnsi="DejaVu Sans" w:eastAsia="DejaVu Sans" w:cs="DejaVu Sans"/>
-                <w:b/>
+                <w:i w:val="false"/>
+                <w:b w:val="true"/>
+                <w:u w:val="none"/>
                 <w:sz w:val="22"/>
                 <w:szCs w:val="22"/>
                 <w:color w:val="000000"/>
@@ -1705,32 +2306,45 @@
           <w:cantSplit/>
           <w:trHeight w:val="360" w:hRule="auto"/>
         </w:trPr>
+        body 7
         <w:tc>
           <w:tcPr>
             <w:vMerge w:val="restart"/>
             <w:tcBorders>
               <w:bottom w:val="single" w:sz="4" w:space="0" w:color="666666"/>
               <w:top w:val="single" w:sz="4" w:space="0" w:color="666666"/>
-            </w:tcBorders>
-            <w:shd w:val="clear" w:color="auto" w:fill="FFFFFF"/>
-            <w:tcMar>
-              <w:top w:w="0" w:type="dxa"/>
-              <w:bottom w:w="0" w:type="dxa"/>
-              <w:left w:w="0" w:type="dxa"/>
-              <w:right w:w="0" w:type="dxa"/>
-            </w:tcMar>
-            <w:vAlign w:val="center"/>
-          </w:tcPr>
-          <w:p>
-            <w:pPr>
-              <w:keepNext/>
+              <w:left w:val="none" w:sz="0" w:space="0" w:color="000000"/>
+              <w:right w:val="none" w:sz="0" w:space="0" w:color="000000"/>
+            </w:tcBorders>
+            <w:shd w:val="clear" w:color="auto" w:fill="FFFFFF"/>
+            <w:tcMar>
+              <w:top w:w="0" w:type="dxa"/>
+              <w:bottom w:w="0" w:type="dxa"/>
+              <w:left w:w="0" w:type="dxa"/>
+              <w:right w:w="0" w:type="dxa"/>
+            </w:tcMar>
+            <w:vAlign w:val="center"/>
+          </w:tcPr>
+          <w:p>
+            <w:pPr>
+              <w:pStyle w:val="Normal"/>
               <w:jc w:val="left"/>
-              <w:spacing w:after="100" w:before="100" w:line="240"/>
-              <w:ind w:firstLine="0" w:left="100" w:right="100"/>
-            </w:pPr>
-            <w:r>
-              <w:rPr>
-                <w:rFonts w:ascii="DejaVu Sans" w:hAnsi="DejaVu Sans" w:eastAsia="DejaVu Sans" w:cs="DejaVu Sans"/>
+              <w:keepNext/>
+              <w:pBdr>
+                <w:bottom w:val="none" w:sz="0" w:space="0" w:color="000000"/>
+                <w:top w:val="none" w:sz="0" w:space="0" w:color="000000"/>
+                <w:left w:val="none" w:sz="0" w:space="0" w:color="000000"/>
+                <w:right w:val="none" w:sz="0" w:space="0" w:color="000000"/>
+              </w:pBdr>
+              <w:spacing w:after="100" w:before="100" w:line="240"/>
+              <w:ind w:firstLine="0" w:left="100" w:right="100"/>
+            </w:pPr>
+            <w:r>
+              <w:rPr>
+                <w:rFonts w:ascii="DejaVu Sans" w:hAnsi="DejaVu Sans" w:eastAsia="DejaVu Sans" w:cs="DejaVu Sans"/>
+                <w:i w:val="false"/>
+                <w:b w:val="false"/>
+                <w:u w:val="none"/>
                 <w:sz w:val="22"/>
                 <w:szCs w:val="22"/>
                 <w:color w:val="000000"/>
@@ -1740,6 +2354,9 @@
             <w:r>
               <w:rPr>
                 <w:rFonts w:ascii="DejaVu Sans" w:hAnsi="DejaVu Sans" w:eastAsia="DejaVu Sans" w:cs="DejaVu Sans"/>
+                <w:i w:val="false"/>
+                <w:b w:val="false"/>
+                <w:u w:val="none"/>
                 <w:sz w:val="22"/>
                 <w:szCs w:val="22"/>
                 <w:color w:val="000000"/>
@@ -1749,6 +2366,9 @@
             <w:r>
               <w:rPr>
                 <w:rFonts w:ascii="DejaVu Sans" w:hAnsi="DejaVu Sans" w:eastAsia="DejaVu Sans" w:cs="DejaVu Sans"/>
+                <w:i w:val="false"/>
+                <w:b w:val="false"/>
+                <w:u w:val="none"/>
                 <w:sz w:val="22"/>
                 <w:szCs w:val="22"/>
                 <w:color w:val="000000"/>
@@ -1758,6 +2378,9 @@
             <w:r>
               <w:rPr>
                 <w:rFonts w:ascii="DejaVu Sans" w:hAnsi="DejaVu Sans" w:eastAsia="DejaVu Sans" w:cs="DejaVu Sans"/>
+                <w:i w:val="false"/>
+                <w:b w:val="false"/>
+                <w:u w:val="none"/>
                 <w:sz w:val="22"/>
                 <w:szCs w:val="22"/>
                 <w:color w:val="000000"/>
@@ -1767,6 +2390,9 @@
             <w:r>
               <w:rPr>
                 <w:rFonts w:ascii="DejaVu Sans" w:hAnsi="DejaVu Sans" w:eastAsia="DejaVu Sans" w:cs="DejaVu Sans"/>
+                <w:i w:val="false"/>
+                <w:b w:val="false"/>
+                <w:u w:val="none"/>
                 <w:sz w:val="22"/>
                 <w:szCs w:val="22"/>
                 <w:color w:val="000000"/>
@@ -1776,6 +2402,9 @@
             <w:r>
               <w:rPr>
                 <w:rFonts w:ascii="DejaVu Sans" w:hAnsi="DejaVu Sans" w:eastAsia="DejaVu Sans" w:cs="DejaVu Sans"/>
+                <w:i w:val="false"/>
+                <w:b w:val="false"/>
+                <w:u w:val="none"/>
                 <w:sz w:val="22"/>
                 <w:szCs w:val="22"/>
                 <w:color w:val="000000"/>
@@ -1785,6 +2414,9 @@
             <w:r>
               <w:rPr>
                 <w:rFonts w:ascii="DejaVu Sans" w:hAnsi="DejaVu Sans" w:eastAsia="DejaVu Sans" w:cs="DejaVu Sans"/>
+                <w:i w:val="false"/>
+                <w:b w:val="false"/>
+                <w:u w:val="none"/>
                 <w:sz w:val="22"/>
                 <w:szCs w:val="22"/>
                 <w:color w:val="000000"/>
@@ -1798,26 +2430,38 @@
             <w:tcBorders>
               <w:bottom w:val="single" w:sz="4" w:space="0" w:color="666666"/>
               <w:top w:val="single" w:sz="4" w:space="0" w:color="666666"/>
-            </w:tcBorders>
-            <w:shd w:val="clear" w:color="auto" w:fill="FFFFFF"/>
-            <w:tcMar>
-              <w:top w:w="0" w:type="dxa"/>
-              <w:bottom w:w="0" w:type="dxa"/>
-              <w:left w:w="0" w:type="dxa"/>
-              <w:right w:w="0" w:type="dxa"/>
-            </w:tcMar>
-            <w:vAlign w:val="center"/>
-          </w:tcPr>
-          <w:p>
-            <w:pPr>
-              <w:keepNext/>
+              <w:left w:val="none" w:sz="0" w:space="0" w:color="000000"/>
+              <w:right w:val="none" w:sz="0" w:space="0" w:color="000000"/>
+            </w:tcBorders>
+            <w:shd w:val="clear" w:color="auto" w:fill="FFFFFF"/>
+            <w:tcMar>
+              <w:top w:w="0" w:type="dxa"/>
+              <w:bottom w:w="0" w:type="dxa"/>
+              <w:left w:w="0" w:type="dxa"/>
+              <w:right w:w="0" w:type="dxa"/>
+            </w:tcMar>
+            <w:vAlign w:val="center"/>
+          </w:tcPr>
+          <w:p>
+            <w:pPr>
+              <w:pStyle w:val="Normal"/>
               <w:jc w:val="left"/>
-              <w:spacing w:after="100" w:before="100" w:line="240"/>
-              <w:ind w:firstLine="0" w:left="100" w:right="100"/>
-            </w:pPr>
-            <w:r>
-              <w:rPr>
-                <w:rFonts w:ascii="DejaVu Sans" w:hAnsi="DejaVu Sans" w:eastAsia="DejaVu Sans" w:cs="DejaVu Sans"/>
+              <w:keepNext/>
+              <w:pBdr>
+                <w:bottom w:val="none" w:sz="0" w:space="0" w:color="000000"/>
+                <w:top w:val="none" w:sz="0" w:space="0" w:color="000000"/>
+                <w:left w:val="none" w:sz="0" w:space="0" w:color="000000"/>
+                <w:right w:val="none" w:sz="0" w:space="0" w:color="000000"/>
+              </w:pBdr>
+              <w:spacing w:after="100" w:before="100" w:line="240"/>
+              <w:ind w:firstLine="0" w:left="100" w:right="100"/>
+            </w:pPr>
+            <w:r>
+              <w:rPr>
+                <w:rFonts w:ascii="DejaVu Sans" w:hAnsi="DejaVu Sans" w:eastAsia="DejaVu Sans" w:cs="DejaVu Sans"/>
+                <w:i w:val="false"/>
+                <w:b w:val="false"/>
+                <w:u w:val="none"/>
                 <w:sz w:val="22"/>
                 <w:szCs w:val="22"/>
                 <w:color w:val="000000"/>
@@ -1831,26 +2475,38 @@
             <w:tcBorders>
               <w:bottom w:val="single" w:sz="4" w:space="0" w:color="666666"/>
               <w:top w:val="single" w:sz="4" w:space="0" w:color="666666"/>
-            </w:tcBorders>
-            <w:shd w:val="clear" w:color="auto" w:fill="FFFFFF"/>
-            <w:tcMar>
-              <w:top w:w="0" w:type="dxa"/>
-              <w:bottom w:w="0" w:type="dxa"/>
-              <w:left w:w="0" w:type="dxa"/>
-              <w:right w:w="0" w:type="dxa"/>
-            </w:tcMar>
-            <w:vAlign w:val="center"/>
-          </w:tcPr>
-          <w:p>
-            <w:pPr>
-              <w:keepNext/>
-              <w:jc w:val="right"/>
-              <w:spacing w:after="100" w:before="100" w:line="240"/>
-              <w:ind w:firstLine="0" w:left="100" w:right="100"/>
-            </w:pPr>
-            <w:r>
-              <w:rPr>
-                <w:rFonts w:ascii="DejaVu Sans" w:hAnsi="DejaVu Sans" w:eastAsia="DejaVu Sans" w:cs="DejaVu Sans"/>
+              <w:left w:val="none" w:sz="0" w:space="0" w:color="000000"/>
+              <w:right w:val="none" w:sz="0" w:space="0" w:color="000000"/>
+            </w:tcBorders>
+            <w:shd w:val="clear" w:color="auto" w:fill="FFFFFF"/>
+            <w:tcMar>
+              <w:top w:w="0" w:type="dxa"/>
+              <w:bottom w:w="0" w:type="dxa"/>
+              <w:left w:w="0" w:type="dxa"/>
+              <w:right w:w="0" w:type="dxa"/>
+            </w:tcMar>
+            <w:vAlign w:val="center"/>
+          </w:tcPr>
+          <w:p>
+            <w:pPr>
+              <w:pStyle w:val="Normal"/>
+              <w:jc w:val="right"/>
+              <w:keepNext/>
+              <w:pBdr>
+                <w:bottom w:val="none" w:sz="0" w:space="0" w:color="000000"/>
+                <w:top w:val="none" w:sz="0" w:space="0" w:color="000000"/>
+                <w:left w:val="none" w:sz="0" w:space="0" w:color="000000"/>
+                <w:right w:val="none" w:sz="0" w:space="0" w:color="000000"/>
+              </w:pBdr>
+              <w:spacing w:after="100" w:before="100" w:line="240"/>
+              <w:ind w:firstLine="0" w:left="100" w:right="100"/>
+            </w:pPr>
+            <w:r>
+              <w:rPr>
+                <w:rFonts w:ascii="DejaVu Sans" w:hAnsi="DejaVu Sans" w:eastAsia="DejaVu Sans" w:cs="DejaVu Sans"/>
+                <w:i w:val="false"/>
+                <w:b w:val="false"/>
+                <w:u w:val="none"/>
                 <w:sz w:val="22"/>
                 <w:szCs w:val="22"/>
                 <w:color w:val="000000"/>
@@ -1860,6 +2516,9 @@
             <w:r>
               <w:rPr>
                 <w:rFonts w:ascii="DejaVu Sans" w:hAnsi="DejaVu Sans" w:eastAsia="DejaVu Sans" w:cs="DejaVu Sans"/>
+                <w:i w:val="false"/>
+                <w:b w:val="false"/>
+                <w:u w:val="none"/>
                 <w:vertAlign w:val="superscript"/>
                 <w:sz w:val="22"/>
                 <w:szCs w:val="22"/>
@@ -1874,26 +2533,38 @@
             <w:tcBorders>
               <w:bottom w:val="single" w:sz="4" w:space="0" w:color="666666"/>
               <w:top w:val="single" w:sz="4" w:space="0" w:color="666666"/>
-            </w:tcBorders>
-            <w:shd w:val="clear" w:color="auto" w:fill="FFFFFF"/>
-            <w:tcMar>
-              <w:top w:w="0" w:type="dxa"/>
-              <w:bottom w:w="0" w:type="dxa"/>
-              <w:left w:w="0" w:type="dxa"/>
-              <w:right w:w="0" w:type="dxa"/>
-            </w:tcMar>
-            <w:vAlign w:val="center"/>
-          </w:tcPr>
-          <w:p>
-            <w:pPr>
-              <w:keepNext/>
-              <w:jc w:val="right"/>
-              <w:spacing w:after="100" w:before="100" w:line="240"/>
-              <w:ind w:firstLine="0" w:left="100" w:right="100"/>
-            </w:pPr>
-            <w:r>
-              <w:rPr>
-                <w:rFonts w:ascii="DejaVu Sans" w:hAnsi="DejaVu Sans" w:eastAsia="DejaVu Sans" w:cs="DejaVu Sans"/>
+              <w:left w:val="none" w:sz="0" w:space="0" w:color="000000"/>
+              <w:right w:val="none" w:sz="0" w:space="0" w:color="000000"/>
+            </w:tcBorders>
+            <w:shd w:val="clear" w:color="auto" w:fill="FFFFFF"/>
+            <w:tcMar>
+              <w:top w:w="0" w:type="dxa"/>
+              <w:bottom w:w="0" w:type="dxa"/>
+              <w:left w:w="0" w:type="dxa"/>
+              <w:right w:w="0" w:type="dxa"/>
+            </w:tcMar>
+            <w:vAlign w:val="center"/>
+          </w:tcPr>
+          <w:p>
+            <w:pPr>
+              <w:pStyle w:val="Normal"/>
+              <w:jc w:val="right"/>
+              <w:keepNext/>
+              <w:pBdr>
+                <w:bottom w:val="none" w:sz="0" w:space="0" w:color="000000"/>
+                <w:top w:val="none" w:sz="0" w:space="0" w:color="000000"/>
+                <w:left w:val="none" w:sz="0" w:space="0" w:color="000000"/>
+                <w:right w:val="none" w:sz="0" w:space="0" w:color="000000"/>
+              </w:pBdr>
+              <w:spacing w:after="100" w:before="100" w:line="240"/>
+              <w:ind w:firstLine="0" w:left="100" w:right="100"/>
+            </w:pPr>
+            <w:r>
+              <w:rPr>
+                <w:rFonts w:ascii="DejaVu Sans" w:hAnsi="DejaVu Sans" w:eastAsia="DejaVu Sans" w:cs="DejaVu Sans"/>
+                <w:i w:val="false"/>
+                <w:b w:val="false"/>
+                <w:u w:val="none"/>
                 <w:sz w:val="22"/>
                 <w:szCs w:val="22"/>
                 <w:color w:val="000000"/>
@@ -1903,6 +2574,9 @@
             <w:r>
               <w:rPr>
                 <w:rFonts w:ascii="DejaVu Sans" w:hAnsi="DejaVu Sans" w:eastAsia="DejaVu Sans" w:cs="DejaVu Sans"/>
+                <w:i w:val="false"/>
+                <w:b w:val="false"/>
+                <w:u w:val="none"/>
                 <w:vertAlign w:val="superscript"/>
                 <w:sz w:val="22"/>
                 <w:szCs w:val="22"/>
@@ -1917,26 +2591,38 @@
             <w:tcBorders>
               <w:bottom w:val="single" w:sz="4" w:space="0" w:color="666666"/>
               <w:top w:val="single" w:sz="4" w:space="0" w:color="666666"/>
-            </w:tcBorders>
-            <w:shd w:val="clear" w:color="auto" w:fill="FFFFFF"/>
-            <w:tcMar>
-              <w:top w:w="0" w:type="dxa"/>
-              <w:bottom w:w="0" w:type="dxa"/>
-              <w:left w:w="0" w:type="dxa"/>
-              <w:right w:w="0" w:type="dxa"/>
-            </w:tcMar>
-            <w:vAlign w:val="center"/>
-          </w:tcPr>
-          <w:p>
-            <w:pPr>
-              <w:keepNext/>
-              <w:jc w:val="right"/>
-              <w:spacing w:after="100" w:before="100" w:line="240"/>
-              <w:ind w:firstLine="0" w:left="100" w:right="100"/>
-            </w:pPr>
-            <w:r>
-              <w:rPr>
-                <w:rFonts w:ascii="DejaVu Sans" w:hAnsi="DejaVu Sans" w:eastAsia="DejaVu Sans" w:cs="DejaVu Sans"/>
+              <w:left w:val="none" w:sz="0" w:space="0" w:color="000000"/>
+              <w:right w:val="none" w:sz="0" w:space="0" w:color="000000"/>
+            </w:tcBorders>
+            <w:shd w:val="clear" w:color="auto" w:fill="FFFFFF"/>
+            <w:tcMar>
+              <w:top w:w="0" w:type="dxa"/>
+              <w:bottom w:w="0" w:type="dxa"/>
+              <w:left w:w="0" w:type="dxa"/>
+              <w:right w:w="0" w:type="dxa"/>
+            </w:tcMar>
+            <w:vAlign w:val="center"/>
+          </w:tcPr>
+          <w:p>
+            <w:pPr>
+              <w:pStyle w:val="Normal"/>
+              <w:jc w:val="right"/>
+              <w:keepNext/>
+              <w:pBdr>
+                <w:bottom w:val="none" w:sz="0" w:space="0" w:color="000000"/>
+                <w:top w:val="none" w:sz="0" w:space="0" w:color="000000"/>
+                <w:left w:val="none" w:sz="0" w:space="0" w:color="000000"/>
+                <w:right w:val="none" w:sz="0" w:space="0" w:color="000000"/>
+              </w:pBdr>
+              <w:spacing w:after="100" w:before="100" w:line="240"/>
+              <w:ind w:firstLine="0" w:left="100" w:right="100"/>
+            </w:pPr>
+            <w:r>
+              <w:rPr>
+                <w:rFonts w:ascii="DejaVu Sans" w:hAnsi="DejaVu Sans" w:eastAsia="DejaVu Sans" w:cs="DejaVu Sans"/>
+                <w:i w:val="false"/>
+                <w:b w:val="false"/>
+                <w:u w:val="none"/>
                 <w:sz w:val="22"/>
                 <w:szCs w:val="22"/>
                 <w:color w:val="000000"/>
@@ -1950,27 +2636,38 @@
             <w:tcBorders>
               <w:bottom w:val="single" w:sz="4" w:space="0" w:color="666666"/>
               <w:top w:val="single" w:sz="4" w:space="0" w:color="666666"/>
-            </w:tcBorders>
-            <w:shd w:val="clear" w:color="auto" w:fill="FFFFFF"/>
-            <w:tcMar>
-              <w:top w:w="0" w:type="dxa"/>
-              <w:bottom w:w="0" w:type="dxa"/>
-              <w:left w:w="0" w:type="dxa"/>
-              <w:right w:w="0" w:type="dxa"/>
-            </w:tcMar>
-            <w:vAlign w:val="center"/>
-          </w:tcPr>
-          <w:p>
-            <w:pPr>
-              <w:keepNext/>
-              <w:jc w:val="right"/>
-              <w:spacing w:after="100" w:before="100" w:line="240"/>
-              <w:ind w:firstLine="0" w:left="100" w:right="100"/>
-            </w:pPr>
-            <w:r>
-              <w:rPr>
-                <w:rFonts w:ascii="DejaVu Sans" w:hAnsi="DejaVu Sans" w:eastAsia="DejaVu Sans" w:cs="DejaVu Sans"/>
-                <w:b/>
+              <w:left w:val="none" w:sz="0" w:space="0" w:color="000000"/>
+              <w:right w:val="none" w:sz="0" w:space="0" w:color="000000"/>
+            </w:tcBorders>
+            <w:shd w:val="clear" w:color="auto" w:fill="FFFFFF"/>
+            <w:tcMar>
+              <w:top w:w="0" w:type="dxa"/>
+              <w:bottom w:w="0" w:type="dxa"/>
+              <w:left w:w="0" w:type="dxa"/>
+              <w:right w:w="0" w:type="dxa"/>
+            </w:tcMar>
+            <w:vAlign w:val="center"/>
+          </w:tcPr>
+          <w:p>
+            <w:pPr>
+              <w:pStyle w:val="Normal"/>
+              <w:jc w:val="right"/>
+              <w:keepNext/>
+              <w:pBdr>
+                <w:bottom w:val="none" w:sz="0" w:space="0" w:color="000000"/>
+                <w:top w:val="none" w:sz="0" w:space="0" w:color="000000"/>
+                <w:left w:val="none" w:sz="0" w:space="0" w:color="000000"/>
+                <w:right w:val="none" w:sz="0" w:space="0" w:color="000000"/>
+              </w:pBdr>
+              <w:spacing w:after="100" w:before="100" w:line="240"/>
+              <w:ind w:firstLine="0" w:left="100" w:right="100"/>
+            </w:pPr>
+            <w:r>
+              <w:rPr>
+                <w:rFonts w:ascii="DejaVu Sans" w:hAnsi="DejaVu Sans" w:eastAsia="DejaVu Sans" w:cs="DejaVu Sans"/>
+                <w:i w:val="false"/>
+                <w:b w:val="true"/>
+                <w:u w:val="none"/>
                 <w:sz w:val="22"/>
                 <w:szCs w:val="22"/>
                 <w:color w:val="000000"/>
@@ -1985,56 +2682,78 @@
           <w:cantSplit/>
           <w:trHeight w:val="360" w:hRule="auto"/>
         </w:trPr>
+        body 8
         <w:tc>
           <w:tcPr>
             <w:vMerge/>
             <w:tcBorders>
               <w:bottom w:val="single" w:sz="4" w:space="0" w:color="666666"/>
               <w:top w:val="single" w:sz="4" w:space="0" w:color="666666"/>
-            </w:tcBorders>
-            <w:shd w:val="clear" w:color="auto" w:fill="FFFFFF"/>
-            <w:tcMar>
-              <w:top w:w="0" w:type="dxa"/>
-              <w:bottom w:w="0" w:type="dxa"/>
-              <w:left w:w="0" w:type="dxa"/>
-              <w:right w:w="0" w:type="dxa"/>
-            </w:tcMar>
-            <w:vAlign w:val="center"/>
-          </w:tcPr>
-          <w:p>
-            <w:pPr>
-              <w:keepNext/>
+              <w:left w:val="none" w:sz="0" w:space="0" w:color="000000"/>
+              <w:right w:val="none" w:sz="0" w:space="0" w:color="000000"/>
+            </w:tcBorders>
+            <w:shd w:val="clear" w:color="auto" w:fill="FFFFFF"/>
+            <w:tcMar>
+              <w:top w:w="0" w:type="dxa"/>
+              <w:bottom w:w="0" w:type="dxa"/>
+              <w:left w:w="0" w:type="dxa"/>
+              <w:right w:w="0" w:type="dxa"/>
+            </w:tcMar>
+            <w:vAlign w:val="center"/>
+          </w:tcPr>
+          <w:p>
+            <w:pPr>
+              <w:pStyle w:val="Normal"/>
               <w:jc w:val="left"/>
-              <w:spacing w:after="100" w:before="100" w:line="240"/>
-              <w:ind w:firstLine="0" w:left="100" w:right="100"/>
-            </w:pPr>
-          </w:p>
-        </w:tc>
-        <w:tc>
-          <w:tcPr>
-            <w:tcBorders>
-              <w:bottom w:val="single" w:sz="4" w:space="0" w:color="666666"/>
-              <w:top w:val="single" w:sz="4" w:space="0" w:color="666666"/>
-            </w:tcBorders>
-            <w:shd w:val="clear" w:color="auto" w:fill="FFFFFF"/>
-            <w:tcMar>
-              <w:top w:w="0" w:type="dxa"/>
-              <w:bottom w:w="0" w:type="dxa"/>
-              <w:left w:w="0" w:type="dxa"/>
-              <w:right w:w="0" w:type="dxa"/>
-            </w:tcMar>
-            <w:vAlign w:val="center"/>
-          </w:tcPr>
-          <w:p>
-            <w:pPr>
-              <w:keepNext/>
+              <w:keepNext/>
+              <w:pBdr>
+                <w:bottom w:val="none" w:sz="0" w:space="0" w:color="000000"/>
+                <w:top w:val="none" w:sz="0" w:space="0" w:color="000000"/>
+                <w:left w:val="none" w:sz="0" w:space="0" w:color="000000"/>
+                <w:right w:val="none" w:sz="0" w:space="0" w:color="000000"/>
+              </w:pBdr>
+              <w:spacing w:after="100" w:before="100" w:line="240"/>
+              <w:ind w:firstLine="0" w:left="100" w:right="100"/>
+            </w:pPr>
+          </w:p>
+        </w:tc>
+        <w:tc>
+          <w:tcPr>
+            <w:tcBorders>
+              <w:bottom w:val="single" w:sz="4" w:space="0" w:color="666666"/>
+              <w:top w:val="single" w:sz="4" w:space="0" w:color="666666"/>
+              <w:left w:val="none" w:sz="0" w:space="0" w:color="000000"/>
+              <w:right w:val="none" w:sz="0" w:space="0" w:color="000000"/>
+            </w:tcBorders>
+            <w:shd w:val="clear" w:color="auto" w:fill="FFFFFF"/>
+            <w:tcMar>
+              <w:top w:w="0" w:type="dxa"/>
+              <w:bottom w:w="0" w:type="dxa"/>
+              <w:left w:w="0" w:type="dxa"/>
+              <w:right w:w="0" w:type="dxa"/>
+            </w:tcMar>
+            <w:vAlign w:val="center"/>
+          </w:tcPr>
+          <w:p>
+            <w:pPr>
+              <w:pStyle w:val="Normal"/>
               <w:jc w:val="left"/>
-              <w:spacing w:after="100" w:before="100" w:line="240"/>
-              <w:ind w:firstLine="0" w:left="100" w:right="100"/>
-            </w:pPr>
-            <w:r>
-              <w:rPr>
-                <w:rFonts w:ascii="DejaVu Sans" w:hAnsi="DejaVu Sans" w:eastAsia="DejaVu Sans" w:cs="DejaVu Sans"/>
+              <w:keepNext/>
+              <w:pBdr>
+                <w:bottom w:val="none" w:sz="0" w:space="0" w:color="000000"/>
+                <w:top w:val="none" w:sz="0" w:space="0" w:color="000000"/>
+                <w:left w:val="none" w:sz="0" w:space="0" w:color="000000"/>
+                <w:right w:val="none" w:sz="0" w:space="0" w:color="000000"/>
+              </w:pBdr>
+              <w:spacing w:after="100" w:before="100" w:line="240"/>
+              <w:ind w:firstLine="0" w:left="100" w:right="100"/>
+            </w:pPr>
+            <w:r>
+              <w:rPr>
+                <w:rFonts w:ascii="DejaVu Sans" w:hAnsi="DejaVu Sans" w:eastAsia="DejaVu Sans" w:cs="DejaVu Sans"/>
+                <w:i w:val="false"/>
+                <w:b w:val="false"/>
+                <w:u w:val="none"/>
                 <w:sz w:val="22"/>
                 <w:szCs w:val="22"/>
                 <w:color w:val="000000"/>
@@ -2048,26 +2767,38 @@
             <w:tcBorders>
               <w:bottom w:val="single" w:sz="4" w:space="0" w:color="666666"/>
               <w:top w:val="single" w:sz="4" w:space="0" w:color="666666"/>
-            </w:tcBorders>
-            <w:shd w:val="clear" w:color="auto" w:fill="FFFFFF"/>
-            <w:tcMar>
-              <w:top w:w="0" w:type="dxa"/>
-              <w:bottom w:w="0" w:type="dxa"/>
-              <w:left w:w="0" w:type="dxa"/>
-              <w:right w:w="0" w:type="dxa"/>
-            </w:tcMar>
-            <w:vAlign w:val="center"/>
-          </w:tcPr>
-          <w:p>
-            <w:pPr>
-              <w:keepNext/>
-              <w:jc w:val="right"/>
-              <w:spacing w:after="100" w:before="100" w:line="240"/>
-              <w:ind w:firstLine="0" w:left="100" w:right="100"/>
-            </w:pPr>
-            <w:r>
-              <w:rPr>
-                <w:rFonts w:ascii="DejaVu Sans" w:hAnsi="DejaVu Sans" w:eastAsia="DejaVu Sans" w:cs="DejaVu Sans"/>
+              <w:left w:val="none" w:sz="0" w:space="0" w:color="000000"/>
+              <w:right w:val="none" w:sz="0" w:space="0" w:color="000000"/>
+            </w:tcBorders>
+            <w:shd w:val="clear" w:color="auto" w:fill="FFFFFF"/>
+            <w:tcMar>
+              <w:top w:w="0" w:type="dxa"/>
+              <w:bottom w:w="0" w:type="dxa"/>
+              <w:left w:w="0" w:type="dxa"/>
+              <w:right w:w="0" w:type="dxa"/>
+            </w:tcMar>
+            <w:vAlign w:val="center"/>
+          </w:tcPr>
+          <w:p>
+            <w:pPr>
+              <w:pStyle w:val="Normal"/>
+              <w:jc w:val="right"/>
+              <w:keepNext/>
+              <w:pBdr>
+                <w:bottom w:val="none" w:sz="0" w:space="0" w:color="000000"/>
+                <w:top w:val="none" w:sz="0" w:space="0" w:color="000000"/>
+                <w:left w:val="none" w:sz="0" w:space="0" w:color="000000"/>
+                <w:right w:val="none" w:sz="0" w:space="0" w:color="000000"/>
+              </w:pBdr>
+              <w:spacing w:after="100" w:before="100" w:line="240"/>
+              <w:ind w:firstLine="0" w:left="100" w:right="100"/>
+            </w:pPr>
+            <w:r>
+              <w:rPr>
+                <w:rFonts w:ascii="DejaVu Sans" w:hAnsi="DejaVu Sans" w:eastAsia="DejaVu Sans" w:cs="DejaVu Sans"/>
+                <w:i w:val="false"/>
+                <w:b w:val="false"/>
+                <w:u w:val="none"/>
                 <w:sz w:val="22"/>
                 <w:szCs w:val="22"/>
                 <w:color w:val="000000"/>
@@ -2077,6 +2808,9 @@
             <w:r>
               <w:rPr>
                 <w:rFonts w:ascii="DejaVu Sans" w:hAnsi="DejaVu Sans" w:eastAsia="DejaVu Sans" w:cs="DejaVu Sans"/>
+                <w:i w:val="false"/>
+                <w:b w:val="false"/>
+                <w:u w:val="none"/>
                 <w:vertAlign w:val="superscript"/>
                 <w:sz w:val="22"/>
                 <w:szCs w:val="22"/>
@@ -2091,26 +2825,38 @@
             <w:tcBorders>
               <w:bottom w:val="single" w:sz="4" w:space="0" w:color="666666"/>
               <w:top w:val="single" w:sz="4" w:space="0" w:color="666666"/>
-            </w:tcBorders>
-            <w:shd w:val="clear" w:color="auto" w:fill="FFFFFF"/>
-            <w:tcMar>
-              <w:top w:w="0" w:type="dxa"/>
-              <w:bottom w:w="0" w:type="dxa"/>
-              <w:left w:w="0" w:type="dxa"/>
-              <w:right w:w="0" w:type="dxa"/>
-            </w:tcMar>
-            <w:vAlign w:val="center"/>
-          </w:tcPr>
-          <w:p>
-            <w:pPr>
-              <w:keepNext/>
-              <w:jc w:val="right"/>
-              <w:spacing w:after="100" w:before="100" w:line="240"/>
-              <w:ind w:firstLine="0" w:left="100" w:right="100"/>
-            </w:pPr>
-            <w:r>
-              <w:rPr>
-                <w:rFonts w:ascii="DejaVu Sans" w:hAnsi="DejaVu Sans" w:eastAsia="DejaVu Sans" w:cs="DejaVu Sans"/>
+              <w:left w:val="none" w:sz="0" w:space="0" w:color="000000"/>
+              <w:right w:val="none" w:sz="0" w:space="0" w:color="000000"/>
+            </w:tcBorders>
+            <w:shd w:val="clear" w:color="auto" w:fill="FFFFFF"/>
+            <w:tcMar>
+              <w:top w:w="0" w:type="dxa"/>
+              <w:bottom w:w="0" w:type="dxa"/>
+              <w:left w:w="0" w:type="dxa"/>
+              <w:right w:w="0" w:type="dxa"/>
+            </w:tcMar>
+            <w:vAlign w:val="center"/>
+          </w:tcPr>
+          <w:p>
+            <w:pPr>
+              <w:pStyle w:val="Normal"/>
+              <w:jc w:val="right"/>
+              <w:keepNext/>
+              <w:pBdr>
+                <w:bottom w:val="none" w:sz="0" w:space="0" w:color="000000"/>
+                <w:top w:val="none" w:sz="0" w:space="0" w:color="000000"/>
+                <w:left w:val="none" w:sz="0" w:space="0" w:color="000000"/>
+                <w:right w:val="none" w:sz="0" w:space="0" w:color="000000"/>
+              </w:pBdr>
+              <w:spacing w:after="100" w:before="100" w:line="240"/>
+              <w:ind w:firstLine="0" w:left="100" w:right="100"/>
+            </w:pPr>
+            <w:r>
+              <w:rPr>
+                <w:rFonts w:ascii="DejaVu Sans" w:hAnsi="DejaVu Sans" w:eastAsia="DejaVu Sans" w:cs="DejaVu Sans"/>
+                <w:i w:val="false"/>
+                <w:b w:val="false"/>
+                <w:u w:val="none"/>
                 <w:sz w:val="22"/>
                 <w:szCs w:val="22"/>
                 <w:color w:val="000000"/>
@@ -2120,6 +2866,9 @@
             <w:r>
               <w:rPr>
                 <w:rFonts w:ascii="DejaVu Sans" w:hAnsi="DejaVu Sans" w:eastAsia="DejaVu Sans" w:cs="DejaVu Sans"/>
+                <w:i w:val="false"/>
+                <w:b w:val="false"/>
+                <w:u w:val="none"/>
                 <w:vertAlign w:val="superscript"/>
                 <w:sz w:val="22"/>
                 <w:szCs w:val="22"/>
@@ -2134,26 +2883,38 @@
             <w:tcBorders>
               <w:bottom w:val="single" w:sz="4" w:space="0" w:color="666666"/>
               <w:top w:val="single" w:sz="4" w:space="0" w:color="666666"/>
-            </w:tcBorders>
-            <w:shd w:val="clear" w:color="auto" w:fill="FFFFFF"/>
-            <w:tcMar>
-              <w:top w:w="0" w:type="dxa"/>
-              <w:bottom w:w="0" w:type="dxa"/>
-              <w:left w:w="0" w:type="dxa"/>
-              <w:right w:w="0" w:type="dxa"/>
-            </w:tcMar>
-            <w:vAlign w:val="center"/>
-          </w:tcPr>
-          <w:p>
-            <w:pPr>
-              <w:keepNext/>
-              <w:jc w:val="right"/>
-              <w:spacing w:after="100" w:before="100" w:line="240"/>
-              <w:ind w:firstLine="0" w:left="100" w:right="100"/>
-            </w:pPr>
-            <w:r>
-              <w:rPr>
-                <w:rFonts w:ascii="DejaVu Sans" w:hAnsi="DejaVu Sans" w:eastAsia="DejaVu Sans" w:cs="DejaVu Sans"/>
+              <w:left w:val="none" w:sz="0" w:space="0" w:color="000000"/>
+              <w:right w:val="none" w:sz="0" w:space="0" w:color="000000"/>
+            </w:tcBorders>
+            <w:shd w:val="clear" w:color="auto" w:fill="FFFFFF"/>
+            <w:tcMar>
+              <w:top w:w="0" w:type="dxa"/>
+              <w:bottom w:w="0" w:type="dxa"/>
+              <w:left w:w="0" w:type="dxa"/>
+              <w:right w:w="0" w:type="dxa"/>
+            </w:tcMar>
+            <w:vAlign w:val="center"/>
+          </w:tcPr>
+          <w:p>
+            <w:pPr>
+              <w:pStyle w:val="Normal"/>
+              <w:jc w:val="right"/>
+              <w:keepNext/>
+              <w:pBdr>
+                <w:bottom w:val="none" w:sz="0" w:space="0" w:color="000000"/>
+                <w:top w:val="none" w:sz="0" w:space="0" w:color="000000"/>
+                <w:left w:val="none" w:sz="0" w:space="0" w:color="000000"/>
+                <w:right w:val="none" w:sz="0" w:space="0" w:color="000000"/>
+              </w:pBdr>
+              <w:spacing w:after="100" w:before="100" w:line="240"/>
+              <w:ind w:firstLine="0" w:left="100" w:right="100"/>
+            </w:pPr>
+            <w:r>
+              <w:rPr>
+                <w:rFonts w:ascii="DejaVu Sans" w:hAnsi="DejaVu Sans" w:eastAsia="DejaVu Sans" w:cs="DejaVu Sans"/>
+                <w:i w:val="false"/>
+                <w:b w:val="false"/>
+                <w:u w:val="none"/>
                 <w:sz w:val="22"/>
                 <w:szCs w:val="22"/>
                 <w:color w:val="000000"/>
@@ -2167,26 +2928,38 @@
             <w:tcBorders>
               <w:bottom w:val="single" w:sz="4" w:space="0" w:color="666666"/>
               <w:top w:val="single" w:sz="4" w:space="0" w:color="666666"/>
-            </w:tcBorders>
-            <w:shd w:val="clear" w:color="auto" w:fill="FFFFFF"/>
-            <w:tcMar>
-              <w:top w:w="0" w:type="dxa"/>
-              <w:bottom w:w="0" w:type="dxa"/>
-              <w:left w:w="0" w:type="dxa"/>
-              <w:right w:w="0" w:type="dxa"/>
-            </w:tcMar>
-            <w:vAlign w:val="center"/>
-          </w:tcPr>
-          <w:p>
-            <w:pPr>
-              <w:keepNext/>
-              <w:jc w:val="right"/>
-              <w:spacing w:after="100" w:before="100" w:line="240"/>
-              <w:ind w:firstLine="0" w:left="100" w:right="100"/>
-            </w:pPr>
-            <w:r>
-              <w:rPr>
-                <w:rFonts w:ascii="DejaVu Sans" w:hAnsi="DejaVu Sans" w:eastAsia="DejaVu Sans" w:cs="DejaVu Sans"/>
+              <w:left w:val="none" w:sz="0" w:space="0" w:color="000000"/>
+              <w:right w:val="none" w:sz="0" w:space="0" w:color="000000"/>
+            </w:tcBorders>
+            <w:shd w:val="clear" w:color="auto" w:fill="FFFFFF"/>
+            <w:tcMar>
+              <w:top w:w="0" w:type="dxa"/>
+              <w:bottom w:w="0" w:type="dxa"/>
+              <w:left w:w="0" w:type="dxa"/>
+              <w:right w:w="0" w:type="dxa"/>
+            </w:tcMar>
+            <w:vAlign w:val="center"/>
+          </w:tcPr>
+          <w:p>
+            <w:pPr>
+              <w:pStyle w:val="Normal"/>
+              <w:jc w:val="right"/>
+              <w:keepNext/>
+              <w:pBdr>
+                <w:bottom w:val="none" w:sz="0" w:space="0" w:color="000000"/>
+                <w:top w:val="none" w:sz="0" w:space="0" w:color="000000"/>
+                <w:left w:val="none" w:sz="0" w:space="0" w:color="000000"/>
+                <w:right w:val="none" w:sz="0" w:space="0" w:color="000000"/>
+              </w:pBdr>
+              <w:spacing w:after="100" w:before="100" w:line="240"/>
+              <w:ind w:firstLine="0" w:left="100" w:right="100"/>
+            </w:pPr>
+            <w:r>
+              <w:rPr>
+                <w:rFonts w:ascii="DejaVu Sans" w:hAnsi="DejaVu Sans" w:eastAsia="DejaVu Sans" w:cs="DejaVu Sans"/>
+                <w:i w:val="false"/>
+                <w:b w:val="false"/>
+                <w:u w:val="none"/>
                 <w:sz w:val="22"/>
                 <w:szCs w:val="22"/>
                 <w:color w:val="000000"/>
@@ -2201,56 +2974,78 @@
           <w:cantSplit/>
           <w:trHeight w:val="360" w:hRule="auto"/>
         </w:trPr>
+        body 9
         <w:tc>
           <w:tcPr>
             <w:vMerge/>
             <w:tcBorders>
               <w:bottom w:val="single" w:sz="4" w:space="0" w:color="666666"/>
               <w:top w:val="single" w:sz="4" w:space="0" w:color="666666"/>
-            </w:tcBorders>
-            <w:shd w:val="clear" w:color="auto" w:fill="FFFFFF"/>
-            <w:tcMar>
-              <w:top w:w="0" w:type="dxa"/>
-              <w:bottom w:w="0" w:type="dxa"/>
-              <w:left w:w="0" w:type="dxa"/>
-              <w:right w:w="0" w:type="dxa"/>
-            </w:tcMar>
-            <w:vAlign w:val="center"/>
-          </w:tcPr>
-          <w:p>
-            <w:pPr>
-              <w:keepNext/>
+              <w:left w:val="none" w:sz="0" w:space="0" w:color="000000"/>
+              <w:right w:val="none" w:sz="0" w:space="0" w:color="000000"/>
+            </w:tcBorders>
+            <w:shd w:val="clear" w:color="auto" w:fill="FFFFFF"/>
+            <w:tcMar>
+              <w:top w:w="0" w:type="dxa"/>
+              <w:bottom w:w="0" w:type="dxa"/>
+              <w:left w:w="0" w:type="dxa"/>
+              <w:right w:w="0" w:type="dxa"/>
+            </w:tcMar>
+            <w:vAlign w:val="center"/>
+          </w:tcPr>
+          <w:p>
+            <w:pPr>
+              <w:pStyle w:val="Normal"/>
               <w:jc w:val="left"/>
-              <w:spacing w:after="100" w:before="100" w:line="240"/>
-              <w:ind w:firstLine="0" w:left="100" w:right="100"/>
-            </w:pPr>
-          </w:p>
-        </w:tc>
-        <w:tc>
-          <w:tcPr>
-            <w:tcBorders>
-              <w:bottom w:val="single" w:sz="4" w:space="0" w:color="666666"/>
-              <w:top w:val="single" w:sz="4" w:space="0" w:color="666666"/>
-            </w:tcBorders>
-            <w:shd w:val="clear" w:color="auto" w:fill="FFFFFF"/>
-            <w:tcMar>
-              <w:top w:w="0" w:type="dxa"/>
-              <w:bottom w:w="0" w:type="dxa"/>
-              <w:left w:w="0" w:type="dxa"/>
-              <w:right w:w="0" w:type="dxa"/>
-            </w:tcMar>
-            <w:vAlign w:val="center"/>
-          </w:tcPr>
-          <w:p>
-            <w:pPr>
-              <w:keepNext/>
+              <w:keepNext/>
+              <w:pBdr>
+                <w:bottom w:val="none" w:sz="0" w:space="0" w:color="000000"/>
+                <w:top w:val="none" w:sz="0" w:space="0" w:color="000000"/>
+                <w:left w:val="none" w:sz="0" w:space="0" w:color="000000"/>
+                <w:right w:val="none" w:sz="0" w:space="0" w:color="000000"/>
+              </w:pBdr>
+              <w:spacing w:after="100" w:before="100" w:line="240"/>
+              <w:ind w:firstLine="0" w:left="100" w:right="100"/>
+            </w:pPr>
+          </w:p>
+        </w:tc>
+        <w:tc>
+          <w:tcPr>
+            <w:tcBorders>
+              <w:bottom w:val="single" w:sz="4" w:space="0" w:color="666666"/>
+              <w:top w:val="single" w:sz="4" w:space="0" w:color="666666"/>
+              <w:left w:val="none" w:sz="0" w:space="0" w:color="000000"/>
+              <w:right w:val="none" w:sz="0" w:space="0" w:color="000000"/>
+            </w:tcBorders>
+            <w:shd w:val="clear" w:color="auto" w:fill="FFFFFF"/>
+            <w:tcMar>
+              <w:top w:w="0" w:type="dxa"/>
+              <w:bottom w:w="0" w:type="dxa"/>
+              <w:left w:w="0" w:type="dxa"/>
+              <w:right w:w="0" w:type="dxa"/>
+            </w:tcMar>
+            <w:vAlign w:val="center"/>
+          </w:tcPr>
+          <w:p>
+            <w:pPr>
+              <w:pStyle w:val="Normal"/>
               <w:jc w:val="left"/>
-              <w:spacing w:after="100" w:before="100" w:line="240"/>
-              <w:ind w:firstLine="0" w:left="100" w:right="100"/>
-            </w:pPr>
-            <w:r>
-              <w:rPr>
-                <w:rFonts w:ascii="DejaVu Sans" w:hAnsi="DejaVu Sans" w:eastAsia="DejaVu Sans" w:cs="DejaVu Sans"/>
+              <w:keepNext/>
+              <w:pBdr>
+                <w:bottom w:val="none" w:sz="0" w:space="0" w:color="000000"/>
+                <w:top w:val="none" w:sz="0" w:space="0" w:color="000000"/>
+                <w:left w:val="none" w:sz="0" w:space="0" w:color="000000"/>
+                <w:right w:val="none" w:sz="0" w:space="0" w:color="000000"/>
+              </w:pBdr>
+              <w:spacing w:after="100" w:before="100" w:line="240"/>
+              <w:ind w:firstLine="0" w:left="100" w:right="100"/>
+            </w:pPr>
+            <w:r>
+              <w:rPr>
+                <w:rFonts w:ascii="DejaVu Sans" w:hAnsi="DejaVu Sans" w:eastAsia="DejaVu Sans" w:cs="DejaVu Sans"/>
+                <w:i w:val="false"/>
+                <w:b w:val="false"/>
+                <w:u w:val="none"/>
                 <w:sz w:val="22"/>
                 <w:szCs w:val="22"/>
                 <w:color w:val="000000"/>
@@ -2260,6 +3055,9 @@
             <w:r>
               <w:rPr>
                 <w:rFonts w:ascii="DejaVu Sans" w:hAnsi="DejaVu Sans" w:eastAsia="DejaVu Sans" w:cs="DejaVu Sans"/>
+                <w:i w:val="false"/>
+                <w:b w:val="false"/>
+                <w:u w:val="none"/>
                 <w:vertAlign w:val="superscript"/>
                 <w:sz w:val="22"/>
                 <w:szCs w:val="22"/>
@@ -2274,26 +3072,38 @@
             <w:tcBorders>
               <w:bottom w:val="single" w:sz="4" w:space="0" w:color="666666"/>
               <w:top w:val="single" w:sz="4" w:space="0" w:color="666666"/>
-            </w:tcBorders>
-            <w:shd w:val="clear" w:color="auto" w:fill="FFFFFF"/>
-            <w:tcMar>
-              <w:top w:w="0" w:type="dxa"/>
-              <w:bottom w:w="0" w:type="dxa"/>
-              <w:left w:w="0" w:type="dxa"/>
-              <w:right w:w="0" w:type="dxa"/>
-            </w:tcMar>
-            <w:vAlign w:val="center"/>
-          </w:tcPr>
-          <w:p>
-            <w:pPr>
-              <w:keepNext/>
-              <w:jc w:val="right"/>
-              <w:spacing w:after="100" w:before="100" w:line="240"/>
-              <w:ind w:firstLine="0" w:left="100" w:right="100"/>
-            </w:pPr>
-            <w:r>
-              <w:rPr>
-                <w:rFonts w:ascii="DejaVu Sans" w:hAnsi="DejaVu Sans" w:eastAsia="DejaVu Sans" w:cs="DejaVu Sans"/>
+              <w:left w:val="none" w:sz="0" w:space="0" w:color="000000"/>
+              <w:right w:val="none" w:sz="0" w:space="0" w:color="000000"/>
+            </w:tcBorders>
+            <w:shd w:val="clear" w:color="auto" w:fill="FFFFFF"/>
+            <w:tcMar>
+              <w:top w:w="0" w:type="dxa"/>
+              <w:bottom w:w="0" w:type="dxa"/>
+              <w:left w:w="0" w:type="dxa"/>
+              <w:right w:w="0" w:type="dxa"/>
+            </w:tcMar>
+            <w:vAlign w:val="center"/>
+          </w:tcPr>
+          <w:p>
+            <w:pPr>
+              <w:pStyle w:val="Normal"/>
+              <w:jc w:val="right"/>
+              <w:keepNext/>
+              <w:pBdr>
+                <w:bottom w:val="none" w:sz="0" w:space="0" w:color="000000"/>
+                <w:top w:val="none" w:sz="0" w:space="0" w:color="000000"/>
+                <w:left w:val="none" w:sz="0" w:space="0" w:color="000000"/>
+                <w:right w:val="none" w:sz="0" w:space="0" w:color="000000"/>
+              </w:pBdr>
+              <w:spacing w:after="100" w:before="100" w:line="240"/>
+              <w:ind w:firstLine="0" w:left="100" w:right="100"/>
+            </w:pPr>
+            <w:r>
+              <w:rPr>
+                <w:rFonts w:ascii="DejaVu Sans" w:hAnsi="DejaVu Sans" w:eastAsia="DejaVu Sans" w:cs="DejaVu Sans"/>
+                <w:i w:val="false"/>
+                <w:b w:val="false"/>
+                <w:u w:val="none"/>
                 <w:sz w:val="22"/>
                 <w:szCs w:val="22"/>
                 <w:color w:val="000000"/>
@@ -2303,6 +3113,9 @@
             <w:r>
               <w:rPr>
                 <w:rFonts w:ascii="DejaVu Sans" w:hAnsi="DejaVu Sans" w:eastAsia="DejaVu Sans" w:cs="DejaVu Sans"/>
+                <w:i w:val="false"/>
+                <w:b w:val="false"/>
+                <w:u w:val="none"/>
                 <w:vertAlign w:val="superscript"/>
                 <w:sz w:val="22"/>
                 <w:szCs w:val="22"/>
@@ -2317,26 +3130,38 @@
             <w:tcBorders>
               <w:bottom w:val="single" w:sz="4" w:space="0" w:color="666666"/>
               <w:top w:val="single" w:sz="4" w:space="0" w:color="666666"/>
-            </w:tcBorders>
-            <w:shd w:val="clear" w:color="auto" w:fill="FFFFFF"/>
-            <w:tcMar>
-              <w:top w:w="0" w:type="dxa"/>
-              <w:bottom w:w="0" w:type="dxa"/>
-              <w:left w:w="0" w:type="dxa"/>
-              <w:right w:w="0" w:type="dxa"/>
-            </w:tcMar>
-            <w:vAlign w:val="center"/>
-          </w:tcPr>
-          <w:p>
-            <w:pPr>
-              <w:keepNext/>
-              <w:jc w:val="right"/>
-              <w:spacing w:after="100" w:before="100" w:line="240"/>
-              <w:ind w:firstLine="0" w:left="100" w:right="100"/>
-            </w:pPr>
-            <w:r>
-              <w:rPr>
-                <w:rFonts w:ascii="DejaVu Sans" w:hAnsi="DejaVu Sans" w:eastAsia="DejaVu Sans" w:cs="DejaVu Sans"/>
+              <w:left w:val="none" w:sz="0" w:space="0" w:color="000000"/>
+              <w:right w:val="none" w:sz="0" w:space="0" w:color="000000"/>
+            </w:tcBorders>
+            <w:shd w:val="clear" w:color="auto" w:fill="FFFFFF"/>
+            <w:tcMar>
+              <w:top w:w="0" w:type="dxa"/>
+              <w:bottom w:w="0" w:type="dxa"/>
+              <w:left w:w="0" w:type="dxa"/>
+              <w:right w:w="0" w:type="dxa"/>
+            </w:tcMar>
+            <w:vAlign w:val="center"/>
+          </w:tcPr>
+          <w:p>
+            <w:pPr>
+              <w:pStyle w:val="Normal"/>
+              <w:jc w:val="right"/>
+              <w:keepNext/>
+              <w:pBdr>
+                <w:bottom w:val="none" w:sz="0" w:space="0" w:color="000000"/>
+                <w:top w:val="none" w:sz="0" w:space="0" w:color="000000"/>
+                <w:left w:val="none" w:sz="0" w:space="0" w:color="000000"/>
+                <w:right w:val="none" w:sz="0" w:space="0" w:color="000000"/>
+              </w:pBdr>
+              <w:spacing w:after="100" w:before="100" w:line="240"/>
+              <w:ind w:firstLine="0" w:left="100" w:right="100"/>
+            </w:pPr>
+            <w:r>
+              <w:rPr>
+                <w:rFonts w:ascii="DejaVu Sans" w:hAnsi="DejaVu Sans" w:eastAsia="DejaVu Sans" w:cs="DejaVu Sans"/>
+                <w:i w:val="false"/>
+                <w:b w:val="false"/>
+                <w:u w:val="none"/>
                 <w:sz w:val="22"/>
                 <w:szCs w:val="22"/>
                 <w:color w:val="000000"/>
@@ -2346,6 +3171,9 @@
             <w:r>
               <w:rPr>
                 <w:rFonts w:ascii="DejaVu Sans" w:hAnsi="DejaVu Sans" w:eastAsia="DejaVu Sans" w:cs="DejaVu Sans"/>
+                <w:i w:val="false"/>
+                <w:b w:val="false"/>
+                <w:u w:val="none"/>
                 <w:vertAlign w:val="superscript"/>
                 <w:sz w:val="22"/>
                 <w:szCs w:val="22"/>
@@ -2360,26 +3188,38 @@
             <w:tcBorders>
               <w:bottom w:val="single" w:sz="4" w:space="0" w:color="666666"/>
               <w:top w:val="single" w:sz="4" w:space="0" w:color="666666"/>
-            </w:tcBorders>
-            <w:shd w:val="clear" w:color="auto" w:fill="FFFFFF"/>
-            <w:tcMar>
-              <w:top w:w="0" w:type="dxa"/>
-              <w:bottom w:w="0" w:type="dxa"/>
-              <w:left w:w="0" w:type="dxa"/>
-              <w:right w:w="0" w:type="dxa"/>
-            </w:tcMar>
-            <w:vAlign w:val="center"/>
-          </w:tcPr>
-          <w:p>
-            <w:pPr>
-              <w:keepNext/>
-              <w:jc w:val="right"/>
-              <w:spacing w:after="100" w:before="100" w:line="240"/>
-              <w:ind w:firstLine="0" w:left="100" w:right="100"/>
-            </w:pPr>
-            <w:r>
-              <w:rPr>
-                <w:rFonts w:ascii="DejaVu Sans" w:hAnsi="DejaVu Sans" w:eastAsia="DejaVu Sans" w:cs="DejaVu Sans"/>
+              <w:left w:val="none" w:sz="0" w:space="0" w:color="000000"/>
+              <w:right w:val="none" w:sz="0" w:space="0" w:color="000000"/>
+            </w:tcBorders>
+            <w:shd w:val="clear" w:color="auto" w:fill="FFFFFF"/>
+            <w:tcMar>
+              <w:top w:w="0" w:type="dxa"/>
+              <w:bottom w:w="0" w:type="dxa"/>
+              <w:left w:w="0" w:type="dxa"/>
+              <w:right w:w="0" w:type="dxa"/>
+            </w:tcMar>
+            <w:vAlign w:val="center"/>
+          </w:tcPr>
+          <w:p>
+            <w:pPr>
+              <w:pStyle w:val="Normal"/>
+              <w:jc w:val="right"/>
+              <w:keepNext/>
+              <w:pBdr>
+                <w:bottom w:val="none" w:sz="0" w:space="0" w:color="000000"/>
+                <w:top w:val="none" w:sz="0" w:space="0" w:color="000000"/>
+                <w:left w:val="none" w:sz="0" w:space="0" w:color="000000"/>
+                <w:right w:val="none" w:sz="0" w:space="0" w:color="000000"/>
+              </w:pBdr>
+              <w:spacing w:after="100" w:before="100" w:line="240"/>
+              <w:ind w:firstLine="0" w:left="100" w:right="100"/>
+            </w:pPr>
+            <w:r>
+              <w:rPr>
+                <w:rFonts w:ascii="DejaVu Sans" w:hAnsi="DejaVu Sans" w:eastAsia="DejaVu Sans" w:cs="DejaVu Sans"/>
+                <w:i w:val="false"/>
+                <w:b w:val="false"/>
+                <w:u w:val="none"/>
                 <w:sz w:val="22"/>
                 <w:szCs w:val="22"/>
                 <w:color w:val="000000"/>
@@ -2393,26 +3233,38 @@
             <w:tcBorders>
               <w:bottom w:val="single" w:sz="4" w:space="0" w:color="666666"/>
               <w:top w:val="single" w:sz="4" w:space="0" w:color="666666"/>
-            </w:tcBorders>
-            <w:shd w:val="clear" w:color="auto" w:fill="FFFFFF"/>
-            <w:tcMar>
-              <w:top w:w="0" w:type="dxa"/>
-              <w:bottom w:w="0" w:type="dxa"/>
-              <w:left w:w="0" w:type="dxa"/>
-              <w:right w:w="0" w:type="dxa"/>
-            </w:tcMar>
-            <w:vAlign w:val="center"/>
-          </w:tcPr>
-          <w:p>
-            <w:pPr>
-              <w:keepNext/>
-              <w:jc w:val="right"/>
-              <w:spacing w:after="100" w:before="100" w:line="240"/>
-              <w:ind w:firstLine="0" w:left="100" w:right="100"/>
-            </w:pPr>
-            <w:r>
-              <w:rPr>
-                <w:rFonts w:ascii="DejaVu Sans" w:hAnsi="DejaVu Sans" w:eastAsia="DejaVu Sans" w:cs="DejaVu Sans"/>
+              <w:left w:val="none" w:sz="0" w:space="0" w:color="000000"/>
+              <w:right w:val="none" w:sz="0" w:space="0" w:color="000000"/>
+            </w:tcBorders>
+            <w:shd w:val="clear" w:color="auto" w:fill="FFFFFF"/>
+            <w:tcMar>
+              <w:top w:w="0" w:type="dxa"/>
+              <w:bottom w:w="0" w:type="dxa"/>
+              <w:left w:w="0" w:type="dxa"/>
+              <w:right w:w="0" w:type="dxa"/>
+            </w:tcMar>
+            <w:vAlign w:val="center"/>
+          </w:tcPr>
+          <w:p>
+            <w:pPr>
+              <w:pStyle w:val="Normal"/>
+              <w:jc w:val="right"/>
+              <w:keepNext/>
+              <w:pBdr>
+                <w:bottom w:val="none" w:sz="0" w:space="0" w:color="000000"/>
+                <w:top w:val="none" w:sz="0" w:space="0" w:color="000000"/>
+                <w:left w:val="none" w:sz="0" w:space="0" w:color="000000"/>
+                <w:right w:val="none" w:sz="0" w:space="0" w:color="000000"/>
+              </w:pBdr>
+              <w:spacing w:after="100" w:before="100" w:line="240"/>
+              <w:ind w:firstLine="0" w:left="100" w:right="100"/>
+            </w:pPr>
+            <w:r>
+              <w:rPr>
+                <w:rFonts w:ascii="DejaVu Sans" w:hAnsi="DejaVu Sans" w:eastAsia="DejaVu Sans" w:cs="DejaVu Sans"/>
+                <w:i w:val="false"/>
+                <w:b w:val="false"/>
+                <w:u w:val="none"/>
                 <w:sz w:val="22"/>
                 <w:szCs w:val="22"/>
                 <w:color w:val="000000"/>
@@ -2427,56 +3279,78 @@
           <w:cantSplit/>
           <w:trHeight w:val="360" w:hRule="auto"/>
         </w:trPr>
+        body10
         <w:tc>
           <w:tcPr>
             <w:vMerge/>
             <w:tcBorders>
               <w:bottom w:val="single" w:sz="4" w:space="0" w:color="666666"/>
               <w:top w:val="single" w:sz="4" w:space="0" w:color="666666"/>
-            </w:tcBorders>
-            <w:shd w:val="clear" w:color="auto" w:fill="FFFFFF"/>
-            <w:tcMar>
-              <w:top w:w="0" w:type="dxa"/>
-              <w:bottom w:w="0" w:type="dxa"/>
-              <w:left w:w="0" w:type="dxa"/>
-              <w:right w:w="0" w:type="dxa"/>
-            </w:tcMar>
-            <w:vAlign w:val="center"/>
-          </w:tcPr>
-          <w:p>
-            <w:pPr>
-              <w:keepNext/>
+              <w:left w:val="none" w:sz="0" w:space="0" w:color="000000"/>
+              <w:right w:val="none" w:sz="0" w:space="0" w:color="000000"/>
+            </w:tcBorders>
+            <w:shd w:val="clear" w:color="auto" w:fill="FFFFFF"/>
+            <w:tcMar>
+              <w:top w:w="0" w:type="dxa"/>
+              <w:bottom w:w="0" w:type="dxa"/>
+              <w:left w:w="0" w:type="dxa"/>
+              <w:right w:w="0" w:type="dxa"/>
+            </w:tcMar>
+            <w:vAlign w:val="center"/>
+          </w:tcPr>
+          <w:p>
+            <w:pPr>
+              <w:pStyle w:val="Normal"/>
               <w:jc w:val="left"/>
-              <w:spacing w:after="100" w:before="100" w:line="240"/>
-              <w:ind w:firstLine="0" w:left="100" w:right="100"/>
-            </w:pPr>
-          </w:p>
-        </w:tc>
-        <w:tc>
-          <w:tcPr>
-            <w:tcBorders>
-              <w:bottom w:val="single" w:sz="4" w:space="0" w:color="666666"/>
-              <w:top w:val="single" w:sz="4" w:space="0" w:color="666666"/>
-            </w:tcBorders>
-            <w:shd w:val="clear" w:color="auto" w:fill="FFFFFF"/>
-            <w:tcMar>
-              <w:top w:w="0" w:type="dxa"/>
-              <w:bottom w:w="0" w:type="dxa"/>
-              <w:left w:w="0" w:type="dxa"/>
-              <w:right w:w="0" w:type="dxa"/>
-            </w:tcMar>
-            <w:vAlign w:val="center"/>
-          </w:tcPr>
-          <w:p>
-            <w:pPr>
-              <w:keepNext/>
+              <w:keepNext/>
+              <w:pBdr>
+                <w:bottom w:val="none" w:sz="0" w:space="0" w:color="000000"/>
+                <w:top w:val="none" w:sz="0" w:space="0" w:color="000000"/>
+                <w:left w:val="none" w:sz="0" w:space="0" w:color="000000"/>
+                <w:right w:val="none" w:sz="0" w:space="0" w:color="000000"/>
+              </w:pBdr>
+              <w:spacing w:after="100" w:before="100" w:line="240"/>
+              <w:ind w:firstLine="0" w:left="100" w:right="100"/>
+            </w:pPr>
+          </w:p>
+        </w:tc>
+        <w:tc>
+          <w:tcPr>
+            <w:tcBorders>
+              <w:bottom w:val="single" w:sz="4" w:space="0" w:color="666666"/>
+              <w:top w:val="single" w:sz="4" w:space="0" w:color="666666"/>
+              <w:left w:val="none" w:sz="0" w:space="0" w:color="000000"/>
+              <w:right w:val="none" w:sz="0" w:space="0" w:color="000000"/>
+            </w:tcBorders>
+            <w:shd w:val="clear" w:color="auto" w:fill="FFFFFF"/>
+            <w:tcMar>
+              <w:top w:w="0" w:type="dxa"/>
+              <w:bottom w:w="0" w:type="dxa"/>
+              <w:left w:w="0" w:type="dxa"/>
+              <w:right w:w="0" w:type="dxa"/>
+            </w:tcMar>
+            <w:vAlign w:val="center"/>
+          </w:tcPr>
+          <w:p>
+            <w:pPr>
+              <w:pStyle w:val="Normal"/>
               <w:jc w:val="left"/>
-              <w:spacing w:after="100" w:before="100" w:line="240"/>
-              <w:ind w:firstLine="0" w:left="100" w:right="100"/>
-            </w:pPr>
-            <w:r>
-              <w:rPr>
-                <w:rFonts w:ascii="DejaVu Sans" w:hAnsi="DejaVu Sans" w:eastAsia="DejaVu Sans" w:cs="DejaVu Sans"/>
+              <w:keepNext/>
+              <w:pBdr>
+                <w:bottom w:val="none" w:sz="0" w:space="0" w:color="000000"/>
+                <w:top w:val="none" w:sz="0" w:space="0" w:color="000000"/>
+                <w:left w:val="none" w:sz="0" w:space="0" w:color="000000"/>
+                <w:right w:val="none" w:sz="0" w:space="0" w:color="000000"/>
+              </w:pBdr>
+              <w:spacing w:after="100" w:before="100" w:line="240"/>
+              <w:ind w:firstLine="0" w:left="100" w:right="100"/>
+            </w:pPr>
+            <w:r>
+              <w:rPr>
+                <w:rFonts w:ascii="DejaVu Sans" w:hAnsi="DejaVu Sans" w:eastAsia="DejaVu Sans" w:cs="DejaVu Sans"/>
+                <w:i w:val="false"/>
+                <w:b w:val="false"/>
+                <w:u w:val="none"/>
                 <w:sz w:val="22"/>
                 <w:szCs w:val="22"/>
                 <w:color w:val="000000"/>
@@ -2490,26 +3364,38 @@
             <w:tcBorders>
               <w:bottom w:val="single" w:sz="4" w:space="0" w:color="666666"/>
               <w:top w:val="single" w:sz="4" w:space="0" w:color="666666"/>
-            </w:tcBorders>
-            <w:shd w:val="clear" w:color="auto" w:fill="FFFFFF"/>
-            <w:tcMar>
-              <w:top w:w="0" w:type="dxa"/>
-              <w:bottom w:w="0" w:type="dxa"/>
-              <w:left w:w="0" w:type="dxa"/>
-              <w:right w:w="0" w:type="dxa"/>
-            </w:tcMar>
-            <w:vAlign w:val="center"/>
-          </w:tcPr>
-          <w:p>
-            <w:pPr>
-              <w:keepNext/>
-              <w:jc w:val="right"/>
-              <w:spacing w:after="100" w:before="100" w:line="240"/>
-              <w:ind w:firstLine="0" w:left="100" w:right="100"/>
-            </w:pPr>
-            <w:r>
-              <w:rPr>
-                <w:rFonts w:ascii="DejaVu Sans" w:hAnsi="DejaVu Sans" w:eastAsia="DejaVu Sans" w:cs="DejaVu Sans"/>
+              <w:left w:val="none" w:sz="0" w:space="0" w:color="000000"/>
+              <w:right w:val="none" w:sz="0" w:space="0" w:color="000000"/>
+            </w:tcBorders>
+            <w:shd w:val="clear" w:color="auto" w:fill="FFFFFF"/>
+            <w:tcMar>
+              <w:top w:w="0" w:type="dxa"/>
+              <w:bottom w:w="0" w:type="dxa"/>
+              <w:left w:w="0" w:type="dxa"/>
+              <w:right w:w="0" w:type="dxa"/>
+            </w:tcMar>
+            <w:vAlign w:val="center"/>
+          </w:tcPr>
+          <w:p>
+            <w:pPr>
+              <w:pStyle w:val="Normal"/>
+              <w:jc w:val="right"/>
+              <w:keepNext/>
+              <w:pBdr>
+                <w:bottom w:val="none" w:sz="0" w:space="0" w:color="000000"/>
+                <w:top w:val="none" w:sz="0" w:space="0" w:color="000000"/>
+                <w:left w:val="none" w:sz="0" w:space="0" w:color="000000"/>
+                <w:right w:val="none" w:sz="0" w:space="0" w:color="000000"/>
+              </w:pBdr>
+              <w:spacing w:after="100" w:before="100" w:line="240"/>
+              <w:ind w:firstLine="0" w:left="100" w:right="100"/>
+            </w:pPr>
+            <w:r>
+              <w:rPr>
+                <w:rFonts w:ascii="DejaVu Sans" w:hAnsi="DejaVu Sans" w:eastAsia="DejaVu Sans" w:cs="DejaVu Sans"/>
+                <w:i w:val="false"/>
+                <w:b w:val="false"/>
+                <w:u w:val="none"/>
                 <w:sz w:val="22"/>
                 <w:szCs w:val="22"/>
                 <w:color w:val="000000"/>
@@ -2519,6 +3405,9 @@
             <w:r>
               <w:rPr>
                 <w:rFonts w:ascii="DejaVu Sans" w:hAnsi="DejaVu Sans" w:eastAsia="DejaVu Sans" w:cs="DejaVu Sans"/>
+                <w:i w:val="false"/>
+                <w:b w:val="false"/>
+                <w:u w:val="none"/>
                 <w:vertAlign w:val="superscript"/>
                 <w:sz w:val="22"/>
                 <w:szCs w:val="22"/>
@@ -2533,26 +3422,38 @@
             <w:tcBorders>
               <w:bottom w:val="single" w:sz="4" w:space="0" w:color="666666"/>
               <w:top w:val="single" w:sz="4" w:space="0" w:color="666666"/>
-            </w:tcBorders>
-            <w:shd w:val="clear" w:color="auto" w:fill="FFFFFF"/>
-            <w:tcMar>
-              <w:top w:w="0" w:type="dxa"/>
-              <w:bottom w:w="0" w:type="dxa"/>
-              <w:left w:w="0" w:type="dxa"/>
-              <w:right w:w="0" w:type="dxa"/>
-            </w:tcMar>
-            <w:vAlign w:val="center"/>
-          </w:tcPr>
-          <w:p>
-            <w:pPr>
-              <w:keepNext/>
-              <w:jc w:val="right"/>
-              <w:spacing w:after="100" w:before="100" w:line="240"/>
-              <w:ind w:firstLine="0" w:left="100" w:right="100"/>
-            </w:pPr>
-            <w:r>
-              <w:rPr>
-                <w:rFonts w:ascii="DejaVu Sans" w:hAnsi="DejaVu Sans" w:eastAsia="DejaVu Sans" w:cs="DejaVu Sans"/>
+              <w:left w:val="none" w:sz="0" w:space="0" w:color="000000"/>
+              <w:right w:val="none" w:sz="0" w:space="0" w:color="000000"/>
+            </w:tcBorders>
+            <w:shd w:val="clear" w:color="auto" w:fill="FFFFFF"/>
+            <w:tcMar>
+              <w:top w:w="0" w:type="dxa"/>
+              <w:bottom w:w="0" w:type="dxa"/>
+              <w:left w:w="0" w:type="dxa"/>
+              <w:right w:w="0" w:type="dxa"/>
+            </w:tcMar>
+            <w:vAlign w:val="center"/>
+          </w:tcPr>
+          <w:p>
+            <w:pPr>
+              <w:pStyle w:val="Normal"/>
+              <w:jc w:val="right"/>
+              <w:keepNext/>
+              <w:pBdr>
+                <w:bottom w:val="none" w:sz="0" w:space="0" w:color="000000"/>
+                <w:top w:val="none" w:sz="0" w:space="0" w:color="000000"/>
+                <w:left w:val="none" w:sz="0" w:space="0" w:color="000000"/>
+                <w:right w:val="none" w:sz="0" w:space="0" w:color="000000"/>
+              </w:pBdr>
+              <w:spacing w:after="100" w:before="100" w:line="240"/>
+              <w:ind w:firstLine="0" w:left="100" w:right="100"/>
+            </w:pPr>
+            <w:r>
+              <w:rPr>
+                <w:rFonts w:ascii="DejaVu Sans" w:hAnsi="DejaVu Sans" w:eastAsia="DejaVu Sans" w:cs="DejaVu Sans"/>
+                <w:i w:val="false"/>
+                <w:b w:val="false"/>
+                <w:u w:val="none"/>
                 <w:sz w:val="22"/>
                 <w:szCs w:val="22"/>
                 <w:color w:val="000000"/>
@@ -2562,6 +3463,9 @@
             <w:r>
               <w:rPr>
                 <w:rFonts w:ascii="DejaVu Sans" w:hAnsi="DejaVu Sans" w:eastAsia="DejaVu Sans" w:cs="DejaVu Sans"/>
+                <w:i w:val="false"/>
+                <w:b w:val="false"/>
+                <w:u w:val="none"/>
                 <w:vertAlign w:val="superscript"/>
                 <w:sz w:val="22"/>
                 <w:szCs w:val="22"/>
@@ -2576,26 +3480,38 @@
             <w:tcBorders>
               <w:bottom w:val="single" w:sz="4" w:space="0" w:color="666666"/>
               <w:top w:val="single" w:sz="4" w:space="0" w:color="666666"/>
-            </w:tcBorders>
-            <w:shd w:val="clear" w:color="auto" w:fill="FFFFFF"/>
-            <w:tcMar>
-              <w:top w:w="0" w:type="dxa"/>
-              <w:bottom w:w="0" w:type="dxa"/>
-              <w:left w:w="0" w:type="dxa"/>
-              <w:right w:w="0" w:type="dxa"/>
-            </w:tcMar>
-            <w:vAlign w:val="center"/>
-          </w:tcPr>
-          <w:p>
-            <w:pPr>
-              <w:keepNext/>
-              <w:jc w:val="right"/>
-              <w:spacing w:after="100" w:before="100" w:line="240"/>
-              <w:ind w:firstLine="0" w:left="100" w:right="100"/>
-            </w:pPr>
-            <w:r>
-              <w:rPr>
-                <w:rFonts w:ascii="DejaVu Sans" w:hAnsi="DejaVu Sans" w:eastAsia="DejaVu Sans" w:cs="DejaVu Sans"/>
+              <w:left w:val="none" w:sz="0" w:space="0" w:color="000000"/>
+              <w:right w:val="none" w:sz="0" w:space="0" w:color="000000"/>
+            </w:tcBorders>
+            <w:shd w:val="clear" w:color="auto" w:fill="FFFFFF"/>
+            <w:tcMar>
+              <w:top w:w="0" w:type="dxa"/>
+              <w:bottom w:w="0" w:type="dxa"/>
+              <w:left w:w="0" w:type="dxa"/>
+              <w:right w:w="0" w:type="dxa"/>
+            </w:tcMar>
+            <w:vAlign w:val="center"/>
+          </w:tcPr>
+          <w:p>
+            <w:pPr>
+              <w:pStyle w:val="Normal"/>
+              <w:jc w:val="right"/>
+              <w:keepNext/>
+              <w:pBdr>
+                <w:bottom w:val="none" w:sz="0" w:space="0" w:color="000000"/>
+                <w:top w:val="none" w:sz="0" w:space="0" w:color="000000"/>
+                <w:left w:val="none" w:sz="0" w:space="0" w:color="000000"/>
+                <w:right w:val="none" w:sz="0" w:space="0" w:color="000000"/>
+              </w:pBdr>
+              <w:spacing w:after="100" w:before="100" w:line="240"/>
+              <w:ind w:firstLine="0" w:left="100" w:right="100"/>
+            </w:pPr>
+            <w:r>
+              <w:rPr>
+                <w:rFonts w:ascii="DejaVu Sans" w:hAnsi="DejaVu Sans" w:eastAsia="DejaVu Sans" w:cs="DejaVu Sans"/>
+                <w:i w:val="false"/>
+                <w:b w:val="false"/>
+                <w:u w:val="none"/>
                 <w:sz w:val="22"/>
                 <w:szCs w:val="22"/>
                 <w:color w:val="000000"/>
@@ -2609,27 +3525,38 @@
             <w:tcBorders>
               <w:bottom w:val="single" w:sz="4" w:space="0" w:color="666666"/>
               <w:top w:val="single" w:sz="4" w:space="0" w:color="666666"/>
-            </w:tcBorders>
-            <w:shd w:val="clear" w:color="auto" w:fill="FFFFFF"/>
-            <w:tcMar>
-              <w:top w:w="0" w:type="dxa"/>
-              <w:bottom w:w="0" w:type="dxa"/>
-              <w:left w:w="0" w:type="dxa"/>
-              <w:right w:w="0" w:type="dxa"/>
-            </w:tcMar>
-            <w:vAlign w:val="center"/>
-          </w:tcPr>
-          <w:p>
-            <w:pPr>
-              <w:keepNext/>
-              <w:jc w:val="right"/>
-              <w:spacing w:after="100" w:before="100" w:line="240"/>
-              <w:ind w:firstLine="0" w:left="100" w:right="100"/>
-            </w:pPr>
-            <w:r>
-              <w:rPr>
-                <w:rFonts w:ascii="DejaVu Sans" w:hAnsi="DejaVu Sans" w:eastAsia="DejaVu Sans" w:cs="DejaVu Sans"/>
-                <w:b/>
+              <w:left w:val="none" w:sz="0" w:space="0" w:color="000000"/>
+              <w:right w:val="none" w:sz="0" w:space="0" w:color="000000"/>
+            </w:tcBorders>
+            <w:shd w:val="clear" w:color="auto" w:fill="FFFFFF"/>
+            <w:tcMar>
+              <w:top w:w="0" w:type="dxa"/>
+              <w:bottom w:w="0" w:type="dxa"/>
+              <w:left w:w="0" w:type="dxa"/>
+              <w:right w:w="0" w:type="dxa"/>
+            </w:tcMar>
+            <w:vAlign w:val="center"/>
+          </w:tcPr>
+          <w:p>
+            <w:pPr>
+              <w:pStyle w:val="Normal"/>
+              <w:jc w:val="right"/>
+              <w:keepNext/>
+              <w:pBdr>
+                <w:bottom w:val="none" w:sz="0" w:space="0" w:color="000000"/>
+                <w:top w:val="none" w:sz="0" w:space="0" w:color="000000"/>
+                <w:left w:val="none" w:sz="0" w:space="0" w:color="000000"/>
+                <w:right w:val="none" w:sz="0" w:space="0" w:color="000000"/>
+              </w:pBdr>
+              <w:spacing w:after="100" w:before="100" w:line="240"/>
+              <w:ind w:firstLine="0" w:left="100" w:right="100"/>
+            </w:pPr>
+            <w:r>
+              <w:rPr>
+                <w:rFonts w:ascii="DejaVu Sans" w:hAnsi="DejaVu Sans" w:eastAsia="DejaVu Sans" w:cs="DejaVu Sans"/>
+                <w:i w:val="false"/>
+                <w:b w:val="true"/>
+                <w:u w:val="none"/>
                 <w:sz w:val="22"/>
                 <w:szCs w:val="22"/>
                 <w:color w:val="000000"/>
@@ -2644,56 +3571,78 @@
           <w:cantSplit/>
           <w:trHeight w:val="360" w:hRule="auto"/>
         </w:trPr>
+        body11
         <w:tc>
           <w:tcPr>
             <w:vMerge/>
             <w:tcBorders>
               <w:bottom w:val="single" w:sz="4" w:space="0" w:color="666666"/>
               <w:top w:val="single" w:sz="4" w:space="0" w:color="666666"/>
-            </w:tcBorders>
-            <w:shd w:val="clear" w:color="auto" w:fill="FFFFFF"/>
-            <w:tcMar>
-              <w:top w:w="0" w:type="dxa"/>
-              <w:bottom w:w="0" w:type="dxa"/>
-              <w:left w:w="0" w:type="dxa"/>
-              <w:right w:w="0" w:type="dxa"/>
-            </w:tcMar>
-            <w:vAlign w:val="center"/>
-          </w:tcPr>
-          <w:p>
-            <w:pPr>
-              <w:keepNext/>
+              <w:left w:val="none" w:sz="0" w:space="0" w:color="000000"/>
+              <w:right w:val="none" w:sz="0" w:space="0" w:color="000000"/>
+            </w:tcBorders>
+            <w:shd w:val="clear" w:color="auto" w:fill="FFFFFF"/>
+            <w:tcMar>
+              <w:top w:w="0" w:type="dxa"/>
+              <w:bottom w:w="0" w:type="dxa"/>
+              <w:left w:w="0" w:type="dxa"/>
+              <w:right w:w="0" w:type="dxa"/>
+            </w:tcMar>
+            <w:vAlign w:val="center"/>
+          </w:tcPr>
+          <w:p>
+            <w:pPr>
+              <w:pStyle w:val="Normal"/>
               <w:jc w:val="left"/>
-              <w:spacing w:after="100" w:before="100" w:line="240"/>
-              <w:ind w:firstLine="0" w:left="100" w:right="100"/>
-            </w:pPr>
-          </w:p>
-        </w:tc>
-        <w:tc>
-          <w:tcPr>
-            <w:tcBorders>
-              <w:bottom w:val="single" w:sz="4" w:space="0" w:color="666666"/>
-              <w:top w:val="single" w:sz="4" w:space="0" w:color="666666"/>
-            </w:tcBorders>
-            <w:shd w:val="clear" w:color="auto" w:fill="FFFFFF"/>
-            <w:tcMar>
-              <w:top w:w="0" w:type="dxa"/>
-              <w:bottom w:w="0" w:type="dxa"/>
-              <w:left w:w="0" w:type="dxa"/>
-              <w:right w:w="0" w:type="dxa"/>
-            </w:tcMar>
-            <w:vAlign w:val="center"/>
-          </w:tcPr>
-          <w:p>
-            <w:pPr>
-              <w:keepNext/>
+              <w:keepNext/>
+              <w:pBdr>
+                <w:bottom w:val="none" w:sz="0" w:space="0" w:color="000000"/>
+                <w:top w:val="none" w:sz="0" w:space="0" w:color="000000"/>
+                <w:left w:val="none" w:sz="0" w:space="0" w:color="000000"/>
+                <w:right w:val="none" w:sz="0" w:space="0" w:color="000000"/>
+              </w:pBdr>
+              <w:spacing w:after="100" w:before="100" w:line="240"/>
+              <w:ind w:firstLine="0" w:left="100" w:right="100"/>
+            </w:pPr>
+          </w:p>
+        </w:tc>
+        <w:tc>
+          <w:tcPr>
+            <w:tcBorders>
+              <w:bottom w:val="single" w:sz="4" w:space="0" w:color="666666"/>
+              <w:top w:val="single" w:sz="4" w:space="0" w:color="666666"/>
+              <w:left w:val="none" w:sz="0" w:space="0" w:color="000000"/>
+              <w:right w:val="none" w:sz="0" w:space="0" w:color="000000"/>
+            </w:tcBorders>
+            <w:shd w:val="clear" w:color="auto" w:fill="FFFFFF"/>
+            <w:tcMar>
+              <w:top w:w="0" w:type="dxa"/>
+              <w:bottom w:w="0" w:type="dxa"/>
+              <w:left w:w="0" w:type="dxa"/>
+              <w:right w:w="0" w:type="dxa"/>
+            </w:tcMar>
+            <w:vAlign w:val="center"/>
+          </w:tcPr>
+          <w:p>
+            <w:pPr>
+              <w:pStyle w:val="Normal"/>
               <w:jc w:val="left"/>
-              <w:spacing w:after="100" w:before="100" w:line="240"/>
-              <w:ind w:firstLine="0" w:left="100" w:right="100"/>
-            </w:pPr>
-            <w:r>
-              <w:rPr>
-                <w:rFonts w:ascii="DejaVu Sans" w:hAnsi="DejaVu Sans" w:eastAsia="DejaVu Sans" w:cs="DejaVu Sans"/>
+              <w:keepNext/>
+              <w:pBdr>
+                <w:bottom w:val="none" w:sz="0" w:space="0" w:color="000000"/>
+                <w:top w:val="none" w:sz="0" w:space="0" w:color="000000"/>
+                <w:left w:val="none" w:sz="0" w:space="0" w:color="000000"/>
+                <w:right w:val="none" w:sz="0" w:space="0" w:color="000000"/>
+              </w:pBdr>
+              <w:spacing w:after="100" w:before="100" w:line="240"/>
+              <w:ind w:firstLine="0" w:left="100" w:right="100"/>
+            </w:pPr>
+            <w:r>
+              <w:rPr>
+                <w:rFonts w:ascii="DejaVu Sans" w:hAnsi="DejaVu Sans" w:eastAsia="DejaVu Sans" w:cs="DejaVu Sans"/>
+                <w:i w:val="false"/>
+                <w:b w:val="false"/>
+                <w:u w:val="none"/>
                 <w:sz w:val="22"/>
                 <w:szCs w:val="22"/>
                 <w:color w:val="000000"/>
@@ -2703,6 +3652,9 @@
             <w:r>
               <w:rPr>
                 <w:rFonts w:ascii="DejaVu Sans" w:hAnsi="DejaVu Sans" w:eastAsia="DejaVu Sans" w:cs="DejaVu Sans"/>
+                <w:i w:val="false"/>
+                <w:b w:val="false"/>
+                <w:u w:val="none"/>
                 <w:vertAlign w:val="superscript"/>
                 <w:sz w:val="22"/>
                 <w:szCs w:val="22"/>
@@ -2717,26 +3669,38 @@
             <w:tcBorders>
               <w:bottom w:val="single" w:sz="4" w:space="0" w:color="666666"/>
               <w:top w:val="single" w:sz="4" w:space="0" w:color="666666"/>
-            </w:tcBorders>
-            <w:shd w:val="clear" w:color="auto" w:fill="FFFFFF"/>
-            <w:tcMar>
-              <w:top w:w="0" w:type="dxa"/>
-              <w:bottom w:w="0" w:type="dxa"/>
-              <w:left w:w="0" w:type="dxa"/>
-              <w:right w:w="0" w:type="dxa"/>
-            </w:tcMar>
-            <w:vAlign w:val="center"/>
-          </w:tcPr>
-          <w:p>
-            <w:pPr>
-              <w:keepNext/>
-              <w:jc w:val="right"/>
-              <w:spacing w:after="100" w:before="100" w:line="240"/>
-              <w:ind w:firstLine="0" w:left="100" w:right="100"/>
-            </w:pPr>
-            <w:r>
-              <w:rPr>
-                <w:rFonts w:ascii="DejaVu Sans" w:hAnsi="DejaVu Sans" w:eastAsia="DejaVu Sans" w:cs="DejaVu Sans"/>
+              <w:left w:val="none" w:sz="0" w:space="0" w:color="000000"/>
+              <w:right w:val="none" w:sz="0" w:space="0" w:color="000000"/>
+            </w:tcBorders>
+            <w:shd w:val="clear" w:color="auto" w:fill="FFFFFF"/>
+            <w:tcMar>
+              <w:top w:w="0" w:type="dxa"/>
+              <w:bottom w:w="0" w:type="dxa"/>
+              <w:left w:w="0" w:type="dxa"/>
+              <w:right w:w="0" w:type="dxa"/>
+            </w:tcMar>
+            <w:vAlign w:val="center"/>
+          </w:tcPr>
+          <w:p>
+            <w:pPr>
+              <w:pStyle w:val="Normal"/>
+              <w:jc w:val="right"/>
+              <w:keepNext/>
+              <w:pBdr>
+                <w:bottom w:val="none" w:sz="0" w:space="0" w:color="000000"/>
+                <w:top w:val="none" w:sz="0" w:space="0" w:color="000000"/>
+                <w:left w:val="none" w:sz="0" w:space="0" w:color="000000"/>
+                <w:right w:val="none" w:sz="0" w:space="0" w:color="000000"/>
+              </w:pBdr>
+              <w:spacing w:after="100" w:before="100" w:line="240"/>
+              <w:ind w:firstLine="0" w:left="100" w:right="100"/>
+            </w:pPr>
+            <w:r>
+              <w:rPr>
+                <w:rFonts w:ascii="DejaVu Sans" w:hAnsi="DejaVu Sans" w:eastAsia="DejaVu Sans" w:cs="DejaVu Sans"/>
+                <w:i w:val="false"/>
+                <w:b w:val="false"/>
+                <w:u w:val="none"/>
                 <w:sz w:val="22"/>
                 <w:szCs w:val="22"/>
                 <w:color w:val="000000"/>
@@ -2746,6 +3710,9 @@
             <w:r>
               <w:rPr>
                 <w:rFonts w:ascii="DejaVu Sans" w:hAnsi="DejaVu Sans" w:eastAsia="DejaVu Sans" w:cs="DejaVu Sans"/>
+                <w:i w:val="false"/>
+                <w:b w:val="false"/>
+                <w:u w:val="none"/>
                 <w:vertAlign w:val="superscript"/>
                 <w:sz w:val="22"/>
                 <w:szCs w:val="22"/>
@@ -2760,26 +3727,38 @@
             <w:tcBorders>
               <w:bottom w:val="single" w:sz="4" w:space="0" w:color="666666"/>
               <w:top w:val="single" w:sz="4" w:space="0" w:color="666666"/>
-            </w:tcBorders>
-            <w:shd w:val="clear" w:color="auto" w:fill="FFFFFF"/>
-            <w:tcMar>
-              <w:top w:w="0" w:type="dxa"/>
-              <w:bottom w:w="0" w:type="dxa"/>
-              <w:left w:w="0" w:type="dxa"/>
-              <w:right w:w="0" w:type="dxa"/>
-            </w:tcMar>
-            <w:vAlign w:val="center"/>
-          </w:tcPr>
-          <w:p>
-            <w:pPr>
-              <w:keepNext/>
-              <w:jc w:val="right"/>
-              <w:spacing w:after="100" w:before="100" w:line="240"/>
-              <w:ind w:firstLine="0" w:left="100" w:right="100"/>
-            </w:pPr>
-            <w:r>
-              <w:rPr>
-                <w:rFonts w:ascii="DejaVu Sans" w:hAnsi="DejaVu Sans" w:eastAsia="DejaVu Sans" w:cs="DejaVu Sans"/>
+              <w:left w:val="none" w:sz="0" w:space="0" w:color="000000"/>
+              <w:right w:val="none" w:sz="0" w:space="0" w:color="000000"/>
+            </w:tcBorders>
+            <w:shd w:val="clear" w:color="auto" w:fill="FFFFFF"/>
+            <w:tcMar>
+              <w:top w:w="0" w:type="dxa"/>
+              <w:bottom w:w="0" w:type="dxa"/>
+              <w:left w:w="0" w:type="dxa"/>
+              <w:right w:w="0" w:type="dxa"/>
+            </w:tcMar>
+            <w:vAlign w:val="center"/>
+          </w:tcPr>
+          <w:p>
+            <w:pPr>
+              <w:pStyle w:val="Normal"/>
+              <w:jc w:val="right"/>
+              <w:keepNext/>
+              <w:pBdr>
+                <w:bottom w:val="none" w:sz="0" w:space="0" w:color="000000"/>
+                <w:top w:val="none" w:sz="0" w:space="0" w:color="000000"/>
+                <w:left w:val="none" w:sz="0" w:space="0" w:color="000000"/>
+                <w:right w:val="none" w:sz="0" w:space="0" w:color="000000"/>
+              </w:pBdr>
+              <w:spacing w:after="100" w:before="100" w:line="240"/>
+              <w:ind w:firstLine="0" w:left="100" w:right="100"/>
+            </w:pPr>
+            <w:r>
+              <w:rPr>
+                <w:rFonts w:ascii="DejaVu Sans" w:hAnsi="DejaVu Sans" w:eastAsia="DejaVu Sans" w:cs="DejaVu Sans"/>
+                <w:i w:val="false"/>
+                <w:b w:val="false"/>
+                <w:u w:val="none"/>
                 <w:sz w:val="22"/>
                 <w:szCs w:val="22"/>
                 <w:color w:val="000000"/>
@@ -2789,6 +3768,9 @@
             <w:r>
               <w:rPr>
                 <w:rFonts w:ascii="DejaVu Sans" w:hAnsi="DejaVu Sans" w:eastAsia="DejaVu Sans" w:cs="DejaVu Sans"/>
+                <w:i w:val="false"/>
+                <w:b w:val="false"/>
+                <w:u w:val="none"/>
                 <w:vertAlign w:val="superscript"/>
                 <w:sz w:val="22"/>
                 <w:szCs w:val="22"/>
@@ -2803,26 +3785,38 @@
             <w:tcBorders>
               <w:bottom w:val="single" w:sz="4" w:space="0" w:color="666666"/>
               <w:top w:val="single" w:sz="4" w:space="0" w:color="666666"/>
-            </w:tcBorders>
-            <w:shd w:val="clear" w:color="auto" w:fill="FFFFFF"/>
-            <w:tcMar>
-              <w:top w:w="0" w:type="dxa"/>
-              <w:bottom w:w="0" w:type="dxa"/>
-              <w:left w:w="0" w:type="dxa"/>
-              <w:right w:w="0" w:type="dxa"/>
-            </w:tcMar>
-            <w:vAlign w:val="center"/>
-          </w:tcPr>
-          <w:p>
-            <w:pPr>
-              <w:keepNext/>
-              <w:jc w:val="right"/>
-              <w:spacing w:after="100" w:before="100" w:line="240"/>
-              <w:ind w:firstLine="0" w:left="100" w:right="100"/>
-            </w:pPr>
-            <w:r>
-              <w:rPr>
-                <w:rFonts w:ascii="DejaVu Sans" w:hAnsi="DejaVu Sans" w:eastAsia="DejaVu Sans" w:cs="DejaVu Sans"/>
+              <w:left w:val="none" w:sz="0" w:space="0" w:color="000000"/>
+              <w:right w:val="none" w:sz="0" w:space="0" w:color="000000"/>
+            </w:tcBorders>
+            <w:shd w:val="clear" w:color="auto" w:fill="FFFFFF"/>
+            <w:tcMar>
+              <w:top w:w="0" w:type="dxa"/>
+              <w:bottom w:w="0" w:type="dxa"/>
+              <w:left w:w="0" w:type="dxa"/>
+              <w:right w:w="0" w:type="dxa"/>
+            </w:tcMar>
+            <w:vAlign w:val="center"/>
+          </w:tcPr>
+          <w:p>
+            <w:pPr>
+              <w:pStyle w:val="Normal"/>
+              <w:jc w:val="right"/>
+              <w:keepNext/>
+              <w:pBdr>
+                <w:bottom w:val="none" w:sz="0" w:space="0" w:color="000000"/>
+                <w:top w:val="none" w:sz="0" w:space="0" w:color="000000"/>
+                <w:left w:val="none" w:sz="0" w:space="0" w:color="000000"/>
+                <w:right w:val="none" w:sz="0" w:space="0" w:color="000000"/>
+              </w:pBdr>
+              <w:spacing w:after="100" w:before="100" w:line="240"/>
+              <w:ind w:firstLine="0" w:left="100" w:right="100"/>
+            </w:pPr>
+            <w:r>
+              <w:rPr>
+                <w:rFonts w:ascii="DejaVu Sans" w:hAnsi="DejaVu Sans" w:eastAsia="DejaVu Sans" w:cs="DejaVu Sans"/>
+                <w:i w:val="false"/>
+                <w:b w:val="false"/>
+                <w:u w:val="none"/>
                 <w:sz w:val="22"/>
                 <w:szCs w:val="22"/>
                 <w:color w:val="000000"/>
@@ -2836,27 +3830,38 @@
             <w:tcBorders>
               <w:bottom w:val="single" w:sz="4" w:space="0" w:color="666666"/>
               <w:top w:val="single" w:sz="4" w:space="0" w:color="666666"/>
-            </w:tcBorders>
-            <w:shd w:val="clear" w:color="auto" w:fill="FFFFFF"/>
-            <w:tcMar>
-              <w:top w:w="0" w:type="dxa"/>
-              <w:bottom w:w="0" w:type="dxa"/>
-              <w:left w:w="0" w:type="dxa"/>
-              <w:right w:w="0" w:type="dxa"/>
-            </w:tcMar>
-            <w:vAlign w:val="center"/>
-          </w:tcPr>
-          <w:p>
-            <w:pPr>
-              <w:keepNext/>
-              <w:jc w:val="right"/>
-              <w:spacing w:after="100" w:before="100" w:line="240"/>
-              <w:ind w:firstLine="0" w:left="100" w:right="100"/>
-            </w:pPr>
-            <w:r>
-              <w:rPr>
-                <w:rFonts w:ascii="DejaVu Sans" w:hAnsi="DejaVu Sans" w:eastAsia="DejaVu Sans" w:cs="DejaVu Sans"/>
-                <w:b/>
+              <w:left w:val="none" w:sz="0" w:space="0" w:color="000000"/>
+              <w:right w:val="none" w:sz="0" w:space="0" w:color="000000"/>
+            </w:tcBorders>
+            <w:shd w:val="clear" w:color="auto" w:fill="FFFFFF"/>
+            <w:tcMar>
+              <w:top w:w="0" w:type="dxa"/>
+              <w:bottom w:w="0" w:type="dxa"/>
+              <w:left w:w="0" w:type="dxa"/>
+              <w:right w:w="0" w:type="dxa"/>
+            </w:tcMar>
+            <w:vAlign w:val="center"/>
+          </w:tcPr>
+          <w:p>
+            <w:pPr>
+              <w:pStyle w:val="Normal"/>
+              <w:jc w:val="right"/>
+              <w:keepNext/>
+              <w:pBdr>
+                <w:bottom w:val="none" w:sz="0" w:space="0" w:color="000000"/>
+                <w:top w:val="none" w:sz="0" w:space="0" w:color="000000"/>
+                <w:left w:val="none" w:sz="0" w:space="0" w:color="000000"/>
+                <w:right w:val="none" w:sz="0" w:space="0" w:color="000000"/>
+              </w:pBdr>
+              <w:spacing w:after="100" w:before="100" w:line="240"/>
+              <w:ind w:firstLine="0" w:left="100" w:right="100"/>
+            </w:pPr>
+            <w:r>
+              <w:rPr>
+                <w:rFonts w:ascii="DejaVu Sans" w:hAnsi="DejaVu Sans" w:eastAsia="DejaVu Sans" w:cs="DejaVu Sans"/>
+                <w:i w:val="false"/>
+                <w:b w:val="true"/>
+                <w:u w:val="none"/>
                 <w:sz w:val="22"/>
                 <w:szCs w:val="22"/>
                 <w:color w:val="000000"/>
@@ -2871,56 +3876,78 @@
           <w:cantSplit/>
           <w:trHeight w:val="360" w:hRule="auto"/>
         </w:trPr>
+        body12
         <w:tc>
           <w:tcPr>
             <w:vMerge/>
             <w:tcBorders>
               <w:bottom w:val="single" w:sz="4" w:space="0" w:color="666666"/>
               <w:top w:val="single" w:sz="4" w:space="0" w:color="666666"/>
-            </w:tcBorders>
-            <w:shd w:val="clear" w:color="auto" w:fill="FFFFFF"/>
-            <w:tcMar>
-              <w:top w:w="0" w:type="dxa"/>
-              <w:bottom w:w="0" w:type="dxa"/>
-              <w:left w:w="0" w:type="dxa"/>
-              <w:right w:w="0" w:type="dxa"/>
-            </w:tcMar>
-            <w:vAlign w:val="center"/>
-          </w:tcPr>
-          <w:p>
-            <w:pPr>
-              <w:keepNext/>
+              <w:left w:val="none" w:sz="0" w:space="0" w:color="000000"/>
+              <w:right w:val="none" w:sz="0" w:space="0" w:color="000000"/>
+            </w:tcBorders>
+            <w:shd w:val="clear" w:color="auto" w:fill="FFFFFF"/>
+            <w:tcMar>
+              <w:top w:w="0" w:type="dxa"/>
+              <w:bottom w:w="0" w:type="dxa"/>
+              <w:left w:w="0" w:type="dxa"/>
+              <w:right w:w="0" w:type="dxa"/>
+            </w:tcMar>
+            <w:vAlign w:val="center"/>
+          </w:tcPr>
+          <w:p>
+            <w:pPr>
+              <w:pStyle w:val="Normal"/>
               <w:jc w:val="left"/>
-              <w:spacing w:after="100" w:before="100" w:line="240"/>
-              <w:ind w:firstLine="0" w:left="100" w:right="100"/>
-            </w:pPr>
-          </w:p>
-        </w:tc>
-        <w:tc>
-          <w:tcPr>
-            <w:tcBorders>
-              <w:bottom w:val="single" w:sz="4" w:space="0" w:color="666666"/>
-              <w:top w:val="single" w:sz="4" w:space="0" w:color="666666"/>
-            </w:tcBorders>
-            <w:shd w:val="clear" w:color="auto" w:fill="FFFFFF"/>
-            <w:tcMar>
-              <w:top w:w="0" w:type="dxa"/>
-              <w:bottom w:w="0" w:type="dxa"/>
-              <w:left w:w="0" w:type="dxa"/>
-              <w:right w:w="0" w:type="dxa"/>
-            </w:tcMar>
-            <w:vAlign w:val="center"/>
-          </w:tcPr>
-          <w:p>
-            <w:pPr>
-              <w:keepNext/>
+              <w:keepNext/>
+              <w:pBdr>
+                <w:bottom w:val="none" w:sz="0" w:space="0" w:color="000000"/>
+                <w:top w:val="none" w:sz="0" w:space="0" w:color="000000"/>
+                <w:left w:val="none" w:sz="0" w:space="0" w:color="000000"/>
+                <w:right w:val="none" w:sz="0" w:space="0" w:color="000000"/>
+              </w:pBdr>
+              <w:spacing w:after="100" w:before="100" w:line="240"/>
+              <w:ind w:firstLine="0" w:left="100" w:right="100"/>
+            </w:pPr>
+          </w:p>
+        </w:tc>
+        <w:tc>
+          <w:tcPr>
+            <w:tcBorders>
+              <w:bottom w:val="single" w:sz="4" w:space="0" w:color="666666"/>
+              <w:top w:val="single" w:sz="4" w:space="0" w:color="666666"/>
+              <w:left w:val="none" w:sz="0" w:space="0" w:color="000000"/>
+              <w:right w:val="none" w:sz="0" w:space="0" w:color="000000"/>
+            </w:tcBorders>
+            <w:shd w:val="clear" w:color="auto" w:fill="FFFFFF"/>
+            <w:tcMar>
+              <w:top w:w="0" w:type="dxa"/>
+              <w:bottom w:w="0" w:type="dxa"/>
+              <w:left w:w="0" w:type="dxa"/>
+              <w:right w:w="0" w:type="dxa"/>
+            </w:tcMar>
+            <w:vAlign w:val="center"/>
+          </w:tcPr>
+          <w:p>
+            <w:pPr>
+              <w:pStyle w:val="Normal"/>
               <w:jc w:val="left"/>
-              <w:spacing w:after="100" w:before="100" w:line="240"/>
-              <w:ind w:firstLine="0" w:left="100" w:right="100"/>
-            </w:pPr>
-            <w:r>
-              <w:rPr>
-                <w:rFonts w:ascii="DejaVu Sans" w:hAnsi="DejaVu Sans" w:eastAsia="DejaVu Sans" w:cs="DejaVu Sans"/>
+              <w:keepNext/>
+              <w:pBdr>
+                <w:bottom w:val="none" w:sz="0" w:space="0" w:color="000000"/>
+                <w:top w:val="none" w:sz="0" w:space="0" w:color="000000"/>
+                <w:left w:val="none" w:sz="0" w:space="0" w:color="000000"/>
+                <w:right w:val="none" w:sz="0" w:space="0" w:color="000000"/>
+              </w:pBdr>
+              <w:spacing w:after="100" w:before="100" w:line="240"/>
+              <w:ind w:firstLine="0" w:left="100" w:right="100"/>
+            </w:pPr>
+            <w:r>
+              <w:rPr>
+                <w:rFonts w:ascii="DejaVu Sans" w:hAnsi="DejaVu Sans" w:eastAsia="DejaVu Sans" w:cs="DejaVu Sans"/>
+                <w:i w:val="false"/>
+                <w:b w:val="false"/>
+                <w:u w:val="none"/>
                 <w:sz w:val="22"/>
                 <w:szCs w:val="22"/>
                 <w:color w:val="000000"/>
@@ -2934,26 +3961,38 @@
             <w:tcBorders>
               <w:bottom w:val="single" w:sz="4" w:space="0" w:color="666666"/>
               <w:top w:val="single" w:sz="4" w:space="0" w:color="666666"/>
-            </w:tcBorders>
-            <w:shd w:val="clear" w:color="auto" w:fill="FFFFFF"/>
-            <w:tcMar>
-              <w:top w:w="0" w:type="dxa"/>
-              <w:bottom w:w="0" w:type="dxa"/>
-              <w:left w:w="0" w:type="dxa"/>
-              <w:right w:w="0" w:type="dxa"/>
-            </w:tcMar>
-            <w:vAlign w:val="center"/>
-          </w:tcPr>
-          <w:p>
-            <w:pPr>
-              <w:keepNext/>
-              <w:jc w:val="right"/>
-              <w:spacing w:after="100" w:before="100" w:line="240"/>
-              <w:ind w:firstLine="0" w:left="100" w:right="100"/>
-            </w:pPr>
-            <w:r>
-              <w:rPr>
-                <w:rFonts w:ascii="DejaVu Sans" w:hAnsi="DejaVu Sans" w:eastAsia="DejaVu Sans" w:cs="DejaVu Sans"/>
+              <w:left w:val="none" w:sz="0" w:space="0" w:color="000000"/>
+              <w:right w:val="none" w:sz="0" w:space="0" w:color="000000"/>
+            </w:tcBorders>
+            <w:shd w:val="clear" w:color="auto" w:fill="FFFFFF"/>
+            <w:tcMar>
+              <w:top w:w="0" w:type="dxa"/>
+              <w:bottom w:w="0" w:type="dxa"/>
+              <w:left w:w="0" w:type="dxa"/>
+              <w:right w:w="0" w:type="dxa"/>
+            </w:tcMar>
+            <w:vAlign w:val="center"/>
+          </w:tcPr>
+          <w:p>
+            <w:pPr>
+              <w:pStyle w:val="Normal"/>
+              <w:jc w:val="right"/>
+              <w:keepNext/>
+              <w:pBdr>
+                <w:bottom w:val="none" w:sz="0" w:space="0" w:color="000000"/>
+                <w:top w:val="none" w:sz="0" w:space="0" w:color="000000"/>
+                <w:left w:val="none" w:sz="0" w:space="0" w:color="000000"/>
+                <w:right w:val="none" w:sz="0" w:space="0" w:color="000000"/>
+              </w:pBdr>
+              <w:spacing w:after="100" w:before="100" w:line="240"/>
+              <w:ind w:firstLine="0" w:left="100" w:right="100"/>
+            </w:pPr>
+            <w:r>
+              <w:rPr>
+                <w:rFonts w:ascii="DejaVu Sans" w:hAnsi="DejaVu Sans" w:eastAsia="DejaVu Sans" w:cs="DejaVu Sans"/>
+                <w:i w:val="false"/>
+                <w:b w:val="false"/>
+                <w:u w:val="none"/>
                 <w:sz w:val="22"/>
                 <w:szCs w:val="22"/>
                 <w:color w:val="000000"/>
@@ -2963,6 +4002,9 @@
             <w:r>
               <w:rPr>
                 <w:rFonts w:ascii="DejaVu Sans" w:hAnsi="DejaVu Sans" w:eastAsia="DejaVu Sans" w:cs="DejaVu Sans"/>
+                <w:i w:val="false"/>
+                <w:b w:val="false"/>
+                <w:u w:val="none"/>
                 <w:vertAlign w:val="superscript"/>
                 <w:sz w:val="22"/>
                 <w:szCs w:val="22"/>
@@ -2977,26 +4019,38 @@
             <w:tcBorders>
               <w:bottom w:val="single" w:sz="4" w:space="0" w:color="666666"/>
               <w:top w:val="single" w:sz="4" w:space="0" w:color="666666"/>
-            </w:tcBorders>
-            <w:shd w:val="clear" w:color="auto" w:fill="FFFFFF"/>
-            <w:tcMar>
-              <w:top w:w="0" w:type="dxa"/>
-              <w:bottom w:w="0" w:type="dxa"/>
-              <w:left w:w="0" w:type="dxa"/>
-              <w:right w:w="0" w:type="dxa"/>
-            </w:tcMar>
-            <w:vAlign w:val="center"/>
-          </w:tcPr>
-          <w:p>
-            <w:pPr>
-              <w:keepNext/>
-              <w:jc w:val="right"/>
-              <w:spacing w:after="100" w:before="100" w:line="240"/>
-              <w:ind w:firstLine="0" w:left="100" w:right="100"/>
-            </w:pPr>
-            <w:r>
-              <w:rPr>
-                <w:rFonts w:ascii="DejaVu Sans" w:hAnsi="DejaVu Sans" w:eastAsia="DejaVu Sans" w:cs="DejaVu Sans"/>
+              <w:left w:val="none" w:sz="0" w:space="0" w:color="000000"/>
+              <w:right w:val="none" w:sz="0" w:space="0" w:color="000000"/>
+            </w:tcBorders>
+            <w:shd w:val="clear" w:color="auto" w:fill="FFFFFF"/>
+            <w:tcMar>
+              <w:top w:w="0" w:type="dxa"/>
+              <w:bottom w:w="0" w:type="dxa"/>
+              <w:left w:w="0" w:type="dxa"/>
+              <w:right w:w="0" w:type="dxa"/>
+            </w:tcMar>
+            <w:vAlign w:val="center"/>
+          </w:tcPr>
+          <w:p>
+            <w:pPr>
+              <w:pStyle w:val="Normal"/>
+              <w:jc w:val="right"/>
+              <w:keepNext/>
+              <w:pBdr>
+                <w:bottom w:val="none" w:sz="0" w:space="0" w:color="000000"/>
+                <w:top w:val="none" w:sz="0" w:space="0" w:color="000000"/>
+                <w:left w:val="none" w:sz="0" w:space="0" w:color="000000"/>
+                <w:right w:val="none" w:sz="0" w:space="0" w:color="000000"/>
+              </w:pBdr>
+              <w:spacing w:after="100" w:before="100" w:line="240"/>
+              <w:ind w:firstLine="0" w:left="100" w:right="100"/>
+            </w:pPr>
+            <w:r>
+              <w:rPr>
+                <w:rFonts w:ascii="DejaVu Sans" w:hAnsi="DejaVu Sans" w:eastAsia="DejaVu Sans" w:cs="DejaVu Sans"/>
+                <w:i w:val="false"/>
+                <w:b w:val="false"/>
+                <w:u w:val="none"/>
                 <w:sz w:val="22"/>
                 <w:szCs w:val="22"/>
                 <w:color w:val="000000"/>
@@ -3006,6 +4060,9 @@
             <w:r>
               <w:rPr>
                 <w:rFonts w:ascii="DejaVu Sans" w:hAnsi="DejaVu Sans" w:eastAsia="DejaVu Sans" w:cs="DejaVu Sans"/>
+                <w:i w:val="false"/>
+                <w:b w:val="false"/>
+                <w:u w:val="none"/>
                 <w:vertAlign w:val="superscript"/>
                 <w:sz w:val="22"/>
                 <w:szCs w:val="22"/>
@@ -3020,26 +4077,38 @@
             <w:tcBorders>
               <w:bottom w:val="single" w:sz="4" w:space="0" w:color="666666"/>
               <w:top w:val="single" w:sz="4" w:space="0" w:color="666666"/>
-            </w:tcBorders>
-            <w:shd w:val="clear" w:color="auto" w:fill="FFFFFF"/>
-            <w:tcMar>
-              <w:top w:w="0" w:type="dxa"/>
-              <w:bottom w:w="0" w:type="dxa"/>
-              <w:left w:w="0" w:type="dxa"/>
-              <w:right w:w="0" w:type="dxa"/>
-            </w:tcMar>
-            <w:vAlign w:val="center"/>
-          </w:tcPr>
-          <w:p>
-            <w:pPr>
-              <w:keepNext/>
-              <w:jc w:val="right"/>
-              <w:spacing w:after="100" w:before="100" w:line="240"/>
-              <w:ind w:firstLine="0" w:left="100" w:right="100"/>
-            </w:pPr>
-            <w:r>
-              <w:rPr>
-                <w:rFonts w:ascii="DejaVu Sans" w:hAnsi="DejaVu Sans" w:eastAsia="DejaVu Sans" w:cs="DejaVu Sans"/>
+              <w:left w:val="none" w:sz="0" w:space="0" w:color="000000"/>
+              <w:right w:val="none" w:sz="0" w:space="0" w:color="000000"/>
+            </w:tcBorders>
+            <w:shd w:val="clear" w:color="auto" w:fill="FFFFFF"/>
+            <w:tcMar>
+              <w:top w:w="0" w:type="dxa"/>
+              <w:bottom w:w="0" w:type="dxa"/>
+              <w:left w:w="0" w:type="dxa"/>
+              <w:right w:w="0" w:type="dxa"/>
+            </w:tcMar>
+            <w:vAlign w:val="center"/>
+          </w:tcPr>
+          <w:p>
+            <w:pPr>
+              <w:pStyle w:val="Normal"/>
+              <w:jc w:val="right"/>
+              <w:keepNext/>
+              <w:pBdr>
+                <w:bottom w:val="none" w:sz="0" w:space="0" w:color="000000"/>
+                <w:top w:val="none" w:sz="0" w:space="0" w:color="000000"/>
+                <w:left w:val="none" w:sz="0" w:space="0" w:color="000000"/>
+                <w:right w:val="none" w:sz="0" w:space="0" w:color="000000"/>
+              </w:pBdr>
+              <w:spacing w:after="100" w:before="100" w:line="240"/>
+              <w:ind w:firstLine="0" w:left="100" w:right="100"/>
+            </w:pPr>
+            <w:r>
+              <w:rPr>
+                <w:rFonts w:ascii="DejaVu Sans" w:hAnsi="DejaVu Sans" w:eastAsia="DejaVu Sans" w:cs="DejaVu Sans"/>
+                <w:i w:val="false"/>
+                <w:b w:val="false"/>
+                <w:u w:val="none"/>
                 <w:sz w:val="22"/>
                 <w:szCs w:val="22"/>
                 <w:color w:val="000000"/>
@@ -3053,26 +4122,38 @@
             <w:tcBorders>
               <w:bottom w:val="single" w:sz="4" w:space="0" w:color="666666"/>
               <w:top w:val="single" w:sz="4" w:space="0" w:color="666666"/>
-            </w:tcBorders>
-            <w:shd w:val="clear" w:color="auto" w:fill="FFFFFF"/>
-            <w:tcMar>
-              <w:top w:w="0" w:type="dxa"/>
-              <w:bottom w:w="0" w:type="dxa"/>
-              <w:left w:w="0" w:type="dxa"/>
-              <w:right w:w="0" w:type="dxa"/>
-            </w:tcMar>
-            <w:vAlign w:val="center"/>
-          </w:tcPr>
-          <w:p>
-            <w:pPr>
-              <w:keepNext/>
-              <w:jc w:val="right"/>
-              <w:spacing w:after="100" w:before="100" w:line="240"/>
-              <w:ind w:firstLine="0" w:left="100" w:right="100"/>
-            </w:pPr>
-            <w:r>
-              <w:rPr>
-                <w:rFonts w:ascii="DejaVu Sans" w:hAnsi="DejaVu Sans" w:eastAsia="DejaVu Sans" w:cs="DejaVu Sans"/>
+              <w:left w:val="none" w:sz="0" w:space="0" w:color="000000"/>
+              <w:right w:val="none" w:sz="0" w:space="0" w:color="000000"/>
+            </w:tcBorders>
+            <w:shd w:val="clear" w:color="auto" w:fill="FFFFFF"/>
+            <w:tcMar>
+              <w:top w:w="0" w:type="dxa"/>
+              <w:bottom w:w="0" w:type="dxa"/>
+              <w:left w:w="0" w:type="dxa"/>
+              <w:right w:w="0" w:type="dxa"/>
+            </w:tcMar>
+            <w:vAlign w:val="center"/>
+          </w:tcPr>
+          <w:p>
+            <w:pPr>
+              <w:pStyle w:val="Normal"/>
+              <w:jc w:val="right"/>
+              <w:keepNext/>
+              <w:pBdr>
+                <w:bottom w:val="none" w:sz="0" w:space="0" w:color="000000"/>
+                <w:top w:val="none" w:sz="0" w:space="0" w:color="000000"/>
+                <w:left w:val="none" w:sz="0" w:space="0" w:color="000000"/>
+                <w:right w:val="none" w:sz="0" w:space="0" w:color="000000"/>
+              </w:pBdr>
+              <w:spacing w:after="100" w:before="100" w:line="240"/>
+              <w:ind w:firstLine="0" w:left="100" w:right="100"/>
+            </w:pPr>
+            <w:r>
+              <w:rPr>
+                <w:rFonts w:ascii="DejaVu Sans" w:hAnsi="DejaVu Sans" w:eastAsia="DejaVu Sans" w:cs="DejaVu Sans"/>
+                <w:i w:val="false"/>
+                <w:b w:val="false"/>
+                <w:u w:val="none"/>
                 <w:sz w:val="22"/>
                 <w:szCs w:val="22"/>
                 <w:color w:val="000000"/>
@@ -3087,32 +4168,45 @@
           <w:cantSplit/>
           <w:trHeight w:val="360" w:hRule="auto"/>
         </w:trPr>
+        body13
         <w:tc>
           <w:tcPr>
             <w:vMerge w:val="restart"/>
             <w:tcBorders>
               <w:bottom w:val="single" w:sz="4" w:space="0" w:color="666666"/>
               <w:top w:val="single" w:sz="4" w:space="0" w:color="666666"/>
-            </w:tcBorders>
-            <w:shd w:val="clear" w:color="auto" w:fill="FFFFFF"/>
-            <w:tcMar>
-              <w:top w:w="0" w:type="dxa"/>
-              <w:bottom w:w="0" w:type="dxa"/>
-              <w:left w:w="0" w:type="dxa"/>
-              <w:right w:w="0" w:type="dxa"/>
-            </w:tcMar>
-            <w:vAlign w:val="center"/>
-          </w:tcPr>
-          <w:p>
-            <w:pPr>
-              <w:keepNext/>
+              <w:left w:val="none" w:sz="0" w:space="0" w:color="000000"/>
+              <w:right w:val="none" w:sz="0" w:space="0" w:color="000000"/>
+            </w:tcBorders>
+            <w:shd w:val="clear" w:color="auto" w:fill="FFFFFF"/>
+            <w:tcMar>
+              <w:top w:w="0" w:type="dxa"/>
+              <w:bottom w:w="0" w:type="dxa"/>
+              <w:left w:w="0" w:type="dxa"/>
+              <w:right w:w="0" w:type="dxa"/>
+            </w:tcMar>
+            <w:vAlign w:val="center"/>
+          </w:tcPr>
+          <w:p>
+            <w:pPr>
+              <w:pStyle w:val="Normal"/>
               <w:jc w:val="left"/>
-              <w:spacing w:after="100" w:before="100" w:line="240"/>
-              <w:ind w:firstLine="0" w:left="100" w:right="100"/>
-            </w:pPr>
-            <w:r>
-              <w:rPr>
-                <w:rFonts w:ascii="DejaVu Sans" w:hAnsi="DejaVu Sans" w:eastAsia="DejaVu Sans" w:cs="DejaVu Sans"/>
+              <w:keepNext/>
+              <w:pBdr>
+                <w:bottom w:val="none" w:sz="0" w:space="0" w:color="000000"/>
+                <w:top w:val="none" w:sz="0" w:space="0" w:color="000000"/>
+                <w:left w:val="none" w:sz="0" w:space="0" w:color="000000"/>
+                <w:right w:val="none" w:sz="0" w:space="0" w:color="000000"/>
+              </w:pBdr>
+              <w:spacing w:after="100" w:before="100" w:line="240"/>
+              <w:ind w:firstLine="0" w:left="100" w:right="100"/>
+            </w:pPr>
+            <w:r>
+              <w:rPr>
+                <w:rFonts w:ascii="DejaVu Sans" w:hAnsi="DejaVu Sans" w:eastAsia="DejaVu Sans" w:cs="DejaVu Sans"/>
+                <w:i w:val="false"/>
+                <w:b w:val="false"/>
+                <w:u w:val="none"/>
                 <w:sz w:val="22"/>
                 <w:szCs w:val="22"/>
                 <w:color w:val="000000"/>
@@ -3122,6 +4216,9 @@
             <w:r>
               <w:rPr>
                 <w:rFonts w:ascii="DejaVu Sans" w:hAnsi="DejaVu Sans" w:eastAsia="DejaVu Sans" w:cs="DejaVu Sans"/>
+                <w:i w:val="false"/>
+                <w:b w:val="false"/>
+                <w:u w:val="none"/>
                 <w:sz w:val="22"/>
                 <w:szCs w:val="22"/>
                 <w:color w:val="000000"/>
@@ -3131,6 +4228,9 @@
             <w:r>
               <w:rPr>
                 <w:rFonts w:ascii="DejaVu Sans" w:hAnsi="DejaVu Sans" w:eastAsia="DejaVu Sans" w:cs="DejaVu Sans"/>
+                <w:i w:val="false"/>
+                <w:b w:val="false"/>
+                <w:u w:val="none"/>
                 <w:sz w:val="22"/>
                 <w:szCs w:val="22"/>
                 <w:color w:val="000000"/>
@@ -3140,6 +4240,9 @@
             <w:r>
               <w:rPr>
                 <w:rFonts w:ascii="DejaVu Sans" w:hAnsi="DejaVu Sans" w:eastAsia="DejaVu Sans" w:cs="DejaVu Sans"/>
+                <w:i w:val="false"/>
+                <w:b w:val="false"/>
+                <w:u w:val="none"/>
                 <w:sz w:val="22"/>
                 <w:szCs w:val="22"/>
                 <w:color w:val="000000"/>
@@ -3149,6 +4252,9 @@
             <w:r>
               <w:rPr>
                 <w:rFonts w:ascii="DejaVu Sans" w:hAnsi="DejaVu Sans" w:eastAsia="DejaVu Sans" w:cs="DejaVu Sans"/>
+                <w:i w:val="false"/>
+                <w:b w:val="false"/>
+                <w:u w:val="none"/>
                 <w:sz w:val="22"/>
                 <w:szCs w:val="22"/>
                 <w:color w:val="000000"/>
@@ -3162,26 +4268,38 @@
             <w:tcBorders>
               <w:bottom w:val="single" w:sz="4" w:space="0" w:color="666666"/>
               <w:top w:val="single" w:sz="4" w:space="0" w:color="666666"/>
-            </w:tcBorders>
-            <w:shd w:val="clear" w:color="auto" w:fill="FFFFFF"/>
-            <w:tcMar>
-              <w:top w:w="0" w:type="dxa"/>
-              <w:bottom w:w="0" w:type="dxa"/>
-              <w:left w:w="0" w:type="dxa"/>
-              <w:right w:w="0" w:type="dxa"/>
-            </w:tcMar>
-            <w:vAlign w:val="center"/>
-          </w:tcPr>
-          <w:p>
-            <w:pPr>
-              <w:keepNext/>
+              <w:left w:val="none" w:sz="0" w:space="0" w:color="000000"/>
+              <w:right w:val="none" w:sz="0" w:space="0" w:color="000000"/>
+            </w:tcBorders>
+            <w:shd w:val="clear" w:color="auto" w:fill="FFFFFF"/>
+            <w:tcMar>
+              <w:top w:w="0" w:type="dxa"/>
+              <w:bottom w:w="0" w:type="dxa"/>
+              <w:left w:w="0" w:type="dxa"/>
+              <w:right w:w="0" w:type="dxa"/>
+            </w:tcMar>
+            <w:vAlign w:val="center"/>
+          </w:tcPr>
+          <w:p>
+            <w:pPr>
+              <w:pStyle w:val="Normal"/>
               <w:jc w:val="left"/>
-              <w:spacing w:after="100" w:before="100" w:line="240"/>
-              <w:ind w:firstLine="0" w:left="100" w:right="100"/>
-            </w:pPr>
-            <w:r>
-              <w:rPr>
-                <w:rFonts w:ascii="DejaVu Sans" w:hAnsi="DejaVu Sans" w:eastAsia="DejaVu Sans" w:cs="DejaVu Sans"/>
+              <w:keepNext/>
+              <w:pBdr>
+                <w:bottom w:val="none" w:sz="0" w:space="0" w:color="000000"/>
+                <w:top w:val="none" w:sz="0" w:space="0" w:color="000000"/>
+                <w:left w:val="none" w:sz="0" w:space="0" w:color="000000"/>
+                <w:right w:val="none" w:sz="0" w:space="0" w:color="000000"/>
+              </w:pBdr>
+              <w:spacing w:after="100" w:before="100" w:line="240"/>
+              <w:ind w:firstLine="0" w:left="100" w:right="100"/>
+            </w:pPr>
+            <w:r>
+              <w:rPr>
+                <w:rFonts w:ascii="DejaVu Sans" w:hAnsi="DejaVu Sans" w:eastAsia="DejaVu Sans" w:cs="DejaVu Sans"/>
+                <w:i w:val="false"/>
+                <w:b w:val="false"/>
+                <w:u w:val="none"/>
                 <w:sz w:val="22"/>
                 <w:szCs w:val="22"/>
                 <w:color w:val="000000"/>
@@ -3195,26 +4313,38 @@
             <w:tcBorders>
               <w:bottom w:val="single" w:sz="4" w:space="0" w:color="666666"/>
               <w:top w:val="single" w:sz="4" w:space="0" w:color="666666"/>
-            </w:tcBorders>
-            <w:shd w:val="clear" w:color="auto" w:fill="FFFFFF"/>
-            <w:tcMar>
-              <w:top w:w="0" w:type="dxa"/>
-              <w:bottom w:w="0" w:type="dxa"/>
-              <w:left w:w="0" w:type="dxa"/>
-              <w:right w:w="0" w:type="dxa"/>
-            </w:tcMar>
-            <w:vAlign w:val="center"/>
-          </w:tcPr>
-          <w:p>
-            <w:pPr>
-              <w:keepNext/>
-              <w:jc w:val="right"/>
-              <w:spacing w:after="100" w:before="100" w:line="240"/>
-              <w:ind w:firstLine="0" w:left="100" w:right="100"/>
-            </w:pPr>
-            <w:r>
-              <w:rPr>
-                <w:rFonts w:ascii="DejaVu Sans" w:hAnsi="DejaVu Sans" w:eastAsia="DejaVu Sans" w:cs="DejaVu Sans"/>
+              <w:left w:val="none" w:sz="0" w:space="0" w:color="000000"/>
+              <w:right w:val="none" w:sz="0" w:space="0" w:color="000000"/>
+            </w:tcBorders>
+            <w:shd w:val="clear" w:color="auto" w:fill="FFFFFF"/>
+            <w:tcMar>
+              <w:top w:w="0" w:type="dxa"/>
+              <w:bottom w:w="0" w:type="dxa"/>
+              <w:left w:w="0" w:type="dxa"/>
+              <w:right w:w="0" w:type="dxa"/>
+            </w:tcMar>
+            <w:vAlign w:val="center"/>
+          </w:tcPr>
+          <w:p>
+            <w:pPr>
+              <w:pStyle w:val="Normal"/>
+              <w:jc w:val="right"/>
+              <w:keepNext/>
+              <w:pBdr>
+                <w:bottom w:val="none" w:sz="0" w:space="0" w:color="000000"/>
+                <w:top w:val="none" w:sz="0" w:space="0" w:color="000000"/>
+                <w:left w:val="none" w:sz="0" w:space="0" w:color="000000"/>
+                <w:right w:val="none" w:sz="0" w:space="0" w:color="000000"/>
+              </w:pBdr>
+              <w:spacing w:after="100" w:before="100" w:line="240"/>
+              <w:ind w:firstLine="0" w:left="100" w:right="100"/>
+            </w:pPr>
+            <w:r>
+              <w:rPr>
+                <w:rFonts w:ascii="DejaVu Sans" w:hAnsi="DejaVu Sans" w:eastAsia="DejaVu Sans" w:cs="DejaVu Sans"/>
+                <w:i w:val="false"/>
+                <w:b w:val="false"/>
+                <w:u w:val="none"/>
                 <w:sz w:val="22"/>
                 <w:szCs w:val="22"/>
                 <w:color w:val="000000"/>
@@ -3224,6 +4354,9 @@
             <w:r>
               <w:rPr>
                 <w:rFonts w:ascii="DejaVu Sans" w:hAnsi="DejaVu Sans" w:eastAsia="DejaVu Sans" w:cs="DejaVu Sans"/>
+                <w:i w:val="false"/>
+                <w:b w:val="false"/>
+                <w:u w:val="none"/>
                 <w:vertAlign w:val="superscript"/>
                 <w:sz w:val="22"/>
                 <w:szCs w:val="22"/>
@@ -3238,26 +4371,38 @@
             <w:tcBorders>
               <w:bottom w:val="single" w:sz="4" w:space="0" w:color="666666"/>
               <w:top w:val="single" w:sz="4" w:space="0" w:color="666666"/>
-            </w:tcBorders>
-            <w:shd w:val="clear" w:color="auto" w:fill="FFFFFF"/>
-            <w:tcMar>
-              <w:top w:w="0" w:type="dxa"/>
-              <w:bottom w:w="0" w:type="dxa"/>
-              <w:left w:w="0" w:type="dxa"/>
-              <w:right w:w="0" w:type="dxa"/>
-            </w:tcMar>
-            <w:vAlign w:val="center"/>
-          </w:tcPr>
-          <w:p>
-            <w:pPr>
-              <w:keepNext/>
-              <w:jc w:val="right"/>
-              <w:spacing w:after="100" w:before="100" w:line="240"/>
-              <w:ind w:firstLine="0" w:left="100" w:right="100"/>
-            </w:pPr>
-            <w:r>
-              <w:rPr>
-                <w:rFonts w:ascii="DejaVu Sans" w:hAnsi="DejaVu Sans" w:eastAsia="DejaVu Sans" w:cs="DejaVu Sans"/>
+              <w:left w:val="none" w:sz="0" w:space="0" w:color="000000"/>
+              <w:right w:val="none" w:sz="0" w:space="0" w:color="000000"/>
+            </w:tcBorders>
+            <w:shd w:val="clear" w:color="auto" w:fill="FFFFFF"/>
+            <w:tcMar>
+              <w:top w:w="0" w:type="dxa"/>
+              <w:bottom w:w="0" w:type="dxa"/>
+              <w:left w:w="0" w:type="dxa"/>
+              <w:right w:w="0" w:type="dxa"/>
+            </w:tcMar>
+            <w:vAlign w:val="center"/>
+          </w:tcPr>
+          <w:p>
+            <w:pPr>
+              <w:pStyle w:val="Normal"/>
+              <w:jc w:val="right"/>
+              <w:keepNext/>
+              <w:pBdr>
+                <w:bottom w:val="none" w:sz="0" w:space="0" w:color="000000"/>
+                <w:top w:val="none" w:sz="0" w:space="0" w:color="000000"/>
+                <w:left w:val="none" w:sz="0" w:space="0" w:color="000000"/>
+                <w:right w:val="none" w:sz="0" w:space="0" w:color="000000"/>
+              </w:pBdr>
+              <w:spacing w:after="100" w:before="100" w:line="240"/>
+              <w:ind w:firstLine="0" w:left="100" w:right="100"/>
+            </w:pPr>
+            <w:r>
+              <w:rPr>
+                <w:rFonts w:ascii="DejaVu Sans" w:hAnsi="DejaVu Sans" w:eastAsia="DejaVu Sans" w:cs="DejaVu Sans"/>
+                <w:i w:val="false"/>
+                <w:b w:val="false"/>
+                <w:u w:val="none"/>
                 <w:sz w:val="22"/>
                 <w:szCs w:val="22"/>
                 <w:color w:val="000000"/>
@@ -3267,6 +4412,9 @@
             <w:r>
               <w:rPr>
                 <w:rFonts w:ascii="DejaVu Sans" w:hAnsi="DejaVu Sans" w:eastAsia="DejaVu Sans" w:cs="DejaVu Sans"/>
+                <w:i w:val="false"/>
+                <w:b w:val="false"/>
+                <w:u w:val="none"/>
                 <w:vertAlign w:val="superscript"/>
                 <w:sz w:val="22"/>
                 <w:szCs w:val="22"/>
@@ -3281,26 +4429,38 @@
             <w:tcBorders>
               <w:bottom w:val="single" w:sz="4" w:space="0" w:color="666666"/>
               <w:top w:val="single" w:sz="4" w:space="0" w:color="666666"/>
-            </w:tcBorders>
-            <w:shd w:val="clear" w:color="auto" w:fill="FFFFFF"/>
-            <w:tcMar>
-              <w:top w:w="0" w:type="dxa"/>
-              <w:bottom w:w="0" w:type="dxa"/>
-              <w:left w:w="0" w:type="dxa"/>
-              <w:right w:w="0" w:type="dxa"/>
-            </w:tcMar>
-            <w:vAlign w:val="center"/>
-          </w:tcPr>
-          <w:p>
-            <w:pPr>
-              <w:keepNext/>
-              <w:jc w:val="right"/>
-              <w:spacing w:after="100" w:before="100" w:line="240"/>
-              <w:ind w:firstLine="0" w:left="100" w:right="100"/>
-            </w:pPr>
-            <w:r>
-              <w:rPr>
-                <w:rFonts w:ascii="DejaVu Sans" w:hAnsi="DejaVu Sans" w:eastAsia="DejaVu Sans" w:cs="DejaVu Sans"/>
+              <w:left w:val="none" w:sz="0" w:space="0" w:color="000000"/>
+              <w:right w:val="none" w:sz="0" w:space="0" w:color="000000"/>
+            </w:tcBorders>
+            <w:shd w:val="clear" w:color="auto" w:fill="FFFFFF"/>
+            <w:tcMar>
+              <w:top w:w="0" w:type="dxa"/>
+              <w:bottom w:w="0" w:type="dxa"/>
+              <w:left w:w="0" w:type="dxa"/>
+              <w:right w:w="0" w:type="dxa"/>
+            </w:tcMar>
+            <w:vAlign w:val="center"/>
+          </w:tcPr>
+          <w:p>
+            <w:pPr>
+              <w:pStyle w:val="Normal"/>
+              <w:jc w:val="right"/>
+              <w:keepNext/>
+              <w:pBdr>
+                <w:bottom w:val="none" w:sz="0" w:space="0" w:color="000000"/>
+                <w:top w:val="none" w:sz="0" w:space="0" w:color="000000"/>
+                <w:left w:val="none" w:sz="0" w:space="0" w:color="000000"/>
+                <w:right w:val="none" w:sz="0" w:space="0" w:color="000000"/>
+              </w:pBdr>
+              <w:spacing w:after="100" w:before="100" w:line="240"/>
+              <w:ind w:firstLine="0" w:left="100" w:right="100"/>
+            </w:pPr>
+            <w:r>
+              <w:rPr>
+                <w:rFonts w:ascii="DejaVu Sans" w:hAnsi="DejaVu Sans" w:eastAsia="DejaVu Sans" w:cs="DejaVu Sans"/>
+                <w:i w:val="false"/>
+                <w:b w:val="false"/>
+                <w:u w:val="none"/>
                 <w:sz w:val="22"/>
                 <w:szCs w:val="22"/>
                 <w:color w:val="000000"/>
@@ -3314,27 +4474,38 @@
             <w:tcBorders>
               <w:bottom w:val="single" w:sz="4" w:space="0" w:color="666666"/>
               <w:top w:val="single" w:sz="4" w:space="0" w:color="666666"/>
-            </w:tcBorders>
-            <w:shd w:val="clear" w:color="auto" w:fill="FFFFFF"/>
-            <w:tcMar>
-              <w:top w:w="0" w:type="dxa"/>
-              <w:bottom w:w="0" w:type="dxa"/>
-              <w:left w:w="0" w:type="dxa"/>
-              <w:right w:w="0" w:type="dxa"/>
-            </w:tcMar>
-            <w:vAlign w:val="center"/>
-          </w:tcPr>
-          <w:p>
-            <w:pPr>
-              <w:keepNext/>
-              <w:jc w:val="right"/>
-              <w:spacing w:after="100" w:before="100" w:line="240"/>
-              <w:ind w:firstLine="0" w:left="100" w:right="100"/>
-            </w:pPr>
-            <w:r>
-              <w:rPr>
-                <w:rFonts w:ascii="DejaVu Sans" w:hAnsi="DejaVu Sans" w:eastAsia="DejaVu Sans" w:cs="DejaVu Sans"/>
-                <w:b/>
+              <w:left w:val="none" w:sz="0" w:space="0" w:color="000000"/>
+              <w:right w:val="none" w:sz="0" w:space="0" w:color="000000"/>
+            </w:tcBorders>
+            <w:shd w:val="clear" w:color="auto" w:fill="FFFFFF"/>
+            <w:tcMar>
+              <w:top w:w="0" w:type="dxa"/>
+              <w:bottom w:w="0" w:type="dxa"/>
+              <w:left w:w="0" w:type="dxa"/>
+              <w:right w:w="0" w:type="dxa"/>
+            </w:tcMar>
+            <w:vAlign w:val="center"/>
+          </w:tcPr>
+          <w:p>
+            <w:pPr>
+              <w:pStyle w:val="Normal"/>
+              <w:jc w:val="right"/>
+              <w:keepNext/>
+              <w:pBdr>
+                <w:bottom w:val="none" w:sz="0" w:space="0" w:color="000000"/>
+                <w:top w:val="none" w:sz="0" w:space="0" w:color="000000"/>
+                <w:left w:val="none" w:sz="0" w:space="0" w:color="000000"/>
+                <w:right w:val="none" w:sz="0" w:space="0" w:color="000000"/>
+              </w:pBdr>
+              <w:spacing w:after="100" w:before="100" w:line="240"/>
+              <w:ind w:firstLine="0" w:left="100" w:right="100"/>
+            </w:pPr>
+            <w:r>
+              <w:rPr>
+                <w:rFonts w:ascii="DejaVu Sans" w:hAnsi="DejaVu Sans" w:eastAsia="DejaVu Sans" w:cs="DejaVu Sans"/>
+                <w:i w:val="false"/>
+                <w:b w:val="true"/>
+                <w:u w:val="none"/>
                 <w:sz w:val="22"/>
                 <w:szCs w:val="22"/>
                 <w:color w:val="000000"/>
@@ -3349,56 +4520,78 @@
           <w:cantSplit/>
           <w:trHeight w:val="360" w:hRule="auto"/>
         </w:trPr>
+        body14
         <w:tc>
           <w:tcPr>
             <w:vMerge/>
             <w:tcBorders>
               <w:bottom w:val="single" w:sz="4" w:space="0" w:color="666666"/>
               <w:top w:val="single" w:sz="4" w:space="0" w:color="666666"/>
-            </w:tcBorders>
-            <w:shd w:val="clear" w:color="auto" w:fill="FFFFFF"/>
-            <w:tcMar>
-              <w:top w:w="0" w:type="dxa"/>
-              <w:bottom w:w="0" w:type="dxa"/>
-              <w:left w:w="0" w:type="dxa"/>
-              <w:right w:w="0" w:type="dxa"/>
-            </w:tcMar>
-            <w:vAlign w:val="center"/>
-          </w:tcPr>
-          <w:p>
-            <w:pPr>
-              <w:keepNext/>
+              <w:left w:val="none" w:sz="0" w:space="0" w:color="000000"/>
+              <w:right w:val="none" w:sz="0" w:space="0" w:color="000000"/>
+            </w:tcBorders>
+            <w:shd w:val="clear" w:color="auto" w:fill="FFFFFF"/>
+            <w:tcMar>
+              <w:top w:w="0" w:type="dxa"/>
+              <w:bottom w:w="0" w:type="dxa"/>
+              <w:left w:w="0" w:type="dxa"/>
+              <w:right w:w="0" w:type="dxa"/>
+            </w:tcMar>
+            <w:vAlign w:val="center"/>
+          </w:tcPr>
+          <w:p>
+            <w:pPr>
+              <w:pStyle w:val="Normal"/>
               <w:jc w:val="left"/>
-              <w:spacing w:after="100" w:before="100" w:line="240"/>
-              <w:ind w:firstLine="0" w:left="100" w:right="100"/>
-            </w:pPr>
-          </w:p>
-        </w:tc>
-        <w:tc>
-          <w:tcPr>
-            <w:tcBorders>
-              <w:bottom w:val="single" w:sz="4" w:space="0" w:color="666666"/>
-              <w:top w:val="single" w:sz="4" w:space="0" w:color="666666"/>
-            </w:tcBorders>
-            <w:shd w:val="clear" w:color="auto" w:fill="FFFFFF"/>
-            <w:tcMar>
-              <w:top w:w="0" w:type="dxa"/>
-              <w:bottom w:w="0" w:type="dxa"/>
-              <w:left w:w="0" w:type="dxa"/>
-              <w:right w:w="0" w:type="dxa"/>
-            </w:tcMar>
-            <w:vAlign w:val="center"/>
-          </w:tcPr>
-          <w:p>
-            <w:pPr>
-              <w:keepNext/>
+              <w:keepNext/>
+              <w:pBdr>
+                <w:bottom w:val="none" w:sz="0" w:space="0" w:color="000000"/>
+                <w:top w:val="none" w:sz="0" w:space="0" w:color="000000"/>
+                <w:left w:val="none" w:sz="0" w:space="0" w:color="000000"/>
+                <w:right w:val="none" w:sz="0" w:space="0" w:color="000000"/>
+              </w:pBdr>
+              <w:spacing w:after="100" w:before="100" w:line="240"/>
+              <w:ind w:firstLine="0" w:left="100" w:right="100"/>
+            </w:pPr>
+          </w:p>
+        </w:tc>
+        <w:tc>
+          <w:tcPr>
+            <w:tcBorders>
+              <w:bottom w:val="single" w:sz="4" w:space="0" w:color="666666"/>
+              <w:top w:val="single" w:sz="4" w:space="0" w:color="666666"/>
+              <w:left w:val="none" w:sz="0" w:space="0" w:color="000000"/>
+              <w:right w:val="none" w:sz="0" w:space="0" w:color="000000"/>
+            </w:tcBorders>
+            <w:shd w:val="clear" w:color="auto" w:fill="FFFFFF"/>
+            <w:tcMar>
+              <w:top w:w="0" w:type="dxa"/>
+              <w:bottom w:w="0" w:type="dxa"/>
+              <w:left w:w="0" w:type="dxa"/>
+              <w:right w:w="0" w:type="dxa"/>
+            </w:tcMar>
+            <w:vAlign w:val="center"/>
+          </w:tcPr>
+          <w:p>
+            <w:pPr>
+              <w:pStyle w:val="Normal"/>
               <w:jc w:val="left"/>
-              <w:spacing w:after="100" w:before="100" w:line="240"/>
-              <w:ind w:firstLine="0" w:left="100" w:right="100"/>
-            </w:pPr>
-            <w:r>
-              <w:rPr>
-                <w:rFonts w:ascii="DejaVu Sans" w:hAnsi="DejaVu Sans" w:eastAsia="DejaVu Sans" w:cs="DejaVu Sans"/>
+              <w:keepNext/>
+              <w:pBdr>
+                <w:bottom w:val="none" w:sz="0" w:space="0" w:color="000000"/>
+                <w:top w:val="none" w:sz="0" w:space="0" w:color="000000"/>
+                <w:left w:val="none" w:sz="0" w:space="0" w:color="000000"/>
+                <w:right w:val="none" w:sz="0" w:space="0" w:color="000000"/>
+              </w:pBdr>
+              <w:spacing w:after="100" w:before="100" w:line="240"/>
+              <w:ind w:firstLine="0" w:left="100" w:right="100"/>
+            </w:pPr>
+            <w:r>
+              <w:rPr>
+                <w:rFonts w:ascii="DejaVu Sans" w:hAnsi="DejaVu Sans" w:eastAsia="DejaVu Sans" w:cs="DejaVu Sans"/>
+                <w:i w:val="false"/>
+                <w:b w:val="false"/>
+                <w:u w:val="none"/>
                 <w:sz w:val="22"/>
                 <w:szCs w:val="22"/>
                 <w:color w:val="000000"/>
@@ -3412,26 +4605,38 @@
             <w:tcBorders>
               <w:bottom w:val="single" w:sz="4" w:space="0" w:color="666666"/>
               <w:top w:val="single" w:sz="4" w:space="0" w:color="666666"/>
-            </w:tcBorders>
-            <w:shd w:val="clear" w:color="auto" w:fill="FFFFFF"/>
-            <w:tcMar>
-              <w:top w:w="0" w:type="dxa"/>
-              <w:bottom w:w="0" w:type="dxa"/>
-              <w:left w:w="0" w:type="dxa"/>
-              <w:right w:w="0" w:type="dxa"/>
-            </w:tcMar>
-            <w:vAlign w:val="center"/>
-          </w:tcPr>
-          <w:p>
-            <w:pPr>
-              <w:keepNext/>
-              <w:jc w:val="right"/>
-              <w:spacing w:after="100" w:before="100" w:line="240"/>
-              <w:ind w:firstLine="0" w:left="100" w:right="100"/>
-            </w:pPr>
-            <w:r>
-              <w:rPr>
-                <w:rFonts w:ascii="DejaVu Sans" w:hAnsi="DejaVu Sans" w:eastAsia="DejaVu Sans" w:cs="DejaVu Sans"/>
+              <w:left w:val="none" w:sz="0" w:space="0" w:color="000000"/>
+              <w:right w:val="none" w:sz="0" w:space="0" w:color="000000"/>
+            </w:tcBorders>
+            <w:shd w:val="clear" w:color="auto" w:fill="FFFFFF"/>
+            <w:tcMar>
+              <w:top w:w="0" w:type="dxa"/>
+              <w:bottom w:w="0" w:type="dxa"/>
+              <w:left w:w="0" w:type="dxa"/>
+              <w:right w:w="0" w:type="dxa"/>
+            </w:tcMar>
+            <w:vAlign w:val="center"/>
+          </w:tcPr>
+          <w:p>
+            <w:pPr>
+              <w:pStyle w:val="Normal"/>
+              <w:jc w:val="right"/>
+              <w:keepNext/>
+              <w:pBdr>
+                <w:bottom w:val="none" w:sz="0" w:space="0" w:color="000000"/>
+                <w:top w:val="none" w:sz="0" w:space="0" w:color="000000"/>
+                <w:left w:val="none" w:sz="0" w:space="0" w:color="000000"/>
+                <w:right w:val="none" w:sz="0" w:space="0" w:color="000000"/>
+              </w:pBdr>
+              <w:spacing w:after="100" w:before="100" w:line="240"/>
+              <w:ind w:firstLine="0" w:left="100" w:right="100"/>
+            </w:pPr>
+            <w:r>
+              <w:rPr>
+                <w:rFonts w:ascii="DejaVu Sans" w:hAnsi="DejaVu Sans" w:eastAsia="DejaVu Sans" w:cs="DejaVu Sans"/>
+                <w:i w:val="false"/>
+                <w:b w:val="false"/>
+                <w:u w:val="none"/>
                 <w:sz w:val="22"/>
                 <w:szCs w:val="22"/>
                 <w:color w:val="000000"/>
@@ -3441,6 +4646,9 @@
             <w:r>
               <w:rPr>
                 <w:rFonts w:ascii="DejaVu Sans" w:hAnsi="DejaVu Sans" w:eastAsia="DejaVu Sans" w:cs="DejaVu Sans"/>
+                <w:i w:val="false"/>
+                <w:b w:val="false"/>
+                <w:u w:val="none"/>
                 <w:vertAlign w:val="superscript"/>
                 <w:sz w:val="22"/>
                 <w:szCs w:val="22"/>
@@ -3455,26 +4663,38 @@
             <w:tcBorders>
               <w:bottom w:val="single" w:sz="4" w:space="0" w:color="666666"/>
               <w:top w:val="single" w:sz="4" w:space="0" w:color="666666"/>
-            </w:tcBorders>
-            <w:shd w:val="clear" w:color="auto" w:fill="FFFFFF"/>
-            <w:tcMar>
-              <w:top w:w="0" w:type="dxa"/>
-              <w:bottom w:w="0" w:type="dxa"/>
-              <w:left w:w="0" w:type="dxa"/>
-              <w:right w:w="0" w:type="dxa"/>
-            </w:tcMar>
-            <w:vAlign w:val="center"/>
-          </w:tcPr>
-          <w:p>
-            <w:pPr>
-              <w:keepNext/>
-              <w:jc w:val="right"/>
-              <w:spacing w:after="100" w:before="100" w:line="240"/>
-              <w:ind w:firstLine="0" w:left="100" w:right="100"/>
-            </w:pPr>
-            <w:r>
-              <w:rPr>
-                <w:rFonts w:ascii="DejaVu Sans" w:hAnsi="DejaVu Sans" w:eastAsia="DejaVu Sans" w:cs="DejaVu Sans"/>
+              <w:left w:val="none" w:sz="0" w:space="0" w:color="000000"/>
+              <w:right w:val="none" w:sz="0" w:space="0" w:color="000000"/>
+            </w:tcBorders>
+            <w:shd w:val="clear" w:color="auto" w:fill="FFFFFF"/>
+            <w:tcMar>
+              <w:top w:w="0" w:type="dxa"/>
+              <w:bottom w:w="0" w:type="dxa"/>
+              <w:left w:w="0" w:type="dxa"/>
+              <w:right w:w="0" w:type="dxa"/>
+            </w:tcMar>
+            <w:vAlign w:val="center"/>
+          </w:tcPr>
+          <w:p>
+            <w:pPr>
+              <w:pStyle w:val="Normal"/>
+              <w:jc w:val="right"/>
+              <w:keepNext/>
+              <w:pBdr>
+                <w:bottom w:val="none" w:sz="0" w:space="0" w:color="000000"/>
+                <w:top w:val="none" w:sz="0" w:space="0" w:color="000000"/>
+                <w:left w:val="none" w:sz="0" w:space="0" w:color="000000"/>
+                <w:right w:val="none" w:sz="0" w:space="0" w:color="000000"/>
+              </w:pBdr>
+              <w:spacing w:after="100" w:before="100" w:line="240"/>
+              <w:ind w:firstLine="0" w:left="100" w:right="100"/>
+            </w:pPr>
+            <w:r>
+              <w:rPr>
+                <w:rFonts w:ascii="DejaVu Sans" w:hAnsi="DejaVu Sans" w:eastAsia="DejaVu Sans" w:cs="DejaVu Sans"/>
+                <w:i w:val="false"/>
+                <w:b w:val="false"/>
+                <w:u w:val="none"/>
                 <w:sz w:val="22"/>
                 <w:szCs w:val="22"/>
                 <w:color w:val="000000"/>
@@ -3484,6 +4704,9 @@
             <w:r>
               <w:rPr>
                 <w:rFonts w:ascii="DejaVu Sans" w:hAnsi="DejaVu Sans" w:eastAsia="DejaVu Sans" w:cs="DejaVu Sans"/>
+                <w:i w:val="false"/>
+                <w:b w:val="false"/>
+                <w:u w:val="none"/>
                 <w:vertAlign w:val="superscript"/>
                 <w:sz w:val="22"/>
                 <w:szCs w:val="22"/>
@@ -3498,26 +4721,38 @@
             <w:tcBorders>
               <w:bottom w:val="single" w:sz="4" w:space="0" w:color="666666"/>
               <w:top w:val="single" w:sz="4" w:space="0" w:color="666666"/>
-            </w:tcBorders>
-            <w:shd w:val="clear" w:color="auto" w:fill="FFFFFF"/>
-            <w:tcMar>
-              <w:top w:w="0" w:type="dxa"/>
-              <w:bottom w:w="0" w:type="dxa"/>
-              <w:left w:w="0" w:type="dxa"/>
-              <w:right w:w="0" w:type="dxa"/>
-            </w:tcMar>
-            <w:vAlign w:val="center"/>
-          </w:tcPr>
-          <w:p>
-            <w:pPr>
-              <w:keepNext/>
-              <w:jc w:val="right"/>
-              <w:spacing w:after="100" w:before="100" w:line="240"/>
-              <w:ind w:firstLine="0" w:left="100" w:right="100"/>
-            </w:pPr>
-            <w:r>
-              <w:rPr>
-                <w:rFonts w:ascii="DejaVu Sans" w:hAnsi="DejaVu Sans" w:eastAsia="DejaVu Sans" w:cs="DejaVu Sans"/>
+              <w:left w:val="none" w:sz="0" w:space="0" w:color="000000"/>
+              <w:right w:val="none" w:sz="0" w:space="0" w:color="000000"/>
+            </w:tcBorders>
+            <w:shd w:val="clear" w:color="auto" w:fill="FFFFFF"/>
+            <w:tcMar>
+              <w:top w:w="0" w:type="dxa"/>
+              <w:bottom w:w="0" w:type="dxa"/>
+              <w:left w:w="0" w:type="dxa"/>
+              <w:right w:w="0" w:type="dxa"/>
+            </w:tcMar>
+            <w:vAlign w:val="center"/>
+          </w:tcPr>
+          <w:p>
+            <w:pPr>
+              <w:pStyle w:val="Normal"/>
+              <w:jc w:val="right"/>
+              <w:keepNext/>
+              <w:pBdr>
+                <w:bottom w:val="none" w:sz="0" w:space="0" w:color="000000"/>
+                <w:top w:val="none" w:sz="0" w:space="0" w:color="000000"/>
+                <w:left w:val="none" w:sz="0" w:space="0" w:color="000000"/>
+                <w:right w:val="none" w:sz="0" w:space="0" w:color="000000"/>
+              </w:pBdr>
+              <w:spacing w:after="100" w:before="100" w:line="240"/>
+              <w:ind w:firstLine="0" w:left="100" w:right="100"/>
+            </w:pPr>
+            <w:r>
+              <w:rPr>
+                <w:rFonts w:ascii="DejaVu Sans" w:hAnsi="DejaVu Sans" w:eastAsia="DejaVu Sans" w:cs="DejaVu Sans"/>
+                <w:i w:val="false"/>
+                <w:b w:val="false"/>
+                <w:u w:val="none"/>
                 <w:sz w:val="22"/>
                 <w:szCs w:val="22"/>
                 <w:color w:val="000000"/>
@@ -3531,27 +4766,38 @@
             <w:tcBorders>
               <w:bottom w:val="single" w:sz="4" w:space="0" w:color="666666"/>
               <w:top w:val="single" w:sz="4" w:space="0" w:color="666666"/>
-            </w:tcBorders>
-            <w:shd w:val="clear" w:color="auto" w:fill="FFFFFF"/>
-            <w:tcMar>
-              <w:top w:w="0" w:type="dxa"/>
-              <w:bottom w:w="0" w:type="dxa"/>
-              <w:left w:w="0" w:type="dxa"/>
-              <w:right w:w="0" w:type="dxa"/>
-            </w:tcMar>
-            <w:vAlign w:val="center"/>
-          </w:tcPr>
-          <w:p>
-            <w:pPr>
-              <w:keepNext/>
-              <w:jc w:val="right"/>
-              <w:spacing w:after="100" w:before="100" w:line="240"/>
-              <w:ind w:firstLine="0" w:left="100" w:right="100"/>
-            </w:pPr>
-            <w:r>
-              <w:rPr>
-                <w:rFonts w:ascii="DejaVu Sans" w:hAnsi="DejaVu Sans" w:eastAsia="DejaVu Sans" w:cs="DejaVu Sans"/>
-                <w:b/>
+              <w:left w:val="none" w:sz="0" w:space="0" w:color="000000"/>
+              <w:right w:val="none" w:sz="0" w:space="0" w:color="000000"/>
+            </w:tcBorders>
+            <w:shd w:val="clear" w:color="auto" w:fill="FFFFFF"/>
+            <w:tcMar>
+              <w:top w:w="0" w:type="dxa"/>
+              <w:bottom w:w="0" w:type="dxa"/>
+              <w:left w:w="0" w:type="dxa"/>
+              <w:right w:w="0" w:type="dxa"/>
+            </w:tcMar>
+            <w:vAlign w:val="center"/>
+          </w:tcPr>
+          <w:p>
+            <w:pPr>
+              <w:pStyle w:val="Normal"/>
+              <w:jc w:val="right"/>
+              <w:keepNext/>
+              <w:pBdr>
+                <w:bottom w:val="none" w:sz="0" w:space="0" w:color="000000"/>
+                <w:top w:val="none" w:sz="0" w:space="0" w:color="000000"/>
+                <w:left w:val="none" w:sz="0" w:space="0" w:color="000000"/>
+                <w:right w:val="none" w:sz="0" w:space="0" w:color="000000"/>
+              </w:pBdr>
+              <w:spacing w:after="100" w:before="100" w:line="240"/>
+              <w:ind w:firstLine="0" w:left="100" w:right="100"/>
+            </w:pPr>
+            <w:r>
+              <w:rPr>
+                <w:rFonts w:ascii="DejaVu Sans" w:hAnsi="DejaVu Sans" w:eastAsia="DejaVu Sans" w:cs="DejaVu Sans"/>
+                <w:i w:val="false"/>
+                <w:b w:val="true"/>
+                <w:u w:val="none"/>
                 <w:sz w:val="22"/>
                 <w:szCs w:val="22"/>
                 <w:color w:val="000000"/>
@@ -3561,7 +4807,9 @@
             <w:r>
               <w:rPr>
                 <w:rFonts w:ascii="DejaVu Sans" w:hAnsi="DejaVu Sans" w:eastAsia="DejaVu Sans" w:cs="DejaVu Sans"/>
-                <w:b/>
+                <w:i w:val="false"/>
+                <w:b w:val="true"/>
+                <w:u w:val="none"/>
                 <w:sz w:val="22"/>
                 <w:szCs w:val="22"/>
                 <w:color w:val="000000"/>
@@ -3571,7 +4819,9 @@
             <w:r>
               <w:rPr>
                 <w:rFonts w:ascii="DejaVu Sans" w:hAnsi="DejaVu Sans" w:eastAsia="DejaVu Sans" w:cs="DejaVu Sans"/>
-                <w:b/>
+                <w:i w:val="false"/>
+                <w:b w:val="true"/>
+                <w:u w:val="none"/>
                 <w:sz w:val="22"/>
                 <w:szCs w:val="22"/>
                 <w:color w:val="000000"/>
@@ -3586,56 +4836,78 @@
           <w:cantSplit/>
           <w:trHeight w:val="360" w:hRule="auto"/>
         </w:trPr>
+        body15
         <w:tc>
           <w:tcPr>
             <w:vMerge/>
             <w:tcBorders>
               <w:bottom w:val="single" w:sz="4" w:space="0" w:color="666666"/>
               <w:top w:val="single" w:sz="4" w:space="0" w:color="666666"/>
-            </w:tcBorders>
-            <w:shd w:val="clear" w:color="auto" w:fill="FFFFFF"/>
-            <w:tcMar>
-              <w:top w:w="0" w:type="dxa"/>
-              <w:bottom w:w="0" w:type="dxa"/>
-              <w:left w:w="0" w:type="dxa"/>
-              <w:right w:w="0" w:type="dxa"/>
-            </w:tcMar>
-            <w:vAlign w:val="center"/>
-          </w:tcPr>
-          <w:p>
-            <w:pPr>
-              <w:keepNext/>
+              <w:left w:val="none" w:sz="0" w:space="0" w:color="000000"/>
+              <w:right w:val="none" w:sz="0" w:space="0" w:color="000000"/>
+            </w:tcBorders>
+            <w:shd w:val="clear" w:color="auto" w:fill="FFFFFF"/>
+            <w:tcMar>
+              <w:top w:w="0" w:type="dxa"/>
+              <w:bottom w:w="0" w:type="dxa"/>
+              <w:left w:w="0" w:type="dxa"/>
+              <w:right w:w="0" w:type="dxa"/>
+            </w:tcMar>
+            <w:vAlign w:val="center"/>
+          </w:tcPr>
+          <w:p>
+            <w:pPr>
+              <w:pStyle w:val="Normal"/>
               <w:jc w:val="left"/>
-              <w:spacing w:after="100" w:before="100" w:line="240"/>
-              <w:ind w:firstLine="0" w:left="100" w:right="100"/>
-            </w:pPr>
-          </w:p>
-        </w:tc>
-        <w:tc>
-          <w:tcPr>
-            <w:tcBorders>
-              <w:bottom w:val="single" w:sz="4" w:space="0" w:color="666666"/>
-              <w:top w:val="single" w:sz="4" w:space="0" w:color="666666"/>
-            </w:tcBorders>
-            <w:shd w:val="clear" w:color="auto" w:fill="FFFFFF"/>
-            <w:tcMar>
-              <w:top w:w="0" w:type="dxa"/>
-              <w:bottom w:w="0" w:type="dxa"/>
-              <w:left w:w="0" w:type="dxa"/>
-              <w:right w:w="0" w:type="dxa"/>
-            </w:tcMar>
-            <w:vAlign w:val="center"/>
-          </w:tcPr>
-          <w:p>
-            <w:pPr>
-              <w:keepNext/>
+              <w:keepNext/>
+              <w:pBdr>
+                <w:bottom w:val="none" w:sz="0" w:space="0" w:color="000000"/>
+                <w:top w:val="none" w:sz="0" w:space="0" w:color="000000"/>
+                <w:left w:val="none" w:sz="0" w:space="0" w:color="000000"/>
+                <w:right w:val="none" w:sz="0" w:space="0" w:color="000000"/>
+              </w:pBdr>
+              <w:spacing w:after="100" w:before="100" w:line="240"/>
+              <w:ind w:firstLine="0" w:left="100" w:right="100"/>
+            </w:pPr>
+          </w:p>
+        </w:tc>
+        <w:tc>
+          <w:tcPr>
+            <w:tcBorders>
+              <w:bottom w:val="single" w:sz="4" w:space="0" w:color="666666"/>
+              <w:top w:val="single" w:sz="4" w:space="0" w:color="666666"/>
+              <w:left w:val="none" w:sz="0" w:space="0" w:color="000000"/>
+              <w:right w:val="none" w:sz="0" w:space="0" w:color="000000"/>
+            </w:tcBorders>
+            <w:shd w:val="clear" w:color="auto" w:fill="FFFFFF"/>
+            <w:tcMar>
+              <w:top w:w="0" w:type="dxa"/>
+              <w:bottom w:w="0" w:type="dxa"/>
+              <w:left w:w="0" w:type="dxa"/>
+              <w:right w:w="0" w:type="dxa"/>
+            </w:tcMar>
+            <w:vAlign w:val="center"/>
+          </w:tcPr>
+          <w:p>
+            <w:pPr>
+              <w:pStyle w:val="Normal"/>
               <w:jc w:val="left"/>
-              <w:spacing w:after="100" w:before="100" w:line="240"/>
-              <w:ind w:firstLine="0" w:left="100" w:right="100"/>
-            </w:pPr>
-            <w:r>
-              <w:rPr>
-                <w:rFonts w:ascii="DejaVu Sans" w:hAnsi="DejaVu Sans" w:eastAsia="DejaVu Sans" w:cs="DejaVu Sans"/>
+              <w:keepNext/>
+              <w:pBdr>
+                <w:bottom w:val="none" w:sz="0" w:space="0" w:color="000000"/>
+                <w:top w:val="none" w:sz="0" w:space="0" w:color="000000"/>
+                <w:left w:val="none" w:sz="0" w:space="0" w:color="000000"/>
+                <w:right w:val="none" w:sz="0" w:space="0" w:color="000000"/>
+              </w:pBdr>
+              <w:spacing w:after="100" w:before="100" w:line="240"/>
+              <w:ind w:firstLine="0" w:left="100" w:right="100"/>
+            </w:pPr>
+            <w:r>
+              <w:rPr>
+                <w:rFonts w:ascii="DejaVu Sans" w:hAnsi="DejaVu Sans" w:eastAsia="DejaVu Sans" w:cs="DejaVu Sans"/>
+                <w:i w:val="false"/>
+                <w:b w:val="false"/>
+                <w:u w:val="none"/>
                 <w:sz w:val="22"/>
                 <w:szCs w:val="22"/>
                 <w:color w:val="000000"/>
@@ -3645,6 +4917,9 @@
             <w:r>
               <w:rPr>
                 <w:rFonts w:ascii="DejaVu Sans" w:hAnsi="DejaVu Sans" w:eastAsia="DejaVu Sans" w:cs="DejaVu Sans"/>
+                <w:i w:val="false"/>
+                <w:b w:val="false"/>
+                <w:u w:val="none"/>
                 <w:vertAlign w:val="superscript"/>
                 <w:sz w:val="22"/>
                 <w:szCs w:val="22"/>
@@ -3659,26 +4934,38 @@
             <w:tcBorders>
               <w:bottom w:val="single" w:sz="4" w:space="0" w:color="666666"/>
               <w:top w:val="single" w:sz="4" w:space="0" w:color="666666"/>
-            </w:tcBorders>
-            <w:shd w:val="clear" w:color="auto" w:fill="FFFFFF"/>
-            <w:tcMar>
-              <w:top w:w="0" w:type="dxa"/>
-              <w:bottom w:w="0" w:type="dxa"/>
-              <w:left w:w="0" w:type="dxa"/>
-              <w:right w:w="0" w:type="dxa"/>
-            </w:tcMar>
-            <w:vAlign w:val="center"/>
-          </w:tcPr>
-          <w:p>
-            <w:pPr>
-              <w:keepNext/>
-              <w:jc w:val="right"/>
-              <w:spacing w:after="100" w:before="100" w:line="240"/>
-              <w:ind w:firstLine="0" w:left="100" w:right="100"/>
-            </w:pPr>
-            <w:r>
-              <w:rPr>
-                <w:rFonts w:ascii="DejaVu Sans" w:hAnsi="DejaVu Sans" w:eastAsia="DejaVu Sans" w:cs="DejaVu Sans"/>
+              <w:left w:val="none" w:sz="0" w:space="0" w:color="000000"/>
+              <w:right w:val="none" w:sz="0" w:space="0" w:color="000000"/>
+            </w:tcBorders>
+            <w:shd w:val="clear" w:color="auto" w:fill="FFFFFF"/>
+            <w:tcMar>
+              <w:top w:w="0" w:type="dxa"/>
+              <w:bottom w:w="0" w:type="dxa"/>
+              <w:left w:w="0" w:type="dxa"/>
+              <w:right w:w="0" w:type="dxa"/>
+            </w:tcMar>
+            <w:vAlign w:val="center"/>
+          </w:tcPr>
+          <w:p>
+            <w:pPr>
+              <w:pStyle w:val="Normal"/>
+              <w:jc w:val="right"/>
+              <w:keepNext/>
+              <w:pBdr>
+                <w:bottom w:val="none" w:sz="0" w:space="0" w:color="000000"/>
+                <w:top w:val="none" w:sz="0" w:space="0" w:color="000000"/>
+                <w:left w:val="none" w:sz="0" w:space="0" w:color="000000"/>
+                <w:right w:val="none" w:sz="0" w:space="0" w:color="000000"/>
+              </w:pBdr>
+              <w:spacing w:after="100" w:before="100" w:line="240"/>
+              <w:ind w:firstLine="0" w:left="100" w:right="100"/>
+            </w:pPr>
+            <w:r>
+              <w:rPr>
+                <w:rFonts w:ascii="DejaVu Sans" w:hAnsi="DejaVu Sans" w:eastAsia="DejaVu Sans" w:cs="DejaVu Sans"/>
+                <w:i w:val="false"/>
+                <w:b w:val="false"/>
+                <w:u w:val="none"/>
                 <w:sz w:val="22"/>
                 <w:szCs w:val="22"/>
                 <w:color w:val="000000"/>
@@ -3688,6 +4975,9 @@
             <w:r>
               <w:rPr>
                 <w:rFonts w:ascii="DejaVu Sans" w:hAnsi="DejaVu Sans" w:eastAsia="DejaVu Sans" w:cs="DejaVu Sans"/>
+                <w:i w:val="false"/>
+                <w:b w:val="false"/>
+                <w:u w:val="none"/>
                 <w:vertAlign w:val="superscript"/>
                 <w:sz w:val="22"/>
                 <w:szCs w:val="22"/>
@@ -3702,26 +4992,38 @@
             <w:tcBorders>
               <w:bottom w:val="single" w:sz="4" w:space="0" w:color="666666"/>
               <w:top w:val="single" w:sz="4" w:space="0" w:color="666666"/>
-            </w:tcBorders>
-            <w:shd w:val="clear" w:color="auto" w:fill="FFFFFF"/>
-            <w:tcMar>
-              <w:top w:w="0" w:type="dxa"/>
-              <w:bottom w:w="0" w:type="dxa"/>
-              <w:left w:w="0" w:type="dxa"/>
-              <w:right w:w="0" w:type="dxa"/>
-            </w:tcMar>
-            <w:vAlign w:val="center"/>
-          </w:tcPr>
-          <w:p>
-            <w:pPr>
-              <w:keepNext/>
-              <w:jc w:val="right"/>
-              <w:spacing w:after="100" w:before="100" w:line="240"/>
-              <w:ind w:firstLine="0" w:left="100" w:right="100"/>
-            </w:pPr>
-            <w:r>
-              <w:rPr>
-                <w:rFonts w:ascii="DejaVu Sans" w:hAnsi="DejaVu Sans" w:eastAsia="DejaVu Sans" w:cs="DejaVu Sans"/>
+              <w:left w:val="none" w:sz="0" w:space="0" w:color="000000"/>
+              <w:right w:val="none" w:sz="0" w:space="0" w:color="000000"/>
+            </w:tcBorders>
+            <w:shd w:val="clear" w:color="auto" w:fill="FFFFFF"/>
+            <w:tcMar>
+              <w:top w:w="0" w:type="dxa"/>
+              <w:bottom w:w="0" w:type="dxa"/>
+              <w:left w:w="0" w:type="dxa"/>
+              <w:right w:w="0" w:type="dxa"/>
+            </w:tcMar>
+            <w:vAlign w:val="center"/>
+          </w:tcPr>
+          <w:p>
+            <w:pPr>
+              <w:pStyle w:val="Normal"/>
+              <w:jc w:val="right"/>
+              <w:keepNext/>
+              <w:pBdr>
+                <w:bottom w:val="none" w:sz="0" w:space="0" w:color="000000"/>
+                <w:top w:val="none" w:sz="0" w:space="0" w:color="000000"/>
+                <w:left w:val="none" w:sz="0" w:space="0" w:color="000000"/>
+                <w:right w:val="none" w:sz="0" w:space="0" w:color="000000"/>
+              </w:pBdr>
+              <w:spacing w:after="100" w:before="100" w:line="240"/>
+              <w:ind w:firstLine="0" w:left="100" w:right="100"/>
+            </w:pPr>
+            <w:r>
+              <w:rPr>
+                <w:rFonts w:ascii="DejaVu Sans" w:hAnsi="DejaVu Sans" w:eastAsia="DejaVu Sans" w:cs="DejaVu Sans"/>
+                <w:i w:val="false"/>
+                <w:b w:val="false"/>
+                <w:u w:val="none"/>
                 <w:sz w:val="22"/>
                 <w:szCs w:val="22"/>
                 <w:color w:val="000000"/>
@@ -3731,6 +5033,9 @@
             <w:r>
               <w:rPr>
                 <w:rFonts w:ascii="DejaVu Sans" w:hAnsi="DejaVu Sans" w:eastAsia="DejaVu Sans" w:cs="DejaVu Sans"/>
+                <w:i w:val="false"/>
+                <w:b w:val="false"/>
+                <w:u w:val="none"/>
                 <w:vertAlign w:val="superscript"/>
                 <w:sz w:val="22"/>
                 <w:szCs w:val="22"/>
@@ -3745,26 +5050,38 @@
             <w:tcBorders>
               <w:bottom w:val="single" w:sz="4" w:space="0" w:color="666666"/>
               <w:top w:val="single" w:sz="4" w:space="0" w:color="666666"/>
-            </w:tcBorders>
-            <w:shd w:val="clear" w:color="auto" w:fill="FFFFFF"/>
-            <w:tcMar>
-              <w:top w:w="0" w:type="dxa"/>
-              <w:bottom w:w="0" w:type="dxa"/>
-              <w:left w:w="0" w:type="dxa"/>
-              <w:right w:w="0" w:type="dxa"/>
-            </w:tcMar>
-            <w:vAlign w:val="center"/>
-          </w:tcPr>
-          <w:p>
-            <w:pPr>
-              <w:keepNext/>
-              <w:jc w:val="right"/>
-              <w:spacing w:after="100" w:before="100" w:line="240"/>
-              <w:ind w:firstLine="0" w:left="100" w:right="100"/>
-            </w:pPr>
-            <w:r>
-              <w:rPr>
-                <w:rFonts w:ascii="DejaVu Sans" w:hAnsi="DejaVu Sans" w:eastAsia="DejaVu Sans" w:cs="DejaVu Sans"/>
+              <w:left w:val="none" w:sz="0" w:space="0" w:color="000000"/>
+              <w:right w:val="none" w:sz="0" w:space="0" w:color="000000"/>
+            </w:tcBorders>
+            <w:shd w:val="clear" w:color="auto" w:fill="FFFFFF"/>
+            <w:tcMar>
+              <w:top w:w="0" w:type="dxa"/>
+              <w:bottom w:w="0" w:type="dxa"/>
+              <w:left w:w="0" w:type="dxa"/>
+              <w:right w:w="0" w:type="dxa"/>
+            </w:tcMar>
+            <w:vAlign w:val="center"/>
+          </w:tcPr>
+          <w:p>
+            <w:pPr>
+              <w:pStyle w:val="Normal"/>
+              <w:jc w:val="right"/>
+              <w:keepNext/>
+              <w:pBdr>
+                <w:bottom w:val="none" w:sz="0" w:space="0" w:color="000000"/>
+                <w:top w:val="none" w:sz="0" w:space="0" w:color="000000"/>
+                <w:left w:val="none" w:sz="0" w:space="0" w:color="000000"/>
+                <w:right w:val="none" w:sz="0" w:space="0" w:color="000000"/>
+              </w:pBdr>
+              <w:spacing w:after="100" w:before="100" w:line="240"/>
+              <w:ind w:firstLine="0" w:left="100" w:right="100"/>
+            </w:pPr>
+            <w:r>
+              <w:rPr>
+                <w:rFonts w:ascii="DejaVu Sans" w:hAnsi="DejaVu Sans" w:eastAsia="DejaVu Sans" w:cs="DejaVu Sans"/>
+                <w:i w:val="false"/>
+                <w:b w:val="false"/>
+                <w:u w:val="none"/>
                 <w:sz w:val="22"/>
                 <w:szCs w:val="22"/>
                 <w:color w:val="000000"/>
@@ -3778,27 +5095,38 @@
             <w:tcBorders>
               <w:bottom w:val="single" w:sz="4" w:space="0" w:color="666666"/>
               <w:top w:val="single" w:sz="4" w:space="0" w:color="666666"/>
-            </w:tcBorders>
-            <w:shd w:val="clear" w:color="auto" w:fill="FFFFFF"/>
-            <w:tcMar>
-              <w:top w:w="0" w:type="dxa"/>
-              <w:bottom w:w="0" w:type="dxa"/>
-              <w:left w:w="0" w:type="dxa"/>
-              <w:right w:w="0" w:type="dxa"/>
-            </w:tcMar>
-            <w:vAlign w:val="center"/>
-          </w:tcPr>
-          <w:p>
-            <w:pPr>
-              <w:keepNext/>
-              <w:jc w:val="right"/>
-              <w:spacing w:after="100" w:before="100" w:line="240"/>
-              <w:ind w:firstLine="0" w:left="100" w:right="100"/>
-            </w:pPr>
-            <w:r>
-              <w:rPr>
-                <w:rFonts w:ascii="DejaVu Sans" w:hAnsi="DejaVu Sans" w:eastAsia="DejaVu Sans" w:cs="DejaVu Sans"/>
-                <w:b/>
+              <w:left w:val="none" w:sz="0" w:space="0" w:color="000000"/>
+              <w:right w:val="none" w:sz="0" w:space="0" w:color="000000"/>
+            </w:tcBorders>
+            <w:shd w:val="clear" w:color="auto" w:fill="FFFFFF"/>
+            <w:tcMar>
+              <w:top w:w="0" w:type="dxa"/>
+              <w:bottom w:w="0" w:type="dxa"/>
+              <w:left w:w="0" w:type="dxa"/>
+              <w:right w:w="0" w:type="dxa"/>
+            </w:tcMar>
+            <w:vAlign w:val="center"/>
+          </w:tcPr>
+          <w:p>
+            <w:pPr>
+              <w:pStyle w:val="Normal"/>
+              <w:jc w:val="right"/>
+              <w:keepNext/>
+              <w:pBdr>
+                <w:bottom w:val="none" w:sz="0" w:space="0" w:color="000000"/>
+                <w:top w:val="none" w:sz="0" w:space="0" w:color="000000"/>
+                <w:left w:val="none" w:sz="0" w:space="0" w:color="000000"/>
+                <w:right w:val="none" w:sz="0" w:space="0" w:color="000000"/>
+              </w:pBdr>
+              <w:spacing w:after="100" w:before="100" w:line="240"/>
+              <w:ind w:firstLine="0" w:left="100" w:right="100"/>
+            </w:pPr>
+            <w:r>
+              <w:rPr>
+                <w:rFonts w:ascii="DejaVu Sans" w:hAnsi="DejaVu Sans" w:eastAsia="DejaVu Sans" w:cs="DejaVu Sans"/>
+                <w:i w:val="false"/>
+                <w:b w:val="true"/>
+                <w:u w:val="none"/>
                 <w:sz w:val="22"/>
                 <w:szCs w:val="22"/>
                 <w:color w:val="000000"/>
@@ -3808,7 +5136,9 @@
             <w:r>
               <w:rPr>
                 <w:rFonts w:ascii="DejaVu Sans" w:hAnsi="DejaVu Sans" w:eastAsia="DejaVu Sans" w:cs="DejaVu Sans"/>
-                <w:b/>
+                <w:i w:val="false"/>
+                <w:b w:val="true"/>
+                <w:u w:val="none"/>
                 <w:sz w:val="22"/>
                 <w:szCs w:val="22"/>
                 <w:color w:val="000000"/>
@@ -3818,7 +5148,9 @@
             <w:r>
               <w:rPr>
                 <w:rFonts w:ascii="DejaVu Sans" w:hAnsi="DejaVu Sans" w:eastAsia="DejaVu Sans" w:cs="DejaVu Sans"/>
-                <w:b/>
+                <w:i w:val="false"/>
+                <w:b w:val="true"/>
+                <w:u w:val="none"/>
                 <w:sz w:val="22"/>
                 <w:szCs w:val="22"/>
                 <w:color w:val="000000"/>
@@ -3833,56 +5165,78 @@
           <w:cantSplit/>
           <w:trHeight w:val="360" w:hRule="auto"/>
         </w:trPr>
+        body16
         <w:tc>
           <w:tcPr>
             <w:vMerge/>
             <w:tcBorders>
               <w:bottom w:val="single" w:sz="4" w:space="0" w:color="666666"/>
               <w:top w:val="single" w:sz="4" w:space="0" w:color="666666"/>
-            </w:tcBorders>
-            <w:shd w:val="clear" w:color="auto" w:fill="FFFFFF"/>
-            <w:tcMar>
-              <w:top w:w="0" w:type="dxa"/>
-              <w:bottom w:w="0" w:type="dxa"/>
-              <w:left w:w="0" w:type="dxa"/>
-              <w:right w:w="0" w:type="dxa"/>
-            </w:tcMar>
-            <w:vAlign w:val="center"/>
-          </w:tcPr>
-          <w:p>
-            <w:pPr>
-              <w:keepNext/>
+              <w:left w:val="none" w:sz="0" w:space="0" w:color="000000"/>
+              <w:right w:val="none" w:sz="0" w:space="0" w:color="000000"/>
+            </w:tcBorders>
+            <w:shd w:val="clear" w:color="auto" w:fill="FFFFFF"/>
+            <w:tcMar>
+              <w:top w:w="0" w:type="dxa"/>
+              <w:bottom w:w="0" w:type="dxa"/>
+              <w:left w:w="0" w:type="dxa"/>
+              <w:right w:w="0" w:type="dxa"/>
+            </w:tcMar>
+            <w:vAlign w:val="center"/>
+          </w:tcPr>
+          <w:p>
+            <w:pPr>
+              <w:pStyle w:val="Normal"/>
               <w:jc w:val="left"/>
-              <w:spacing w:after="100" w:before="100" w:line="240"/>
-              <w:ind w:firstLine="0" w:left="100" w:right="100"/>
-            </w:pPr>
-          </w:p>
-        </w:tc>
-        <w:tc>
-          <w:tcPr>
-            <w:tcBorders>
-              <w:bottom w:val="single" w:sz="4" w:space="0" w:color="666666"/>
-              <w:top w:val="single" w:sz="4" w:space="0" w:color="666666"/>
-            </w:tcBorders>
-            <w:shd w:val="clear" w:color="auto" w:fill="FFFFFF"/>
-            <w:tcMar>
-              <w:top w:w="0" w:type="dxa"/>
-              <w:bottom w:w="0" w:type="dxa"/>
-              <w:left w:w="0" w:type="dxa"/>
-              <w:right w:w="0" w:type="dxa"/>
-            </w:tcMar>
-            <w:vAlign w:val="center"/>
-          </w:tcPr>
-          <w:p>
-            <w:pPr>
-              <w:keepNext/>
+              <w:keepNext/>
+              <w:pBdr>
+                <w:bottom w:val="none" w:sz="0" w:space="0" w:color="000000"/>
+                <w:top w:val="none" w:sz="0" w:space="0" w:color="000000"/>
+                <w:left w:val="none" w:sz="0" w:space="0" w:color="000000"/>
+                <w:right w:val="none" w:sz="0" w:space="0" w:color="000000"/>
+              </w:pBdr>
+              <w:spacing w:after="100" w:before="100" w:line="240"/>
+              <w:ind w:firstLine="0" w:left="100" w:right="100"/>
+            </w:pPr>
+          </w:p>
+        </w:tc>
+        <w:tc>
+          <w:tcPr>
+            <w:tcBorders>
+              <w:bottom w:val="single" w:sz="4" w:space="0" w:color="666666"/>
+              <w:top w:val="single" w:sz="4" w:space="0" w:color="666666"/>
+              <w:left w:val="none" w:sz="0" w:space="0" w:color="000000"/>
+              <w:right w:val="none" w:sz="0" w:space="0" w:color="000000"/>
+            </w:tcBorders>
+            <w:shd w:val="clear" w:color="auto" w:fill="FFFFFF"/>
+            <w:tcMar>
+              <w:top w:w="0" w:type="dxa"/>
+              <w:bottom w:w="0" w:type="dxa"/>
+              <w:left w:w="0" w:type="dxa"/>
+              <w:right w:w="0" w:type="dxa"/>
+            </w:tcMar>
+            <w:vAlign w:val="center"/>
+          </w:tcPr>
+          <w:p>
+            <w:pPr>
+              <w:pStyle w:val="Normal"/>
               <w:jc w:val="left"/>
-              <w:spacing w:after="100" w:before="100" w:line="240"/>
-              <w:ind w:firstLine="0" w:left="100" w:right="100"/>
-            </w:pPr>
-            <w:r>
-              <w:rPr>
-                <w:rFonts w:ascii="DejaVu Sans" w:hAnsi="DejaVu Sans" w:eastAsia="DejaVu Sans" w:cs="DejaVu Sans"/>
+              <w:keepNext/>
+              <w:pBdr>
+                <w:bottom w:val="none" w:sz="0" w:space="0" w:color="000000"/>
+                <w:top w:val="none" w:sz="0" w:space="0" w:color="000000"/>
+                <w:left w:val="none" w:sz="0" w:space="0" w:color="000000"/>
+                <w:right w:val="none" w:sz="0" w:space="0" w:color="000000"/>
+              </w:pBdr>
+              <w:spacing w:after="100" w:before="100" w:line="240"/>
+              <w:ind w:firstLine="0" w:left="100" w:right="100"/>
+            </w:pPr>
+            <w:r>
+              <w:rPr>
+                <w:rFonts w:ascii="DejaVu Sans" w:hAnsi="DejaVu Sans" w:eastAsia="DejaVu Sans" w:cs="DejaVu Sans"/>
+                <w:i w:val="false"/>
+                <w:b w:val="false"/>
+                <w:u w:val="none"/>
                 <w:sz w:val="22"/>
                 <w:szCs w:val="22"/>
                 <w:color w:val="000000"/>
@@ -3896,26 +5250,38 @@
             <w:tcBorders>
               <w:bottom w:val="single" w:sz="4" w:space="0" w:color="666666"/>
               <w:top w:val="single" w:sz="4" w:space="0" w:color="666666"/>
-            </w:tcBorders>
-            <w:shd w:val="clear" w:color="auto" w:fill="FFFFFF"/>
-            <w:tcMar>
-              <w:top w:w="0" w:type="dxa"/>
-              <w:bottom w:w="0" w:type="dxa"/>
-              <w:left w:w="0" w:type="dxa"/>
-              <w:right w:w="0" w:type="dxa"/>
-            </w:tcMar>
-            <w:vAlign w:val="center"/>
-          </w:tcPr>
-          <w:p>
-            <w:pPr>
-              <w:keepNext/>
-              <w:jc w:val="right"/>
-              <w:spacing w:after="100" w:before="100" w:line="240"/>
-              <w:ind w:firstLine="0" w:left="100" w:right="100"/>
-            </w:pPr>
-            <w:r>
-              <w:rPr>
-                <w:rFonts w:ascii="DejaVu Sans" w:hAnsi="DejaVu Sans" w:eastAsia="DejaVu Sans" w:cs="DejaVu Sans"/>
+              <w:left w:val="none" w:sz="0" w:space="0" w:color="000000"/>
+              <w:right w:val="none" w:sz="0" w:space="0" w:color="000000"/>
+            </w:tcBorders>
+            <w:shd w:val="clear" w:color="auto" w:fill="FFFFFF"/>
+            <w:tcMar>
+              <w:top w:w="0" w:type="dxa"/>
+              <w:bottom w:w="0" w:type="dxa"/>
+              <w:left w:w="0" w:type="dxa"/>
+              <w:right w:w="0" w:type="dxa"/>
+            </w:tcMar>
+            <w:vAlign w:val="center"/>
+          </w:tcPr>
+          <w:p>
+            <w:pPr>
+              <w:pStyle w:val="Normal"/>
+              <w:jc w:val="right"/>
+              <w:keepNext/>
+              <w:pBdr>
+                <w:bottom w:val="none" w:sz="0" w:space="0" w:color="000000"/>
+                <w:top w:val="none" w:sz="0" w:space="0" w:color="000000"/>
+                <w:left w:val="none" w:sz="0" w:space="0" w:color="000000"/>
+                <w:right w:val="none" w:sz="0" w:space="0" w:color="000000"/>
+              </w:pBdr>
+              <w:spacing w:after="100" w:before="100" w:line="240"/>
+              <w:ind w:firstLine="0" w:left="100" w:right="100"/>
+            </w:pPr>
+            <w:r>
+              <w:rPr>
+                <w:rFonts w:ascii="DejaVu Sans" w:hAnsi="DejaVu Sans" w:eastAsia="DejaVu Sans" w:cs="DejaVu Sans"/>
+                <w:i w:val="false"/>
+                <w:b w:val="false"/>
+                <w:u w:val="none"/>
                 <w:sz w:val="22"/>
                 <w:szCs w:val="22"/>
                 <w:color w:val="000000"/>
@@ -3925,6 +5291,9 @@
             <w:r>
               <w:rPr>
                 <w:rFonts w:ascii="DejaVu Sans" w:hAnsi="DejaVu Sans" w:eastAsia="DejaVu Sans" w:cs="DejaVu Sans"/>
+                <w:i w:val="false"/>
+                <w:b w:val="false"/>
+                <w:u w:val="none"/>
                 <w:vertAlign w:val="superscript"/>
                 <w:sz w:val="22"/>
                 <w:szCs w:val="22"/>
@@ -3939,26 +5308,38 @@
             <w:tcBorders>
               <w:bottom w:val="single" w:sz="4" w:space="0" w:color="666666"/>
               <w:top w:val="single" w:sz="4" w:space="0" w:color="666666"/>
-            </w:tcBorders>
-            <w:shd w:val="clear" w:color="auto" w:fill="FFFFFF"/>
-            <w:tcMar>
-              <w:top w:w="0" w:type="dxa"/>
-              <w:bottom w:w="0" w:type="dxa"/>
-              <w:left w:w="0" w:type="dxa"/>
-              <w:right w:w="0" w:type="dxa"/>
-            </w:tcMar>
-            <w:vAlign w:val="center"/>
-          </w:tcPr>
-          <w:p>
-            <w:pPr>
-              <w:keepNext/>
-              <w:jc w:val="right"/>
-              <w:spacing w:after="100" w:before="100" w:line="240"/>
-              <w:ind w:firstLine="0" w:left="100" w:right="100"/>
-            </w:pPr>
-            <w:r>
-              <w:rPr>
-                <w:rFonts w:ascii="DejaVu Sans" w:hAnsi="DejaVu Sans" w:eastAsia="DejaVu Sans" w:cs="DejaVu Sans"/>
+              <w:left w:val="none" w:sz="0" w:space="0" w:color="000000"/>
+              <w:right w:val="none" w:sz="0" w:space="0" w:color="000000"/>
+            </w:tcBorders>
+            <w:shd w:val="clear" w:color="auto" w:fill="FFFFFF"/>
+            <w:tcMar>
+              <w:top w:w="0" w:type="dxa"/>
+              <w:bottom w:w="0" w:type="dxa"/>
+              <w:left w:w="0" w:type="dxa"/>
+              <w:right w:w="0" w:type="dxa"/>
+            </w:tcMar>
+            <w:vAlign w:val="center"/>
+          </w:tcPr>
+          <w:p>
+            <w:pPr>
+              <w:pStyle w:val="Normal"/>
+              <w:jc w:val="right"/>
+              <w:keepNext/>
+              <w:pBdr>
+                <w:bottom w:val="none" w:sz="0" w:space="0" w:color="000000"/>
+                <w:top w:val="none" w:sz="0" w:space="0" w:color="000000"/>
+                <w:left w:val="none" w:sz="0" w:space="0" w:color="000000"/>
+                <w:right w:val="none" w:sz="0" w:space="0" w:color="000000"/>
+              </w:pBdr>
+              <w:spacing w:after="100" w:before="100" w:line="240"/>
+              <w:ind w:firstLine="0" w:left="100" w:right="100"/>
+            </w:pPr>
+            <w:r>
+              <w:rPr>
+                <w:rFonts w:ascii="DejaVu Sans" w:hAnsi="DejaVu Sans" w:eastAsia="DejaVu Sans" w:cs="DejaVu Sans"/>
+                <w:i w:val="false"/>
+                <w:b w:val="false"/>
+                <w:u w:val="none"/>
                 <w:sz w:val="22"/>
                 <w:szCs w:val="22"/>
                 <w:color w:val="000000"/>
@@ -3968,6 +5349,9 @@
             <w:r>
               <w:rPr>
                 <w:rFonts w:ascii="DejaVu Sans" w:hAnsi="DejaVu Sans" w:eastAsia="DejaVu Sans" w:cs="DejaVu Sans"/>
+                <w:i w:val="false"/>
+                <w:b w:val="false"/>
+                <w:u w:val="none"/>
                 <w:vertAlign w:val="superscript"/>
                 <w:sz w:val="22"/>
                 <w:szCs w:val="22"/>
@@ -3982,26 +5366,38 @@
             <w:tcBorders>
               <w:bottom w:val="single" w:sz="4" w:space="0" w:color="666666"/>
               <w:top w:val="single" w:sz="4" w:space="0" w:color="666666"/>
-            </w:tcBorders>
-            <w:shd w:val="clear" w:color="auto" w:fill="FFFFFF"/>
-            <w:tcMar>
-              <w:top w:w="0" w:type="dxa"/>
-              <w:bottom w:w="0" w:type="dxa"/>
-              <w:left w:w="0" w:type="dxa"/>
-              <w:right w:w="0" w:type="dxa"/>
-            </w:tcMar>
-            <w:vAlign w:val="center"/>
-          </w:tcPr>
-          <w:p>
-            <w:pPr>
-              <w:keepNext/>
-              <w:jc w:val="right"/>
-              <w:spacing w:after="100" w:before="100" w:line="240"/>
-              <w:ind w:firstLine="0" w:left="100" w:right="100"/>
-            </w:pPr>
-            <w:r>
-              <w:rPr>
-                <w:rFonts w:ascii="DejaVu Sans" w:hAnsi="DejaVu Sans" w:eastAsia="DejaVu Sans" w:cs="DejaVu Sans"/>
+              <w:left w:val="none" w:sz="0" w:space="0" w:color="000000"/>
+              <w:right w:val="none" w:sz="0" w:space="0" w:color="000000"/>
+            </w:tcBorders>
+            <w:shd w:val="clear" w:color="auto" w:fill="FFFFFF"/>
+            <w:tcMar>
+              <w:top w:w="0" w:type="dxa"/>
+              <w:bottom w:w="0" w:type="dxa"/>
+              <w:left w:w="0" w:type="dxa"/>
+              <w:right w:w="0" w:type="dxa"/>
+            </w:tcMar>
+            <w:vAlign w:val="center"/>
+          </w:tcPr>
+          <w:p>
+            <w:pPr>
+              <w:pStyle w:val="Normal"/>
+              <w:jc w:val="right"/>
+              <w:keepNext/>
+              <w:pBdr>
+                <w:bottom w:val="none" w:sz="0" w:space="0" w:color="000000"/>
+                <w:top w:val="none" w:sz="0" w:space="0" w:color="000000"/>
+                <w:left w:val="none" w:sz="0" w:space="0" w:color="000000"/>
+                <w:right w:val="none" w:sz="0" w:space="0" w:color="000000"/>
+              </w:pBdr>
+              <w:spacing w:after="100" w:before="100" w:line="240"/>
+              <w:ind w:firstLine="0" w:left="100" w:right="100"/>
+            </w:pPr>
+            <w:r>
+              <w:rPr>
+                <w:rFonts w:ascii="DejaVu Sans" w:hAnsi="DejaVu Sans" w:eastAsia="DejaVu Sans" w:cs="DejaVu Sans"/>
+                <w:i w:val="false"/>
+                <w:b w:val="false"/>
+                <w:u w:val="none"/>
                 <w:sz w:val="22"/>
                 <w:szCs w:val="22"/>
                 <w:color w:val="000000"/>
@@ -4015,27 +5411,38 @@
             <w:tcBorders>
               <w:bottom w:val="single" w:sz="4" w:space="0" w:color="666666"/>
               <w:top w:val="single" w:sz="4" w:space="0" w:color="666666"/>
-            </w:tcBorders>
-            <w:shd w:val="clear" w:color="auto" w:fill="FFFFFF"/>
-            <w:tcMar>
-              <w:top w:w="0" w:type="dxa"/>
-              <w:bottom w:w="0" w:type="dxa"/>
-              <w:left w:w="0" w:type="dxa"/>
-              <w:right w:w="0" w:type="dxa"/>
-            </w:tcMar>
-            <w:vAlign w:val="center"/>
-          </w:tcPr>
-          <w:p>
-            <w:pPr>
-              <w:keepNext/>
-              <w:jc w:val="right"/>
-              <w:spacing w:after="100" w:before="100" w:line="240"/>
-              <w:ind w:firstLine="0" w:left="100" w:right="100"/>
-            </w:pPr>
-            <w:r>
-              <w:rPr>
-                <w:rFonts w:ascii="DejaVu Sans" w:hAnsi="DejaVu Sans" w:eastAsia="DejaVu Sans" w:cs="DejaVu Sans"/>
-                <w:b/>
+              <w:left w:val="none" w:sz="0" w:space="0" w:color="000000"/>
+              <w:right w:val="none" w:sz="0" w:space="0" w:color="000000"/>
+            </w:tcBorders>
+            <w:shd w:val="clear" w:color="auto" w:fill="FFFFFF"/>
+            <w:tcMar>
+              <w:top w:w="0" w:type="dxa"/>
+              <w:bottom w:w="0" w:type="dxa"/>
+              <w:left w:w="0" w:type="dxa"/>
+              <w:right w:w="0" w:type="dxa"/>
+            </w:tcMar>
+            <w:vAlign w:val="center"/>
+          </w:tcPr>
+          <w:p>
+            <w:pPr>
+              <w:pStyle w:val="Normal"/>
+              <w:jc w:val="right"/>
+              <w:keepNext/>
+              <w:pBdr>
+                <w:bottom w:val="none" w:sz="0" w:space="0" w:color="000000"/>
+                <w:top w:val="none" w:sz="0" w:space="0" w:color="000000"/>
+                <w:left w:val="none" w:sz="0" w:space="0" w:color="000000"/>
+                <w:right w:val="none" w:sz="0" w:space="0" w:color="000000"/>
+              </w:pBdr>
+              <w:spacing w:after="100" w:before="100" w:line="240"/>
+              <w:ind w:firstLine="0" w:left="100" w:right="100"/>
+            </w:pPr>
+            <w:r>
+              <w:rPr>
+                <w:rFonts w:ascii="DejaVu Sans" w:hAnsi="DejaVu Sans" w:eastAsia="DejaVu Sans" w:cs="DejaVu Sans"/>
+                <w:i w:val="false"/>
+                <w:b w:val="true"/>
+                <w:u w:val="none"/>
                 <w:sz w:val="22"/>
                 <w:szCs w:val="22"/>
                 <w:color w:val="000000"/>
@@ -4050,56 +5457,78 @@
           <w:cantSplit/>
           <w:trHeight w:val="360" w:hRule="auto"/>
         </w:trPr>
+        body17
         <w:tc>
           <w:tcPr>
             <w:vMerge/>
             <w:tcBorders>
               <w:bottom w:val="single" w:sz="4" w:space="0" w:color="666666"/>
               <w:top w:val="single" w:sz="4" w:space="0" w:color="666666"/>
-            </w:tcBorders>
-            <w:shd w:val="clear" w:color="auto" w:fill="FFFFFF"/>
-            <w:tcMar>
-              <w:top w:w="0" w:type="dxa"/>
-              <w:bottom w:w="0" w:type="dxa"/>
-              <w:left w:w="0" w:type="dxa"/>
-              <w:right w:w="0" w:type="dxa"/>
-            </w:tcMar>
-            <w:vAlign w:val="center"/>
-          </w:tcPr>
-          <w:p>
-            <w:pPr>
-              <w:keepNext/>
+              <w:left w:val="none" w:sz="0" w:space="0" w:color="000000"/>
+              <w:right w:val="none" w:sz="0" w:space="0" w:color="000000"/>
+            </w:tcBorders>
+            <w:shd w:val="clear" w:color="auto" w:fill="FFFFFF"/>
+            <w:tcMar>
+              <w:top w:w="0" w:type="dxa"/>
+              <w:bottom w:w="0" w:type="dxa"/>
+              <w:left w:w="0" w:type="dxa"/>
+              <w:right w:w="0" w:type="dxa"/>
+            </w:tcMar>
+            <w:vAlign w:val="center"/>
+          </w:tcPr>
+          <w:p>
+            <w:pPr>
+              <w:pStyle w:val="Normal"/>
               <w:jc w:val="left"/>
-              <w:spacing w:after="100" w:before="100" w:line="240"/>
-              <w:ind w:firstLine="0" w:left="100" w:right="100"/>
-            </w:pPr>
-          </w:p>
-        </w:tc>
-        <w:tc>
-          <w:tcPr>
-            <w:tcBorders>
-              <w:bottom w:val="single" w:sz="4" w:space="0" w:color="666666"/>
-              <w:top w:val="single" w:sz="4" w:space="0" w:color="666666"/>
-            </w:tcBorders>
-            <w:shd w:val="clear" w:color="auto" w:fill="FFFFFF"/>
-            <w:tcMar>
-              <w:top w:w="0" w:type="dxa"/>
-              <w:bottom w:w="0" w:type="dxa"/>
-              <w:left w:w="0" w:type="dxa"/>
-              <w:right w:w="0" w:type="dxa"/>
-            </w:tcMar>
-            <w:vAlign w:val="center"/>
-          </w:tcPr>
-          <w:p>
-            <w:pPr>
-              <w:keepNext/>
+              <w:keepNext/>
+              <w:pBdr>
+                <w:bottom w:val="none" w:sz="0" w:space="0" w:color="000000"/>
+                <w:top w:val="none" w:sz="0" w:space="0" w:color="000000"/>
+                <w:left w:val="none" w:sz="0" w:space="0" w:color="000000"/>
+                <w:right w:val="none" w:sz="0" w:space="0" w:color="000000"/>
+              </w:pBdr>
+              <w:spacing w:after="100" w:before="100" w:line="240"/>
+              <w:ind w:firstLine="0" w:left="100" w:right="100"/>
+            </w:pPr>
+          </w:p>
+        </w:tc>
+        <w:tc>
+          <w:tcPr>
+            <w:tcBorders>
+              <w:bottom w:val="single" w:sz="4" w:space="0" w:color="666666"/>
+              <w:top w:val="single" w:sz="4" w:space="0" w:color="666666"/>
+              <w:left w:val="none" w:sz="0" w:space="0" w:color="000000"/>
+              <w:right w:val="none" w:sz="0" w:space="0" w:color="000000"/>
+            </w:tcBorders>
+            <w:shd w:val="clear" w:color="auto" w:fill="FFFFFF"/>
+            <w:tcMar>
+              <w:top w:w="0" w:type="dxa"/>
+              <w:bottom w:w="0" w:type="dxa"/>
+              <w:left w:w="0" w:type="dxa"/>
+              <w:right w:w="0" w:type="dxa"/>
+            </w:tcMar>
+            <w:vAlign w:val="center"/>
+          </w:tcPr>
+          <w:p>
+            <w:pPr>
+              <w:pStyle w:val="Normal"/>
               <w:jc w:val="left"/>
-              <w:spacing w:after="100" w:before="100" w:line="240"/>
-              <w:ind w:firstLine="0" w:left="100" w:right="100"/>
-            </w:pPr>
-            <w:r>
-              <w:rPr>
-                <w:rFonts w:ascii="DejaVu Sans" w:hAnsi="DejaVu Sans" w:eastAsia="DejaVu Sans" w:cs="DejaVu Sans"/>
+              <w:keepNext/>
+              <w:pBdr>
+                <w:bottom w:val="none" w:sz="0" w:space="0" w:color="000000"/>
+                <w:top w:val="none" w:sz="0" w:space="0" w:color="000000"/>
+                <w:left w:val="none" w:sz="0" w:space="0" w:color="000000"/>
+                <w:right w:val="none" w:sz="0" w:space="0" w:color="000000"/>
+              </w:pBdr>
+              <w:spacing w:after="100" w:before="100" w:line="240"/>
+              <w:ind w:firstLine="0" w:left="100" w:right="100"/>
+            </w:pPr>
+            <w:r>
+              <w:rPr>
+                <w:rFonts w:ascii="DejaVu Sans" w:hAnsi="DejaVu Sans" w:eastAsia="DejaVu Sans" w:cs="DejaVu Sans"/>
+                <w:i w:val="false"/>
+                <w:b w:val="false"/>
+                <w:u w:val="none"/>
                 <w:sz w:val="22"/>
                 <w:szCs w:val="22"/>
                 <w:color w:val="000000"/>
@@ -4109,6 +5538,9 @@
             <w:r>
               <w:rPr>
                 <w:rFonts w:ascii="DejaVu Sans" w:hAnsi="DejaVu Sans" w:eastAsia="DejaVu Sans" w:cs="DejaVu Sans"/>
+                <w:i w:val="false"/>
+                <w:b w:val="false"/>
+                <w:u w:val="none"/>
                 <w:vertAlign w:val="superscript"/>
                 <w:sz w:val="22"/>
                 <w:szCs w:val="22"/>
@@ -4123,26 +5555,38 @@
             <w:tcBorders>
               <w:bottom w:val="single" w:sz="4" w:space="0" w:color="666666"/>
               <w:top w:val="single" w:sz="4" w:space="0" w:color="666666"/>
-            </w:tcBorders>
-            <w:shd w:val="clear" w:color="auto" w:fill="FFFFFF"/>
-            <w:tcMar>
-              <w:top w:w="0" w:type="dxa"/>
-              <w:bottom w:w="0" w:type="dxa"/>
-              <w:left w:w="0" w:type="dxa"/>
-              <w:right w:w="0" w:type="dxa"/>
-            </w:tcMar>
-            <w:vAlign w:val="center"/>
-          </w:tcPr>
-          <w:p>
-            <w:pPr>
-              <w:keepNext/>
-              <w:jc w:val="right"/>
-              <w:spacing w:after="100" w:before="100" w:line="240"/>
-              <w:ind w:firstLine="0" w:left="100" w:right="100"/>
-            </w:pPr>
-            <w:r>
-              <w:rPr>
-                <w:rFonts w:ascii="DejaVu Sans" w:hAnsi="DejaVu Sans" w:eastAsia="DejaVu Sans" w:cs="DejaVu Sans"/>
+              <w:left w:val="none" w:sz="0" w:space="0" w:color="000000"/>
+              <w:right w:val="none" w:sz="0" w:space="0" w:color="000000"/>
+            </w:tcBorders>
+            <w:shd w:val="clear" w:color="auto" w:fill="FFFFFF"/>
+            <w:tcMar>
+              <w:top w:w="0" w:type="dxa"/>
+              <w:bottom w:w="0" w:type="dxa"/>
+              <w:left w:w="0" w:type="dxa"/>
+              <w:right w:w="0" w:type="dxa"/>
+            </w:tcMar>
+            <w:vAlign w:val="center"/>
+          </w:tcPr>
+          <w:p>
+            <w:pPr>
+              <w:pStyle w:val="Normal"/>
+              <w:jc w:val="right"/>
+              <w:keepNext/>
+              <w:pBdr>
+                <w:bottom w:val="none" w:sz="0" w:space="0" w:color="000000"/>
+                <w:top w:val="none" w:sz="0" w:space="0" w:color="000000"/>
+                <w:left w:val="none" w:sz="0" w:space="0" w:color="000000"/>
+                <w:right w:val="none" w:sz="0" w:space="0" w:color="000000"/>
+              </w:pBdr>
+              <w:spacing w:after="100" w:before="100" w:line="240"/>
+              <w:ind w:firstLine="0" w:left="100" w:right="100"/>
+            </w:pPr>
+            <w:r>
+              <w:rPr>
+                <w:rFonts w:ascii="DejaVu Sans" w:hAnsi="DejaVu Sans" w:eastAsia="DejaVu Sans" w:cs="DejaVu Sans"/>
+                <w:i w:val="false"/>
+                <w:b w:val="false"/>
+                <w:u w:val="none"/>
                 <w:sz w:val="22"/>
                 <w:szCs w:val="22"/>
                 <w:color w:val="000000"/>
@@ -4152,6 +5596,9 @@
             <w:r>
               <w:rPr>
                 <w:rFonts w:ascii="DejaVu Sans" w:hAnsi="DejaVu Sans" w:eastAsia="DejaVu Sans" w:cs="DejaVu Sans"/>
+                <w:i w:val="false"/>
+                <w:b w:val="false"/>
+                <w:u w:val="none"/>
                 <w:vertAlign w:val="superscript"/>
                 <w:sz w:val="22"/>
                 <w:szCs w:val="22"/>
@@ -4166,26 +5613,38 @@
             <w:tcBorders>
               <w:bottom w:val="single" w:sz="4" w:space="0" w:color="666666"/>
               <w:top w:val="single" w:sz="4" w:space="0" w:color="666666"/>
-            </w:tcBorders>
-            <w:shd w:val="clear" w:color="auto" w:fill="FFFFFF"/>
-            <w:tcMar>
-              <w:top w:w="0" w:type="dxa"/>
-              <w:bottom w:w="0" w:type="dxa"/>
-              <w:left w:w="0" w:type="dxa"/>
-              <w:right w:w="0" w:type="dxa"/>
-            </w:tcMar>
-            <w:vAlign w:val="center"/>
-          </w:tcPr>
-          <w:p>
-            <w:pPr>
-              <w:keepNext/>
-              <w:jc w:val="right"/>
-              <w:spacing w:after="100" w:before="100" w:line="240"/>
-              <w:ind w:firstLine="0" w:left="100" w:right="100"/>
-            </w:pPr>
-            <w:r>
-              <w:rPr>
-                <w:rFonts w:ascii="DejaVu Sans" w:hAnsi="DejaVu Sans" w:eastAsia="DejaVu Sans" w:cs="DejaVu Sans"/>
+              <w:left w:val="none" w:sz="0" w:space="0" w:color="000000"/>
+              <w:right w:val="none" w:sz="0" w:space="0" w:color="000000"/>
+            </w:tcBorders>
+            <w:shd w:val="clear" w:color="auto" w:fill="FFFFFF"/>
+            <w:tcMar>
+              <w:top w:w="0" w:type="dxa"/>
+              <w:bottom w:w="0" w:type="dxa"/>
+              <w:left w:w="0" w:type="dxa"/>
+              <w:right w:w="0" w:type="dxa"/>
+            </w:tcMar>
+            <w:vAlign w:val="center"/>
+          </w:tcPr>
+          <w:p>
+            <w:pPr>
+              <w:pStyle w:val="Normal"/>
+              <w:jc w:val="right"/>
+              <w:keepNext/>
+              <w:pBdr>
+                <w:bottom w:val="none" w:sz="0" w:space="0" w:color="000000"/>
+                <w:top w:val="none" w:sz="0" w:space="0" w:color="000000"/>
+                <w:left w:val="none" w:sz="0" w:space="0" w:color="000000"/>
+                <w:right w:val="none" w:sz="0" w:space="0" w:color="000000"/>
+              </w:pBdr>
+              <w:spacing w:after="100" w:before="100" w:line="240"/>
+              <w:ind w:firstLine="0" w:left="100" w:right="100"/>
+            </w:pPr>
+            <w:r>
+              <w:rPr>
+                <w:rFonts w:ascii="DejaVu Sans" w:hAnsi="DejaVu Sans" w:eastAsia="DejaVu Sans" w:cs="DejaVu Sans"/>
+                <w:i w:val="false"/>
+                <w:b w:val="false"/>
+                <w:u w:val="none"/>
                 <w:sz w:val="22"/>
                 <w:szCs w:val="22"/>
                 <w:color w:val="000000"/>
@@ -4195,6 +5654,9 @@
             <w:r>
               <w:rPr>
                 <w:rFonts w:ascii="DejaVu Sans" w:hAnsi="DejaVu Sans" w:eastAsia="DejaVu Sans" w:cs="DejaVu Sans"/>
+                <w:i w:val="false"/>
+                <w:b w:val="false"/>
+                <w:u w:val="none"/>
                 <w:vertAlign w:val="superscript"/>
                 <w:sz w:val="22"/>
                 <w:szCs w:val="22"/>
@@ -4209,26 +5671,38 @@
             <w:tcBorders>
               <w:bottom w:val="single" w:sz="4" w:space="0" w:color="666666"/>
               <w:top w:val="single" w:sz="4" w:space="0" w:color="666666"/>
-            </w:tcBorders>
-            <w:shd w:val="clear" w:color="auto" w:fill="FFFFFF"/>
-            <w:tcMar>
-              <w:top w:w="0" w:type="dxa"/>
-              <w:bottom w:w="0" w:type="dxa"/>
-              <w:left w:w="0" w:type="dxa"/>
-              <w:right w:w="0" w:type="dxa"/>
-            </w:tcMar>
-            <w:vAlign w:val="center"/>
-          </w:tcPr>
-          <w:p>
-            <w:pPr>
-              <w:keepNext/>
-              <w:jc w:val="right"/>
-              <w:spacing w:after="100" w:before="100" w:line="240"/>
-              <w:ind w:firstLine="0" w:left="100" w:right="100"/>
-            </w:pPr>
-            <w:r>
-              <w:rPr>
-                <w:rFonts w:ascii="DejaVu Sans" w:hAnsi="DejaVu Sans" w:eastAsia="DejaVu Sans" w:cs="DejaVu Sans"/>
+              <w:left w:val="none" w:sz="0" w:space="0" w:color="000000"/>
+              <w:right w:val="none" w:sz="0" w:space="0" w:color="000000"/>
+            </w:tcBorders>
+            <w:shd w:val="clear" w:color="auto" w:fill="FFFFFF"/>
+            <w:tcMar>
+              <w:top w:w="0" w:type="dxa"/>
+              <w:bottom w:w="0" w:type="dxa"/>
+              <w:left w:w="0" w:type="dxa"/>
+              <w:right w:w="0" w:type="dxa"/>
+            </w:tcMar>
+            <w:vAlign w:val="center"/>
+          </w:tcPr>
+          <w:p>
+            <w:pPr>
+              <w:pStyle w:val="Normal"/>
+              <w:jc w:val="right"/>
+              <w:keepNext/>
+              <w:pBdr>
+                <w:bottom w:val="none" w:sz="0" w:space="0" w:color="000000"/>
+                <w:top w:val="none" w:sz="0" w:space="0" w:color="000000"/>
+                <w:left w:val="none" w:sz="0" w:space="0" w:color="000000"/>
+                <w:right w:val="none" w:sz="0" w:space="0" w:color="000000"/>
+              </w:pBdr>
+              <w:spacing w:after="100" w:before="100" w:line="240"/>
+              <w:ind w:firstLine="0" w:left="100" w:right="100"/>
+            </w:pPr>
+            <w:r>
+              <w:rPr>
+                <w:rFonts w:ascii="DejaVu Sans" w:hAnsi="DejaVu Sans" w:eastAsia="DejaVu Sans" w:cs="DejaVu Sans"/>
+                <w:i w:val="false"/>
+                <w:b w:val="false"/>
+                <w:u w:val="none"/>
                 <w:sz w:val="22"/>
                 <w:szCs w:val="22"/>
                 <w:color w:val="000000"/>
@@ -4242,27 +5716,38 @@
             <w:tcBorders>
               <w:bottom w:val="single" w:sz="4" w:space="0" w:color="666666"/>
               <w:top w:val="single" w:sz="4" w:space="0" w:color="666666"/>
-            </w:tcBorders>
-            <w:shd w:val="clear" w:color="auto" w:fill="FFFFFF"/>
-            <w:tcMar>
-              <w:top w:w="0" w:type="dxa"/>
-              <w:bottom w:w="0" w:type="dxa"/>
-              <w:left w:w="0" w:type="dxa"/>
-              <w:right w:w="0" w:type="dxa"/>
-            </w:tcMar>
-            <w:vAlign w:val="center"/>
-          </w:tcPr>
-          <w:p>
-            <w:pPr>
-              <w:keepNext/>
-              <w:jc w:val="right"/>
-              <w:spacing w:after="100" w:before="100" w:line="240"/>
-              <w:ind w:firstLine="0" w:left="100" w:right="100"/>
-            </w:pPr>
-            <w:r>
-              <w:rPr>
-                <w:rFonts w:ascii="DejaVu Sans" w:hAnsi="DejaVu Sans" w:eastAsia="DejaVu Sans" w:cs="DejaVu Sans"/>
-                <w:b/>
+              <w:left w:val="none" w:sz="0" w:space="0" w:color="000000"/>
+              <w:right w:val="none" w:sz="0" w:space="0" w:color="000000"/>
+            </w:tcBorders>
+            <w:shd w:val="clear" w:color="auto" w:fill="FFFFFF"/>
+            <w:tcMar>
+              <w:top w:w="0" w:type="dxa"/>
+              <w:bottom w:w="0" w:type="dxa"/>
+              <w:left w:w="0" w:type="dxa"/>
+              <w:right w:w="0" w:type="dxa"/>
+            </w:tcMar>
+            <w:vAlign w:val="center"/>
+          </w:tcPr>
+          <w:p>
+            <w:pPr>
+              <w:pStyle w:val="Normal"/>
+              <w:jc w:val="right"/>
+              <w:keepNext/>
+              <w:pBdr>
+                <w:bottom w:val="none" w:sz="0" w:space="0" w:color="000000"/>
+                <w:top w:val="none" w:sz="0" w:space="0" w:color="000000"/>
+                <w:left w:val="none" w:sz="0" w:space="0" w:color="000000"/>
+                <w:right w:val="none" w:sz="0" w:space="0" w:color="000000"/>
+              </w:pBdr>
+              <w:spacing w:after="100" w:before="100" w:line="240"/>
+              <w:ind w:firstLine="0" w:left="100" w:right="100"/>
+            </w:pPr>
+            <w:r>
+              <w:rPr>
+                <w:rFonts w:ascii="DejaVu Sans" w:hAnsi="DejaVu Sans" w:eastAsia="DejaVu Sans" w:cs="DejaVu Sans"/>
+                <w:i w:val="false"/>
+                <w:b w:val="true"/>
+                <w:u w:val="none"/>
                 <w:sz w:val="22"/>
                 <w:szCs w:val="22"/>
                 <w:color w:val="000000"/>
@@ -4277,56 +5762,78 @@
           <w:cantSplit/>
           <w:trHeight w:val="360" w:hRule="auto"/>
         </w:trPr>
+        body18
         <w:tc>
           <w:tcPr>
             <w:vMerge/>
             <w:tcBorders>
               <w:bottom w:val="single" w:sz="4" w:space="0" w:color="666666"/>
               <w:top w:val="single" w:sz="4" w:space="0" w:color="666666"/>
-            </w:tcBorders>
-            <w:shd w:val="clear" w:color="auto" w:fill="FFFFFF"/>
-            <w:tcMar>
-              <w:top w:w="0" w:type="dxa"/>
-              <w:bottom w:w="0" w:type="dxa"/>
-              <w:left w:w="0" w:type="dxa"/>
-              <w:right w:w="0" w:type="dxa"/>
-            </w:tcMar>
-            <w:vAlign w:val="center"/>
-          </w:tcPr>
-          <w:p>
-            <w:pPr>
-              <w:keepNext/>
+              <w:left w:val="none" w:sz="0" w:space="0" w:color="000000"/>
+              <w:right w:val="none" w:sz="0" w:space="0" w:color="000000"/>
+            </w:tcBorders>
+            <w:shd w:val="clear" w:color="auto" w:fill="FFFFFF"/>
+            <w:tcMar>
+              <w:top w:w="0" w:type="dxa"/>
+              <w:bottom w:w="0" w:type="dxa"/>
+              <w:left w:w="0" w:type="dxa"/>
+              <w:right w:w="0" w:type="dxa"/>
+            </w:tcMar>
+            <w:vAlign w:val="center"/>
+          </w:tcPr>
+          <w:p>
+            <w:pPr>
+              <w:pStyle w:val="Normal"/>
               <w:jc w:val="left"/>
-              <w:spacing w:after="100" w:before="100" w:line="240"/>
-              <w:ind w:firstLine="0" w:left="100" w:right="100"/>
-            </w:pPr>
-          </w:p>
-        </w:tc>
-        <w:tc>
-          <w:tcPr>
-            <w:tcBorders>
-              <w:bottom w:val="single" w:sz="4" w:space="0" w:color="666666"/>
-              <w:top w:val="single" w:sz="4" w:space="0" w:color="666666"/>
-            </w:tcBorders>
-            <w:shd w:val="clear" w:color="auto" w:fill="FFFFFF"/>
-            <w:tcMar>
-              <w:top w:w="0" w:type="dxa"/>
-              <w:bottom w:w="0" w:type="dxa"/>
-              <w:left w:w="0" w:type="dxa"/>
-              <w:right w:w="0" w:type="dxa"/>
-            </w:tcMar>
-            <w:vAlign w:val="center"/>
-          </w:tcPr>
-          <w:p>
-            <w:pPr>
-              <w:keepNext/>
+              <w:keepNext/>
+              <w:pBdr>
+                <w:bottom w:val="none" w:sz="0" w:space="0" w:color="000000"/>
+                <w:top w:val="none" w:sz="0" w:space="0" w:color="000000"/>
+                <w:left w:val="none" w:sz="0" w:space="0" w:color="000000"/>
+                <w:right w:val="none" w:sz="0" w:space="0" w:color="000000"/>
+              </w:pBdr>
+              <w:spacing w:after="100" w:before="100" w:line="240"/>
+              <w:ind w:firstLine="0" w:left="100" w:right="100"/>
+            </w:pPr>
+          </w:p>
+        </w:tc>
+        <w:tc>
+          <w:tcPr>
+            <w:tcBorders>
+              <w:bottom w:val="single" w:sz="4" w:space="0" w:color="666666"/>
+              <w:top w:val="single" w:sz="4" w:space="0" w:color="666666"/>
+              <w:left w:val="none" w:sz="0" w:space="0" w:color="000000"/>
+              <w:right w:val="none" w:sz="0" w:space="0" w:color="000000"/>
+            </w:tcBorders>
+            <w:shd w:val="clear" w:color="auto" w:fill="FFFFFF"/>
+            <w:tcMar>
+              <w:top w:w="0" w:type="dxa"/>
+              <w:bottom w:w="0" w:type="dxa"/>
+              <w:left w:w="0" w:type="dxa"/>
+              <w:right w:w="0" w:type="dxa"/>
+            </w:tcMar>
+            <w:vAlign w:val="center"/>
+          </w:tcPr>
+          <w:p>
+            <w:pPr>
+              <w:pStyle w:val="Normal"/>
               <w:jc w:val="left"/>
-              <w:spacing w:after="100" w:before="100" w:line="240"/>
-              <w:ind w:firstLine="0" w:left="100" w:right="100"/>
-            </w:pPr>
-            <w:r>
-              <w:rPr>
-                <w:rFonts w:ascii="DejaVu Sans" w:hAnsi="DejaVu Sans" w:eastAsia="DejaVu Sans" w:cs="DejaVu Sans"/>
+              <w:keepNext/>
+              <w:pBdr>
+                <w:bottom w:val="none" w:sz="0" w:space="0" w:color="000000"/>
+                <w:top w:val="none" w:sz="0" w:space="0" w:color="000000"/>
+                <w:left w:val="none" w:sz="0" w:space="0" w:color="000000"/>
+                <w:right w:val="none" w:sz="0" w:space="0" w:color="000000"/>
+              </w:pBdr>
+              <w:spacing w:after="100" w:before="100" w:line="240"/>
+              <w:ind w:firstLine="0" w:left="100" w:right="100"/>
+            </w:pPr>
+            <w:r>
+              <w:rPr>
+                <w:rFonts w:ascii="DejaVu Sans" w:hAnsi="DejaVu Sans" w:eastAsia="DejaVu Sans" w:cs="DejaVu Sans"/>
+                <w:i w:val="false"/>
+                <w:b w:val="false"/>
+                <w:u w:val="none"/>
                 <w:sz w:val="22"/>
                 <w:szCs w:val="22"/>
                 <w:color w:val="000000"/>
@@ -4340,26 +5847,38 @@
             <w:tcBorders>
               <w:bottom w:val="single" w:sz="4" w:space="0" w:color="666666"/>
               <w:top w:val="single" w:sz="4" w:space="0" w:color="666666"/>
-            </w:tcBorders>
-            <w:shd w:val="clear" w:color="auto" w:fill="FFFFFF"/>
-            <w:tcMar>
-              <w:top w:w="0" w:type="dxa"/>
-              <w:bottom w:w="0" w:type="dxa"/>
-              <w:left w:w="0" w:type="dxa"/>
-              <w:right w:w="0" w:type="dxa"/>
-            </w:tcMar>
-            <w:vAlign w:val="center"/>
-          </w:tcPr>
-          <w:p>
-            <w:pPr>
-              <w:keepNext/>
-              <w:jc w:val="right"/>
-              <w:spacing w:after="100" w:before="100" w:line="240"/>
-              <w:ind w:firstLine="0" w:left="100" w:right="100"/>
-            </w:pPr>
-            <w:r>
-              <w:rPr>
-                <w:rFonts w:ascii="DejaVu Sans" w:hAnsi="DejaVu Sans" w:eastAsia="DejaVu Sans" w:cs="DejaVu Sans"/>
+              <w:left w:val="none" w:sz="0" w:space="0" w:color="000000"/>
+              <w:right w:val="none" w:sz="0" w:space="0" w:color="000000"/>
+            </w:tcBorders>
+            <w:shd w:val="clear" w:color="auto" w:fill="FFFFFF"/>
+            <w:tcMar>
+              <w:top w:w="0" w:type="dxa"/>
+              <w:bottom w:w="0" w:type="dxa"/>
+              <w:left w:w="0" w:type="dxa"/>
+              <w:right w:w="0" w:type="dxa"/>
+            </w:tcMar>
+            <w:vAlign w:val="center"/>
+          </w:tcPr>
+          <w:p>
+            <w:pPr>
+              <w:pStyle w:val="Normal"/>
+              <w:jc w:val="right"/>
+              <w:keepNext/>
+              <w:pBdr>
+                <w:bottom w:val="none" w:sz="0" w:space="0" w:color="000000"/>
+                <w:top w:val="none" w:sz="0" w:space="0" w:color="000000"/>
+                <w:left w:val="none" w:sz="0" w:space="0" w:color="000000"/>
+                <w:right w:val="none" w:sz="0" w:space="0" w:color="000000"/>
+              </w:pBdr>
+              <w:spacing w:after="100" w:before="100" w:line="240"/>
+              <w:ind w:firstLine="0" w:left="100" w:right="100"/>
+            </w:pPr>
+            <w:r>
+              <w:rPr>
+                <w:rFonts w:ascii="DejaVu Sans" w:hAnsi="DejaVu Sans" w:eastAsia="DejaVu Sans" w:cs="DejaVu Sans"/>
+                <w:i w:val="false"/>
+                <w:b w:val="false"/>
+                <w:u w:val="none"/>
                 <w:sz w:val="22"/>
                 <w:szCs w:val="22"/>
                 <w:color w:val="000000"/>
@@ -4369,6 +5888,9 @@
             <w:r>
               <w:rPr>
                 <w:rFonts w:ascii="DejaVu Sans" w:hAnsi="DejaVu Sans" w:eastAsia="DejaVu Sans" w:cs="DejaVu Sans"/>
+                <w:i w:val="false"/>
+                <w:b w:val="false"/>
+                <w:u w:val="none"/>
                 <w:vertAlign w:val="superscript"/>
                 <w:sz w:val="22"/>
                 <w:szCs w:val="22"/>
@@ -4383,26 +5905,38 @@
             <w:tcBorders>
               <w:bottom w:val="single" w:sz="4" w:space="0" w:color="666666"/>
               <w:top w:val="single" w:sz="4" w:space="0" w:color="666666"/>
-            </w:tcBorders>
-            <w:shd w:val="clear" w:color="auto" w:fill="FFFFFF"/>
-            <w:tcMar>
-              <w:top w:w="0" w:type="dxa"/>
-              <w:bottom w:w="0" w:type="dxa"/>
-              <w:left w:w="0" w:type="dxa"/>
-              <w:right w:w="0" w:type="dxa"/>
-            </w:tcMar>
-            <w:vAlign w:val="center"/>
-          </w:tcPr>
-          <w:p>
-            <w:pPr>
-              <w:keepNext/>
-              <w:jc w:val="right"/>
-              <w:spacing w:after="100" w:before="100" w:line="240"/>
-              <w:ind w:firstLine="0" w:left="100" w:right="100"/>
-            </w:pPr>
-            <w:r>
-              <w:rPr>
-                <w:rFonts w:ascii="DejaVu Sans" w:hAnsi="DejaVu Sans" w:eastAsia="DejaVu Sans" w:cs="DejaVu Sans"/>
+              <w:left w:val="none" w:sz="0" w:space="0" w:color="000000"/>
+              <w:right w:val="none" w:sz="0" w:space="0" w:color="000000"/>
+            </w:tcBorders>
+            <w:shd w:val="clear" w:color="auto" w:fill="FFFFFF"/>
+            <w:tcMar>
+              <w:top w:w="0" w:type="dxa"/>
+              <w:bottom w:w="0" w:type="dxa"/>
+              <w:left w:w="0" w:type="dxa"/>
+              <w:right w:w="0" w:type="dxa"/>
+            </w:tcMar>
+            <w:vAlign w:val="center"/>
+          </w:tcPr>
+          <w:p>
+            <w:pPr>
+              <w:pStyle w:val="Normal"/>
+              <w:jc w:val="right"/>
+              <w:keepNext/>
+              <w:pBdr>
+                <w:bottom w:val="none" w:sz="0" w:space="0" w:color="000000"/>
+                <w:top w:val="none" w:sz="0" w:space="0" w:color="000000"/>
+                <w:left w:val="none" w:sz="0" w:space="0" w:color="000000"/>
+                <w:right w:val="none" w:sz="0" w:space="0" w:color="000000"/>
+              </w:pBdr>
+              <w:spacing w:after="100" w:before="100" w:line="240"/>
+              <w:ind w:firstLine="0" w:left="100" w:right="100"/>
+            </w:pPr>
+            <w:r>
+              <w:rPr>
+                <w:rFonts w:ascii="DejaVu Sans" w:hAnsi="DejaVu Sans" w:eastAsia="DejaVu Sans" w:cs="DejaVu Sans"/>
+                <w:i w:val="false"/>
+                <w:b w:val="false"/>
+                <w:u w:val="none"/>
                 <w:sz w:val="22"/>
                 <w:szCs w:val="22"/>
                 <w:color w:val="000000"/>
@@ -4412,6 +5946,9 @@
             <w:r>
               <w:rPr>
                 <w:rFonts w:ascii="DejaVu Sans" w:hAnsi="DejaVu Sans" w:eastAsia="DejaVu Sans" w:cs="DejaVu Sans"/>
+                <w:i w:val="false"/>
+                <w:b w:val="false"/>
+                <w:u w:val="none"/>
                 <w:vertAlign w:val="superscript"/>
                 <w:sz w:val="22"/>
                 <w:szCs w:val="22"/>
@@ -4426,26 +5963,38 @@
             <w:tcBorders>
               <w:bottom w:val="single" w:sz="4" w:space="0" w:color="666666"/>
               <w:top w:val="single" w:sz="4" w:space="0" w:color="666666"/>
-            </w:tcBorders>
-            <w:shd w:val="clear" w:color="auto" w:fill="FFFFFF"/>
-            <w:tcMar>
-              <w:top w:w="0" w:type="dxa"/>
-              <w:bottom w:w="0" w:type="dxa"/>
-              <w:left w:w="0" w:type="dxa"/>
-              <w:right w:w="0" w:type="dxa"/>
-            </w:tcMar>
-            <w:vAlign w:val="center"/>
-          </w:tcPr>
-          <w:p>
-            <w:pPr>
-              <w:keepNext/>
-              <w:jc w:val="right"/>
-              <w:spacing w:after="100" w:before="100" w:line="240"/>
-              <w:ind w:firstLine="0" w:left="100" w:right="100"/>
-            </w:pPr>
-            <w:r>
-              <w:rPr>
-                <w:rFonts w:ascii="DejaVu Sans" w:hAnsi="DejaVu Sans" w:eastAsia="DejaVu Sans" w:cs="DejaVu Sans"/>
+              <w:left w:val="none" w:sz="0" w:space="0" w:color="000000"/>
+              <w:right w:val="none" w:sz="0" w:space="0" w:color="000000"/>
+            </w:tcBorders>
+            <w:shd w:val="clear" w:color="auto" w:fill="FFFFFF"/>
+            <w:tcMar>
+              <w:top w:w="0" w:type="dxa"/>
+              <w:bottom w:w="0" w:type="dxa"/>
+              <w:left w:w="0" w:type="dxa"/>
+              <w:right w:w="0" w:type="dxa"/>
+            </w:tcMar>
+            <w:vAlign w:val="center"/>
+          </w:tcPr>
+          <w:p>
+            <w:pPr>
+              <w:pStyle w:val="Normal"/>
+              <w:jc w:val="right"/>
+              <w:keepNext/>
+              <w:pBdr>
+                <w:bottom w:val="none" w:sz="0" w:space="0" w:color="000000"/>
+                <w:top w:val="none" w:sz="0" w:space="0" w:color="000000"/>
+                <w:left w:val="none" w:sz="0" w:space="0" w:color="000000"/>
+                <w:right w:val="none" w:sz="0" w:space="0" w:color="000000"/>
+              </w:pBdr>
+              <w:spacing w:after="100" w:before="100" w:line="240"/>
+              <w:ind w:firstLine="0" w:left="100" w:right="100"/>
+            </w:pPr>
+            <w:r>
+              <w:rPr>
+                <w:rFonts w:ascii="DejaVu Sans" w:hAnsi="DejaVu Sans" w:eastAsia="DejaVu Sans" w:cs="DejaVu Sans"/>
+                <w:i w:val="false"/>
+                <w:b w:val="false"/>
+                <w:u w:val="none"/>
                 <w:sz w:val="22"/>
                 <w:szCs w:val="22"/>
                 <w:color w:val="000000"/>
@@ -4459,26 +6008,38 @@
             <w:tcBorders>
               <w:bottom w:val="single" w:sz="4" w:space="0" w:color="666666"/>
               <w:top w:val="single" w:sz="4" w:space="0" w:color="666666"/>
-            </w:tcBorders>
-            <w:shd w:val="clear" w:color="auto" w:fill="FFFFFF"/>
-            <w:tcMar>
-              <w:top w:w="0" w:type="dxa"/>
-              <w:bottom w:w="0" w:type="dxa"/>
-              <w:left w:w="0" w:type="dxa"/>
-              <w:right w:w="0" w:type="dxa"/>
-            </w:tcMar>
-            <w:vAlign w:val="center"/>
-          </w:tcPr>
-          <w:p>
-            <w:pPr>
-              <w:keepNext/>
-              <w:jc w:val="right"/>
-              <w:spacing w:after="100" w:before="100" w:line="240"/>
-              <w:ind w:firstLine="0" w:left="100" w:right="100"/>
-            </w:pPr>
-            <w:r>
-              <w:rPr>
-                <w:rFonts w:ascii="DejaVu Sans" w:hAnsi="DejaVu Sans" w:eastAsia="DejaVu Sans" w:cs="DejaVu Sans"/>
+              <w:left w:val="none" w:sz="0" w:space="0" w:color="000000"/>
+              <w:right w:val="none" w:sz="0" w:space="0" w:color="000000"/>
+            </w:tcBorders>
+            <w:shd w:val="clear" w:color="auto" w:fill="FFFFFF"/>
+            <w:tcMar>
+              <w:top w:w="0" w:type="dxa"/>
+              <w:bottom w:w="0" w:type="dxa"/>
+              <w:left w:w="0" w:type="dxa"/>
+              <w:right w:w="0" w:type="dxa"/>
+            </w:tcMar>
+            <w:vAlign w:val="center"/>
+          </w:tcPr>
+          <w:p>
+            <w:pPr>
+              <w:pStyle w:val="Normal"/>
+              <w:jc w:val="right"/>
+              <w:keepNext/>
+              <w:pBdr>
+                <w:bottom w:val="none" w:sz="0" w:space="0" w:color="000000"/>
+                <w:top w:val="none" w:sz="0" w:space="0" w:color="000000"/>
+                <w:left w:val="none" w:sz="0" w:space="0" w:color="000000"/>
+                <w:right w:val="none" w:sz="0" w:space="0" w:color="000000"/>
+              </w:pBdr>
+              <w:spacing w:after="100" w:before="100" w:line="240"/>
+              <w:ind w:firstLine="0" w:left="100" w:right="100"/>
+            </w:pPr>
+            <w:r>
+              <w:rPr>
+                <w:rFonts w:ascii="DejaVu Sans" w:hAnsi="DejaVu Sans" w:eastAsia="DejaVu Sans" w:cs="DejaVu Sans"/>
+                <w:i w:val="false"/>
+                <w:b w:val="false"/>
+                <w:u w:val="none"/>
                 <w:sz w:val="22"/>
                 <w:szCs w:val="22"/>
                 <w:color w:val="000000"/>
@@ -4493,32 +6054,45 @@
           <w:cantSplit/>
           <w:trHeight w:val="360" w:hRule="auto"/>
         </w:trPr>
+        body19
         <w:tc>
           <w:tcPr>
             <w:vMerge w:val="restart"/>
             <w:tcBorders>
               <w:bottom w:val="single" w:sz="16" w:space="0" w:color="666666"/>
               <w:top w:val="single" w:sz="4" w:space="0" w:color="666666"/>
-            </w:tcBorders>
-            <w:shd w:val="clear" w:color="auto" w:fill="FFFFFF"/>
-            <w:tcMar>
-              <w:top w:w="0" w:type="dxa"/>
-              <w:bottom w:w="0" w:type="dxa"/>
-              <w:left w:w="0" w:type="dxa"/>
-              <w:right w:w="0" w:type="dxa"/>
-            </w:tcMar>
-            <w:vAlign w:val="center"/>
-          </w:tcPr>
-          <w:p>
-            <w:pPr>
-              <w:keepNext/>
+              <w:left w:val="none" w:sz="0" w:space="0" w:color="000000"/>
+              <w:right w:val="none" w:sz="0" w:space="0" w:color="000000"/>
+            </w:tcBorders>
+            <w:shd w:val="clear" w:color="auto" w:fill="FFFFFF"/>
+            <w:tcMar>
+              <w:top w:w="0" w:type="dxa"/>
+              <w:bottom w:w="0" w:type="dxa"/>
+              <w:left w:w="0" w:type="dxa"/>
+              <w:right w:w="0" w:type="dxa"/>
+            </w:tcMar>
+            <w:vAlign w:val="center"/>
+          </w:tcPr>
+          <w:p>
+            <w:pPr>
+              <w:pStyle w:val="Normal"/>
               <w:jc w:val="left"/>
-              <w:spacing w:after="100" w:before="100" w:line="240"/>
-              <w:ind w:firstLine="0" w:left="100" w:right="100"/>
-            </w:pPr>
-            <w:r>
-              <w:rPr>
-                <w:rFonts w:ascii="DejaVu Sans" w:hAnsi="DejaVu Sans" w:eastAsia="DejaVu Sans" w:cs="DejaVu Sans"/>
+              <w:keepNext/>
+              <w:pBdr>
+                <w:bottom w:val="none" w:sz="0" w:space="0" w:color="000000"/>
+                <w:top w:val="none" w:sz="0" w:space="0" w:color="000000"/>
+                <w:left w:val="none" w:sz="0" w:space="0" w:color="000000"/>
+                <w:right w:val="none" w:sz="0" w:space="0" w:color="000000"/>
+              </w:pBdr>
+              <w:spacing w:after="100" w:before="100" w:line="240"/>
+              <w:ind w:firstLine="0" w:left="100" w:right="100"/>
+            </w:pPr>
+            <w:r>
+              <w:rPr>
+                <w:rFonts w:ascii="DejaVu Sans" w:hAnsi="DejaVu Sans" w:eastAsia="DejaVu Sans" w:cs="DejaVu Sans"/>
+                <w:i w:val="false"/>
+                <w:b w:val="false"/>
+                <w:u w:val="none"/>
                 <w:sz w:val="22"/>
                 <w:szCs w:val="22"/>
                 <w:color w:val="000000"/>
@@ -4528,6 +6102,9 @@
             <w:r>
               <w:rPr>
                 <w:rFonts w:ascii="DejaVu Sans" w:hAnsi="DejaVu Sans" w:eastAsia="DejaVu Sans" w:cs="DejaVu Sans"/>
+                <w:i w:val="false"/>
+                <w:b w:val="false"/>
+                <w:u w:val="none"/>
                 <w:sz w:val="22"/>
                 <w:szCs w:val="22"/>
                 <w:color w:val="000000"/>
@@ -4537,6 +6114,9 @@
             <w:r>
               <w:rPr>
                 <w:rFonts w:ascii="DejaVu Sans" w:hAnsi="DejaVu Sans" w:eastAsia="DejaVu Sans" w:cs="DejaVu Sans"/>
+                <w:i w:val="false"/>
+                <w:b w:val="false"/>
+                <w:u w:val="none"/>
                 <w:sz w:val="22"/>
                 <w:szCs w:val="22"/>
                 <w:color w:val="000000"/>
@@ -4546,6 +6126,9 @@
             <w:r>
               <w:rPr>
                 <w:rFonts w:ascii="DejaVu Sans" w:hAnsi="DejaVu Sans" w:eastAsia="DejaVu Sans" w:cs="DejaVu Sans"/>
+                <w:i w:val="false"/>
+                <w:b w:val="false"/>
+                <w:u w:val="none"/>
                 <w:sz w:val="22"/>
                 <w:szCs w:val="22"/>
                 <w:color w:val="000000"/>
@@ -4555,6 +6138,9 @@
             <w:r>
               <w:rPr>
                 <w:rFonts w:ascii="DejaVu Sans" w:hAnsi="DejaVu Sans" w:eastAsia="DejaVu Sans" w:cs="DejaVu Sans"/>
+                <w:i w:val="false"/>
+                <w:b w:val="false"/>
+                <w:u w:val="none"/>
                 <w:sz w:val="22"/>
                 <w:szCs w:val="22"/>
                 <w:color w:val="000000"/>
@@ -4568,26 +6154,38 @@
             <w:tcBorders>
               <w:bottom w:val="single" w:sz="4" w:space="0" w:color="666666"/>
               <w:top w:val="single" w:sz="4" w:space="0" w:color="666666"/>
-            </w:tcBorders>
-            <w:shd w:val="clear" w:color="auto" w:fill="FFFFFF"/>
-            <w:tcMar>
-              <w:top w:w="0" w:type="dxa"/>
-              <w:bottom w:w="0" w:type="dxa"/>
-              <w:left w:w="0" w:type="dxa"/>
-              <w:right w:w="0" w:type="dxa"/>
-            </w:tcMar>
-            <w:vAlign w:val="center"/>
-          </w:tcPr>
-          <w:p>
-            <w:pPr>
-              <w:keepNext/>
+              <w:left w:val="none" w:sz="0" w:space="0" w:color="000000"/>
+              <w:right w:val="none" w:sz="0" w:space="0" w:color="000000"/>
+            </w:tcBorders>
+            <w:shd w:val="clear" w:color="auto" w:fill="FFFFFF"/>
+            <w:tcMar>
+              <w:top w:w="0" w:type="dxa"/>
+              <w:bottom w:w="0" w:type="dxa"/>
+              <w:left w:w="0" w:type="dxa"/>
+              <w:right w:w="0" w:type="dxa"/>
+            </w:tcMar>
+            <w:vAlign w:val="center"/>
+          </w:tcPr>
+          <w:p>
+            <w:pPr>
+              <w:pStyle w:val="Normal"/>
               <w:jc w:val="left"/>
-              <w:spacing w:after="100" w:before="100" w:line="240"/>
-              <w:ind w:firstLine="0" w:left="100" w:right="100"/>
-            </w:pPr>
-            <w:r>
-              <w:rPr>
-                <w:rFonts w:ascii="DejaVu Sans" w:hAnsi="DejaVu Sans" w:eastAsia="DejaVu Sans" w:cs="DejaVu Sans"/>
+              <w:keepNext/>
+              <w:pBdr>
+                <w:bottom w:val="none" w:sz="0" w:space="0" w:color="000000"/>
+                <w:top w:val="none" w:sz="0" w:space="0" w:color="000000"/>
+                <w:left w:val="none" w:sz="0" w:space="0" w:color="000000"/>
+                <w:right w:val="none" w:sz="0" w:space="0" w:color="000000"/>
+              </w:pBdr>
+              <w:spacing w:after="100" w:before="100" w:line="240"/>
+              <w:ind w:firstLine="0" w:left="100" w:right="100"/>
+            </w:pPr>
+            <w:r>
+              <w:rPr>
+                <w:rFonts w:ascii="DejaVu Sans" w:hAnsi="DejaVu Sans" w:eastAsia="DejaVu Sans" w:cs="DejaVu Sans"/>
+                <w:i w:val="false"/>
+                <w:b w:val="false"/>
+                <w:u w:val="none"/>
                 <w:sz w:val="22"/>
                 <w:szCs w:val="22"/>
                 <w:color w:val="000000"/>
@@ -4601,26 +6199,38 @@
             <w:tcBorders>
               <w:bottom w:val="single" w:sz="4" w:space="0" w:color="666666"/>
               <w:top w:val="single" w:sz="4" w:space="0" w:color="666666"/>
-            </w:tcBorders>
-            <w:shd w:val="clear" w:color="auto" w:fill="FFFFFF"/>
-            <w:tcMar>
-              <w:top w:w="0" w:type="dxa"/>
-              <w:bottom w:w="0" w:type="dxa"/>
-              <w:left w:w="0" w:type="dxa"/>
-              <w:right w:w="0" w:type="dxa"/>
-            </w:tcMar>
-            <w:vAlign w:val="center"/>
-          </w:tcPr>
-          <w:p>
-            <w:pPr>
-              <w:keepNext/>
-              <w:jc w:val="right"/>
-              <w:spacing w:after="100" w:before="100" w:line="240"/>
-              <w:ind w:firstLine="0" w:left="100" w:right="100"/>
-            </w:pPr>
-            <w:r>
-              <w:rPr>
-                <w:rFonts w:ascii="DejaVu Sans" w:hAnsi="DejaVu Sans" w:eastAsia="DejaVu Sans" w:cs="DejaVu Sans"/>
+              <w:left w:val="none" w:sz="0" w:space="0" w:color="000000"/>
+              <w:right w:val="none" w:sz="0" w:space="0" w:color="000000"/>
+            </w:tcBorders>
+            <w:shd w:val="clear" w:color="auto" w:fill="FFFFFF"/>
+            <w:tcMar>
+              <w:top w:w="0" w:type="dxa"/>
+              <w:bottom w:w="0" w:type="dxa"/>
+              <w:left w:w="0" w:type="dxa"/>
+              <w:right w:w="0" w:type="dxa"/>
+            </w:tcMar>
+            <w:vAlign w:val="center"/>
+          </w:tcPr>
+          <w:p>
+            <w:pPr>
+              <w:pStyle w:val="Normal"/>
+              <w:jc w:val="right"/>
+              <w:keepNext/>
+              <w:pBdr>
+                <w:bottom w:val="none" w:sz="0" w:space="0" w:color="000000"/>
+                <w:top w:val="none" w:sz="0" w:space="0" w:color="000000"/>
+                <w:left w:val="none" w:sz="0" w:space="0" w:color="000000"/>
+                <w:right w:val="none" w:sz="0" w:space="0" w:color="000000"/>
+              </w:pBdr>
+              <w:spacing w:after="100" w:before="100" w:line="240"/>
+              <w:ind w:firstLine="0" w:left="100" w:right="100"/>
+            </w:pPr>
+            <w:r>
+              <w:rPr>
+                <w:rFonts w:ascii="DejaVu Sans" w:hAnsi="DejaVu Sans" w:eastAsia="DejaVu Sans" w:cs="DejaVu Sans"/>
+                <w:i w:val="false"/>
+                <w:b w:val="false"/>
+                <w:u w:val="none"/>
                 <w:sz w:val="22"/>
                 <w:szCs w:val="22"/>
                 <w:color w:val="000000"/>
@@ -4630,6 +6240,9 @@
             <w:r>
               <w:rPr>
                 <w:rFonts w:ascii="DejaVu Sans" w:hAnsi="DejaVu Sans" w:eastAsia="DejaVu Sans" w:cs="DejaVu Sans"/>
+                <w:i w:val="false"/>
+                <w:b w:val="false"/>
+                <w:u w:val="none"/>
                 <w:vertAlign w:val="superscript"/>
                 <w:sz w:val="22"/>
                 <w:szCs w:val="22"/>
@@ -4644,26 +6257,38 @@
             <w:tcBorders>
               <w:bottom w:val="single" w:sz="4" w:space="0" w:color="666666"/>
               <w:top w:val="single" w:sz="4" w:space="0" w:color="666666"/>
-            </w:tcBorders>
-            <w:shd w:val="clear" w:color="auto" w:fill="FFFFFF"/>
-            <w:tcMar>
-              <w:top w:w="0" w:type="dxa"/>
-              <w:bottom w:w="0" w:type="dxa"/>
-              <w:left w:w="0" w:type="dxa"/>
-              <w:right w:w="0" w:type="dxa"/>
-            </w:tcMar>
-            <w:vAlign w:val="center"/>
-          </w:tcPr>
-          <w:p>
-            <w:pPr>
-              <w:keepNext/>
-              <w:jc w:val="right"/>
-              <w:spacing w:after="100" w:before="100" w:line="240"/>
-              <w:ind w:firstLine="0" w:left="100" w:right="100"/>
-            </w:pPr>
-            <w:r>
-              <w:rPr>
-                <w:rFonts w:ascii="DejaVu Sans" w:hAnsi="DejaVu Sans" w:eastAsia="DejaVu Sans" w:cs="DejaVu Sans"/>
+              <w:left w:val="none" w:sz="0" w:space="0" w:color="000000"/>
+              <w:right w:val="none" w:sz="0" w:space="0" w:color="000000"/>
+            </w:tcBorders>
+            <w:shd w:val="clear" w:color="auto" w:fill="FFFFFF"/>
+            <w:tcMar>
+              <w:top w:w="0" w:type="dxa"/>
+              <w:bottom w:w="0" w:type="dxa"/>
+              <w:left w:w="0" w:type="dxa"/>
+              <w:right w:w="0" w:type="dxa"/>
+            </w:tcMar>
+            <w:vAlign w:val="center"/>
+          </w:tcPr>
+          <w:p>
+            <w:pPr>
+              <w:pStyle w:val="Normal"/>
+              <w:jc w:val="right"/>
+              <w:keepNext/>
+              <w:pBdr>
+                <w:bottom w:val="none" w:sz="0" w:space="0" w:color="000000"/>
+                <w:top w:val="none" w:sz="0" w:space="0" w:color="000000"/>
+                <w:left w:val="none" w:sz="0" w:space="0" w:color="000000"/>
+                <w:right w:val="none" w:sz="0" w:space="0" w:color="000000"/>
+              </w:pBdr>
+              <w:spacing w:after="100" w:before="100" w:line="240"/>
+              <w:ind w:firstLine="0" w:left="100" w:right="100"/>
+            </w:pPr>
+            <w:r>
+              <w:rPr>
+                <w:rFonts w:ascii="DejaVu Sans" w:hAnsi="DejaVu Sans" w:eastAsia="DejaVu Sans" w:cs="DejaVu Sans"/>
+                <w:i w:val="false"/>
+                <w:b w:val="false"/>
+                <w:u w:val="none"/>
                 <w:sz w:val="22"/>
                 <w:szCs w:val="22"/>
                 <w:color w:val="000000"/>
@@ -4673,6 +6298,9 @@
             <w:r>
               <w:rPr>
                 <w:rFonts w:ascii="DejaVu Sans" w:hAnsi="DejaVu Sans" w:eastAsia="DejaVu Sans" w:cs="DejaVu Sans"/>
+                <w:i w:val="false"/>
+                <w:b w:val="false"/>
+                <w:u w:val="none"/>
                 <w:vertAlign w:val="superscript"/>
                 <w:sz w:val="22"/>
                 <w:szCs w:val="22"/>
@@ -4687,26 +6315,38 @@
             <w:tcBorders>
               <w:bottom w:val="single" w:sz="4" w:space="0" w:color="666666"/>
               <w:top w:val="single" w:sz="4" w:space="0" w:color="666666"/>
-            </w:tcBorders>
-            <w:shd w:val="clear" w:color="auto" w:fill="FFFFFF"/>
-            <w:tcMar>
-              <w:top w:w="0" w:type="dxa"/>
-              <w:bottom w:w="0" w:type="dxa"/>
-              <w:left w:w="0" w:type="dxa"/>
-              <w:right w:w="0" w:type="dxa"/>
-            </w:tcMar>
-            <w:vAlign w:val="center"/>
-          </w:tcPr>
-          <w:p>
-            <w:pPr>
-              <w:keepNext/>
-              <w:jc w:val="right"/>
-              <w:spacing w:after="100" w:before="100" w:line="240"/>
-              <w:ind w:firstLine="0" w:left="100" w:right="100"/>
-            </w:pPr>
-            <w:r>
-              <w:rPr>
-                <w:rFonts w:ascii="DejaVu Sans" w:hAnsi="DejaVu Sans" w:eastAsia="DejaVu Sans" w:cs="DejaVu Sans"/>
+              <w:left w:val="none" w:sz="0" w:space="0" w:color="000000"/>
+              <w:right w:val="none" w:sz="0" w:space="0" w:color="000000"/>
+            </w:tcBorders>
+            <w:shd w:val="clear" w:color="auto" w:fill="FFFFFF"/>
+            <w:tcMar>
+              <w:top w:w="0" w:type="dxa"/>
+              <w:bottom w:w="0" w:type="dxa"/>
+              <w:left w:w="0" w:type="dxa"/>
+              <w:right w:w="0" w:type="dxa"/>
+            </w:tcMar>
+            <w:vAlign w:val="center"/>
+          </w:tcPr>
+          <w:p>
+            <w:pPr>
+              <w:pStyle w:val="Normal"/>
+              <w:jc w:val="right"/>
+              <w:keepNext/>
+              <w:pBdr>
+                <w:bottom w:val="none" w:sz="0" w:space="0" w:color="000000"/>
+                <w:top w:val="none" w:sz="0" w:space="0" w:color="000000"/>
+                <w:left w:val="none" w:sz="0" w:space="0" w:color="000000"/>
+                <w:right w:val="none" w:sz="0" w:space="0" w:color="000000"/>
+              </w:pBdr>
+              <w:spacing w:after="100" w:before="100" w:line="240"/>
+              <w:ind w:firstLine="0" w:left="100" w:right="100"/>
+            </w:pPr>
+            <w:r>
+              <w:rPr>
+                <w:rFonts w:ascii="DejaVu Sans" w:hAnsi="DejaVu Sans" w:eastAsia="DejaVu Sans" w:cs="DejaVu Sans"/>
+                <w:i w:val="false"/>
+                <w:b w:val="false"/>
+                <w:u w:val="none"/>
                 <w:sz w:val="22"/>
                 <w:szCs w:val="22"/>
                 <w:color w:val="000000"/>
@@ -4720,26 +6360,38 @@
             <w:tcBorders>
               <w:bottom w:val="single" w:sz="4" w:space="0" w:color="666666"/>
               <w:top w:val="single" w:sz="4" w:space="0" w:color="666666"/>
-            </w:tcBorders>
-            <w:shd w:val="clear" w:color="auto" w:fill="FFFFFF"/>
-            <w:tcMar>
-              <w:top w:w="0" w:type="dxa"/>
-              <w:bottom w:w="0" w:type="dxa"/>
-              <w:left w:w="0" w:type="dxa"/>
-              <w:right w:w="0" w:type="dxa"/>
-            </w:tcMar>
-            <w:vAlign w:val="center"/>
-          </w:tcPr>
-          <w:p>
-            <w:pPr>
-              <w:keepNext/>
-              <w:jc w:val="right"/>
-              <w:spacing w:after="100" w:before="100" w:line="240"/>
-              <w:ind w:firstLine="0" w:left="100" w:right="100"/>
-            </w:pPr>
-            <w:r>
-              <w:rPr>
-                <w:rFonts w:ascii="DejaVu Sans" w:hAnsi="DejaVu Sans" w:eastAsia="DejaVu Sans" w:cs="DejaVu Sans"/>
+              <w:left w:val="none" w:sz="0" w:space="0" w:color="000000"/>
+              <w:right w:val="none" w:sz="0" w:space="0" w:color="000000"/>
+            </w:tcBorders>
+            <w:shd w:val="clear" w:color="auto" w:fill="FFFFFF"/>
+            <w:tcMar>
+              <w:top w:w="0" w:type="dxa"/>
+              <w:bottom w:w="0" w:type="dxa"/>
+              <w:left w:w="0" w:type="dxa"/>
+              <w:right w:w="0" w:type="dxa"/>
+            </w:tcMar>
+            <w:vAlign w:val="center"/>
+          </w:tcPr>
+          <w:p>
+            <w:pPr>
+              <w:pStyle w:val="Normal"/>
+              <w:jc w:val="right"/>
+              <w:keepNext/>
+              <w:pBdr>
+                <w:bottom w:val="none" w:sz="0" w:space="0" w:color="000000"/>
+                <w:top w:val="none" w:sz="0" w:space="0" w:color="000000"/>
+                <w:left w:val="none" w:sz="0" w:space="0" w:color="000000"/>
+                <w:right w:val="none" w:sz="0" w:space="0" w:color="000000"/>
+              </w:pBdr>
+              <w:spacing w:after="100" w:before="100" w:line="240"/>
+              <w:ind w:firstLine="0" w:left="100" w:right="100"/>
+            </w:pPr>
+            <w:r>
+              <w:rPr>
+                <w:rFonts w:ascii="DejaVu Sans" w:hAnsi="DejaVu Sans" w:eastAsia="DejaVu Sans" w:cs="DejaVu Sans"/>
+                <w:i w:val="false"/>
+                <w:b w:val="false"/>
+                <w:u w:val="none"/>
                 <w:sz w:val="22"/>
                 <w:szCs w:val="22"/>
                 <w:color w:val="000000"/>
@@ -4754,56 +6406,78 @@
           <w:cantSplit/>
           <w:trHeight w:val="360" w:hRule="auto"/>
         </w:trPr>
+        body20
         <w:tc>
           <w:tcPr>
             <w:vMerge/>
             <w:tcBorders>
               <w:bottom w:val="single" w:sz="4" w:space="0" w:color="666666"/>
-              <w:top w:val="single" w:sz="4" w:space="0" w:color="666666"/>
-            </w:tcBorders>
-            <w:shd w:val="clear" w:color="auto" w:fill="FFFFFF"/>
-            <w:tcMar>
-              <w:top w:w="0" w:type="dxa"/>
-              <w:bottom w:w="0" w:type="dxa"/>
-              <w:left w:w="0" w:type="dxa"/>
-              <w:right w:w="0" w:type="dxa"/>
-            </w:tcMar>
-            <w:vAlign w:val="center"/>
-          </w:tcPr>
-          <w:p>
-            <w:pPr>
-              <w:keepNext/>
+              <w:top w:val="single" w:sz="16" w:space="0" w:color="666666"/>
+              <w:left w:val="none" w:sz="0" w:space="0" w:color="000000"/>
+              <w:right w:val="none" w:sz="0" w:space="0" w:color="000000"/>
+            </w:tcBorders>
+            <w:shd w:val="clear" w:color="auto" w:fill="FFFFFF"/>
+            <w:tcMar>
+              <w:top w:w="0" w:type="dxa"/>
+              <w:bottom w:w="0" w:type="dxa"/>
+              <w:left w:w="0" w:type="dxa"/>
+              <w:right w:w="0" w:type="dxa"/>
+            </w:tcMar>
+            <w:vAlign w:val="center"/>
+          </w:tcPr>
+          <w:p>
+            <w:pPr>
+              <w:pStyle w:val="Normal"/>
               <w:jc w:val="left"/>
-              <w:spacing w:after="100" w:before="100" w:line="240"/>
-              <w:ind w:firstLine="0" w:left="100" w:right="100"/>
-            </w:pPr>
-          </w:p>
-        </w:tc>
-        <w:tc>
-          <w:tcPr>
-            <w:tcBorders>
-              <w:bottom w:val="single" w:sz="4" w:space="0" w:color="666666"/>
-              <w:top w:val="single" w:sz="4" w:space="0" w:color="666666"/>
-            </w:tcBorders>
-            <w:shd w:val="clear" w:color="auto" w:fill="FFFFFF"/>
-            <w:tcMar>
-              <w:top w:w="0" w:type="dxa"/>
-              <w:bottom w:w="0" w:type="dxa"/>
-              <w:left w:w="0" w:type="dxa"/>
-              <w:right w:w="0" w:type="dxa"/>
-            </w:tcMar>
-            <w:vAlign w:val="center"/>
-          </w:tcPr>
-          <w:p>
-            <w:pPr>
-              <w:keepNext/>
+              <w:keepNext/>
+              <w:pBdr>
+                <w:bottom w:val="none" w:sz="0" w:space="0" w:color="000000"/>
+                <w:top w:val="none" w:sz="0" w:space="0" w:color="000000"/>
+                <w:left w:val="none" w:sz="0" w:space="0" w:color="000000"/>
+                <w:right w:val="none" w:sz="0" w:space="0" w:color="000000"/>
+              </w:pBdr>
+              <w:spacing w:after="100" w:before="100" w:line="240"/>
+              <w:ind w:firstLine="0" w:left="100" w:right="100"/>
+            </w:pPr>
+          </w:p>
+        </w:tc>
+        <w:tc>
+          <w:tcPr>
+            <w:tcBorders>
+              <w:bottom w:val="single" w:sz="4" w:space="0" w:color="666666"/>
+              <w:top w:val="single" w:sz="4" w:space="0" w:color="666666"/>
+              <w:left w:val="none" w:sz="0" w:space="0" w:color="000000"/>
+              <w:right w:val="none" w:sz="0" w:space="0" w:color="000000"/>
+            </w:tcBorders>
+            <w:shd w:val="clear" w:color="auto" w:fill="FFFFFF"/>
+            <w:tcMar>
+              <w:top w:w="0" w:type="dxa"/>
+              <w:bottom w:w="0" w:type="dxa"/>
+              <w:left w:w="0" w:type="dxa"/>
+              <w:right w:w="0" w:type="dxa"/>
+            </w:tcMar>
+            <w:vAlign w:val="center"/>
+          </w:tcPr>
+          <w:p>
+            <w:pPr>
+              <w:pStyle w:val="Normal"/>
               <w:jc w:val="left"/>
-              <w:spacing w:after="100" w:before="100" w:line="240"/>
-              <w:ind w:firstLine="0" w:left="100" w:right="100"/>
-            </w:pPr>
-            <w:r>
-              <w:rPr>
-                <w:rFonts w:ascii="DejaVu Sans" w:hAnsi="DejaVu Sans" w:eastAsia="DejaVu Sans" w:cs="DejaVu Sans"/>
+              <w:keepNext/>
+              <w:pBdr>
+                <w:bottom w:val="none" w:sz="0" w:space="0" w:color="000000"/>
+                <w:top w:val="none" w:sz="0" w:space="0" w:color="000000"/>
+                <w:left w:val="none" w:sz="0" w:space="0" w:color="000000"/>
+                <w:right w:val="none" w:sz="0" w:space="0" w:color="000000"/>
+              </w:pBdr>
+              <w:spacing w:after="100" w:before="100" w:line="240"/>
+              <w:ind w:firstLine="0" w:left="100" w:right="100"/>
+            </w:pPr>
+            <w:r>
+              <w:rPr>
+                <w:rFonts w:ascii="DejaVu Sans" w:hAnsi="DejaVu Sans" w:eastAsia="DejaVu Sans" w:cs="DejaVu Sans"/>
+                <w:i w:val="false"/>
+                <w:b w:val="false"/>
+                <w:u w:val="none"/>
                 <w:sz w:val="22"/>
                 <w:szCs w:val="22"/>
                 <w:color w:val="000000"/>
@@ -4817,26 +6491,38 @@
             <w:tcBorders>
               <w:bottom w:val="single" w:sz="4" w:space="0" w:color="666666"/>
               <w:top w:val="single" w:sz="4" w:space="0" w:color="666666"/>
-            </w:tcBorders>
-            <w:shd w:val="clear" w:color="auto" w:fill="FFFFFF"/>
-            <w:tcMar>
-              <w:top w:w="0" w:type="dxa"/>
-              <w:bottom w:w="0" w:type="dxa"/>
-              <w:left w:w="0" w:type="dxa"/>
-              <w:right w:w="0" w:type="dxa"/>
-            </w:tcMar>
-            <w:vAlign w:val="center"/>
-          </w:tcPr>
-          <w:p>
-            <w:pPr>
-              <w:keepNext/>
-              <w:jc w:val="right"/>
-              <w:spacing w:after="100" w:before="100" w:line="240"/>
-              <w:ind w:firstLine="0" w:left="100" w:right="100"/>
-            </w:pPr>
-            <w:r>
-              <w:rPr>
-                <w:rFonts w:ascii="DejaVu Sans" w:hAnsi="DejaVu Sans" w:eastAsia="DejaVu Sans" w:cs="DejaVu Sans"/>
+              <w:left w:val="none" w:sz="0" w:space="0" w:color="000000"/>
+              <w:right w:val="none" w:sz="0" w:space="0" w:color="000000"/>
+            </w:tcBorders>
+            <w:shd w:val="clear" w:color="auto" w:fill="FFFFFF"/>
+            <w:tcMar>
+              <w:top w:w="0" w:type="dxa"/>
+              <w:bottom w:w="0" w:type="dxa"/>
+              <w:left w:w="0" w:type="dxa"/>
+              <w:right w:w="0" w:type="dxa"/>
+            </w:tcMar>
+            <w:vAlign w:val="center"/>
+          </w:tcPr>
+          <w:p>
+            <w:pPr>
+              <w:pStyle w:val="Normal"/>
+              <w:jc w:val="right"/>
+              <w:keepNext/>
+              <w:pBdr>
+                <w:bottom w:val="none" w:sz="0" w:space="0" w:color="000000"/>
+                <w:top w:val="none" w:sz="0" w:space="0" w:color="000000"/>
+                <w:left w:val="none" w:sz="0" w:space="0" w:color="000000"/>
+                <w:right w:val="none" w:sz="0" w:space="0" w:color="000000"/>
+              </w:pBdr>
+              <w:spacing w:after="100" w:before="100" w:line="240"/>
+              <w:ind w:firstLine="0" w:left="100" w:right="100"/>
+            </w:pPr>
+            <w:r>
+              <w:rPr>
+                <w:rFonts w:ascii="DejaVu Sans" w:hAnsi="DejaVu Sans" w:eastAsia="DejaVu Sans" w:cs="DejaVu Sans"/>
+                <w:i w:val="false"/>
+                <w:b w:val="false"/>
+                <w:u w:val="none"/>
                 <w:sz w:val="22"/>
                 <w:szCs w:val="22"/>
                 <w:color w:val="000000"/>
@@ -4846,6 +6532,9 @@
             <w:r>
               <w:rPr>
                 <w:rFonts w:ascii="DejaVu Sans" w:hAnsi="DejaVu Sans" w:eastAsia="DejaVu Sans" w:cs="DejaVu Sans"/>
+                <w:i w:val="false"/>
+                <w:b w:val="false"/>
+                <w:u w:val="none"/>
                 <w:vertAlign w:val="superscript"/>
                 <w:sz w:val="22"/>
                 <w:szCs w:val="22"/>
@@ -4860,26 +6549,38 @@
             <w:tcBorders>
               <w:bottom w:val="single" w:sz="4" w:space="0" w:color="666666"/>
               <w:top w:val="single" w:sz="4" w:space="0" w:color="666666"/>
-            </w:tcBorders>
-            <w:shd w:val="clear" w:color="auto" w:fill="FFFFFF"/>
-            <w:tcMar>
-              <w:top w:w="0" w:type="dxa"/>
-              <w:bottom w:w="0" w:type="dxa"/>
-              <w:left w:w="0" w:type="dxa"/>
-              <w:right w:w="0" w:type="dxa"/>
-            </w:tcMar>
-            <w:vAlign w:val="center"/>
-          </w:tcPr>
-          <w:p>
-            <w:pPr>
-              <w:keepNext/>
-              <w:jc w:val="right"/>
-              <w:spacing w:after="100" w:before="100" w:line="240"/>
-              <w:ind w:firstLine="0" w:left="100" w:right="100"/>
-            </w:pPr>
-            <w:r>
-              <w:rPr>
-                <w:rFonts w:ascii="DejaVu Sans" w:hAnsi="DejaVu Sans" w:eastAsia="DejaVu Sans" w:cs="DejaVu Sans"/>
+              <w:left w:val="none" w:sz="0" w:space="0" w:color="000000"/>
+              <w:right w:val="none" w:sz="0" w:space="0" w:color="000000"/>
+            </w:tcBorders>
+            <w:shd w:val="clear" w:color="auto" w:fill="FFFFFF"/>
+            <w:tcMar>
+              <w:top w:w="0" w:type="dxa"/>
+              <w:bottom w:w="0" w:type="dxa"/>
+              <w:left w:w="0" w:type="dxa"/>
+              <w:right w:w="0" w:type="dxa"/>
+            </w:tcMar>
+            <w:vAlign w:val="center"/>
+          </w:tcPr>
+          <w:p>
+            <w:pPr>
+              <w:pStyle w:val="Normal"/>
+              <w:jc w:val="right"/>
+              <w:keepNext/>
+              <w:pBdr>
+                <w:bottom w:val="none" w:sz="0" w:space="0" w:color="000000"/>
+                <w:top w:val="none" w:sz="0" w:space="0" w:color="000000"/>
+                <w:left w:val="none" w:sz="0" w:space="0" w:color="000000"/>
+                <w:right w:val="none" w:sz="0" w:space="0" w:color="000000"/>
+              </w:pBdr>
+              <w:spacing w:after="100" w:before="100" w:line="240"/>
+              <w:ind w:firstLine="0" w:left="100" w:right="100"/>
+            </w:pPr>
+            <w:r>
+              <w:rPr>
+                <w:rFonts w:ascii="DejaVu Sans" w:hAnsi="DejaVu Sans" w:eastAsia="DejaVu Sans" w:cs="DejaVu Sans"/>
+                <w:i w:val="false"/>
+                <w:b w:val="false"/>
+                <w:u w:val="none"/>
                 <w:sz w:val="22"/>
                 <w:szCs w:val="22"/>
                 <w:color w:val="000000"/>
@@ -4889,6 +6590,9 @@
             <w:r>
               <w:rPr>
                 <w:rFonts w:ascii="DejaVu Sans" w:hAnsi="DejaVu Sans" w:eastAsia="DejaVu Sans" w:cs="DejaVu Sans"/>
+                <w:i w:val="false"/>
+                <w:b w:val="false"/>
+                <w:u w:val="none"/>
                 <w:vertAlign w:val="superscript"/>
                 <w:sz w:val="22"/>
                 <w:szCs w:val="22"/>
@@ -4903,26 +6607,38 @@
             <w:tcBorders>
               <w:bottom w:val="single" w:sz="4" w:space="0" w:color="666666"/>
               <w:top w:val="single" w:sz="4" w:space="0" w:color="666666"/>
-            </w:tcBorders>
-            <w:shd w:val="clear" w:color="auto" w:fill="FFFFFF"/>
-            <w:tcMar>
-              <w:top w:w="0" w:type="dxa"/>
-              <w:bottom w:w="0" w:type="dxa"/>
-              <w:left w:w="0" w:type="dxa"/>
-              <w:right w:w="0" w:type="dxa"/>
-            </w:tcMar>
-            <w:vAlign w:val="center"/>
-          </w:tcPr>
-          <w:p>
-            <w:pPr>
-              <w:keepNext/>
-              <w:jc w:val="right"/>
-              <w:spacing w:after="100" w:before="100" w:line="240"/>
-              <w:ind w:firstLine="0" w:left="100" w:right="100"/>
-            </w:pPr>
-            <w:r>
-              <w:rPr>
-                <w:rFonts w:ascii="DejaVu Sans" w:hAnsi="DejaVu Sans" w:eastAsia="DejaVu Sans" w:cs="DejaVu Sans"/>
+              <w:left w:val="none" w:sz="0" w:space="0" w:color="000000"/>
+              <w:right w:val="none" w:sz="0" w:space="0" w:color="000000"/>
+            </w:tcBorders>
+            <w:shd w:val="clear" w:color="auto" w:fill="FFFFFF"/>
+            <w:tcMar>
+              <w:top w:w="0" w:type="dxa"/>
+              <w:bottom w:w="0" w:type="dxa"/>
+              <w:left w:w="0" w:type="dxa"/>
+              <w:right w:w="0" w:type="dxa"/>
+            </w:tcMar>
+            <w:vAlign w:val="center"/>
+          </w:tcPr>
+          <w:p>
+            <w:pPr>
+              <w:pStyle w:val="Normal"/>
+              <w:jc w:val="right"/>
+              <w:keepNext/>
+              <w:pBdr>
+                <w:bottom w:val="none" w:sz="0" w:space="0" w:color="000000"/>
+                <w:top w:val="none" w:sz="0" w:space="0" w:color="000000"/>
+                <w:left w:val="none" w:sz="0" w:space="0" w:color="000000"/>
+                <w:right w:val="none" w:sz="0" w:space="0" w:color="000000"/>
+              </w:pBdr>
+              <w:spacing w:after="100" w:before="100" w:line="240"/>
+              <w:ind w:firstLine="0" w:left="100" w:right="100"/>
+            </w:pPr>
+            <w:r>
+              <w:rPr>
+                <w:rFonts w:ascii="DejaVu Sans" w:hAnsi="DejaVu Sans" w:eastAsia="DejaVu Sans" w:cs="DejaVu Sans"/>
+                <w:i w:val="false"/>
+                <w:b w:val="false"/>
+                <w:u w:val="none"/>
                 <w:sz w:val="22"/>
                 <w:szCs w:val="22"/>
                 <w:color w:val="000000"/>
@@ -4936,26 +6652,38 @@
             <w:tcBorders>
               <w:bottom w:val="single" w:sz="4" w:space="0" w:color="666666"/>
               <w:top w:val="single" w:sz="4" w:space="0" w:color="666666"/>
-            </w:tcBorders>
-            <w:shd w:val="clear" w:color="auto" w:fill="FFFFFF"/>
-            <w:tcMar>
-              <w:top w:w="0" w:type="dxa"/>
-              <w:bottom w:w="0" w:type="dxa"/>
-              <w:left w:w="0" w:type="dxa"/>
-              <w:right w:w="0" w:type="dxa"/>
-            </w:tcMar>
-            <w:vAlign w:val="center"/>
-          </w:tcPr>
-          <w:p>
-            <w:pPr>
-              <w:keepNext/>
-              <w:jc w:val="right"/>
-              <w:spacing w:after="100" w:before="100" w:line="240"/>
-              <w:ind w:firstLine="0" w:left="100" w:right="100"/>
-            </w:pPr>
-            <w:r>
-              <w:rPr>
-                <w:rFonts w:ascii="DejaVu Sans" w:hAnsi="DejaVu Sans" w:eastAsia="DejaVu Sans" w:cs="DejaVu Sans"/>
+              <w:left w:val="none" w:sz="0" w:space="0" w:color="000000"/>
+              <w:right w:val="none" w:sz="0" w:space="0" w:color="000000"/>
+            </w:tcBorders>
+            <w:shd w:val="clear" w:color="auto" w:fill="FFFFFF"/>
+            <w:tcMar>
+              <w:top w:w="0" w:type="dxa"/>
+              <w:bottom w:w="0" w:type="dxa"/>
+              <w:left w:w="0" w:type="dxa"/>
+              <w:right w:w="0" w:type="dxa"/>
+            </w:tcMar>
+            <w:vAlign w:val="center"/>
+          </w:tcPr>
+          <w:p>
+            <w:pPr>
+              <w:pStyle w:val="Normal"/>
+              <w:jc w:val="right"/>
+              <w:keepNext/>
+              <w:pBdr>
+                <w:bottom w:val="none" w:sz="0" w:space="0" w:color="000000"/>
+                <w:top w:val="none" w:sz="0" w:space="0" w:color="000000"/>
+                <w:left w:val="none" w:sz="0" w:space="0" w:color="000000"/>
+                <w:right w:val="none" w:sz="0" w:space="0" w:color="000000"/>
+              </w:pBdr>
+              <w:spacing w:after="100" w:before="100" w:line="240"/>
+              <w:ind w:firstLine="0" w:left="100" w:right="100"/>
+            </w:pPr>
+            <w:r>
+              <w:rPr>
+                <w:rFonts w:ascii="DejaVu Sans" w:hAnsi="DejaVu Sans" w:eastAsia="DejaVu Sans" w:cs="DejaVu Sans"/>
+                <w:i w:val="false"/>
+                <w:b w:val="false"/>
+                <w:u w:val="none"/>
                 <w:sz w:val="22"/>
                 <w:szCs w:val="22"/>
                 <w:color w:val="000000"/>
@@ -4970,56 +6698,78 @@
           <w:cantSplit/>
           <w:trHeight w:val="360" w:hRule="auto"/>
         </w:trPr>
+        body21
         <w:tc>
           <w:tcPr>
             <w:vMerge/>
             <w:tcBorders>
               <w:bottom w:val="single" w:sz="4" w:space="0" w:color="666666"/>
               <w:top w:val="single" w:sz="4" w:space="0" w:color="666666"/>
-            </w:tcBorders>
-            <w:shd w:val="clear" w:color="auto" w:fill="FFFFFF"/>
-            <w:tcMar>
-              <w:top w:w="0" w:type="dxa"/>
-              <w:bottom w:w="0" w:type="dxa"/>
-              <w:left w:w="0" w:type="dxa"/>
-              <w:right w:w="0" w:type="dxa"/>
-            </w:tcMar>
-            <w:vAlign w:val="center"/>
-          </w:tcPr>
-          <w:p>
-            <w:pPr>
-              <w:keepNext/>
+              <w:left w:val="none" w:sz="0" w:space="0" w:color="000000"/>
+              <w:right w:val="none" w:sz="0" w:space="0" w:color="000000"/>
+            </w:tcBorders>
+            <w:shd w:val="clear" w:color="auto" w:fill="FFFFFF"/>
+            <w:tcMar>
+              <w:top w:w="0" w:type="dxa"/>
+              <w:bottom w:w="0" w:type="dxa"/>
+              <w:left w:w="0" w:type="dxa"/>
+              <w:right w:w="0" w:type="dxa"/>
+            </w:tcMar>
+            <w:vAlign w:val="center"/>
+          </w:tcPr>
+          <w:p>
+            <w:pPr>
+              <w:pStyle w:val="Normal"/>
               <w:jc w:val="left"/>
-              <w:spacing w:after="100" w:before="100" w:line="240"/>
-              <w:ind w:firstLine="0" w:left="100" w:right="100"/>
-            </w:pPr>
-          </w:p>
-        </w:tc>
-        <w:tc>
-          <w:tcPr>
-            <w:tcBorders>
-              <w:bottom w:val="single" w:sz="4" w:space="0" w:color="666666"/>
-              <w:top w:val="single" w:sz="4" w:space="0" w:color="666666"/>
-            </w:tcBorders>
-            <w:shd w:val="clear" w:color="auto" w:fill="FFFFFF"/>
-            <w:tcMar>
-              <w:top w:w="0" w:type="dxa"/>
-              <w:bottom w:w="0" w:type="dxa"/>
-              <w:left w:w="0" w:type="dxa"/>
-              <w:right w:w="0" w:type="dxa"/>
-            </w:tcMar>
-            <w:vAlign w:val="center"/>
-          </w:tcPr>
-          <w:p>
-            <w:pPr>
-              <w:keepNext/>
+              <w:keepNext/>
+              <w:pBdr>
+                <w:bottom w:val="none" w:sz="0" w:space="0" w:color="000000"/>
+                <w:top w:val="none" w:sz="0" w:space="0" w:color="000000"/>
+                <w:left w:val="none" w:sz="0" w:space="0" w:color="000000"/>
+                <w:right w:val="none" w:sz="0" w:space="0" w:color="000000"/>
+              </w:pBdr>
+              <w:spacing w:after="100" w:before="100" w:line="240"/>
+              <w:ind w:firstLine="0" w:left="100" w:right="100"/>
+            </w:pPr>
+          </w:p>
+        </w:tc>
+        <w:tc>
+          <w:tcPr>
+            <w:tcBorders>
+              <w:bottom w:val="single" w:sz="4" w:space="0" w:color="666666"/>
+              <w:top w:val="single" w:sz="4" w:space="0" w:color="666666"/>
+              <w:left w:val="none" w:sz="0" w:space="0" w:color="000000"/>
+              <w:right w:val="none" w:sz="0" w:space="0" w:color="000000"/>
+            </w:tcBorders>
+            <w:shd w:val="clear" w:color="auto" w:fill="FFFFFF"/>
+            <w:tcMar>
+              <w:top w:w="0" w:type="dxa"/>
+              <w:bottom w:w="0" w:type="dxa"/>
+              <w:left w:w="0" w:type="dxa"/>
+              <w:right w:w="0" w:type="dxa"/>
+            </w:tcMar>
+            <w:vAlign w:val="center"/>
+          </w:tcPr>
+          <w:p>
+            <w:pPr>
+              <w:pStyle w:val="Normal"/>
               <w:jc w:val="left"/>
-              <w:spacing w:after="100" w:before="100" w:line="240"/>
-              <w:ind w:firstLine="0" w:left="100" w:right="100"/>
-            </w:pPr>
-            <w:r>
-              <w:rPr>
-                <w:rFonts w:ascii="DejaVu Sans" w:hAnsi="DejaVu Sans" w:eastAsia="DejaVu Sans" w:cs="DejaVu Sans"/>
+              <w:keepNext/>
+              <w:pBdr>
+                <w:bottom w:val="none" w:sz="0" w:space="0" w:color="000000"/>
+                <w:top w:val="none" w:sz="0" w:space="0" w:color="000000"/>
+                <w:left w:val="none" w:sz="0" w:space="0" w:color="000000"/>
+                <w:right w:val="none" w:sz="0" w:space="0" w:color="000000"/>
+              </w:pBdr>
+              <w:spacing w:after="100" w:before="100" w:line="240"/>
+              <w:ind w:firstLine="0" w:left="100" w:right="100"/>
+            </w:pPr>
+            <w:r>
+              <w:rPr>
+                <w:rFonts w:ascii="DejaVu Sans" w:hAnsi="DejaVu Sans" w:eastAsia="DejaVu Sans" w:cs="DejaVu Sans"/>
+                <w:i w:val="false"/>
+                <w:b w:val="false"/>
+                <w:u w:val="none"/>
                 <w:sz w:val="22"/>
                 <w:szCs w:val="22"/>
                 <w:color w:val="000000"/>
@@ -5029,6 +6779,9 @@
             <w:r>
               <w:rPr>
                 <w:rFonts w:ascii="DejaVu Sans" w:hAnsi="DejaVu Sans" w:eastAsia="DejaVu Sans" w:cs="DejaVu Sans"/>
+                <w:i w:val="false"/>
+                <w:b w:val="false"/>
+                <w:u w:val="none"/>
                 <w:vertAlign w:val="superscript"/>
                 <w:sz w:val="22"/>
                 <w:szCs w:val="22"/>
@@ -5043,26 +6796,38 @@
             <w:tcBorders>
               <w:bottom w:val="single" w:sz="4" w:space="0" w:color="666666"/>
               <w:top w:val="single" w:sz="4" w:space="0" w:color="666666"/>
-            </w:tcBorders>
-            <w:shd w:val="clear" w:color="auto" w:fill="FFFFFF"/>
-            <w:tcMar>
-              <w:top w:w="0" w:type="dxa"/>
-              <w:bottom w:w="0" w:type="dxa"/>
-              <w:left w:w="0" w:type="dxa"/>
-              <w:right w:w="0" w:type="dxa"/>
-            </w:tcMar>
-            <w:vAlign w:val="center"/>
-          </w:tcPr>
-          <w:p>
-            <w:pPr>
-              <w:keepNext/>
-              <w:jc w:val="right"/>
-              <w:spacing w:after="100" w:before="100" w:line="240"/>
-              <w:ind w:firstLine="0" w:left="100" w:right="100"/>
-            </w:pPr>
-            <w:r>
-              <w:rPr>
-                <w:rFonts w:ascii="DejaVu Sans" w:hAnsi="DejaVu Sans" w:eastAsia="DejaVu Sans" w:cs="DejaVu Sans"/>
+              <w:left w:val="none" w:sz="0" w:space="0" w:color="000000"/>
+              <w:right w:val="none" w:sz="0" w:space="0" w:color="000000"/>
+            </w:tcBorders>
+            <w:shd w:val="clear" w:color="auto" w:fill="FFFFFF"/>
+            <w:tcMar>
+              <w:top w:w="0" w:type="dxa"/>
+              <w:bottom w:w="0" w:type="dxa"/>
+              <w:left w:w="0" w:type="dxa"/>
+              <w:right w:w="0" w:type="dxa"/>
+            </w:tcMar>
+            <w:vAlign w:val="center"/>
+          </w:tcPr>
+          <w:p>
+            <w:pPr>
+              <w:pStyle w:val="Normal"/>
+              <w:jc w:val="right"/>
+              <w:keepNext/>
+              <w:pBdr>
+                <w:bottom w:val="none" w:sz="0" w:space="0" w:color="000000"/>
+                <w:top w:val="none" w:sz="0" w:space="0" w:color="000000"/>
+                <w:left w:val="none" w:sz="0" w:space="0" w:color="000000"/>
+                <w:right w:val="none" w:sz="0" w:space="0" w:color="000000"/>
+              </w:pBdr>
+              <w:spacing w:after="100" w:before="100" w:line="240"/>
+              <w:ind w:firstLine="0" w:left="100" w:right="100"/>
+            </w:pPr>
+            <w:r>
+              <w:rPr>
+                <w:rFonts w:ascii="DejaVu Sans" w:hAnsi="DejaVu Sans" w:eastAsia="DejaVu Sans" w:cs="DejaVu Sans"/>
+                <w:i w:val="false"/>
+                <w:b w:val="false"/>
+                <w:u w:val="none"/>
                 <w:sz w:val="22"/>
                 <w:szCs w:val="22"/>
                 <w:color w:val="000000"/>
@@ -5072,6 +6837,9 @@
             <w:r>
               <w:rPr>
                 <w:rFonts w:ascii="DejaVu Sans" w:hAnsi="DejaVu Sans" w:eastAsia="DejaVu Sans" w:cs="DejaVu Sans"/>
+                <w:i w:val="false"/>
+                <w:b w:val="false"/>
+                <w:u w:val="none"/>
                 <w:vertAlign w:val="superscript"/>
                 <w:sz w:val="22"/>
                 <w:szCs w:val="22"/>
@@ -5086,26 +6854,38 @@
             <w:tcBorders>
               <w:bottom w:val="single" w:sz="4" w:space="0" w:color="666666"/>
               <w:top w:val="single" w:sz="4" w:space="0" w:color="666666"/>
-            </w:tcBorders>
-            <w:shd w:val="clear" w:color="auto" w:fill="FFFFFF"/>
-            <w:tcMar>
-              <w:top w:w="0" w:type="dxa"/>
-              <w:bottom w:w="0" w:type="dxa"/>
-              <w:left w:w="0" w:type="dxa"/>
-              <w:right w:w="0" w:type="dxa"/>
-            </w:tcMar>
-            <w:vAlign w:val="center"/>
-          </w:tcPr>
-          <w:p>
-            <w:pPr>
-              <w:keepNext/>
-              <w:jc w:val="right"/>
-              <w:spacing w:after="100" w:before="100" w:line="240"/>
-              <w:ind w:firstLine="0" w:left="100" w:right="100"/>
-            </w:pPr>
-            <w:r>
-              <w:rPr>
-                <w:rFonts w:ascii="DejaVu Sans" w:hAnsi="DejaVu Sans" w:eastAsia="DejaVu Sans" w:cs="DejaVu Sans"/>
+              <w:left w:val="none" w:sz="0" w:space="0" w:color="000000"/>
+              <w:right w:val="none" w:sz="0" w:space="0" w:color="000000"/>
+            </w:tcBorders>
+            <w:shd w:val="clear" w:color="auto" w:fill="FFFFFF"/>
+            <w:tcMar>
+              <w:top w:w="0" w:type="dxa"/>
+              <w:bottom w:w="0" w:type="dxa"/>
+              <w:left w:w="0" w:type="dxa"/>
+              <w:right w:w="0" w:type="dxa"/>
+            </w:tcMar>
+            <w:vAlign w:val="center"/>
+          </w:tcPr>
+          <w:p>
+            <w:pPr>
+              <w:pStyle w:val="Normal"/>
+              <w:jc w:val="right"/>
+              <w:keepNext/>
+              <w:pBdr>
+                <w:bottom w:val="none" w:sz="0" w:space="0" w:color="000000"/>
+                <w:top w:val="none" w:sz="0" w:space="0" w:color="000000"/>
+                <w:left w:val="none" w:sz="0" w:space="0" w:color="000000"/>
+                <w:right w:val="none" w:sz="0" w:space="0" w:color="000000"/>
+              </w:pBdr>
+              <w:spacing w:after="100" w:before="100" w:line="240"/>
+              <w:ind w:firstLine="0" w:left="100" w:right="100"/>
+            </w:pPr>
+            <w:r>
+              <w:rPr>
+                <w:rFonts w:ascii="DejaVu Sans" w:hAnsi="DejaVu Sans" w:eastAsia="DejaVu Sans" w:cs="DejaVu Sans"/>
+                <w:i w:val="false"/>
+                <w:b w:val="false"/>
+                <w:u w:val="none"/>
                 <w:sz w:val="22"/>
                 <w:szCs w:val="22"/>
                 <w:color w:val="000000"/>
@@ -5115,6 +6895,9 @@
             <w:r>
               <w:rPr>
                 <w:rFonts w:ascii="DejaVu Sans" w:hAnsi="DejaVu Sans" w:eastAsia="DejaVu Sans" w:cs="DejaVu Sans"/>
+                <w:i w:val="false"/>
+                <w:b w:val="false"/>
+                <w:u w:val="none"/>
                 <w:vertAlign w:val="superscript"/>
                 <w:sz w:val="22"/>
                 <w:szCs w:val="22"/>
@@ -5129,26 +6912,38 @@
             <w:tcBorders>
               <w:bottom w:val="single" w:sz="4" w:space="0" w:color="666666"/>
               <w:top w:val="single" w:sz="4" w:space="0" w:color="666666"/>
-            </w:tcBorders>
-            <w:shd w:val="clear" w:color="auto" w:fill="FFFFFF"/>
-            <w:tcMar>
-              <w:top w:w="0" w:type="dxa"/>
-              <w:bottom w:w="0" w:type="dxa"/>
-              <w:left w:w="0" w:type="dxa"/>
-              <w:right w:w="0" w:type="dxa"/>
-            </w:tcMar>
-            <w:vAlign w:val="center"/>
-          </w:tcPr>
-          <w:p>
-            <w:pPr>
-              <w:keepNext/>
-              <w:jc w:val="right"/>
-              <w:spacing w:after="100" w:before="100" w:line="240"/>
-              <w:ind w:firstLine="0" w:left="100" w:right="100"/>
-            </w:pPr>
-            <w:r>
-              <w:rPr>
-                <w:rFonts w:ascii="DejaVu Sans" w:hAnsi="DejaVu Sans" w:eastAsia="DejaVu Sans" w:cs="DejaVu Sans"/>
+              <w:left w:val="none" w:sz="0" w:space="0" w:color="000000"/>
+              <w:right w:val="none" w:sz="0" w:space="0" w:color="000000"/>
+            </w:tcBorders>
+            <w:shd w:val="clear" w:color="auto" w:fill="FFFFFF"/>
+            <w:tcMar>
+              <w:top w:w="0" w:type="dxa"/>
+              <w:bottom w:w="0" w:type="dxa"/>
+              <w:left w:w="0" w:type="dxa"/>
+              <w:right w:w="0" w:type="dxa"/>
+            </w:tcMar>
+            <w:vAlign w:val="center"/>
+          </w:tcPr>
+          <w:p>
+            <w:pPr>
+              <w:pStyle w:val="Normal"/>
+              <w:jc w:val="right"/>
+              <w:keepNext/>
+              <w:pBdr>
+                <w:bottom w:val="none" w:sz="0" w:space="0" w:color="000000"/>
+                <w:top w:val="none" w:sz="0" w:space="0" w:color="000000"/>
+                <w:left w:val="none" w:sz="0" w:space="0" w:color="000000"/>
+                <w:right w:val="none" w:sz="0" w:space="0" w:color="000000"/>
+              </w:pBdr>
+              <w:spacing w:after="100" w:before="100" w:line="240"/>
+              <w:ind w:firstLine="0" w:left="100" w:right="100"/>
+            </w:pPr>
+            <w:r>
+              <w:rPr>
+                <w:rFonts w:ascii="DejaVu Sans" w:hAnsi="DejaVu Sans" w:eastAsia="DejaVu Sans" w:cs="DejaVu Sans"/>
+                <w:i w:val="false"/>
+                <w:b w:val="false"/>
+                <w:u w:val="none"/>
                 <w:sz w:val="22"/>
                 <w:szCs w:val="22"/>
                 <w:color w:val="000000"/>
@@ -5162,26 +6957,38 @@
             <w:tcBorders>
               <w:bottom w:val="single" w:sz="4" w:space="0" w:color="666666"/>
               <w:top w:val="single" w:sz="4" w:space="0" w:color="666666"/>
-            </w:tcBorders>
-            <w:shd w:val="clear" w:color="auto" w:fill="FFFFFF"/>
-            <w:tcMar>
-              <w:top w:w="0" w:type="dxa"/>
-              <w:bottom w:w="0" w:type="dxa"/>
-              <w:left w:w="0" w:type="dxa"/>
-              <w:right w:w="0" w:type="dxa"/>
-            </w:tcMar>
-            <w:vAlign w:val="center"/>
-          </w:tcPr>
-          <w:p>
-            <w:pPr>
-              <w:keepNext/>
-              <w:jc w:val="right"/>
-              <w:spacing w:after="100" w:before="100" w:line="240"/>
-              <w:ind w:firstLine="0" w:left="100" w:right="100"/>
-            </w:pPr>
-            <w:r>
-              <w:rPr>
-                <w:rFonts w:ascii="DejaVu Sans" w:hAnsi="DejaVu Sans" w:eastAsia="DejaVu Sans" w:cs="DejaVu Sans"/>
+              <w:left w:val="none" w:sz="0" w:space="0" w:color="000000"/>
+              <w:right w:val="none" w:sz="0" w:space="0" w:color="000000"/>
+            </w:tcBorders>
+            <w:shd w:val="clear" w:color="auto" w:fill="FFFFFF"/>
+            <w:tcMar>
+              <w:top w:w="0" w:type="dxa"/>
+              <w:bottom w:w="0" w:type="dxa"/>
+              <w:left w:w="0" w:type="dxa"/>
+              <w:right w:w="0" w:type="dxa"/>
+            </w:tcMar>
+            <w:vAlign w:val="center"/>
+          </w:tcPr>
+          <w:p>
+            <w:pPr>
+              <w:pStyle w:val="Normal"/>
+              <w:jc w:val="right"/>
+              <w:keepNext/>
+              <w:pBdr>
+                <w:bottom w:val="none" w:sz="0" w:space="0" w:color="000000"/>
+                <w:top w:val="none" w:sz="0" w:space="0" w:color="000000"/>
+                <w:left w:val="none" w:sz="0" w:space="0" w:color="000000"/>
+                <w:right w:val="none" w:sz="0" w:space="0" w:color="000000"/>
+              </w:pBdr>
+              <w:spacing w:after="100" w:before="100" w:line="240"/>
+              <w:ind w:firstLine="0" w:left="100" w:right="100"/>
+            </w:pPr>
+            <w:r>
+              <w:rPr>
+                <w:rFonts w:ascii="DejaVu Sans" w:hAnsi="DejaVu Sans" w:eastAsia="DejaVu Sans" w:cs="DejaVu Sans"/>
+                <w:i w:val="false"/>
+                <w:b w:val="false"/>
+                <w:u w:val="none"/>
                 <w:sz w:val="22"/>
                 <w:szCs w:val="22"/>
                 <w:color w:val="000000"/>
@@ -5196,56 +7003,78 @@
           <w:cantSplit/>
           <w:trHeight w:val="360" w:hRule="auto"/>
         </w:trPr>
+        body22
         <w:tc>
           <w:tcPr>
             <w:vMerge/>
             <w:tcBorders>
               <w:bottom w:val="single" w:sz="4" w:space="0" w:color="666666"/>
               <w:top w:val="single" w:sz="4" w:space="0" w:color="666666"/>
-            </w:tcBorders>
-            <w:shd w:val="clear" w:color="auto" w:fill="FFFFFF"/>
-            <w:tcMar>
-              <w:top w:w="0" w:type="dxa"/>
-              <w:bottom w:w="0" w:type="dxa"/>
-              <w:left w:w="0" w:type="dxa"/>
-              <w:right w:w="0" w:type="dxa"/>
-            </w:tcMar>
-            <w:vAlign w:val="center"/>
-          </w:tcPr>
-          <w:p>
-            <w:pPr>
-              <w:keepNext/>
+              <w:left w:val="none" w:sz="0" w:space="0" w:color="000000"/>
+              <w:right w:val="none" w:sz="0" w:space="0" w:color="000000"/>
+            </w:tcBorders>
+            <w:shd w:val="clear" w:color="auto" w:fill="FFFFFF"/>
+            <w:tcMar>
+              <w:top w:w="0" w:type="dxa"/>
+              <w:bottom w:w="0" w:type="dxa"/>
+              <w:left w:w="0" w:type="dxa"/>
+              <w:right w:w="0" w:type="dxa"/>
+            </w:tcMar>
+            <w:vAlign w:val="center"/>
+          </w:tcPr>
+          <w:p>
+            <w:pPr>
+              <w:pStyle w:val="Normal"/>
               <w:jc w:val="left"/>
-              <w:spacing w:after="100" w:before="100" w:line="240"/>
-              <w:ind w:firstLine="0" w:left="100" w:right="100"/>
-            </w:pPr>
-          </w:p>
-        </w:tc>
-        <w:tc>
-          <w:tcPr>
-            <w:tcBorders>
-              <w:bottom w:val="single" w:sz="4" w:space="0" w:color="666666"/>
-              <w:top w:val="single" w:sz="4" w:space="0" w:color="666666"/>
-            </w:tcBorders>
-            <w:shd w:val="clear" w:color="auto" w:fill="FFFFFF"/>
-            <w:tcMar>
-              <w:top w:w="0" w:type="dxa"/>
-              <w:bottom w:w="0" w:type="dxa"/>
-              <w:left w:w="0" w:type="dxa"/>
-              <w:right w:w="0" w:type="dxa"/>
-            </w:tcMar>
-            <w:vAlign w:val="center"/>
-          </w:tcPr>
-          <w:p>
-            <w:pPr>
-              <w:keepNext/>
+              <w:keepNext/>
+              <w:pBdr>
+                <w:bottom w:val="none" w:sz="0" w:space="0" w:color="000000"/>
+                <w:top w:val="none" w:sz="0" w:space="0" w:color="000000"/>
+                <w:left w:val="none" w:sz="0" w:space="0" w:color="000000"/>
+                <w:right w:val="none" w:sz="0" w:space="0" w:color="000000"/>
+              </w:pBdr>
+              <w:spacing w:after="100" w:before="100" w:line="240"/>
+              <w:ind w:firstLine="0" w:left="100" w:right="100"/>
+            </w:pPr>
+          </w:p>
+        </w:tc>
+        <w:tc>
+          <w:tcPr>
+            <w:tcBorders>
+              <w:bottom w:val="single" w:sz="4" w:space="0" w:color="666666"/>
+              <w:top w:val="single" w:sz="4" w:space="0" w:color="666666"/>
+              <w:left w:val="none" w:sz="0" w:space="0" w:color="000000"/>
+              <w:right w:val="none" w:sz="0" w:space="0" w:color="000000"/>
+            </w:tcBorders>
+            <w:shd w:val="clear" w:color="auto" w:fill="FFFFFF"/>
+            <w:tcMar>
+              <w:top w:w="0" w:type="dxa"/>
+              <w:bottom w:w="0" w:type="dxa"/>
+              <w:left w:w="0" w:type="dxa"/>
+              <w:right w:w="0" w:type="dxa"/>
+            </w:tcMar>
+            <w:vAlign w:val="center"/>
+          </w:tcPr>
+          <w:p>
+            <w:pPr>
+              <w:pStyle w:val="Normal"/>
               <w:jc w:val="left"/>
-              <w:spacing w:after="100" w:before="100" w:line="240"/>
-              <w:ind w:firstLine="0" w:left="100" w:right="100"/>
-            </w:pPr>
-            <w:r>
-              <w:rPr>
-                <w:rFonts w:ascii="DejaVu Sans" w:hAnsi="DejaVu Sans" w:eastAsia="DejaVu Sans" w:cs="DejaVu Sans"/>
+              <w:keepNext/>
+              <w:pBdr>
+                <w:bottom w:val="none" w:sz="0" w:space="0" w:color="000000"/>
+                <w:top w:val="none" w:sz="0" w:space="0" w:color="000000"/>
+                <w:left w:val="none" w:sz="0" w:space="0" w:color="000000"/>
+                <w:right w:val="none" w:sz="0" w:space="0" w:color="000000"/>
+              </w:pBdr>
+              <w:spacing w:after="100" w:before="100" w:line="240"/>
+              <w:ind w:firstLine="0" w:left="100" w:right="100"/>
+            </w:pPr>
+            <w:r>
+              <w:rPr>
+                <w:rFonts w:ascii="DejaVu Sans" w:hAnsi="DejaVu Sans" w:eastAsia="DejaVu Sans" w:cs="DejaVu Sans"/>
+                <w:i w:val="false"/>
+                <w:b w:val="false"/>
+                <w:u w:val="none"/>
                 <w:sz w:val="22"/>
                 <w:szCs w:val="22"/>
                 <w:color w:val="000000"/>
@@ -5259,26 +7088,38 @@
             <w:tcBorders>
               <w:bottom w:val="single" w:sz="4" w:space="0" w:color="666666"/>
               <w:top w:val="single" w:sz="4" w:space="0" w:color="666666"/>
-            </w:tcBorders>
-            <w:shd w:val="clear" w:color="auto" w:fill="FFFFFF"/>
-            <w:tcMar>
-              <w:top w:w="0" w:type="dxa"/>
-              <w:bottom w:w="0" w:type="dxa"/>
-              <w:left w:w="0" w:type="dxa"/>
-              <w:right w:w="0" w:type="dxa"/>
-            </w:tcMar>
-            <w:vAlign w:val="center"/>
-          </w:tcPr>
-          <w:p>
-            <w:pPr>
-              <w:keepNext/>
-              <w:jc w:val="right"/>
-              <w:spacing w:after="100" w:before="100" w:line="240"/>
-              <w:ind w:firstLine="0" w:left="100" w:right="100"/>
-            </w:pPr>
-            <w:r>
-              <w:rPr>
-                <w:rFonts w:ascii="DejaVu Sans" w:hAnsi="DejaVu Sans" w:eastAsia="DejaVu Sans" w:cs="DejaVu Sans"/>
+              <w:left w:val="none" w:sz="0" w:space="0" w:color="000000"/>
+              <w:right w:val="none" w:sz="0" w:space="0" w:color="000000"/>
+            </w:tcBorders>
+            <w:shd w:val="clear" w:color="auto" w:fill="FFFFFF"/>
+            <w:tcMar>
+              <w:top w:w="0" w:type="dxa"/>
+              <w:bottom w:w="0" w:type="dxa"/>
+              <w:left w:w="0" w:type="dxa"/>
+              <w:right w:w="0" w:type="dxa"/>
+            </w:tcMar>
+            <w:vAlign w:val="center"/>
+          </w:tcPr>
+          <w:p>
+            <w:pPr>
+              <w:pStyle w:val="Normal"/>
+              <w:jc w:val="right"/>
+              <w:keepNext/>
+              <w:pBdr>
+                <w:bottom w:val="none" w:sz="0" w:space="0" w:color="000000"/>
+                <w:top w:val="none" w:sz="0" w:space="0" w:color="000000"/>
+                <w:left w:val="none" w:sz="0" w:space="0" w:color="000000"/>
+                <w:right w:val="none" w:sz="0" w:space="0" w:color="000000"/>
+              </w:pBdr>
+              <w:spacing w:after="100" w:before="100" w:line="240"/>
+              <w:ind w:firstLine="0" w:left="100" w:right="100"/>
+            </w:pPr>
+            <w:r>
+              <w:rPr>
+                <w:rFonts w:ascii="DejaVu Sans" w:hAnsi="DejaVu Sans" w:eastAsia="DejaVu Sans" w:cs="DejaVu Sans"/>
+                <w:i w:val="false"/>
+                <w:b w:val="false"/>
+                <w:u w:val="none"/>
                 <w:sz w:val="22"/>
                 <w:szCs w:val="22"/>
                 <w:color w:val="000000"/>
@@ -5288,6 +7129,9 @@
             <w:r>
               <w:rPr>
                 <w:rFonts w:ascii="DejaVu Sans" w:hAnsi="DejaVu Sans" w:eastAsia="DejaVu Sans" w:cs="DejaVu Sans"/>
+                <w:i w:val="false"/>
+                <w:b w:val="false"/>
+                <w:u w:val="none"/>
                 <w:vertAlign w:val="superscript"/>
                 <w:sz w:val="22"/>
                 <w:szCs w:val="22"/>
@@ -5302,26 +7146,38 @@
             <w:tcBorders>
               <w:bottom w:val="single" w:sz="4" w:space="0" w:color="666666"/>
               <w:top w:val="single" w:sz="4" w:space="0" w:color="666666"/>
-            </w:tcBorders>
-            <w:shd w:val="clear" w:color="auto" w:fill="FFFFFF"/>
-            <w:tcMar>
-              <w:top w:w="0" w:type="dxa"/>
-              <w:bottom w:w="0" w:type="dxa"/>
-              <w:left w:w="0" w:type="dxa"/>
-              <w:right w:w="0" w:type="dxa"/>
-            </w:tcMar>
-            <w:vAlign w:val="center"/>
-          </w:tcPr>
-          <w:p>
-            <w:pPr>
-              <w:keepNext/>
-              <w:jc w:val="right"/>
-              <w:spacing w:after="100" w:before="100" w:line="240"/>
-              <w:ind w:firstLine="0" w:left="100" w:right="100"/>
-            </w:pPr>
-            <w:r>
-              <w:rPr>
-                <w:rFonts w:ascii="DejaVu Sans" w:hAnsi="DejaVu Sans" w:eastAsia="DejaVu Sans" w:cs="DejaVu Sans"/>
+              <w:left w:val="none" w:sz="0" w:space="0" w:color="000000"/>
+              <w:right w:val="none" w:sz="0" w:space="0" w:color="000000"/>
+            </w:tcBorders>
+            <w:shd w:val="clear" w:color="auto" w:fill="FFFFFF"/>
+            <w:tcMar>
+              <w:top w:w="0" w:type="dxa"/>
+              <w:bottom w:w="0" w:type="dxa"/>
+              <w:left w:w="0" w:type="dxa"/>
+              <w:right w:w="0" w:type="dxa"/>
+            </w:tcMar>
+            <w:vAlign w:val="center"/>
+          </w:tcPr>
+          <w:p>
+            <w:pPr>
+              <w:pStyle w:val="Normal"/>
+              <w:jc w:val="right"/>
+              <w:keepNext/>
+              <w:pBdr>
+                <w:bottom w:val="none" w:sz="0" w:space="0" w:color="000000"/>
+                <w:top w:val="none" w:sz="0" w:space="0" w:color="000000"/>
+                <w:left w:val="none" w:sz="0" w:space="0" w:color="000000"/>
+                <w:right w:val="none" w:sz="0" w:space="0" w:color="000000"/>
+              </w:pBdr>
+              <w:spacing w:after="100" w:before="100" w:line="240"/>
+              <w:ind w:firstLine="0" w:left="100" w:right="100"/>
+            </w:pPr>
+            <w:r>
+              <w:rPr>
+                <w:rFonts w:ascii="DejaVu Sans" w:hAnsi="DejaVu Sans" w:eastAsia="DejaVu Sans" w:cs="DejaVu Sans"/>
+                <w:i w:val="false"/>
+                <w:b w:val="false"/>
+                <w:u w:val="none"/>
                 <w:sz w:val="22"/>
                 <w:szCs w:val="22"/>
                 <w:color w:val="000000"/>
@@ -5331,6 +7187,9 @@
             <w:r>
               <w:rPr>
                 <w:rFonts w:ascii="DejaVu Sans" w:hAnsi="DejaVu Sans" w:eastAsia="DejaVu Sans" w:cs="DejaVu Sans"/>
+                <w:i w:val="false"/>
+                <w:b w:val="false"/>
+                <w:u w:val="none"/>
                 <w:vertAlign w:val="superscript"/>
                 <w:sz w:val="22"/>
                 <w:szCs w:val="22"/>
@@ -5345,26 +7204,38 @@
             <w:tcBorders>
               <w:bottom w:val="single" w:sz="4" w:space="0" w:color="666666"/>
               <w:top w:val="single" w:sz="4" w:space="0" w:color="666666"/>
-            </w:tcBorders>
-            <w:shd w:val="clear" w:color="auto" w:fill="FFFFFF"/>
-            <w:tcMar>
-              <w:top w:w="0" w:type="dxa"/>
-              <w:bottom w:w="0" w:type="dxa"/>
-              <w:left w:w="0" w:type="dxa"/>
-              <w:right w:w="0" w:type="dxa"/>
-            </w:tcMar>
-            <w:vAlign w:val="center"/>
-          </w:tcPr>
-          <w:p>
-            <w:pPr>
-              <w:keepNext/>
-              <w:jc w:val="right"/>
-              <w:spacing w:after="100" w:before="100" w:line="240"/>
-              <w:ind w:firstLine="0" w:left="100" w:right="100"/>
-            </w:pPr>
-            <w:r>
-              <w:rPr>
-                <w:rFonts w:ascii="DejaVu Sans" w:hAnsi="DejaVu Sans" w:eastAsia="DejaVu Sans" w:cs="DejaVu Sans"/>
+              <w:left w:val="none" w:sz="0" w:space="0" w:color="000000"/>
+              <w:right w:val="none" w:sz="0" w:space="0" w:color="000000"/>
+            </w:tcBorders>
+            <w:shd w:val="clear" w:color="auto" w:fill="FFFFFF"/>
+            <w:tcMar>
+              <w:top w:w="0" w:type="dxa"/>
+              <w:bottom w:w="0" w:type="dxa"/>
+              <w:left w:w="0" w:type="dxa"/>
+              <w:right w:w="0" w:type="dxa"/>
+            </w:tcMar>
+            <w:vAlign w:val="center"/>
+          </w:tcPr>
+          <w:p>
+            <w:pPr>
+              <w:pStyle w:val="Normal"/>
+              <w:jc w:val="right"/>
+              <w:keepNext/>
+              <w:pBdr>
+                <w:bottom w:val="none" w:sz="0" w:space="0" w:color="000000"/>
+                <w:top w:val="none" w:sz="0" w:space="0" w:color="000000"/>
+                <w:left w:val="none" w:sz="0" w:space="0" w:color="000000"/>
+                <w:right w:val="none" w:sz="0" w:space="0" w:color="000000"/>
+              </w:pBdr>
+              <w:spacing w:after="100" w:before="100" w:line="240"/>
+              <w:ind w:firstLine="0" w:left="100" w:right="100"/>
+            </w:pPr>
+            <w:r>
+              <w:rPr>
+                <w:rFonts w:ascii="DejaVu Sans" w:hAnsi="DejaVu Sans" w:eastAsia="DejaVu Sans" w:cs="DejaVu Sans"/>
+                <w:i w:val="false"/>
+                <w:b w:val="false"/>
+                <w:u w:val="none"/>
                 <w:sz w:val="22"/>
                 <w:szCs w:val="22"/>
                 <w:color w:val="000000"/>
@@ -5378,26 +7249,38 @@
             <w:tcBorders>
               <w:bottom w:val="single" w:sz="4" w:space="0" w:color="666666"/>
               <w:top w:val="single" w:sz="4" w:space="0" w:color="666666"/>
-            </w:tcBorders>
-            <w:shd w:val="clear" w:color="auto" w:fill="FFFFFF"/>
-            <w:tcMar>
-              <w:top w:w="0" w:type="dxa"/>
-              <w:bottom w:w="0" w:type="dxa"/>
-              <w:left w:w="0" w:type="dxa"/>
-              <w:right w:w="0" w:type="dxa"/>
-            </w:tcMar>
-            <w:vAlign w:val="center"/>
-          </w:tcPr>
-          <w:p>
-            <w:pPr>
-              <w:keepNext/>
-              <w:jc w:val="right"/>
-              <w:spacing w:after="100" w:before="100" w:line="240"/>
-              <w:ind w:firstLine="0" w:left="100" w:right="100"/>
-            </w:pPr>
-            <w:r>
-              <w:rPr>
-                <w:rFonts w:ascii="DejaVu Sans" w:hAnsi="DejaVu Sans" w:eastAsia="DejaVu Sans" w:cs="DejaVu Sans"/>
+              <w:left w:val="none" w:sz="0" w:space="0" w:color="000000"/>
+              <w:right w:val="none" w:sz="0" w:space="0" w:color="000000"/>
+            </w:tcBorders>
+            <w:shd w:val="clear" w:color="auto" w:fill="FFFFFF"/>
+            <w:tcMar>
+              <w:top w:w="0" w:type="dxa"/>
+              <w:bottom w:w="0" w:type="dxa"/>
+              <w:left w:w="0" w:type="dxa"/>
+              <w:right w:w="0" w:type="dxa"/>
+            </w:tcMar>
+            <w:vAlign w:val="center"/>
+          </w:tcPr>
+          <w:p>
+            <w:pPr>
+              <w:pStyle w:val="Normal"/>
+              <w:jc w:val="right"/>
+              <w:keepNext/>
+              <w:pBdr>
+                <w:bottom w:val="none" w:sz="0" w:space="0" w:color="000000"/>
+                <w:top w:val="none" w:sz="0" w:space="0" w:color="000000"/>
+                <w:left w:val="none" w:sz="0" w:space="0" w:color="000000"/>
+                <w:right w:val="none" w:sz="0" w:space="0" w:color="000000"/>
+              </w:pBdr>
+              <w:spacing w:after="100" w:before="100" w:line="240"/>
+              <w:ind w:firstLine="0" w:left="100" w:right="100"/>
+            </w:pPr>
+            <w:r>
+              <w:rPr>
+                <w:rFonts w:ascii="DejaVu Sans" w:hAnsi="DejaVu Sans" w:eastAsia="DejaVu Sans" w:cs="DejaVu Sans"/>
+                <w:i w:val="false"/>
+                <w:b w:val="false"/>
+                <w:u w:val="none"/>
                 <w:sz w:val="22"/>
                 <w:szCs w:val="22"/>
                 <w:color w:val="000000"/>
@@ -5412,56 +7295,78 @@
           <w:cantSplit/>
           <w:trHeight w:val="360" w:hRule="auto"/>
         </w:trPr>
+        body23
         <w:tc>
           <w:tcPr>
             <w:vMerge/>
             <w:tcBorders>
               <w:bottom w:val="single" w:sz="4" w:space="0" w:color="666666"/>
               <w:top w:val="single" w:sz="4" w:space="0" w:color="666666"/>
-            </w:tcBorders>
-            <w:shd w:val="clear" w:color="auto" w:fill="FFFFFF"/>
-            <w:tcMar>
-              <w:top w:w="0" w:type="dxa"/>
-              <w:bottom w:w="0" w:type="dxa"/>
-              <w:left w:w="0" w:type="dxa"/>
-              <w:right w:w="0" w:type="dxa"/>
-            </w:tcMar>
-            <w:vAlign w:val="center"/>
-          </w:tcPr>
-          <w:p>
-            <w:pPr>
-              <w:keepNext/>
+              <w:left w:val="none" w:sz="0" w:space="0" w:color="000000"/>
+              <w:right w:val="none" w:sz="0" w:space="0" w:color="000000"/>
+            </w:tcBorders>
+            <w:shd w:val="clear" w:color="auto" w:fill="FFFFFF"/>
+            <w:tcMar>
+              <w:top w:w="0" w:type="dxa"/>
+              <w:bottom w:w="0" w:type="dxa"/>
+              <w:left w:w="0" w:type="dxa"/>
+              <w:right w:w="0" w:type="dxa"/>
+            </w:tcMar>
+            <w:vAlign w:val="center"/>
+          </w:tcPr>
+          <w:p>
+            <w:pPr>
+              <w:pStyle w:val="Normal"/>
               <w:jc w:val="left"/>
-              <w:spacing w:after="100" w:before="100" w:line="240"/>
-              <w:ind w:firstLine="0" w:left="100" w:right="100"/>
-            </w:pPr>
-          </w:p>
-        </w:tc>
-        <w:tc>
-          <w:tcPr>
-            <w:tcBorders>
-              <w:bottom w:val="single" w:sz="4" w:space="0" w:color="666666"/>
-              <w:top w:val="single" w:sz="4" w:space="0" w:color="666666"/>
-            </w:tcBorders>
-            <w:shd w:val="clear" w:color="auto" w:fill="FFFFFF"/>
-            <w:tcMar>
-              <w:top w:w="0" w:type="dxa"/>
-              <w:bottom w:w="0" w:type="dxa"/>
-              <w:left w:w="0" w:type="dxa"/>
-              <w:right w:w="0" w:type="dxa"/>
-            </w:tcMar>
-            <w:vAlign w:val="center"/>
-          </w:tcPr>
-          <w:p>
-            <w:pPr>
-              <w:keepNext/>
+              <w:keepNext/>
+              <w:pBdr>
+                <w:bottom w:val="none" w:sz="0" w:space="0" w:color="000000"/>
+                <w:top w:val="none" w:sz="0" w:space="0" w:color="000000"/>
+                <w:left w:val="none" w:sz="0" w:space="0" w:color="000000"/>
+                <w:right w:val="none" w:sz="0" w:space="0" w:color="000000"/>
+              </w:pBdr>
+              <w:spacing w:after="100" w:before="100" w:line="240"/>
+              <w:ind w:firstLine="0" w:left="100" w:right="100"/>
+            </w:pPr>
+          </w:p>
+        </w:tc>
+        <w:tc>
+          <w:tcPr>
+            <w:tcBorders>
+              <w:bottom w:val="single" w:sz="4" w:space="0" w:color="666666"/>
+              <w:top w:val="single" w:sz="4" w:space="0" w:color="666666"/>
+              <w:left w:val="none" w:sz="0" w:space="0" w:color="000000"/>
+              <w:right w:val="none" w:sz="0" w:space="0" w:color="000000"/>
+            </w:tcBorders>
+            <w:shd w:val="clear" w:color="auto" w:fill="FFFFFF"/>
+            <w:tcMar>
+              <w:top w:w="0" w:type="dxa"/>
+              <w:bottom w:w="0" w:type="dxa"/>
+              <w:left w:w="0" w:type="dxa"/>
+              <w:right w:w="0" w:type="dxa"/>
+            </w:tcMar>
+            <w:vAlign w:val="center"/>
+          </w:tcPr>
+          <w:p>
+            <w:pPr>
+              <w:pStyle w:val="Normal"/>
               <w:jc w:val="left"/>
-              <w:spacing w:after="100" w:before="100" w:line="240"/>
-              <w:ind w:firstLine="0" w:left="100" w:right="100"/>
-            </w:pPr>
-            <w:r>
-              <w:rPr>
-                <w:rFonts w:ascii="DejaVu Sans" w:hAnsi="DejaVu Sans" w:eastAsia="DejaVu Sans" w:cs="DejaVu Sans"/>
+              <w:keepNext/>
+              <w:pBdr>
+                <w:bottom w:val="none" w:sz="0" w:space="0" w:color="000000"/>
+                <w:top w:val="none" w:sz="0" w:space="0" w:color="000000"/>
+                <w:left w:val="none" w:sz="0" w:space="0" w:color="000000"/>
+                <w:right w:val="none" w:sz="0" w:space="0" w:color="000000"/>
+              </w:pBdr>
+              <w:spacing w:after="100" w:before="100" w:line="240"/>
+              <w:ind w:firstLine="0" w:left="100" w:right="100"/>
+            </w:pPr>
+            <w:r>
+              <w:rPr>
+                <w:rFonts w:ascii="DejaVu Sans" w:hAnsi="DejaVu Sans" w:eastAsia="DejaVu Sans" w:cs="DejaVu Sans"/>
+                <w:i w:val="false"/>
+                <w:b w:val="false"/>
+                <w:u w:val="none"/>
                 <w:sz w:val="22"/>
                 <w:szCs w:val="22"/>
                 <w:color w:val="000000"/>
@@ -5471,6 +7376,9 @@
             <w:r>
               <w:rPr>
                 <w:rFonts w:ascii="DejaVu Sans" w:hAnsi="DejaVu Sans" w:eastAsia="DejaVu Sans" w:cs="DejaVu Sans"/>
+                <w:i w:val="false"/>
+                <w:b w:val="false"/>
+                <w:u w:val="none"/>
                 <w:vertAlign w:val="superscript"/>
                 <w:sz w:val="22"/>
                 <w:szCs w:val="22"/>
@@ -5485,26 +7393,38 @@
             <w:tcBorders>
               <w:bottom w:val="single" w:sz="4" w:space="0" w:color="666666"/>
               <w:top w:val="single" w:sz="4" w:space="0" w:color="666666"/>
-            </w:tcBorders>
-            <w:shd w:val="clear" w:color="auto" w:fill="FFFFFF"/>
-            <w:tcMar>
-              <w:top w:w="0" w:type="dxa"/>
-              <w:bottom w:w="0" w:type="dxa"/>
-              <w:left w:w="0" w:type="dxa"/>
-              <w:right w:w="0" w:type="dxa"/>
-            </w:tcMar>
-            <w:vAlign w:val="center"/>
-          </w:tcPr>
-          <w:p>
-            <w:pPr>
-              <w:keepNext/>
-              <w:jc w:val="right"/>
-              <w:spacing w:after="100" w:before="100" w:line="240"/>
-              <w:ind w:firstLine="0" w:left="100" w:right="100"/>
-            </w:pPr>
-            <w:r>
-              <w:rPr>
-                <w:rFonts w:ascii="DejaVu Sans" w:hAnsi="DejaVu Sans" w:eastAsia="DejaVu Sans" w:cs="DejaVu Sans"/>
+              <w:left w:val="none" w:sz="0" w:space="0" w:color="000000"/>
+              <w:right w:val="none" w:sz="0" w:space="0" w:color="000000"/>
+            </w:tcBorders>
+            <w:shd w:val="clear" w:color="auto" w:fill="FFFFFF"/>
+            <w:tcMar>
+              <w:top w:w="0" w:type="dxa"/>
+              <w:bottom w:w="0" w:type="dxa"/>
+              <w:left w:w="0" w:type="dxa"/>
+              <w:right w:w="0" w:type="dxa"/>
+            </w:tcMar>
+            <w:vAlign w:val="center"/>
+          </w:tcPr>
+          <w:p>
+            <w:pPr>
+              <w:pStyle w:val="Normal"/>
+              <w:jc w:val="right"/>
+              <w:keepNext/>
+              <w:pBdr>
+                <w:bottom w:val="none" w:sz="0" w:space="0" w:color="000000"/>
+                <w:top w:val="none" w:sz="0" w:space="0" w:color="000000"/>
+                <w:left w:val="none" w:sz="0" w:space="0" w:color="000000"/>
+                <w:right w:val="none" w:sz="0" w:space="0" w:color="000000"/>
+              </w:pBdr>
+              <w:spacing w:after="100" w:before="100" w:line="240"/>
+              <w:ind w:firstLine="0" w:left="100" w:right="100"/>
+            </w:pPr>
+            <w:r>
+              <w:rPr>
+                <w:rFonts w:ascii="DejaVu Sans" w:hAnsi="DejaVu Sans" w:eastAsia="DejaVu Sans" w:cs="DejaVu Sans"/>
+                <w:i w:val="false"/>
+                <w:b w:val="false"/>
+                <w:u w:val="none"/>
                 <w:sz w:val="22"/>
                 <w:szCs w:val="22"/>
                 <w:color w:val="000000"/>
@@ -5514,6 +7434,9 @@
             <w:r>
               <w:rPr>
                 <w:rFonts w:ascii="DejaVu Sans" w:hAnsi="DejaVu Sans" w:eastAsia="DejaVu Sans" w:cs="DejaVu Sans"/>
+                <w:i w:val="false"/>
+                <w:b w:val="false"/>
+                <w:u w:val="none"/>
                 <w:vertAlign w:val="superscript"/>
                 <w:sz w:val="22"/>
                 <w:szCs w:val="22"/>
@@ -5528,26 +7451,38 @@
             <w:tcBorders>
               <w:bottom w:val="single" w:sz="4" w:space="0" w:color="666666"/>
               <w:top w:val="single" w:sz="4" w:space="0" w:color="666666"/>
-            </w:tcBorders>
-            <w:shd w:val="clear" w:color="auto" w:fill="FFFFFF"/>
-            <w:tcMar>
-              <w:top w:w="0" w:type="dxa"/>
-              <w:bottom w:w="0" w:type="dxa"/>
-              <w:left w:w="0" w:type="dxa"/>
-              <w:right w:w="0" w:type="dxa"/>
-            </w:tcMar>
-            <w:vAlign w:val="center"/>
-          </w:tcPr>
-          <w:p>
-            <w:pPr>
-              <w:keepNext/>
-              <w:jc w:val="right"/>
-              <w:spacing w:after="100" w:before="100" w:line="240"/>
-              <w:ind w:firstLine="0" w:left="100" w:right="100"/>
-            </w:pPr>
-            <w:r>
-              <w:rPr>
-                <w:rFonts w:ascii="DejaVu Sans" w:hAnsi="DejaVu Sans" w:eastAsia="DejaVu Sans" w:cs="DejaVu Sans"/>
+              <w:left w:val="none" w:sz="0" w:space="0" w:color="000000"/>
+              <w:right w:val="none" w:sz="0" w:space="0" w:color="000000"/>
+            </w:tcBorders>
+            <w:shd w:val="clear" w:color="auto" w:fill="FFFFFF"/>
+            <w:tcMar>
+              <w:top w:w="0" w:type="dxa"/>
+              <w:bottom w:w="0" w:type="dxa"/>
+              <w:left w:w="0" w:type="dxa"/>
+              <w:right w:w="0" w:type="dxa"/>
+            </w:tcMar>
+            <w:vAlign w:val="center"/>
+          </w:tcPr>
+          <w:p>
+            <w:pPr>
+              <w:pStyle w:val="Normal"/>
+              <w:jc w:val="right"/>
+              <w:keepNext/>
+              <w:pBdr>
+                <w:bottom w:val="none" w:sz="0" w:space="0" w:color="000000"/>
+                <w:top w:val="none" w:sz="0" w:space="0" w:color="000000"/>
+                <w:left w:val="none" w:sz="0" w:space="0" w:color="000000"/>
+                <w:right w:val="none" w:sz="0" w:space="0" w:color="000000"/>
+              </w:pBdr>
+              <w:spacing w:after="100" w:before="100" w:line="240"/>
+              <w:ind w:firstLine="0" w:left="100" w:right="100"/>
+            </w:pPr>
+            <w:r>
+              <w:rPr>
+                <w:rFonts w:ascii="DejaVu Sans" w:hAnsi="DejaVu Sans" w:eastAsia="DejaVu Sans" w:cs="DejaVu Sans"/>
+                <w:i w:val="false"/>
+                <w:b w:val="false"/>
+                <w:u w:val="none"/>
                 <w:sz w:val="22"/>
                 <w:szCs w:val="22"/>
                 <w:color w:val="000000"/>
@@ -5557,6 +7492,9 @@
             <w:r>
               <w:rPr>
                 <w:rFonts w:ascii="DejaVu Sans" w:hAnsi="DejaVu Sans" w:eastAsia="DejaVu Sans" w:cs="DejaVu Sans"/>
+                <w:i w:val="false"/>
+                <w:b w:val="false"/>
+                <w:u w:val="none"/>
                 <w:vertAlign w:val="superscript"/>
                 <w:sz w:val="22"/>
                 <w:szCs w:val="22"/>
@@ -5571,26 +7509,38 @@
             <w:tcBorders>
               <w:bottom w:val="single" w:sz="4" w:space="0" w:color="666666"/>
               <w:top w:val="single" w:sz="4" w:space="0" w:color="666666"/>
-            </w:tcBorders>
-            <w:shd w:val="clear" w:color="auto" w:fill="FFFFFF"/>
-            <w:tcMar>
-              <w:top w:w="0" w:type="dxa"/>
-              <w:bottom w:w="0" w:type="dxa"/>
-              <w:left w:w="0" w:type="dxa"/>
-              <w:right w:w="0" w:type="dxa"/>
-            </w:tcMar>
-            <w:vAlign w:val="center"/>
-          </w:tcPr>
-          <w:p>
-            <w:pPr>
-              <w:keepNext/>
-              <w:jc w:val="right"/>
-              <w:spacing w:after="100" w:before="100" w:line="240"/>
-              <w:ind w:firstLine="0" w:left="100" w:right="100"/>
-            </w:pPr>
-            <w:r>
-              <w:rPr>
-                <w:rFonts w:ascii="DejaVu Sans" w:hAnsi="DejaVu Sans" w:eastAsia="DejaVu Sans" w:cs="DejaVu Sans"/>
+              <w:left w:val="none" w:sz="0" w:space="0" w:color="000000"/>
+              <w:right w:val="none" w:sz="0" w:space="0" w:color="000000"/>
+            </w:tcBorders>
+            <w:shd w:val="clear" w:color="auto" w:fill="FFFFFF"/>
+            <w:tcMar>
+              <w:top w:w="0" w:type="dxa"/>
+              <w:bottom w:w="0" w:type="dxa"/>
+              <w:left w:w="0" w:type="dxa"/>
+              <w:right w:w="0" w:type="dxa"/>
+            </w:tcMar>
+            <w:vAlign w:val="center"/>
+          </w:tcPr>
+          <w:p>
+            <w:pPr>
+              <w:pStyle w:val="Normal"/>
+              <w:jc w:val="right"/>
+              <w:keepNext/>
+              <w:pBdr>
+                <w:bottom w:val="none" w:sz="0" w:space="0" w:color="000000"/>
+                <w:top w:val="none" w:sz="0" w:space="0" w:color="000000"/>
+                <w:left w:val="none" w:sz="0" w:space="0" w:color="000000"/>
+                <w:right w:val="none" w:sz="0" w:space="0" w:color="000000"/>
+              </w:pBdr>
+              <w:spacing w:after="100" w:before="100" w:line="240"/>
+              <w:ind w:firstLine="0" w:left="100" w:right="100"/>
+            </w:pPr>
+            <w:r>
+              <w:rPr>
+                <w:rFonts w:ascii="DejaVu Sans" w:hAnsi="DejaVu Sans" w:eastAsia="DejaVu Sans" w:cs="DejaVu Sans"/>
+                <w:i w:val="false"/>
+                <w:b w:val="false"/>
+                <w:u w:val="none"/>
                 <w:sz w:val="22"/>
                 <w:szCs w:val="22"/>
                 <w:color w:val="000000"/>
@@ -5604,26 +7554,38 @@
             <w:tcBorders>
               <w:bottom w:val="single" w:sz="4" w:space="0" w:color="666666"/>
               <w:top w:val="single" w:sz="4" w:space="0" w:color="666666"/>
-            </w:tcBorders>
-            <w:shd w:val="clear" w:color="auto" w:fill="FFFFFF"/>
-            <w:tcMar>
-              <w:top w:w="0" w:type="dxa"/>
-              <w:bottom w:w="0" w:type="dxa"/>
-              <w:left w:w="0" w:type="dxa"/>
-              <w:right w:w="0" w:type="dxa"/>
-            </w:tcMar>
-            <w:vAlign w:val="center"/>
-          </w:tcPr>
-          <w:p>
-            <w:pPr>
-              <w:keepNext/>
-              <w:jc w:val="right"/>
-              <w:spacing w:after="100" w:before="100" w:line="240"/>
-              <w:ind w:firstLine="0" w:left="100" w:right="100"/>
-            </w:pPr>
-            <w:r>
-              <w:rPr>
-                <w:rFonts w:ascii="DejaVu Sans" w:hAnsi="DejaVu Sans" w:eastAsia="DejaVu Sans" w:cs="DejaVu Sans"/>
+              <w:left w:val="none" w:sz="0" w:space="0" w:color="000000"/>
+              <w:right w:val="none" w:sz="0" w:space="0" w:color="000000"/>
+            </w:tcBorders>
+            <w:shd w:val="clear" w:color="auto" w:fill="FFFFFF"/>
+            <w:tcMar>
+              <w:top w:w="0" w:type="dxa"/>
+              <w:bottom w:w="0" w:type="dxa"/>
+              <w:left w:w="0" w:type="dxa"/>
+              <w:right w:w="0" w:type="dxa"/>
+            </w:tcMar>
+            <w:vAlign w:val="center"/>
+          </w:tcPr>
+          <w:p>
+            <w:pPr>
+              <w:pStyle w:val="Normal"/>
+              <w:jc w:val="right"/>
+              <w:keepNext/>
+              <w:pBdr>
+                <w:bottom w:val="none" w:sz="0" w:space="0" w:color="000000"/>
+                <w:top w:val="none" w:sz="0" w:space="0" w:color="000000"/>
+                <w:left w:val="none" w:sz="0" w:space="0" w:color="000000"/>
+                <w:right w:val="none" w:sz="0" w:space="0" w:color="000000"/>
+              </w:pBdr>
+              <w:spacing w:after="100" w:before="100" w:line="240"/>
+              <w:ind w:firstLine="0" w:left="100" w:right="100"/>
+            </w:pPr>
+            <w:r>
+              <w:rPr>
+                <w:rFonts w:ascii="DejaVu Sans" w:hAnsi="DejaVu Sans" w:eastAsia="DejaVu Sans" w:cs="DejaVu Sans"/>
+                <w:i w:val="false"/>
+                <w:b w:val="false"/>
+                <w:u w:val="none"/>
                 <w:sz w:val="22"/>
                 <w:szCs w:val="22"/>
                 <w:color w:val="000000"/>
@@ -5638,26 +7600,36 @@
           <w:cantSplit/>
           <w:trHeight w:val="360" w:hRule="auto"/>
         </w:trPr>
+        body24
         <w:tc>
           <w:tcPr>
             <w:vMerge/>
             <w:tcBorders>
               <w:bottom w:val="single" w:sz="16" w:space="0" w:color="666666"/>
               <w:top w:val="single" w:sz="4" w:space="0" w:color="666666"/>
-            </w:tcBorders>
-            <w:shd w:val="clear" w:color="auto" w:fill="FFFFFF"/>
-            <w:tcMar>
-              <w:top w:w="0" w:type="dxa"/>
-              <w:bottom w:w="0" w:type="dxa"/>
-              <w:left w:w="0" w:type="dxa"/>
-              <w:right w:w="0" w:type="dxa"/>
-            </w:tcMar>
-            <w:vAlign w:val="center"/>
-          </w:tcPr>
-          <w:p>
-            <w:pPr>
-              <w:keepNext/>
+              <w:left w:val="none" w:sz="0" w:space="0" w:color="000000"/>
+              <w:right w:val="none" w:sz="0" w:space="0" w:color="000000"/>
+            </w:tcBorders>
+            <w:shd w:val="clear" w:color="auto" w:fill="FFFFFF"/>
+            <w:tcMar>
+              <w:top w:w="0" w:type="dxa"/>
+              <w:bottom w:w="0" w:type="dxa"/>
+              <w:left w:w="0" w:type="dxa"/>
+              <w:right w:w="0" w:type="dxa"/>
+            </w:tcMar>
+            <w:vAlign w:val="center"/>
+          </w:tcPr>
+          <w:p>
+            <w:pPr>
+              <w:pStyle w:val="Normal"/>
               <w:jc w:val="left"/>
+              <w:keepNext/>
+              <w:pBdr>
+                <w:bottom w:val="none" w:sz="0" w:space="0" w:color="000000"/>
+                <w:top w:val="none" w:sz="0" w:space="0" w:color="000000"/>
+                <w:left w:val="none" w:sz="0" w:space="0" w:color="000000"/>
+                <w:right w:val="none" w:sz="0" w:space="0" w:color="000000"/>
+              </w:pBdr>
               <w:spacing w:after="100" w:before="100" w:line="240"/>
               <w:ind w:firstLine="0" w:left="100" w:right="100"/>
             </w:pPr>
@@ -5668,26 +7640,38 @@
             <w:tcBorders>
               <w:bottom w:val="single" w:sz="16" w:space="0" w:color="666666"/>
               <w:top w:val="single" w:sz="4" w:space="0" w:color="666666"/>
-            </w:tcBorders>
-            <w:shd w:val="clear" w:color="auto" w:fill="FFFFFF"/>
-            <w:tcMar>
-              <w:top w:w="0" w:type="dxa"/>
-              <w:bottom w:w="0" w:type="dxa"/>
-              <w:left w:w="0" w:type="dxa"/>
-              <w:right w:w="0" w:type="dxa"/>
-            </w:tcMar>
-            <w:vAlign w:val="center"/>
-          </w:tcPr>
-          <w:p>
-            <w:pPr>
-              <w:keepNext/>
+              <w:left w:val="none" w:sz="0" w:space="0" w:color="000000"/>
+              <w:right w:val="none" w:sz="0" w:space="0" w:color="000000"/>
+            </w:tcBorders>
+            <w:shd w:val="clear" w:color="auto" w:fill="FFFFFF"/>
+            <w:tcMar>
+              <w:top w:w="0" w:type="dxa"/>
+              <w:bottom w:w="0" w:type="dxa"/>
+              <w:left w:w="0" w:type="dxa"/>
+              <w:right w:w="0" w:type="dxa"/>
+            </w:tcMar>
+            <w:vAlign w:val="center"/>
+          </w:tcPr>
+          <w:p>
+            <w:pPr>
+              <w:pStyle w:val="Normal"/>
               <w:jc w:val="left"/>
-              <w:spacing w:after="100" w:before="100" w:line="240"/>
-              <w:ind w:firstLine="0" w:left="100" w:right="100"/>
-            </w:pPr>
-            <w:r>
-              <w:rPr>
-                <w:rFonts w:ascii="DejaVu Sans" w:hAnsi="DejaVu Sans" w:eastAsia="DejaVu Sans" w:cs="DejaVu Sans"/>
+              <w:keepNext/>
+              <w:pBdr>
+                <w:bottom w:val="none" w:sz="0" w:space="0" w:color="000000"/>
+                <w:top w:val="none" w:sz="0" w:space="0" w:color="000000"/>
+                <w:left w:val="none" w:sz="0" w:space="0" w:color="000000"/>
+                <w:right w:val="none" w:sz="0" w:space="0" w:color="000000"/>
+              </w:pBdr>
+              <w:spacing w:after="100" w:before="100" w:line="240"/>
+              <w:ind w:firstLine="0" w:left="100" w:right="100"/>
+            </w:pPr>
+            <w:r>
+              <w:rPr>
+                <w:rFonts w:ascii="DejaVu Sans" w:hAnsi="DejaVu Sans" w:eastAsia="DejaVu Sans" w:cs="DejaVu Sans"/>
+                <w:i w:val="false"/>
+                <w:b w:val="false"/>
+                <w:u w:val="none"/>
                 <w:sz w:val="22"/>
                 <w:szCs w:val="22"/>
                 <w:color w:val="000000"/>
@@ -5701,26 +7685,38 @@
             <w:tcBorders>
               <w:bottom w:val="single" w:sz="16" w:space="0" w:color="666666"/>
               <w:top w:val="single" w:sz="4" w:space="0" w:color="666666"/>
-            </w:tcBorders>
-            <w:shd w:val="clear" w:color="auto" w:fill="FFFFFF"/>
-            <w:tcMar>
-              <w:top w:w="0" w:type="dxa"/>
-              <w:bottom w:w="0" w:type="dxa"/>
-              <w:left w:w="0" w:type="dxa"/>
-              <w:right w:w="0" w:type="dxa"/>
-            </w:tcMar>
-            <w:vAlign w:val="center"/>
-          </w:tcPr>
-          <w:p>
-            <w:pPr>
-              <w:keepNext/>
-              <w:jc w:val="right"/>
-              <w:spacing w:after="100" w:before="100" w:line="240"/>
-              <w:ind w:firstLine="0" w:left="100" w:right="100"/>
-            </w:pPr>
-            <w:r>
-              <w:rPr>
-                <w:rFonts w:ascii="DejaVu Sans" w:hAnsi="DejaVu Sans" w:eastAsia="DejaVu Sans" w:cs="DejaVu Sans"/>
+              <w:left w:val="none" w:sz="0" w:space="0" w:color="000000"/>
+              <w:right w:val="none" w:sz="0" w:space="0" w:color="000000"/>
+            </w:tcBorders>
+            <w:shd w:val="clear" w:color="auto" w:fill="FFFFFF"/>
+            <w:tcMar>
+              <w:top w:w="0" w:type="dxa"/>
+              <w:bottom w:w="0" w:type="dxa"/>
+              <w:left w:w="0" w:type="dxa"/>
+              <w:right w:w="0" w:type="dxa"/>
+            </w:tcMar>
+            <w:vAlign w:val="center"/>
+          </w:tcPr>
+          <w:p>
+            <w:pPr>
+              <w:pStyle w:val="Normal"/>
+              <w:jc w:val="right"/>
+              <w:keepNext/>
+              <w:pBdr>
+                <w:bottom w:val="none" w:sz="0" w:space="0" w:color="000000"/>
+                <w:top w:val="none" w:sz="0" w:space="0" w:color="000000"/>
+                <w:left w:val="none" w:sz="0" w:space="0" w:color="000000"/>
+                <w:right w:val="none" w:sz="0" w:space="0" w:color="000000"/>
+              </w:pBdr>
+              <w:spacing w:after="100" w:before="100" w:line="240"/>
+              <w:ind w:firstLine="0" w:left="100" w:right="100"/>
+            </w:pPr>
+            <w:r>
+              <w:rPr>
+                <w:rFonts w:ascii="DejaVu Sans" w:hAnsi="DejaVu Sans" w:eastAsia="DejaVu Sans" w:cs="DejaVu Sans"/>
+                <w:i w:val="false"/>
+                <w:b w:val="false"/>
+                <w:u w:val="none"/>
                 <w:sz w:val="22"/>
                 <w:szCs w:val="22"/>
                 <w:color w:val="000000"/>
@@ -5730,6 +7726,9 @@
             <w:r>
               <w:rPr>
                 <w:rFonts w:ascii="DejaVu Sans" w:hAnsi="DejaVu Sans" w:eastAsia="DejaVu Sans" w:cs="DejaVu Sans"/>
+                <w:i w:val="false"/>
+                <w:b w:val="false"/>
+                <w:u w:val="none"/>
                 <w:vertAlign w:val="superscript"/>
                 <w:sz w:val="22"/>
                 <w:szCs w:val="22"/>
@@ -5744,26 +7743,38 @@
             <w:tcBorders>
               <w:bottom w:val="single" w:sz="16" w:space="0" w:color="666666"/>
               <w:top w:val="single" w:sz="4" w:space="0" w:color="666666"/>
-            </w:tcBorders>
-            <w:shd w:val="clear" w:color="auto" w:fill="FFFFFF"/>
-            <w:tcMar>
-              <w:top w:w="0" w:type="dxa"/>
-              <w:bottom w:w="0" w:type="dxa"/>
-              <w:left w:w="0" w:type="dxa"/>
-              <w:right w:w="0" w:type="dxa"/>
-            </w:tcMar>
-            <w:vAlign w:val="center"/>
-          </w:tcPr>
-          <w:p>
-            <w:pPr>
-              <w:keepNext/>
-              <w:jc w:val="right"/>
-              <w:spacing w:after="100" w:before="100" w:line="240"/>
-              <w:ind w:firstLine="0" w:left="100" w:right="100"/>
-            </w:pPr>
-            <w:r>
-              <w:rPr>
-                <w:rFonts w:ascii="DejaVu Sans" w:hAnsi="DejaVu Sans" w:eastAsia="DejaVu Sans" w:cs="DejaVu Sans"/>
+              <w:left w:val="none" w:sz="0" w:space="0" w:color="000000"/>
+              <w:right w:val="none" w:sz="0" w:space="0" w:color="000000"/>
+            </w:tcBorders>
+            <w:shd w:val="clear" w:color="auto" w:fill="FFFFFF"/>
+            <w:tcMar>
+              <w:top w:w="0" w:type="dxa"/>
+              <w:bottom w:w="0" w:type="dxa"/>
+              <w:left w:w="0" w:type="dxa"/>
+              <w:right w:w="0" w:type="dxa"/>
+            </w:tcMar>
+            <w:vAlign w:val="center"/>
+          </w:tcPr>
+          <w:p>
+            <w:pPr>
+              <w:pStyle w:val="Normal"/>
+              <w:jc w:val="right"/>
+              <w:keepNext/>
+              <w:pBdr>
+                <w:bottom w:val="none" w:sz="0" w:space="0" w:color="000000"/>
+                <w:top w:val="none" w:sz="0" w:space="0" w:color="000000"/>
+                <w:left w:val="none" w:sz="0" w:space="0" w:color="000000"/>
+                <w:right w:val="none" w:sz="0" w:space="0" w:color="000000"/>
+              </w:pBdr>
+              <w:spacing w:after="100" w:before="100" w:line="240"/>
+              <w:ind w:firstLine="0" w:left="100" w:right="100"/>
+            </w:pPr>
+            <w:r>
+              <w:rPr>
+                <w:rFonts w:ascii="DejaVu Sans" w:hAnsi="DejaVu Sans" w:eastAsia="DejaVu Sans" w:cs="DejaVu Sans"/>
+                <w:i w:val="false"/>
+                <w:b w:val="false"/>
+                <w:u w:val="none"/>
                 <w:sz w:val="22"/>
                 <w:szCs w:val="22"/>
                 <w:color w:val="000000"/>
@@ -5773,6 +7784,9 @@
             <w:r>
               <w:rPr>
                 <w:rFonts w:ascii="DejaVu Sans" w:hAnsi="DejaVu Sans" w:eastAsia="DejaVu Sans" w:cs="DejaVu Sans"/>
+                <w:i w:val="false"/>
+                <w:b w:val="false"/>
+                <w:u w:val="none"/>
                 <w:vertAlign w:val="superscript"/>
                 <w:sz w:val="22"/>
                 <w:szCs w:val="22"/>
@@ -5787,26 +7801,38 @@
             <w:tcBorders>
               <w:bottom w:val="single" w:sz="16" w:space="0" w:color="666666"/>
               <w:top w:val="single" w:sz="4" w:space="0" w:color="666666"/>
-            </w:tcBorders>
-            <w:shd w:val="clear" w:color="auto" w:fill="FFFFFF"/>
-            <w:tcMar>
-              <w:top w:w="0" w:type="dxa"/>
-              <w:bottom w:w="0" w:type="dxa"/>
-              <w:left w:w="0" w:type="dxa"/>
-              <w:right w:w="0" w:type="dxa"/>
-            </w:tcMar>
-            <w:vAlign w:val="center"/>
-          </w:tcPr>
-          <w:p>
-            <w:pPr>
-              <w:keepNext/>
-              <w:jc w:val="right"/>
-              <w:spacing w:after="100" w:before="100" w:line="240"/>
-              <w:ind w:firstLine="0" w:left="100" w:right="100"/>
-            </w:pPr>
-            <w:r>
-              <w:rPr>
-                <w:rFonts w:ascii="DejaVu Sans" w:hAnsi="DejaVu Sans" w:eastAsia="DejaVu Sans" w:cs="DejaVu Sans"/>
+              <w:left w:val="none" w:sz="0" w:space="0" w:color="000000"/>
+              <w:right w:val="none" w:sz="0" w:space="0" w:color="000000"/>
+            </w:tcBorders>
+            <w:shd w:val="clear" w:color="auto" w:fill="FFFFFF"/>
+            <w:tcMar>
+              <w:top w:w="0" w:type="dxa"/>
+              <w:bottom w:w="0" w:type="dxa"/>
+              <w:left w:w="0" w:type="dxa"/>
+              <w:right w:w="0" w:type="dxa"/>
+            </w:tcMar>
+            <w:vAlign w:val="center"/>
+          </w:tcPr>
+          <w:p>
+            <w:pPr>
+              <w:pStyle w:val="Normal"/>
+              <w:jc w:val="right"/>
+              <w:keepNext/>
+              <w:pBdr>
+                <w:bottom w:val="none" w:sz="0" w:space="0" w:color="000000"/>
+                <w:top w:val="none" w:sz="0" w:space="0" w:color="000000"/>
+                <w:left w:val="none" w:sz="0" w:space="0" w:color="000000"/>
+                <w:right w:val="none" w:sz="0" w:space="0" w:color="000000"/>
+              </w:pBdr>
+              <w:spacing w:after="100" w:before="100" w:line="240"/>
+              <w:ind w:firstLine="0" w:left="100" w:right="100"/>
+            </w:pPr>
+            <w:r>
+              <w:rPr>
+                <w:rFonts w:ascii="DejaVu Sans" w:hAnsi="DejaVu Sans" w:eastAsia="DejaVu Sans" w:cs="DejaVu Sans"/>
+                <w:i w:val="false"/>
+                <w:b w:val="false"/>
+                <w:u w:val="none"/>
                 <w:sz w:val="22"/>
                 <w:szCs w:val="22"/>
                 <w:color w:val="000000"/>
@@ -5820,26 +7846,38 @@
             <w:tcBorders>
               <w:bottom w:val="single" w:sz="16" w:space="0" w:color="666666"/>
               <w:top w:val="single" w:sz="4" w:space="0" w:color="666666"/>
-            </w:tcBorders>
-            <w:shd w:val="clear" w:color="auto" w:fill="FFFFFF"/>
-            <w:tcMar>
-              <w:top w:w="0" w:type="dxa"/>
-              <w:bottom w:w="0" w:type="dxa"/>
-              <w:left w:w="0" w:type="dxa"/>
-              <w:right w:w="0" w:type="dxa"/>
-            </w:tcMar>
-            <w:vAlign w:val="center"/>
-          </w:tcPr>
-          <w:p>
-            <w:pPr>
-              <w:keepNext/>
-              <w:jc w:val="right"/>
-              <w:spacing w:after="100" w:before="100" w:line="240"/>
-              <w:ind w:firstLine="0" w:left="100" w:right="100"/>
-            </w:pPr>
-            <w:r>
-              <w:rPr>
-                <w:rFonts w:ascii="DejaVu Sans" w:hAnsi="DejaVu Sans" w:eastAsia="DejaVu Sans" w:cs="DejaVu Sans"/>
+              <w:left w:val="none" w:sz="0" w:space="0" w:color="000000"/>
+              <w:right w:val="none" w:sz="0" w:space="0" w:color="000000"/>
+            </w:tcBorders>
+            <w:shd w:val="clear" w:color="auto" w:fill="FFFFFF"/>
+            <w:tcMar>
+              <w:top w:w="0" w:type="dxa"/>
+              <w:bottom w:w="0" w:type="dxa"/>
+              <w:left w:w="0" w:type="dxa"/>
+              <w:right w:w="0" w:type="dxa"/>
+            </w:tcMar>
+            <w:vAlign w:val="center"/>
+          </w:tcPr>
+          <w:p>
+            <w:pPr>
+              <w:pStyle w:val="Normal"/>
+              <w:jc w:val="right"/>
+              <w:keepNext/>
+              <w:pBdr>
+                <w:bottom w:val="none" w:sz="0" w:space="0" w:color="000000"/>
+                <w:top w:val="none" w:sz="0" w:space="0" w:color="000000"/>
+                <w:left w:val="none" w:sz="0" w:space="0" w:color="000000"/>
+                <w:right w:val="none" w:sz="0" w:space="0" w:color="000000"/>
+              </w:pBdr>
+              <w:spacing w:after="100" w:before="100" w:line="240"/>
+              <w:ind w:firstLine="0" w:left="100" w:right="100"/>
+            </w:pPr>
+            <w:r>
+              <w:rPr>
+                <w:rFonts w:ascii="DejaVu Sans" w:hAnsi="DejaVu Sans" w:eastAsia="DejaVu Sans" w:cs="DejaVu Sans"/>
+                <w:i w:val="false"/>
+                <w:b w:val="false"/>
+                <w:u w:val="none"/>
                 <w:sz w:val="22"/>
                 <w:szCs w:val="22"/>
                 <w:color w:val="000000"/>

--- a/Tables/alphaTable2.docx
+++ b/Tables/alphaTable2.docx
@@ -4349,7 +4349,7 @@
                 <w:szCs w:val="22"/>
                 <w:color w:val="000000"/>
               </w:rPr>
-              <w:t xml:space="preserve">1.9 x 10</w:t>
+              <w:t xml:space="preserve">1.7 x 10</w:t>
             </w:r>
             <w:r>
               <w:rPr>
@@ -4465,7 +4465,7 @@
                 <w:szCs w:val="22"/>
                 <w:color w:val="000000"/>
               </w:rPr>
-              <w:t xml:space="preserve">2.38</w:t>
+              <w:t xml:space="preserve">2.12</w:t>
             </w:r>
           </w:p>
         </w:tc>
@@ -4510,7 +4510,7 @@
                 <w:szCs w:val="22"/>
                 <w:color w:val="000000"/>
               </w:rPr>
-              <w:t xml:space="preserve">0.020</w:t>
+              <w:t xml:space="preserve">0.037</w:t>
             </w:r>
           </w:p>
         </w:tc>
@@ -4641,7 +4641,7 @@
                 <w:szCs w:val="22"/>
                 <w:color w:val="000000"/>
               </w:rPr>
-              <w:t xml:space="preserve">2.1 x 10</w:t>
+              <w:t xml:space="preserve">2.0 x 10</w:t>
             </w:r>
             <w:r>
               <w:rPr>
@@ -4757,7 +4757,7 @@
                 <w:szCs w:val="22"/>
                 <w:color w:val="000000"/>
               </w:rPr>
-              <w:t xml:space="preserve">4.27</w:t>
+              <w:t xml:space="preserve">4.25</w:t>
             </w:r>
           </w:p>
         </w:tc>
@@ -4970,7 +4970,7 @@
                 <w:szCs w:val="22"/>
                 <w:color w:val="000000"/>
               </w:rPr>
-              <w:t xml:space="preserve">-3.8 x 10</w:t>
+              <w:t xml:space="preserve">-3.7 x 10</w:t>
             </w:r>
             <w:r>
               <w:rPr>
@@ -5086,7 +5086,7 @@
                 <w:szCs w:val="22"/>
                 <w:color w:val="000000"/>
               </w:rPr>
-              <w:t xml:space="preserve">-4.21</w:t>
+              <w:t xml:space="preserve">-4.15</w:t>
             </w:r>
           </w:p>
         </w:tc>
@@ -5286,7 +5286,7 @@
                 <w:szCs w:val="22"/>
                 <w:color w:val="000000"/>
               </w:rPr>
-              <w:t xml:space="preserve">-9.8 x 10</w:t>
+              <w:t xml:space="preserve">-8.7 x 10</w:t>
             </w:r>
             <w:r>
               <w:rPr>
@@ -5402,7 +5402,7 @@
                 <w:szCs w:val="22"/>
                 <w:color w:val="000000"/>
               </w:rPr>
-              <w:t xml:space="preserve">-2.37</w:t>
+              <w:t xml:space="preserve">-2.11</w:t>
             </w:r>
           </w:p>
         </w:tc>
@@ -5447,7 +5447,7 @@
                 <w:szCs w:val="22"/>
                 <w:color w:val="000000"/>
               </w:rPr>
-              <w:t xml:space="preserve">0.020</w:t>
+              <w:t xml:space="preserve">0.038</w:t>
             </w:r>
           </w:p>
         </w:tc>
@@ -5591,7 +5591,7 @@
                 <w:szCs w:val="22"/>
                 <w:color w:val="000000"/>
               </w:rPr>
-              <w:t xml:space="preserve">1.3 x 10</w:t>
+              <w:t xml:space="preserve">1.1 x 10</w:t>
             </w:r>
             <w:r>
               <w:rPr>
@@ -5649,7 +5649,7 @@
                 <w:szCs w:val="22"/>
                 <w:color w:val="000000"/>
               </w:rPr>
-              <w:t xml:space="preserve">5.4 x 10</w:t>
+              <w:t xml:space="preserve">5.3 x 10</w:t>
             </w:r>
             <w:r>
               <w:rPr>
@@ -5707,7 +5707,7 @@
                 <w:szCs w:val="22"/>
                 <w:color w:val="000000"/>
               </w:rPr>
-              <w:t xml:space="preserve">2.37</w:t>
+              <w:t xml:space="preserve">2.11</w:t>
             </w:r>
           </w:p>
         </w:tc>
@@ -5752,7 +5752,7 @@
                 <w:szCs w:val="22"/>
                 <w:color w:val="000000"/>
               </w:rPr>
-              <w:t xml:space="preserve">0.020</w:t>
+              <w:t xml:space="preserve">0.038</w:t>
             </w:r>
           </w:p>
         </w:tc>
@@ -5883,7 +5883,7 @@
                 <w:szCs w:val="22"/>
                 <w:color w:val="000000"/>
               </w:rPr>
-              <w:t xml:space="preserve">2.5 x 10</w:t>
+              <w:t xml:space="preserve">1.9 x 10</w:t>
             </w:r>
             <w:r>
               <w:rPr>
@@ -5999,52 +5999,52 @@
                 <w:szCs w:val="22"/>
                 <w:color w:val="000000"/>
               </w:rPr>
-              <w:t xml:space="preserve">1.30</w:t>
-            </w:r>
-          </w:p>
-        </w:tc>
-        <w:tc>
-          <w:tcPr>
-            <w:tcBorders>
-              <w:bottom w:val="single" w:sz="4" w:space="0" w:color="666666"/>
-              <w:top w:val="single" w:sz="4" w:space="0" w:color="666666"/>
-              <w:left w:val="none" w:sz="0" w:space="0" w:color="000000"/>
-              <w:right w:val="none" w:sz="0" w:space="0" w:color="000000"/>
-            </w:tcBorders>
-            <w:shd w:val="clear" w:color="auto" w:fill="FFFFFF"/>
-            <w:tcMar>
-              <w:top w:w="0" w:type="dxa"/>
-              <w:bottom w:w="0" w:type="dxa"/>
-              <w:left w:w="0" w:type="dxa"/>
-              <w:right w:w="0" w:type="dxa"/>
-            </w:tcMar>
-            <w:vAlign w:val="center"/>
-          </w:tcPr>
-          <w:p>
-            <w:pPr>
-              <w:pStyle w:val="Normal"/>
-              <w:jc w:val="right"/>
-              <w:keepNext/>
-              <w:pBdr>
-                <w:bottom w:val="none" w:sz="0" w:space="0" w:color="000000"/>
-                <w:top w:val="none" w:sz="0" w:space="0" w:color="000000"/>
-                <w:left w:val="none" w:sz="0" w:space="0" w:color="000000"/>
-                <w:right w:val="none" w:sz="0" w:space="0" w:color="000000"/>
-              </w:pBdr>
-              <w:spacing w:after="100" w:before="100" w:line="240"/>
-              <w:ind w:firstLine="0" w:left="100" w:right="100"/>
-            </w:pPr>
-            <w:r>
-              <w:rPr>
-                <w:rFonts w:ascii="DejaVu Sans" w:hAnsi="DejaVu Sans" w:eastAsia="DejaVu Sans" w:cs="DejaVu Sans"/>
-                <w:i w:val="false"/>
-                <w:b w:val="false"/>
-                <w:u w:val="none"/>
-                <w:sz w:val="22"/>
-                <w:szCs w:val="22"/>
-                <w:color w:val="000000"/>
-              </w:rPr>
-              <w:t xml:space="preserve">0.199</w:t>
+              <w:t xml:space="preserve">0.99</w:t>
+            </w:r>
+          </w:p>
+        </w:tc>
+        <w:tc>
+          <w:tcPr>
+            <w:tcBorders>
+              <w:bottom w:val="single" w:sz="4" w:space="0" w:color="666666"/>
+              <w:top w:val="single" w:sz="4" w:space="0" w:color="666666"/>
+              <w:left w:val="none" w:sz="0" w:space="0" w:color="000000"/>
+              <w:right w:val="none" w:sz="0" w:space="0" w:color="000000"/>
+            </w:tcBorders>
+            <w:shd w:val="clear" w:color="auto" w:fill="FFFFFF"/>
+            <w:tcMar>
+              <w:top w:w="0" w:type="dxa"/>
+              <w:bottom w:w="0" w:type="dxa"/>
+              <w:left w:w="0" w:type="dxa"/>
+              <w:right w:w="0" w:type="dxa"/>
+            </w:tcMar>
+            <w:vAlign w:val="center"/>
+          </w:tcPr>
+          <w:p>
+            <w:pPr>
+              <w:pStyle w:val="Normal"/>
+              <w:jc w:val="right"/>
+              <w:keepNext/>
+              <w:pBdr>
+                <w:bottom w:val="none" w:sz="0" w:space="0" w:color="000000"/>
+                <w:top w:val="none" w:sz="0" w:space="0" w:color="000000"/>
+                <w:left w:val="none" w:sz="0" w:space="0" w:color="000000"/>
+                <w:right w:val="none" w:sz="0" w:space="0" w:color="000000"/>
+              </w:pBdr>
+              <w:spacing w:after="100" w:before="100" w:line="240"/>
+              <w:ind w:firstLine="0" w:left="100" w:right="100"/>
+            </w:pPr>
+            <w:r>
+              <w:rPr>
+                <w:rFonts w:ascii="DejaVu Sans" w:hAnsi="DejaVu Sans" w:eastAsia="DejaVu Sans" w:cs="DejaVu Sans"/>
+                <w:i w:val="false"/>
+                <w:b w:val="false"/>
+                <w:u w:val="none"/>
+                <w:sz w:val="22"/>
+                <w:szCs w:val="22"/>
+                <w:color w:val="000000"/>
+              </w:rPr>
+              <w:t xml:space="preserve">0.325</w:t>
             </w:r>
           </w:p>
         </w:tc>
@@ -6235,7 +6235,7 @@
                 <w:szCs w:val="22"/>
                 <w:color w:val="000000"/>
               </w:rPr>
-              <w:t xml:space="preserve">-1.9 x 10</w:t>
+              <w:t xml:space="preserve">-2.0 x 10</w:t>
             </w:r>
             <w:r>
               <w:rPr>
@@ -6351,52 +6351,52 @@
                 <w:szCs w:val="22"/>
                 <w:color w:val="000000"/>
               </w:rPr>
-              <w:t xml:space="preserve">-0.70</w:t>
-            </w:r>
-          </w:p>
-        </w:tc>
-        <w:tc>
-          <w:tcPr>
-            <w:tcBorders>
-              <w:bottom w:val="single" w:sz="4" w:space="0" w:color="666666"/>
-              <w:top w:val="single" w:sz="4" w:space="0" w:color="666666"/>
-              <w:left w:val="none" w:sz="0" w:space="0" w:color="000000"/>
-              <w:right w:val="none" w:sz="0" w:space="0" w:color="000000"/>
-            </w:tcBorders>
-            <w:shd w:val="clear" w:color="auto" w:fill="FFFFFF"/>
-            <w:tcMar>
-              <w:top w:w="0" w:type="dxa"/>
-              <w:bottom w:w="0" w:type="dxa"/>
-              <w:left w:w="0" w:type="dxa"/>
-              <w:right w:w="0" w:type="dxa"/>
-            </w:tcMar>
-            <w:vAlign w:val="center"/>
-          </w:tcPr>
-          <w:p>
-            <w:pPr>
-              <w:pStyle w:val="Normal"/>
-              <w:jc w:val="right"/>
-              <w:keepNext/>
-              <w:pBdr>
-                <w:bottom w:val="none" w:sz="0" w:space="0" w:color="000000"/>
-                <w:top w:val="none" w:sz="0" w:space="0" w:color="000000"/>
-                <w:left w:val="none" w:sz="0" w:space="0" w:color="000000"/>
-                <w:right w:val="none" w:sz="0" w:space="0" w:color="000000"/>
-              </w:pBdr>
-              <w:spacing w:after="100" w:before="100" w:line="240"/>
-              <w:ind w:firstLine="0" w:left="100" w:right="100"/>
-            </w:pPr>
-            <w:r>
-              <w:rPr>
-                <w:rFonts w:ascii="DejaVu Sans" w:hAnsi="DejaVu Sans" w:eastAsia="DejaVu Sans" w:cs="DejaVu Sans"/>
-                <w:i w:val="false"/>
-                <w:b w:val="false"/>
-                <w:u w:val="none"/>
-                <w:sz w:val="22"/>
-                <w:szCs w:val="22"/>
-                <w:color w:val="000000"/>
-              </w:rPr>
-              <w:t xml:space="preserve">0.484</w:t>
+              <w:t xml:space="preserve">-0.71</w:t>
+            </w:r>
+          </w:p>
+        </w:tc>
+        <w:tc>
+          <w:tcPr>
+            <w:tcBorders>
+              <w:bottom w:val="single" w:sz="4" w:space="0" w:color="666666"/>
+              <w:top w:val="single" w:sz="4" w:space="0" w:color="666666"/>
+              <w:left w:val="none" w:sz="0" w:space="0" w:color="000000"/>
+              <w:right w:val="none" w:sz="0" w:space="0" w:color="000000"/>
+            </w:tcBorders>
+            <w:shd w:val="clear" w:color="auto" w:fill="FFFFFF"/>
+            <w:tcMar>
+              <w:top w:w="0" w:type="dxa"/>
+              <w:bottom w:w="0" w:type="dxa"/>
+              <w:left w:w="0" w:type="dxa"/>
+              <w:right w:w="0" w:type="dxa"/>
+            </w:tcMar>
+            <w:vAlign w:val="center"/>
+          </w:tcPr>
+          <w:p>
+            <w:pPr>
+              <w:pStyle w:val="Normal"/>
+              <w:jc w:val="right"/>
+              <w:keepNext/>
+              <w:pBdr>
+                <w:bottom w:val="none" w:sz="0" w:space="0" w:color="000000"/>
+                <w:top w:val="none" w:sz="0" w:space="0" w:color="000000"/>
+                <w:left w:val="none" w:sz="0" w:space="0" w:color="000000"/>
+                <w:right w:val="none" w:sz="0" w:space="0" w:color="000000"/>
+              </w:pBdr>
+              <w:spacing w:after="100" w:before="100" w:line="240"/>
+              <w:ind w:firstLine="0" w:left="100" w:right="100"/>
+            </w:pPr>
+            <w:r>
+              <w:rPr>
+                <w:rFonts w:ascii="DejaVu Sans" w:hAnsi="DejaVu Sans" w:eastAsia="DejaVu Sans" w:cs="DejaVu Sans"/>
+                <w:i w:val="false"/>
+                <w:b w:val="false"/>
+                <w:u w:val="none"/>
+                <w:sz w:val="22"/>
+                <w:szCs w:val="22"/>
+                <w:color w:val="000000"/>
+              </w:rPr>
+              <w:t xml:space="preserve">0.480</w:t>
             </w:r>
           </w:p>
         </w:tc>
@@ -7240,52 +7240,52 @@
                 <w:szCs w:val="22"/>
                 <w:color w:val="000000"/>
               </w:rPr>
-              <w:t xml:space="preserve">0.70</w:t>
-            </w:r>
-          </w:p>
-        </w:tc>
-        <w:tc>
-          <w:tcPr>
-            <w:tcBorders>
-              <w:bottom w:val="single" w:sz="4" w:space="0" w:color="666666"/>
-              <w:top w:val="single" w:sz="4" w:space="0" w:color="666666"/>
-              <w:left w:val="none" w:sz="0" w:space="0" w:color="000000"/>
-              <w:right w:val="none" w:sz="0" w:space="0" w:color="000000"/>
-            </w:tcBorders>
-            <w:shd w:val="clear" w:color="auto" w:fill="FFFFFF"/>
-            <w:tcMar>
-              <w:top w:w="0" w:type="dxa"/>
-              <w:bottom w:w="0" w:type="dxa"/>
-              <w:left w:w="0" w:type="dxa"/>
-              <w:right w:w="0" w:type="dxa"/>
-            </w:tcMar>
-            <w:vAlign w:val="center"/>
-          </w:tcPr>
-          <w:p>
-            <w:pPr>
-              <w:pStyle w:val="Normal"/>
-              <w:jc w:val="right"/>
-              <w:keepNext/>
-              <w:pBdr>
-                <w:bottom w:val="none" w:sz="0" w:space="0" w:color="000000"/>
-                <w:top w:val="none" w:sz="0" w:space="0" w:color="000000"/>
-                <w:left w:val="none" w:sz="0" w:space="0" w:color="000000"/>
-                <w:right w:val="none" w:sz="0" w:space="0" w:color="000000"/>
-              </w:pBdr>
-              <w:spacing w:after="100" w:before="100" w:line="240"/>
-              <w:ind w:firstLine="0" w:left="100" w:right="100"/>
-            </w:pPr>
-            <w:r>
-              <w:rPr>
-                <w:rFonts w:ascii="DejaVu Sans" w:hAnsi="DejaVu Sans" w:eastAsia="DejaVu Sans" w:cs="DejaVu Sans"/>
-                <w:i w:val="false"/>
-                <w:b w:val="false"/>
-                <w:u w:val="none"/>
-                <w:sz w:val="22"/>
-                <w:szCs w:val="22"/>
-                <w:color w:val="000000"/>
-              </w:rPr>
-              <w:t xml:space="preserve">0.485</w:t>
+              <w:t xml:space="preserve">0.71</w:t>
+            </w:r>
+          </w:p>
+        </w:tc>
+        <w:tc>
+          <w:tcPr>
+            <w:tcBorders>
+              <w:bottom w:val="single" w:sz="4" w:space="0" w:color="666666"/>
+              <w:top w:val="single" w:sz="4" w:space="0" w:color="666666"/>
+              <w:left w:val="none" w:sz="0" w:space="0" w:color="000000"/>
+              <w:right w:val="none" w:sz="0" w:space="0" w:color="000000"/>
+            </w:tcBorders>
+            <w:shd w:val="clear" w:color="auto" w:fill="FFFFFF"/>
+            <w:tcMar>
+              <w:top w:w="0" w:type="dxa"/>
+              <w:bottom w:w="0" w:type="dxa"/>
+              <w:left w:w="0" w:type="dxa"/>
+              <w:right w:w="0" w:type="dxa"/>
+            </w:tcMar>
+            <w:vAlign w:val="center"/>
+          </w:tcPr>
+          <w:p>
+            <w:pPr>
+              <w:pStyle w:val="Normal"/>
+              <w:jc w:val="right"/>
+              <w:keepNext/>
+              <w:pBdr>
+                <w:bottom w:val="none" w:sz="0" w:space="0" w:color="000000"/>
+                <w:top w:val="none" w:sz="0" w:space="0" w:color="000000"/>
+                <w:left w:val="none" w:sz="0" w:space="0" w:color="000000"/>
+                <w:right w:val="none" w:sz="0" w:space="0" w:color="000000"/>
+              </w:pBdr>
+              <w:spacing w:after="100" w:before="100" w:line="240"/>
+              <w:ind w:firstLine="0" w:left="100" w:right="100"/>
+            </w:pPr>
+            <w:r>
+              <w:rPr>
+                <w:rFonts w:ascii="DejaVu Sans" w:hAnsi="DejaVu Sans" w:eastAsia="DejaVu Sans" w:cs="DejaVu Sans"/>
+                <w:i w:val="false"/>
+                <w:b w:val="false"/>
+                <w:u w:val="none"/>
+                <w:sz w:val="22"/>
+                <w:szCs w:val="22"/>
+                <w:color w:val="000000"/>
+              </w:rPr>
+              <w:t xml:space="preserve">0.481</w:t>
             </w:r>
           </w:p>
         </w:tc>
@@ -7545,52 +7545,52 @@
                 <w:szCs w:val="22"/>
                 <w:color w:val="000000"/>
               </w:rPr>
-              <w:t xml:space="preserve">-0.70</w:t>
-            </w:r>
-          </w:p>
-        </w:tc>
-        <w:tc>
-          <w:tcPr>
-            <w:tcBorders>
-              <w:bottom w:val="single" w:sz="4" w:space="0" w:color="666666"/>
-              <w:top w:val="single" w:sz="4" w:space="0" w:color="666666"/>
-              <w:left w:val="none" w:sz="0" w:space="0" w:color="000000"/>
-              <w:right w:val="none" w:sz="0" w:space="0" w:color="000000"/>
-            </w:tcBorders>
-            <w:shd w:val="clear" w:color="auto" w:fill="FFFFFF"/>
-            <w:tcMar>
-              <w:top w:w="0" w:type="dxa"/>
-              <w:bottom w:w="0" w:type="dxa"/>
-              <w:left w:w="0" w:type="dxa"/>
-              <w:right w:w="0" w:type="dxa"/>
-            </w:tcMar>
-            <w:vAlign w:val="center"/>
-          </w:tcPr>
-          <w:p>
-            <w:pPr>
-              <w:pStyle w:val="Normal"/>
-              <w:jc w:val="right"/>
-              <w:keepNext/>
-              <w:pBdr>
-                <w:bottom w:val="none" w:sz="0" w:space="0" w:color="000000"/>
-                <w:top w:val="none" w:sz="0" w:space="0" w:color="000000"/>
-                <w:left w:val="none" w:sz="0" w:space="0" w:color="000000"/>
-                <w:right w:val="none" w:sz="0" w:space="0" w:color="000000"/>
-              </w:pBdr>
-              <w:spacing w:after="100" w:before="100" w:line="240"/>
-              <w:ind w:firstLine="0" w:left="100" w:right="100"/>
-            </w:pPr>
-            <w:r>
-              <w:rPr>
-                <w:rFonts w:ascii="DejaVu Sans" w:hAnsi="DejaVu Sans" w:eastAsia="DejaVu Sans" w:cs="DejaVu Sans"/>
-                <w:i w:val="false"/>
-                <w:b w:val="false"/>
-                <w:u w:val="none"/>
-                <w:sz w:val="22"/>
-                <w:szCs w:val="22"/>
-                <w:color w:val="000000"/>
-              </w:rPr>
-              <w:t xml:space="preserve">0.486</w:t>
+              <w:t xml:space="preserve">-0.71</w:t>
+            </w:r>
+          </w:p>
+        </w:tc>
+        <w:tc>
+          <w:tcPr>
+            <w:tcBorders>
+              <w:bottom w:val="single" w:sz="4" w:space="0" w:color="666666"/>
+              <w:top w:val="single" w:sz="4" w:space="0" w:color="666666"/>
+              <w:left w:val="none" w:sz="0" w:space="0" w:color="000000"/>
+              <w:right w:val="none" w:sz="0" w:space="0" w:color="000000"/>
+            </w:tcBorders>
+            <w:shd w:val="clear" w:color="auto" w:fill="FFFFFF"/>
+            <w:tcMar>
+              <w:top w:w="0" w:type="dxa"/>
+              <w:bottom w:w="0" w:type="dxa"/>
+              <w:left w:w="0" w:type="dxa"/>
+              <w:right w:w="0" w:type="dxa"/>
+            </w:tcMar>
+            <w:vAlign w:val="center"/>
+          </w:tcPr>
+          <w:p>
+            <w:pPr>
+              <w:pStyle w:val="Normal"/>
+              <w:jc w:val="right"/>
+              <w:keepNext/>
+              <w:pBdr>
+                <w:bottom w:val="none" w:sz="0" w:space="0" w:color="000000"/>
+                <w:top w:val="none" w:sz="0" w:space="0" w:color="000000"/>
+                <w:left w:val="none" w:sz="0" w:space="0" w:color="000000"/>
+                <w:right w:val="none" w:sz="0" w:space="0" w:color="000000"/>
+              </w:pBdr>
+              <w:spacing w:after="100" w:before="100" w:line="240"/>
+              <w:ind w:firstLine="0" w:left="100" w:right="100"/>
+            </w:pPr>
+            <w:r>
+              <w:rPr>
+                <w:rFonts w:ascii="DejaVu Sans" w:hAnsi="DejaVu Sans" w:eastAsia="DejaVu Sans" w:cs="DejaVu Sans"/>
+                <w:i w:val="false"/>
+                <w:b w:val="false"/>
+                <w:u w:val="none"/>
+                <w:sz w:val="22"/>
+                <w:szCs w:val="22"/>
+                <w:color w:val="000000"/>
+              </w:rPr>
+              <w:t xml:space="preserve">0.482</w:t>
             </w:r>
           </w:p>
         </w:tc>
@@ -7721,7 +7721,7 @@
                 <w:szCs w:val="22"/>
                 <w:color w:val="000000"/>
               </w:rPr>
-              <w:t xml:space="preserve">-2.3 x 10</w:t>
+              <w:t xml:space="preserve">-2.4 x 10</w:t>
             </w:r>
             <w:r>
               <w:rPr>
@@ -7837,7 +7837,7 @@
                 <w:szCs w:val="22"/>
                 <w:color w:val="000000"/>
               </w:rPr>
-              <w:t xml:space="preserve">-0.35</w:t>
+              <w:t xml:space="preserve">-0.36</w:t>
             </w:r>
           </w:p>
         </w:tc>
@@ -7882,7 +7882,7 @@
                 <w:szCs w:val="22"/>
                 <w:color w:val="000000"/>
               </w:rPr>
-              <w:t xml:space="preserve">0.726</w:t>
+              <w:t xml:space="preserve">0.720</w:t>
             </w:r>
           </w:p>
         </w:tc>

--- a/Tables/alphaTable2.docx
+++ b/Tables/alphaTable2.docx
@@ -4407,7 +4407,7 @@
                 <w:szCs w:val="22"/>
                 <w:color w:val="000000"/>
               </w:rPr>
-              <w:t xml:space="preserve">7.9 x 10</w:t>
+              <w:t xml:space="preserve">8.1 x 10</w:t>
             </w:r>
             <w:r>
               <w:rPr>
@@ -4465,7 +4465,7 @@
                 <w:szCs w:val="22"/>
                 <w:color w:val="000000"/>
               </w:rPr>
-              <w:t xml:space="preserve">2.12</w:t>
+              <w:t xml:space="preserve">2.09</w:t>
             </w:r>
           </w:p>
         </w:tc>
@@ -4510,7 +4510,7 @@
                 <w:szCs w:val="22"/>
                 <w:color w:val="000000"/>
               </w:rPr>
-              <w:t xml:space="preserve">0.037</w:t>
+              <w:t xml:space="preserve">0.040</w:t>
             </w:r>
           </w:p>
         </w:tc>
@@ -4699,7 +4699,7 @@
                 <w:szCs w:val="22"/>
                 <w:color w:val="000000"/>
               </w:rPr>
-              <w:t xml:space="preserve">4.8 x 10</w:t>
+              <w:t xml:space="preserve">4.9 x 10</w:t>
             </w:r>
             <w:r>
               <w:rPr>
@@ -4757,7 +4757,7 @@
                 <w:szCs w:val="22"/>
                 <w:color w:val="000000"/>
               </w:rPr>
-              <w:t xml:space="preserve">4.25</w:t>
+              <w:t xml:space="preserve">4.08</w:t>
             </w:r>
           </w:p>
         </w:tc>
@@ -5028,7 +5028,7 @@
                 <w:szCs w:val="22"/>
                 <w:color w:val="000000"/>
               </w:rPr>
-              <w:t xml:space="preserve">8.9 x 10</w:t>
+              <w:t xml:space="preserve">9.1 x 10</w:t>
             </w:r>
             <w:r>
               <w:rPr>
@@ -5086,7 +5086,7 @@
                 <w:szCs w:val="22"/>
                 <w:color w:val="000000"/>
               </w:rPr>
-              <w:t xml:space="preserve">-4.15</w:t>
+              <w:t xml:space="preserve">-4.03</w:t>
             </w:r>
           </w:p>
         </w:tc>
@@ -5344,7 +5344,7 @@
                 <w:szCs w:val="22"/>
                 <w:color w:val="000000"/>
               </w:rPr>
-              <w:t xml:space="preserve">4.1 x 10</w:t>
+              <w:t xml:space="preserve">4.2 x 10</w:t>
             </w:r>
             <w:r>
               <w:rPr>
@@ -5402,7 +5402,7 @@
                 <w:szCs w:val="22"/>
                 <w:color w:val="000000"/>
               </w:rPr>
-              <w:t xml:space="preserve">-2.11</w:t>
+              <w:t xml:space="preserve">-2.08</w:t>
             </w:r>
           </w:p>
         </w:tc>
@@ -5447,7 +5447,7 @@
                 <w:szCs w:val="22"/>
                 <w:color w:val="000000"/>
               </w:rPr>
-              <w:t xml:space="preserve">0.038</w:t>
+              <w:t xml:space="preserve">0.041</w:t>
             </w:r>
           </w:p>
         </w:tc>
@@ -5649,7 +5649,7 @@
                 <w:szCs w:val="22"/>
                 <w:color w:val="000000"/>
               </w:rPr>
-              <w:t xml:space="preserve">5.3 x 10</w:t>
+              <w:t xml:space="preserve">5.5 x 10</w:t>
             </w:r>
             <w:r>
               <w:rPr>
@@ -5707,7 +5707,7 @@
                 <w:szCs w:val="22"/>
                 <w:color w:val="000000"/>
               </w:rPr>
-              <w:t xml:space="preserve">2.11</w:t>
+              <w:t xml:space="preserve">2.08</w:t>
             </w:r>
           </w:p>
         </w:tc>
@@ -5752,7 +5752,7 @@
                 <w:szCs w:val="22"/>
                 <w:color w:val="000000"/>
               </w:rPr>
-              <w:t xml:space="preserve">0.038</w:t>
+              <w:t xml:space="preserve">0.041</w:t>
             </w:r>
           </w:p>
         </w:tc>
@@ -5883,6 +5883,64 @@
                 <w:szCs w:val="22"/>
                 <w:color w:val="000000"/>
               </w:rPr>
+              <w:t xml:space="preserve">2.1 x 10</w:t>
+            </w:r>
+            <w:r>
+              <w:rPr>
+                <w:rFonts w:ascii="DejaVu Sans" w:hAnsi="DejaVu Sans" w:eastAsia="DejaVu Sans" w:cs="DejaVu Sans"/>
+                <w:i w:val="false"/>
+                <w:b w:val="false"/>
+                <w:u w:val="none"/>
+                <w:vertAlign w:val="superscript"/>
+                <w:sz w:val="22"/>
+                <w:szCs w:val="22"/>
+                <w:color w:val="000000"/>
+              </w:rPr>
+              <w:t xml:space="preserve">-2</w:t>
+            </w:r>
+          </w:p>
+        </w:tc>
+        <w:tc>
+          <w:tcPr>
+            <w:tcBorders>
+              <w:bottom w:val="single" w:sz="4" w:space="0" w:color="666666"/>
+              <w:top w:val="single" w:sz="4" w:space="0" w:color="666666"/>
+              <w:left w:val="none" w:sz="0" w:space="0" w:color="000000"/>
+              <w:right w:val="none" w:sz="0" w:space="0" w:color="000000"/>
+            </w:tcBorders>
+            <w:shd w:val="clear" w:color="auto" w:fill="FFFFFF"/>
+            <w:tcMar>
+              <w:top w:w="0" w:type="dxa"/>
+              <w:bottom w:w="0" w:type="dxa"/>
+              <w:left w:w="0" w:type="dxa"/>
+              <w:right w:w="0" w:type="dxa"/>
+            </w:tcMar>
+            <w:vAlign w:val="center"/>
+          </w:tcPr>
+          <w:p>
+            <w:pPr>
+              <w:pStyle w:val="Normal"/>
+              <w:jc w:val="right"/>
+              <w:keepNext/>
+              <w:pBdr>
+                <w:bottom w:val="none" w:sz="0" w:space="0" w:color="000000"/>
+                <w:top w:val="none" w:sz="0" w:space="0" w:color="000000"/>
+                <w:left w:val="none" w:sz="0" w:space="0" w:color="000000"/>
+                <w:right w:val="none" w:sz="0" w:space="0" w:color="000000"/>
+              </w:pBdr>
+              <w:spacing w:after="100" w:before="100" w:line="240"/>
+              <w:ind w:firstLine="0" w:left="100" w:right="100"/>
+            </w:pPr>
+            <w:r>
+              <w:rPr>
+                <w:rFonts w:ascii="DejaVu Sans" w:hAnsi="DejaVu Sans" w:eastAsia="DejaVu Sans" w:cs="DejaVu Sans"/>
+                <w:i w:val="false"/>
+                <w:b w:val="false"/>
+                <w:u w:val="none"/>
+                <w:sz w:val="22"/>
+                <w:szCs w:val="22"/>
+                <w:color w:val="000000"/>
+              </w:rPr>
               <w:t xml:space="preserve">1.9 x 10</w:t>
             </w:r>
             <w:r>
@@ -5941,110 +5999,52 @@
                 <w:szCs w:val="22"/>
                 <w:color w:val="000000"/>
               </w:rPr>
-              <w:t xml:space="preserve">1.9 x 10</w:t>
-            </w:r>
-            <w:r>
-              <w:rPr>
-                <w:rFonts w:ascii="DejaVu Sans" w:hAnsi="DejaVu Sans" w:eastAsia="DejaVu Sans" w:cs="DejaVu Sans"/>
-                <w:i w:val="false"/>
-                <w:b w:val="false"/>
-                <w:u w:val="none"/>
-                <w:vertAlign w:val="superscript"/>
-                <w:sz w:val="22"/>
-                <w:szCs w:val="22"/>
-                <w:color w:val="000000"/>
-              </w:rPr>
-              <w:t xml:space="preserve">-2</w:t>
-            </w:r>
-          </w:p>
-        </w:tc>
-        <w:tc>
-          <w:tcPr>
-            <w:tcBorders>
-              <w:bottom w:val="single" w:sz="4" w:space="0" w:color="666666"/>
-              <w:top w:val="single" w:sz="4" w:space="0" w:color="666666"/>
-              <w:left w:val="none" w:sz="0" w:space="0" w:color="000000"/>
-              <w:right w:val="none" w:sz="0" w:space="0" w:color="000000"/>
-            </w:tcBorders>
-            <w:shd w:val="clear" w:color="auto" w:fill="FFFFFF"/>
-            <w:tcMar>
-              <w:top w:w="0" w:type="dxa"/>
-              <w:bottom w:w="0" w:type="dxa"/>
-              <w:left w:w="0" w:type="dxa"/>
-              <w:right w:w="0" w:type="dxa"/>
-            </w:tcMar>
-            <w:vAlign w:val="center"/>
-          </w:tcPr>
-          <w:p>
-            <w:pPr>
-              <w:pStyle w:val="Normal"/>
-              <w:jc w:val="right"/>
-              <w:keepNext/>
-              <w:pBdr>
-                <w:bottom w:val="none" w:sz="0" w:space="0" w:color="000000"/>
-                <w:top w:val="none" w:sz="0" w:space="0" w:color="000000"/>
-                <w:left w:val="none" w:sz="0" w:space="0" w:color="000000"/>
-                <w:right w:val="none" w:sz="0" w:space="0" w:color="000000"/>
-              </w:pBdr>
-              <w:spacing w:after="100" w:before="100" w:line="240"/>
-              <w:ind w:firstLine="0" w:left="100" w:right="100"/>
-            </w:pPr>
-            <w:r>
-              <w:rPr>
-                <w:rFonts w:ascii="DejaVu Sans" w:hAnsi="DejaVu Sans" w:eastAsia="DejaVu Sans" w:cs="DejaVu Sans"/>
-                <w:i w:val="false"/>
-                <w:b w:val="false"/>
-                <w:u w:val="none"/>
-                <w:sz w:val="22"/>
-                <w:szCs w:val="22"/>
-                <w:color w:val="000000"/>
-              </w:rPr>
-              <w:t xml:space="preserve">0.99</w:t>
-            </w:r>
-          </w:p>
-        </w:tc>
-        <w:tc>
-          <w:tcPr>
-            <w:tcBorders>
-              <w:bottom w:val="single" w:sz="4" w:space="0" w:color="666666"/>
-              <w:top w:val="single" w:sz="4" w:space="0" w:color="666666"/>
-              <w:left w:val="none" w:sz="0" w:space="0" w:color="000000"/>
-              <w:right w:val="none" w:sz="0" w:space="0" w:color="000000"/>
-            </w:tcBorders>
-            <w:shd w:val="clear" w:color="auto" w:fill="FFFFFF"/>
-            <w:tcMar>
-              <w:top w:w="0" w:type="dxa"/>
-              <w:bottom w:w="0" w:type="dxa"/>
-              <w:left w:w="0" w:type="dxa"/>
-              <w:right w:w="0" w:type="dxa"/>
-            </w:tcMar>
-            <w:vAlign w:val="center"/>
-          </w:tcPr>
-          <w:p>
-            <w:pPr>
-              <w:pStyle w:val="Normal"/>
-              <w:jc w:val="right"/>
-              <w:keepNext/>
-              <w:pBdr>
-                <w:bottom w:val="none" w:sz="0" w:space="0" w:color="000000"/>
-                <w:top w:val="none" w:sz="0" w:space="0" w:color="000000"/>
-                <w:left w:val="none" w:sz="0" w:space="0" w:color="000000"/>
-                <w:right w:val="none" w:sz="0" w:space="0" w:color="000000"/>
-              </w:pBdr>
-              <w:spacing w:after="100" w:before="100" w:line="240"/>
-              <w:ind w:firstLine="0" w:left="100" w:right="100"/>
-            </w:pPr>
-            <w:r>
-              <w:rPr>
-                <w:rFonts w:ascii="DejaVu Sans" w:hAnsi="DejaVu Sans" w:eastAsia="DejaVu Sans" w:cs="DejaVu Sans"/>
-                <w:i w:val="false"/>
-                <w:b w:val="false"/>
-                <w:u w:val="none"/>
-                <w:sz w:val="22"/>
-                <w:szCs w:val="22"/>
-                <w:color w:val="000000"/>
-              </w:rPr>
-              <w:t xml:space="preserve">0.325</w:t>
+              <w:t xml:space="preserve">1.09</w:t>
+            </w:r>
+          </w:p>
+        </w:tc>
+        <w:tc>
+          <w:tcPr>
+            <w:tcBorders>
+              <w:bottom w:val="single" w:sz="4" w:space="0" w:color="666666"/>
+              <w:top w:val="single" w:sz="4" w:space="0" w:color="666666"/>
+              <w:left w:val="none" w:sz="0" w:space="0" w:color="000000"/>
+              <w:right w:val="none" w:sz="0" w:space="0" w:color="000000"/>
+            </w:tcBorders>
+            <w:shd w:val="clear" w:color="auto" w:fill="FFFFFF"/>
+            <w:tcMar>
+              <w:top w:w="0" w:type="dxa"/>
+              <w:bottom w:w="0" w:type="dxa"/>
+              <w:left w:w="0" w:type="dxa"/>
+              <w:right w:w="0" w:type="dxa"/>
+            </w:tcMar>
+            <w:vAlign w:val="center"/>
+          </w:tcPr>
+          <w:p>
+            <w:pPr>
+              <w:pStyle w:val="Normal"/>
+              <w:jc w:val="right"/>
+              <w:keepNext/>
+              <w:pBdr>
+                <w:bottom w:val="none" w:sz="0" w:space="0" w:color="000000"/>
+                <w:top w:val="none" w:sz="0" w:space="0" w:color="000000"/>
+                <w:left w:val="none" w:sz="0" w:space="0" w:color="000000"/>
+                <w:right w:val="none" w:sz="0" w:space="0" w:color="000000"/>
+              </w:pBdr>
+              <w:spacing w:after="100" w:before="100" w:line="240"/>
+              <w:ind w:firstLine="0" w:left="100" w:right="100"/>
+            </w:pPr>
+            <w:r>
+              <w:rPr>
+                <w:rFonts w:ascii="DejaVu Sans" w:hAnsi="DejaVu Sans" w:eastAsia="DejaVu Sans" w:cs="DejaVu Sans"/>
+                <w:i w:val="false"/>
+                <w:b w:val="false"/>
+                <w:u w:val="none"/>
+                <w:sz w:val="22"/>
+                <w:szCs w:val="22"/>
+                <w:color w:val="000000"/>
+              </w:rPr>
+              <w:t xml:space="preserve">0.281</w:t>
             </w:r>
           </w:p>
         </w:tc>
@@ -6688,7 +6688,7 @@
                 <w:szCs w:val="22"/>
                 <w:color w:val="000000"/>
               </w:rPr>
-              <w:t xml:space="preserve">0.053</w:t>
+              <w:t xml:space="preserve">0.052</w:t>
             </w:r>
           </w:p>
         </w:tc>
@@ -6993,7 +6993,7 @@
                 <w:szCs w:val="22"/>
                 <w:color w:val="000000"/>
               </w:rPr>
-              <w:t xml:space="preserve">0.069</w:t>
+              <w:t xml:space="preserve">0.068</w:t>
             </w:r>
           </w:p>
         </w:tc>
@@ -7882,7 +7882,7 @@
                 <w:szCs w:val="22"/>
                 <w:color w:val="000000"/>
               </w:rPr>
-              <w:t xml:space="preserve">0.720</w:t>
+              <w:t xml:space="preserve">0.723</w:t>
             </w:r>
           </w:p>
         </w:tc>

--- a/Tables/alphaTable2.docx
+++ b/Tables/alphaTable2.docx
@@ -4349,7 +4349,7 @@
                 <w:szCs w:val="22"/>
                 <w:color w:val="000000"/>
               </w:rPr>
-              <w:t xml:space="preserve">1.7 x 10</w:t>
+              <w:t xml:space="preserve">1.4 x 10</w:t>
             </w:r>
             <w:r>
               <w:rPr>
@@ -4407,7 +4407,7 @@
                 <w:szCs w:val="22"/>
                 <w:color w:val="000000"/>
               </w:rPr>
-              <w:t xml:space="preserve">8.1 x 10</w:t>
+              <w:t xml:space="preserve">7.9 x 10</w:t>
             </w:r>
             <w:r>
               <w:rPr>
@@ -4465,52 +4465,52 @@
                 <w:szCs w:val="22"/>
                 <w:color w:val="000000"/>
               </w:rPr>
-              <w:t xml:space="preserve">2.09</w:t>
-            </w:r>
-          </w:p>
-        </w:tc>
-        <w:tc>
-          <w:tcPr>
-            <w:tcBorders>
-              <w:bottom w:val="single" w:sz="4" w:space="0" w:color="666666"/>
-              <w:top w:val="single" w:sz="4" w:space="0" w:color="666666"/>
-              <w:left w:val="none" w:sz="0" w:space="0" w:color="000000"/>
-              <w:right w:val="none" w:sz="0" w:space="0" w:color="000000"/>
-            </w:tcBorders>
-            <w:shd w:val="clear" w:color="auto" w:fill="FFFFFF"/>
-            <w:tcMar>
-              <w:top w:w="0" w:type="dxa"/>
-              <w:bottom w:w="0" w:type="dxa"/>
-              <w:left w:w="0" w:type="dxa"/>
-              <w:right w:w="0" w:type="dxa"/>
-            </w:tcMar>
-            <w:vAlign w:val="center"/>
-          </w:tcPr>
-          <w:p>
-            <w:pPr>
-              <w:pStyle w:val="Normal"/>
-              <w:jc w:val="right"/>
-              <w:keepNext/>
-              <w:pBdr>
-                <w:bottom w:val="none" w:sz="0" w:space="0" w:color="000000"/>
-                <w:top w:val="none" w:sz="0" w:space="0" w:color="000000"/>
-                <w:left w:val="none" w:sz="0" w:space="0" w:color="000000"/>
-                <w:right w:val="none" w:sz="0" w:space="0" w:color="000000"/>
-              </w:pBdr>
-              <w:spacing w:after="100" w:before="100" w:line="240"/>
-              <w:ind w:firstLine="0" w:left="100" w:right="100"/>
-            </w:pPr>
-            <w:r>
-              <w:rPr>
-                <w:rFonts w:ascii="DejaVu Sans" w:hAnsi="DejaVu Sans" w:eastAsia="DejaVu Sans" w:cs="DejaVu Sans"/>
-                <w:i w:val="false"/>
-                <w:b w:val="true"/>
-                <w:u w:val="none"/>
-                <w:sz w:val="22"/>
-                <w:szCs w:val="22"/>
-                <w:color w:val="000000"/>
-              </w:rPr>
-              <w:t xml:space="preserve">0.040</w:t>
+              <w:t xml:space="preserve">1.72</w:t>
+            </w:r>
+          </w:p>
+        </w:tc>
+        <w:tc>
+          <w:tcPr>
+            <w:tcBorders>
+              <w:bottom w:val="single" w:sz="4" w:space="0" w:color="666666"/>
+              <w:top w:val="single" w:sz="4" w:space="0" w:color="666666"/>
+              <w:left w:val="none" w:sz="0" w:space="0" w:color="000000"/>
+              <w:right w:val="none" w:sz="0" w:space="0" w:color="000000"/>
+            </w:tcBorders>
+            <w:shd w:val="clear" w:color="auto" w:fill="FFFFFF"/>
+            <w:tcMar>
+              <w:top w:w="0" w:type="dxa"/>
+              <w:bottom w:w="0" w:type="dxa"/>
+              <w:left w:w="0" w:type="dxa"/>
+              <w:right w:w="0" w:type="dxa"/>
+            </w:tcMar>
+            <w:vAlign w:val="center"/>
+          </w:tcPr>
+          <w:p>
+            <w:pPr>
+              <w:pStyle w:val="Normal"/>
+              <w:jc w:val="right"/>
+              <w:keepNext/>
+              <w:pBdr>
+                <w:bottom w:val="none" w:sz="0" w:space="0" w:color="000000"/>
+                <w:top w:val="none" w:sz="0" w:space="0" w:color="000000"/>
+                <w:left w:val="none" w:sz="0" w:space="0" w:color="000000"/>
+                <w:right w:val="none" w:sz="0" w:space="0" w:color="000000"/>
+              </w:pBdr>
+              <w:spacing w:after="100" w:before="100" w:line="240"/>
+              <w:ind w:firstLine="0" w:left="100" w:right="100"/>
+            </w:pPr>
+            <w:r>
+              <w:rPr>
+                <w:rFonts w:ascii="DejaVu Sans" w:hAnsi="DejaVu Sans" w:eastAsia="DejaVu Sans" w:cs="DejaVu Sans"/>
+                <w:i w:val="false"/>
+                <w:b w:val="false"/>
+                <w:u w:val="none"/>
+                <w:sz w:val="22"/>
+                <w:szCs w:val="22"/>
+                <w:color w:val="000000"/>
+              </w:rPr>
+              <w:t xml:space="preserve">0.090</w:t>
             </w:r>
           </w:p>
         </w:tc>
@@ -4641,7 +4641,7 @@
                 <w:szCs w:val="22"/>
                 <w:color w:val="000000"/>
               </w:rPr>
-              <w:t xml:space="preserve">2.0 x 10</w:t>
+              <w:t xml:space="preserve">2.1 x 10</w:t>
             </w:r>
             <w:r>
               <w:rPr>
@@ -4699,7 +4699,7 @@
                 <w:szCs w:val="22"/>
                 <w:color w:val="000000"/>
               </w:rPr>
-              <w:t xml:space="preserve">4.9 x 10</w:t>
+              <w:t xml:space="preserve">4.8 x 10</w:t>
             </w:r>
             <w:r>
               <w:rPr>
@@ -4757,7 +4757,7 @@
                 <w:szCs w:val="22"/>
                 <w:color w:val="000000"/>
               </w:rPr>
-              <w:t xml:space="preserve">4.08</w:t>
+              <w:t xml:space="preserve">4.31</w:t>
             </w:r>
           </w:p>
         </w:tc>
@@ -5028,7 +5028,7 @@
                 <w:szCs w:val="22"/>
                 <w:color w:val="000000"/>
               </w:rPr>
-              <w:t xml:space="preserve">9.1 x 10</w:t>
+              <w:t xml:space="preserve">8.9 x 10</w:t>
             </w:r>
             <w:r>
               <w:rPr>
@@ -5086,7 +5086,7 @@
                 <w:szCs w:val="22"/>
                 <w:color w:val="000000"/>
               </w:rPr>
-              <w:t xml:space="preserve">-4.03</w:t>
+              <w:t xml:space="preserve">-4.14</w:t>
             </w:r>
           </w:p>
         </w:tc>
@@ -5286,7 +5286,7 @@
                 <w:szCs w:val="22"/>
                 <w:color w:val="000000"/>
               </w:rPr>
-              <w:t xml:space="preserve">-8.7 x 10</w:t>
+              <w:t xml:space="preserve">-7.1 x 10</w:t>
             </w:r>
             <w:r>
               <w:rPr>
@@ -5344,7 +5344,7 @@
                 <w:szCs w:val="22"/>
                 <w:color w:val="000000"/>
               </w:rPr>
-              <w:t xml:space="preserve">4.2 x 10</w:t>
+              <w:t xml:space="preserve">4.1 x 10</w:t>
             </w:r>
             <w:r>
               <w:rPr>
@@ -5402,52 +5402,52 @@
                 <w:szCs w:val="22"/>
                 <w:color w:val="000000"/>
               </w:rPr>
-              <w:t xml:space="preserve">-2.08</w:t>
-            </w:r>
-          </w:p>
-        </w:tc>
-        <w:tc>
-          <w:tcPr>
-            <w:tcBorders>
-              <w:bottom w:val="single" w:sz="4" w:space="0" w:color="666666"/>
-              <w:top w:val="single" w:sz="4" w:space="0" w:color="666666"/>
-              <w:left w:val="none" w:sz="0" w:space="0" w:color="000000"/>
-              <w:right w:val="none" w:sz="0" w:space="0" w:color="000000"/>
-            </w:tcBorders>
-            <w:shd w:val="clear" w:color="auto" w:fill="FFFFFF"/>
-            <w:tcMar>
-              <w:top w:w="0" w:type="dxa"/>
-              <w:bottom w:w="0" w:type="dxa"/>
-              <w:left w:w="0" w:type="dxa"/>
-              <w:right w:w="0" w:type="dxa"/>
-            </w:tcMar>
-            <w:vAlign w:val="center"/>
-          </w:tcPr>
-          <w:p>
-            <w:pPr>
-              <w:pStyle w:val="Normal"/>
-              <w:jc w:val="right"/>
-              <w:keepNext/>
-              <w:pBdr>
-                <w:bottom w:val="none" w:sz="0" w:space="0" w:color="000000"/>
-                <w:top w:val="none" w:sz="0" w:space="0" w:color="000000"/>
-                <w:left w:val="none" w:sz="0" w:space="0" w:color="000000"/>
-                <w:right w:val="none" w:sz="0" w:space="0" w:color="000000"/>
-              </w:pBdr>
-              <w:spacing w:after="100" w:before="100" w:line="240"/>
-              <w:ind w:firstLine="0" w:left="100" w:right="100"/>
-            </w:pPr>
-            <w:r>
-              <w:rPr>
-                <w:rFonts w:ascii="DejaVu Sans" w:hAnsi="DejaVu Sans" w:eastAsia="DejaVu Sans" w:cs="DejaVu Sans"/>
-                <w:i w:val="false"/>
-                <w:b w:val="true"/>
-                <w:u w:val="none"/>
-                <w:sz w:val="22"/>
-                <w:szCs w:val="22"/>
-                <w:color w:val="000000"/>
-              </w:rPr>
-              <w:t xml:space="preserve">0.041</w:t>
+              <w:t xml:space="preserve">-1.71</w:t>
+            </w:r>
+          </w:p>
+        </w:tc>
+        <w:tc>
+          <w:tcPr>
+            <w:tcBorders>
+              <w:bottom w:val="single" w:sz="4" w:space="0" w:color="666666"/>
+              <w:top w:val="single" w:sz="4" w:space="0" w:color="666666"/>
+              <w:left w:val="none" w:sz="0" w:space="0" w:color="000000"/>
+              <w:right w:val="none" w:sz="0" w:space="0" w:color="000000"/>
+            </w:tcBorders>
+            <w:shd w:val="clear" w:color="auto" w:fill="FFFFFF"/>
+            <w:tcMar>
+              <w:top w:w="0" w:type="dxa"/>
+              <w:bottom w:w="0" w:type="dxa"/>
+              <w:left w:w="0" w:type="dxa"/>
+              <w:right w:w="0" w:type="dxa"/>
+            </w:tcMar>
+            <w:vAlign w:val="center"/>
+          </w:tcPr>
+          <w:p>
+            <w:pPr>
+              <w:pStyle w:val="Normal"/>
+              <w:jc w:val="right"/>
+              <w:keepNext/>
+              <w:pBdr>
+                <w:bottom w:val="none" w:sz="0" w:space="0" w:color="000000"/>
+                <w:top w:val="none" w:sz="0" w:space="0" w:color="000000"/>
+                <w:left w:val="none" w:sz="0" w:space="0" w:color="000000"/>
+                <w:right w:val="none" w:sz="0" w:space="0" w:color="000000"/>
+              </w:pBdr>
+              <w:spacing w:after="100" w:before="100" w:line="240"/>
+              <w:ind w:firstLine="0" w:left="100" w:right="100"/>
+            </w:pPr>
+            <w:r>
+              <w:rPr>
+                <w:rFonts w:ascii="DejaVu Sans" w:hAnsi="DejaVu Sans" w:eastAsia="DejaVu Sans" w:cs="DejaVu Sans"/>
+                <w:i w:val="false"/>
+                <w:b w:val="false"/>
+                <w:u w:val="none"/>
+                <w:sz w:val="22"/>
+                <w:szCs w:val="22"/>
+                <w:color w:val="000000"/>
+              </w:rPr>
+              <w:t xml:space="preserve">0.091</w:t>
             </w:r>
           </w:p>
         </w:tc>
@@ -5591,7 +5591,7 @@
                 <w:szCs w:val="22"/>
                 <w:color w:val="000000"/>
               </w:rPr>
-              <w:t xml:space="preserve">1.1 x 10</w:t>
+              <w:t xml:space="preserve">9.2 x 10</w:t>
             </w:r>
             <w:r>
               <w:rPr>
@@ -5604,52 +5604,52 @@
                 <w:szCs w:val="22"/>
                 <w:color w:val="000000"/>
               </w:rPr>
-              <w:t xml:space="preserve">0</w:t>
-            </w:r>
-          </w:p>
-        </w:tc>
-        <w:tc>
-          <w:tcPr>
-            <w:tcBorders>
-              <w:bottom w:val="single" w:sz="4" w:space="0" w:color="666666"/>
-              <w:top w:val="single" w:sz="4" w:space="0" w:color="666666"/>
-              <w:left w:val="none" w:sz="0" w:space="0" w:color="000000"/>
-              <w:right w:val="none" w:sz="0" w:space="0" w:color="000000"/>
-            </w:tcBorders>
-            <w:shd w:val="clear" w:color="auto" w:fill="FFFFFF"/>
-            <w:tcMar>
-              <w:top w:w="0" w:type="dxa"/>
-              <w:bottom w:w="0" w:type="dxa"/>
-              <w:left w:w="0" w:type="dxa"/>
-              <w:right w:w="0" w:type="dxa"/>
-            </w:tcMar>
-            <w:vAlign w:val="center"/>
-          </w:tcPr>
-          <w:p>
-            <w:pPr>
-              <w:pStyle w:val="Normal"/>
-              <w:jc w:val="right"/>
-              <w:keepNext/>
-              <w:pBdr>
-                <w:bottom w:val="none" w:sz="0" w:space="0" w:color="000000"/>
-                <w:top w:val="none" w:sz="0" w:space="0" w:color="000000"/>
-                <w:left w:val="none" w:sz="0" w:space="0" w:color="000000"/>
-                <w:right w:val="none" w:sz="0" w:space="0" w:color="000000"/>
-              </w:pBdr>
-              <w:spacing w:after="100" w:before="100" w:line="240"/>
-              <w:ind w:firstLine="0" w:left="100" w:right="100"/>
-            </w:pPr>
-            <w:r>
-              <w:rPr>
-                <w:rFonts w:ascii="DejaVu Sans" w:hAnsi="DejaVu Sans" w:eastAsia="DejaVu Sans" w:cs="DejaVu Sans"/>
-                <w:i w:val="false"/>
-                <w:b w:val="false"/>
-                <w:u w:val="none"/>
-                <w:sz w:val="22"/>
-                <w:szCs w:val="22"/>
-                <w:color w:val="000000"/>
-              </w:rPr>
-              <w:t xml:space="preserve">5.5 x 10</w:t>
+              <w:t xml:space="preserve">-1</w:t>
+            </w:r>
+          </w:p>
+        </w:tc>
+        <w:tc>
+          <w:tcPr>
+            <w:tcBorders>
+              <w:bottom w:val="single" w:sz="4" w:space="0" w:color="666666"/>
+              <w:top w:val="single" w:sz="4" w:space="0" w:color="666666"/>
+              <w:left w:val="none" w:sz="0" w:space="0" w:color="000000"/>
+              <w:right w:val="none" w:sz="0" w:space="0" w:color="000000"/>
+            </w:tcBorders>
+            <w:shd w:val="clear" w:color="auto" w:fill="FFFFFF"/>
+            <w:tcMar>
+              <w:top w:w="0" w:type="dxa"/>
+              <w:bottom w:w="0" w:type="dxa"/>
+              <w:left w:w="0" w:type="dxa"/>
+              <w:right w:w="0" w:type="dxa"/>
+            </w:tcMar>
+            <w:vAlign w:val="center"/>
+          </w:tcPr>
+          <w:p>
+            <w:pPr>
+              <w:pStyle w:val="Normal"/>
+              <w:jc w:val="right"/>
+              <w:keepNext/>
+              <w:pBdr>
+                <w:bottom w:val="none" w:sz="0" w:space="0" w:color="000000"/>
+                <w:top w:val="none" w:sz="0" w:space="0" w:color="000000"/>
+                <w:left w:val="none" w:sz="0" w:space="0" w:color="000000"/>
+                <w:right w:val="none" w:sz="0" w:space="0" w:color="000000"/>
+              </w:pBdr>
+              <w:spacing w:after="100" w:before="100" w:line="240"/>
+              <w:ind w:firstLine="0" w:left="100" w:right="100"/>
+            </w:pPr>
+            <w:r>
+              <w:rPr>
+                <w:rFonts w:ascii="DejaVu Sans" w:hAnsi="DejaVu Sans" w:eastAsia="DejaVu Sans" w:cs="DejaVu Sans"/>
+                <w:i w:val="false"/>
+                <w:b w:val="false"/>
+                <w:u w:val="none"/>
+                <w:sz w:val="22"/>
+                <w:szCs w:val="22"/>
+                <w:color w:val="000000"/>
+              </w:rPr>
+              <w:t xml:space="preserve">5.4 x 10</w:t>
             </w:r>
             <w:r>
               <w:rPr>
@@ -5707,52 +5707,52 @@
                 <w:szCs w:val="22"/>
                 <w:color w:val="000000"/>
               </w:rPr>
-              <w:t xml:space="preserve">2.08</w:t>
-            </w:r>
-          </w:p>
-        </w:tc>
-        <w:tc>
-          <w:tcPr>
-            <w:tcBorders>
-              <w:bottom w:val="single" w:sz="4" w:space="0" w:color="666666"/>
-              <w:top w:val="single" w:sz="4" w:space="0" w:color="666666"/>
-              <w:left w:val="none" w:sz="0" w:space="0" w:color="000000"/>
-              <w:right w:val="none" w:sz="0" w:space="0" w:color="000000"/>
-            </w:tcBorders>
-            <w:shd w:val="clear" w:color="auto" w:fill="FFFFFF"/>
-            <w:tcMar>
-              <w:top w:w="0" w:type="dxa"/>
-              <w:bottom w:w="0" w:type="dxa"/>
-              <w:left w:w="0" w:type="dxa"/>
-              <w:right w:w="0" w:type="dxa"/>
-            </w:tcMar>
-            <w:vAlign w:val="center"/>
-          </w:tcPr>
-          <w:p>
-            <w:pPr>
-              <w:pStyle w:val="Normal"/>
-              <w:jc w:val="right"/>
-              <w:keepNext/>
-              <w:pBdr>
-                <w:bottom w:val="none" w:sz="0" w:space="0" w:color="000000"/>
-                <w:top w:val="none" w:sz="0" w:space="0" w:color="000000"/>
-                <w:left w:val="none" w:sz="0" w:space="0" w:color="000000"/>
-                <w:right w:val="none" w:sz="0" w:space="0" w:color="000000"/>
-              </w:pBdr>
-              <w:spacing w:after="100" w:before="100" w:line="240"/>
-              <w:ind w:firstLine="0" w:left="100" w:right="100"/>
-            </w:pPr>
-            <w:r>
-              <w:rPr>
-                <w:rFonts w:ascii="DejaVu Sans" w:hAnsi="DejaVu Sans" w:eastAsia="DejaVu Sans" w:cs="DejaVu Sans"/>
-                <w:i w:val="false"/>
-                <w:b w:val="true"/>
-                <w:u w:val="none"/>
-                <w:sz w:val="22"/>
-                <w:szCs w:val="22"/>
-                <w:color w:val="000000"/>
-              </w:rPr>
-              <w:t xml:space="preserve">0.041</w:t>
+              <w:t xml:space="preserve">1.71</w:t>
+            </w:r>
+          </w:p>
+        </w:tc>
+        <w:tc>
+          <w:tcPr>
+            <w:tcBorders>
+              <w:bottom w:val="single" w:sz="4" w:space="0" w:color="666666"/>
+              <w:top w:val="single" w:sz="4" w:space="0" w:color="666666"/>
+              <w:left w:val="none" w:sz="0" w:space="0" w:color="000000"/>
+              <w:right w:val="none" w:sz="0" w:space="0" w:color="000000"/>
+            </w:tcBorders>
+            <w:shd w:val="clear" w:color="auto" w:fill="FFFFFF"/>
+            <w:tcMar>
+              <w:top w:w="0" w:type="dxa"/>
+              <w:bottom w:w="0" w:type="dxa"/>
+              <w:left w:w="0" w:type="dxa"/>
+              <w:right w:w="0" w:type="dxa"/>
+            </w:tcMar>
+            <w:vAlign w:val="center"/>
+          </w:tcPr>
+          <w:p>
+            <w:pPr>
+              <w:pStyle w:val="Normal"/>
+              <w:jc w:val="right"/>
+              <w:keepNext/>
+              <w:pBdr>
+                <w:bottom w:val="none" w:sz="0" w:space="0" w:color="000000"/>
+                <w:top w:val="none" w:sz="0" w:space="0" w:color="000000"/>
+                <w:left w:val="none" w:sz="0" w:space="0" w:color="000000"/>
+                <w:right w:val="none" w:sz="0" w:space="0" w:color="000000"/>
+              </w:pBdr>
+              <w:spacing w:after="100" w:before="100" w:line="240"/>
+              <w:ind w:firstLine="0" w:left="100" w:right="100"/>
+            </w:pPr>
+            <w:r>
+              <w:rPr>
+                <w:rFonts w:ascii="DejaVu Sans" w:hAnsi="DejaVu Sans" w:eastAsia="DejaVu Sans" w:cs="DejaVu Sans"/>
+                <w:i w:val="false"/>
+                <w:b w:val="false"/>
+                <w:u w:val="none"/>
+                <w:sz w:val="22"/>
+                <w:szCs w:val="22"/>
+                <w:color w:val="000000"/>
+              </w:rPr>
+              <w:t xml:space="preserve">0.091</w:t>
             </w:r>
           </w:p>
         </w:tc>
@@ -5883,7 +5883,7 @@
                 <w:szCs w:val="22"/>
                 <w:color w:val="000000"/>
               </w:rPr>
-              <w:t xml:space="preserve">2.1 x 10</w:t>
+              <w:t xml:space="preserve">1.2 x 10</w:t>
             </w:r>
             <w:r>
               <w:rPr>
@@ -5999,52 +5999,52 @@
                 <w:szCs w:val="22"/>
                 <w:color w:val="000000"/>
               </w:rPr>
-              <w:t xml:space="preserve">1.09</w:t>
-            </w:r>
-          </w:p>
-        </w:tc>
-        <w:tc>
-          <w:tcPr>
-            <w:tcBorders>
-              <w:bottom w:val="single" w:sz="4" w:space="0" w:color="666666"/>
-              <w:top w:val="single" w:sz="4" w:space="0" w:color="666666"/>
-              <w:left w:val="none" w:sz="0" w:space="0" w:color="000000"/>
-              <w:right w:val="none" w:sz="0" w:space="0" w:color="000000"/>
-            </w:tcBorders>
-            <w:shd w:val="clear" w:color="auto" w:fill="FFFFFF"/>
-            <w:tcMar>
-              <w:top w:w="0" w:type="dxa"/>
-              <w:bottom w:w="0" w:type="dxa"/>
-              <w:left w:w="0" w:type="dxa"/>
-              <w:right w:w="0" w:type="dxa"/>
-            </w:tcMar>
-            <w:vAlign w:val="center"/>
-          </w:tcPr>
-          <w:p>
-            <w:pPr>
-              <w:pStyle w:val="Normal"/>
-              <w:jc w:val="right"/>
-              <w:keepNext/>
-              <w:pBdr>
-                <w:bottom w:val="none" w:sz="0" w:space="0" w:color="000000"/>
-                <w:top w:val="none" w:sz="0" w:space="0" w:color="000000"/>
-                <w:left w:val="none" w:sz="0" w:space="0" w:color="000000"/>
-                <w:right w:val="none" w:sz="0" w:space="0" w:color="000000"/>
-              </w:pBdr>
-              <w:spacing w:after="100" w:before="100" w:line="240"/>
-              <w:ind w:firstLine="0" w:left="100" w:right="100"/>
-            </w:pPr>
-            <w:r>
-              <w:rPr>
-                <w:rFonts w:ascii="DejaVu Sans" w:hAnsi="DejaVu Sans" w:eastAsia="DejaVu Sans" w:cs="DejaVu Sans"/>
-                <w:i w:val="false"/>
-                <w:b w:val="false"/>
-                <w:u w:val="none"/>
-                <w:sz w:val="22"/>
-                <w:szCs w:val="22"/>
-                <w:color w:val="000000"/>
-              </w:rPr>
-              <w:t xml:space="preserve">0.281</w:t>
+              <w:t xml:space="preserve">0.62</w:t>
+            </w:r>
+          </w:p>
+        </w:tc>
+        <w:tc>
+          <w:tcPr>
+            <w:tcBorders>
+              <w:bottom w:val="single" w:sz="4" w:space="0" w:color="666666"/>
+              <w:top w:val="single" w:sz="4" w:space="0" w:color="666666"/>
+              <w:left w:val="none" w:sz="0" w:space="0" w:color="000000"/>
+              <w:right w:val="none" w:sz="0" w:space="0" w:color="000000"/>
+            </w:tcBorders>
+            <w:shd w:val="clear" w:color="auto" w:fill="FFFFFF"/>
+            <w:tcMar>
+              <w:top w:w="0" w:type="dxa"/>
+              <w:bottom w:w="0" w:type="dxa"/>
+              <w:left w:w="0" w:type="dxa"/>
+              <w:right w:w="0" w:type="dxa"/>
+            </w:tcMar>
+            <w:vAlign w:val="center"/>
+          </w:tcPr>
+          <w:p>
+            <w:pPr>
+              <w:pStyle w:val="Normal"/>
+              <w:jc w:val="right"/>
+              <w:keepNext/>
+              <w:pBdr>
+                <w:bottom w:val="none" w:sz="0" w:space="0" w:color="000000"/>
+                <w:top w:val="none" w:sz="0" w:space="0" w:color="000000"/>
+                <w:left w:val="none" w:sz="0" w:space="0" w:color="000000"/>
+                <w:right w:val="none" w:sz="0" w:space="0" w:color="000000"/>
+              </w:pBdr>
+              <w:spacing w:after="100" w:before="100" w:line="240"/>
+              <w:ind w:firstLine="0" w:left="100" w:right="100"/>
+            </w:pPr>
+            <w:r>
+              <w:rPr>
+                <w:rFonts w:ascii="DejaVu Sans" w:hAnsi="DejaVu Sans" w:eastAsia="DejaVu Sans" w:cs="DejaVu Sans"/>
+                <w:i w:val="false"/>
+                <w:b w:val="false"/>
+                <w:u w:val="none"/>
+                <w:sz w:val="22"/>
+                <w:szCs w:val="22"/>
+                <w:color w:val="000000"/>
+              </w:rPr>
+              <w:t xml:space="preserve">0.538</w:t>
             </w:r>
           </w:p>
         </w:tc>
@@ -6351,52 +6351,52 @@
                 <w:szCs w:val="22"/>
                 <w:color w:val="000000"/>
               </w:rPr>
-              <w:t xml:space="preserve">-0.71</w:t>
-            </w:r>
-          </w:p>
-        </w:tc>
-        <w:tc>
-          <w:tcPr>
-            <w:tcBorders>
-              <w:bottom w:val="single" w:sz="4" w:space="0" w:color="666666"/>
-              <w:top w:val="single" w:sz="4" w:space="0" w:color="666666"/>
-              <w:left w:val="none" w:sz="0" w:space="0" w:color="000000"/>
-              <w:right w:val="none" w:sz="0" w:space="0" w:color="000000"/>
-            </w:tcBorders>
-            <w:shd w:val="clear" w:color="auto" w:fill="FFFFFF"/>
-            <w:tcMar>
-              <w:top w:w="0" w:type="dxa"/>
-              <w:bottom w:w="0" w:type="dxa"/>
-              <w:left w:w="0" w:type="dxa"/>
-              <w:right w:w="0" w:type="dxa"/>
-            </w:tcMar>
-            <w:vAlign w:val="center"/>
-          </w:tcPr>
-          <w:p>
-            <w:pPr>
-              <w:pStyle w:val="Normal"/>
-              <w:jc w:val="right"/>
-              <w:keepNext/>
-              <w:pBdr>
-                <w:bottom w:val="none" w:sz="0" w:space="0" w:color="000000"/>
-                <w:top w:val="none" w:sz="0" w:space="0" w:color="000000"/>
-                <w:left w:val="none" w:sz="0" w:space="0" w:color="000000"/>
-                <w:right w:val="none" w:sz="0" w:space="0" w:color="000000"/>
-              </w:pBdr>
-              <w:spacing w:after="100" w:before="100" w:line="240"/>
-              <w:ind w:firstLine="0" w:left="100" w:right="100"/>
-            </w:pPr>
-            <w:r>
-              <w:rPr>
-                <w:rFonts w:ascii="DejaVu Sans" w:hAnsi="DejaVu Sans" w:eastAsia="DejaVu Sans" w:cs="DejaVu Sans"/>
-                <w:i w:val="false"/>
-                <w:b w:val="false"/>
-                <w:u w:val="none"/>
-                <w:sz w:val="22"/>
-                <w:szCs w:val="22"/>
-                <w:color w:val="000000"/>
-              </w:rPr>
-              <w:t xml:space="preserve">0.480</w:t>
+              <w:t xml:space="preserve">-0.72</w:t>
+            </w:r>
+          </w:p>
+        </w:tc>
+        <w:tc>
+          <w:tcPr>
+            <w:tcBorders>
+              <w:bottom w:val="single" w:sz="4" w:space="0" w:color="666666"/>
+              <w:top w:val="single" w:sz="4" w:space="0" w:color="666666"/>
+              <w:left w:val="none" w:sz="0" w:space="0" w:color="000000"/>
+              <w:right w:val="none" w:sz="0" w:space="0" w:color="000000"/>
+            </w:tcBorders>
+            <w:shd w:val="clear" w:color="auto" w:fill="FFFFFF"/>
+            <w:tcMar>
+              <w:top w:w="0" w:type="dxa"/>
+              <w:bottom w:w="0" w:type="dxa"/>
+              <w:left w:w="0" w:type="dxa"/>
+              <w:right w:w="0" w:type="dxa"/>
+            </w:tcMar>
+            <w:vAlign w:val="center"/>
+          </w:tcPr>
+          <w:p>
+            <w:pPr>
+              <w:pStyle w:val="Normal"/>
+              <w:jc w:val="right"/>
+              <w:keepNext/>
+              <w:pBdr>
+                <w:bottom w:val="none" w:sz="0" w:space="0" w:color="000000"/>
+                <w:top w:val="none" w:sz="0" w:space="0" w:color="000000"/>
+                <w:left w:val="none" w:sz="0" w:space="0" w:color="000000"/>
+                <w:right w:val="none" w:sz="0" w:space="0" w:color="000000"/>
+              </w:pBdr>
+              <w:spacing w:after="100" w:before="100" w:line="240"/>
+              <w:ind w:firstLine="0" w:left="100" w:right="100"/>
+            </w:pPr>
+            <w:r>
+              <w:rPr>
+                <w:rFonts w:ascii="DejaVu Sans" w:hAnsi="DejaVu Sans" w:eastAsia="DejaVu Sans" w:cs="DejaVu Sans"/>
+                <w:i w:val="false"/>
+                <w:b w:val="false"/>
+                <w:u w:val="none"/>
+                <w:sz w:val="22"/>
+                <w:szCs w:val="22"/>
+                <w:color w:val="000000"/>
+              </w:rPr>
+              <w:t xml:space="preserve">0.476</w:t>
             </w:r>
           </w:p>
         </w:tc>
@@ -6688,7 +6688,7 @@
                 <w:szCs w:val="22"/>
                 <w:color w:val="000000"/>
               </w:rPr>
-              <w:t xml:space="preserve">0.052</w:t>
+              <w:t xml:space="preserve">0.053</w:t>
             </w:r>
           </w:p>
         </w:tc>
@@ -6993,7 +6993,7 @@
                 <w:szCs w:val="22"/>
                 <w:color w:val="000000"/>
               </w:rPr>
-              <w:t xml:space="preserve">0.068</w:t>
+              <w:t xml:space="preserve">0.069</w:t>
             </w:r>
           </w:p>
         </w:tc>
@@ -7285,7 +7285,7 @@
                 <w:szCs w:val="22"/>
                 <w:color w:val="000000"/>
               </w:rPr>
-              <w:t xml:space="preserve">0.481</w:t>
+              <w:t xml:space="preserve">0.477</w:t>
             </w:r>
           </w:p>
         </w:tc>
@@ -7590,7 +7590,7 @@
                 <w:szCs w:val="22"/>
                 <w:color w:val="000000"/>
               </w:rPr>
-              <w:t xml:space="preserve">0.482</w:t>
+              <w:t xml:space="preserve">0.478</w:t>
             </w:r>
           </w:p>
         </w:tc>
@@ -7837,7 +7837,7 @@
                 <w:szCs w:val="22"/>
                 <w:color w:val="000000"/>
               </w:rPr>
-              <w:t xml:space="preserve">-0.36</w:t>
+              <w:t xml:space="preserve">-0.37</w:t>
             </w:r>
           </w:p>
         </w:tc>
@@ -7882,7 +7882,7 @@
                 <w:szCs w:val="22"/>
                 <w:color w:val="000000"/>
               </w:rPr>
-              <w:t xml:space="preserve">0.723</w:t>
+              <w:t xml:space="preserve">0.716</w:t>
             </w:r>
           </w:p>
         </w:tc>

--- a/Tables/alphaTable2.docx
+++ b/Tables/alphaTable2.docx
@@ -4349,7 +4349,7 @@
                 <w:szCs w:val="22"/>
                 <w:color w:val="000000"/>
               </w:rPr>
-              <w:t xml:space="preserve">1.4 x 10</w:t>
+              <w:t xml:space="preserve">1.5 x 10</w:t>
             </w:r>
             <w:r>
               <w:rPr>
@@ -4407,7 +4407,7 @@
                 <w:szCs w:val="22"/>
                 <w:color w:val="000000"/>
               </w:rPr>
-              <w:t xml:space="preserve">7.9 x 10</w:t>
+              <w:t xml:space="preserve">7.8 x 10</w:t>
             </w:r>
             <w:r>
               <w:rPr>
@@ -4465,52 +4465,52 @@
                 <w:szCs w:val="22"/>
                 <w:color w:val="000000"/>
               </w:rPr>
-              <w:t xml:space="preserve">1.72</w:t>
-            </w:r>
-          </w:p>
-        </w:tc>
-        <w:tc>
-          <w:tcPr>
-            <w:tcBorders>
-              <w:bottom w:val="single" w:sz="4" w:space="0" w:color="666666"/>
-              <w:top w:val="single" w:sz="4" w:space="0" w:color="666666"/>
-              <w:left w:val="none" w:sz="0" w:space="0" w:color="000000"/>
-              <w:right w:val="none" w:sz="0" w:space="0" w:color="000000"/>
-            </w:tcBorders>
-            <w:shd w:val="clear" w:color="auto" w:fill="FFFFFF"/>
-            <w:tcMar>
-              <w:top w:w="0" w:type="dxa"/>
-              <w:bottom w:w="0" w:type="dxa"/>
-              <w:left w:w="0" w:type="dxa"/>
-              <w:right w:w="0" w:type="dxa"/>
-            </w:tcMar>
-            <w:vAlign w:val="center"/>
-          </w:tcPr>
-          <w:p>
-            <w:pPr>
-              <w:pStyle w:val="Normal"/>
-              <w:jc w:val="right"/>
-              <w:keepNext/>
-              <w:pBdr>
-                <w:bottom w:val="none" w:sz="0" w:space="0" w:color="000000"/>
-                <w:top w:val="none" w:sz="0" w:space="0" w:color="000000"/>
-                <w:left w:val="none" w:sz="0" w:space="0" w:color="000000"/>
-                <w:right w:val="none" w:sz="0" w:space="0" w:color="000000"/>
-              </w:pBdr>
-              <w:spacing w:after="100" w:before="100" w:line="240"/>
-              <w:ind w:firstLine="0" w:left="100" w:right="100"/>
-            </w:pPr>
-            <w:r>
-              <w:rPr>
-                <w:rFonts w:ascii="DejaVu Sans" w:hAnsi="DejaVu Sans" w:eastAsia="DejaVu Sans" w:cs="DejaVu Sans"/>
-                <w:i w:val="false"/>
-                <w:b w:val="false"/>
-                <w:u w:val="none"/>
-                <w:sz w:val="22"/>
-                <w:szCs w:val="22"/>
-                <w:color w:val="000000"/>
-              </w:rPr>
-              <w:t xml:space="preserve">0.090</w:t>
+              <w:t xml:space="preserve">1.95</w:t>
+            </w:r>
+          </w:p>
+        </w:tc>
+        <w:tc>
+          <w:tcPr>
+            <w:tcBorders>
+              <w:bottom w:val="single" w:sz="4" w:space="0" w:color="666666"/>
+              <w:top w:val="single" w:sz="4" w:space="0" w:color="666666"/>
+              <w:left w:val="none" w:sz="0" w:space="0" w:color="000000"/>
+              <w:right w:val="none" w:sz="0" w:space="0" w:color="000000"/>
+            </w:tcBorders>
+            <w:shd w:val="clear" w:color="auto" w:fill="FFFFFF"/>
+            <w:tcMar>
+              <w:top w:w="0" w:type="dxa"/>
+              <w:bottom w:w="0" w:type="dxa"/>
+              <w:left w:w="0" w:type="dxa"/>
+              <w:right w:w="0" w:type="dxa"/>
+            </w:tcMar>
+            <w:vAlign w:val="center"/>
+          </w:tcPr>
+          <w:p>
+            <w:pPr>
+              <w:pStyle w:val="Normal"/>
+              <w:jc w:val="right"/>
+              <w:keepNext/>
+              <w:pBdr>
+                <w:bottom w:val="none" w:sz="0" w:space="0" w:color="000000"/>
+                <w:top w:val="none" w:sz="0" w:space="0" w:color="000000"/>
+                <w:left w:val="none" w:sz="0" w:space="0" w:color="000000"/>
+                <w:right w:val="none" w:sz="0" w:space="0" w:color="000000"/>
+              </w:pBdr>
+              <w:spacing w:after="100" w:before="100" w:line="240"/>
+              <w:ind w:firstLine="0" w:left="100" w:right="100"/>
+            </w:pPr>
+            <w:r>
+              <w:rPr>
+                <w:rFonts w:ascii="DejaVu Sans" w:hAnsi="DejaVu Sans" w:eastAsia="DejaVu Sans" w:cs="DejaVu Sans"/>
+                <w:i w:val="false"/>
+                <w:b w:val="false"/>
+                <w:u w:val="none"/>
+                <w:sz w:val="22"/>
+                <w:szCs w:val="22"/>
+                <w:color w:val="000000"/>
+              </w:rPr>
+              <w:t xml:space="preserve">0.056</w:t>
             </w:r>
           </w:p>
         </w:tc>
@@ -4641,7 +4641,7 @@
                 <w:szCs w:val="22"/>
                 <w:color w:val="000000"/>
               </w:rPr>
-              <w:t xml:space="preserve">2.1 x 10</w:t>
+              <w:t xml:space="preserve">2.0 x 10</w:t>
             </w:r>
             <w:r>
               <w:rPr>
@@ -4699,7 +4699,7 @@
                 <w:szCs w:val="22"/>
                 <w:color w:val="000000"/>
               </w:rPr>
-              <w:t xml:space="preserve">4.8 x 10</w:t>
+              <w:t xml:space="preserve">4.7 x 10</w:t>
             </w:r>
             <w:r>
               <w:rPr>
@@ -4970,7 +4970,7 @@
                 <w:szCs w:val="22"/>
                 <w:color w:val="000000"/>
               </w:rPr>
-              <w:t xml:space="preserve">-3.7 x 10</w:t>
+              <w:t xml:space="preserve">-3.8 x 10</w:t>
             </w:r>
             <w:r>
               <w:rPr>
@@ -5028,7 +5028,7 @@
                 <w:szCs w:val="22"/>
                 <w:color w:val="000000"/>
               </w:rPr>
-              <w:t xml:space="preserve">8.9 x 10</w:t>
+              <w:t xml:space="preserve">8.8 x 10</w:t>
             </w:r>
             <w:r>
               <w:rPr>
@@ -5086,7 +5086,7 @@
                 <w:szCs w:val="22"/>
                 <w:color w:val="000000"/>
               </w:rPr>
-              <w:t xml:space="preserve">-4.14</w:t>
+              <w:t xml:space="preserve">-4.27</w:t>
             </w:r>
           </w:p>
         </w:tc>
@@ -5286,7 +5286,7 @@
                 <w:szCs w:val="22"/>
                 <w:color w:val="000000"/>
               </w:rPr>
-              <w:t xml:space="preserve">-7.1 x 10</w:t>
+              <w:t xml:space="preserve">-7.9 x 10</w:t>
             </w:r>
             <w:r>
               <w:rPr>
@@ -5402,52 +5402,52 @@
                 <w:szCs w:val="22"/>
                 <w:color w:val="000000"/>
               </w:rPr>
-              <w:t xml:space="preserve">-1.71</w:t>
-            </w:r>
-          </w:p>
-        </w:tc>
-        <w:tc>
-          <w:tcPr>
-            <w:tcBorders>
-              <w:bottom w:val="single" w:sz="4" w:space="0" w:color="666666"/>
-              <w:top w:val="single" w:sz="4" w:space="0" w:color="666666"/>
-              <w:left w:val="none" w:sz="0" w:space="0" w:color="000000"/>
-              <w:right w:val="none" w:sz="0" w:space="0" w:color="000000"/>
-            </w:tcBorders>
-            <w:shd w:val="clear" w:color="auto" w:fill="FFFFFF"/>
-            <w:tcMar>
-              <w:top w:w="0" w:type="dxa"/>
-              <w:bottom w:w="0" w:type="dxa"/>
-              <w:left w:w="0" w:type="dxa"/>
-              <w:right w:w="0" w:type="dxa"/>
-            </w:tcMar>
-            <w:vAlign w:val="center"/>
-          </w:tcPr>
-          <w:p>
-            <w:pPr>
-              <w:pStyle w:val="Normal"/>
-              <w:jc w:val="right"/>
-              <w:keepNext/>
-              <w:pBdr>
-                <w:bottom w:val="none" w:sz="0" w:space="0" w:color="000000"/>
-                <w:top w:val="none" w:sz="0" w:space="0" w:color="000000"/>
-                <w:left w:val="none" w:sz="0" w:space="0" w:color="000000"/>
-                <w:right w:val="none" w:sz="0" w:space="0" w:color="000000"/>
-              </w:pBdr>
-              <w:spacing w:after="100" w:before="100" w:line="240"/>
-              <w:ind w:firstLine="0" w:left="100" w:right="100"/>
-            </w:pPr>
-            <w:r>
-              <w:rPr>
-                <w:rFonts w:ascii="DejaVu Sans" w:hAnsi="DejaVu Sans" w:eastAsia="DejaVu Sans" w:cs="DejaVu Sans"/>
-                <w:i w:val="false"/>
-                <w:b w:val="false"/>
-                <w:u w:val="none"/>
-                <w:sz w:val="22"/>
-                <w:szCs w:val="22"/>
-                <w:color w:val="000000"/>
-              </w:rPr>
-              <w:t xml:space="preserve">0.091</w:t>
+              <w:t xml:space="preserve">-1.94</w:t>
+            </w:r>
+          </w:p>
+        </w:tc>
+        <w:tc>
+          <w:tcPr>
+            <w:tcBorders>
+              <w:bottom w:val="single" w:sz="4" w:space="0" w:color="666666"/>
+              <w:top w:val="single" w:sz="4" w:space="0" w:color="666666"/>
+              <w:left w:val="none" w:sz="0" w:space="0" w:color="000000"/>
+              <w:right w:val="none" w:sz="0" w:space="0" w:color="000000"/>
+            </w:tcBorders>
+            <w:shd w:val="clear" w:color="auto" w:fill="FFFFFF"/>
+            <w:tcMar>
+              <w:top w:w="0" w:type="dxa"/>
+              <w:bottom w:w="0" w:type="dxa"/>
+              <w:left w:w="0" w:type="dxa"/>
+              <w:right w:w="0" w:type="dxa"/>
+            </w:tcMar>
+            <w:vAlign w:val="center"/>
+          </w:tcPr>
+          <w:p>
+            <w:pPr>
+              <w:pStyle w:val="Normal"/>
+              <w:jc w:val="right"/>
+              <w:keepNext/>
+              <w:pBdr>
+                <w:bottom w:val="none" w:sz="0" w:space="0" w:color="000000"/>
+                <w:top w:val="none" w:sz="0" w:space="0" w:color="000000"/>
+                <w:left w:val="none" w:sz="0" w:space="0" w:color="000000"/>
+                <w:right w:val="none" w:sz="0" w:space="0" w:color="000000"/>
+              </w:pBdr>
+              <w:spacing w:after="100" w:before="100" w:line="240"/>
+              <w:ind w:firstLine="0" w:left="100" w:right="100"/>
+            </w:pPr>
+            <w:r>
+              <w:rPr>
+                <w:rFonts w:ascii="DejaVu Sans" w:hAnsi="DejaVu Sans" w:eastAsia="DejaVu Sans" w:cs="DejaVu Sans"/>
+                <w:i w:val="false"/>
+                <w:b w:val="false"/>
+                <w:u w:val="none"/>
+                <w:sz w:val="22"/>
+                <w:szCs w:val="22"/>
+                <w:color w:val="000000"/>
+              </w:rPr>
+              <w:t xml:space="preserve">0.056</w:t>
             </w:r>
           </w:p>
         </w:tc>
@@ -5591,7 +5591,7 @@
                 <w:szCs w:val="22"/>
                 <w:color w:val="000000"/>
               </w:rPr>
-              <w:t xml:space="preserve">9.2 x 10</w:t>
+              <w:t xml:space="preserve">1.0 x 10</w:t>
             </w:r>
             <w:r>
               <w:rPr>
@@ -5604,6 +5604,64 @@
                 <w:szCs w:val="22"/>
                 <w:color w:val="000000"/>
               </w:rPr>
+              <w:t xml:space="preserve">0</w:t>
+            </w:r>
+          </w:p>
+        </w:tc>
+        <w:tc>
+          <w:tcPr>
+            <w:tcBorders>
+              <w:bottom w:val="single" w:sz="4" w:space="0" w:color="666666"/>
+              <w:top w:val="single" w:sz="4" w:space="0" w:color="666666"/>
+              <w:left w:val="none" w:sz="0" w:space="0" w:color="000000"/>
+              <w:right w:val="none" w:sz="0" w:space="0" w:color="000000"/>
+            </w:tcBorders>
+            <w:shd w:val="clear" w:color="auto" w:fill="FFFFFF"/>
+            <w:tcMar>
+              <w:top w:w="0" w:type="dxa"/>
+              <w:bottom w:w="0" w:type="dxa"/>
+              <w:left w:w="0" w:type="dxa"/>
+              <w:right w:w="0" w:type="dxa"/>
+            </w:tcMar>
+            <w:vAlign w:val="center"/>
+          </w:tcPr>
+          <w:p>
+            <w:pPr>
+              <w:pStyle w:val="Normal"/>
+              <w:jc w:val="right"/>
+              <w:keepNext/>
+              <w:pBdr>
+                <w:bottom w:val="none" w:sz="0" w:space="0" w:color="000000"/>
+                <w:top w:val="none" w:sz="0" w:space="0" w:color="000000"/>
+                <w:left w:val="none" w:sz="0" w:space="0" w:color="000000"/>
+                <w:right w:val="none" w:sz="0" w:space="0" w:color="000000"/>
+              </w:pBdr>
+              <w:spacing w:after="100" w:before="100" w:line="240"/>
+              <w:ind w:firstLine="0" w:left="100" w:right="100"/>
+            </w:pPr>
+            <w:r>
+              <w:rPr>
+                <w:rFonts w:ascii="DejaVu Sans" w:hAnsi="DejaVu Sans" w:eastAsia="DejaVu Sans" w:cs="DejaVu Sans"/>
+                <w:i w:val="false"/>
+                <w:b w:val="false"/>
+                <w:u w:val="none"/>
+                <w:sz w:val="22"/>
+                <w:szCs w:val="22"/>
+                <w:color w:val="000000"/>
+              </w:rPr>
+              <w:t xml:space="preserve">5.3 x 10</w:t>
+            </w:r>
+            <w:r>
+              <w:rPr>
+                <w:rFonts w:ascii="DejaVu Sans" w:hAnsi="DejaVu Sans" w:eastAsia="DejaVu Sans" w:cs="DejaVu Sans"/>
+                <w:i w:val="false"/>
+                <w:b w:val="false"/>
+                <w:u w:val="none"/>
+                <w:vertAlign w:val="superscript"/>
+                <w:sz w:val="22"/>
+                <w:szCs w:val="22"/>
+                <w:color w:val="000000"/>
+              </w:rPr>
               <w:t xml:space="preserve">-1</w:t>
             </w:r>
           </w:p>
@@ -5649,110 +5707,52 @@
                 <w:szCs w:val="22"/>
                 <w:color w:val="000000"/>
               </w:rPr>
-              <w:t xml:space="preserve">5.4 x 10</w:t>
-            </w:r>
-            <w:r>
-              <w:rPr>
-                <w:rFonts w:ascii="DejaVu Sans" w:hAnsi="DejaVu Sans" w:eastAsia="DejaVu Sans" w:cs="DejaVu Sans"/>
-                <w:i w:val="false"/>
-                <w:b w:val="false"/>
-                <w:u w:val="none"/>
-                <w:vertAlign w:val="superscript"/>
-                <w:sz w:val="22"/>
-                <w:szCs w:val="22"/>
-                <w:color w:val="000000"/>
-              </w:rPr>
-              <w:t xml:space="preserve">-1</w:t>
-            </w:r>
-          </w:p>
-        </w:tc>
-        <w:tc>
-          <w:tcPr>
-            <w:tcBorders>
-              <w:bottom w:val="single" w:sz="4" w:space="0" w:color="666666"/>
-              <w:top w:val="single" w:sz="4" w:space="0" w:color="666666"/>
-              <w:left w:val="none" w:sz="0" w:space="0" w:color="000000"/>
-              <w:right w:val="none" w:sz="0" w:space="0" w:color="000000"/>
-            </w:tcBorders>
-            <w:shd w:val="clear" w:color="auto" w:fill="FFFFFF"/>
-            <w:tcMar>
-              <w:top w:w="0" w:type="dxa"/>
-              <w:bottom w:w="0" w:type="dxa"/>
-              <w:left w:w="0" w:type="dxa"/>
-              <w:right w:w="0" w:type="dxa"/>
-            </w:tcMar>
-            <w:vAlign w:val="center"/>
-          </w:tcPr>
-          <w:p>
-            <w:pPr>
-              <w:pStyle w:val="Normal"/>
-              <w:jc w:val="right"/>
-              <w:keepNext/>
-              <w:pBdr>
-                <w:bottom w:val="none" w:sz="0" w:space="0" w:color="000000"/>
-                <w:top w:val="none" w:sz="0" w:space="0" w:color="000000"/>
-                <w:left w:val="none" w:sz="0" w:space="0" w:color="000000"/>
-                <w:right w:val="none" w:sz="0" w:space="0" w:color="000000"/>
-              </w:pBdr>
-              <w:spacing w:after="100" w:before="100" w:line="240"/>
-              <w:ind w:firstLine="0" w:left="100" w:right="100"/>
-            </w:pPr>
-            <w:r>
-              <w:rPr>
-                <w:rFonts w:ascii="DejaVu Sans" w:hAnsi="DejaVu Sans" w:eastAsia="DejaVu Sans" w:cs="DejaVu Sans"/>
-                <w:i w:val="false"/>
-                <w:b w:val="false"/>
-                <w:u w:val="none"/>
-                <w:sz w:val="22"/>
-                <w:szCs w:val="22"/>
-                <w:color w:val="000000"/>
-              </w:rPr>
-              <w:t xml:space="preserve">1.71</w:t>
-            </w:r>
-          </w:p>
-        </w:tc>
-        <w:tc>
-          <w:tcPr>
-            <w:tcBorders>
-              <w:bottom w:val="single" w:sz="4" w:space="0" w:color="666666"/>
-              <w:top w:val="single" w:sz="4" w:space="0" w:color="666666"/>
-              <w:left w:val="none" w:sz="0" w:space="0" w:color="000000"/>
-              <w:right w:val="none" w:sz="0" w:space="0" w:color="000000"/>
-            </w:tcBorders>
-            <w:shd w:val="clear" w:color="auto" w:fill="FFFFFF"/>
-            <w:tcMar>
-              <w:top w:w="0" w:type="dxa"/>
-              <w:bottom w:w="0" w:type="dxa"/>
-              <w:left w:w="0" w:type="dxa"/>
-              <w:right w:w="0" w:type="dxa"/>
-            </w:tcMar>
-            <w:vAlign w:val="center"/>
-          </w:tcPr>
-          <w:p>
-            <w:pPr>
-              <w:pStyle w:val="Normal"/>
-              <w:jc w:val="right"/>
-              <w:keepNext/>
-              <w:pBdr>
-                <w:bottom w:val="none" w:sz="0" w:space="0" w:color="000000"/>
-                <w:top w:val="none" w:sz="0" w:space="0" w:color="000000"/>
-                <w:left w:val="none" w:sz="0" w:space="0" w:color="000000"/>
-                <w:right w:val="none" w:sz="0" w:space="0" w:color="000000"/>
-              </w:pBdr>
-              <w:spacing w:after="100" w:before="100" w:line="240"/>
-              <w:ind w:firstLine="0" w:left="100" w:right="100"/>
-            </w:pPr>
-            <w:r>
-              <w:rPr>
-                <w:rFonts w:ascii="DejaVu Sans" w:hAnsi="DejaVu Sans" w:eastAsia="DejaVu Sans" w:cs="DejaVu Sans"/>
-                <w:i w:val="false"/>
-                <w:b w:val="false"/>
-                <w:u w:val="none"/>
-                <w:sz w:val="22"/>
-                <w:szCs w:val="22"/>
-                <w:color w:val="000000"/>
-              </w:rPr>
-              <w:t xml:space="preserve">0.091</w:t>
+              <w:t xml:space="preserve">1.94</w:t>
+            </w:r>
+          </w:p>
+        </w:tc>
+        <w:tc>
+          <w:tcPr>
+            <w:tcBorders>
+              <w:bottom w:val="single" w:sz="4" w:space="0" w:color="666666"/>
+              <w:top w:val="single" w:sz="4" w:space="0" w:color="666666"/>
+              <w:left w:val="none" w:sz="0" w:space="0" w:color="000000"/>
+              <w:right w:val="none" w:sz="0" w:space="0" w:color="000000"/>
+            </w:tcBorders>
+            <w:shd w:val="clear" w:color="auto" w:fill="FFFFFF"/>
+            <w:tcMar>
+              <w:top w:w="0" w:type="dxa"/>
+              <w:bottom w:w="0" w:type="dxa"/>
+              <w:left w:w="0" w:type="dxa"/>
+              <w:right w:w="0" w:type="dxa"/>
+            </w:tcMar>
+            <w:vAlign w:val="center"/>
+          </w:tcPr>
+          <w:p>
+            <w:pPr>
+              <w:pStyle w:val="Normal"/>
+              <w:jc w:val="right"/>
+              <w:keepNext/>
+              <w:pBdr>
+                <w:bottom w:val="none" w:sz="0" w:space="0" w:color="000000"/>
+                <w:top w:val="none" w:sz="0" w:space="0" w:color="000000"/>
+                <w:left w:val="none" w:sz="0" w:space="0" w:color="000000"/>
+                <w:right w:val="none" w:sz="0" w:space="0" w:color="000000"/>
+              </w:pBdr>
+              <w:spacing w:after="100" w:before="100" w:line="240"/>
+              <w:ind w:firstLine="0" w:left="100" w:right="100"/>
+            </w:pPr>
+            <w:r>
+              <w:rPr>
+                <w:rFonts w:ascii="DejaVu Sans" w:hAnsi="DejaVu Sans" w:eastAsia="DejaVu Sans" w:cs="DejaVu Sans"/>
+                <w:i w:val="false"/>
+                <w:b w:val="false"/>
+                <w:u w:val="none"/>
+                <w:sz w:val="22"/>
+                <w:szCs w:val="22"/>
+                <w:color w:val="000000"/>
+              </w:rPr>
+              <w:t xml:space="preserve">0.056</w:t>
             </w:r>
           </w:p>
         </w:tc>
@@ -5883,7 +5883,7 @@
                 <w:szCs w:val="22"/>
                 <w:color w:val="000000"/>
               </w:rPr>
-              <w:t xml:space="preserve">1.2 x 10</w:t>
+              <w:t xml:space="preserve">1.6 x 10</w:t>
             </w:r>
             <w:r>
               <w:rPr>
@@ -5999,52 +5999,52 @@
                 <w:szCs w:val="22"/>
                 <w:color w:val="000000"/>
               </w:rPr>
-              <w:t xml:space="preserve">0.62</w:t>
-            </w:r>
-          </w:p>
-        </w:tc>
-        <w:tc>
-          <w:tcPr>
-            <w:tcBorders>
-              <w:bottom w:val="single" w:sz="4" w:space="0" w:color="666666"/>
-              <w:top w:val="single" w:sz="4" w:space="0" w:color="666666"/>
-              <w:left w:val="none" w:sz="0" w:space="0" w:color="000000"/>
-              <w:right w:val="none" w:sz="0" w:space="0" w:color="000000"/>
-            </w:tcBorders>
-            <w:shd w:val="clear" w:color="auto" w:fill="FFFFFF"/>
-            <w:tcMar>
-              <w:top w:w="0" w:type="dxa"/>
-              <w:bottom w:w="0" w:type="dxa"/>
-              <w:left w:w="0" w:type="dxa"/>
-              <w:right w:w="0" w:type="dxa"/>
-            </w:tcMar>
-            <w:vAlign w:val="center"/>
-          </w:tcPr>
-          <w:p>
-            <w:pPr>
-              <w:pStyle w:val="Normal"/>
-              <w:jc w:val="right"/>
-              <w:keepNext/>
-              <w:pBdr>
-                <w:bottom w:val="none" w:sz="0" w:space="0" w:color="000000"/>
-                <w:top w:val="none" w:sz="0" w:space="0" w:color="000000"/>
-                <w:left w:val="none" w:sz="0" w:space="0" w:color="000000"/>
-                <w:right w:val="none" w:sz="0" w:space="0" w:color="000000"/>
-              </w:pBdr>
-              <w:spacing w:after="100" w:before="100" w:line="240"/>
-              <w:ind w:firstLine="0" w:left="100" w:right="100"/>
-            </w:pPr>
-            <w:r>
-              <w:rPr>
-                <w:rFonts w:ascii="DejaVu Sans" w:hAnsi="DejaVu Sans" w:eastAsia="DejaVu Sans" w:cs="DejaVu Sans"/>
-                <w:i w:val="false"/>
-                <w:b w:val="false"/>
-                <w:u w:val="none"/>
-                <w:sz w:val="22"/>
-                <w:szCs w:val="22"/>
-                <w:color w:val="000000"/>
-              </w:rPr>
-              <w:t xml:space="preserve">0.538</w:t>
+              <w:t xml:space="preserve">0.83</w:t>
+            </w:r>
+          </w:p>
+        </w:tc>
+        <w:tc>
+          <w:tcPr>
+            <w:tcBorders>
+              <w:bottom w:val="single" w:sz="4" w:space="0" w:color="666666"/>
+              <w:top w:val="single" w:sz="4" w:space="0" w:color="666666"/>
+              <w:left w:val="none" w:sz="0" w:space="0" w:color="000000"/>
+              <w:right w:val="none" w:sz="0" w:space="0" w:color="000000"/>
+            </w:tcBorders>
+            <w:shd w:val="clear" w:color="auto" w:fill="FFFFFF"/>
+            <w:tcMar>
+              <w:top w:w="0" w:type="dxa"/>
+              <w:bottom w:w="0" w:type="dxa"/>
+              <w:left w:w="0" w:type="dxa"/>
+              <w:right w:w="0" w:type="dxa"/>
+            </w:tcMar>
+            <w:vAlign w:val="center"/>
+          </w:tcPr>
+          <w:p>
+            <w:pPr>
+              <w:pStyle w:val="Normal"/>
+              <w:jc w:val="right"/>
+              <w:keepNext/>
+              <w:pBdr>
+                <w:bottom w:val="none" w:sz="0" w:space="0" w:color="000000"/>
+                <w:top w:val="none" w:sz="0" w:space="0" w:color="000000"/>
+                <w:left w:val="none" w:sz="0" w:space="0" w:color="000000"/>
+                <w:right w:val="none" w:sz="0" w:space="0" w:color="000000"/>
+              </w:pBdr>
+              <w:spacing w:after="100" w:before="100" w:line="240"/>
+              <w:ind w:firstLine="0" w:left="100" w:right="100"/>
+            </w:pPr>
+            <w:r>
+              <w:rPr>
+                <w:rFonts w:ascii="DejaVu Sans" w:hAnsi="DejaVu Sans" w:eastAsia="DejaVu Sans" w:cs="DejaVu Sans"/>
+                <w:i w:val="false"/>
+                <w:b w:val="false"/>
+                <w:u w:val="none"/>
+                <w:sz w:val="22"/>
+                <w:szCs w:val="22"/>
+                <w:color w:val="000000"/>
+              </w:rPr>
+              <w:t xml:space="preserve">0.407</w:t>
             </w:r>
           </w:p>
         </w:tc>
@@ -6351,52 +6351,52 @@
                 <w:szCs w:val="22"/>
                 <w:color w:val="000000"/>
               </w:rPr>
-              <w:t xml:space="preserve">-0.72</w:t>
-            </w:r>
-          </w:p>
-        </w:tc>
-        <w:tc>
-          <w:tcPr>
-            <w:tcBorders>
-              <w:bottom w:val="single" w:sz="4" w:space="0" w:color="666666"/>
-              <w:top w:val="single" w:sz="4" w:space="0" w:color="666666"/>
-              <w:left w:val="none" w:sz="0" w:space="0" w:color="000000"/>
-              <w:right w:val="none" w:sz="0" w:space="0" w:color="000000"/>
-            </w:tcBorders>
-            <w:shd w:val="clear" w:color="auto" w:fill="FFFFFF"/>
-            <w:tcMar>
-              <w:top w:w="0" w:type="dxa"/>
-              <w:bottom w:w="0" w:type="dxa"/>
-              <w:left w:w="0" w:type="dxa"/>
-              <w:right w:w="0" w:type="dxa"/>
-            </w:tcMar>
-            <w:vAlign w:val="center"/>
-          </w:tcPr>
-          <w:p>
-            <w:pPr>
-              <w:pStyle w:val="Normal"/>
-              <w:jc w:val="right"/>
-              <w:keepNext/>
-              <w:pBdr>
-                <w:bottom w:val="none" w:sz="0" w:space="0" w:color="000000"/>
-                <w:top w:val="none" w:sz="0" w:space="0" w:color="000000"/>
-                <w:left w:val="none" w:sz="0" w:space="0" w:color="000000"/>
-                <w:right w:val="none" w:sz="0" w:space="0" w:color="000000"/>
-              </w:pBdr>
-              <w:spacing w:after="100" w:before="100" w:line="240"/>
-              <w:ind w:firstLine="0" w:left="100" w:right="100"/>
-            </w:pPr>
-            <w:r>
-              <w:rPr>
-                <w:rFonts w:ascii="DejaVu Sans" w:hAnsi="DejaVu Sans" w:eastAsia="DejaVu Sans" w:cs="DejaVu Sans"/>
-                <w:i w:val="false"/>
-                <w:b w:val="false"/>
-                <w:u w:val="none"/>
-                <w:sz w:val="22"/>
-                <w:szCs w:val="22"/>
-                <w:color w:val="000000"/>
-              </w:rPr>
-              <w:t xml:space="preserve">0.476</w:t>
+              <w:t xml:space="preserve">-0.71</w:t>
+            </w:r>
+          </w:p>
+        </w:tc>
+        <w:tc>
+          <w:tcPr>
+            <w:tcBorders>
+              <w:bottom w:val="single" w:sz="4" w:space="0" w:color="666666"/>
+              <w:top w:val="single" w:sz="4" w:space="0" w:color="666666"/>
+              <w:left w:val="none" w:sz="0" w:space="0" w:color="000000"/>
+              <w:right w:val="none" w:sz="0" w:space="0" w:color="000000"/>
+            </w:tcBorders>
+            <w:shd w:val="clear" w:color="auto" w:fill="FFFFFF"/>
+            <w:tcMar>
+              <w:top w:w="0" w:type="dxa"/>
+              <w:bottom w:w="0" w:type="dxa"/>
+              <w:left w:w="0" w:type="dxa"/>
+              <w:right w:w="0" w:type="dxa"/>
+            </w:tcMar>
+            <w:vAlign w:val="center"/>
+          </w:tcPr>
+          <w:p>
+            <w:pPr>
+              <w:pStyle w:val="Normal"/>
+              <w:jc w:val="right"/>
+              <w:keepNext/>
+              <w:pBdr>
+                <w:bottom w:val="none" w:sz="0" w:space="0" w:color="000000"/>
+                <w:top w:val="none" w:sz="0" w:space="0" w:color="000000"/>
+                <w:left w:val="none" w:sz="0" w:space="0" w:color="000000"/>
+                <w:right w:val="none" w:sz="0" w:space="0" w:color="000000"/>
+              </w:pBdr>
+              <w:spacing w:after="100" w:before="100" w:line="240"/>
+              <w:ind w:firstLine="0" w:left="100" w:right="100"/>
+            </w:pPr>
+            <w:r>
+              <w:rPr>
+                <w:rFonts w:ascii="DejaVu Sans" w:hAnsi="DejaVu Sans" w:eastAsia="DejaVu Sans" w:cs="DejaVu Sans"/>
+                <w:i w:val="false"/>
+                <w:b w:val="false"/>
+                <w:u w:val="none"/>
+                <w:sz w:val="22"/>
+                <w:szCs w:val="22"/>
+                <w:color w:val="000000"/>
+              </w:rPr>
+              <w:t xml:space="preserve">0.479</w:t>
             </w:r>
           </w:p>
         </w:tc>
@@ -7285,7 +7285,7 @@
                 <w:szCs w:val="22"/>
                 <w:color w:val="000000"/>
               </w:rPr>
-              <w:t xml:space="preserve">0.477</w:t>
+              <w:t xml:space="preserve">0.480</w:t>
             </w:r>
           </w:p>
         </w:tc>
@@ -7590,7 +7590,7 @@
                 <w:szCs w:val="22"/>
                 <w:color w:val="000000"/>
               </w:rPr>
-              <w:t xml:space="preserve">0.478</w:t>
+              <w:t xml:space="preserve">0.480</w:t>
             </w:r>
           </w:p>
         </w:tc>
@@ -7837,7 +7837,7 @@
                 <w:szCs w:val="22"/>
                 <w:color w:val="000000"/>
               </w:rPr>
-              <w:t xml:space="preserve">-0.37</w:t>
+              <w:t xml:space="preserve">-0.36</w:t>
             </w:r>
           </w:p>
         </w:tc>
@@ -7882,7 +7882,7 @@
                 <w:szCs w:val="22"/>
                 <w:color w:val="000000"/>
               </w:rPr>
-              <w:t xml:space="preserve">0.716</w:t>
+              <w:t xml:space="preserve">0.720</w:t>
             </w:r>
           </w:p>
         </w:tc>

--- a/Tables/alphaTable2.docx
+++ b/Tables/alphaTable2.docx
@@ -4349,7 +4349,7 @@
                 <w:szCs w:val="22"/>
                 <w:color w:val="000000"/>
               </w:rPr>
-              <w:t xml:space="preserve">1.5 x 10</w:t>
+              <w:t xml:space="preserve">1.4 x 10</w:t>
             </w:r>
             <w:r>
               <w:rPr>
@@ -4465,52 +4465,52 @@
                 <w:szCs w:val="22"/>
                 <w:color w:val="000000"/>
               </w:rPr>
-              <w:t xml:space="preserve">1.95</w:t>
-            </w:r>
-          </w:p>
-        </w:tc>
-        <w:tc>
-          <w:tcPr>
-            <w:tcBorders>
-              <w:bottom w:val="single" w:sz="4" w:space="0" w:color="666666"/>
-              <w:top w:val="single" w:sz="4" w:space="0" w:color="666666"/>
-              <w:left w:val="none" w:sz="0" w:space="0" w:color="000000"/>
-              <w:right w:val="none" w:sz="0" w:space="0" w:color="000000"/>
-            </w:tcBorders>
-            <w:shd w:val="clear" w:color="auto" w:fill="FFFFFF"/>
-            <w:tcMar>
-              <w:top w:w="0" w:type="dxa"/>
-              <w:bottom w:w="0" w:type="dxa"/>
-              <w:left w:w="0" w:type="dxa"/>
-              <w:right w:w="0" w:type="dxa"/>
-            </w:tcMar>
-            <w:vAlign w:val="center"/>
-          </w:tcPr>
-          <w:p>
-            <w:pPr>
-              <w:pStyle w:val="Normal"/>
-              <w:jc w:val="right"/>
-              <w:keepNext/>
-              <w:pBdr>
-                <w:bottom w:val="none" w:sz="0" w:space="0" w:color="000000"/>
-                <w:top w:val="none" w:sz="0" w:space="0" w:color="000000"/>
-                <w:left w:val="none" w:sz="0" w:space="0" w:color="000000"/>
-                <w:right w:val="none" w:sz="0" w:space="0" w:color="000000"/>
-              </w:pBdr>
-              <w:spacing w:after="100" w:before="100" w:line="240"/>
-              <w:ind w:firstLine="0" w:left="100" w:right="100"/>
-            </w:pPr>
-            <w:r>
-              <w:rPr>
-                <w:rFonts w:ascii="DejaVu Sans" w:hAnsi="DejaVu Sans" w:eastAsia="DejaVu Sans" w:cs="DejaVu Sans"/>
-                <w:i w:val="false"/>
-                <w:b w:val="false"/>
-                <w:u w:val="none"/>
-                <w:sz w:val="22"/>
-                <w:szCs w:val="22"/>
-                <w:color w:val="000000"/>
-              </w:rPr>
-              <w:t xml:space="preserve">0.056</w:t>
+              <w:t xml:space="preserve">1.84</w:t>
+            </w:r>
+          </w:p>
+        </w:tc>
+        <w:tc>
+          <w:tcPr>
+            <w:tcBorders>
+              <w:bottom w:val="single" w:sz="4" w:space="0" w:color="666666"/>
+              <w:top w:val="single" w:sz="4" w:space="0" w:color="666666"/>
+              <w:left w:val="none" w:sz="0" w:space="0" w:color="000000"/>
+              <w:right w:val="none" w:sz="0" w:space="0" w:color="000000"/>
+            </w:tcBorders>
+            <w:shd w:val="clear" w:color="auto" w:fill="FFFFFF"/>
+            <w:tcMar>
+              <w:top w:w="0" w:type="dxa"/>
+              <w:bottom w:w="0" w:type="dxa"/>
+              <w:left w:w="0" w:type="dxa"/>
+              <w:right w:w="0" w:type="dxa"/>
+            </w:tcMar>
+            <w:vAlign w:val="center"/>
+          </w:tcPr>
+          <w:p>
+            <w:pPr>
+              <w:pStyle w:val="Normal"/>
+              <w:jc w:val="right"/>
+              <w:keepNext/>
+              <w:pBdr>
+                <w:bottom w:val="none" w:sz="0" w:space="0" w:color="000000"/>
+                <w:top w:val="none" w:sz="0" w:space="0" w:color="000000"/>
+                <w:left w:val="none" w:sz="0" w:space="0" w:color="000000"/>
+                <w:right w:val="none" w:sz="0" w:space="0" w:color="000000"/>
+              </w:pBdr>
+              <w:spacing w:after="100" w:before="100" w:line="240"/>
+              <w:ind w:firstLine="0" w:left="100" w:right="100"/>
+            </w:pPr>
+            <w:r>
+              <w:rPr>
+                <w:rFonts w:ascii="DejaVu Sans" w:hAnsi="DejaVu Sans" w:eastAsia="DejaVu Sans" w:cs="DejaVu Sans"/>
+                <w:i w:val="false"/>
+                <w:b w:val="false"/>
+                <w:u w:val="none"/>
+                <w:sz w:val="22"/>
+                <w:szCs w:val="22"/>
+                <w:color w:val="000000"/>
+              </w:rPr>
+              <w:t xml:space="preserve">0.071</w:t>
             </w:r>
           </w:p>
         </w:tc>
@@ -4641,7 +4641,7 @@
                 <w:szCs w:val="22"/>
                 <w:color w:val="000000"/>
               </w:rPr>
-              <w:t xml:space="preserve">2.0 x 10</w:t>
+              <w:t xml:space="preserve">1.9 x 10</w:t>
             </w:r>
             <w:r>
               <w:rPr>
@@ -4757,7 +4757,7 @@
                 <w:szCs w:val="22"/>
                 <w:color w:val="000000"/>
               </w:rPr>
-              <w:t xml:space="preserve">4.31</w:t>
+              <w:t xml:space="preserve">4.07</w:t>
             </w:r>
           </w:p>
         </w:tc>
@@ -4970,7 +4970,7 @@
                 <w:szCs w:val="22"/>
                 <w:color w:val="000000"/>
               </w:rPr>
-              <w:t xml:space="preserve">-3.8 x 10</w:t>
+              <w:t xml:space="preserve">-3.5 x 10</w:t>
             </w:r>
             <w:r>
               <w:rPr>
@@ -5028,7 +5028,7 @@
                 <w:szCs w:val="22"/>
                 <w:color w:val="000000"/>
               </w:rPr>
-              <w:t xml:space="preserve">8.8 x 10</w:t>
+              <w:t xml:space="preserve">8.7 x 10</w:t>
             </w:r>
             <w:r>
               <w:rPr>
@@ -5086,7 +5086,7 @@
                 <w:szCs w:val="22"/>
                 <w:color w:val="000000"/>
               </w:rPr>
-              <w:t xml:space="preserve">-4.27</w:t>
+              <w:t xml:space="preserve">-4.00</w:t>
             </w:r>
           </w:p>
         </w:tc>
@@ -5286,7 +5286,7 @@
                 <w:szCs w:val="22"/>
                 <w:color w:val="000000"/>
               </w:rPr>
-              <w:t xml:space="preserve">-7.9 x 10</w:t>
+              <w:t xml:space="preserve">-7.4 x 10</w:t>
             </w:r>
             <w:r>
               <w:rPr>
@@ -5344,7 +5344,7 @@
                 <w:szCs w:val="22"/>
                 <w:color w:val="000000"/>
               </w:rPr>
-              <w:t xml:space="preserve">4.1 x 10</w:t>
+              <w:t xml:space="preserve">4.0 x 10</w:t>
             </w:r>
             <w:r>
               <w:rPr>
@@ -5402,52 +5402,52 @@
                 <w:szCs w:val="22"/>
                 <w:color w:val="000000"/>
               </w:rPr>
-              <w:t xml:space="preserve">-1.94</w:t>
-            </w:r>
-          </w:p>
-        </w:tc>
-        <w:tc>
-          <w:tcPr>
-            <w:tcBorders>
-              <w:bottom w:val="single" w:sz="4" w:space="0" w:color="666666"/>
-              <w:top w:val="single" w:sz="4" w:space="0" w:color="666666"/>
-              <w:left w:val="none" w:sz="0" w:space="0" w:color="000000"/>
-              <w:right w:val="none" w:sz="0" w:space="0" w:color="000000"/>
-            </w:tcBorders>
-            <w:shd w:val="clear" w:color="auto" w:fill="FFFFFF"/>
-            <w:tcMar>
-              <w:top w:w="0" w:type="dxa"/>
-              <w:bottom w:w="0" w:type="dxa"/>
-              <w:left w:w="0" w:type="dxa"/>
-              <w:right w:w="0" w:type="dxa"/>
-            </w:tcMar>
-            <w:vAlign w:val="center"/>
-          </w:tcPr>
-          <w:p>
-            <w:pPr>
-              <w:pStyle w:val="Normal"/>
-              <w:jc w:val="right"/>
-              <w:keepNext/>
-              <w:pBdr>
-                <w:bottom w:val="none" w:sz="0" w:space="0" w:color="000000"/>
-                <w:top w:val="none" w:sz="0" w:space="0" w:color="000000"/>
-                <w:left w:val="none" w:sz="0" w:space="0" w:color="000000"/>
-                <w:right w:val="none" w:sz="0" w:space="0" w:color="000000"/>
-              </w:pBdr>
-              <w:spacing w:after="100" w:before="100" w:line="240"/>
-              <w:ind w:firstLine="0" w:left="100" w:right="100"/>
-            </w:pPr>
-            <w:r>
-              <w:rPr>
-                <w:rFonts w:ascii="DejaVu Sans" w:hAnsi="DejaVu Sans" w:eastAsia="DejaVu Sans" w:cs="DejaVu Sans"/>
-                <w:i w:val="false"/>
-                <w:b w:val="false"/>
-                <w:u w:val="none"/>
-                <w:sz w:val="22"/>
-                <w:szCs w:val="22"/>
-                <w:color w:val="000000"/>
-              </w:rPr>
-              <w:t xml:space="preserve">0.056</w:t>
+              <w:t xml:space="preserve">-1.83</w:t>
+            </w:r>
+          </w:p>
+        </w:tc>
+        <w:tc>
+          <w:tcPr>
+            <w:tcBorders>
+              <w:bottom w:val="single" w:sz="4" w:space="0" w:color="666666"/>
+              <w:top w:val="single" w:sz="4" w:space="0" w:color="666666"/>
+              <w:left w:val="none" w:sz="0" w:space="0" w:color="000000"/>
+              <w:right w:val="none" w:sz="0" w:space="0" w:color="000000"/>
+            </w:tcBorders>
+            <w:shd w:val="clear" w:color="auto" w:fill="FFFFFF"/>
+            <w:tcMar>
+              <w:top w:w="0" w:type="dxa"/>
+              <w:bottom w:w="0" w:type="dxa"/>
+              <w:left w:w="0" w:type="dxa"/>
+              <w:right w:w="0" w:type="dxa"/>
+            </w:tcMar>
+            <w:vAlign w:val="center"/>
+          </w:tcPr>
+          <w:p>
+            <w:pPr>
+              <w:pStyle w:val="Normal"/>
+              <w:jc w:val="right"/>
+              <w:keepNext/>
+              <w:pBdr>
+                <w:bottom w:val="none" w:sz="0" w:space="0" w:color="000000"/>
+                <w:top w:val="none" w:sz="0" w:space="0" w:color="000000"/>
+                <w:left w:val="none" w:sz="0" w:space="0" w:color="000000"/>
+                <w:right w:val="none" w:sz="0" w:space="0" w:color="000000"/>
+              </w:pBdr>
+              <w:spacing w:after="100" w:before="100" w:line="240"/>
+              <w:ind w:firstLine="0" w:left="100" w:right="100"/>
+            </w:pPr>
+            <w:r>
+              <w:rPr>
+                <w:rFonts w:ascii="DejaVu Sans" w:hAnsi="DejaVu Sans" w:eastAsia="DejaVu Sans" w:cs="DejaVu Sans"/>
+                <w:i w:val="false"/>
+                <w:b w:val="false"/>
+                <w:u w:val="none"/>
+                <w:sz w:val="22"/>
+                <w:szCs w:val="22"/>
+                <w:color w:val="000000"/>
+              </w:rPr>
+              <w:t xml:space="preserve">0.072</w:t>
             </w:r>
           </w:p>
         </w:tc>
@@ -5591,7 +5591,7 @@
                 <w:szCs w:val="22"/>
                 <w:color w:val="000000"/>
               </w:rPr>
-              <w:t xml:space="preserve">1.0 x 10</w:t>
+              <w:t xml:space="preserve">9.6 x 10</w:t>
             </w:r>
             <w:r>
               <w:rPr>
@@ -5604,7 +5604,7 @@
                 <w:szCs w:val="22"/>
                 <w:color w:val="000000"/>
               </w:rPr>
-              <w:t xml:space="preserve">0</w:t>
+              <w:t xml:space="preserve">-1</w:t>
             </w:r>
           </w:p>
         </w:tc>
@@ -5707,52 +5707,52 @@
                 <w:szCs w:val="22"/>
                 <w:color w:val="000000"/>
               </w:rPr>
-              <w:t xml:space="preserve">1.94</w:t>
-            </w:r>
-          </w:p>
-        </w:tc>
-        <w:tc>
-          <w:tcPr>
-            <w:tcBorders>
-              <w:bottom w:val="single" w:sz="4" w:space="0" w:color="666666"/>
-              <w:top w:val="single" w:sz="4" w:space="0" w:color="666666"/>
-              <w:left w:val="none" w:sz="0" w:space="0" w:color="000000"/>
-              <w:right w:val="none" w:sz="0" w:space="0" w:color="000000"/>
-            </w:tcBorders>
-            <w:shd w:val="clear" w:color="auto" w:fill="FFFFFF"/>
-            <w:tcMar>
-              <w:top w:w="0" w:type="dxa"/>
-              <w:bottom w:w="0" w:type="dxa"/>
-              <w:left w:w="0" w:type="dxa"/>
-              <w:right w:w="0" w:type="dxa"/>
-            </w:tcMar>
-            <w:vAlign w:val="center"/>
-          </w:tcPr>
-          <w:p>
-            <w:pPr>
-              <w:pStyle w:val="Normal"/>
-              <w:jc w:val="right"/>
-              <w:keepNext/>
-              <w:pBdr>
-                <w:bottom w:val="none" w:sz="0" w:space="0" w:color="000000"/>
-                <w:top w:val="none" w:sz="0" w:space="0" w:color="000000"/>
-                <w:left w:val="none" w:sz="0" w:space="0" w:color="000000"/>
-                <w:right w:val="none" w:sz="0" w:space="0" w:color="000000"/>
-              </w:pBdr>
-              <w:spacing w:after="100" w:before="100" w:line="240"/>
-              <w:ind w:firstLine="0" w:left="100" w:right="100"/>
-            </w:pPr>
-            <w:r>
-              <w:rPr>
-                <w:rFonts w:ascii="DejaVu Sans" w:hAnsi="DejaVu Sans" w:eastAsia="DejaVu Sans" w:cs="DejaVu Sans"/>
-                <w:i w:val="false"/>
-                <w:b w:val="false"/>
-                <w:u w:val="none"/>
-                <w:sz w:val="22"/>
-                <w:szCs w:val="22"/>
-                <w:color w:val="000000"/>
-              </w:rPr>
-              <w:t xml:space="preserve">0.056</w:t>
+              <w:t xml:space="preserve">1.83</w:t>
+            </w:r>
+          </w:p>
+        </w:tc>
+        <w:tc>
+          <w:tcPr>
+            <w:tcBorders>
+              <w:bottom w:val="single" w:sz="4" w:space="0" w:color="666666"/>
+              <w:top w:val="single" w:sz="4" w:space="0" w:color="666666"/>
+              <w:left w:val="none" w:sz="0" w:space="0" w:color="000000"/>
+              <w:right w:val="none" w:sz="0" w:space="0" w:color="000000"/>
+            </w:tcBorders>
+            <w:shd w:val="clear" w:color="auto" w:fill="FFFFFF"/>
+            <w:tcMar>
+              <w:top w:w="0" w:type="dxa"/>
+              <w:bottom w:w="0" w:type="dxa"/>
+              <w:left w:w="0" w:type="dxa"/>
+              <w:right w:w="0" w:type="dxa"/>
+            </w:tcMar>
+            <w:vAlign w:val="center"/>
+          </w:tcPr>
+          <w:p>
+            <w:pPr>
+              <w:pStyle w:val="Normal"/>
+              <w:jc w:val="right"/>
+              <w:keepNext/>
+              <w:pBdr>
+                <w:bottom w:val="none" w:sz="0" w:space="0" w:color="000000"/>
+                <w:top w:val="none" w:sz="0" w:space="0" w:color="000000"/>
+                <w:left w:val="none" w:sz="0" w:space="0" w:color="000000"/>
+                <w:right w:val="none" w:sz="0" w:space="0" w:color="000000"/>
+              </w:pBdr>
+              <w:spacing w:after="100" w:before="100" w:line="240"/>
+              <w:ind w:firstLine="0" w:left="100" w:right="100"/>
+            </w:pPr>
+            <w:r>
+              <w:rPr>
+                <w:rFonts w:ascii="DejaVu Sans" w:hAnsi="DejaVu Sans" w:eastAsia="DejaVu Sans" w:cs="DejaVu Sans"/>
+                <w:i w:val="false"/>
+                <w:b w:val="false"/>
+                <w:u w:val="none"/>
+                <w:sz w:val="22"/>
+                <w:szCs w:val="22"/>
+                <w:color w:val="000000"/>
+              </w:rPr>
+              <w:t xml:space="preserve">0.072</w:t>
             </w:r>
           </w:p>
         </w:tc>
@@ -5883,7 +5883,7 @@
                 <w:szCs w:val="22"/>
                 <w:color w:val="000000"/>
               </w:rPr>
-              <w:t xml:space="preserve">1.6 x 10</w:t>
+              <w:t xml:space="preserve">1.5 x 10</w:t>
             </w:r>
             <w:r>
               <w:rPr>
@@ -5999,52 +5999,52 @@
                 <w:szCs w:val="22"/>
                 <w:color w:val="000000"/>
               </w:rPr>
-              <w:t xml:space="preserve">0.83</w:t>
-            </w:r>
-          </w:p>
-        </w:tc>
-        <w:tc>
-          <w:tcPr>
-            <w:tcBorders>
-              <w:bottom w:val="single" w:sz="4" w:space="0" w:color="666666"/>
-              <w:top w:val="single" w:sz="4" w:space="0" w:color="666666"/>
-              <w:left w:val="none" w:sz="0" w:space="0" w:color="000000"/>
-              <w:right w:val="none" w:sz="0" w:space="0" w:color="000000"/>
-            </w:tcBorders>
-            <w:shd w:val="clear" w:color="auto" w:fill="FFFFFF"/>
-            <w:tcMar>
-              <w:top w:w="0" w:type="dxa"/>
-              <w:bottom w:w="0" w:type="dxa"/>
-              <w:left w:w="0" w:type="dxa"/>
-              <w:right w:w="0" w:type="dxa"/>
-            </w:tcMar>
-            <w:vAlign w:val="center"/>
-          </w:tcPr>
-          <w:p>
-            <w:pPr>
-              <w:pStyle w:val="Normal"/>
-              <w:jc w:val="right"/>
-              <w:keepNext/>
-              <w:pBdr>
-                <w:bottom w:val="none" w:sz="0" w:space="0" w:color="000000"/>
-                <w:top w:val="none" w:sz="0" w:space="0" w:color="000000"/>
-                <w:left w:val="none" w:sz="0" w:space="0" w:color="000000"/>
-                <w:right w:val="none" w:sz="0" w:space="0" w:color="000000"/>
-              </w:pBdr>
-              <w:spacing w:after="100" w:before="100" w:line="240"/>
-              <w:ind w:firstLine="0" w:left="100" w:right="100"/>
-            </w:pPr>
-            <w:r>
-              <w:rPr>
-                <w:rFonts w:ascii="DejaVu Sans" w:hAnsi="DejaVu Sans" w:eastAsia="DejaVu Sans" w:cs="DejaVu Sans"/>
-                <w:i w:val="false"/>
-                <w:b w:val="false"/>
-                <w:u w:val="none"/>
-                <w:sz w:val="22"/>
-                <w:szCs w:val="22"/>
-                <w:color w:val="000000"/>
-              </w:rPr>
-              <w:t xml:space="preserve">0.407</w:t>
+              <w:t xml:space="preserve">0.78</w:t>
+            </w:r>
+          </w:p>
+        </w:tc>
+        <w:tc>
+          <w:tcPr>
+            <w:tcBorders>
+              <w:bottom w:val="single" w:sz="4" w:space="0" w:color="666666"/>
+              <w:top w:val="single" w:sz="4" w:space="0" w:color="666666"/>
+              <w:left w:val="none" w:sz="0" w:space="0" w:color="000000"/>
+              <w:right w:val="none" w:sz="0" w:space="0" w:color="000000"/>
+            </w:tcBorders>
+            <w:shd w:val="clear" w:color="auto" w:fill="FFFFFF"/>
+            <w:tcMar>
+              <w:top w:w="0" w:type="dxa"/>
+              <w:bottom w:w="0" w:type="dxa"/>
+              <w:left w:w="0" w:type="dxa"/>
+              <w:right w:w="0" w:type="dxa"/>
+            </w:tcMar>
+            <w:vAlign w:val="center"/>
+          </w:tcPr>
+          <w:p>
+            <w:pPr>
+              <w:pStyle w:val="Normal"/>
+              <w:jc w:val="right"/>
+              <w:keepNext/>
+              <w:pBdr>
+                <w:bottom w:val="none" w:sz="0" w:space="0" w:color="000000"/>
+                <w:top w:val="none" w:sz="0" w:space="0" w:color="000000"/>
+                <w:left w:val="none" w:sz="0" w:space="0" w:color="000000"/>
+                <w:right w:val="none" w:sz="0" w:space="0" w:color="000000"/>
+              </w:pBdr>
+              <w:spacing w:after="100" w:before="100" w:line="240"/>
+              <w:ind w:firstLine="0" w:left="100" w:right="100"/>
+            </w:pPr>
+            <w:r>
+              <w:rPr>
+                <w:rFonts w:ascii="DejaVu Sans" w:hAnsi="DejaVu Sans" w:eastAsia="DejaVu Sans" w:cs="DejaVu Sans"/>
+                <w:i w:val="false"/>
+                <w:b w:val="false"/>
+                <w:u w:val="none"/>
+                <w:sz w:val="22"/>
+                <w:szCs w:val="22"/>
+                <w:color w:val="000000"/>
+              </w:rPr>
+              <w:t xml:space="preserve">0.436</w:t>
             </w:r>
           </w:p>
         </w:tc>
@@ -6351,52 +6351,52 @@
                 <w:szCs w:val="22"/>
                 <w:color w:val="000000"/>
               </w:rPr>
-              <w:t xml:space="preserve">-0.71</w:t>
-            </w:r>
-          </w:p>
-        </w:tc>
-        <w:tc>
-          <w:tcPr>
-            <w:tcBorders>
-              <w:bottom w:val="single" w:sz="4" w:space="0" w:color="666666"/>
-              <w:top w:val="single" w:sz="4" w:space="0" w:color="666666"/>
-              <w:left w:val="none" w:sz="0" w:space="0" w:color="000000"/>
-              <w:right w:val="none" w:sz="0" w:space="0" w:color="000000"/>
-            </w:tcBorders>
-            <w:shd w:val="clear" w:color="auto" w:fill="FFFFFF"/>
-            <w:tcMar>
-              <w:top w:w="0" w:type="dxa"/>
-              <w:bottom w:w="0" w:type="dxa"/>
-              <w:left w:w="0" w:type="dxa"/>
-              <w:right w:w="0" w:type="dxa"/>
-            </w:tcMar>
-            <w:vAlign w:val="center"/>
-          </w:tcPr>
-          <w:p>
-            <w:pPr>
-              <w:pStyle w:val="Normal"/>
-              <w:jc w:val="right"/>
-              <w:keepNext/>
-              <w:pBdr>
-                <w:bottom w:val="none" w:sz="0" w:space="0" w:color="000000"/>
-                <w:top w:val="none" w:sz="0" w:space="0" w:color="000000"/>
-                <w:left w:val="none" w:sz="0" w:space="0" w:color="000000"/>
-                <w:right w:val="none" w:sz="0" w:space="0" w:color="000000"/>
-              </w:pBdr>
-              <w:spacing w:after="100" w:before="100" w:line="240"/>
-              <w:ind w:firstLine="0" w:left="100" w:right="100"/>
-            </w:pPr>
-            <w:r>
-              <w:rPr>
-                <w:rFonts w:ascii="DejaVu Sans" w:hAnsi="DejaVu Sans" w:eastAsia="DejaVu Sans" w:cs="DejaVu Sans"/>
-                <w:i w:val="false"/>
-                <w:b w:val="false"/>
-                <w:u w:val="none"/>
-                <w:sz w:val="22"/>
-                <w:szCs w:val="22"/>
-                <w:color w:val="000000"/>
-              </w:rPr>
-              <w:t xml:space="preserve">0.479</w:t>
+              <w:t xml:space="preserve">-0.72</w:t>
+            </w:r>
+          </w:p>
+        </w:tc>
+        <w:tc>
+          <w:tcPr>
+            <w:tcBorders>
+              <w:bottom w:val="single" w:sz="4" w:space="0" w:color="666666"/>
+              <w:top w:val="single" w:sz="4" w:space="0" w:color="666666"/>
+              <w:left w:val="none" w:sz="0" w:space="0" w:color="000000"/>
+              <w:right w:val="none" w:sz="0" w:space="0" w:color="000000"/>
+            </w:tcBorders>
+            <w:shd w:val="clear" w:color="auto" w:fill="FFFFFF"/>
+            <w:tcMar>
+              <w:top w:w="0" w:type="dxa"/>
+              <w:bottom w:w="0" w:type="dxa"/>
+              <w:left w:w="0" w:type="dxa"/>
+              <w:right w:w="0" w:type="dxa"/>
+            </w:tcMar>
+            <w:vAlign w:val="center"/>
+          </w:tcPr>
+          <w:p>
+            <w:pPr>
+              <w:pStyle w:val="Normal"/>
+              <w:jc w:val="right"/>
+              <w:keepNext/>
+              <w:pBdr>
+                <w:bottom w:val="none" w:sz="0" w:space="0" w:color="000000"/>
+                <w:top w:val="none" w:sz="0" w:space="0" w:color="000000"/>
+                <w:left w:val="none" w:sz="0" w:space="0" w:color="000000"/>
+                <w:right w:val="none" w:sz="0" w:space="0" w:color="000000"/>
+              </w:pBdr>
+              <w:spacing w:after="100" w:before="100" w:line="240"/>
+              <w:ind w:firstLine="0" w:left="100" w:right="100"/>
+            </w:pPr>
+            <w:r>
+              <w:rPr>
+                <w:rFonts w:ascii="DejaVu Sans" w:hAnsi="DejaVu Sans" w:eastAsia="DejaVu Sans" w:cs="DejaVu Sans"/>
+                <w:i w:val="false"/>
+                <w:b w:val="false"/>
+                <w:u w:val="none"/>
+                <w:sz w:val="22"/>
+                <w:szCs w:val="22"/>
+                <w:color w:val="000000"/>
+              </w:rPr>
+              <w:t xml:space="preserve">0.476</w:t>
             </w:r>
           </w:p>
         </w:tc>
@@ -6688,7 +6688,7 @@
                 <w:szCs w:val="22"/>
                 <w:color w:val="000000"/>
               </w:rPr>
-              <w:t xml:space="preserve">0.053</w:t>
+              <w:t xml:space="preserve">0.052</w:t>
             </w:r>
           </w:p>
         </w:tc>
@@ -6832,7 +6832,7 @@
                 <w:szCs w:val="22"/>
                 <w:color w:val="000000"/>
               </w:rPr>
-              <w:t xml:space="preserve">5.7 x 10</w:t>
+              <w:t xml:space="preserve">5.8 x 10</w:t>
             </w:r>
             <w:r>
               <w:rPr>
@@ -6993,7 +6993,7 @@
                 <w:szCs w:val="22"/>
                 <w:color w:val="000000"/>
               </w:rPr>
-              <w:t xml:space="preserve">0.069</w:t>
+              <w:t xml:space="preserve">0.068</w:t>
             </w:r>
           </w:p>
         </w:tc>
@@ -7285,7 +7285,7 @@
                 <w:szCs w:val="22"/>
                 <w:color w:val="000000"/>
               </w:rPr>
-              <w:t xml:space="preserve">0.480</w:t>
+              <w:t xml:space="preserve">0.477</w:t>
             </w:r>
           </w:p>
         </w:tc>
@@ -7590,7 +7590,7 @@
                 <w:szCs w:val="22"/>
                 <w:color w:val="000000"/>
               </w:rPr>
-              <w:t xml:space="preserve">0.480</w:t>
+              <w:t xml:space="preserve">0.478</w:t>
             </w:r>
           </w:p>
         </w:tc>
@@ -7882,7 +7882,7 @@
                 <w:szCs w:val="22"/>
                 <w:color w:val="000000"/>
               </w:rPr>
-              <w:t xml:space="preserve">0.720</w:t>
+              <w:t xml:space="preserve">0.718</w:t>
             </w:r>
           </w:p>
         </w:tc>

--- a/Tables/alphaTable2.docx
+++ b/Tables/alphaTable2.docx
@@ -529,7 +529,7 @@
                 <w:szCs w:val="22"/>
                 <w:color w:val="000000"/>
               </w:rPr>
-              <w:t xml:space="preserve">7.1 x 10</w:t>
+              <w:t xml:space="preserve">3.9 x 10</w:t>
             </w:r>
             <w:r>
               <w:rPr>
@@ -542,7 +542,7 @@
                 <w:szCs w:val="22"/>
                 <w:color w:val="000000"/>
               </w:rPr>
-              <w:t xml:space="preserve">6</w:t>
+              <w:t xml:space="preserve">3</w:t>
             </w:r>
           </w:p>
         </w:tc>
@@ -845,7 +845,7 @@
                 <w:szCs w:val="22"/>
                 <w:color w:val="000000"/>
               </w:rPr>
-              <w:t xml:space="preserve">1.2 x 10</w:t>
+              <w:t xml:space="preserve">2.8 x 10</w:t>
             </w:r>
             <w:r>
               <w:rPr>
@@ -1000,13 +1000,37 @@
               <w:rPr>
                 <w:rFonts w:ascii="DejaVu Sans" w:hAnsi="DejaVu Sans" w:eastAsia="DejaVu Sans" w:cs="DejaVu Sans"/>
                 <w:i w:val="false"/>
-                <w:b w:val="false"/>
-                <w:u w:val="none"/>
-                <w:sz w:val="22"/>
-                <w:szCs w:val="22"/>
-                <w:color w:val="000000"/>
-              </w:rPr>
-              <w:t xml:space="preserve">0.058</w:t>
+                <w:b w:val="true"/>
+                <w:u w:val="none"/>
+                <w:sz w:val="22"/>
+                <w:szCs w:val="22"/>
+                <w:color w:val="000000"/>
+              </w:rPr>
+              <w:t xml:space="preserve">&lt;</w:t>
+            </w:r>
+            <w:r>
+              <w:rPr>
+                <w:rFonts w:ascii="DejaVu Sans" w:hAnsi="DejaVu Sans" w:eastAsia="DejaVu Sans" w:cs="DejaVu Sans"/>
+                <w:i w:val="false"/>
+                <w:b w:val="true"/>
+                <w:u w:val="none"/>
+                <w:sz w:val="22"/>
+                <w:szCs w:val="22"/>
+                <w:color w:val="000000"/>
+              </w:rPr>
+              <w:t xml:space="preserve"> </w:t>
+            </w:r>
+            <w:r>
+              <w:rPr>
+                <w:rFonts w:ascii="DejaVu Sans" w:hAnsi="DejaVu Sans" w:eastAsia="DejaVu Sans" w:cs="DejaVu Sans"/>
+                <w:i w:val="false"/>
+                <w:b w:val="true"/>
+                <w:u w:val="none"/>
+                <w:sz w:val="22"/>
+                <w:szCs w:val="22"/>
+                <w:color w:val="000000"/>
+              </w:rPr>
+              <w:t xml:space="preserve">0.001</w:t>
             </w:r>
           </w:p>
         </w:tc>
@@ -1150,7 +1174,7 @@
                 <w:szCs w:val="22"/>
                 <w:color w:val="000000"/>
               </w:rPr>
-              <w:t xml:space="preserve">-5.0 x 10</w:t>
+              <w:t xml:space="preserve">-7.4 x 10</w:t>
             </w:r>
             <w:r>
               <w:rPr>
@@ -1421,52 +1445,52 @@
                 <w:szCs w:val="22"/>
                 <w:color w:val="000000"/>
               </w:rPr>
-              <w:t xml:space="preserve">Latitude</w:t>
-            </w:r>
-          </w:p>
-        </w:tc>
-        <w:tc>
-          <w:tcPr>
-            <w:tcBorders>
-              <w:bottom w:val="single" w:sz="4" w:space="0" w:color="666666"/>
-              <w:top w:val="single" w:sz="4" w:space="0" w:color="666666"/>
-              <w:left w:val="none" w:sz="0" w:space="0" w:color="000000"/>
-              <w:right w:val="none" w:sz="0" w:space="0" w:color="000000"/>
-            </w:tcBorders>
-            <w:shd w:val="clear" w:color="auto" w:fill="FFFFFF"/>
-            <w:tcMar>
-              <w:top w:w="0" w:type="dxa"/>
-              <w:bottom w:w="0" w:type="dxa"/>
-              <w:left w:w="0" w:type="dxa"/>
-              <w:right w:w="0" w:type="dxa"/>
-            </w:tcMar>
-            <w:vAlign w:val="center"/>
-          </w:tcPr>
-          <w:p>
-            <w:pPr>
-              <w:pStyle w:val="Normal"/>
-              <w:jc w:val="right"/>
-              <w:keepNext/>
-              <w:pBdr>
-                <w:bottom w:val="none" w:sz="0" w:space="0" w:color="000000"/>
-                <w:top w:val="none" w:sz="0" w:space="0" w:color="000000"/>
-                <w:left w:val="none" w:sz="0" w:space="0" w:color="000000"/>
-                <w:right w:val="none" w:sz="0" w:space="0" w:color="000000"/>
-              </w:pBdr>
-              <w:spacing w:after="100" w:before="100" w:line="240"/>
-              <w:ind w:firstLine="0" w:left="100" w:right="100"/>
-            </w:pPr>
-            <w:r>
-              <w:rPr>
-                <w:rFonts w:ascii="DejaVu Sans" w:hAnsi="DejaVu Sans" w:eastAsia="DejaVu Sans" w:cs="DejaVu Sans"/>
-                <w:i w:val="false"/>
-                <w:b w:val="false"/>
-                <w:u w:val="none"/>
-                <w:sz w:val="22"/>
-                <w:szCs w:val="22"/>
-                <w:color w:val="000000"/>
-              </w:rPr>
-              <w:t xml:space="preserve">-3.7 x 10</w:t>
+              <w:t xml:space="preserve">Salinity</w:t>
+            </w:r>
+          </w:p>
+        </w:tc>
+        <w:tc>
+          <w:tcPr>
+            <w:tcBorders>
+              <w:bottom w:val="single" w:sz="4" w:space="0" w:color="666666"/>
+              <w:top w:val="single" w:sz="4" w:space="0" w:color="666666"/>
+              <w:left w:val="none" w:sz="0" w:space="0" w:color="000000"/>
+              <w:right w:val="none" w:sz="0" w:space="0" w:color="000000"/>
+            </w:tcBorders>
+            <w:shd w:val="clear" w:color="auto" w:fill="FFFFFF"/>
+            <w:tcMar>
+              <w:top w:w="0" w:type="dxa"/>
+              <w:bottom w:w="0" w:type="dxa"/>
+              <w:left w:w="0" w:type="dxa"/>
+              <w:right w:w="0" w:type="dxa"/>
+            </w:tcMar>
+            <w:vAlign w:val="center"/>
+          </w:tcPr>
+          <w:p>
+            <w:pPr>
+              <w:pStyle w:val="Normal"/>
+              <w:jc w:val="right"/>
+              <w:keepNext/>
+              <w:pBdr>
+                <w:bottom w:val="none" w:sz="0" w:space="0" w:color="000000"/>
+                <w:top w:val="none" w:sz="0" w:space="0" w:color="000000"/>
+                <w:left w:val="none" w:sz="0" w:space="0" w:color="000000"/>
+                <w:right w:val="none" w:sz="0" w:space="0" w:color="000000"/>
+              </w:pBdr>
+              <w:spacing w:after="100" w:before="100" w:line="240"/>
+              <w:ind w:firstLine="0" w:left="100" w:right="100"/>
+            </w:pPr>
+            <w:r>
+              <w:rPr>
+                <w:rFonts w:ascii="DejaVu Sans" w:hAnsi="DejaVu Sans" w:eastAsia="DejaVu Sans" w:cs="DejaVu Sans"/>
+                <w:i w:val="false"/>
+                <w:b w:val="false"/>
+                <w:u w:val="none"/>
+                <w:sz w:val="22"/>
+                <w:szCs w:val="22"/>
+                <w:color w:val="000000"/>
+              </w:rPr>
+              <w:t xml:space="preserve">-3.6 x 10</w:t>
             </w:r>
             <w:r>
               <w:rPr>
@@ -1479,52 +1503,52 @@
                 <w:szCs w:val="22"/>
                 <w:color w:val="000000"/>
               </w:rPr>
-              <w:t xml:space="preserve">5</w:t>
-            </w:r>
-          </w:p>
-        </w:tc>
-        <w:tc>
-          <w:tcPr>
-            <w:tcBorders>
-              <w:bottom w:val="single" w:sz="4" w:space="0" w:color="666666"/>
-              <w:top w:val="single" w:sz="4" w:space="0" w:color="666666"/>
-              <w:left w:val="none" w:sz="0" w:space="0" w:color="000000"/>
-              <w:right w:val="none" w:sz="0" w:space="0" w:color="000000"/>
-            </w:tcBorders>
-            <w:shd w:val="clear" w:color="auto" w:fill="FFFFFF"/>
-            <w:tcMar>
-              <w:top w:w="0" w:type="dxa"/>
-              <w:bottom w:w="0" w:type="dxa"/>
-              <w:left w:w="0" w:type="dxa"/>
-              <w:right w:w="0" w:type="dxa"/>
-            </w:tcMar>
-            <w:vAlign w:val="center"/>
-          </w:tcPr>
-          <w:p>
-            <w:pPr>
-              <w:pStyle w:val="Normal"/>
-              <w:jc w:val="right"/>
-              <w:keepNext/>
-              <w:pBdr>
-                <w:bottom w:val="none" w:sz="0" w:space="0" w:color="000000"/>
-                <w:top w:val="none" w:sz="0" w:space="0" w:color="000000"/>
-                <w:left w:val="none" w:sz="0" w:space="0" w:color="000000"/>
-                <w:right w:val="none" w:sz="0" w:space="0" w:color="000000"/>
-              </w:pBdr>
-              <w:spacing w:after="100" w:before="100" w:line="240"/>
-              <w:ind w:firstLine="0" w:left="100" w:right="100"/>
-            </w:pPr>
-            <w:r>
-              <w:rPr>
-                <w:rFonts w:ascii="DejaVu Sans" w:hAnsi="DejaVu Sans" w:eastAsia="DejaVu Sans" w:cs="DejaVu Sans"/>
-                <w:i w:val="false"/>
-                <w:b w:val="false"/>
-                <w:u w:val="none"/>
-                <w:sz w:val="22"/>
-                <w:szCs w:val="22"/>
-                <w:color w:val="000000"/>
-              </w:rPr>
-              <w:t xml:space="preserve">6.1 x 10</w:t>
+              <w:t xml:space="preserve">2</w:t>
+            </w:r>
+          </w:p>
+        </w:tc>
+        <w:tc>
+          <w:tcPr>
+            <w:tcBorders>
+              <w:bottom w:val="single" w:sz="4" w:space="0" w:color="666666"/>
+              <w:top w:val="single" w:sz="4" w:space="0" w:color="666666"/>
+              <w:left w:val="none" w:sz="0" w:space="0" w:color="000000"/>
+              <w:right w:val="none" w:sz="0" w:space="0" w:color="000000"/>
+            </w:tcBorders>
+            <w:shd w:val="clear" w:color="auto" w:fill="FFFFFF"/>
+            <w:tcMar>
+              <w:top w:w="0" w:type="dxa"/>
+              <w:bottom w:w="0" w:type="dxa"/>
+              <w:left w:w="0" w:type="dxa"/>
+              <w:right w:w="0" w:type="dxa"/>
+            </w:tcMar>
+            <w:vAlign w:val="center"/>
+          </w:tcPr>
+          <w:p>
+            <w:pPr>
+              <w:pStyle w:val="Normal"/>
+              <w:jc w:val="right"/>
+              <w:keepNext/>
+              <w:pBdr>
+                <w:bottom w:val="none" w:sz="0" w:space="0" w:color="000000"/>
+                <w:top w:val="none" w:sz="0" w:space="0" w:color="000000"/>
+                <w:left w:val="none" w:sz="0" w:space="0" w:color="000000"/>
+                <w:right w:val="none" w:sz="0" w:space="0" w:color="000000"/>
+              </w:pBdr>
+              <w:spacing w:after="100" w:before="100" w:line="240"/>
+              <w:ind w:firstLine="0" w:left="100" w:right="100"/>
+            </w:pPr>
+            <w:r>
+              <w:rPr>
+                <w:rFonts w:ascii="DejaVu Sans" w:hAnsi="DejaVu Sans" w:eastAsia="DejaVu Sans" w:cs="DejaVu Sans"/>
+                <w:i w:val="false"/>
+                <w:b w:val="false"/>
+                <w:u w:val="none"/>
+                <w:sz w:val="22"/>
+                <w:szCs w:val="22"/>
+                <w:color w:val="000000"/>
+              </w:rPr>
+              <w:t xml:space="preserve">2.1 x 10</w:t>
             </w:r>
             <w:r>
               <w:rPr>
@@ -1537,7 +1561,7 @@
                 <w:szCs w:val="22"/>
                 <w:color w:val="000000"/>
               </w:rPr>
-              <w:t xml:space="preserve">0</w:t>
+              <w:t xml:space="preserve">1</w:t>
             </w:r>
           </w:p>
         </w:tc>
@@ -1737,7 +1761,7 @@
                 <w:szCs w:val="22"/>
                 <w:color w:val="000000"/>
               </w:rPr>
-              <w:t xml:space="preserve">Latitude</w:t>
+              <w:t xml:space="preserve">Salinity</w:t>
             </w:r>
             <w:r>
               <w:rPr>
@@ -1795,7 +1819,7 @@
                 <w:szCs w:val="22"/>
                 <w:color w:val="000000"/>
               </w:rPr>
-              <w:t xml:space="preserve">4.8 x 10</w:t>
+              <w:t xml:space="preserve">1.7 x 10</w:t>
             </w:r>
             <w:r>
               <w:rPr>
@@ -1808,52 +1832,52 @@
                 <w:szCs w:val="22"/>
                 <w:color w:val="000000"/>
               </w:rPr>
-              <w:t xml:space="preserve">3</w:t>
-            </w:r>
-          </w:p>
-        </w:tc>
-        <w:tc>
-          <w:tcPr>
-            <w:tcBorders>
-              <w:bottom w:val="single" w:sz="4" w:space="0" w:color="666666"/>
-              <w:top w:val="single" w:sz="4" w:space="0" w:color="666666"/>
-              <w:left w:val="none" w:sz="0" w:space="0" w:color="000000"/>
-              <w:right w:val="none" w:sz="0" w:space="0" w:color="000000"/>
-            </w:tcBorders>
-            <w:shd w:val="clear" w:color="auto" w:fill="FFFFFF"/>
-            <w:tcMar>
-              <w:top w:w="0" w:type="dxa"/>
-              <w:bottom w:w="0" w:type="dxa"/>
-              <w:left w:w="0" w:type="dxa"/>
-              <w:right w:w="0" w:type="dxa"/>
-            </w:tcMar>
-            <w:vAlign w:val="center"/>
-          </w:tcPr>
-          <w:p>
-            <w:pPr>
-              <w:pStyle w:val="Normal"/>
-              <w:jc w:val="right"/>
-              <w:keepNext/>
-              <w:pBdr>
-                <w:bottom w:val="none" w:sz="0" w:space="0" w:color="000000"/>
-                <w:top w:val="none" w:sz="0" w:space="0" w:color="000000"/>
-                <w:left w:val="none" w:sz="0" w:space="0" w:color="000000"/>
-                <w:right w:val="none" w:sz="0" w:space="0" w:color="000000"/>
-              </w:pBdr>
-              <w:spacing w:after="100" w:before="100" w:line="240"/>
-              <w:ind w:firstLine="0" w:left="100" w:right="100"/>
-            </w:pPr>
-            <w:r>
-              <w:rPr>
-                <w:rFonts w:ascii="DejaVu Sans" w:hAnsi="DejaVu Sans" w:eastAsia="DejaVu Sans" w:cs="DejaVu Sans"/>
-                <w:i w:val="false"/>
-                <w:b w:val="false"/>
-                <w:u w:val="none"/>
-                <w:sz w:val="22"/>
-                <w:szCs w:val="22"/>
-                <w:color w:val="000000"/>
-              </w:rPr>
-              <w:t xml:space="preserve">1.6 x 10</w:t>
+              <w:t xml:space="preserve">1</w:t>
+            </w:r>
+          </w:p>
+        </w:tc>
+        <w:tc>
+          <w:tcPr>
+            <w:tcBorders>
+              <w:bottom w:val="single" w:sz="4" w:space="0" w:color="666666"/>
+              <w:top w:val="single" w:sz="4" w:space="0" w:color="666666"/>
+              <w:left w:val="none" w:sz="0" w:space="0" w:color="000000"/>
+              <w:right w:val="none" w:sz="0" w:space="0" w:color="000000"/>
+            </w:tcBorders>
+            <w:shd w:val="clear" w:color="auto" w:fill="FFFFFF"/>
+            <w:tcMar>
+              <w:top w:w="0" w:type="dxa"/>
+              <w:bottom w:w="0" w:type="dxa"/>
+              <w:left w:w="0" w:type="dxa"/>
+              <w:right w:w="0" w:type="dxa"/>
+            </w:tcMar>
+            <w:vAlign w:val="center"/>
+          </w:tcPr>
+          <w:p>
+            <w:pPr>
+              <w:pStyle w:val="Normal"/>
+              <w:jc w:val="right"/>
+              <w:keepNext/>
+              <w:pBdr>
+                <w:bottom w:val="none" w:sz="0" w:space="0" w:color="000000"/>
+                <w:top w:val="none" w:sz="0" w:space="0" w:color="000000"/>
+                <w:left w:val="none" w:sz="0" w:space="0" w:color="000000"/>
+                <w:right w:val="none" w:sz="0" w:space="0" w:color="000000"/>
+              </w:pBdr>
+              <w:spacing w:after="100" w:before="100" w:line="240"/>
+              <w:ind w:firstLine="0" w:left="100" w:right="100"/>
+            </w:pPr>
+            <w:r>
+              <w:rPr>
+                <w:rFonts w:ascii="DejaVu Sans" w:hAnsi="DejaVu Sans" w:eastAsia="DejaVu Sans" w:cs="DejaVu Sans"/>
+                <w:i w:val="false"/>
+                <w:b w:val="false"/>
+                <w:u w:val="none"/>
+                <w:sz w:val="22"/>
+                <w:szCs w:val="22"/>
+                <w:color w:val="000000"/>
+              </w:rPr>
+              <w:t xml:space="preserve">1.2 x 10</w:t>
             </w:r>
             <w:r>
               <w:rPr>
@@ -1866,7 +1890,7 @@
                 <w:szCs w:val="22"/>
                 <w:color w:val="000000"/>
               </w:rPr>
-              <w:t xml:space="preserve">-1</w:t>
+              <w:t xml:space="preserve">0</w:t>
             </w:r>
           </w:p>
         </w:tc>
@@ -2066,52 +2090,52 @@
                 <w:szCs w:val="22"/>
                 <w:color w:val="000000"/>
               </w:rPr>
-              <w:t xml:space="preserve">Depth</w:t>
-            </w:r>
-          </w:p>
-        </w:tc>
-        <w:tc>
-          <w:tcPr>
-            <w:tcBorders>
-              <w:bottom w:val="single" w:sz="4" w:space="0" w:color="666666"/>
-              <w:top w:val="single" w:sz="4" w:space="0" w:color="666666"/>
-              <w:left w:val="none" w:sz="0" w:space="0" w:color="000000"/>
-              <w:right w:val="none" w:sz="0" w:space="0" w:color="000000"/>
-            </w:tcBorders>
-            <w:shd w:val="clear" w:color="auto" w:fill="FFFFFF"/>
-            <w:tcMar>
-              <w:top w:w="0" w:type="dxa"/>
-              <w:bottom w:w="0" w:type="dxa"/>
-              <w:left w:w="0" w:type="dxa"/>
-              <w:right w:w="0" w:type="dxa"/>
-            </w:tcMar>
-            <w:vAlign w:val="center"/>
-          </w:tcPr>
-          <w:p>
-            <w:pPr>
-              <w:pStyle w:val="Normal"/>
-              <w:jc w:val="right"/>
-              <w:keepNext/>
-              <w:pBdr>
-                <w:bottom w:val="none" w:sz="0" w:space="0" w:color="000000"/>
-                <w:top w:val="none" w:sz="0" w:space="0" w:color="000000"/>
-                <w:left w:val="none" w:sz="0" w:space="0" w:color="000000"/>
-                <w:right w:val="none" w:sz="0" w:space="0" w:color="000000"/>
-              </w:pBdr>
-              <w:spacing w:after="100" w:before="100" w:line="240"/>
-              <w:ind w:firstLine="0" w:left="100" w:right="100"/>
-            </w:pPr>
-            <w:r>
-              <w:rPr>
-                <w:rFonts w:ascii="DejaVu Sans" w:hAnsi="DejaVu Sans" w:eastAsia="DejaVu Sans" w:cs="DejaVu Sans"/>
-                <w:i w:val="false"/>
-                <w:b w:val="false"/>
-                <w:u w:val="none"/>
-                <w:sz w:val="22"/>
-                <w:szCs w:val="22"/>
-                <w:color w:val="000000"/>
-              </w:rPr>
-              <w:t xml:space="preserve">1.5 x 10</w:t>
+              <w:t xml:space="preserve">Oxygen</w:t>
+            </w:r>
+          </w:p>
+        </w:tc>
+        <w:tc>
+          <w:tcPr>
+            <w:tcBorders>
+              <w:bottom w:val="single" w:sz="4" w:space="0" w:color="666666"/>
+              <w:top w:val="single" w:sz="4" w:space="0" w:color="666666"/>
+              <w:left w:val="none" w:sz="0" w:space="0" w:color="000000"/>
+              <w:right w:val="none" w:sz="0" w:space="0" w:color="000000"/>
+            </w:tcBorders>
+            <w:shd w:val="clear" w:color="auto" w:fill="FFFFFF"/>
+            <w:tcMar>
+              <w:top w:w="0" w:type="dxa"/>
+              <w:bottom w:w="0" w:type="dxa"/>
+              <w:left w:w="0" w:type="dxa"/>
+              <w:right w:w="0" w:type="dxa"/>
+            </w:tcMar>
+            <w:vAlign w:val="center"/>
+          </w:tcPr>
+          <w:p>
+            <w:pPr>
+              <w:pStyle w:val="Normal"/>
+              <w:jc w:val="right"/>
+              <w:keepNext/>
+              <w:pBdr>
+                <w:bottom w:val="none" w:sz="0" w:space="0" w:color="000000"/>
+                <w:top w:val="none" w:sz="0" w:space="0" w:color="000000"/>
+                <w:left w:val="none" w:sz="0" w:space="0" w:color="000000"/>
+                <w:right w:val="none" w:sz="0" w:space="0" w:color="000000"/>
+              </w:pBdr>
+              <w:spacing w:after="100" w:before="100" w:line="240"/>
+              <w:ind w:firstLine="0" w:left="100" w:right="100"/>
+            </w:pPr>
+            <w:r>
+              <w:rPr>
+                <w:rFonts w:ascii="DejaVu Sans" w:hAnsi="DejaVu Sans" w:eastAsia="DejaVu Sans" w:cs="DejaVu Sans"/>
+                <w:i w:val="false"/>
+                <w:b w:val="false"/>
+                <w:u w:val="none"/>
+                <w:sz w:val="22"/>
+                <w:szCs w:val="22"/>
+                <w:color w:val="000000"/>
+              </w:rPr>
+              <w:t xml:space="preserve">-4.2 x 10</w:t>
             </w:r>
             <w:r>
               <w:rPr>
@@ -2124,6 +2148,64 @@
                 <w:szCs w:val="22"/>
                 <w:color w:val="000000"/>
               </w:rPr>
+              <w:t xml:space="preserve">1</w:t>
+            </w:r>
+          </w:p>
+        </w:tc>
+        <w:tc>
+          <w:tcPr>
+            <w:tcBorders>
+              <w:bottom w:val="single" w:sz="4" w:space="0" w:color="666666"/>
+              <w:top w:val="single" w:sz="4" w:space="0" w:color="666666"/>
+              <w:left w:val="none" w:sz="0" w:space="0" w:color="000000"/>
+              <w:right w:val="none" w:sz="0" w:space="0" w:color="000000"/>
+            </w:tcBorders>
+            <w:shd w:val="clear" w:color="auto" w:fill="FFFFFF"/>
+            <w:tcMar>
+              <w:top w:w="0" w:type="dxa"/>
+              <w:bottom w:w="0" w:type="dxa"/>
+              <w:left w:w="0" w:type="dxa"/>
+              <w:right w:w="0" w:type="dxa"/>
+            </w:tcMar>
+            <w:vAlign w:val="center"/>
+          </w:tcPr>
+          <w:p>
+            <w:pPr>
+              <w:pStyle w:val="Normal"/>
+              <w:jc w:val="right"/>
+              <w:keepNext/>
+              <w:pBdr>
+                <w:bottom w:val="none" w:sz="0" w:space="0" w:color="000000"/>
+                <w:top w:val="none" w:sz="0" w:space="0" w:color="000000"/>
+                <w:left w:val="none" w:sz="0" w:space="0" w:color="000000"/>
+                <w:right w:val="none" w:sz="0" w:space="0" w:color="000000"/>
+              </w:pBdr>
+              <w:spacing w:after="100" w:before="100" w:line="240"/>
+              <w:ind w:firstLine="0" w:left="100" w:right="100"/>
+            </w:pPr>
+            <w:r>
+              <w:rPr>
+                <w:rFonts w:ascii="DejaVu Sans" w:hAnsi="DejaVu Sans" w:eastAsia="DejaVu Sans" w:cs="DejaVu Sans"/>
+                <w:i w:val="false"/>
+                <w:b w:val="false"/>
+                <w:u w:val="none"/>
+                <w:sz w:val="22"/>
+                <w:szCs w:val="22"/>
+                <w:color w:val="000000"/>
+              </w:rPr>
+              <w:t xml:space="preserve">3.1 x 10</w:t>
+            </w:r>
+            <w:r>
+              <w:rPr>
+                <w:rFonts w:ascii="DejaVu Sans" w:hAnsi="DejaVu Sans" w:eastAsia="DejaVu Sans" w:cs="DejaVu Sans"/>
+                <w:i w:val="false"/>
+                <w:b w:val="false"/>
+                <w:u w:val="none"/>
+                <w:vertAlign w:val="superscript"/>
+                <w:sz w:val="22"/>
+                <w:szCs w:val="22"/>
+                <w:color w:val="000000"/>
+              </w:rPr>
               <w:t xml:space="preserve">2</w:t>
             </w:r>
           </w:p>
@@ -2169,64 +2251,6 @@
                 <w:szCs w:val="22"/>
                 <w:color w:val="000000"/>
               </w:rPr>
-              <w:t xml:space="preserve">1.0 x 10</w:t>
-            </w:r>
-            <w:r>
-              <w:rPr>
-                <w:rFonts w:ascii="DejaVu Sans" w:hAnsi="DejaVu Sans" w:eastAsia="DejaVu Sans" w:cs="DejaVu Sans"/>
-                <w:i w:val="false"/>
-                <w:b w:val="false"/>
-                <w:u w:val="none"/>
-                <w:vertAlign w:val="superscript"/>
-                <w:sz w:val="22"/>
-                <w:szCs w:val="22"/>
-                <w:color w:val="000000"/>
-              </w:rPr>
-              <w:t xml:space="preserve">1</w:t>
-            </w:r>
-          </w:p>
-        </w:tc>
-        <w:tc>
-          <w:tcPr>
-            <w:tcBorders>
-              <w:bottom w:val="single" w:sz="4" w:space="0" w:color="666666"/>
-              <w:top w:val="single" w:sz="4" w:space="0" w:color="666666"/>
-              <w:left w:val="none" w:sz="0" w:space="0" w:color="000000"/>
-              <w:right w:val="none" w:sz="0" w:space="0" w:color="000000"/>
-            </w:tcBorders>
-            <w:shd w:val="clear" w:color="auto" w:fill="FFFFFF"/>
-            <w:tcMar>
-              <w:top w:w="0" w:type="dxa"/>
-              <w:bottom w:w="0" w:type="dxa"/>
-              <w:left w:w="0" w:type="dxa"/>
-              <w:right w:w="0" w:type="dxa"/>
-            </w:tcMar>
-            <w:vAlign w:val="center"/>
-          </w:tcPr>
-          <w:p>
-            <w:pPr>
-              <w:pStyle w:val="Normal"/>
-              <w:jc w:val="right"/>
-              <w:keepNext/>
-              <w:pBdr>
-                <w:bottom w:val="none" w:sz="0" w:space="0" w:color="000000"/>
-                <w:top w:val="none" w:sz="0" w:space="0" w:color="000000"/>
-                <w:left w:val="none" w:sz="0" w:space="0" w:color="000000"/>
-                <w:right w:val="none" w:sz="0" w:space="0" w:color="000000"/>
-              </w:pBdr>
-              <w:spacing w:after="100" w:before="100" w:line="240"/>
-              <w:ind w:firstLine="0" w:left="100" w:right="100"/>
-            </w:pPr>
-            <w:r>
-              <w:rPr>
-                <w:rFonts w:ascii="DejaVu Sans" w:hAnsi="DejaVu Sans" w:eastAsia="DejaVu Sans" w:cs="DejaVu Sans"/>
-                <w:i w:val="false"/>
-                <w:b w:val="false"/>
-                <w:u w:val="none"/>
-                <w:sz w:val="22"/>
-                <w:szCs w:val="22"/>
-                <w:color w:val="000000"/>
-              </w:rPr>
               <w:t xml:space="preserve">NA</w:t>
             </w:r>
           </w:p>
@@ -2266,37 +2290,13 @@
               <w:rPr>
                 <w:rFonts w:ascii="DejaVu Sans" w:hAnsi="DejaVu Sans" w:eastAsia="DejaVu Sans" w:cs="DejaVu Sans"/>
                 <w:i w:val="false"/>
-                <w:b w:val="true"/>
-                <w:u w:val="none"/>
-                <w:sz w:val="22"/>
-                <w:szCs w:val="22"/>
-                <w:color w:val="000000"/>
-              </w:rPr>
-              <w:t xml:space="preserve">&lt;</w:t>
-            </w:r>
-            <w:r>
-              <w:rPr>
-                <w:rFonts w:ascii="DejaVu Sans" w:hAnsi="DejaVu Sans" w:eastAsia="DejaVu Sans" w:cs="DejaVu Sans"/>
-                <w:i w:val="false"/>
-                <w:b w:val="true"/>
-                <w:u w:val="none"/>
-                <w:sz w:val="22"/>
-                <w:szCs w:val="22"/>
-                <w:color w:val="000000"/>
-              </w:rPr>
-              <w:t xml:space="preserve"> </w:t>
-            </w:r>
-            <w:r>
-              <w:rPr>
-                <w:rFonts w:ascii="DejaVu Sans" w:hAnsi="DejaVu Sans" w:eastAsia="DejaVu Sans" w:cs="DejaVu Sans"/>
-                <w:i w:val="false"/>
-                <w:b w:val="true"/>
-                <w:u w:val="none"/>
-                <w:sz w:val="22"/>
-                <w:szCs w:val="22"/>
-                <w:color w:val="000000"/>
-              </w:rPr>
-              <w:t xml:space="preserve">0.001</w:t>
+                <w:b w:val="false"/>
+                <w:u w:val="none"/>
+                <w:sz w:val="22"/>
+                <w:szCs w:val="22"/>
+                <w:color w:val="000000"/>
+              </w:rPr>
+              <w:t xml:space="preserve">0.894</w:t>
             </w:r>
           </w:p>
         </w:tc>
@@ -2511,7 +2511,7 @@
                 <w:szCs w:val="22"/>
                 <w:color w:val="000000"/>
               </w:rPr>
-              <w:t xml:space="preserve">7.1 x 10</w:t>
+              <w:t xml:space="preserve">3.9 x 10</w:t>
             </w:r>
             <w:r>
               <w:rPr>
@@ -2524,52 +2524,52 @@
                 <w:szCs w:val="22"/>
                 <w:color w:val="000000"/>
               </w:rPr>
-              <w:t xml:space="preserve">6</w:t>
-            </w:r>
-          </w:p>
-        </w:tc>
-        <w:tc>
-          <w:tcPr>
-            <w:tcBorders>
-              <w:bottom w:val="single" w:sz="4" w:space="0" w:color="666666"/>
-              <w:top w:val="single" w:sz="4" w:space="0" w:color="666666"/>
-              <w:left w:val="none" w:sz="0" w:space="0" w:color="000000"/>
-              <w:right w:val="none" w:sz="0" w:space="0" w:color="000000"/>
-            </w:tcBorders>
-            <w:shd w:val="clear" w:color="auto" w:fill="FFFFFF"/>
-            <w:tcMar>
-              <w:top w:w="0" w:type="dxa"/>
-              <w:bottom w:w="0" w:type="dxa"/>
-              <w:left w:w="0" w:type="dxa"/>
-              <w:right w:w="0" w:type="dxa"/>
-            </w:tcMar>
-            <w:vAlign w:val="center"/>
-          </w:tcPr>
-          <w:p>
-            <w:pPr>
-              <w:pStyle w:val="Normal"/>
-              <w:jc w:val="right"/>
-              <w:keepNext/>
-              <w:pBdr>
-                <w:bottom w:val="none" w:sz="0" w:space="0" w:color="000000"/>
-                <w:top w:val="none" w:sz="0" w:space="0" w:color="000000"/>
-                <w:left w:val="none" w:sz="0" w:space="0" w:color="000000"/>
-                <w:right w:val="none" w:sz="0" w:space="0" w:color="000000"/>
-              </w:pBdr>
-              <w:spacing w:after="100" w:before="100" w:line="240"/>
-              <w:ind w:firstLine="0" w:left="100" w:right="100"/>
-            </w:pPr>
-            <w:r>
-              <w:rPr>
-                <w:rFonts w:ascii="DejaVu Sans" w:hAnsi="DejaVu Sans" w:eastAsia="DejaVu Sans" w:cs="DejaVu Sans"/>
-                <w:i w:val="false"/>
-                <w:b w:val="false"/>
-                <w:u w:val="none"/>
-                <w:sz w:val="22"/>
-                <w:szCs w:val="22"/>
-                <w:color w:val="000000"/>
-              </w:rPr>
-              <w:t xml:space="preserve">3.3 x 10</w:t>
+              <w:t xml:space="preserve">3</w:t>
+            </w:r>
+          </w:p>
+        </w:tc>
+        <w:tc>
+          <w:tcPr>
+            <w:tcBorders>
+              <w:bottom w:val="single" w:sz="4" w:space="0" w:color="666666"/>
+              <w:top w:val="single" w:sz="4" w:space="0" w:color="666666"/>
+              <w:left w:val="none" w:sz="0" w:space="0" w:color="000000"/>
+              <w:right w:val="none" w:sz="0" w:space="0" w:color="000000"/>
+            </w:tcBorders>
+            <w:shd w:val="clear" w:color="auto" w:fill="FFFFFF"/>
+            <w:tcMar>
+              <w:top w:w="0" w:type="dxa"/>
+              <w:bottom w:w="0" w:type="dxa"/>
+              <w:left w:w="0" w:type="dxa"/>
+              <w:right w:w="0" w:type="dxa"/>
+            </w:tcMar>
+            <w:vAlign w:val="center"/>
+          </w:tcPr>
+          <w:p>
+            <w:pPr>
+              <w:pStyle w:val="Normal"/>
+              <w:jc w:val="right"/>
+              <w:keepNext/>
+              <w:pBdr>
+                <w:bottom w:val="none" w:sz="0" w:space="0" w:color="000000"/>
+                <w:top w:val="none" w:sz="0" w:space="0" w:color="000000"/>
+                <w:left w:val="none" w:sz="0" w:space="0" w:color="000000"/>
+                <w:right w:val="none" w:sz="0" w:space="0" w:color="000000"/>
+              </w:pBdr>
+              <w:spacing w:after="100" w:before="100" w:line="240"/>
+              <w:ind w:firstLine="0" w:left="100" w:right="100"/>
+            </w:pPr>
+            <w:r>
+              <w:rPr>
+                <w:rFonts w:ascii="DejaVu Sans" w:hAnsi="DejaVu Sans" w:eastAsia="DejaVu Sans" w:cs="DejaVu Sans"/>
+                <w:i w:val="false"/>
+                <w:b w:val="false"/>
+                <w:u w:val="none"/>
+                <w:sz w:val="22"/>
+                <w:szCs w:val="22"/>
+                <w:color w:val="000000"/>
+              </w:rPr>
+              <w:t xml:space="preserve">7.7 x 10</w:t>
             </w:r>
             <w:r>
               <w:rPr>
@@ -2582,52 +2582,52 @@
                 <w:szCs w:val="22"/>
                 <w:color w:val="000000"/>
               </w:rPr>
-              <w:t xml:space="preserve">6</w:t>
-            </w:r>
-          </w:p>
-        </w:tc>
-        <w:tc>
-          <w:tcPr>
-            <w:tcBorders>
-              <w:bottom w:val="single" w:sz="4" w:space="0" w:color="666666"/>
-              <w:top w:val="single" w:sz="4" w:space="0" w:color="666666"/>
-              <w:left w:val="none" w:sz="0" w:space="0" w:color="000000"/>
-              <w:right w:val="none" w:sz="0" w:space="0" w:color="000000"/>
-            </w:tcBorders>
-            <w:shd w:val="clear" w:color="auto" w:fill="FFFFFF"/>
-            <w:tcMar>
-              <w:top w:w="0" w:type="dxa"/>
-              <w:bottom w:w="0" w:type="dxa"/>
-              <w:left w:w="0" w:type="dxa"/>
-              <w:right w:w="0" w:type="dxa"/>
-            </w:tcMar>
-            <w:vAlign w:val="center"/>
-          </w:tcPr>
-          <w:p>
-            <w:pPr>
-              <w:pStyle w:val="Normal"/>
-              <w:jc w:val="right"/>
-              <w:keepNext/>
-              <w:pBdr>
-                <w:bottom w:val="none" w:sz="0" w:space="0" w:color="000000"/>
-                <w:top w:val="none" w:sz="0" w:space="0" w:color="000000"/>
-                <w:left w:val="none" w:sz="0" w:space="0" w:color="000000"/>
-                <w:right w:val="none" w:sz="0" w:space="0" w:color="000000"/>
-              </w:pBdr>
-              <w:spacing w:after="100" w:before="100" w:line="240"/>
-              <w:ind w:firstLine="0" w:left="100" w:right="100"/>
-            </w:pPr>
-            <w:r>
-              <w:rPr>
-                <w:rFonts w:ascii="DejaVu Sans" w:hAnsi="DejaVu Sans" w:eastAsia="DejaVu Sans" w:cs="DejaVu Sans"/>
-                <w:i w:val="false"/>
-                <w:b w:val="false"/>
-                <w:u w:val="none"/>
-                <w:sz w:val="22"/>
-                <w:szCs w:val="22"/>
-                <w:color w:val="000000"/>
-              </w:rPr>
-              <w:t xml:space="preserve">2.13</w:t>
+              <w:t xml:space="preserve">2</w:t>
+            </w:r>
+          </w:p>
+        </w:tc>
+        <w:tc>
+          <w:tcPr>
+            <w:tcBorders>
+              <w:bottom w:val="single" w:sz="4" w:space="0" w:color="666666"/>
+              <w:top w:val="single" w:sz="4" w:space="0" w:color="666666"/>
+              <w:left w:val="none" w:sz="0" w:space="0" w:color="000000"/>
+              <w:right w:val="none" w:sz="0" w:space="0" w:color="000000"/>
+            </w:tcBorders>
+            <w:shd w:val="clear" w:color="auto" w:fill="FFFFFF"/>
+            <w:tcMar>
+              <w:top w:w="0" w:type="dxa"/>
+              <w:bottom w:w="0" w:type="dxa"/>
+              <w:left w:w="0" w:type="dxa"/>
+              <w:right w:w="0" w:type="dxa"/>
+            </w:tcMar>
+            <w:vAlign w:val="center"/>
+          </w:tcPr>
+          <w:p>
+            <w:pPr>
+              <w:pStyle w:val="Normal"/>
+              <w:jc w:val="right"/>
+              <w:keepNext/>
+              <w:pBdr>
+                <w:bottom w:val="none" w:sz="0" w:space="0" w:color="000000"/>
+                <w:top w:val="none" w:sz="0" w:space="0" w:color="000000"/>
+                <w:left w:val="none" w:sz="0" w:space="0" w:color="000000"/>
+                <w:right w:val="none" w:sz="0" w:space="0" w:color="000000"/>
+              </w:pBdr>
+              <w:spacing w:after="100" w:before="100" w:line="240"/>
+              <w:ind w:firstLine="0" w:left="100" w:right="100"/>
+            </w:pPr>
+            <w:r>
+              <w:rPr>
+                <w:rFonts w:ascii="DejaVu Sans" w:hAnsi="DejaVu Sans" w:eastAsia="DejaVu Sans" w:cs="DejaVu Sans"/>
+                <w:i w:val="false"/>
+                <w:b w:val="false"/>
+                <w:u w:val="none"/>
+                <w:sz w:val="22"/>
+                <w:szCs w:val="22"/>
+                <w:color w:val="000000"/>
+              </w:rPr>
+              <w:t xml:space="preserve">5.059</w:t>
             </w:r>
           </w:p>
         </w:tc>
@@ -2672,7 +2672,31 @@
                 <w:szCs w:val="22"/>
                 <w:color w:val="000000"/>
               </w:rPr>
-              <w:t xml:space="preserve">0.036</w:t>
+              <w:t xml:space="preserve">&lt;</w:t>
+            </w:r>
+            <w:r>
+              <w:rPr>
+                <w:rFonts w:ascii="DejaVu Sans" w:hAnsi="DejaVu Sans" w:eastAsia="DejaVu Sans" w:cs="DejaVu Sans"/>
+                <w:i w:val="false"/>
+                <w:b w:val="true"/>
+                <w:u w:val="none"/>
+                <w:sz w:val="22"/>
+                <w:szCs w:val="22"/>
+                <w:color w:val="000000"/>
+              </w:rPr>
+              <w:t xml:space="preserve"> </w:t>
+            </w:r>
+            <w:r>
+              <w:rPr>
+                <w:rFonts w:ascii="DejaVu Sans" w:hAnsi="DejaVu Sans" w:eastAsia="DejaVu Sans" w:cs="DejaVu Sans"/>
+                <w:i w:val="false"/>
+                <w:b w:val="true"/>
+                <w:u w:val="none"/>
+                <w:sz w:val="22"/>
+                <w:szCs w:val="22"/>
+                <w:color w:val="000000"/>
+              </w:rPr>
+              <w:t xml:space="preserve">0.001</w:t>
             </w:r>
           </w:p>
         </w:tc>
@@ -2803,7 +2827,7 @@
                 <w:szCs w:val="22"/>
                 <w:color w:val="000000"/>
               </w:rPr>
-              <w:t xml:space="preserve">2.4 x 10</w:t>
+              <w:t xml:space="preserve">3.2 x 10</w:t>
             </w:r>
             <w:r>
               <w:rPr>
@@ -2861,7 +2885,7 @@
                 <w:szCs w:val="22"/>
                 <w:color w:val="000000"/>
               </w:rPr>
-              <w:t xml:space="preserve">2.0 x 10</w:t>
+              <w:t xml:space="preserve">1.9 x 10</w:t>
             </w:r>
             <w:r>
               <w:rPr>
@@ -2919,52 +2943,52 @@
                 <w:szCs w:val="22"/>
                 <w:color w:val="000000"/>
               </w:rPr>
-              <w:t xml:space="preserve">1.21</w:t>
-            </w:r>
-          </w:p>
-        </w:tc>
-        <w:tc>
-          <w:tcPr>
-            <w:tcBorders>
-              <w:bottom w:val="single" w:sz="4" w:space="0" w:color="666666"/>
-              <w:top w:val="single" w:sz="4" w:space="0" w:color="666666"/>
-              <w:left w:val="none" w:sz="0" w:space="0" w:color="000000"/>
-              <w:right w:val="none" w:sz="0" w:space="0" w:color="000000"/>
-            </w:tcBorders>
-            <w:shd w:val="clear" w:color="auto" w:fill="FFFFFF"/>
-            <w:tcMar>
-              <w:top w:w="0" w:type="dxa"/>
-              <w:bottom w:w="0" w:type="dxa"/>
-              <w:left w:w="0" w:type="dxa"/>
-              <w:right w:w="0" w:type="dxa"/>
-            </w:tcMar>
-            <w:vAlign w:val="center"/>
-          </w:tcPr>
-          <w:p>
-            <w:pPr>
-              <w:pStyle w:val="Normal"/>
-              <w:jc w:val="right"/>
-              <w:keepNext/>
-              <w:pBdr>
-                <w:bottom w:val="none" w:sz="0" w:space="0" w:color="000000"/>
-                <w:top w:val="none" w:sz="0" w:space="0" w:color="000000"/>
-                <w:left w:val="none" w:sz="0" w:space="0" w:color="000000"/>
-                <w:right w:val="none" w:sz="0" w:space="0" w:color="000000"/>
-              </w:pBdr>
-              <w:spacing w:after="100" w:before="100" w:line="240"/>
-              <w:ind w:firstLine="0" w:left="100" w:right="100"/>
-            </w:pPr>
-            <w:r>
-              <w:rPr>
-                <w:rFonts w:ascii="DejaVu Sans" w:hAnsi="DejaVu Sans" w:eastAsia="DejaVu Sans" w:cs="DejaVu Sans"/>
-                <w:i w:val="false"/>
-                <w:b w:val="false"/>
-                <w:u w:val="none"/>
-                <w:sz w:val="22"/>
-                <w:szCs w:val="22"/>
-                <w:color w:val="000000"/>
-              </w:rPr>
-              <w:t xml:space="preserve">0.231</w:t>
+              <w:t xml:space="preserve">1.688</w:t>
+            </w:r>
+          </w:p>
+        </w:tc>
+        <w:tc>
+          <w:tcPr>
+            <w:tcBorders>
+              <w:bottom w:val="single" w:sz="4" w:space="0" w:color="666666"/>
+              <w:top w:val="single" w:sz="4" w:space="0" w:color="666666"/>
+              <w:left w:val="none" w:sz="0" w:space="0" w:color="000000"/>
+              <w:right w:val="none" w:sz="0" w:space="0" w:color="000000"/>
+            </w:tcBorders>
+            <w:shd w:val="clear" w:color="auto" w:fill="FFFFFF"/>
+            <w:tcMar>
+              <w:top w:w="0" w:type="dxa"/>
+              <w:bottom w:w="0" w:type="dxa"/>
+              <w:left w:w="0" w:type="dxa"/>
+              <w:right w:w="0" w:type="dxa"/>
+            </w:tcMar>
+            <w:vAlign w:val="center"/>
+          </w:tcPr>
+          <w:p>
+            <w:pPr>
+              <w:pStyle w:val="Normal"/>
+              <w:jc w:val="right"/>
+              <w:keepNext/>
+              <w:pBdr>
+                <w:bottom w:val="none" w:sz="0" w:space="0" w:color="000000"/>
+                <w:top w:val="none" w:sz="0" w:space="0" w:color="000000"/>
+                <w:left w:val="none" w:sz="0" w:space="0" w:color="000000"/>
+                <w:right w:val="none" w:sz="0" w:space="0" w:color="000000"/>
+              </w:pBdr>
+              <w:spacing w:after="100" w:before="100" w:line="240"/>
+              <w:ind w:firstLine="0" w:left="100" w:right="100"/>
+            </w:pPr>
+            <w:r>
+              <w:rPr>
+                <w:rFonts w:ascii="DejaVu Sans" w:hAnsi="DejaVu Sans" w:eastAsia="DejaVu Sans" w:cs="DejaVu Sans"/>
+                <w:i w:val="false"/>
+                <w:b w:val="false"/>
+                <w:u w:val="none"/>
+                <w:sz w:val="22"/>
+                <w:szCs w:val="22"/>
+                <w:color w:val="000000"/>
+              </w:rPr>
+              <w:t xml:space="preserve">0.096</w:t>
             </w:r>
           </w:p>
         </w:tc>
@@ -3108,7 +3132,7 @@
                 <w:szCs w:val="22"/>
                 <w:color w:val="000000"/>
               </w:rPr>
-              <w:t xml:space="preserve">-7.5 x 10</w:t>
+              <w:t xml:space="preserve">-8.4 x 10</w:t>
             </w:r>
             <w:r>
               <w:rPr>
@@ -3166,7 +3190,7 @@
                 <w:szCs w:val="22"/>
                 <w:color w:val="000000"/>
               </w:rPr>
-              <w:t xml:space="preserve">3.8 x 10</w:t>
+              <w:t xml:space="preserve">3.6 x 10</w:t>
             </w:r>
             <w:r>
               <w:rPr>
@@ -3224,52 +3248,52 @@
                 <w:szCs w:val="22"/>
                 <w:color w:val="000000"/>
               </w:rPr>
-              <w:t xml:space="preserve">-2.00</w:t>
-            </w:r>
-          </w:p>
-        </w:tc>
-        <w:tc>
-          <w:tcPr>
-            <w:tcBorders>
-              <w:bottom w:val="single" w:sz="4" w:space="0" w:color="666666"/>
-              <w:top w:val="single" w:sz="4" w:space="0" w:color="666666"/>
-              <w:left w:val="none" w:sz="0" w:space="0" w:color="000000"/>
-              <w:right w:val="none" w:sz="0" w:space="0" w:color="000000"/>
-            </w:tcBorders>
-            <w:shd w:val="clear" w:color="auto" w:fill="FFFFFF"/>
-            <w:tcMar>
-              <w:top w:w="0" w:type="dxa"/>
-              <w:bottom w:w="0" w:type="dxa"/>
-              <w:left w:w="0" w:type="dxa"/>
-              <w:right w:w="0" w:type="dxa"/>
-            </w:tcMar>
-            <w:vAlign w:val="center"/>
-          </w:tcPr>
-          <w:p>
-            <w:pPr>
-              <w:pStyle w:val="Normal"/>
-              <w:jc w:val="right"/>
-              <w:keepNext/>
-              <w:pBdr>
-                <w:bottom w:val="none" w:sz="0" w:space="0" w:color="000000"/>
-                <w:top w:val="none" w:sz="0" w:space="0" w:color="000000"/>
-                <w:left w:val="none" w:sz="0" w:space="0" w:color="000000"/>
-                <w:right w:val="none" w:sz="0" w:space="0" w:color="000000"/>
-              </w:pBdr>
-              <w:spacing w:after="100" w:before="100" w:line="240"/>
-              <w:ind w:firstLine="0" w:left="100" w:right="100"/>
-            </w:pPr>
-            <w:r>
-              <w:rPr>
-                <w:rFonts w:ascii="DejaVu Sans" w:hAnsi="DejaVu Sans" w:eastAsia="DejaVu Sans" w:cs="DejaVu Sans"/>
-                <w:i w:val="false"/>
-                <w:b w:val="false"/>
-                <w:u w:val="none"/>
-                <w:sz w:val="22"/>
-                <w:szCs w:val="22"/>
-                <w:color w:val="000000"/>
-              </w:rPr>
-              <w:t xml:space="preserve">0.050</w:t>
+              <w:t xml:space="preserve">-2.348</w:t>
+            </w:r>
+          </w:p>
+        </w:tc>
+        <w:tc>
+          <w:tcPr>
+            <w:tcBorders>
+              <w:bottom w:val="single" w:sz="4" w:space="0" w:color="666666"/>
+              <w:top w:val="single" w:sz="4" w:space="0" w:color="666666"/>
+              <w:left w:val="none" w:sz="0" w:space="0" w:color="000000"/>
+              <w:right w:val="none" w:sz="0" w:space="0" w:color="000000"/>
+            </w:tcBorders>
+            <w:shd w:val="clear" w:color="auto" w:fill="FFFFFF"/>
+            <w:tcMar>
+              <w:top w:w="0" w:type="dxa"/>
+              <w:bottom w:w="0" w:type="dxa"/>
+              <w:left w:w="0" w:type="dxa"/>
+              <w:right w:w="0" w:type="dxa"/>
+            </w:tcMar>
+            <w:vAlign w:val="center"/>
+          </w:tcPr>
+          <w:p>
+            <w:pPr>
+              <w:pStyle w:val="Normal"/>
+              <w:jc w:val="right"/>
+              <w:keepNext/>
+              <w:pBdr>
+                <w:bottom w:val="none" w:sz="0" w:space="0" w:color="000000"/>
+                <w:top w:val="none" w:sz="0" w:space="0" w:color="000000"/>
+                <w:left w:val="none" w:sz="0" w:space="0" w:color="000000"/>
+                <w:right w:val="none" w:sz="0" w:space="0" w:color="000000"/>
+              </w:pBdr>
+              <w:spacing w:after="100" w:before="100" w:line="240"/>
+              <w:ind w:firstLine="0" w:left="100" w:right="100"/>
+            </w:pPr>
+            <w:r>
+              <w:rPr>
+                <w:rFonts w:ascii="DejaVu Sans" w:hAnsi="DejaVu Sans" w:eastAsia="DejaVu Sans" w:cs="DejaVu Sans"/>
+                <w:i w:val="false"/>
+                <w:b w:val="true"/>
+                <w:u w:val="none"/>
+                <w:sz w:val="22"/>
+                <w:szCs w:val="22"/>
+                <w:color w:val="000000"/>
+              </w:rPr>
+              <w:t xml:space="preserve">0.022</w:t>
             </w:r>
           </w:p>
         </w:tc>
@@ -3355,52 +3379,52 @@
                 <w:szCs w:val="22"/>
                 <w:color w:val="000000"/>
               </w:rPr>
-              <w:t xml:space="preserve">Latitude</w:t>
-            </w:r>
-          </w:p>
-        </w:tc>
-        <w:tc>
-          <w:tcPr>
-            <w:tcBorders>
-              <w:bottom w:val="single" w:sz="4" w:space="0" w:color="666666"/>
-              <w:top w:val="single" w:sz="4" w:space="0" w:color="666666"/>
-              <w:left w:val="none" w:sz="0" w:space="0" w:color="000000"/>
-              <w:right w:val="none" w:sz="0" w:space="0" w:color="000000"/>
-            </w:tcBorders>
-            <w:shd w:val="clear" w:color="auto" w:fill="FFFFFF"/>
-            <w:tcMar>
-              <w:top w:w="0" w:type="dxa"/>
-              <w:bottom w:w="0" w:type="dxa"/>
-              <w:left w:w="0" w:type="dxa"/>
-              <w:right w:w="0" w:type="dxa"/>
-            </w:tcMar>
-            <w:vAlign w:val="center"/>
-          </w:tcPr>
-          <w:p>
-            <w:pPr>
-              <w:pStyle w:val="Normal"/>
-              <w:jc w:val="right"/>
-              <w:keepNext/>
-              <w:pBdr>
-                <w:bottom w:val="none" w:sz="0" w:space="0" w:color="000000"/>
-                <w:top w:val="none" w:sz="0" w:space="0" w:color="000000"/>
-                <w:left w:val="none" w:sz="0" w:space="0" w:color="000000"/>
-                <w:right w:val="none" w:sz="0" w:space="0" w:color="000000"/>
-              </w:pBdr>
-              <w:spacing w:after="100" w:before="100" w:line="240"/>
-              <w:ind w:firstLine="0" w:left="100" w:right="100"/>
-            </w:pPr>
-            <w:r>
-              <w:rPr>
-                <w:rFonts w:ascii="DejaVu Sans" w:hAnsi="DejaVu Sans" w:eastAsia="DejaVu Sans" w:cs="DejaVu Sans"/>
-                <w:i w:val="false"/>
-                <w:b w:val="false"/>
-                <w:u w:val="none"/>
-                <w:sz w:val="22"/>
-                <w:szCs w:val="22"/>
-                <w:color w:val="000000"/>
-              </w:rPr>
-              <w:t xml:space="preserve">-3.7 x 10</w:t>
+              <w:t xml:space="preserve">Salinity</w:t>
+            </w:r>
+          </w:p>
+        </w:tc>
+        <w:tc>
+          <w:tcPr>
+            <w:tcBorders>
+              <w:bottom w:val="single" w:sz="4" w:space="0" w:color="666666"/>
+              <w:top w:val="single" w:sz="4" w:space="0" w:color="666666"/>
+              <w:left w:val="none" w:sz="0" w:space="0" w:color="000000"/>
+              <w:right w:val="none" w:sz="0" w:space="0" w:color="000000"/>
+            </w:tcBorders>
+            <w:shd w:val="clear" w:color="auto" w:fill="FFFFFF"/>
+            <w:tcMar>
+              <w:top w:w="0" w:type="dxa"/>
+              <w:bottom w:w="0" w:type="dxa"/>
+              <w:left w:w="0" w:type="dxa"/>
+              <w:right w:w="0" w:type="dxa"/>
+            </w:tcMar>
+            <w:vAlign w:val="center"/>
+          </w:tcPr>
+          <w:p>
+            <w:pPr>
+              <w:pStyle w:val="Normal"/>
+              <w:jc w:val="right"/>
+              <w:keepNext/>
+              <w:pBdr>
+                <w:bottom w:val="none" w:sz="0" w:space="0" w:color="000000"/>
+                <w:top w:val="none" w:sz="0" w:space="0" w:color="000000"/>
+                <w:left w:val="none" w:sz="0" w:space="0" w:color="000000"/>
+                <w:right w:val="none" w:sz="0" w:space="0" w:color="000000"/>
+              </w:pBdr>
+              <w:spacing w:after="100" w:before="100" w:line="240"/>
+              <w:ind w:firstLine="0" w:left="100" w:right="100"/>
+            </w:pPr>
+            <w:r>
+              <w:rPr>
+                <w:rFonts w:ascii="DejaVu Sans" w:hAnsi="DejaVu Sans" w:eastAsia="DejaVu Sans" w:cs="DejaVu Sans"/>
+                <w:i w:val="false"/>
+                <w:b w:val="false"/>
+                <w:u w:val="none"/>
+                <w:sz w:val="22"/>
+                <w:szCs w:val="22"/>
+                <w:color w:val="000000"/>
+              </w:rPr>
+              <w:t xml:space="preserve">-4.5 x 10</w:t>
             </w:r>
             <w:r>
               <w:rPr>
@@ -3413,7 +3437,7 @@
                 <w:szCs w:val="22"/>
                 <w:color w:val="000000"/>
               </w:rPr>
-              <w:t xml:space="preserve">5</w:t>
+              <w:t xml:space="preserve">2</w:t>
             </w:r>
           </w:p>
         </w:tc>
@@ -3471,52 +3495,52 @@
                 <w:szCs w:val="22"/>
                 <w:color w:val="000000"/>
               </w:rPr>
-              <w:t xml:space="preserve">5</w:t>
-            </w:r>
-          </w:p>
-        </w:tc>
-        <w:tc>
-          <w:tcPr>
-            <w:tcBorders>
-              <w:bottom w:val="single" w:sz="4" w:space="0" w:color="666666"/>
-              <w:top w:val="single" w:sz="4" w:space="0" w:color="666666"/>
-              <w:left w:val="none" w:sz="0" w:space="0" w:color="000000"/>
-              <w:right w:val="none" w:sz="0" w:space="0" w:color="000000"/>
-            </w:tcBorders>
-            <w:shd w:val="clear" w:color="auto" w:fill="FFFFFF"/>
-            <w:tcMar>
-              <w:top w:w="0" w:type="dxa"/>
-              <w:bottom w:w="0" w:type="dxa"/>
-              <w:left w:w="0" w:type="dxa"/>
-              <w:right w:w="0" w:type="dxa"/>
-            </w:tcMar>
-            <w:vAlign w:val="center"/>
-          </w:tcPr>
-          <w:p>
-            <w:pPr>
-              <w:pStyle w:val="Normal"/>
-              <w:jc w:val="right"/>
-              <w:keepNext/>
-              <w:pBdr>
-                <w:bottom w:val="none" w:sz="0" w:space="0" w:color="000000"/>
-                <w:top w:val="none" w:sz="0" w:space="0" w:color="000000"/>
-                <w:left w:val="none" w:sz="0" w:space="0" w:color="000000"/>
-                <w:right w:val="none" w:sz="0" w:space="0" w:color="000000"/>
-              </w:pBdr>
-              <w:spacing w:after="100" w:before="100" w:line="240"/>
-              <w:ind w:firstLine="0" w:left="100" w:right="100"/>
-            </w:pPr>
-            <w:r>
-              <w:rPr>
-                <w:rFonts w:ascii="DejaVu Sans" w:hAnsi="DejaVu Sans" w:eastAsia="DejaVu Sans" w:cs="DejaVu Sans"/>
-                <w:i w:val="false"/>
-                <w:b w:val="false"/>
-                <w:u w:val="none"/>
-                <w:sz w:val="22"/>
-                <w:szCs w:val="22"/>
-                <w:color w:val="000000"/>
-              </w:rPr>
-              <w:t xml:space="preserve">-2.13</w:t>
+              <w:t xml:space="preserve">2</w:t>
+            </w:r>
+          </w:p>
+        </w:tc>
+        <w:tc>
+          <w:tcPr>
+            <w:tcBorders>
+              <w:bottom w:val="single" w:sz="4" w:space="0" w:color="666666"/>
+              <w:top w:val="single" w:sz="4" w:space="0" w:color="666666"/>
+              <w:left w:val="none" w:sz="0" w:space="0" w:color="000000"/>
+              <w:right w:val="none" w:sz="0" w:space="0" w:color="000000"/>
+            </w:tcBorders>
+            <w:shd w:val="clear" w:color="auto" w:fill="FFFFFF"/>
+            <w:tcMar>
+              <w:top w:w="0" w:type="dxa"/>
+              <w:bottom w:w="0" w:type="dxa"/>
+              <w:left w:w="0" w:type="dxa"/>
+              <w:right w:w="0" w:type="dxa"/>
+            </w:tcMar>
+            <w:vAlign w:val="center"/>
+          </w:tcPr>
+          <w:p>
+            <w:pPr>
+              <w:pStyle w:val="Normal"/>
+              <w:jc w:val="right"/>
+              <w:keepNext/>
+              <w:pBdr>
+                <w:bottom w:val="none" w:sz="0" w:space="0" w:color="000000"/>
+                <w:top w:val="none" w:sz="0" w:space="0" w:color="000000"/>
+                <w:left w:val="none" w:sz="0" w:space="0" w:color="000000"/>
+                <w:right w:val="none" w:sz="0" w:space="0" w:color="000000"/>
+              </w:pBdr>
+              <w:spacing w:after="100" w:before="100" w:line="240"/>
+              <w:ind w:firstLine="0" w:left="100" w:right="100"/>
+            </w:pPr>
+            <w:r>
+              <w:rPr>
+                <w:rFonts w:ascii="DejaVu Sans" w:hAnsi="DejaVu Sans" w:eastAsia="DejaVu Sans" w:cs="DejaVu Sans"/>
+                <w:i w:val="false"/>
+                <w:b w:val="false"/>
+                <w:u w:val="none"/>
+                <w:sz w:val="22"/>
+                <w:szCs w:val="22"/>
+                <w:color w:val="000000"/>
+              </w:rPr>
+              <w:t xml:space="preserve">-2.610</w:t>
             </w:r>
           </w:p>
         </w:tc>
@@ -3561,7 +3585,7 @@
                 <w:szCs w:val="22"/>
                 <w:color w:val="000000"/>
               </w:rPr>
-              <w:t xml:space="preserve">0.037</w:t>
+              <w:t xml:space="preserve">0.011</w:t>
             </w:r>
           </w:p>
         </w:tc>
@@ -3647,7 +3671,7 @@
                 <w:szCs w:val="22"/>
                 <w:color w:val="000000"/>
               </w:rPr>
-              <w:t xml:space="preserve">Latitude</w:t>
+              <w:t xml:space="preserve">Salinity</w:t>
             </w:r>
             <w:r>
               <w:rPr>
@@ -3705,7 +3729,7 @@
                 <w:szCs w:val="22"/>
                 <w:color w:val="000000"/>
               </w:rPr>
-              <w:t xml:space="preserve">4.8 x 10</w:t>
+              <w:t xml:space="preserve">2.4 x 10</w:t>
             </w:r>
             <w:r>
               <w:rPr>
@@ -3718,52 +3742,52 @@
                 <w:szCs w:val="22"/>
                 <w:color w:val="000000"/>
               </w:rPr>
-              <w:t xml:space="preserve">3</w:t>
-            </w:r>
-          </w:p>
-        </w:tc>
-        <w:tc>
-          <w:tcPr>
-            <w:tcBorders>
-              <w:bottom w:val="single" w:sz="4" w:space="0" w:color="666666"/>
-              <w:top w:val="single" w:sz="4" w:space="0" w:color="666666"/>
-              <w:left w:val="none" w:sz="0" w:space="0" w:color="000000"/>
-              <w:right w:val="none" w:sz="0" w:space="0" w:color="000000"/>
-            </w:tcBorders>
-            <w:shd w:val="clear" w:color="auto" w:fill="FFFFFF"/>
-            <w:tcMar>
-              <w:top w:w="0" w:type="dxa"/>
-              <w:bottom w:w="0" w:type="dxa"/>
-              <w:left w:w="0" w:type="dxa"/>
-              <w:right w:w="0" w:type="dxa"/>
-            </w:tcMar>
-            <w:vAlign w:val="center"/>
-          </w:tcPr>
-          <w:p>
-            <w:pPr>
-              <w:pStyle w:val="Normal"/>
-              <w:jc w:val="right"/>
-              <w:keepNext/>
-              <w:pBdr>
-                <w:bottom w:val="none" w:sz="0" w:space="0" w:color="000000"/>
-                <w:top w:val="none" w:sz="0" w:space="0" w:color="000000"/>
-                <w:left w:val="none" w:sz="0" w:space="0" w:color="000000"/>
-                <w:right w:val="none" w:sz="0" w:space="0" w:color="000000"/>
-              </w:pBdr>
-              <w:spacing w:after="100" w:before="100" w:line="240"/>
-              <w:ind w:firstLine="0" w:left="100" w:right="100"/>
-            </w:pPr>
-            <w:r>
-              <w:rPr>
-                <w:rFonts w:ascii="DejaVu Sans" w:hAnsi="DejaVu Sans" w:eastAsia="DejaVu Sans" w:cs="DejaVu Sans"/>
-                <w:i w:val="false"/>
-                <w:b w:val="false"/>
-                <w:u w:val="none"/>
-                <w:sz w:val="22"/>
-                <w:szCs w:val="22"/>
-                <w:color w:val="000000"/>
-              </w:rPr>
-              <w:t xml:space="preserve">2.3 x 10</w:t>
+              <w:t xml:space="preserve">1</w:t>
+            </w:r>
+          </w:p>
+        </w:tc>
+        <w:tc>
+          <w:tcPr>
+            <w:tcBorders>
+              <w:bottom w:val="single" w:sz="4" w:space="0" w:color="666666"/>
+              <w:top w:val="single" w:sz="4" w:space="0" w:color="666666"/>
+              <w:left w:val="none" w:sz="0" w:space="0" w:color="000000"/>
+              <w:right w:val="none" w:sz="0" w:space="0" w:color="000000"/>
+            </w:tcBorders>
+            <w:shd w:val="clear" w:color="auto" w:fill="FFFFFF"/>
+            <w:tcMar>
+              <w:top w:w="0" w:type="dxa"/>
+              <w:bottom w:w="0" w:type="dxa"/>
+              <w:left w:w="0" w:type="dxa"/>
+              <w:right w:w="0" w:type="dxa"/>
+            </w:tcMar>
+            <w:vAlign w:val="center"/>
+          </w:tcPr>
+          <w:p>
+            <w:pPr>
+              <w:pStyle w:val="Normal"/>
+              <w:jc w:val="right"/>
+              <w:keepNext/>
+              <w:pBdr>
+                <w:bottom w:val="none" w:sz="0" w:space="0" w:color="000000"/>
+                <w:top w:val="none" w:sz="0" w:space="0" w:color="000000"/>
+                <w:left w:val="none" w:sz="0" w:space="0" w:color="000000"/>
+                <w:right w:val="none" w:sz="0" w:space="0" w:color="000000"/>
+              </w:pBdr>
+              <w:spacing w:after="100" w:before="100" w:line="240"/>
+              <w:ind w:firstLine="0" w:left="100" w:right="100"/>
+            </w:pPr>
+            <w:r>
+              <w:rPr>
+                <w:rFonts w:ascii="DejaVu Sans" w:hAnsi="DejaVu Sans" w:eastAsia="DejaVu Sans" w:cs="DejaVu Sans"/>
+                <w:i w:val="false"/>
+                <w:b w:val="false"/>
+                <w:u w:val="none"/>
+                <w:sz w:val="22"/>
+                <w:szCs w:val="22"/>
+                <w:color w:val="000000"/>
+              </w:rPr>
+              <w:t xml:space="preserve">9.1 x 10</w:t>
             </w:r>
             <w:r>
               <w:rPr>
@@ -3776,52 +3800,52 @@
                 <w:szCs w:val="22"/>
                 <w:color w:val="000000"/>
               </w:rPr>
-              <w:t xml:space="preserve">3</w:t>
-            </w:r>
-          </w:p>
-        </w:tc>
-        <w:tc>
-          <w:tcPr>
-            <w:tcBorders>
-              <w:bottom w:val="single" w:sz="4" w:space="0" w:color="666666"/>
-              <w:top w:val="single" w:sz="4" w:space="0" w:color="666666"/>
-              <w:left w:val="none" w:sz="0" w:space="0" w:color="000000"/>
-              <w:right w:val="none" w:sz="0" w:space="0" w:color="000000"/>
-            </w:tcBorders>
-            <w:shd w:val="clear" w:color="auto" w:fill="FFFFFF"/>
-            <w:tcMar>
-              <w:top w:w="0" w:type="dxa"/>
-              <w:bottom w:w="0" w:type="dxa"/>
-              <w:left w:w="0" w:type="dxa"/>
-              <w:right w:w="0" w:type="dxa"/>
-            </w:tcMar>
-            <w:vAlign w:val="center"/>
-          </w:tcPr>
-          <w:p>
-            <w:pPr>
-              <w:pStyle w:val="Normal"/>
-              <w:jc w:val="right"/>
-              <w:keepNext/>
-              <w:pBdr>
-                <w:bottom w:val="none" w:sz="0" w:space="0" w:color="000000"/>
-                <w:top w:val="none" w:sz="0" w:space="0" w:color="000000"/>
-                <w:left w:val="none" w:sz="0" w:space="0" w:color="000000"/>
-                <w:right w:val="none" w:sz="0" w:space="0" w:color="000000"/>
-              </w:pBdr>
-              <w:spacing w:after="100" w:before="100" w:line="240"/>
-              <w:ind w:firstLine="0" w:left="100" w:right="100"/>
-            </w:pPr>
-            <w:r>
-              <w:rPr>
-                <w:rFonts w:ascii="DejaVu Sans" w:hAnsi="DejaVu Sans" w:eastAsia="DejaVu Sans" w:cs="DejaVu Sans"/>
-                <w:i w:val="false"/>
-                <w:b w:val="false"/>
-                <w:u w:val="none"/>
-                <w:sz w:val="22"/>
-                <w:szCs w:val="22"/>
-                <w:color w:val="000000"/>
-              </w:rPr>
-              <w:t xml:space="preserve">2.13</w:t>
+              <w:t xml:space="preserve">0</w:t>
+            </w:r>
+          </w:p>
+        </w:tc>
+        <w:tc>
+          <w:tcPr>
+            <w:tcBorders>
+              <w:bottom w:val="single" w:sz="4" w:space="0" w:color="666666"/>
+              <w:top w:val="single" w:sz="4" w:space="0" w:color="666666"/>
+              <w:left w:val="none" w:sz="0" w:space="0" w:color="000000"/>
+              <w:right w:val="none" w:sz="0" w:space="0" w:color="000000"/>
+            </w:tcBorders>
+            <w:shd w:val="clear" w:color="auto" w:fill="FFFFFF"/>
+            <w:tcMar>
+              <w:top w:w="0" w:type="dxa"/>
+              <w:bottom w:w="0" w:type="dxa"/>
+              <w:left w:w="0" w:type="dxa"/>
+              <w:right w:w="0" w:type="dxa"/>
+            </w:tcMar>
+            <w:vAlign w:val="center"/>
+          </w:tcPr>
+          <w:p>
+            <w:pPr>
+              <w:pStyle w:val="Normal"/>
+              <w:jc w:val="right"/>
+              <w:keepNext/>
+              <w:pBdr>
+                <w:bottom w:val="none" w:sz="0" w:space="0" w:color="000000"/>
+                <w:top w:val="none" w:sz="0" w:space="0" w:color="000000"/>
+                <w:left w:val="none" w:sz="0" w:space="0" w:color="000000"/>
+                <w:right w:val="none" w:sz="0" w:space="0" w:color="000000"/>
+              </w:pBdr>
+              <w:spacing w:after="100" w:before="100" w:line="240"/>
+              <w:ind w:firstLine="0" w:left="100" w:right="100"/>
+            </w:pPr>
+            <w:r>
+              <w:rPr>
+                <w:rFonts w:ascii="DejaVu Sans" w:hAnsi="DejaVu Sans" w:eastAsia="DejaVu Sans" w:cs="DejaVu Sans"/>
+                <w:i w:val="false"/>
+                <w:b w:val="false"/>
+                <w:u w:val="none"/>
+                <w:sz w:val="22"/>
+                <w:szCs w:val="22"/>
+                <w:color w:val="000000"/>
+              </w:rPr>
+              <w:t xml:space="preserve">2.586</w:t>
             </w:r>
           </w:p>
         </w:tc>
@@ -3866,7 +3890,7 @@
                 <w:szCs w:val="22"/>
                 <w:color w:val="000000"/>
               </w:rPr>
-              <w:t xml:space="preserve">0.037</w:t>
+              <w:t xml:space="preserve">0.012</w:t>
             </w:r>
           </w:p>
         </w:tc>
@@ -3952,52 +3976,52 @@
                 <w:szCs w:val="22"/>
                 <w:color w:val="000000"/>
               </w:rPr>
-              <w:t xml:space="preserve">Depth</w:t>
-            </w:r>
-          </w:p>
-        </w:tc>
-        <w:tc>
-          <w:tcPr>
-            <w:tcBorders>
-              <w:bottom w:val="single" w:sz="4" w:space="0" w:color="666666"/>
-              <w:top w:val="single" w:sz="4" w:space="0" w:color="666666"/>
-              <w:left w:val="none" w:sz="0" w:space="0" w:color="000000"/>
-              <w:right w:val="none" w:sz="0" w:space="0" w:color="000000"/>
-            </w:tcBorders>
-            <w:shd w:val="clear" w:color="auto" w:fill="FFFFFF"/>
-            <w:tcMar>
-              <w:top w:w="0" w:type="dxa"/>
-              <w:bottom w:w="0" w:type="dxa"/>
-              <w:left w:w="0" w:type="dxa"/>
-              <w:right w:w="0" w:type="dxa"/>
-            </w:tcMar>
-            <w:vAlign w:val="center"/>
-          </w:tcPr>
-          <w:p>
-            <w:pPr>
-              <w:pStyle w:val="Normal"/>
-              <w:jc w:val="right"/>
-              <w:keepNext/>
-              <w:pBdr>
-                <w:bottom w:val="none" w:sz="0" w:space="0" w:color="000000"/>
-                <w:top w:val="none" w:sz="0" w:space="0" w:color="000000"/>
-                <w:left w:val="none" w:sz="0" w:space="0" w:color="000000"/>
-                <w:right w:val="none" w:sz="0" w:space="0" w:color="000000"/>
-              </w:pBdr>
-              <w:spacing w:after="100" w:before="100" w:line="240"/>
-              <w:ind w:firstLine="0" w:left="100" w:right="100"/>
-            </w:pPr>
-            <w:r>
-              <w:rPr>
-                <w:rFonts w:ascii="DejaVu Sans" w:hAnsi="DejaVu Sans" w:eastAsia="DejaVu Sans" w:cs="DejaVu Sans"/>
-                <w:i w:val="false"/>
-                <w:b w:val="false"/>
-                <w:u w:val="none"/>
-                <w:sz w:val="22"/>
-                <w:szCs w:val="22"/>
-                <w:color w:val="000000"/>
-              </w:rPr>
-              <w:t xml:space="preserve">1.5 x 10</w:t>
+              <w:t xml:space="preserve">Oxygen</w:t>
+            </w:r>
+          </w:p>
+        </w:tc>
+        <w:tc>
+          <w:tcPr>
+            <w:tcBorders>
+              <w:bottom w:val="single" w:sz="4" w:space="0" w:color="666666"/>
+              <w:top w:val="single" w:sz="4" w:space="0" w:color="666666"/>
+              <w:left w:val="none" w:sz="0" w:space="0" w:color="000000"/>
+              <w:right w:val="none" w:sz="0" w:space="0" w:color="000000"/>
+            </w:tcBorders>
+            <w:shd w:val="clear" w:color="auto" w:fill="FFFFFF"/>
+            <w:tcMar>
+              <w:top w:w="0" w:type="dxa"/>
+              <w:bottom w:w="0" w:type="dxa"/>
+              <w:left w:w="0" w:type="dxa"/>
+              <w:right w:w="0" w:type="dxa"/>
+            </w:tcMar>
+            <w:vAlign w:val="center"/>
+          </w:tcPr>
+          <w:p>
+            <w:pPr>
+              <w:pStyle w:val="Normal"/>
+              <w:jc w:val="right"/>
+              <w:keepNext/>
+              <w:pBdr>
+                <w:bottom w:val="none" w:sz="0" w:space="0" w:color="000000"/>
+                <w:top w:val="none" w:sz="0" w:space="0" w:color="000000"/>
+                <w:left w:val="none" w:sz="0" w:space="0" w:color="000000"/>
+                <w:right w:val="none" w:sz="0" w:space="0" w:color="000000"/>
+              </w:pBdr>
+              <w:spacing w:after="100" w:before="100" w:line="240"/>
+              <w:ind w:firstLine="0" w:left="100" w:right="100"/>
+            </w:pPr>
+            <w:r>
+              <w:rPr>
+                <w:rFonts w:ascii="DejaVu Sans" w:hAnsi="DejaVu Sans" w:eastAsia="DejaVu Sans" w:cs="DejaVu Sans"/>
+                <w:i w:val="false"/>
+                <w:b w:val="false"/>
+                <w:u w:val="none"/>
+                <w:sz w:val="22"/>
+                <w:szCs w:val="22"/>
+                <w:color w:val="000000"/>
+              </w:rPr>
+              <w:t xml:space="preserve">4.4 x 10</w:t>
             </w:r>
             <w:r>
               <w:rPr>
@@ -4055,7 +4079,7 @@
                 <w:szCs w:val="22"/>
                 <w:color w:val="000000"/>
               </w:rPr>
-              <w:t xml:space="preserve">8.0 x 10</w:t>
+              <w:t xml:space="preserve">7.6 x 10</w:t>
             </w:r>
             <w:r>
               <w:rPr>
@@ -4068,97 +4092,97 @@
                 <w:szCs w:val="22"/>
                 <w:color w:val="000000"/>
               </w:rPr>
-              <w:t xml:space="preserve">1</w:t>
-            </w:r>
-          </w:p>
-        </w:tc>
-        <w:tc>
-          <w:tcPr>
-            <w:tcBorders>
-              <w:bottom w:val="single" w:sz="4" w:space="0" w:color="666666"/>
-              <w:top w:val="single" w:sz="4" w:space="0" w:color="666666"/>
-              <w:left w:val="none" w:sz="0" w:space="0" w:color="000000"/>
-              <w:right w:val="none" w:sz="0" w:space="0" w:color="000000"/>
-            </w:tcBorders>
-            <w:shd w:val="clear" w:color="auto" w:fill="FFFFFF"/>
-            <w:tcMar>
-              <w:top w:w="0" w:type="dxa"/>
-              <w:bottom w:w="0" w:type="dxa"/>
-              <w:left w:w="0" w:type="dxa"/>
-              <w:right w:w="0" w:type="dxa"/>
-            </w:tcMar>
-            <w:vAlign w:val="center"/>
-          </w:tcPr>
-          <w:p>
-            <w:pPr>
-              <w:pStyle w:val="Normal"/>
-              <w:jc w:val="right"/>
-              <w:keepNext/>
-              <w:pBdr>
-                <w:bottom w:val="none" w:sz="0" w:space="0" w:color="000000"/>
-                <w:top w:val="none" w:sz="0" w:space="0" w:color="000000"/>
-                <w:left w:val="none" w:sz="0" w:space="0" w:color="000000"/>
-                <w:right w:val="none" w:sz="0" w:space="0" w:color="000000"/>
-              </w:pBdr>
-              <w:spacing w:after="100" w:before="100" w:line="240"/>
-              <w:ind w:firstLine="0" w:left="100" w:right="100"/>
-            </w:pPr>
-            <w:r>
-              <w:rPr>
-                <w:rFonts w:ascii="DejaVu Sans" w:hAnsi="DejaVu Sans" w:eastAsia="DejaVu Sans" w:cs="DejaVu Sans"/>
-                <w:i w:val="false"/>
-                <w:b w:val="false"/>
-                <w:u w:val="none"/>
-                <w:sz w:val="22"/>
-                <w:szCs w:val="22"/>
-                <w:color w:val="000000"/>
-              </w:rPr>
-              <w:t xml:space="preserve">1.89</w:t>
-            </w:r>
-          </w:p>
-        </w:tc>
-        <w:tc>
-          <w:tcPr>
-            <w:tcBorders>
-              <w:bottom w:val="single" w:sz="4" w:space="0" w:color="666666"/>
-              <w:top w:val="single" w:sz="4" w:space="0" w:color="666666"/>
-              <w:left w:val="none" w:sz="0" w:space="0" w:color="000000"/>
-              <w:right w:val="none" w:sz="0" w:space="0" w:color="000000"/>
-            </w:tcBorders>
-            <w:shd w:val="clear" w:color="auto" w:fill="FFFFFF"/>
-            <w:tcMar>
-              <w:top w:w="0" w:type="dxa"/>
-              <w:bottom w:w="0" w:type="dxa"/>
-              <w:left w:w="0" w:type="dxa"/>
-              <w:right w:w="0" w:type="dxa"/>
-            </w:tcMar>
-            <w:vAlign w:val="center"/>
-          </w:tcPr>
-          <w:p>
-            <w:pPr>
-              <w:pStyle w:val="Normal"/>
-              <w:jc w:val="right"/>
-              <w:keepNext/>
-              <w:pBdr>
-                <w:bottom w:val="none" w:sz="0" w:space="0" w:color="000000"/>
-                <w:top w:val="none" w:sz="0" w:space="0" w:color="000000"/>
-                <w:left w:val="none" w:sz="0" w:space="0" w:color="000000"/>
-                <w:right w:val="none" w:sz="0" w:space="0" w:color="000000"/>
-              </w:pBdr>
-              <w:spacing w:after="100" w:before="100" w:line="240"/>
-              <w:ind w:firstLine="0" w:left="100" w:right="100"/>
-            </w:pPr>
-            <w:r>
-              <w:rPr>
-                <w:rFonts w:ascii="DejaVu Sans" w:hAnsi="DejaVu Sans" w:eastAsia="DejaVu Sans" w:cs="DejaVu Sans"/>
-                <w:i w:val="false"/>
-                <w:b w:val="false"/>
-                <w:u w:val="none"/>
-                <w:sz w:val="22"/>
-                <w:szCs w:val="22"/>
-                <w:color w:val="000000"/>
-              </w:rPr>
-              <w:t xml:space="preserve">0.064</w:t>
+              <w:t xml:space="preserve">2</w:t>
+            </w:r>
+          </w:p>
+        </w:tc>
+        <w:tc>
+          <w:tcPr>
+            <w:tcBorders>
+              <w:bottom w:val="single" w:sz="4" w:space="0" w:color="666666"/>
+              <w:top w:val="single" w:sz="4" w:space="0" w:color="666666"/>
+              <w:left w:val="none" w:sz="0" w:space="0" w:color="000000"/>
+              <w:right w:val="none" w:sz="0" w:space="0" w:color="000000"/>
+            </w:tcBorders>
+            <w:shd w:val="clear" w:color="auto" w:fill="FFFFFF"/>
+            <w:tcMar>
+              <w:top w:w="0" w:type="dxa"/>
+              <w:bottom w:w="0" w:type="dxa"/>
+              <w:left w:w="0" w:type="dxa"/>
+              <w:right w:w="0" w:type="dxa"/>
+            </w:tcMar>
+            <w:vAlign w:val="center"/>
+          </w:tcPr>
+          <w:p>
+            <w:pPr>
+              <w:pStyle w:val="Normal"/>
+              <w:jc w:val="right"/>
+              <w:keepNext/>
+              <w:pBdr>
+                <w:bottom w:val="none" w:sz="0" w:space="0" w:color="000000"/>
+                <w:top w:val="none" w:sz="0" w:space="0" w:color="000000"/>
+                <w:left w:val="none" w:sz="0" w:space="0" w:color="000000"/>
+                <w:right w:val="none" w:sz="0" w:space="0" w:color="000000"/>
+              </w:pBdr>
+              <w:spacing w:after="100" w:before="100" w:line="240"/>
+              <w:ind w:firstLine="0" w:left="100" w:right="100"/>
+            </w:pPr>
+            <w:r>
+              <w:rPr>
+                <w:rFonts w:ascii="DejaVu Sans" w:hAnsi="DejaVu Sans" w:eastAsia="DejaVu Sans" w:cs="DejaVu Sans"/>
+                <w:i w:val="false"/>
+                <w:b w:val="false"/>
+                <w:u w:val="none"/>
+                <w:sz w:val="22"/>
+                <w:szCs w:val="22"/>
+                <w:color w:val="000000"/>
+              </w:rPr>
+              <w:t xml:space="preserve">0.574</w:t>
+            </w:r>
+          </w:p>
+        </w:tc>
+        <w:tc>
+          <w:tcPr>
+            <w:tcBorders>
+              <w:bottom w:val="single" w:sz="4" w:space="0" w:color="666666"/>
+              <w:top w:val="single" w:sz="4" w:space="0" w:color="666666"/>
+              <w:left w:val="none" w:sz="0" w:space="0" w:color="000000"/>
+              <w:right w:val="none" w:sz="0" w:space="0" w:color="000000"/>
+            </w:tcBorders>
+            <w:shd w:val="clear" w:color="auto" w:fill="FFFFFF"/>
+            <w:tcMar>
+              <w:top w:w="0" w:type="dxa"/>
+              <w:bottom w:w="0" w:type="dxa"/>
+              <w:left w:w="0" w:type="dxa"/>
+              <w:right w:w="0" w:type="dxa"/>
+            </w:tcMar>
+            <w:vAlign w:val="center"/>
+          </w:tcPr>
+          <w:p>
+            <w:pPr>
+              <w:pStyle w:val="Normal"/>
+              <w:jc w:val="right"/>
+              <w:keepNext/>
+              <w:pBdr>
+                <w:bottom w:val="none" w:sz="0" w:space="0" w:color="000000"/>
+                <w:top w:val="none" w:sz="0" w:space="0" w:color="000000"/>
+                <w:left w:val="none" w:sz="0" w:space="0" w:color="000000"/>
+                <w:right w:val="none" w:sz="0" w:space="0" w:color="000000"/>
+              </w:pBdr>
+              <w:spacing w:after="100" w:before="100" w:line="240"/>
+              <w:ind w:firstLine="0" w:left="100" w:right="100"/>
+            </w:pPr>
+            <w:r>
+              <w:rPr>
+                <w:rFonts w:ascii="DejaVu Sans" w:hAnsi="DejaVu Sans" w:eastAsia="DejaVu Sans" w:cs="DejaVu Sans"/>
+                <w:i w:val="false"/>
+                <w:b w:val="false"/>
+                <w:u w:val="none"/>
+                <w:sz w:val="22"/>
+                <w:szCs w:val="22"/>
+                <w:color w:val="000000"/>
+              </w:rPr>
+              <w:t xml:space="preserve">0.568</w:t>
             </w:r>
           </w:p>
         </w:tc>
@@ -4349,7 +4373,7 @@
                 <w:szCs w:val="22"/>
                 <w:color w:val="000000"/>
               </w:rPr>
-              <w:t xml:space="preserve">1.4 x 10</w:t>
+              <w:t xml:space="preserve">5.2 x 10</w:t>
             </w:r>
             <w:r>
               <w:rPr>
@@ -4362,52 +4386,52 @@
                 <w:szCs w:val="22"/>
                 <w:color w:val="000000"/>
               </w:rPr>
-              <w:t xml:space="preserve">3</w:t>
-            </w:r>
-          </w:p>
-        </w:tc>
-        <w:tc>
-          <w:tcPr>
-            <w:tcBorders>
-              <w:bottom w:val="single" w:sz="4" w:space="0" w:color="666666"/>
-              <w:top w:val="single" w:sz="4" w:space="0" w:color="666666"/>
-              <w:left w:val="none" w:sz="0" w:space="0" w:color="000000"/>
-              <w:right w:val="none" w:sz="0" w:space="0" w:color="000000"/>
-            </w:tcBorders>
-            <w:shd w:val="clear" w:color="auto" w:fill="FFFFFF"/>
-            <w:tcMar>
-              <w:top w:w="0" w:type="dxa"/>
-              <w:bottom w:w="0" w:type="dxa"/>
-              <w:left w:w="0" w:type="dxa"/>
-              <w:right w:w="0" w:type="dxa"/>
-            </w:tcMar>
-            <w:vAlign w:val="center"/>
-          </w:tcPr>
-          <w:p>
-            <w:pPr>
-              <w:pStyle w:val="Normal"/>
-              <w:jc w:val="right"/>
-              <w:keepNext/>
-              <w:pBdr>
-                <w:bottom w:val="none" w:sz="0" w:space="0" w:color="000000"/>
-                <w:top w:val="none" w:sz="0" w:space="0" w:color="000000"/>
-                <w:left w:val="none" w:sz="0" w:space="0" w:color="000000"/>
-                <w:right w:val="none" w:sz="0" w:space="0" w:color="000000"/>
-              </w:pBdr>
-              <w:spacing w:after="100" w:before="100" w:line="240"/>
-              <w:ind w:firstLine="0" w:left="100" w:right="100"/>
-            </w:pPr>
-            <w:r>
-              <w:rPr>
-                <w:rFonts w:ascii="DejaVu Sans" w:hAnsi="DejaVu Sans" w:eastAsia="DejaVu Sans" w:cs="DejaVu Sans"/>
-                <w:i w:val="false"/>
-                <w:b w:val="false"/>
-                <w:u w:val="none"/>
-                <w:sz w:val="22"/>
-                <w:szCs w:val="22"/>
-                <w:color w:val="000000"/>
-              </w:rPr>
-              <w:t xml:space="preserve">7.8 x 10</w:t>
+              <w:t xml:space="preserve">0</w:t>
+            </w:r>
+          </w:p>
+        </w:tc>
+        <w:tc>
+          <w:tcPr>
+            <w:tcBorders>
+              <w:bottom w:val="single" w:sz="4" w:space="0" w:color="666666"/>
+              <w:top w:val="single" w:sz="4" w:space="0" w:color="666666"/>
+              <w:left w:val="none" w:sz="0" w:space="0" w:color="000000"/>
+              <w:right w:val="none" w:sz="0" w:space="0" w:color="000000"/>
+            </w:tcBorders>
+            <w:shd w:val="clear" w:color="auto" w:fill="FFFFFF"/>
+            <w:tcMar>
+              <w:top w:w="0" w:type="dxa"/>
+              <w:bottom w:w="0" w:type="dxa"/>
+              <w:left w:w="0" w:type="dxa"/>
+              <w:right w:w="0" w:type="dxa"/>
+            </w:tcMar>
+            <w:vAlign w:val="center"/>
+          </w:tcPr>
+          <w:p>
+            <w:pPr>
+              <w:pStyle w:val="Normal"/>
+              <w:jc w:val="right"/>
+              <w:keepNext/>
+              <w:pBdr>
+                <w:bottom w:val="none" w:sz="0" w:space="0" w:color="000000"/>
+                <w:top w:val="none" w:sz="0" w:space="0" w:color="000000"/>
+                <w:left w:val="none" w:sz="0" w:space="0" w:color="000000"/>
+                <w:right w:val="none" w:sz="0" w:space="0" w:color="000000"/>
+              </w:pBdr>
+              <w:spacing w:after="100" w:before="100" w:line="240"/>
+              <w:ind w:firstLine="0" w:left="100" w:right="100"/>
+            </w:pPr>
+            <w:r>
+              <w:rPr>
+                <w:rFonts w:ascii="DejaVu Sans" w:hAnsi="DejaVu Sans" w:eastAsia="DejaVu Sans" w:cs="DejaVu Sans"/>
+                <w:i w:val="false"/>
+                <w:b w:val="false"/>
+                <w:u w:val="none"/>
+                <w:sz w:val="22"/>
+                <w:szCs w:val="22"/>
+                <w:color w:val="000000"/>
+              </w:rPr>
+              <w:t xml:space="preserve">2.0 x 10</w:t>
             </w:r>
             <w:r>
               <w:rPr>
@@ -4420,97 +4444,121 @@
                 <w:szCs w:val="22"/>
                 <w:color w:val="000000"/>
               </w:rPr>
-              <w:t xml:space="preserve">2</w:t>
-            </w:r>
-          </w:p>
-        </w:tc>
-        <w:tc>
-          <w:tcPr>
-            <w:tcBorders>
-              <w:bottom w:val="single" w:sz="4" w:space="0" w:color="666666"/>
-              <w:top w:val="single" w:sz="4" w:space="0" w:color="666666"/>
-              <w:left w:val="none" w:sz="0" w:space="0" w:color="000000"/>
-              <w:right w:val="none" w:sz="0" w:space="0" w:color="000000"/>
-            </w:tcBorders>
-            <w:shd w:val="clear" w:color="auto" w:fill="FFFFFF"/>
-            <w:tcMar>
-              <w:top w:w="0" w:type="dxa"/>
-              <w:bottom w:w="0" w:type="dxa"/>
-              <w:left w:w="0" w:type="dxa"/>
-              <w:right w:w="0" w:type="dxa"/>
-            </w:tcMar>
-            <w:vAlign w:val="center"/>
-          </w:tcPr>
-          <w:p>
-            <w:pPr>
-              <w:pStyle w:val="Normal"/>
-              <w:jc w:val="right"/>
-              <w:keepNext/>
-              <w:pBdr>
-                <w:bottom w:val="none" w:sz="0" w:space="0" w:color="000000"/>
-                <w:top w:val="none" w:sz="0" w:space="0" w:color="000000"/>
-                <w:left w:val="none" w:sz="0" w:space="0" w:color="000000"/>
-                <w:right w:val="none" w:sz="0" w:space="0" w:color="000000"/>
-              </w:pBdr>
-              <w:spacing w:after="100" w:before="100" w:line="240"/>
-              <w:ind w:firstLine="0" w:left="100" w:right="100"/>
-            </w:pPr>
-            <w:r>
-              <w:rPr>
-                <w:rFonts w:ascii="DejaVu Sans" w:hAnsi="DejaVu Sans" w:eastAsia="DejaVu Sans" w:cs="DejaVu Sans"/>
-                <w:i w:val="false"/>
-                <w:b w:val="false"/>
-                <w:u w:val="none"/>
-                <w:sz w:val="22"/>
-                <w:szCs w:val="22"/>
-                <w:color w:val="000000"/>
-              </w:rPr>
-              <w:t xml:space="preserve">1.84</w:t>
-            </w:r>
-          </w:p>
-        </w:tc>
-        <w:tc>
-          <w:tcPr>
-            <w:tcBorders>
-              <w:bottom w:val="single" w:sz="4" w:space="0" w:color="666666"/>
-              <w:top w:val="single" w:sz="4" w:space="0" w:color="666666"/>
-              <w:left w:val="none" w:sz="0" w:space="0" w:color="000000"/>
-              <w:right w:val="none" w:sz="0" w:space="0" w:color="000000"/>
-            </w:tcBorders>
-            <w:shd w:val="clear" w:color="auto" w:fill="FFFFFF"/>
-            <w:tcMar>
-              <w:top w:w="0" w:type="dxa"/>
-              <w:bottom w:w="0" w:type="dxa"/>
-              <w:left w:w="0" w:type="dxa"/>
-              <w:right w:w="0" w:type="dxa"/>
-            </w:tcMar>
-            <w:vAlign w:val="center"/>
-          </w:tcPr>
-          <w:p>
-            <w:pPr>
-              <w:pStyle w:val="Normal"/>
-              <w:jc w:val="right"/>
-              <w:keepNext/>
-              <w:pBdr>
-                <w:bottom w:val="none" w:sz="0" w:space="0" w:color="000000"/>
-                <w:top w:val="none" w:sz="0" w:space="0" w:color="000000"/>
-                <w:left w:val="none" w:sz="0" w:space="0" w:color="000000"/>
-                <w:right w:val="none" w:sz="0" w:space="0" w:color="000000"/>
-              </w:pBdr>
-              <w:spacing w:after="100" w:before="100" w:line="240"/>
-              <w:ind w:firstLine="0" w:left="100" w:right="100"/>
-            </w:pPr>
-            <w:r>
-              <w:rPr>
-                <w:rFonts w:ascii="DejaVu Sans" w:hAnsi="DejaVu Sans" w:eastAsia="DejaVu Sans" w:cs="DejaVu Sans"/>
-                <w:i w:val="false"/>
-                <w:b w:val="false"/>
-                <w:u w:val="none"/>
-                <w:sz w:val="22"/>
-                <w:szCs w:val="22"/>
-                <w:color w:val="000000"/>
-              </w:rPr>
-              <w:t xml:space="preserve">0.071</w:t>
+              <w:t xml:space="preserve">-1</w:t>
+            </w:r>
+          </w:p>
+        </w:tc>
+        <w:tc>
+          <w:tcPr>
+            <w:tcBorders>
+              <w:bottom w:val="single" w:sz="4" w:space="0" w:color="666666"/>
+              <w:top w:val="single" w:sz="4" w:space="0" w:color="666666"/>
+              <w:left w:val="none" w:sz="0" w:space="0" w:color="000000"/>
+              <w:right w:val="none" w:sz="0" w:space="0" w:color="000000"/>
+            </w:tcBorders>
+            <w:shd w:val="clear" w:color="auto" w:fill="FFFFFF"/>
+            <w:tcMar>
+              <w:top w:w="0" w:type="dxa"/>
+              <w:bottom w:w="0" w:type="dxa"/>
+              <w:left w:w="0" w:type="dxa"/>
+              <w:right w:w="0" w:type="dxa"/>
+            </w:tcMar>
+            <w:vAlign w:val="center"/>
+          </w:tcPr>
+          <w:p>
+            <w:pPr>
+              <w:pStyle w:val="Normal"/>
+              <w:jc w:val="right"/>
+              <w:keepNext/>
+              <w:pBdr>
+                <w:bottom w:val="none" w:sz="0" w:space="0" w:color="000000"/>
+                <w:top w:val="none" w:sz="0" w:space="0" w:color="000000"/>
+                <w:left w:val="none" w:sz="0" w:space="0" w:color="000000"/>
+                <w:right w:val="none" w:sz="0" w:space="0" w:color="000000"/>
+              </w:pBdr>
+              <w:spacing w:after="100" w:before="100" w:line="240"/>
+              <w:ind w:firstLine="0" w:left="100" w:right="100"/>
+            </w:pPr>
+            <w:r>
+              <w:rPr>
+                <w:rFonts w:ascii="DejaVu Sans" w:hAnsi="DejaVu Sans" w:eastAsia="DejaVu Sans" w:cs="DejaVu Sans"/>
+                <w:i w:val="false"/>
+                <w:b w:val="false"/>
+                <w:u w:val="none"/>
+                <w:sz w:val="22"/>
+                <w:szCs w:val="22"/>
+                <w:color w:val="000000"/>
+              </w:rPr>
+              <w:t xml:space="preserve">26.613</w:t>
+            </w:r>
+          </w:p>
+        </w:tc>
+        <w:tc>
+          <w:tcPr>
+            <w:tcBorders>
+              <w:bottom w:val="single" w:sz="4" w:space="0" w:color="666666"/>
+              <w:top w:val="single" w:sz="4" w:space="0" w:color="666666"/>
+              <w:left w:val="none" w:sz="0" w:space="0" w:color="000000"/>
+              <w:right w:val="none" w:sz="0" w:space="0" w:color="000000"/>
+            </w:tcBorders>
+            <w:shd w:val="clear" w:color="auto" w:fill="FFFFFF"/>
+            <w:tcMar>
+              <w:top w:w="0" w:type="dxa"/>
+              <w:bottom w:w="0" w:type="dxa"/>
+              <w:left w:w="0" w:type="dxa"/>
+              <w:right w:w="0" w:type="dxa"/>
+            </w:tcMar>
+            <w:vAlign w:val="center"/>
+          </w:tcPr>
+          <w:p>
+            <w:pPr>
+              <w:pStyle w:val="Normal"/>
+              <w:jc w:val="right"/>
+              <w:keepNext/>
+              <w:pBdr>
+                <w:bottom w:val="none" w:sz="0" w:space="0" w:color="000000"/>
+                <w:top w:val="none" w:sz="0" w:space="0" w:color="000000"/>
+                <w:left w:val="none" w:sz="0" w:space="0" w:color="000000"/>
+                <w:right w:val="none" w:sz="0" w:space="0" w:color="000000"/>
+              </w:pBdr>
+              <w:spacing w:after="100" w:before="100" w:line="240"/>
+              <w:ind w:firstLine="0" w:left="100" w:right="100"/>
+            </w:pPr>
+            <w:r>
+              <w:rPr>
+                <w:rFonts w:ascii="DejaVu Sans" w:hAnsi="DejaVu Sans" w:eastAsia="DejaVu Sans" w:cs="DejaVu Sans"/>
+                <w:i w:val="false"/>
+                <w:b w:val="true"/>
+                <w:u w:val="none"/>
+                <w:sz w:val="22"/>
+                <w:szCs w:val="22"/>
+                <w:color w:val="000000"/>
+              </w:rPr>
+              <w:t xml:space="preserve">&lt;</w:t>
+            </w:r>
+            <w:r>
+              <w:rPr>
+                <w:rFonts w:ascii="DejaVu Sans" w:hAnsi="DejaVu Sans" w:eastAsia="DejaVu Sans" w:cs="DejaVu Sans"/>
+                <w:i w:val="false"/>
+                <w:b w:val="true"/>
+                <w:u w:val="none"/>
+                <w:sz w:val="22"/>
+                <w:szCs w:val="22"/>
+                <w:color w:val="000000"/>
+              </w:rPr>
+              <w:t xml:space="preserve"> </w:t>
+            </w:r>
+            <w:r>
+              <w:rPr>
+                <w:rFonts w:ascii="DejaVu Sans" w:hAnsi="DejaVu Sans" w:eastAsia="DejaVu Sans" w:cs="DejaVu Sans"/>
+                <w:i w:val="false"/>
+                <w:b w:val="true"/>
+                <w:u w:val="none"/>
+                <w:sz w:val="22"/>
+                <w:szCs w:val="22"/>
+                <w:color w:val="000000"/>
+              </w:rPr>
+              <w:t xml:space="preserve">0.001</w:t>
             </w:r>
           </w:p>
         </w:tc>
@@ -4641,7 +4689,7 @@
                 <w:szCs w:val="22"/>
                 <w:color w:val="000000"/>
               </w:rPr>
-              <w:t xml:space="preserve">1.9 x 10</w:t>
+              <w:t xml:space="preserve">2.2 x 10</w:t>
             </w:r>
             <w:r>
               <w:rPr>
@@ -4699,7 +4747,7 @@
                 <w:szCs w:val="22"/>
                 <w:color w:val="000000"/>
               </w:rPr>
-              <w:t xml:space="preserve">4.7 x 10</w:t>
+              <w:t xml:space="preserve">4.9 x 10</w:t>
             </w:r>
             <w:r>
               <w:rPr>
@@ -4757,7 +4805,7 @@
                 <w:szCs w:val="22"/>
                 <w:color w:val="000000"/>
               </w:rPr>
-              <w:t xml:space="preserve">4.07</w:t>
+              <w:t xml:space="preserve">4.461</w:t>
             </w:r>
           </w:p>
         </w:tc>
@@ -4970,7 +5018,7 @@
                 <w:szCs w:val="22"/>
                 <w:color w:val="000000"/>
               </w:rPr>
-              <w:t xml:space="preserve">-3.5 x 10</w:t>
+              <w:t xml:space="preserve">-3.9 x 10</w:t>
             </w:r>
             <w:r>
               <w:rPr>
@@ -5028,7 +5076,7 @@
                 <w:szCs w:val="22"/>
                 <w:color w:val="000000"/>
               </w:rPr>
-              <w:t xml:space="preserve">8.7 x 10</w:t>
+              <w:t xml:space="preserve">9.1 x 10</w:t>
             </w:r>
             <w:r>
               <w:rPr>
@@ -5086,7 +5134,7 @@
                 <w:szCs w:val="22"/>
                 <w:color w:val="000000"/>
               </w:rPr>
-              <w:t xml:space="preserve">-4.00</w:t>
+              <w:t xml:space="preserve">-4.278</w:t>
             </w:r>
           </w:p>
         </w:tc>
@@ -5241,52 +5289,52 @@
                 <w:szCs w:val="22"/>
                 <w:color w:val="000000"/>
               </w:rPr>
-              <w:t xml:space="preserve">Latitude</w:t>
-            </w:r>
-          </w:p>
-        </w:tc>
-        <w:tc>
-          <w:tcPr>
-            <w:tcBorders>
-              <w:bottom w:val="single" w:sz="4" w:space="0" w:color="666666"/>
-              <w:top w:val="single" w:sz="4" w:space="0" w:color="666666"/>
-              <w:left w:val="none" w:sz="0" w:space="0" w:color="000000"/>
-              <w:right w:val="none" w:sz="0" w:space="0" w:color="000000"/>
-            </w:tcBorders>
-            <w:shd w:val="clear" w:color="auto" w:fill="FFFFFF"/>
-            <w:tcMar>
-              <w:top w:w="0" w:type="dxa"/>
-              <w:bottom w:w="0" w:type="dxa"/>
-              <w:left w:w="0" w:type="dxa"/>
-              <w:right w:w="0" w:type="dxa"/>
-            </w:tcMar>
-            <w:vAlign w:val="center"/>
-          </w:tcPr>
-          <w:p>
-            <w:pPr>
-              <w:pStyle w:val="Normal"/>
-              <w:jc w:val="right"/>
-              <w:keepNext/>
-              <w:pBdr>
-                <w:bottom w:val="none" w:sz="0" w:space="0" w:color="000000"/>
-                <w:top w:val="none" w:sz="0" w:space="0" w:color="000000"/>
-                <w:left w:val="none" w:sz="0" w:space="0" w:color="000000"/>
-                <w:right w:val="none" w:sz="0" w:space="0" w:color="000000"/>
-              </w:pBdr>
-              <w:spacing w:after="100" w:before="100" w:line="240"/>
-              <w:ind w:firstLine="0" w:left="100" w:right="100"/>
-            </w:pPr>
-            <w:r>
-              <w:rPr>
-                <w:rFonts w:ascii="DejaVu Sans" w:hAnsi="DejaVu Sans" w:eastAsia="DejaVu Sans" w:cs="DejaVu Sans"/>
-                <w:i w:val="false"/>
-                <w:b w:val="false"/>
-                <w:u w:val="none"/>
-                <w:sz w:val="22"/>
-                <w:szCs w:val="22"/>
-                <w:color w:val="000000"/>
-              </w:rPr>
-              <w:t xml:space="preserve">-7.4 x 10</w:t>
+              <w:t xml:space="preserve">Salinity</w:t>
+            </w:r>
+          </w:p>
+        </w:tc>
+        <w:tc>
+          <w:tcPr>
+            <w:tcBorders>
+              <w:bottom w:val="single" w:sz="4" w:space="0" w:color="666666"/>
+              <w:top w:val="single" w:sz="4" w:space="0" w:color="666666"/>
+              <w:left w:val="none" w:sz="0" w:space="0" w:color="000000"/>
+              <w:right w:val="none" w:sz="0" w:space="0" w:color="000000"/>
+            </w:tcBorders>
+            <w:shd w:val="clear" w:color="auto" w:fill="FFFFFF"/>
+            <w:tcMar>
+              <w:top w:w="0" w:type="dxa"/>
+              <w:bottom w:w="0" w:type="dxa"/>
+              <w:left w:w="0" w:type="dxa"/>
+              <w:right w:w="0" w:type="dxa"/>
+            </w:tcMar>
+            <w:vAlign w:val="center"/>
+          </w:tcPr>
+          <w:p>
+            <w:pPr>
+              <w:pStyle w:val="Normal"/>
+              <w:jc w:val="right"/>
+              <w:keepNext/>
+              <w:pBdr>
+                <w:bottom w:val="none" w:sz="0" w:space="0" w:color="000000"/>
+                <w:top w:val="none" w:sz="0" w:space="0" w:color="000000"/>
+                <w:left w:val="none" w:sz="0" w:space="0" w:color="000000"/>
+                <w:right w:val="none" w:sz="0" w:space="0" w:color="000000"/>
+              </w:pBdr>
+              <w:spacing w:after="100" w:before="100" w:line="240"/>
+              <w:ind w:firstLine="0" w:left="100" w:right="100"/>
+            </w:pPr>
+            <w:r>
+              <w:rPr>
+                <w:rFonts w:ascii="DejaVu Sans" w:hAnsi="DejaVu Sans" w:eastAsia="DejaVu Sans" w:cs="DejaVu Sans"/>
+                <w:i w:val="false"/>
+                <w:b w:val="false"/>
+                <w:u w:val="none"/>
+                <w:sz w:val="22"/>
+                <w:szCs w:val="22"/>
+                <w:color w:val="000000"/>
+              </w:rPr>
+              <w:t xml:space="preserve">-9.5 x 10</w:t>
             </w:r>
             <w:r>
               <w:rPr>
@@ -5299,52 +5347,52 @@
                 <w:szCs w:val="22"/>
                 <w:color w:val="000000"/>
               </w:rPr>
-              <w:t xml:space="preserve">1</w:t>
-            </w:r>
-          </w:p>
-        </w:tc>
-        <w:tc>
-          <w:tcPr>
-            <w:tcBorders>
-              <w:bottom w:val="single" w:sz="4" w:space="0" w:color="666666"/>
-              <w:top w:val="single" w:sz="4" w:space="0" w:color="666666"/>
-              <w:left w:val="none" w:sz="0" w:space="0" w:color="000000"/>
-              <w:right w:val="none" w:sz="0" w:space="0" w:color="000000"/>
-            </w:tcBorders>
-            <w:shd w:val="clear" w:color="auto" w:fill="FFFFFF"/>
-            <w:tcMar>
-              <w:top w:w="0" w:type="dxa"/>
-              <w:bottom w:w="0" w:type="dxa"/>
-              <w:left w:w="0" w:type="dxa"/>
-              <w:right w:w="0" w:type="dxa"/>
-            </w:tcMar>
-            <w:vAlign w:val="center"/>
-          </w:tcPr>
-          <w:p>
-            <w:pPr>
-              <w:pStyle w:val="Normal"/>
-              <w:jc w:val="right"/>
-              <w:keepNext/>
-              <w:pBdr>
-                <w:bottom w:val="none" w:sz="0" w:space="0" w:color="000000"/>
-                <w:top w:val="none" w:sz="0" w:space="0" w:color="000000"/>
-                <w:left w:val="none" w:sz="0" w:space="0" w:color="000000"/>
-                <w:right w:val="none" w:sz="0" w:space="0" w:color="000000"/>
-              </w:pBdr>
-              <w:spacing w:after="100" w:before="100" w:line="240"/>
-              <w:ind w:firstLine="0" w:left="100" w:right="100"/>
-            </w:pPr>
-            <w:r>
-              <w:rPr>
-                <w:rFonts w:ascii="DejaVu Sans" w:hAnsi="DejaVu Sans" w:eastAsia="DejaVu Sans" w:cs="DejaVu Sans"/>
-                <w:i w:val="false"/>
-                <w:b w:val="false"/>
-                <w:u w:val="none"/>
-                <w:sz w:val="22"/>
-                <w:szCs w:val="22"/>
-                <w:color w:val="000000"/>
-              </w:rPr>
-              <w:t xml:space="preserve">4.0 x 10</w:t>
+              <w:t xml:space="preserve">-2</w:t>
+            </w:r>
+          </w:p>
+        </w:tc>
+        <w:tc>
+          <w:tcPr>
+            <w:tcBorders>
+              <w:bottom w:val="single" w:sz="4" w:space="0" w:color="666666"/>
+              <w:top w:val="single" w:sz="4" w:space="0" w:color="666666"/>
+              <w:left w:val="none" w:sz="0" w:space="0" w:color="000000"/>
+              <w:right w:val="none" w:sz="0" w:space="0" w:color="000000"/>
+            </w:tcBorders>
+            <w:shd w:val="clear" w:color="auto" w:fill="FFFFFF"/>
+            <w:tcMar>
+              <w:top w:w="0" w:type="dxa"/>
+              <w:bottom w:w="0" w:type="dxa"/>
+              <w:left w:w="0" w:type="dxa"/>
+              <w:right w:w="0" w:type="dxa"/>
+            </w:tcMar>
+            <w:vAlign w:val="center"/>
+          </w:tcPr>
+          <w:p>
+            <w:pPr>
+              <w:pStyle w:val="Normal"/>
+              <w:jc w:val="right"/>
+              <w:keepNext/>
+              <w:pBdr>
+                <w:bottom w:val="none" w:sz="0" w:space="0" w:color="000000"/>
+                <w:top w:val="none" w:sz="0" w:space="0" w:color="000000"/>
+                <w:left w:val="none" w:sz="0" w:space="0" w:color="000000"/>
+                <w:right w:val="none" w:sz="0" w:space="0" w:color="000000"/>
+              </w:pBdr>
+              <w:spacing w:after="100" w:before="100" w:line="240"/>
+              <w:ind w:firstLine="0" w:left="100" w:right="100"/>
+            </w:pPr>
+            <w:r>
+              <w:rPr>
+                <w:rFonts w:ascii="DejaVu Sans" w:hAnsi="DejaVu Sans" w:eastAsia="DejaVu Sans" w:cs="DejaVu Sans"/>
+                <w:i w:val="false"/>
+                <w:b w:val="false"/>
+                <w:u w:val="none"/>
+                <w:sz w:val="22"/>
+                <w:szCs w:val="22"/>
+                <w:color w:val="000000"/>
+              </w:rPr>
+              <w:t xml:space="preserve">4.4 x 10</w:t>
             </w:r>
             <w:r>
               <w:rPr>
@@ -5357,97 +5405,97 @@
                 <w:szCs w:val="22"/>
                 <w:color w:val="000000"/>
               </w:rPr>
-              <w:t xml:space="preserve">1</w:t>
-            </w:r>
-          </w:p>
-        </w:tc>
-        <w:tc>
-          <w:tcPr>
-            <w:tcBorders>
-              <w:bottom w:val="single" w:sz="4" w:space="0" w:color="666666"/>
-              <w:top w:val="single" w:sz="4" w:space="0" w:color="666666"/>
-              <w:left w:val="none" w:sz="0" w:space="0" w:color="000000"/>
-              <w:right w:val="none" w:sz="0" w:space="0" w:color="000000"/>
-            </w:tcBorders>
-            <w:shd w:val="clear" w:color="auto" w:fill="FFFFFF"/>
-            <w:tcMar>
-              <w:top w:w="0" w:type="dxa"/>
-              <w:bottom w:w="0" w:type="dxa"/>
-              <w:left w:w="0" w:type="dxa"/>
-              <w:right w:w="0" w:type="dxa"/>
-            </w:tcMar>
-            <w:vAlign w:val="center"/>
-          </w:tcPr>
-          <w:p>
-            <w:pPr>
-              <w:pStyle w:val="Normal"/>
-              <w:jc w:val="right"/>
-              <w:keepNext/>
-              <w:pBdr>
-                <w:bottom w:val="none" w:sz="0" w:space="0" w:color="000000"/>
-                <w:top w:val="none" w:sz="0" w:space="0" w:color="000000"/>
-                <w:left w:val="none" w:sz="0" w:space="0" w:color="000000"/>
-                <w:right w:val="none" w:sz="0" w:space="0" w:color="000000"/>
-              </w:pBdr>
-              <w:spacing w:after="100" w:before="100" w:line="240"/>
-              <w:ind w:firstLine="0" w:left="100" w:right="100"/>
-            </w:pPr>
-            <w:r>
-              <w:rPr>
-                <w:rFonts w:ascii="DejaVu Sans" w:hAnsi="DejaVu Sans" w:eastAsia="DejaVu Sans" w:cs="DejaVu Sans"/>
-                <w:i w:val="false"/>
-                <w:b w:val="false"/>
-                <w:u w:val="none"/>
-                <w:sz w:val="22"/>
-                <w:szCs w:val="22"/>
-                <w:color w:val="000000"/>
-              </w:rPr>
-              <w:t xml:space="preserve">-1.83</w:t>
-            </w:r>
-          </w:p>
-        </w:tc>
-        <w:tc>
-          <w:tcPr>
-            <w:tcBorders>
-              <w:bottom w:val="single" w:sz="4" w:space="0" w:color="666666"/>
-              <w:top w:val="single" w:sz="4" w:space="0" w:color="666666"/>
-              <w:left w:val="none" w:sz="0" w:space="0" w:color="000000"/>
-              <w:right w:val="none" w:sz="0" w:space="0" w:color="000000"/>
-            </w:tcBorders>
-            <w:shd w:val="clear" w:color="auto" w:fill="FFFFFF"/>
-            <w:tcMar>
-              <w:top w:w="0" w:type="dxa"/>
-              <w:bottom w:w="0" w:type="dxa"/>
-              <w:left w:w="0" w:type="dxa"/>
-              <w:right w:w="0" w:type="dxa"/>
-            </w:tcMar>
-            <w:vAlign w:val="center"/>
-          </w:tcPr>
-          <w:p>
-            <w:pPr>
-              <w:pStyle w:val="Normal"/>
-              <w:jc w:val="right"/>
-              <w:keepNext/>
-              <w:pBdr>
-                <w:bottom w:val="none" w:sz="0" w:space="0" w:color="000000"/>
-                <w:top w:val="none" w:sz="0" w:space="0" w:color="000000"/>
-                <w:left w:val="none" w:sz="0" w:space="0" w:color="000000"/>
-                <w:right w:val="none" w:sz="0" w:space="0" w:color="000000"/>
-              </w:pBdr>
-              <w:spacing w:after="100" w:before="100" w:line="240"/>
-              <w:ind w:firstLine="0" w:left="100" w:right="100"/>
-            </w:pPr>
-            <w:r>
-              <w:rPr>
-                <w:rFonts w:ascii="DejaVu Sans" w:hAnsi="DejaVu Sans" w:eastAsia="DejaVu Sans" w:cs="DejaVu Sans"/>
-                <w:i w:val="false"/>
-                <w:b w:val="false"/>
-                <w:u w:val="none"/>
-                <w:sz w:val="22"/>
-                <w:szCs w:val="22"/>
-                <w:color w:val="000000"/>
-              </w:rPr>
-              <w:t xml:space="preserve">0.072</w:t>
+              <w:t xml:space="preserve">-2</w:t>
+            </w:r>
+          </w:p>
+        </w:tc>
+        <w:tc>
+          <w:tcPr>
+            <w:tcBorders>
+              <w:bottom w:val="single" w:sz="4" w:space="0" w:color="666666"/>
+              <w:top w:val="single" w:sz="4" w:space="0" w:color="666666"/>
+              <w:left w:val="none" w:sz="0" w:space="0" w:color="000000"/>
+              <w:right w:val="none" w:sz="0" w:space="0" w:color="000000"/>
+            </w:tcBorders>
+            <w:shd w:val="clear" w:color="auto" w:fill="FFFFFF"/>
+            <w:tcMar>
+              <w:top w:w="0" w:type="dxa"/>
+              <w:bottom w:w="0" w:type="dxa"/>
+              <w:left w:w="0" w:type="dxa"/>
+              <w:right w:w="0" w:type="dxa"/>
+            </w:tcMar>
+            <w:vAlign w:val="center"/>
+          </w:tcPr>
+          <w:p>
+            <w:pPr>
+              <w:pStyle w:val="Normal"/>
+              <w:jc w:val="right"/>
+              <w:keepNext/>
+              <w:pBdr>
+                <w:bottom w:val="none" w:sz="0" w:space="0" w:color="000000"/>
+                <w:top w:val="none" w:sz="0" w:space="0" w:color="000000"/>
+                <w:left w:val="none" w:sz="0" w:space="0" w:color="000000"/>
+                <w:right w:val="none" w:sz="0" w:space="0" w:color="000000"/>
+              </w:pBdr>
+              <w:spacing w:after="100" w:before="100" w:line="240"/>
+              <w:ind w:firstLine="0" w:left="100" w:right="100"/>
+            </w:pPr>
+            <w:r>
+              <w:rPr>
+                <w:rFonts w:ascii="DejaVu Sans" w:hAnsi="DejaVu Sans" w:eastAsia="DejaVu Sans" w:cs="DejaVu Sans"/>
+                <w:i w:val="false"/>
+                <w:b w:val="false"/>
+                <w:u w:val="none"/>
+                <w:sz w:val="22"/>
+                <w:szCs w:val="22"/>
+                <w:color w:val="000000"/>
+              </w:rPr>
+              <w:t xml:space="preserve">-2.175</w:t>
+            </w:r>
+          </w:p>
+        </w:tc>
+        <w:tc>
+          <w:tcPr>
+            <w:tcBorders>
+              <w:bottom w:val="single" w:sz="4" w:space="0" w:color="666666"/>
+              <w:top w:val="single" w:sz="4" w:space="0" w:color="666666"/>
+              <w:left w:val="none" w:sz="0" w:space="0" w:color="000000"/>
+              <w:right w:val="none" w:sz="0" w:space="0" w:color="000000"/>
+            </w:tcBorders>
+            <w:shd w:val="clear" w:color="auto" w:fill="FFFFFF"/>
+            <w:tcMar>
+              <w:top w:w="0" w:type="dxa"/>
+              <w:bottom w:w="0" w:type="dxa"/>
+              <w:left w:w="0" w:type="dxa"/>
+              <w:right w:w="0" w:type="dxa"/>
+            </w:tcMar>
+            <w:vAlign w:val="center"/>
+          </w:tcPr>
+          <w:p>
+            <w:pPr>
+              <w:pStyle w:val="Normal"/>
+              <w:jc w:val="right"/>
+              <w:keepNext/>
+              <w:pBdr>
+                <w:bottom w:val="none" w:sz="0" w:space="0" w:color="000000"/>
+                <w:top w:val="none" w:sz="0" w:space="0" w:color="000000"/>
+                <w:left w:val="none" w:sz="0" w:space="0" w:color="000000"/>
+                <w:right w:val="none" w:sz="0" w:space="0" w:color="000000"/>
+              </w:pBdr>
+              <w:spacing w:after="100" w:before="100" w:line="240"/>
+              <w:ind w:firstLine="0" w:left="100" w:right="100"/>
+            </w:pPr>
+            <w:r>
+              <w:rPr>
+                <w:rFonts w:ascii="DejaVu Sans" w:hAnsi="DejaVu Sans" w:eastAsia="DejaVu Sans" w:cs="DejaVu Sans"/>
+                <w:i w:val="false"/>
+                <w:b w:val="true"/>
+                <w:u w:val="none"/>
+                <w:sz w:val="22"/>
+                <w:szCs w:val="22"/>
+                <w:color w:val="000000"/>
+              </w:rPr>
+              <w:t xml:space="preserve">0.033</w:t>
             </w:r>
           </w:p>
         </w:tc>
@@ -5533,7 +5581,7 @@
                 <w:szCs w:val="22"/>
                 <w:color w:val="000000"/>
               </w:rPr>
-              <w:t xml:space="preserve">Latitude</w:t>
+              <w:t xml:space="preserve">Salinity</w:t>
             </w:r>
             <w:r>
               <w:rPr>
@@ -5591,7 +5639,7 @@
                 <w:szCs w:val="22"/>
                 <w:color w:val="000000"/>
               </w:rPr>
-              <w:t xml:space="preserve">9.6 x 10</w:t>
+              <w:t xml:space="preserve">3.2 x 10</w:t>
             </w:r>
             <w:r>
               <w:rPr>
@@ -5604,52 +5652,52 @@
                 <w:szCs w:val="22"/>
                 <w:color w:val="000000"/>
               </w:rPr>
-              <w:t xml:space="preserve">-1</w:t>
-            </w:r>
-          </w:p>
-        </w:tc>
-        <w:tc>
-          <w:tcPr>
-            <w:tcBorders>
-              <w:bottom w:val="single" w:sz="4" w:space="0" w:color="666666"/>
-              <w:top w:val="single" w:sz="4" w:space="0" w:color="666666"/>
-              <w:left w:val="none" w:sz="0" w:space="0" w:color="000000"/>
-              <w:right w:val="none" w:sz="0" w:space="0" w:color="000000"/>
-            </w:tcBorders>
-            <w:shd w:val="clear" w:color="auto" w:fill="FFFFFF"/>
-            <w:tcMar>
-              <w:top w:w="0" w:type="dxa"/>
-              <w:bottom w:w="0" w:type="dxa"/>
-              <w:left w:w="0" w:type="dxa"/>
-              <w:right w:w="0" w:type="dxa"/>
-            </w:tcMar>
-            <w:vAlign w:val="center"/>
-          </w:tcPr>
-          <w:p>
-            <w:pPr>
-              <w:pStyle w:val="Normal"/>
-              <w:jc w:val="right"/>
-              <w:keepNext/>
-              <w:pBdr>
-                <w:bottom w:val="none" w:sz="0" w:space="0" w:color="000000"/>
-                <w:top w:val="none" w:sz="0" w:space="0" w:color="000000"/>
-                <w:left w:val="none" w:sz="0" w:space="0" w:color="000000"/>
-                <w:right w:val="none" w:sz="0" w:space="0" w:color="000000"/>
-              </w:pBdr>
-              <w:spacing w:after="100" w:before="100" w:line="240"/>
-              <w:ind w:firstLine="0" w:left="100" w:right="100"/>
-            </w:pPr>
-            <w:r>
-              <w:rPr>
-                <w:rFonts w:ascii="DejaVu Sans" w:hAnsi="DejaVu Sans" w:eastAsia="DejaVu Sans" w:cs="DejaVu Sans"/>
-                <w:i w:val="false"/>
-                <w:b w:val="false"/>
-                <w:u w:val="none"/>
-                <w:sz w:val="22"/>
-                <w:szCs w:val="22"/>
-                <w:color w:val="000000"/>
-              </w:rPr>
-              <w:t xml:space="preserve">5.3 x 10</w:t>
+              <w:t xml:space="preserve">-3</w:t>
+            </w:r>
+          </w:p>
+        </w:tc>
+        <w:tc>
+          <w:tcPr>
+            <w:tcBorders>
+              <w:bottom w:val="single" w:sz="4" w:space="0" w:color="666666"/>
+              <w:top w:val="single" w:sz="4" w:space="0" w:color="666666"/>
+              <w:left w:val="none" w:sz="0" w:space="0" w:color="000000"/>
+              <w:right w:val="none" w:sz="0" w:space="0" w:color="000000"/>
+            </w:tcBorders>
+            <w:shd w:val="clear" w:color="auto" w:fill="FFFFFF"/>
+            <w:tcMar>
+              <w:top w:w="0" w:type="dxa"/>
+              <w:bottom w:w="0" w:type="dxa"/>
+              <w:left w:w="0" w:type="dxa"/>
+              <w:right w:w="0" w:type="dxa"/>
+            </w:tcMar>
+            <w:vAlign w:val="center"/>
+          </w:tcPr>
+          <w:p>
+            <w:pPr>
+              <w:pStyle w:val="Normal"/>
+              <w:jc w:val="right"/>
+              <w:keepNext/>
+              <w:pBdr>
+                <w:bottom w:val="none" w:sz="0" w:space="0" w:color="000000"/>
+                <w:top w:val="none" w:sz="0" w:space="0" w:color="000000"/>
+                <w:left w:val="none" w:sz="0" w:space="0" w:color="000000"/>
+                <w:right w:val="none" w:sz="0" w:space="0" w:color="000000"/>
+              </w:pBdr>
+              <w:spacing w:after="100" w:before="100" w:line="240"/>
+              <w:ind w:firstLine="0" w:left="100" w:right="100"/>
+            </w:pPr>
+            <w:r>
+              <w:rPr>
+                <w:rFonts w:ascii="DejaVu Sans" w:hAnsi="DejaVu Sans" w:eastAsia="DejaVu Sans" w:cs="DejaVu Sans"/>
+                <w:i w:val="false"/>
+                <w:b w:val="false"/>
+                <w:u w:val="none"/>
+                <w:sz w:val="22"/>
+                <w:szCs w:val="22"/>
+                <w:color w:val="000000"/>
+              </w:rPr>
+              <w:t xml:space="preserve">2.3 x 10</w:t>
             </w:r>
             <w:r>
               <w:rPr>
@@ -5662,97 +5710,97 @@
                 <w:szCs w:val="22"/>
                 <w:color w:val="000000"/>
               </w:rPr>
-              <w:t xml:space="preserve">-1</w:t>
-            </w:r>
-          </w:p>
-        </w:tc>
-        <w:tc>
-          <w:tcPr>
-            <w:tcBorders>
-              <w:bottom w:val="single" w:sz="4" w:space="0" w:color="666666"/>
-              <w:top w:val="single" w:sz="4" w:space="0" w:color="666666"/>
-              <w:left w:val="none" w:sz="0" w:space="0" w:color="000000"/>
-              <w:right w:val="none" w:sz="0" w:space="0" w:color="000000"/>
-            </w:tcBorders>
-            <w:shd w:val="clear" w:color="auto" w:fill="FFFFFF"/>
-            <w:tcMar>
-              <w:top w:w="0" w:type="dxa"/>
-              <w:bottom w:w="0" w:type="dxa"/>
-              <w:left w:w="0" w:type="dxa"/>
-              <w:right w:w="0" w:type="dxa"/>
-            </w:tcMar>
-            <w:vAlign w:val="center"/>
-          </w:tcPr>
-          <w:p>
-            <w:pPr>
-              <w:pStyle w:val="Normal"/>
-              <w:jc w:val="right"/>
-              <w:keepNext/>
-              <w:pBdr>
-                <w:bottom w:val="none" w:sz="0" w:space="0" w:color="000000"/>
-                <w:top w:val="none" w:sz="0" w:space="0" w:color="000000"/>
-                <w:left w:val="none" w:sz="0" w:space="0" w:color="000000"/>
-                <w:right w:val="none" w:sz="0" w:space="0" w:color="000000"/>
-              </w:pBdr>
-              <w:spacing w:after="100" w:before="100" w:line="240"/>
-              <w:ind w:firstLine="0" w:left="100" w:right="100"/>
-            </w:pPr>
-            <w:r>
-              <w:rPr>
-                <w:rFonts w:ascii="DejaVu Sans" w:hAnsi="DejaVu Sans" w:eastAsia="DejaVu Sans" w:cs="DejaVu Sans"/>
-                <w:i w:val="false"/>
-                <w:b w:val="false"/>
-                <w:u w:val="none"/>
-                <w:sz w:val="22"/>
-                <w:szCs w:val="22"/>
-                <w:color w:val="000000"/>
-              </w:rPr>
-              <w:t xml:space="preserve">1.83</w:t>
-            </w:r>
-          </w:p>
-        </w:tc>
-        <w:tc>
-          <w:tcPr>
-            <w:tcBorders>
-              <w:bottom w:val="single" w:sz="4" w:space="0" w:color="666666"/>
-              <w:top w:val="single" w:sz="4" w:space="0" w:color="666666"/>
-              <w:left w:val="none" w:sz="0" w:space="0" w:color="000000"/>
-              <w:right w:val="none" w:sz="0" w:space="0" w:color="000000"/>
-            </w:tcBorders>
-            <w:shd w:val="clear" w:color="auto" w:fill="FFFFFF"/>
-            <w:tcMar>
-              <w:top w:w="0" w:type="dxa"/>
-              <w:bottom w:w="0" w:type="dxa"/>
-              <w:left w:w="0" w:type="dxa"/>
-              <w:right w:w="0" w:type="dxa"/>
-            </w:tcMar>
-            <w:vAlign w:val="center"/>
-          </w:tcPr>
-          <w:p>
-            <w:pPr>
-              <w:pStyle w:val="Normal"/>
-              <w:jc w:val="right"/>
-              <w:keepNext/>
-              <w:pBdr>
-                <w:bottom w:val="none" w:sz="0" w:space="0" w:color="000000"/>
-                <w:top w:val="none" w:sz="0" w:space="0" w:color="000000"/>
-                <w:left w:val="none" w:sz="0" w:space="0" w:color="000000"/>
-                <w:right w:val="none" w:sz="0" w:space="0" w:color="000000"/>
-              </w:pBdr>
-              <w:spacing w:after="100" w:before="100" w:line="240"/>
-              <w:ind w:firstLine="0" w:left="100" w:right="100"/>
-            </w:pPr>
-            <w:r>
-              <w:rPr>
-                <w:rFonts w:ascii="DejaVu Sans" w:hAnsi="DejaVu Sans" w:eastAsia="DejaVu Sans" w:cs="DejaVu Sans"/>
-                <w:i w:val="false"/>
-                <w:b w:val="false"/>
-                <w:u w:val="none"/>
-                <w:sz w:val="22"/>
-                <w:szCs w:val="22"/>
-                <w:color w:val="000000"/>
-              </w:rPr>
-              <w:t xml:space="preserve">0.072</w:t>
+              <w:t xml:space="preserve">-3</w:t>
+            </w:r>
+          </w:p>
+        </w:tc>
+        <w:tc>
+          <w:tcPr>
+            <w:tcBorders>
+              <w:bottom w:val="single" w:sz="4" w:space="0" w:color="666666"/>
+              <w:top w:val="single" w:sz="4" w:space="0" w:color="666666"/>
+              <w:left w:val="none" w:sz="0" w:space="0" w:color="000000"/>
+              <w:right w:val="none" w:sz="0" w:space="0" w:color="000000"/>
+            </w:tcBorders>
+            <w:shd w:val="clear" w:color="auto" w:fill="FFFFFF"/>
+            <w:tcMar>
+              <w:top w:w="0" w:type="dxa"/>
+              <w:bottom w:w="0" w:type="dxa"/>
+              <w:left w:w="0" w:type="dxa"/>
+              <w:right w:w="0" w:type="dxa"/>
+            </w:tcMar>
+            <w:vAlign w:val="center"/>
+          </w:tcPr>
+          <w:p>
+            <w:pPr>
+              <w:pStyle w:val="Normal"/>
+              <w:jc w:val="right"/>
+              <w:keepNext/>
+              <w:pBdr>
+                <w:bottom w:val="none" w:sz="0" w:space="0" w:color="000000"/>
+                <w:top w:val="none" w:sz="0" w:space="0" w:color="000000"/>
+                <w:left w:val="none" w:sz="0" w:space="0" w:color="000000"/>
+                <w:right w:val="none" w:sz="0" w:space="0" w:color="000000"/>
+              </w:pBdr>
+              <w:spacing w:after="100" w:before="100" w:line="240"/>
+              <w:ind w:firstLine="0" w:left="100" w:right="100"/>
+            </w:pPr>
+            <w:r>
+              <w:rPr>
+                <w:rFonts w:ascii="DejaVu Sans" w:hAnsi="DejaVu Sans" w:eastAsia="DejaVu Sans" w:cs="DejaVu Sans"/>
+                <w:i w:val="false"/>
+                <w:b w:val="false"/>
+                <w:u w:val="none"/>
+                <w:sz w:val="22"/>
+                <w:szCs w:val="22"/>
+                <w:color w:val="000000"/>
+              </w:rPr>
+              <w:t xml:space="preserve">1.386</w:t>
+            </w:r>
+          </w:p>
+        </w:tc>
+        <w:tc>
+          <w:tcPr>
+            <w:tcBorders>
+              <w:bottom w:val="single" w:sz="4" w:space="0" w:color="666666"/>
+              <w:top w:val="single" w:sz="4" w:space="0" w:color="666666"/>
+              <w:left w:val="none" w:sz="0" w:space="0" w:color="000000"/>
+              <w:right w:val="none" w:sz="0" w:space="0" w:color="000000"/>
+            </w:tcBorders>
+            <w:shd w:val="clear" w:color="auto" w:fill="FFFFFF"/>
+            <w:tcMar>
+              <w:top w:w="0" w:type="dxa"/>
+              <w:bottom w:w="0" w:type="dxa"/>
+              <w:left w:w="0" w:type="dxa"/>
+              <w:right w:w="0" w:type="dxa"/>
+            </w:tcMar>
+            <w:vAlign w:val="center"/>
+          </w:tcPr>
+          <w:p>
+            <w:pPr>
+              <w:pStyle w:val="Normal"/>
+              <w:jc w:val="right"/>
+              <w:keepNext/>
+              <w:pBdr>
+                <w:bottom w:val="none" w:sz="0" w:space="0" w:color="000000"/>
+                <w:top w:val="none" w:sz="0" w:space="0" w:color="000000"/>
+                <w:left w:val="none" w:sz="0" w:space="0" w:color="000000"/>
+                <w:right w:val="none" w:sz="0" w:space="0" w:color="000000"/>
+              </w:pBdr>
+              <w:spacing w:after="100" w:before="100" w:line="240"/>
+              <w:ind w:firstLine="0" w:left="100" w:right="100"/>
+            </w:pPr>
+            <w:r>
+              <w:rPr>
+                <w:rFonts w:ascii="DejaVu Sans" w:hAnsi="DejaVu Sans" w:eastAsia="DejaVu Sans" w:cs="DejaVu Sans"/>
+                <w:i w:val="false"/>
+                <w:b w:val="false"/>
+                <w:u w:val="none"/>
+                <w:sz w:val="22"/>
+                <w:szCs w:val="22"/>
+                <w:color w:val="000000"/>
+              </w:rPr>
+              <w:t xml:space="preserve">0.170</w:t>
             </w:r>
           </w:p>
         </w:tc>
@@ -5838,52 +5886,52 @@
                 <w:szCs w:val="22"/>
                 <w:color w:val="000000"/>
               </w:rPr>
-              <w:t xml:space="preserve">Depth</w:t>
-            </w:r>
-          </w:p>
-        </w:tc>
-        <w:tc>
-          <w:tcPr>
-            <w:tcBorders>
-              <w:bottom w:val="single" w:sz="4" w:space="0" w:color="666666"/>
-              <w:top w:val="single" w:sz="4" w:space="0" w:color="666666"/>
-              <w:left w:val="none" w:sz="0" w:space="0" w:color="000000"/>
-              <w:right w:val="none" w:sz="0" w:space="0" w:color="000000"/>
-            </w:tcBorders>
-            <w:shd w:val="clear" w:color="auto" w:fill="FFFFFF"/>
-            <w:tcMar>
-              <w:top w:w="0" w:type="dxa"/>
-              <w:bottom w:w="0" w:type="dxa"/>
-              <w:left w:w="0" w:type="dxa"/>
-              <w:right w:w="0" w:type="dxa"/>
-            </w:tcMar>
-            <w:vAlign w:val="center"/>
-          </w:tcPr>
-          <w:p>
-            <w:pPr>
-              <w:pStyle w:val="Normal"/>
-              <w:jc w:val="right"/>
-              <w:keepNext/>
-              <w:pBdr>
-                <w:bottom w:val="none" w:sz="0" w:space="0" w:color="000000"/>
-                <w:top w:val="none" w:sz="0" w:space="0" w:color="000000"/>
-                <w:left w:val="none" w:sz="0" w:space="0" w:color="000000"/>
-                <w:right w:val="none" w:sz="0" w:space="0" w:color="000000"/>
-              </w:pBdr>
-              <w:spacing w:after="100" w:before="100" w:line="240"/>
-              <w:ind w:firstLine="0" w:left="100" w:right="100"/>
-            </w:pPr>
-            <w:r>
-              <w:rPr>
-                <w:rFonts w:ascii="DejaVu Sans" w:hAnsi="DejaVu Sans" w:eastAsia="DejaVu Sans" w:cs="DejaVu Sans"/>
-                <w:i w:val="false"/>
-                <w:b w:val="false"/>
-                <w:u w:val="none"/>
-                <w:sz w:val="22"/>
-                <w:szCs w:val="22"/>
-                <w:color w:val="000000"/>
-              </w:rPr>
-              <w:t xml:space="preserve">1.5 x 10</w:t>
+              <w:t xml:space="preserve">Oxygen</w:t>
+            </w:r>
+          </w:p>
+        </w:tc>
+        <w:tc>
+          <w:tcPr>
+            <w:tcBorders>
+              <w:bottom w:val="single" w:sz="4" w:space="0" w:color="666666"/>
+              <w:top w:val="single" w:sz="4" w:space="0" w:color="666666"/>
+              <w:left w:val="none" w:sz="0" w:space="0" w:color="000000"/>
+              <w:right w:val="none" w:sz="0" w:space="0" w:color="000000"/>
+            </w:tcBorders>
+            <w:shd w:val="clear" w:color="auto" w:fill="FFFFFF"/>
+            <w:tcMar>
+              <w:top w:w="0" w:type="dxa"/>
+              <w:bottom w:w="0" w:type="dxa"/>
+              <w:left w:w="0" w:type="dxa"/>
+              <w:right w:w="0" w:type="dxa"/>
+            </w:tcMar>
+            <w:vAlign w:val="center"/>
+          </w:tcPr>
+          <w:p>
+            <w:pPr>
+              <w:pStyle w:val="Normal"/>
+              <w:jc w:val="right"/>
+              <w:keepNext/>
+              <w:pBdr>
+                <w:bottom w:val="none" w:sz="0" w:space="0" w:color="000000"/>
+                <w:top w:val="none" w:sz="0" w:space="0" w:color="000000"/>
+                <w:left w:val="none" w:sz="0" w:space="0" w:color="000000"/>
+                <w:right w:val="none" w:sz="0" w:space="0" w:color="000000"/>
+              </w:pBdr>
+              <w:spacing w:after="100" w:before="100" w:line="240"/>
+              <w:ind w:firstLine="0" w:left="100" w:right="100"/>
+            </w:pPr>
+            <w:r>
+              <w:rPr>
+                <w:rFonts w:ascii="DejaVu Sans" w:hAnsi="DejaVu Sans" w:eastAsia="DejaVu Sans" w:cs="DejaVu Sans"/>
+                <w:i w:val="false"/>
+                <w:b w:val="false"/>
+                <w:u w:val="none"/>
+                <w:sz w:val="22"/>
+                <w:szCs w:val="22"/>
+                <w:color w:val="000000"/>
+              </w:rPr>
+              <w:t xml:space="preserve">-1.4 x 10</w:t>
             </w:r>
             <w:r>
               <w:rPr>
@@ -5896,7 +5944,7 @@
                 <w:szCs w:val="22"/>
                 <w:color w:val="000000"/>
               </w:rPr>
-              <w:t xml:space="preserve">-2</w:t>
+              <w:t xml:space="preserve">-1</w:t>
             </w:r>
           </w:p>
         </w:tc>
@@ -5954,97 +6002,97 @@
                 <w:szCs w:val="22"/>
                 <w:color w:val="000000"/>
               </w:rPr>
-              <w:t xml:space="preserve">-2</w:t>
-            </w:r>
-          </w:p>
-        </w:tc>
-        <w:tc>
-          <w:tcPr>
-            <w:tcBorders>
-              <w:bottom w:val="single" w:sz="4" w:space="0" w:color="666666"/>
-              <w:top w:val="single" w:sz="4" w:space="0" w:color="666666"/>
-              <w:left w:val="none" w:sz="0" w:space="0" w:color="000000"/>
-              <w:right w:val="none" w:sz="0" w:space="0" w:color="000000"/>
-            </w:tcBorders>
-            <w:shd w:val="clear" w:color="auto" w:fill="FFFFFF"/>
-            <w:tcMar>
-              <w:top w:w="0" w:type="dxa"/>
-              <w:bottom w:w="0" w:type="dxa"/>
-              <w:left w:w="0" w:type="dxa"/>
-              <w:right w:w="0" w:type="dxa"/>
-            </w:tcMar>
-            <w:vAlign w:val="center"/>
-          </w:tcPr>
-          <w:p>
-            <w:pPr>
-              <w:pStyle w:val="Normal"/>
-              <w:jc w:val="right"/>
-              <w:keepNext/>
-              <w:pBdr>
-                <w:bottom w:val="none" w:sz="0" w:space="0" w:color="000000"/>
-                <w:top w:val="none" w:sz="0" w:space="0" w:color="000000"/>
-                <w:left w:val="none" w:sz="0" w:space="0" w:color="000000"/>
-                <w:right w:val="none" w:sz="0" w:space="0" w:color="000000"/>
-              </w:pBdr>
-              <w:spacing w:after="100" w:before="100" w:line="240"/>
-              <w:ind w:firstLine="0" w:left="100" w:right="100"/>
-            </w:pPr>
-            <w:r>
-              <w:rPr>
-                <w:rFonts w:ascii="DejaVu Sans" w:hAnsi="DejaVu Sans" w:eastAsia="DejaVu Sans" w:cs="DejaVu Sans"/>
-                <w:i w:val="false"/>
-                <w:b w:val="false"/>
-                <w:u w:val="none"/>
-                <w:sz w:val="22"/>
-                <w:szCs w:val="22"/>
-                <w:color w:val="000000"/>
-              </w:rPr>
-              <w:t xml:space="preserve">0.78</w:t>
-            </w:r>
-          </w:p>
-        </w:tc>
-        <w:tc>
-          <w:tcPr>
-            <w:tcBorders>
-              <w:bottom w:val="single" w:sz="4" w:space="0" w:color="666666"/>
-              <w:top w:val="single" w:sz="4" w:space="0" w:color="666666"/>
-              <w:left w:val="none" w:sz="0" w:space="0" w:color="000000"/>
-              <w:right w:val="none" w:sz="0" w:space="0" w:color="000000"/>
-            </w:tcBorders>
-            <w:shd w:val="clear" w:color="auto" w:fill="FFFFFF"/>
-            <w:tcMar>
-              <w:top w:w="0" w:type="dxa"/>
-              <w:bottom w:w="0" w:type="dxa"/>
-              <w:left w:w="0" w:type="dxa"/>
-              <w:right w:w="0" w:type="dxa"/>
-            </w:tcMar>
-            <w:vAlign w:val="center"/>
-          </w:tcPr>
-          <w:p>
-            <w:pPr>
-              <w:pStyle w:val="Normal"/>
-              <w:jc w:val="right"/>
-              <w:keepNext/>
-              <w:pBdr>
-                <w:bottom w:val="none" w:sz="0" w:space="0" w:color="000000"/>
-                <w:top w:val="none" w:sz="0" w:space="0" w:color="000000"/>
-                <w:left w:val="none" w:sz="0" w:space="0" w:color="000000"/>
-                <w:right w:val="none" w:sz="0" w:space="0" w:color="000000"/>
-              </w:pBdr>
-              <w:spacing w:after="100" w:before="100" w:line="240"/>
-              <w:ind w:firstLine="0" w:left="100" w:right="100"/>
-            </w:pPr>
-            <w:r>
-              <w:rPr>
-                <w:rFonts w:ascii="DejaVu Sans" w:hAnsi="DejaVu Sans" w:eastAsia="DejaVu Sans" w:cs="DejaVu Sans"/>
-                <w:i w:val="false"/>
-                <w:b w:val="false"/>
-                <w:u w:val="none"/>
-                <w:sz w:val="22"/>
-                <w:szCs w:val="22"/>
-                <w:color w:val="000000"/>
-              </w:rPr>
-              <w:t xml:space="preserve">0.436</w:t>
+              <w:t xml:space="preserve">-1</w:t>
+            </w:r>
+          </w:p>
+        </w:tc>
+        <w:tc>
+          <w:tcPr>
+            <w:tcBorders>
+              <w:bottom w:val="single" w:sz="4" w:space="0" w:color="666666"/>
+              <w:top w:val="single" w:sz="4" w:space="0" w:color="666666"/>
+              <w:left w:val="none" w:sz="0" w:space="0" w:color="000000"/>
+              <w:right w:val="none" w:sz="0" w:space="0" w:color="000000"/>
+            </w:tcBorders>
+            <w:shd w:val="clear" w:color="auto" w:fill="FFFFFF"/>
+            <w:tcMar>
+              <w:top w:w="0" w:type="dxa"/>
+              <w:bottom w:w="0" w:type="dxa"/>
+              <w:left w:w="0" w:type="dxa"/>
+              <w:right w:w="0" w:type="dxa"/>
+            </w:tcMar>
+            <w:vAlign w:val="center"/>
+          </w:tcPr>
+          <w:p>
+            <w:pPr>
+              <w:pStyle w:val="Normal"/>
+              <w:jc w:val="right"/>
+              <w:keepNext/>
+              <w:pBdr>
+                <w:bottom w:val="none" w:sz="0" w:space="0" w:color="000000"/>
+                <w:top w:val="none" w:sz="0" w:space="0" w:color="000000"/>
+                <w:left w:val="none" w:sz="0" w:space="0" w:color="000000"/>
+                <w:right w:val="none" w:sz="0" w:space="0" w:color="000000"/>
+              </w:pBdr>
+              <w:spacing w:after="100" w:before="100" w:line="240"/>
+              <w:ind w:firstLine="0" w:left="100" w:right="100"/>
+            </w:pPr>
+            <w:r>
+              <w:rPr>
+                <w:rFonts w:ascii="DejaVu Sans" w:hAnsi="DejaVu Sans" w:eastAsia="DejaVu Sans" w:cs="DejaVu Sans"/>
+                <w:i w:val="false"/>
+                <w:b w:val="false"/>
+                <w:u w:val="none"/>
+                <w:sz w:val="22"/>
+                <w:szCs w:val="22"/>
+                <w:color w:val="000000"/>
+              </w:rPr>
+              <w:t xml:space="preserve">-0.738</w:t>
+            </w:r>
+          </w:p>
+        </w:tc>
+        <w:tc>
+          <w:tcPr>
+            <w:tcBorders>
+              <w:bottom w:val="single" w:sz="4" w:space="0" w:color="666666"/>
+              <w:top w:val="single" w:sz="4" w:space="0" w:color="666666"/>
+              <w:left w:val="none" w:sz="0" w:space="0" w:color="000000"/>
+              <w:right w:val="none" w:sz="0" w:space="0" w:color="000000"/>
+            </w:tcBorders>
+            <w:shd w:val="clear" w:color="auto" w:fill="FFFFFF"/>
+            <w:tcMar>
+              <w:top w:w="0" w:type="dxa"/>
+              <w:bottom w:w="0" w:type="dxa"/>
+              <w:left w:w="0" w:type="dxa"/>
+              <w:right w:w="0" w:type="dxa"/>
+            </w:tcMar>
+            <w:vAlign w:val="center"/>
+          </w:tcPr>
+          <w:p>
+            <w:pPr>
+              <w:pStyle w:val="Normal"/>
+              <w:jc w:val="right"/>
+              <w:keepNext/>
+              <w:pBdr>
+                <w:bottom w:val="none" w:sz="0" w:space="0" w:color="000000"/>
+                <w:top w:val="none" w:sz="0" w:space="0" w:color="000000"/>
+                <w:left w:val="none" w:sz="0" w:space="0" w:color="000000"/>
+                <w:right w:val="none" w:sz="0" w:space="0" w:color="000000"/>
+              </w:pBdr>
+              <w:spacing w:after="100" w:before="100" w:line="240"/>
+              <w:ind w:firstLine="0" w:left="100" w:right="100"/>
+            </w:pPr>
+            <w:r>
+              <w:rPr>
+                <w:rFonts w:ascii="DejaVu Sans" w:hAnsi="DejaVu Sans" w:eastAsia="DejaVu Sans" w:cs="DejaVu Sans"/>
+                <w:i w:val="false"/>
+                <w:b w:val="false"/>
+                <w:u w:val="none"/>
+                <w:sz w:val="22"/>
+                <w:szCs w:val="22"/>
+                <w:color w:val="000000"/>
+              </w:rPr>
+              <w:t xml:space="preserve">0.463</w:t>
             </w:r>
           </w:p>
         </w:tc>
@@ -6235,7 +6283,7 @@
                 <w:szCs w:val="22"/>
                 <w:color w:val="000000"/>
               </w:rPr>
-              <w:t xml:space="preserve">-2.0 x 10</w:t>
+              <w:t xml:space="preserve">6.1 x 10</w:t>
             </w:r>
             <w:r>
               <w:rPr>
@@ -6248,52 +6296,52 @@
                 <w:szCs w:val="22"/>
                 <w:color w:val="000000"/>
               </w:rPr>
-              <w:t xml:space="preserve">1</w:t>
-            </w:r>
-          </w:p>
-        </w:tc>
-        <w:tc>
-          <w:tcPr>
-            <w:tcBorders>
-              <w:bottom w:val="single" w:sz="4" w:space="0" w:color="666666"/>
-              <w:top w:val="single" w:sz="4" w:space="0" w:color="666666"/>
-              <w:left w:val="none" w:sz="0" w:space="0" w:color="000000"/>
-              <w:right w:val="none" w:sz="0" w:space="0" w:color="000000"/>
-            </w:tcBorders>
-            <w:shd w:val="clear" w:color="auto" w:fill="FFFFFF"/>
-            <w:tcMar>
-              <w:top w:w="0" w:type="dxa"/>
-              <w:bottom w:w="0" w:type="dxa"/>
-              <w:left w:w="0" w:type="dxa"/>
-              <w:right w:w="0" w:type="dxa"/>
-            </w:tcMar>
-            <w:vAlign w:val="center"/>
-          </w:tcPr>
-          <w:p>
-            <w:pPr>
-              <w:pStyle w:val="Normal"/>
-              <w:jc w:val="right"/>
-              <w:keepNext/>
-              <w:pBdr>
-                <w:bottom w:val="none" w:sz="0" w:space="0" w:color="000000"/>
-                <w:top w:val="none" w:sz="0" w:space="0" w:color="000000"/>
-                <w:left w:val="none" w:sz="0" w:space="0" w:color="000000"/>
-                <w:right w:val="none" w:sz="0" w:space="0" w:color="000000"/>
-              </w:pBdr>
-              <w:spacing w:after="100" w:before="100" w:line="240"/>
-              <w:ind w:firstLine="0" w:left="100" w:right="100"/>
-            </w:pPr>
-            <w:r>
-              <w:rPr>
-                <w:rFonts w:ascii="DejaVu Sans" w:hAnsi="DejaVu Sans" w:eastAsia="DejaVu Sans" w:cs="DejaVu Sans"/>
-                <w:i w:val="false"/>
-                <w:b w:val="false"/>
-                <w:u w:val="none"/>
-                <w:sz w:val="22"/>
-                <w:szCs w:val="22"/>
-                <w:color w:val="000000"/>
-              </w:rPr>
-              <w:t xml:space="preserve">2.8 x 10</w:t>
+              <w:t xml:space="preserve">-4</w:t>
+            </w:r>
+          </w:p>
+        </w:tc>
+        <w:tc>
+          <w:tcPr>
+            <w:tcBorders>
+              <w:bottom w:val="single" w:sz="4" w:space="0" w:color="666666"/>
+              <w:top w:val="single" w:sz="4" w:space="0" w:color="666666"/>
+              <w:left w:val="none" w:sz="0" w:space="0" w:color="000000"/>
+              <w:right w:val="none" w:sz="0" w:space="0" w:color="000000"/>
+            </w:tcBorders>
+            <w:shd w:val="clear" w:color="auto" w:fill="FFFFFF"/>
+            <w:tcMar>
+              <w:top w:w="0" w:type="dxa"/>
+              <w:bottom w:w="0" w:type="dxa"/>
+              <w:left w:w="0" w:type="dxa"/>
+              <w:right w:w="0" w:type="dxa"/>
+            </w:tcMar>
+            <w:vAlign w:val="center"/>
+          </w:tcPr>
+          <w:p>
+            <w:pPr>
+              <w:pStyle w:val="Normal"/>
+              <w:jc w:val="right"/>
+              <w:keepNext/>
+              <w:pBdr>
+                <w:bottom w:val="none" w:sz="0" w:space="0" w:color="000000"/>
+                <w:top w:val="none" w:sz="0" w:space="0" w:color="000000"/>
+                <w:left w:val="none" w:sz="0" w:space="0" w:color="000000"/>
+                <w:right w:val="none" w:sz="0" w:space="0" w:color="000000"/>
+              </w:pBdr>
+              <w:spacing w:after="100" w:before="100" w:line="240"/>
+              <w:ind w:firstLine="0" w:left="100" w:right="100"/>
+            </w:pPr>
+            <w:r>
+              <w:rPr>
+                <w:rFonts w:ascii="DejaVu Sans" w:hAnsi="DejaVu Sans" w:eastAsia="DejaVu Sans" w:cs="DejaVu Sans"/>
+                <w:i w:val="false"/>
+                <w:b w:val="false"/>
+                <w:u w:val="none"/>
+                <w:sz w:val="22"/>
+                <w:szCs w:val="22"/>
+                <w:color w:val="000000"/>
+              </w:rPr>
+              <w:t xml:space="preserve">6.6 x 10</w:t>
             </w:r>
             <w:r>
               <w:rPr>
@@ -6306,97 +6354,97 @@
                 <w:szCs w:val="22"/>
                 <w:color w:val="000000"/>
               </w:rPr>
-              <w:t xml:space="preserve">1</w:t>
-            </w:r>
-          </w:p>
-        </w:tc>
-        <w:tc>
-          <w:tcPr>
-            <w:tcBorders>
-              <w:bottom w:val="single" w:sz="4" w:space="0" w:color="666666"/>
-              <w:top w:val="single" w:sz="4" w:space="0" w:color="666666"/>
-              <w:left w:val="none" w:sz="0" w:space="0" w:color="000000"/>
-              <w:right w:val="none" w:sz="0" w:space="0" w:color="000000"/>
-            </w:tcBorders>
-            <w:shd w:val="clear" w:color="auto" w:fill="FFFFFF"/>
-            <w:tcMar>
-              <w:top w:w="0" w:type="dxa"/>
-              <w:bottom w:w="0" w:type="dxa"/>
-              <w:left w:w="0" w:type="dxa"/>
-              <w:right w:w="0" w:type="dxa"/>
-            </w:tcMar>
-            <w:vAlign w:val="center"/>
-          </w:tcPr>
-          <w:p>
-            <w:pPr>
-              <w:pStyle w:val="Normal"/>
-              <w:jc w:val="right"/>
-              <w:keepNext/>
-              <w:pBdr>
-                <w:bottom w:val="none" w:sz="0" w:space="0" w:color="000000"/>
-                <w:top w:val="none" w:sz="0" w:space="0" w:color="000000"/>
-                <w:left w:val="none" w:sz="0" w:space="0" w:color="000000"/>
-                <w:right w:val="none" w:sz="0" w:space="0" w:color="000000"/>
-              </w:pBdr>
-              <w:spacing w:after="100" w:before="100" w:line="240"/>
-              <w:ind w:firstLine="0" w:left="100" w:right="100"/>
-            </w:pPr>
-            <w:r>
-              <w:rPr>
-                <w:rFonts w:ascii="DejaVu Sans" w:hAnsi="DejaVu Sans" w:eastAsia="DejaVu Sans" w:cs="DejaVu Sans"/>
-                <w:i w:val="false"/>
-                <w:b w:val="false"/>
-                <w:u w:val="none"/>
-                <w:sz w:val="22"/>
-                <w:szCs w:val="22"/>
-                <w:color w:val="000000"/>
-              </w:rPr>
-              <w:t xml:space="preserve">-0.72</w:t>
-            </w:r>
-          </w:p>
-        </w:tc>
-        <w:tc>
-          <w:tcPr>
-            <w:tcBorders>
-              <w:bottom w:val="single" w:sz="4" w:space="0" w:color="666666"/>
-              <w:top w:val="single" w:sz="4" w:space="0" w:color="666666"/>
-              <w:left w:val="none" w:sz="0" w:space="0" w:color="000000"/>
-              <w:right w:val="none" w:sz="0" w:space="0" w:color="000000"/>
-            </w:tcBorders>
-            <w:shd w:val="clear" w:color="auto" w:fill="FFFFFF"/>
-            <w:tcMar>
-              <w:top w:w="0" w:type="dxa"/>
-              <w:bottom w:w="0" w:type="dxa"/>
-              <w:left w:w="0" w:type="dxa"/>
-              <w:right w:w="0" w:type="dxa"/>
-            </w:tcMar>
-            <w:vAlign w:val="center"/>
-          </w:tcPr>
-          <w:p>
-            <w:pPr>
-              <w:pStyle w:val="Normal"/>
-              <w:jc w:val="right"/>
-              <w:keepNext/>
-              <w:pBdr>
-                <w:bottom w:val="none" w:sz="0" w:space="0" w:color="000000"/>
-                <w:top w:val="none" w:sz="0" w:space="0" w:color="000000"/>
-                <w:left w:val="none" w:sz="0" w:space="0" w:color="000000"/>
-                <w:right w:val="none" w:sz="0" w:space="0" w:color="000000"/>
-              </w:pBdr>
-              <w:spacing w:after="100" w:before="100" w:line="240"/>
-              <w:ind w:firstLine="0" w:left="100" w:right="100"/>
-            </w:pPr>
-            <w:r>
-              <w:rPr>
-                <w:rFonts w:ascii="DejaVu Sans" w:hAnsi="DejaVu Sans" w:eastAsia="DejaVu Sans" w:cs="DejaVu Sans"/>
-                <w:i w:val="false"/>
-                <w:b w:val="false"/>
-                <w:u w:val="none"/>
-                <w:sz w:val="22"/>
-                <w:szCs w:val="22"/>
-                <w:color w:val="000000"/>
-              </w:rPr>
-              <w:t xml:space="preserve">0.476</w:t>
+              <w:t xml:space="preserve">-3</w:t>
+            </w:r>
+          </w:p>
+        </w:tc>
+        <w:tc>
+          <w:tcPr>
+            <w:tcBorders>
+              <w:bottom w:val="single" w:sz="4" w:space="0" w:color="666666"/>
+              <w:top w:val="single" w:sz="4" w:space="0" w:color="666666"/>
+              <w:left w:val="none" w:sz="0" w:space="0" w:color="000000"/>
+              <w:right w:val="none" w:sz="0" w:space="0" w:color="000000"/>
+            </w:tcBorders>
+            <w:shd w:val="clear" w:color="auto" w:fill="FFFFFF"/>
+            <w:tcMar>
+              <w:top w:w="0" w:type="dxa"/>
+              <w:bottom w:w="0" w:type="dxa"/>
+              <w:left w:w="0" w:type="dxa"/>
+              <w:right w:w="0" w:type="dxa"/>
+            </w:tcMar>
+            <w:vAlign w:val="center"/>
+          </w:tcPr>
+          <w:p>
+            <w:pPr>
+              <w:pStyle w:val="Normal"/>
+              <w:jc w:val="right"/>
+              <w:keepNext/>
+              <w:pBdr>
+                <w:bottom w:val="none" w:sz="0" w:space="0" w:color="000000"/>
+                <w:top w:val="none" w:sz="0" w:space="0" w:color="000000"/>
+                <w:left w:val="none" w:sz="0" w:space="0" w:color="000000"/>
+                <w:right w:val="none" w:sz="0" w:space="0" w:color="000000"/>
+              </w:pBdr>
+              <w:spacing w:after="100" w:before="100" w:line="240"/>
+              <w:ind w:firstLine="0" w:left="100" w:right="100"/>
+            </w:pPr>
+            <w:r>
+              <w:rPr>
+                <w:rFonts w:ascii="DejaVu Sans" w:hAnsi="DejaVu Sans" w:eastAsia="DejaVu Sans" w:cs="DejaVu Sans"/>
+                <w:i w:val="false"/>
+                <w:b w:val="false"/>
+                <w:u w:val="none"/>
+                <w:sz w:val="22"/>
+                <w:szCs w:val="22"/>
+                <w:color w:val="000000"/>
+              </w:rPr>
+              <w:t xml:space="preserve">0.092</w:t>
+            </w:r>
+          </w:p>
+        </w:tc>
+        <w:tc>
+          <w:tcPr>
+            <w:tcBorders>
+              <w:bottom w:val="single" w:sz="4" w:space="0" w:color="666666"/>
+              <w:top w:val="single" w:sz="4" w:space="0" w:color="666666"/>
+              <w:left w:val="none" w:sz="0" w:space="0" w:color="000000"/>
+              <w:right w:val="none" w:sz="0" w:space="0" w:color="000000"/>
+            </w:tcBorders>
+            <w:shd w:val="clear" w:color="auto" w:fill="FFFFFF"/>
+            <w:tcMar>
+              <w:top w:w="0" w:type="dxa"/>
+              <w:bottom w:w="0" w:type="dxa"/>
+              <w:left w:w="0" w:type="dxa"/>
+              <w:right w:w="0" w:type="dxa"/>
+            </w:tcMar>
+            <w:vAlign w:val="center"/>
+          </w:tcPr>
+          <w:p>
+            <w:pPr>
+              <w:pStyle w:val="Normal"/>
+              <w:jc w:val="right"/>
+              <w:keepNext/>
+              <w:pBdr>
+                <w:bottom w:val="none" w:sz="0" w:space="0" w:color="000000"/>
+                <w:top w:val="none" w:sz="0" w:space="0" w:color="000000"/>
+                <w:left w:val="none" w:sz="0" w:space="0" w:color="000000"/>
+                <w:right w:val="none" w:sz="0" w:space="0" w:color="000000"/>
+              </w:pBdr>
+              <w:spacing w:after="100" w:before="100" w:line="240"/>
+              <w:ind w:firstLine="0" w:left="100" w:right="100"/>
+            </w:pPr>
+            <w:r>
+              <w:rPr>
+                <w:rFonts w:ascii="DejaVu Sans" w:hAnsi="DejaVu Sans" w:eastAsia="DejaVu Sans" w:cs="DejaVu Sans"/>
+                <w:i w:val="false"/>
+                <w:b w:val="false"/>
+                <w:u w:val="none"/>
+                <w:sz w:val="22"/>
+                <w:szCs w:val="22"/>
+                <w:color w:val="000000"/>
+              </w:rPr>
+              <w:t xml:space="preserve">0.927</w:t>
             </w:r>
           </w:p>
         </w:tc>
@@ -6527,7 +6575,7 @@
                 <w:szCs w:val="22"/>
                 <w:color w:val="000000"/>
               </w:rPr>
-              <w:t xml:space="preserve">-3.3 x 10</w:t>
+              <w:t xml:space="preserve">-3.6 x 10</w:t>
             </w:r>
             <w:r>
               <w:rPr>
@@ -6585,7 +6633,7 @@
                 <w:szCs w:val="22"/>
                 <w:color w:val="000000"/>
               </w:rPr>
-              <w:t xml:space="preserve">1.7 x 10</w:t>
+              <w:t xml:space="preserve">1.6 x 10</w:t>
             </w:r>
             <w:r>
               <w:rPr>
@@ -6643,52 +6691,52 @@
                 <w:szCs w:val="22"/>
                 <w:color w:val="000000"/>
               </w:rPr>
-              <w:t xml:space="preserve">-1.97</w:t>
-            </w:r>
-          </w:p>
-        </w:tc>
-        <w:tc>
-          <w:tcPr>
-            <w:tcBorders>
-              <w:bottom w:val="single" w:sz="4" w:space="0" w:color="666666"/>
-              <w:top w:val="single" w:sz="4" w:space="0" w:color="666666"/>
-              <w:left w:val="none" w:sz="0" w:space="0" w:color="000000"/>
-              <w:right w:val="none" w:sz="0" w:space="0" w:color="000000"/>
-            </w:tcBorders>
-            <w:shd w:val="clear" w:color="auto" w:fill="FFFFFF"/>
-            <w:tcMar>
-              <w:top w:w="0" w:type="dxa"/>
-              <w:bottom w:w="0" w:type="dxa"/>
-              <w:left w:w="0" w:type="dxa"/>
-              <w:right w:w="0" w:type="dxa"/>
-            </w:tcMar>
-            <w:vAlign w:val="center"/>
-          </w:tcPr>
-          <w:p>
-            <w:pPr>
-              <w:pStyle w:val="Normal"/>
-              <w:jc w:val="right"/>
-              <w:keepNext/>
-              <w:pBdr>
-                <w:bottom w:val="none" w:sz="0" w:space="0" w:color="000000"/>
-                <w:top w:val="none" w:sz="0" w:space="0" w:color="000000"/>
-                <w:left w:val="none" w:sz="0" w:space="0" w:color="000000"/>
-                <w:right w:val="none" w:sz="0" w:space="0" w:color="000000"/>
-              </w:pBdr>
-              <w:spacing w:after="100" w:before="100" w:line="240"/>
-              <w:ind w:firstLine="0" w:left="100" w:right="100"/>
-            </w:pPr>
-            <w:r>
-              <w:rPr>
-                <w:rFonts w:ascii="DejaVu Sans" w:hAnsi="DejaVu Sans" w:eastAsia="DejaVu Sans" w:cs="DejaVu Sans"/>
-                <w:i w:val="false"/>
-                <w:b w:val="false"/>
-                <w:u w:val="none"/>
-                <w:sz w:val="22"/>
-                <w:szCs w:val="22"/>
-                <w:color w:val="000000"/>
-              </w:rPr>
-              <w:t xml:space="preserve">0.052</w:t>
+              <w:t xml:space="preserve">-2.182</w:t>
+            </w:r>
+          </w:p>
+        </w:tc>
+        <w:tc>
+          <w:tcPr>
+            <w:tcBorders>
+              <w:bottom w:val="single" w:sz="4" w:space="0" w:color="666666"/>
+              <w:top w:val="single" w:sz="4" w:space="0" w:color="666666"/>
+              <w:left w:val="none" w:sz="0" w:space="0" w:color="000000"/>
+              <w:right w:val="none" w:sz="0" w:space="0" w:color="000000"/>
+            </w:tcBorders>
+            <w:shd w:val="clear" w:color="auto" w:fill="FFFFFF"/>
+            <w:tcMar>
+              <w:top w:w="0" w:type="dxa"/>
+              <w:bottom w:w="0" w:type="dxa"/>
+              <w:left w:w="0" w:type="dxa"/>
+              <w:right w:w="0" w:type="dxa"/>
+            </w:tcMar>
+            <w:vAlign w:val="center"/>
+          </w:tcPr>
+          <w:p>
+            <w:pPr>
+              <w:pStyle w:val="Normal"/>
+              <w:jc w:val="right"/>
+              <w:keepNext/>
+              <w:pBdr>
+                <w:bottom w:val="none" w:sz="0" w:space="0" w:color="000000"/>
+                <w:top w:val="none" w:sz="0" w:space="0" w:color="000000"/>
+                <w:left w:val="none" w:sz="0" w:space="0" w:color="000000"/>
+                <w:right w:val="none" w:sz="0" w:space="0" w:color="000000"/>
+              </w:pBdr>
+              <w:spacing w:after="100" w:before="100" w:line="240"/>
+              <w:ind w:firstLine="0" w:left="100" w:right="100"/>
+            </w:pPr>
+            <w:r>
+              <w:rPr>
+                <w:rFonts w:ascii="DejaVu Sans" w:hAnsi="DejaVu Sans" w:eastAsia="DejaVu Sans" w:cs="DejaVu Sans"/>
+                <w:i w:val="false"/>
+                <w:b w:val="true"/>
+                <w:u w:val="none"/>
+                <w:sz w:val="22"/>
+                <w:szCs w:val="22"/>
+                <w:color w:val="000000"/>
+              </w:rPr>
+              <w:t xml:space="preserve">0.033</w:t>
             </w:r>
           </w:p>
         </w:tc>
@@ -6832,7 +6880,7 @@
                 <w:szCs w:val="22"/>
                 <w:color w:val="000000"/>
               </w:rPr>
-              <w:t xml:space="preserve">5.8 x 10</w:t>
+              <w:t xml:space="preserve">6.0 x 10</w:t>
             </w:r>
             <w:r>
               <w:rPr>
@@ -6948,52 +6996,52 @@
                 <w:szCs w:val="22"/>
                 <w:color w:val="000000"/>
               </w:rPr>
-              <w:t xml:space="preserve">1.85</w:t>
-            </w:r>
-          </w:p>
-        </w:tc>
-        <w:tc>
-          <w:tcPr>
-            <w:tcBorders>
-              <w:bottom w:val="single" w:sz="4" w:space="0" w:color="666666"/>
-              <w:top w:val="single" w:sz="4" w:space="0" w:color="666666"/>
-              <w:left w:val="none" w:sz="0" w:space="0" w:color="000000"/>
-              <w:right w:val="none" w:sz="0" w:space="0" w:color="000000"/>
-            </w:tcBorders>
-            <w:shd w:val="clear" w:color="auto" w:fill="FFFFFF"/>
-            <w:tcMar>
-              <w:top w:w="0" w:type="dxa"/>
-              <w:bottom w:w="0" w:type="dxa"/>
-              <w:left w:w="0" w:type="dxa"/>
-              <w:right w:w="0" w:type="dxa"/>
-            </w:tcMar>
-            <w:vAlign w:val="center"/>
-          </w:tcPr>
-          <w:p>
-            <w:pPr>
-              <w:pStyle w:val="Normal"/>
-              <w:jc w:val="right"/>
-              <w:keepNext/>
-              <w:pBdr>
-                <w:bottom w:val="none" w:sz="0" w:space="0" w:color="000000"/>
-                <w:top w:val="none" w:sz="0" w:space="0" w:color="000000"/>
-                <w:left w:val="none" w:sz="0" w:space="0" w:color="000000"/>
-                <w:right w:val="none" w:sz="0" w:space="0" w:color="000000"/>
-              </w:pBdr>
-              <w:spacing w:after="100" w:before="100" w:line="240"/>
-              <w:ind w:firstLine="0" w:left="100" w:right="100"/>
-            </w:pPr>
-            <w:r>
-              <w:rPr>
-                <w:rFonts w:ascii="DejaVu Sans" w:hAnsi="DejaVu Sans" w:eastAsia="DejaVu Sans" w:cs="DejaVu Sans"/>
-                <w:i w:val="false"/>
-                <w:b w:val="false"/>
-                <w:u w:val="none"/>
-                <w:sz w:val="22"/>
-                <w:szCs w:val="22"/>
-                <w:color w:val="000000"/>
-              </w:rPr>
-              <w:t xml:space="preserve">0.068</w:t>
+              <w:t xml:space="preserve">1.965</w:t>
+            </w:r>
+          </w:p>
+        </w:tc>
+        <w:tc>
+          <w:tcPr>
+            <w:tcBorders>
+              <w:bottom w:val="single" w:sz="4" w:space="0" w:color="666666"/>
+              <w:top w:val="single" w:sz="4" w:space="0" w:color="666666"/>
+              <w:left w:val="none" w:sz="0" w:space="0" w:color="000000"/>
+              <w:right w:val="none" w:sz="0" w:space="0" w:color="000000"/>
+            </w:tcBorders>
+            <w:shd w:val="clear" w:color="auto" w:fill="FFFFFF"/>
+            <w:tcMar>
+              <w:top w:w="0" w:type="dxa"/>
+              <w:bottom w:w="0" w:type="dxa"/>
+              <w:left w:w="0" w:type="dxa"/>
+              <w:right w:w="0" w:type="dxa"/>
+            </w:tcMar>
+            <w:vAlign w:val="center"/>
+          </w:tcPr>
+          <w:p>
+            <w:pPr>
+              <w:pStyle w:val="Normal"/>
+              <w:jc w:val="right"/>
+              <w:keepNext/>
+              <w:pBdr>
+                <w:bottom w:val="none" w:sz="0" w:space="0" w:color="000000"/>
+                <w:top w:val="none" w:sz="0" w:space="0" w:color="000000"/>
+                <w:left w:val="none" w:sz="0" w:space="0" w:color="000000"/>
+                <w:right w:val="none" w:sz="0" w:space="0" w:color="000000"/>
+              </w:pBdr>
+              <w:spacing w:after="100" w:before="100" w:line="240"/>
+              <w:ind w:firstLine="0" w:left="100" w:right="100"/>
+            </w:pPr>
+            <w:r>
+              <w:rPr>
+                <w:rFonts w:ascii="DejaVu Sans" w:hAnsi="DejaVu Sans" w:eastAsia="DejaVu Sans" w:cs="DejaVu Sans"/>
+                <w:i w:val="false"/>
+                <w:b w:val="false"/>
+                <w:u w:val="none"/>
+                <w:sz w:val="22"/>
+                <w:szCs w:val="22"/>
+                <w:color w:val="000000"/>
+              </w:rPr>
+              <w:t xml:space="preserve">0.053</w:t>
             </w:r>
           </w:p>
         </w:tc>
@@ -7079,7 +7127,7 @@
                 <w:szCs w:val="22"/>
                 <w:color w:val="000000"/>
               </w:rPr>
-              <w:t xml:space="preserve">Latitude</w:t>
+              <w:t xml:space="preserve">Salinity</w:t>
             </w:r>
           </w:p>
         </w:tc>
@@ -7137,52 +7185,52 @@
                 <w:szCs w:val="22"/>
                 <w:color w:val="000000"/>
               </w:rPr>
-              <w:t xml:space="preserve">0</w:t>
-            </w:r>
-          </w:p>
-        </w:tc>
-        <w:tc>
-          <w:tcPr>
-            <w:tcBorders>
-              <w:bottom w:val="single" w:sz="4" w:space="0" w:color="666666"/>
-              <w:top w:val="single" w:sz="4" w:space="0" w:color="666666"/>
-              <w:left w:val="none" w:sz="0" w:space="0" w:color="000000"/>
-              <w:right w:val="none" w:sz="0" w:space="0" w:color="000000"/>
-            </w:tcBorders>
-            <w:shd w:val="clear" w:color="auto" w:fill="FFFFFF"/>
-            <w:tcMar>
-              <w:top w:w="0" w:type="dxa"/>
-              <w:bottom w:w="0" w:type="dxa"/>
-              <w:left w:w="0" w:type="dxa"/>
-              <w:right w:w="0" w:type="dxa"/>
-            </w:tcMar>
-            <w:vAlign w:val="center"/>
-          </w:tcPr>
-          <w:p>
-            <w:pPr>
-              <w:pStyle w:val="Normal"/>
-              <w:jc w:val="right"/>
-              <w:keepNext/>
-              <w:pBdr>
-                <w:bottom w:val="none" w:sz="0" w:space="0" w:color="000000"/>
-                <w:top w:val="none" w:sz="0" w:space="0" w:color="000000"/>
-                <w:left w:val="none" w:sz="0" w:space="0" w:color="000000"/>
-                <w:right w:val="none" w:sz="0" w:space="0" w:color="000000"/>
-              </w:pBdr>
-              <w:spacing w:after="100" w:before="100" w:line="240"/>
-              <w:ind w:firstLine="0" w:left="100" w:right="100"/>
-            </w:pPr>
-            <w:r>
-              <w:rPr>
-                <w:rFonts w:ascii="DejaVu Sans" w:hAnsi="DejaVu Sans" w:eastAsia="DejaVu Sans" w:cs="DejaVu Sans"/>
-                <w:i w:val="false"/>
-                <w:b w:val="false"/>
-                <w:u w:val="none"/>
-                <w:sz w:val="22"/>
-                <w:szCs w:val="22"/>
-                <w:color w:val="000000"/>
-              </w:rPr>
-              <w:t xml:space="preserve">1.4 x 10</w:t>
+              <w:t xml:space="preserve">-3</w:t>
+            </w:r>
+          </w:p>
+        </w:tc>
+        <w:tc>
+          <w:tcPr>
+            <w:tcBorders>
+              <w:bottom w:val="single" w:sz="4" w:space="0" w:color="666666"/>
+              <w:top w:val="single" w:sz="4" w:space="0" w:color="666666"/>
+              <w:left w:val="none" w:sz="0" w:space="0" w:color="000000"/>
+              <w:right w:val="none" w:sz="0" w:space="0" w:color="000000"/>
+            </w:tcBorders>
+            <w:shd w:val="clear" w:color="auto" w:fill="FFFFFF"/>
+            <w:tcMar>
+              <w:top w:w="0" w:type="dxa"/>
+              <w:bottom w:w="0" w:type="dxa"/>
+              <w:left w:w="0" w:type="dxa"/>
+              <w:right w:w="0" w:type="dxa"/>
+            </w:tcMar>
+            <w:vAlign w:val="center"/>
+          </w:tcPr>
+          <w:p>
+            <w:pPr>
+              <w:pStyle w:val="Normal"/>
+              <w:jc w:val="right"/>
+              <w:keepNext/>
+              <w:pBdr>
+                <w:bottom w:val="none" w:sz="0" w:space="0" w:color="000000"/>
+                <w:top w:val="none" w:sz="0" w:space="0" w:color="000000"/>
+                <w:left w:val="none" w:sz="0" w:space="0" w:color="000000"/>
+                <w:right w:val="none" w:sz="0" w:space="0" w:color="000000"/>
+              </w:pBdr>
+              <w:spacing w:after="100" w:before="100" w:line="240"/>
+              <w:ind w:firstLine="0" w:left="100" w:right="100"/>
+            </w:pPr>
+            <w:r>
+              <w:rPr>
+                <w:rFonts w:ascii="DejaVu Sans" w:hAnsi="DejaVu Sans" w:eastAsia="DejaVu Sans" w:cs="DejaVu Sans"/>
+                <w:i w:val="false"/>
+                <w:b w:val="false"/>
+                <w:u w:val="none"/>
+                <w:sz w:val="22"/>
+                <w:szCs w:val="22"/>
+                <w:color w:val="000000"/>
+              </w:rPr>
+              <w:t xml:space="preserve">1.5 x 10</w:t>
             </w:r>
             <w:r>
               <w:rPr>
@@ -7195,97 +7243,97 @@
                 <w:szCs w:val="22"/>
                 <w:color w:val="000000"/>
               </w:rPr>
-              <w:t xml:space="preserve">0</w:t>
-            </w:r>
-          </w:p>
-        </w:tc>
-        <w:tc>
-          <w:tcPr>
-            <w:tcBorders>
-              <w:bottom w:val="single" w:sz="4" w:space="0" w:color="666666"/>
-              <w:top w:val="single" w:sz="4" w:space="0" w:color="666666"/>
-              <w:left w:val="none" w:sz="0" w:space="0" w:color="000000"/>
-              <w:right w:val="none" w:sz="0" w:space="0" w:color="000000"/>
-            </w:tcBorders>
-            <w:shd w:val="clear" w:color="auto" w:fill="FFFFFF"/>
-            <w:tcMar>
-              <w:top w:w="0" w:type="dxa"/>
-              <w:bottom w:w="0" w:type="dxa"/>
-              <w:left w:w="0" w:type="dxa"/>
-              <w:right w:w="0" w:type="dxa"/>
-            </w:tcMar>
-            <w:vAlign w:val="center"/>
-          </w:tcPr>
-          <w:p>
-            <w:pPr>
-              <w:pStyle w:val="Normal"/>
-              <w:jc w:val="right"/>
-              <w:keepNext/>
-              <w:pBdr>
-                <w:bottom w:val="none" w:sz="0" w:space="0" w:color="000000"/>
-                <w:top w:val="none" w:sz="0" w:space="0" w:color="000000"/>
-                <w:left w:val="none" w:sz="0" w:space="0" w:color="000000"/>
-                <w:right w:val="none" w:sz="0" w:space="0" w:color="000000"/>
-              </w:pBdr>
-              <w:spacing w:after="100" w:before="100" w:line="240"/>
-              <w:ind w:firstLine="0" w:left="100" w:right="100"/>
-            </w:pPr>
-            <w:r>
-              <w:rPr>
-                <w:rFonts w:ascii="DejaVu Sans" w:hAnsi="DejaVu Sans" w:eastAsia="DejaVu Sans" w:cs="DejaVu Sans"/>
-                <w:i w:val="false"/>
-                <w:b w:val="false"/>
-                <w:u w:val="none"/>
-                <w:sz w:val="22"/>
-                <w:szCs w:val="22"/>
-                <w:color w:val="000000"/>
-              </w:rPr>
-              <w:t xml:space="preserve">0.71</w:t>
-            </w:r>
-          </w:p>
-        </w:tc>
-        <w:tc>
-          <w:tcPr>
-            <w:tcBorders>
-              <w:bottom w:val="single" w:sz="4" w:space="0" w:color="666666"/>
-              <w:top w:val="single" w:sz="4" w:space="0" w:color="666666"/>
-              <w:left w:val="none" w:sz="0" w:space="0" w:color="000000"/>
-              <w:right w:val="none" w:sz="0" w:space="0" w:color="000000"/>
-            </w:tcBorders>
-            <w:shd w:val="clear" w:color="auto" w:fill="FFFFFF"/>
-            <w:tcMar>
-              <w:top w:w="0" w:type="dxa"/>
-              <w:bottom w:w="0" w:type="dxa"/>
-              <w:left w:w="0" w:type="dxa"/>
-              <w:right w:w="0" w:type="dxa"/>
-            </w:tcMar>
-            <w:vAlign w:val="center"/>
-          </w:tcPr>
-          <w:p>
-            <w:pPr>
-              <w:pStyle w:val="Normal"/>
-              <w:jc w:val="right"/>
-              <w:keepNext/>
-              <w:pBdr>
-                <w:bottom w:val="none" w:sz="0" w:space="0" w:color="000000"/>
-                <w:top w:val="none" w:sz="0" w:space="0" w:color="000000"/>
-                <w:left w:val="none" w:sz="0" w:space="0" w:color="000000"/>
-                <w:right w:val="none" w:sz="0" w:space="0" w:color="000000"/>
-              </w:pBdr>
-              <w:spacing w:after="100" w:before="100" w:line="240"/>
-              <w:ind w:firstLine="0" w:left="100" w:right="100"/>
-            </w:pPr>
-            <w:r>
-              <w:rPr>
-                <w:rFonts w:ascii="DejaVu Sans" w:hAnsi="DejaVu Sans" w:eastAsia="DejaVu Sans" w:cs="DejaVu Sans"/>
-                <w:i w:val="false"/>
-                <w:b w:val="false"/>
-                <w:u w:val="none"/>
-                <w:sz w:val="22"/>
-                <w:szCs w:val="22"/>
-                <w:color w:val="000000"/>
-              </w:rPr>
-              <w:t xml:space="preserve">0.477</w:t>
+              <w:t xml:space="preserve">-3</w:t>
+            </w:r>
+          </w:p>
+        </w:tc>
+        <w:tc>
+          <w:tcPr>
+            <w:tcBorders>
+              <w:bottom w:val="single" w:sz="4" w:space="0" w:color="666666"/>
+              <w:top w:val="single" w:sz="4" w:space="0" w:color="666666"/>
+              <w:left w:val="none" w:sz="0" w:space="0" w:color="000000"/>
+              <w:right w:val="none" w:sz="0" w:space="0" w:color="000000"/>
+            </w:tcBorders>
+            <w:shd w:val="clear" w:color="auto" w:fill="FFFFFF"/>
+            <w:tcMar>
+              <w:top w:w="0" w:type="dxa"/>
+              <w:bottom w:w="0" w:type="dxa"/>
+              <w:left w:w="0" w:type="dxa"/>
+              <w:right w:w="0" w:type="dxa"/>
+            </w:tcMar>
+            <w:vAlign w:val="center"/>
+          </w:tcPr>
+          <w:p>
+            <w:pPr>
+              <w:pStyle w:val="Normal"/>
+              <w:jc w:val="right"/>
+              <w:keepNext/>
+              <w:pBdr>
+                <w:bottom w:val="none" w:sz="0" w:space="0" w:color="000000"/>
+                <w:top w:val="none" w:sz="0" w:space="0" w:color="000000"/>
+                <w:left w:val="none" w:sz="0" w:space="0" w:color="000000"/>
+                <w:right w:val="none" w:sz="0" w:space="0" w:color="000000"/>
+              </w:pBdr>
+              <w:spacing w:after="100" w:before="100" w:line="240"/>
+              <w:ind w:firstLine="0" w:left="100" w:right="100"/>
+            </w:pPr>
+            <w:r>
+              <w:rPr>
+                <w:rFonts w:ascii="DejaVu Sans" w:hAnsi="DejaVu Sans" w:eastAsia="DejaVu Sans" w:cs="DejaVu Sans"/>
+                <w:i w:val="false"/>
+                <w:b w:val="false"/>
+                <w:u w:val="none"/>
+                <w:sz w:val="22"/>
+                <w:szCs w:val="22"/>
+                <w:color w:val="000000"/>
+              </w:rPr>
+              <w:t xml:space="preserve">0.687</w:t>
+            </w:r>
+          </w:p>
+        </w:tc>
+        <w:tc>
+          <w:tcPr>
+            <w:tcBorders>
+              <w:bottom w:val="single" w:sz="4" w:space="0" w:color="666666"/>
+              <w:top w:val="single" w:sz="4" w:space="0" w:color="666666"/>
+              <w:left w:val="none" w:sz="0" w:space="0" w:color="000000"/>
+              <w:right w:val="none" w:sz="0" w:space="0" w:color="000000"/>
+            </w:tcBorders>
+            <w:shd w:val="clear" w:color="auto" w:fill="FFFFFF"/>
+            <w:tcMar>
+              <w:top w:w="0" w:type="dxa"/>
+              <w:bottom w:w="0" w:type="dxa"/>
+              <w:left w:w="0" w:type="dxa"/>
+              <w:right w:w="0" w:type="dxa"/>
+            </w:tcMar>
+            <w:vAlign w:val="center"/>
+          </w:tcPr>
+          <w:p>
+            <w:pPr>
+              <w:pStyle w:val="Normal"/>
+              <w:jc w:val="right"/>
+              <w:keepNext/>
+              <w:pBdr>
+                <w:bottom w:val="none" w:sz="0" w:space="0" w:color="000000"/>
+                <w:top w:val="none" w:sz="0" w:space="0" w:color="000000"/>
+                <w:left w:val="none" w:sz="0" w:space="0" w:color="000000"/>
+                <w:right w:val="none" w:sz="0" w:space="0" w:color="000000"/>
+              </w:pBdr>
+              <w:spacing w:after="100" w:before="100" w:line="240"/>
+              <w:ind w:firstLine="0" w:left="100" w:right="100"/>
+            </w:pPr>
+            <w:r>
+              <w:rPr>
+                <w:rFonts w:ascii="DejaVu Sans" w:hAnsi="DejaVu Sans" w:eastAsia="DejaVu Sans" w:cs="DejaVu Sans"/>
+                <w:i w:val="false"/>
+                <w:b w:val="false"/>
+                <w:u w:val="none"/>
+                <w:sz w:val="22"/>
+                <w:szCs w:val="22"/>
+                <w:color w:val="000000"/>
+              </w:rPr>
+              <w:t xml:space="preserve">0.494</w:t>
             </w:r>
           </w:p>
         </w:tc>
@@ -7371,7 +7419,7 @@
                 <w:szCs w:val="22"/>
                 <w:color w:val="000000"/>
               </w:rPr>
-              <w:t xml:space="preserve">Latitude</w:t>
+              <w:t xml:space="preserve">Salinity</w:t>
             </w:r>
             <w:r>
               <w:rPr>
@@ -7429,7 +7477,7 @@
                 <w:szCs w:val="22"/>
                 <w:color w:val="000000"/>
               </w:rPr>
-              <w:t xml:space="preserve">-1.3 x 10</w:t>
+              <w:t xml:space="preserve">-3.4 x 10</w:t>
             </w:r>
             <w:r>
               <w:rPr>
@@ -7442,52 +7490,52 @@
                 <w:szCs w:val="22"/>
                 <w:color w:val="000000"/>
               </w:rPr>
-              <w:t xml:space="preserve">-2</w:t>
-            </w:r>
-          </w:p>
-        </w:tc>
-        <w:tc>
-          <w:tcPr>
-            <w:tcBorders>
-              <w:bottom w:val="single" w:sz="4" w:space="0" w:color="666666"/>
-              <w:top w:val="single" w:sz="4" w:space="0" w:color="666666"/>
-              <w:left w:val="none" w:sz="0" w:space="0" w:color="000000"/>
-              <w:right w:val="none" w:sz="0" w:space="0" w:color="000000"/>
-            </w:tcBorders>
-            <w:shd w:val="clear" w:color="auto" w:fill="FFFFFF"/>
-            <w:tcMar>
-              <w:top w:w="0" w:type="dxa"/>
-              <w:bottom w:w="0" w:type="dxa"/>
-              <w:left w:w="0" w:type="dxa"/>
-              <w:right w:w="0" w:type="dxa"/>
-            </w:tcMar>
-            <w:vAlign w:val="center"/>
-          </w:tcPr>
-          <w:p>
-            <w:pPr>
-              <w:pStyle w:val="Normal"/>
-              <w:jc w:val="right"/>
-              <w:keepNext/>
-              <w:pBdr>
-                <w:bottom w:val="none" w:sz="0" w:space="0" w:color="000000"/>
-                <w:top w:val="none" w:sz="0" w:space="0" w:color="000000"/>
-                <w:left w:val="none" w:sz="0" w:space="0" w:color="000000"/>
-                <w:right w:val="none" w:sz="0" w:space="0" w:color="000000"/>
-              </w:pBdr>
-              <w:spacing w:after="100" w:before="100" w:line="240"/>
-              <w:ind w:firstLine="0" w:left="100" w:right="100"/>
-            </w:pPr>
-            <w:r>
-              <w:rPr>
-                <w:rFonts w:ascii="DejaVu Sans" w:hAnsi="DejaVu Sans" w:eastAsia="DejaVu Sans" w:cs="DejaVu Sans"/>
-                <w:i w:val="false"/>
-                <w:b w:val="false"/>
-                <w:u w:val="none"/>
-                <w:sz w:val="22"/>
-                <w:szCs w:val="22"/>
-                <w:color w:val="000000"/>
-              </w:rPr>
-              <w:t xml:space="preserve">1.9 x 10</w:t>
+              <w:t xml:space="preserve">-5</w:t>
+            </w:r>
+          </w:p>
+        </w:tc>
+        <w:tc>
+          <w:tcPr>
+            <w:tcBorders>
+              <w:bottom w:val="single" w:sz="4" w:space="0" w:color="666666"/>
+              <w:top w:val="single" w:sz="4" w:space="0" w:color="666666"/>
+              <w:left w:val="none" w:sz="0" w:space="0" w:color="000000"/>
+              <w:right w:val="none" w:sz="0" w:space="0" w:color="000000"/>
+            </w:tcBorders>
+            <w:shd w:val="clear" w:color="auto" w:fill="FFFFFF"/>
+            <w:tcMar>
+              <w:top w:w="0" w:type="dxa"/>
+              <w:bottom w:w="0" w:type="dxa"/>
+              <w:left w:w="0" w:type="dxa"/>
+              <w:right w:w="0" w:type="dxa"/>
+            </w:tcMar>
+            <w:vAlign w:val="center"/>
+          </w:tcPr>
+          <w:p>
+            <w:pPr>
+              <w:pStyle w:val="Normal"/>
+              <w:jc w:val="right"/>
+              <w:keepNext/>
+              <w:pBdr>
+                <w:bottom w:val="none" w:sz="0" w:space="0" w:color="000000"/>
+                <w:top w:val="none" w:sz="0" w:space="0" w:color="000000"/>
+                <w:left w:val="none" w:sz="0" w:space="0" w:color="000000"/>
+                <w:right w:val="none" w:sz="0" w:space="0" w:color="000000"/>
+              </w:pBdr>
+              <w:spacing w:after="100" w:before="100" w:line="240"/>
+              <w:ind w:firstLine="0" w:left="100" w:right="100"/>
+            </w:pPr>
+            <w:r>
+              <w:rPr>
+                <w:rFonts w:ascii="DejaVu Sans" w:hAnsi="DejaVu Sans" w:eastAsia="DejaVu Sans" w:cs="DejaVu Sans"/>
+                <w:i w:val="false"/>
+                <w:b w:val="false"/>
+                <w:u w:val="none"/>
+                <w:sz w:val="22"/>
+                <w:szCs w:val="22"/>
+                <w:color w:val="000000"/>
+              </w:rPr>
+              <w:t xml:space="preserve">7.8 x 10</w:t>
             </w:r>
             <w:r>
               <w:rPr>
@@ -7500,97 +7548,97 @@
                 <w:szCs w:val="22"/>
                 <w:color w:val="000000"/>
               </w:rPr>
-              <w:t xml:space="preserve">-2</w:t>
-            </w:r>
-          </w:p>
-        </w:tc>
-        <w:tc>
-          <w:tcPr>
-            <w:tcBorders>
-              <w:bottom w:val="single" w:sz="4" w:space="0" w:color="666666"/>
-              <w:top w:val="single" w:sz="4" w:space="0" w:color="666666"/>
-              <w:left w:val="none" w:sz="0" w:space="0" w:color="000000"/>
-              <w:right w:val="none" w:sz="0" w:space="0" w:color="000000"/>
-            </w:tcBorders>
-            <w:shd w:val="clear" w:color="auto" w:fill="FFFFFF"/>
-            <w:tcMar>
-              <w:top w:w="0" w:type="dxa"/>
-              <w:bottom w:w="0" w:type="dxa"/>
-              <w:left w:w="0" w:type="dxa"/>
-              <w:right w:w="0" w:type="dxa"/>
-            </w:tcMar>
-            <w:vAlign w:val="center"/>
-          </w:tcPr>
-          <w:p>
-            <w:pPr>
-              <w:pStyle w:val="Normal"/>
-              <w:jc w:val="right"/>
-              <w:keepNext/>
-              <w:pBdr>
-                <w:bottom w:val="none" w:sz="0" w:space="0" w:color="000000"/>
-                <w:top w:val="none" w:sz="0" w:space="0" w:color="000000"/>
-                <w:left w:val="none" w:sz="0" w:space="0" w:color="000000"/>
-                <w:right w:val="none" w:sz="0" w:space="0" w:color="000000"/>
-              </w:pBdr>
-              <w:spacing w:after="100" w:before="100" w:line="240"/>
-              <w:ind w:firstLine="0" w:left="100" w:right="100"/>
-            </w:pPr>
-            <w:r>
-              <w:rPr>
-                <w:rFonts w:ascii="DejaVu Sans" w:hAnsi="DejaVu Sans" w:eastAsia="DejaVu Sans" w:cs="DejaVu Sans"/>
-                <w:i w:val="false"/>
-                <w:b w:val="false"/>
-                <w:u w:val="none"/>
-                <w:sz w:val="22"/>
-                <w:szCs w:val="22"/>
-                <w:color w:val="000000"/>
-              </w:rPr>
-              <w:t xml:space="preserve">-0.71</w:t>
-            </w:r>
-          </w:p>
-        </w:tc>
-        <w:tc>
-          <w:tcPr>
-            <w:tcBorders>
-              <w:bottom w:val="single" w:sz="4" w:space="0" w:color="666666"/>
-              <w:top w:val="single" w:sz="4" w:space="0" w:color="666666"/>
-              <w:left w:val="none" w:sz="0" w:space="0" w:color="000000"/>
-              <w:right w:val="none" w:sz="0" w:space="0" w:color="000000"/>
-            </w:tcBorders>
-            <w:shd w:val="clear" w:color="auto" w:fill="FFFFFF"/>
-            <w:tcMar>
-              <w:top w:w="0" w:type="dxa"/>
-              <w:bottom w:w="0" w:type="dxa"/>
-              <w:left w:w="0" w:type="dxa"/>
-              <w:right w:w="0" w:type="dxa"/>
-            </w:tcMar>
-            <w:vAlign w:val="center"/>
-          </w:tcPr>
-          <w:p>
-            <w:pPr>
-              <w:pStyle w:val="Normal"/>
-              <w:jc w:val="right"/>
-              <w:keepNext/>
-              <w:pBdr>
-                <w:bottom w:val="none" w:sz="0" w:space="0" w:color="000000"/>
-                <w:top w:val="none" w:sz="0" w:space="0" w:color="000000"/>
-                <w:left w:val="none" w:sz="0" w:space="0" w:color="000000"/>
-                <w:right w:val="none" w:sz="0" w:space="0" w:color="000000"/>
-              </w:pBdr>
-              <w:spacing w:after="100" w:before="100" w:line="240"/>
-              <w:ind w:firstLine="0" w:left="100" w:right="100"/>
-            </w:pPr>
-            <w:r>
-              <w:rPr>
-                <w:rFonts w:ascii="DejaVu Sans" w:hAnsi="DejaVu Sans" w:eastAsia="DejaVu Sans" w:cs="DejaVu Sans"/>
-                <w:i w:val="false"/>
-                <w:b w:val="false"/>
-                <w:u w:val="none"/>
-                <w:sz w:val="22"/>
-                <w:szCs w:val="22"/>
-                <w:color w:val="000000"/>
-              </w:rPr>
-              <w:t xml:space="preserve">0.478</w:t>
+              <w:t xml:space="preserve">-5</w:t>
+            </w:r>
+          </w:p>
+        </w:tc>
+        <w:tc>
+          <w:tcPr>
+            <w:tcBorders>
+              <w:bottom w:val="single" w:sz="4" w:space="0" w:color="666666"/>
+              <w:top w:val="single" w:sz="4" w:space="0" w:color="666666"/>
+              <w:left w:val="none" w:sz="0" w:space="0" w:color="000000"/>
+              <w:right w:val="none" w:sz="0" w:space="0" w:color="000000"/>
+            </w:tcBorders>
+            <w:shd w:val="clear" w:color="auto" w:fill="FFFFFF"/>
+            <w:tcMar>
+              <w:top w:w="0" w:type="dxa"/>
+              <w:bottom w:w="0" w:type="dxa"/>
+              <w:left w:w="0" w:type="dxa"/>
+              <w:right w:w="0" w:type="dxa"/>
+            </w:tcMar>
+            <w:vAlign w:val="center"/>
+          </w:tcPr>
+          <w:p>
+            <w:pPr>
+              <w:pStyle w:val="Normal"/>
+              <w:jc w:val="right"/>
+              <w:keepNext/>
+              <w:pBdr>
+                <w:bottom w:val="none" w:sz="0" w:space="0" w:color="000000"/>
+                <w:top w:val="none" w:sz="0" w:space="0" w:color="000000"/>
+                <w:left w:val="none" w:sz="0" w:space="0" w:color="000000"/>
+                <w:right w:val="none" w:sz="0" w:space="0" w:color="000000"/>
+              </w:pBdr>
+              <w:spacing w:after="100" w:before="100" w:line="240"/>
+              <w:ind w:firstLine="0" w:left="100" w:right="100"/>
+            </w:pPr>
+            <w:r>
+              <w:rPr>
+                <w:rFonts w:ascii="DejaVu Sans" w:hAnsi="DejaVu Sans" w:eastAsia="DejaVu Sans" w:cs="DejaVu Sans"/>
+                <w:i w:val="false"/>
+                <w:b w:val="false"/>
+                <w:u w:val="none"/>
+                <w:sz w:val="22"/>
+                <w:szCs w:val="22"/>
+                <w:color w:val="000000"/>
+              </w:rPr>
+              <w:t xml:space="preserve">-0.432</w:t>
+            </w:r>
+          </w:p>
+        </w:tc>
+        <w:tc>
+          <w:tcPr>
+            <w:tcBorders>
+              <w:bottom w:val="single" w:sz="4" w:space="0" w:color="666666"/>
+              <w:top w:val="single" w:sz="4" w:space="0" w:color="666666"/>
+              <w:left w:val="none" w:sz="0" w:space="0" w:color="000000"/>
+              <w:right w:val="none" w:sz="0" w:space="0" w:color="000000"/>
+            </w:tcBorders>
+            <w:shd w:val="clear" w:color="auto" w:fill="FFFFFF"/>
+            <w:tcMar>
+              <w:top w:w="0" w:type="dxa"/>
+              <w:bottom w:w="0" w:type="dxa"/>
+              <w:left w:w="0" w:type="dxa"/>
+              <w:right w:w="0" w:type="dxa"/>
+            </w:tcMar>
+            <w:vAlign w:val="center"/>
+          </w:tcPr>
+          <w:p>
+            <w:pPr>
+              <w:pStyle w:val="Normal"/>
+              <w:jc w:val="right"/>
+              <w:keepNext/>
+              <w:pBdr>
+                <w:bottom w:val="none" w:sz="0" w:space="0" w:color="000000"/>
+                <w:top w:val="none" w:sz="0" w:space="0" w:color="000000"/>
+                <w:left w:val="none" w:sz="0" w:space="0" w:color="000000"/>
+                <w:right w:val="none" w:sz="0" w:space="0" w:color="000000"/>
+              </w:pBdr>
+              <w:spacing w:after="100" w:before="100" w:line="240"/>
+              <w:ind w:firstLine="0" w:left="100" w:right="100"/>
+            </w:pPr>
+            <w:r>
+              <w:rPr>
+                <w:rFonts w:ascii="DejaVu Sans" w:hAnsi="DejaVu Sans" w:eastAsia="DejaVu Sans" w:cs="DejaVu Sans"/>
+                <w:i w:val="false"/>
+                <w:b w:val="false"/>
+                <w:u w:val="none"/>
+                <w:sz w:val="22"/>
+                <w:szCs w:val="22"/>
+                <w:color w:val="000000"/>
+              </w:rPr>
+              <w:t xml:space="preserve">0.667</w:t>
             </w:r>
           </w:p>
         </w:tc>
@@ -7676,7 +7724,7 @@
                 <w:szCs w:val="22"/>
                 <w:color w:val="000000"/>
               </w:rPr>
-              <w:t xml:space="preserve">Depth</w:t>
+              <w:t xml:space="preserve">Oxygen</w:t>
             </w:r>
           </w:p>
         </w:tc>
@@ -7721,7 +7769,7 @@
                 <w:szCs w:val="22"/>
                 <w:color w:val="000000"/>
               </w:rPr>
-              <w:t xml:space="preserve">-2.4 x 10</w:t>
+              <w:t xml:space="preserve">2.1 x 10</w:t>
             </w:r>
             <w:r>
               <w:rPr>
@@ -7734,7 +7782,7 @@
                 <w:szCs w:val="22"/>
                 <w:color w:val="000000"/>
               </w:rPr>
-              <w:t xml:space="preserve">-4</w:t>
+              <w:t xml:space="preserve">-3</w:t>
             </w:r>
           </w:p>
         </w:tc>
@@ -7779,7 +7827,7 @@
                 <w:szCs w:val="22"/>
                 <w:color w:val="000000"/>
               </w:rPr>
-              <w:t xml:space="preserve">6.6 x 10</w:t>
+              <w:t xml:space="preserve">2.8 x 10</w:t>
             </w:r>
             <w:r>
               <w:rPr>
@@ -7792,7 +7840,7 @@
                 <w:szCs w:val="22"/>
                 <w:color w:val="000000"/>
               </w:rPr>
-              <w:t xml:space="preserve">-4</w:t>
+              <w:t xml:space="preserve">-3</w:t>
             </w:r>
           </w:p>
         </w:tc>
@@ -7837,7 +7885,7 @@
                 <w:szCs w:val="22"/>
                 <w:color w:val="000000"/>
               </w:rPr>
-              <w:t xml:space="preserve">-0.36</w:t>
+              <w:t xml:space="preserve">0.738</w:t>
             </w:r>
           </w:p>
         </w:tc>
@@ -7882,7 +7930,7 @@
                 <w:szCs w:val="22"/>
                 <w:color w:val="000000"/>
               </w:rPr>
-              <w:t xml:space="preserve">0.718</w:t>
+              <w:t xml:space="preserve">0.463</w:t>
             </w:r>
           </w:p>
         </w:tc>

--- a/Tables/alphaTable2.docx
+++ b/Tables/alphaTable2.docx
@@ -529,7 +529,7 @@
                 <w:szCs w:val="22"/>
                 <w:color w:val="000000"/>
               </w:rPr>
-              <w:t xml:space="preserve">3.9 x 10</w:t>
+              <w:t xml:space="preserve">7.1 x 10</w:t>
             </w:r>
             <w:r>
               <w:rPr>
@@ -542,7 +542,7 @@
                 <w:szCs w:val="22"/>
                 <w:color w:val="000000"/>
               </w:rPr>
-              <w:t xml:space="preserve">3</w:t>
+              <w:t xml:space="preserve">6</w:t>
             </w:r>
           </w:p>
         </w:tc>
@@ -845,7 +845,7 @@
                 <w:szCs w:val="22"/>
                 <w:color w:val="000000"/>
               </w:rPr>
-              <w:t xml:space="preserve">2.8 x 10</w:t>
+              <w:t xml:space="preserve">1.2 x 10</w:t>
             </w:r>
             <w:r>
               <w:rPr>
@@ -1000,37 +1000,13 @@
               <w:rPr>
                 <w:rFonts w:ascii="DejaVu Sans" w:hAnsi="DejaVu Sans" w:eastAsia="DejaVu Sans" w:cs="DejaVu Sans"/>
                 <w:i w:val="false"/>
-                <w:b w:val="true"/>
-                <w:u w:val="none"/>
-                <w:sz w:val="22"/>
-                <w:szCs w:val="22"/>
-                <w:color w:val="000000"/>
-              </w:rPr>
-              <w:t xml:space="preserve">&lt;</w:t>
-            </w:r>
-            <w:r>
-              <w:rPr>
-                <w:rFonts w:ascii="DejaVu Sans" w:hAnsi="DejaVu Sans" w:eastAsia="DejaVu Sans" w:cs="DejaVu Sans"/>
-                <w:i w:val="false"/>
-                <w:b w:val="true"/>
-                <w:u w:val="none"/>
-                <w:sz w:val="22"/>
-                <w:szCs w:val="22"/>
-                <w:color w:val="000000"/>
-              </w:rPr>
-              <w:t xml:space="preserve"> </w:t>
-            </w:r>
-            <w:r>
-              <w:rPr>
-                <w:rFonts w:ascii="DejaVu Sans" w:hAnsi="DejaVu Sans" w:eastAsia="DejaVu Sans" w:cs="DejaVu Sans"/>
-                <w:i w:val="false"/>
-                <w:b w:val="true"/>
-                <w:u w:val="none"/>
-                <w:sz w:val="22"/>
-                <w:szCs w:val="22"/>
-                <w:color w:val="000000"/>
-              </w:rPr>
-              <w:t xml:space="preserve">0.001</w:t>
+                <w:b w:val="false"/>
+                <w:u w:val="none"/>
+                <w:sz w:val="22"/>
+                <w:szCs w:val="22"/>
+                <w:color w:val="000000"/>
+              </w:rPr>
+              <w:t xml:space="preserve">0.058</w:t>
             </w:r>
           </w:p>
         </w:tc>
@@ -1174,7 +1150,7 @@
                 <w:szCs w:val="22"/>
                 <w:color w:val="000000"/>
               </w:rPr>
-              <w:t xml:space="preserve">-7.4 x 10</w:t>
+              <w:t xml:space="preserve">-5.0 x 10</w:t>
             </w:r>
             <w:r>
               <w:rPr>
@@ -1445,52 +1421,52 @@
                 <w:szCs w:val="22"/>
                 <w:color w:val="000000"/>
               </w:rPr>
-              <w:t xml:space="preserve">Salinity</w:t>
-            </w:r>
-          </w:p>
-        </w:tc>
-        <w:tc>
-          <w:tcPr>
-            <w:tcBorders>
-              <w:bottom w:val="single" w:sz="4" w:space="0" w:color="666666"/>
-              <w:top w:val="single" w:sz="4" w:space="0" w:color="666666"/>
-              <w:left w:val="none" w:sz="0" w:space="0" w:color="000000"/>
-              <w:right w:val="none" w:sz="0" w:space="0" w:color="000000"/>
-            </w:tcBorders>
-            <w:shd w:val="clear" w:color="auto" w:fill="FFFFFF"/>
-            <w:tcMar>
-              <w:top w:w="0" w:type="dxa"/>
-              <w:bottom w:w="0" w:type="dxa"/>
-              <w:left w:w="0" w:type="dxa"/>
-              <w:right w:w="0" w:type="dxa"/>
-            </w:tcMar>
-            <w:vAlign w:val="center"/>
-          </w:tcPr>
-          <w:p>
-            <w:pPr>
-              <w:pStyle w:val="Normal"/>
-              <w:jc w:val="right"/>
-              <w:keepNext/>
-              <w:pBdr>
-                <w:bottom w:val="none" w:sz="0" w:space="0" w:color="000000"/>
-                <w:top w:val="none" w:sz="0" w:space="0" w:color="000000"/>
-                <w:left w:val="none" w:sz="0" w:space="0" w:color="000000"/>
-                <w:right w:val="none" w:sz="0" w:space="0" w:color="000000"/>
-              </w:pBdr>
-              <w:spacing w:after="100" w:before="100" w:line="240"/>
-              <w:ind w:firstLine="0" w:left="100" w:right="100"/>
-            </w:pPr>
-            <w:r>
-              <w:rPr>
-                <w:rFonts w:ascii="DejaVu Sans" w:hAnsi="DejaVu Sans" w:eastAsia="DejaVu Sans" w:cs="DejaVu Sans"/>
-                <w:i w:val="false"/>
-                <w:b w:val="false"/>
-                <w:u w:val="none"/>
-                <w:sz w:val="22"/>
-                <w:szCs w:val="22"/>
-                <w:color w:val="000000"/>
-              </w:rPr>
-              <w:t xml:space="preserve">-3.6 x 10</w:t>
+              <w:t xml:space="preserve">Latitude</w:t>
+            </w:r>
+          </w:p>
+        </w:tc>
+        <w:tc>
+          <w:tcPr>
+            <w:tcBorders>
+              <w:bottom w:val="single" w:sz="4" w:space="0" w:color="666666"/>
+              <w:top w:val="single" w:sz="4" w:space="0" w:color="666666"/>
+              <w:left w:val="none" w:sz="0" w:space="0" w:color="000000"/>
+              <w:right w:val="none" w:sz="0" w:space="0" w:color="000000"/>
+            </w:tcBorders>
+            <w:shd w:val="clear" w:color="auto" w:fill="FFFFFF"/>
+            <w:tcMar>
+              <w:top w:w="0" w:type="dxa"/>
+              <w:bottom w:w="0" w:type="dxa"/>
+              <w:left w:w="0" w:type="dxa"/>
+              <w:right w:w="0" w:type="dxa"/>
+            </w:tcMar>
+            <w:vAlign w:val="center"/>
+          </w:tcPr>
+          <w:p>
+            <w:pPr>
+              <w:pStyle w:val="Normal"/>
+              <w:jc w:val="right"/>
+              <w:keepNext/>
+              <w:pBdr>
+                <w:bottom w:val="none" w:sz="0" w:space="0" w:color="000000"/>
+                <w:top w:val="none" w:sz="0" w:space="0" w:color="000000"/>
+                <w:left w:val="none" w:sz="0" w:space="0" w:color="000000"/>
+                <w:right w:val="none" w:sz="0" w:space="0" w:color="000000"/>
+              </w:pBdr>
+              <w:spacing w:after="100" w:before="100" w:line="240"/>
+              <w:ind w:firstLine="0" w:left="100" w:right="100"/>
+            </w:pPr>
+            <w:r>
+              <w:rPr>
+                <w:rFonts w:ascii="DejaVu Sans" w:hAnsi="DejaVu Sans" w:eastAsia="DejaVu Sans" w:cs="DejaVu Sans"/>
+                <w:i w:val="false"/>
+                <w:b w:val="false"/>
+                <w:u w:val="none"/>
+                <w:sz w:val="22"/>
+                <w:szCs w:val="22"/>
+                <w:color w:val="000000"/>
+              </w:rPr>
+              <w:t xml:space="preserve">-3.7 x 10</w:t>
             </w:r>
             <w:r>
               <w:rPr>
@@ -1503,52 +1479,52 @@
                 <w:szCs w:val="22"/>
                 <w:color w:val="000000"/>
               </w:rPr>
-              <w:t xml:space="preserve">2</w:t>
-            </w:r>
-          </w:p>
-        </w:tc>
-        <w:tc>
-          <w:tcPr>
-            <w:tcBorders>
-              <w:bottom w:val="single" w:sz="4" w:space="0" w:color="666666"/>
-              <w:top w:val="single" w:sz="4" w:space="0" w:color="666666"/>
-              <w:left w:val="none" w:sz="0" w:space="0" w:color="000000"/>
-              <w:right w:val="none" w:sz="0" w:space="0" w:color="000000"/>
-            </w:tcBorders>
-            <w:shd w:val="clear" w:color="auto" w:fill="FFFFFF"/>
-            <w:tcMar>
-              <w:top w:w="0" w:type="dxa"/>
-              <w:bottom w:w="0" w:type="dxa"/>
-              <w:left w:w="0" w:type="dxa"/>
-              <w:right w:w="0" w:type="dxa"/>
-            </w:tcMar>
-            <w:vAlign w:val="center"/>
-          </w:tcPr>
-          <w:p>
-            <w:pPr>
-              <w:pStyle w:val="Normal"/>
-              <w:jc w:val="right"/>
-              <w:keepNext/>
-              <w:pBdr>
-                <w:bottom w:val="none" w:sz="0" w:space="0" w:color="000000"/>
-                <w:top w:val="none" w:sz="0" w:space="0" w:color="000000"/>
-                <w:left w:val="none" w:sz="0" w:space="0" w:color="000000"/>
-                <w:right w:val="none" w:sz="0" w:space="0" w:color="000000"/>
-              </w:pBdr>
-              <w:spacing w:after="100" w:before="100" w:line="240"/>
-              <w:ind w:firstLine="0" w:left="100" w:right="100"/>
-            </w:pPr>
-            <w:r>
-              <w:rPr>
-                <w:rFonts w:ascii="DejaVu Sans" w:hAnsi="DejaVu Sans" w:eastAsia="DejaVu Sans" w:cs="DejaVu Sans"/>
-                <w:i w:val="false"/>
-                <w:b w:val="false"/>
-                <w:u w:val="none"/>
-                <w:sz w:val="22"/>
-                <w:szCs w:val="22"/>
-                <w:color w:val="000000"/>
-              </w:rPr>
-              <w:t xml:space="preserve">2.1 x 10</w:t>
+              <w:t xml:space="preserve">5</w:t>
+            </w:r>
+          </w:p>
+        </w:tc>
+        <w:tc>
+          <w:tcPr>
+            <w:tcBorders>
+              <w:bottom w:val="single" w:sz="4" w:space="0" w:color="666666"/>
+              <w:top w:val="single" w:sz="4" w:space="0" w:color="666666"/>
+              <w:left w:val="none" w:sz="0" w:space="0" w:color="000000"/>
+              <w:right w:val="none" w:sz="0" w:space="0" w:color="000000"/>
+            </w:tcBorders>
+            <w:shd w:val="clear" w:color="auto" w:fill="FFFFFF"/>
+            <w:tcMar>
+              <w:top w:w="0" w:type="dxa"/>
+              <w:bottom w:w="0" w:type="dxa"/>
+              <w:left w:w="0" w:type="dxa"/>
+              <w:right w:w="0" w:type="dxa"/>
+            </w:tcMar>
+            <w:vAlign w:val="center"/>
+          </w:tcPr>
+          <w:p>
+            <w:pPr>
+              <w:pStyle w:val="Normal"/>
+              <w:jc w:val="right"/>
+              <w:keepNext/>
+              <w:pBdr>
+                <w:bottom w:val="none" w:sz="0" w:space="0" w:color="000000"/>
+                <w:top w:val="none" w:sz="0" w:space="0" w:color="000000"/>
+                <w:left w:val="none" w:sz="0" w:space="0" w:color="000000"/>
+                <w:right w:val="none" w:sz="0" w:space="0" w:color="000000"/>
+              </w:pBdr>
+              <w:spacing w:after="100" w:before="100" w:line="240"/>
+              <w:ind w:firstLine="0" w:left="100" w:right="100"/>
+            </w:pPr>
+            <w:r>
+              <w:rPr>
+                <w:rFonts w:ascii="DejaVu Sans" w:hAnsi="DejaVu Sans" w:eastAsia="DejaVu Sans" w:cs="DejaVu Sans"/>
+                <w:i w:val="false"/>
+                <w:b w:val="false"/>
+                <w:u w:val="none"/>
+                <w:sz w:val="22"/>
+                <w:szCs w:val="22"/>
+                <w:color w:val="000000"/>
+              </w:rPr>
+              <w:t xml:space="preserve">6.1 x 10</w:t>
             </w:r>
             <w:r>
               <w:rPr>
@@ -1561,7 +1537,7 @@
                 <w:szCs w:val="22"/>
                 <w:color w:val="000000"/>
               </w:rPr>
-              <w:t xml:space="preserve">1</w:t>
+              <w:t xml:space="preserve">0</w:t>
             </w:r>
           </w:p>
         </w:tc>
@@ -1761,7 +1737,7 @@
                 <w:szCs w:val="22"/>
                 <w:color w:val="000000"/>
               </w:rPr>
-              <w:t xml:space="preserve">Salinity</w:t>
+              <w:t xml:space="preserve">Latitude</w:t>
             </w:r>
             <w:r>
               <w:rPr>
@@ -1819,7 +1795,7 @@
                 <w:szCs w:val="22"/>
                 <w:color w:val="000000"/>
               </w:rPr>
-              <w:t xml:space="preserve">1.7 x 10</w:t>
+              <w:t xml:space="preserve">4.8 x 10</w:t>
             </w:r>
             <w:r>
               <w:rPr>
@@ -1832,52 +1808,52 @@
                 <w:szCs w:val="22"/>
                 <w:color w:val="000000"/>
               </w:rPr>
-              <w:t xml:space="preserve">1</w:t>
-            </w:r>
-          </w:p>
-        </w:tc>
-        <w:tc>
-          <w:tcPr>
-            <w:tcBorders>
-              <w:bottom w:val="single" w:sz="4" w:space="0" w:color="666666"/>
-              <w:top w:val="single" w:sz="4" w:space="0" w:color="666666"/>
-              <w:left w:val="none" w:sz="0" w:space="0" w:color="000000"/>
-              <w:right w:val="none" w:sz="0" w:space="0" w:color="000000"/>
-            </w:tcBorders>
-            <w:shd w:val="clear" w:color="auto" w:fill="FFFFFF"/>
-            <w:tcMar>
-              <w:top w:w="0" w:type="dxa"/>
-              <w:bottom w:w="0" w:type="dxa"/>
-              <w:left w:w="0" w:type="dxa"/>
-              <w:right w:w="0" w:type="dxa"/>
-            </w:tcMar>
-            <w:vAlign w:val="center"/>
-          </w:tcPr>
-          <w:p>
-            <w:pPr>
-              <w:pStyle w:val="Normal"/>
-              <w:jc w:val="right"/>
-              <w:keepNext/>
-              <w:pBdr>
-                <w:bottom w:val="none" w:sz="0" w:space="0" w:color="000000"/>
-                <w:top w:val="none" w:sz="0" w:space="0" w:color="000000"/>
-                <w:left w:val="none" w:sz="0" w:space="0" w:color="000000"/>
-                <w:right w:val="none" w:sz="0" w:space="0" w:color="000000"/>
-              </w:pBdr>
-              <w:spacing w:after="100" w:before="100" w:line="240"/>
-              <w:ind w:firstLine="0" w:left="100" w:right="100"/>
-            </w:pPr>
-            <w:r>
-              <w:rPr>
-                <w:rFonts w:ascii="DejaVu Sans" w:hAnsi="DejaVu Sans" w:eastAsia="DejaVu Sans" w:cs="DejaVu Sans"/>
-                <w:i w:val="false"/>
-                <w:b w:val="false"/>
-                <w:u w:val="none"/>
-                <w:sz w:val="22"/>
-                <w:szCs w:val="22"/>
-                <w:color w:val="000000"/>
-              </w:rPr>
-              <w:t xml:space="preserve">1.2 x 10</w:t>
+              <w:t xml:space="preserve">3</w:t>
+            </w:r>
+          </w:p>
+        </w:tc>
+        <w:tc>
+          <w:tcPr>
+            <w:tcBorders>
+              <w:bottom w:val="single" w:sz="4" w:space="0" w:color="666666"/>
+              <w:top w:val="single" w:sz="4" w:space="0" w:color="666666"/>
+              <w:left w:val="none" w:sz="0" w:space="0" w:color="000000"/>
+              <w:right w:val="none" w:sz="0" w:space="0" w:color="000000"/>
+            </w:tcBorders>
+            <w:shd w:val="clear" w:color="auto" w:fill="FFFFFF"/>
+            <w:tcMar>
+              <w:top w:w="0" w:type="dxa"/>
+              <w:bottom w:w="0" w:type="dxa"/>
+              <w:left w:w="0" w:type="dxa"/>
+              <w:right w:w="0" w:type="dxa"/>
+            </w:tcMar>
+            <w:vAlign w:val="center"/>
+          </w:tcPr>
+          <w:p>
+            <w:pPr>
+              <w:pStyle w:val="Normal"/>
+              <w:jc w:val="right"/>
+              <w:keepNext/>
+              <w:pBdr>
+                <w:bottom w:val="none" w:sz="0" w:space="0" w:color="000000"/>
+                <w:top w:val="none" w:sz="0" w:space="0" w:color="000000"/>
+                <w:left w:val="none" w:sz="0" w:space="0" w:color="000000"/>
+                <w:right w:val="none" w:sz="0" w:space="0" w:color="000000"/>
+              </w:pBdr>
+              <w:spacing w:after="100" w:before="100" w:line="240"/>
+              <w:ind w:firstLine="0" w:left="100" w:right="100"/>
+            </w:pPr>
+            <w:r>
+              <w:rPr>
+                <w:rFonts w:ascii="DejaVu Sans" w:hAnsi="DejaVu Sans" w:eastAsia="DejaVu Sans" w:cs="DejaVu Sans"/>
+                <w:i w:val="false"/>
+                <w:b w:val="false"/>
+                <w:u w:val="none"/>
+                <w:sz w:val="22"/>
+                <w:szCs w:val="22"/>
+                <w:color w:val="000000"/>
+              </w:rPr>
+              <w:t xml:space="preserve">1.6 x 10</w:t>
             </w:r>
             <w:r>
               <w:rPr>
@@ -1890,7 +1866,7 @@
                 <w:szCs w:val="22"/>
                 <w:color w:val="000000"/>
               </w:rPr>
-              <w:t xml:space="preserve">0</w:t>
+              <w:t xml:space="preserve">-1</w:t>
             </w:r>
           </w:p>
         </w:tc>
@@ -2090,52 +2066,52 @@
                 <w:szCs w:val="22"/>
                 <w:color w:val="000000"/>
               </w:rPr>
-              <w:t xml:space="preserve">Oxygen</w:t>
-            </w:r>
-          </w:p>
-        </w:tc>
-        <w:tc>
-          <w:tcPr>
-            <w:tcBorders>
-              <w:bottom w:val="single" w:sz="4" w:space="0" w:color="666666"/>
-              <w:top w:val="single" w:sz="4" w:space="0" w:color="666666"/>
-              <w:left w:val="none" w:sz="0" w:space="0" w:color="000000"/>
-              <w:right w:val="none" w:sz="0" w:space="0" w:color="000000"/>
-            </w:tcBorders>
-            <w:shd w:val="clear" w:color="auto" w:fill="FFFFFF"/>
-            <w:tcMar>
-              <w:top w:w="0" w:type="dxa"/>
-              <w:bottom w:w="0" w:type="dxa"/>
-              <w:left w:w="0" w:type="dxa"/>
-              <w:right w:w="0" w:type="dxa"/>
-            </w:tcMar>
-            <w:vAlign w:val="center"/>
-          </w:tcPr>
-          <w:p>
-            <w:pPr>
-              <w:pStyle w:val="Normal"/>
-              <w:jc w:val="right"/>
-              <w:keepNext/>
-              <w:pBdr>
-                <w:bottom w:val="none" w:sz="0" w:space="0" w:color="000000"/>
-                <w:top w:val="none" w:sz="0" w:space="0" w:color="000000"/>
-                <w:left w:val="none" w:sz="0" w:space="0" w:color="000000"/>
-                <w:right w:val="none" w:sz="0" w:space="0" w:color="000000"/>
-              </w:pBdr>
-              <w:spacing w:after="100" w:before="100" w:line="240"/>
-              <w:ind w:firstLine="0" w:left="100" w:right="100"/>
-            </w:pPr>
-            <w:r>
-              <w:rPr>
-                <w:rFonts w:ascii="DejaVu Sans" w:hAnsi="DejaVu Sans" w:eastAsia="DejaVu Sans" w:cs="DejaVu Sans"/>
-                <w:i w:val="false"/>
-                <w:b w:val="false"/>
-                <w:u w:val="none"/>
-                <w:sz w:val="22"/>
-                <w:szCs w:val="22"/>
-                <w:color w:val="000000"/>
-              </w:rPr>
-              <w:t xml:space="preserve">-4.2 x 10</w:t>
+              <w:t xml:space="preserve">Depth</w:t>
+            </w:r>
+          </w:p>
+        </w:tc>
+        <w:tc>
+          <w:tcPr>
+            <w:tcBorders>
+              <w:bottom w:val="single" w:sz="4" w:space="0" w:color="666666"/>
+              <w:top w:val="single" w:sz="4" w:space="0" w:color="666666"/>
+              <w:left w:val="none" w:sz="0" w:space="0" w:color="000000"/>
+              <w:right w:val="none" w:sz="0" w:space="0" w:color="000000"/>
+            </w:tcBorders>
+            <w:shd w:val="clear" w:color="auto" w:fill="FFFFFF"/>
+            <w:tcMar>
+              <w:top w:w="0" w:type="dxa"/>
+              <w:bottom w:w="0" w:type="dxa"/>
+              <w:left w:w="0" w:type="dxa"/>
+              <w:right w:w="0" w:type="dxa"/>
+            </w:tcMar>
+            <w:vAlign w:val="center"/>
+          </w:tcPr>
+          <w:p>
+            <w:pPr>
+              <w:pStyle w:val="Normal"/>
+              <w:jc w:val="right"/>
+              <w:keepNext/>
+              <w:pBdr>
+                <w:bottom w:val="none" w:sz="0" w:space="0" w:color="000000"/>
+                <w:top w:val="none" w:sz="0" w:space="0" w:color="000000"/>
+                <w:left w:val="none" w:sz="0" w:space="0" w:color="000000"/>
+                <w:right w:val="none" w:sz="0" w:space="0" w:color="000000"/>
+              </w:pBdr>
+              <w:spacing w:after="100" w:before="100" w:line="240"/>
+              <w:ind w:firstLine="0" w:left="100" w:right="100"/>
+            </w:pPr>
+            <w:r>
+              <w:rPr>
+                <w:rFonts w:ascii="DejaVu Sans" w:hAnsi="DejaVu Sans" w:eastAsia="DejaVu Sans" w:cs="DejaVu Sans"/>
+                <w:i w:val="false"/>
+                <w:b w:val="false"/>
+                <w:u w:val="none"/>
+                <w:sz w:val="22"/>
+                <w:szCs w:val="22"/>
+                <w:color w:val="000000"/>
+              </w:rPr>
+              <w:t xml:space="preserve">1.5 x 10</w:t>
             </w:r>
             <w:r>
               <w:rPr>
@@ -2148,6 +2124,64 @@
                 <w:szCs w:val="22"/>
                 <w:color w:val="000000"/>
               </w:rPr>
+              <w:t xml:space="preserve">2</w:t>
+            </w:r>
+          </w:p>
+        </w:tc>
+        <w:tc>
+          <w:tcPr>
+            <w:tcBorders>
+              <w:bottom w:val="single" w:sz="4" w:space="0" w:color="666666"/>
+              <w:top w:val="single" w:sz="4" w:space="0" w:color="666666"/>
+              <w:left w:val="none" w:sz="0" w:space="0" w:color="000000"/>
+              <w:right w:val="none" w:sz="0" w:space="0" w:color="000000"/>
+            </w:tcBorders>
+            <w:shd w:val="clear" w:color="auto" w:fill="FFFFFF"/>
+            <w:tcMar>
+              <w:top w:w="0" w:type="dxa"/>
+              <w:bottom w:w="0" w:type="dxa"/>
+              <w:left w:w="0" w:type="dxa"/>
+              <w:right w:w="0" w:type="dxa"/>
+            </w:tcMar>
+            <w:vAlign w:val="center"/>
+          </w:tcPr>
+          <w:p>
+            <w:pPr>
+              <w:pStyle w:val="Normal"/>
+              <w:jc w:val="right"/>
+              <w:keepNext/>
+              <w:pBdr>
+                <w:bottom w:val="none" w:sz="0" w:space="0" w:color="000000"/>
+                <w:top w:val="none" w:sz="0" w:space="0" w:color="000000"/>
+                <w:left w:val="none" w:sz="0" w:space="0" w:color="000000"/>
+                <w:right w:val="none" w:sz="0" w:space="0" w:color="000000"/>
+              </w:pBdr>
+              <w:spacing w:after="100" w:before="100" w:line="240"/>
+              <w:ind w:firstLine="0" w:left="100" w:right="100"/>
+            </w:pPr>
+            <w:r>
+              <w:rPr>
+                <w:rFonts w:ascii="DejaVu Sans" w:hAnsi="DejaVu Sans" w:eastAsia="DejaVu Sans" w:cs="DejaVu Sans"/>
+                <w:i w:val="false"/>
+                <w:b w:val="false"/>
+                <w:u w:val="none"/>
+                <w:sz w:val="22"/>
+                <w:szCs w:val="22"/>
+                <w:color w:val="000000"/>
+              </w:rPr>
+              <w:t xml:space="preserve">1.0 x 10</w:t>
+            </w:r>
+            <w:r>
+              <w:rPr>
+                <w:rFonts w:ascii="DejaVu Sans" w:hAnsi="DejaVu Sans" w:eastAsia="DejaVu Sans" w:cs="DejaVu Sans"/>
+                <w:i w:val="false"/>
+                <w:b w:val="false"/>
+                <w:u w:val="none"/>
+                <w:vertAlign w:val="superscript"/>
+                <w:sz w:val="22"/>
+                <w:szCs w:val="22"/>
+                <w:color w:val="000000"/>
+              </w:rPr>
               <w:t xml:space="preserve">1</w:t>
             </w:r>
           </w:p>
@@ -2193,64 +2227,6 @@
                 <w:szCs w:val="22"/>
                 <w:color w:val="000000"/>
               </w:rPr>
-              <w:t xml:space="preserve">3.1 x 10</w:t>
-            </w:r>
-            <w:r>
-              <w:rPr>
-                <w:rFonts w:ascii="DejaVu Sans" w:hAnsi="DejaVu Sans" w:eastAsia="DejaVu Sans" w:cs="DejaVu Sans"/>
-                <w:i w:val="false"/>
-                <w:b w:val="false"/>
-                <w:u w:val="none"/>
-                <w:vertAlign w:val="superscript"/>
-                <w:sz w:val="22"/>
-                <w:szCs w:val="22"/>
-                <w:color w:val="000000"/>
-              </w:rPr>
-              <w:t xml:space="preserve">2</w:t>
-            </w:r>
-          </w:p>
-        </w:tc>
-        <w:tc>
-          <w:tcPr>
-            <w:tcBorders>
-              <w:bottom w:val="single" w:sz="4" w:space="0" w:color="666666"/>
-              <w:top w:val="single" w:sz="4" w:space="0" w:color="666666"/>
-              <w:left w:val="none" w:sz="0" w:space="0" w:color="000000"/>
-              <w:right w:val="none" w:sz="0" w:space="0" w:color="000000"/>
-            </w:tcBorders>
-            <w:shd w:val="clear" w:color="auto" w:fill="FFFFFF"/>
-            <w:tcMar>
-              <w:top w:w="0" w:type="dxa"/>
-              <w:bottom w:w="0" w:type="dxa"/>
-              <w:left w:w="0" w:type="dxa"/>
-              <w:right w:w="0" w:type="dxa"/>
-            </w:tcMar>
-            <w:vAlign w:val="center"/>
-          </w:tcPr>
-          <w:p>
-            <w:pPr>
-              <w:pStyle w:val="Normal"/>
-              <w:jc w:val="right"/>
-              <w:keepNext/>
-              <w:pBdr>
-                <w:bottom w:val="none" w:sz="0" w:space="0" w:color="000000"/>
-                <w:top w:val="none" w:sz="0" w:space="0" w:color="000000"/>
-                <w:left w:val="none" w:sz="0" w:space="0" w:color="000000"/>
-                <w:right w:val="none" w:sz="0" w:space="0" w:color="000000"/>
-              </w:pBdr>
-              <w:spacing w:after="100" w:before="100" w:line="240"/>
-              <w:ind w:firstLine="0" w:left="100" w:right="100"/>
-            </w:pPr>
-            <w:r>
-              <w:rPr>
-                <w:rFonts w:ascii="DejaVu Sans" w:hAnsi="DejaVu Sans" w:eastAsia="DejaVu Sans" w:cs="DejaVu Sans"/>
-                <w:i w:val="false"/>
-                <w:b w:val="false"/>
-                <w:u w:val="none"/>
-                <w:sz w:val="22"/>
-                <w:szCs w:val="22"/>
-                <w:color w:val="000000"/>
-              </w:rPr>
               <w:t xml:space="preserve">NA</w:t>
             </w:r>
           </w:p>
@@ -2290,13 +2266,37 @@
               <w:rPr>
                 <w:rFonts w:ascii="DejaVu Sans" w:hAnsi="DejaVu Sans" w:eastAsia="DejaVu Sans" w:cs="DejaVu Sans"/>
                 <w:i w:val="false"/>
-                <w:b w:val="false"/>
-                <w:u w:val="none"/>
-                <w:sz w:val="22"/>
-                <w:szCs w:val="22"/>
-                <w:color w:val="000000"/>
-              </w:rPr>
-              <w:t xml:space="preserve">0.894</w:t>
+                <w:b w:val="true"/>
+                <w:u w:val="none"/>
+                <w:sz w:val="22"/>
+                <w:szCs w:val="22"/>
+                <w:color w:val="000000"/>
+              </w:rPr>
+              <w:t xml:space="preserve">&lt;</w:t>
+            </w:r>
+            <w:r>
+              <w:rPr>
+                <w:rFonts w:ascii="DejaVu Sans" w:hAnsi="DejaVu Sans" w:eastAsia="DejaVu Sans" w:cs="DejaVu Sans"/>
+                <w:i w:val="false"/>
+                <w:b w:val="true"/>
+                <w:u w:val="none"/>
+                <w:sz w:val="22"/>
+                <w:szCs w:val="22"/>
+                <w:color w:val="000000"/>
+              </w:rPr>
+              <w:t xml:space="preserve"> </w:t>
+            </w:r>
+            <w:r>
+              <w:rPr>
+                <w:rFonts w:ascii="DejaVu Sans" w:hAnsi="DejaVu Sans" w:eastAsia="DejaVu Sans" w:cs="DejaVu Sans"/>
+                <w:i w:val="false"/>
+                <w:b w:val="true"/>
+                <w:u w:val="none"/>
+                <w:sz w:val="22"/>
+                <w:szCs w:val="22"/>
+                <w:color w:val="000000"/>
+              </w:rPr>
+              <w:t xml:space="preserve">0.001</w:t>
             </w:r>
           </w:p>
         </w:tc>
@@ -2511,7 +2511,7 @@
                 <w:szCs w:val="22"/>
                 <w:color w:val="000000"/>
               </w:rPr>
-              <w:t xml:space="preserve">3.9 x 10</w:t>
+              <w:t xml:space="preserve">7.1 x 10</w:t>
             </w:r>
             <w:r>
               <w:rPr>
@@ -2524,52 +2524,52 @@
                 <w:szCs w:val="22"/>
                 <w:color w:val="000000"/>
               </w:rPr>
-              <w:t xml:space="preserve">3</w:t>
-            </w:r>
-          </w:p>
-        </w:tc>
-        <w:tc>
-          <w:tcPr>
-            <w:tcBorders>
-              <w:bottom w:val="single" w:sz="4" w:space="0" w:color="666666"/>
-              <w:top w:val="single" w:sz="4" w:space="0" w:color="666666"/>
-              <w:left w:val="none" w:sz="0" w:space="0" w:color="000000"/>
-              <w:right w:val="none" w:sz="0" w:space="0" w:color="000000"/>
-            </w:tcBorders>
-            <w:shd w:val="clear" w:color="auto" w:fill="FFFFFF"/>
-            <w:tcMar>
-              <w:top w:w="0" w:type="dxa"/>
-              <w:bottom w:w="0" w:type="dxa"/>
-              <w:left w:w="0" w:type="dxa"/>
-              <w:right w:w="0" w:type="dxa"/>
-            </w:tcMar>
-            <w:vAlign w:val="center"/>
-          </w:tcPr>
-          <w:p>
-            <w:pPr>
-              <w:pStyle w:val="Normal"/>
-              <w:jc w:val="right"/>
-              <w:keepNext/>
-              <w:pBdr>
-                <w:bottom w:val="none" w:sz="0" w:space="0" w:color="000000"/>
-                <w:top w:val="none" w:sz="0" w:space="0" w:color="000000"/>
-                <w:left w:val="none" w:sz="0" w:space="0" w:color="000000"/>
-                <w:right w:val="none" w:sz="0" w:space="0" w:color="000000"/>
-              </w:pBdr>
-              <w:spacing w:after="100" w:before="100" w:line="240"/>
-              <w:ind w:firstLine="0" w:left="100" w:right="100"/>
-            </w:pPr>
-            <w:r>
-              <w:rPr>
-                <w:rFonts w:ascii="DejaVu Sans" w:hAnsi="DejaVu Sans" w:eastAsia="DejaVu Sans" w:cs="DejaVu Sans"/>
-                <w:i w:val="false"/>
-                <w:b w:val="false"/>
-                <w:u w:val="none"/>
-                <w:sz w:val="22"/>
-                <w:szCs w:val="22"/>
-                <w:color w:val="000000"/>
-              </w:rPr>
-              <w:t xml:space="preserve">7.7 x 10</w:t>
+              <w:t xml:space="preserve">6</w:t>
+            </w:r>
+          </w:p>
+        </w:tc>
+        <w:tc>
+          <w:tcPr>
+            <w:tcBorders>
+              <w:bottom w:val="single" w:sz="4" w:space="0" w:color="666666"/>
+              <w:top w:val="single" w:sz="4" w:space="0" w:color="666666"/>
+              <w:left w:val="none" w:sz="0" w:space="0" w:color="000000"/>
+              <w:right w:val="none" w:sz="0" w:space="0" w:color="000000"/>
+            </w:tcBorders>
+            <w:shd w:val="clear" w:color="auto" w:fill="FFFFFF"/>
+            <w:tcMar>
+              <w:top w:w="0" w:type="dxa"/>
+              <w:bottom w:w="0" w:type="dxa"/>
+              <w:left w:w="0" w:type="dxa"/>
+              <w:right w:w="0" w:type="dxa"/>
+            </w:tcMar>
+            <w:vAlign w:val="center"/>
+          </w:tcPr>
+          <w:p>
+            <w:pPr>
+              <w:pStyle w:val="Normal"/>
+              <w:jc w:val="right"/>
+              <w:keepNext/>
+              <w:pBdr>
+                <w:bottom w:val="none" w:sz="0" w:space="0" w:color="000000"/>
+                <w:top w:val="none" w:sz="0" w:space="0" w:color="000000"/>
+                <w:left w:val="none" w:sz="0" w:space="0" w:color="000000"/>
+                <w:right w:val="none" w:sz="0" w:space="0" w:color="000000"/>
+              </w:pBdr>
+              <w:spacing w:after="100" w:before="100" w:line="240"/>
+              <w:ind w:firstLine="0" w:left="100" w:right="100"/>
+            </w:pPr>
+            <w:r>
+              <w:rPr>
+                <w:rFonts w:ascii="DejaVu Sans" w:hAnsi="DejaVu Sans" w:eastAsia="DejaVu Sans" w:cs="DejaVu Sans"/>
+                <w:i w:val="false"/>
+                <w:b w:val="false"/>
+                <w:u w:val="none"/>
+                <w:sz w:val="22"/>
+                <w:szCs w:val="22"/>
+                <w:color w:val="000000"/>
+              </w:rPr>
+              <w:t xml:space="preserve">3.3 x 10</w:t>
             </w:r>
             <w:r>
               <w:rPr>
@@ -2582,52 +2582,52 @@
                 <w:szCs w:val="22"/>
                 <w:color w:val="000000"/>
               </w:rPr>
-              <w:t xml:space="preserve">2</w:t>
-            </w:r>
-          </w:p>
-        </w:tc>
-        <w:tc>
-          <w:tcPr>
-            <w:tcBorders>
-              <w:bottom w:val="single" w:sz="4" w:space="0" w:color="666666"/>
-              <w:top w:val="single" w:sz="4" w:space="0" w:color="666666"/>
-              <w:left w:val="none" w:sz="0" w:space="0" w:color="000000"/>
-              <w:right w:val="none" w:sz="0" w:space="0" w:color="000000"/>
-            </w:tcBorders>
-            <w:shd w:val="clear" w:color="auto" w:fill="FFFFFF"/>
-            <w:tcMar>
-              <w:top w:w="0" w:type="dxa"/>
-              <w:bottom w:w="0" w:type="dxa"/>
-              <w:left w:w="0" w:type="dxa"/>
-              <w:right w:w="0" w:type="dxa"/>
-            </w:tcMar>
-            <w:vAlign w:val="center"/>
-          </w:tcPr>
-          <w:p>
-            <w:pPr>
-              <w:pStyle w:val="Normal"/>
-              <w:jc w:val="right"/>
-              <w:keepNext/>
-              <w:pBdr>
-                <w:bottom w:val="none" w:sz="0" w:space="0" w:color="000000"/>
-                <w:top w:val="none" w:sz="0" w:space="0" w:color="000000"/>
-                <w:left w:val="none" w:sz="0" w:space="0" w:color="000000"/>
-                <w:right w:val="none" w:sz="0" w:space="0" w:color="000000"/>
-              </w:pBdr>
-              <w:spacing w:after="100" w:before="100" w:line="240"/>
-              <w:ind w:firstLine="0" w:left="100" w:right="100"/>
-            </w:pPr>
-            <w:r>
-              <w:rPr>
-                <w:rFonts w:ascii="DejaVu Sans" w:hAnsi="DejaVu Sans" w:eastAsia="DejaVu Sans" w:cs="DejaVu Sans"/>
-                <w:i w:val="false"/>
-                <w:b w:val="false"/>
-                <w:u w:val="none"/>
-                <w:sz w:val="22"/>
-                <w:szCs w:val="22"/>
-                <w:color w:val="000000"/>
-              </w:rPr>
-              <w:t xml:space="preserve">5.059</w:t>
+              <w:t xml:space="preserve">6</w:t>
+            </w:r>
+          </w:p>
+        </w:tc>
+        <w:tc>
+          <w:tcPr>
+            <w:tcBorders>
+              <w:bottom w:val="single" w:sz="4" w:space="0" w:color="666666"/>
+              <w:top w:val="single" w:sz="4" w:space="0" w:color="666666"/>
+              <w:left w:val="none" w:sz="0" w:space="0" w:color="000000"/>
+              <w:right w:val="none" w:sz="0" w:space="0" w:color="000000"/>
+            </w:tcBorders>
+            <w:shd w:val="clear" w:color="auto" w:fill="FFFFFF"/>
+            <w:tcMar>
+              <w:top w:w="0" w:type="dxa"/>
+              <w:bottom w:w="0" w:type="dxa"/>
+              <w:left w:w="0" w:type="dxa"/>
+              <w:right w:w="0" w:type="dxa"/>
+            </w:tcMar>
+            <w:vAlign w:val="center"/>
+          </w:tcPr>
+          <w:p>
+            <w:pPr>
+              <w:pStyle w:val="Normal"/>
+              <w:jc w:val="right"/>
+              <w:keepNext/>
+              <w:pBdr>
+                <w:bottom w:val="none" w:sz="0" w:space="0" w:color="000000"/>
+                <w:top w:val="none" w:sz="0" w:space="0" w:color="000000"/>
+                <w:left w:val="none" w:sz="0" w:space="0" w:color="000000"/>
+                <w:right w:val="none" w:sz="0" w:space="0" w:color="000000"/>
+              </w:pBdr>
+              <w:spacing w:after="100" w:before="100" w:line="240"/>
+              <w:ind w:firstLine="0" w:left="100" w:right="100"/>
+            </w:pPr>
+            <w:r>
+              <w:rPr>
+                <w:rFonts w:ascii="DejaVu Sans" w:hAnsi="DejaVu Sans" w:eastAsia="DejaVu Sans" w:cs="DejaVu Sans"/>
+                <w:i w:val="false"/>
+                <w:b w:val="false"/>
+                <w:u w:val="none"/>
+                <w:sz w:val="22"/>
+                <w:szCs w:val="22"/>
+                <w:color w:val="000000"/>
+              </w:rPr>
+              <w:t xml:space="preserve">2.13</w:t>
             </w:r>
           </w:p>
         </w:tc>
@@ -2672,31 +2672,7 @@
                 <w:szCs w:val="22"/>
                 <w:color w:val="000000"/>
               </w:rPr>
-              <w:t xml:space="preserve">&lt;</w:t>
-            </w:r>
-            <w:r>
-              <w:rPr>
-                <w:rFonts w:ascii="DejaVu Sans" w:hAnsi="DejaVu Sans" w:eastAsia="DejaVu Sans" w:cs="DejaVu Sans"/>
-                <w:i w:val="false"/>
-                <w:b w:val="true"/>
-                <w:u w:val="none"/>
-                <w:sz w:val="22"/>
-                <w:szCs w:val="22"/>
-                <w:color w:val="000000"/>
-              </w:rPr>
-              <w:t xml:space="preserve"> </w:t>
-            </w:r>
-            <w:r>
-              <w:rPr>
-                <w:rFonts w:ascii="DejaVu Sans" w:hAnsi="DejaVu Sans" w:eastAsia="DejaVu Sans" w:cs="DejaVu Sans"/>
-                <w:i w:val="false"/>
-                <w:b w:val="true"/>
-                <w:u w:val="none"/>
-                <w:sz w:val="22"/>
-                <w:szCs w:val="22"/>
-                <w:color w:val="000000"/>
-              </w:rPr>
-              <w:t xml:space="preserve">0.001</w:t>
+              <w:t xml:space="preserve">0.036</w:t>
             </w:r>
           </w:p>
         </w:tc>
@@ -2827,7 +2803,7 @@
                 <w:szCs w:val="22"/>
                 <w:color w:val="000000"/>
               </w:rPr>
-              <w:t xml:space="preserve">3.2 x 10</w:t>
+              <w:t xml:space="preserve">2.4 x 10</w:t>
             </w:r>
             <w:r>
               <w:rPr>
@@ -2885,7 +2861,7 @@
                 <w:szCs w:val="22"/>
                 <w:color w:val="000000"/>
               </w:rPr>
-              <w:t xml:space="preserve">1.9 x 10</w:t>
+              <w:t xml:space="preserve">2.0 x 10</w:t>
             </w:r>
             <w:r>
               <w:rPr>
@@ -2943,52 +2919,52 @@
                 <w:szCs w:val="22"/>
                 <w:color w:val="000000"/>
               </w:rPr>
-              <w:t xml:space="preserve">1.688</w:t>
-            </w:r>
-          </w:p>
-        </w:tc>
-        <w:tc>
-          <w:tcPr>
-            <w:tcBorders>
-              <w:bottom w:val="single" w:sz="4" w:space="0" w:color="666666"/>
-              <w:top w:val="single" w:sz="4" w:space="0" w:color="666666"/>
-              <w:left w:val="none" w:sz="0" w:space="0" w:color="000000"/>
-              <w:right w:val="none" w:sz="0" w:space="0" w:color="000000"/>
-            </w:tcBorders>
-            <w:shd w:val="clear" w:color="auto" w:fill="FFFFFF"/>
-            <w:tcMar>
-              <w:top w:w="0" w:type="dxa"/>
-              <w:bottom w:w="0" w:type="dxa"/>
-              <w:left w:w="0" w:type="dxa"/>
-              <w:right w:w="0" w:type="dxa"/>
-            </w:tcMar>
-            <w:vAlign w:val="center"/>
-          </w:tcPr>
-          <w:p>
-            <w:pPr>
-              <w:pStyle w:val="Normal"/>
-              <w:jc w:val="right"/>
-              <w:keepNext/>
-              <w:pBdr>
-                <w:bottom w:val="none" w:sz="0" w:space="0" w:color="000000"/>
-                <w:top w:val="none" w:sz="0" w:space="0" w:color="000000"/>
-                <w:left w:val="none" w:sz="0" w:space="0" w:color="000000"/>
-                <w:right w:val="none" w:sz="0" w:space="0" w:color="000000"/>
-              </w:pBdr>
-              <w:spacing w:after="100" w:before="100" w:line="240"/>
-              <w:ind w:firstLine="0" w:left="100" w:right="100"/>
-            </w:pPr>
-            <w:r>
-              <w:rPr>
-                <w:rFonts w:ascii="DejaVu Sans" w:hAnsi="DejaVu Sans" w:eastAsia="DejaVu Sans" w:cs="DejaVu Sans"/>
-                <w:i w:val="false"/>
-                <w:b w:val="false"/>
-                <w:u w:val="none"/>
-                <w:sz w:val="22"/>
-                <w:szCs w:val="22"/>
-                <w:color w:val="000000"/>
-              </w:rPr>
-              <w:t xml:space="preserve">0.096</w:t>
+              <w:t xml:space="preserve">1.21</w:t>
+            </w:r>
+          </w:p>
+        </w:tc>
+        <w:tc>
+          <w:tcPr>
+            <w:tcBorders>
+              <w:bottom w:val="single" w:sz="4" w:space="0" w:color="666666"/>
+              <w:top w:val="single" w:sz="4" w:space="0" w:color="666666"/>
+              <w:left w:val="none" w:sz="0" w:space="0" w:color="000000"/>
+              <w:right w:val="none" w:sz="0" w:space="0" w:color="000000"/>
+            </w:tcBorders>
+            <w:shd w:val="clear" w:color="auto" w:fill="FFFFFF"/>
+            <w:tcMar>
+              <w:top w:w="0" w:type="dxa"/>
+              <w:bottom w:w="0" w:type="dxa"/>
+              <w:left w:w="0" w:type="dxa"/>
+              <w:right w:w="0" w:type="dxa"/>
+            </w:tcMar>
+            <w:vAlign w:val="center"/>
+          </w:tcPr>
+          <w:p>
+            <w:pPr>
+              <w:pStyle w:val="Normal"/>
+              <w:jc w:val="right"/>
+              <w:keepNext/>
+              <w:pBdr>
+                <w:bottom w:val="none" w:sz="0" w:space="0" w:color="000000"/>
+                <w:top w:val="none" w:sz="0" w:space="0" w:color="000000"/>
+                <w:left w:val="none" w:sz="0" w:space="0" w:color="000000"/>
+                <w:right w:val="none" w:sz="0" w:space="0" w:color="000000"/>
+              </w:pBdr>
+              <w:spacing w:after="100" w:before="100" w:line="240"/>
+              <w:ind w:firstLine="0" w:left="100" w:right="100"/>
+            </w:pPr>
+            <w:r>
+              <w:rPr>
+                <w:rFonts w:ascii="DejaVu Sans" w:hAnsi="DejaVu Sans" w:eastAsia="DejaVu Sans" w:cs="DejaVu Sans"/>
+                <w:i w:val="false"/>
+                <w:b w:val="false"/>
+                <w:u w:val="none"/>
+                <w:sz w:val="22"/>
+                <w:szCs w:val="22"/>
+                <w:color w:val="000000"/>
+              </w:rPr>
+              <w:t xml:space="preserve">0.231</w:t>
             </w:r>
           </w:p>
         </w:tc>
@@ -3132,7 +3108,7 @@
                 <w:szCs w:val="22"/>
                 <w:color w:val="000000"/>
               </w:rPr>
-              <w:t xml:space="preserve">-8.4 x 10</w:t>
+              <w:t xml:space="preserve">-7.5 x 10</w:t>
             </w:r>
             <w:r>
               <w:rPr>
@@ -3190,7 +3166,7 @@
                 <w:szCs w:val="22"/>
                 <w:color w:val="000000"/>
               </w:rPr>
-              <w:t xml:space="preserve">3.6 x 10</w:t>
+              <w:t xml:space="preserve">3.8 x 10</w:t>
             </w:r>
             <w:r>
               <w:rPr>
@@ -3248,52 +3224,52 @@
                 <w:szCs w:val="22"/>
                 <w:color w:val="000000"/>
               </w:rPr>
-              <w:t xml:space="preserve">-2.348</w:t>
-            </w:r>
-          </w:p>
-        </w:tc>
-        <w:tc>
-          <w:tcPr>
-            <w:tcBorders>
-              <w:bottom w:val="single" w:sz="4" w:space="0" w:color="666666"/>
-              <w:top w:val="single" w:sz="4" w:space="0" w:color="666666"/>
-              <w:left w:val="none" w:sz="0" w:space="0" w:color="000000"/>
-              <w:right w:val="none" w:sz="0" w:space="0" w:color="000000"/>
-            </w:tcBorders>
-            <w:shd w:val="clear" w:color="auto" w:fill="FFFFFF"/>
-            <w:tcMar>
-              <w:top w:w="0" w:type="dxa"/>
-              <w:bottom w:w="0" w:type="dxa"/>
-              <w:left w:w="0" w:type="dxa"/>
-              <w:right w:w="0" w:type="dxa"/>
-            </w:tcMar>
-            <w:vAlign w:val="center"/>
-          </w:tcPr>
-          <w:p>
-            <w:pPr>
-              <w:pStyle w:val="Normal"/>
-              <w:jc w:val="right"/>
-              <w:keepNext/>
-              <w:pBdr>
-                <w:bottom w:val="none" w:sz="0" w:space="0" w:color="000000"/>
-                <w:top w:val="none" w:sz="0" w:space="0" w:color="000000"/>
-                <w:left w:val="none" w:sz="0" w:space="0" w:color="000000"/>
-                <w:right w:val="none" w:sz="0" w:space="0" w:color="000000"/>
-              </w:pBdr>
-              <w:spacing w:after="100" w:before="100" w:line="240"/>
-              <w:ind w:firstLine="0" w:left="100" w:right="100"/>
-            </w:pPr>
-            <w:r>
-              <w:rPr>
-                <w:rFonts w:ascii="DejaVu Sans" w:hAnsi="DejaVu Sans" w:eastAsia="DejaVu Sans" w:cs="DejaVu Sans"/>
-                <w:i w:val="false"/>
-                <w:b w:val="true"/>
-                <w:u w:val="none"/>
-                <w:sz w:val="22"/>
-                <w:szCs w:val="22"/>
-                <w:color w:val="000000"/>
-              </w:rPr>
-              <w:t xml:space="preserve">0.022</w:t>
+              <w:t xml:space="preserve">-2.00</w:t>
+            </w:r>
+          </w:p>
+        </w:tc>
+        <w:tc>
+          <w:tcPr>
+            <w:tcBorders>
+              <w:bottom w:val="single" w:sz="4" w:space="0" w:color="666666"/>
+              <w:top w:val="single" w:sz="4" w:space="0" w:color="666666"/>
+              <w:left w:val="none" w:sz="0" w:space="0" w:color="000000"/>
+              <w:right w:val="none" w:sz="0" w:space="0" w:color="000000"/>
+            </w:tcBorders>
+            <w:shd w:val="clear" w:color="auto" w:fill="FFFFFF"/>
+            <w:tcMar>
+              <w:top w:w="0" w:type="dxa"/>
+              <w:bottom w:w="0" w:type="dxa"/>
+              <w:left w:w="0" w:type="dxa"/>
+              <w:right w:w="0" w:type="dxa"/>
+            </w:tcMar>
+            <w:vAlign w:val="center"/>
+          </w:tcPr>
+          <w:p>
+            <w:pPr>
+              <w:pStyle w:val="Normal"/>
+              <w:jc w:val="right"/>
+              <w:keepNext/>
+              <w:pBdr>
+                <w:bottom w:val="none" w:sz="0" w:space="0" w:color="000000"/>
+                <w:top w:val="none" w:sz="0" w:space="0" w:color="000000"/>
+                <w:left w:val="none" w:sz="0" w:space="0" w:color="000000"/>
+                <w:right w:val="none" w:sz="0" w:space="0" w:color="000000"/>
+              </w:pBdr>
+              <w:spacing w:after="100" w:before="100" w:line="240"/>
+              <w:ind w:firstLine="0" w:left="100" w:right="100"/>
+            </w:pPr>
+            <w:r>
+              <w:rPr>
+                <w:rFonts w:ascii="DejaVu Sans" w:hAnsi="DejaVu Sans" w:eastAsia="DejaVu Sans" w:cs="DejaVu Sans"/>
+                <w:i w:val="false"/>
+                <w:b w:val="false"/>
+                <w:u w:val="none"/>
+                <w:sz w:val="22"/>
+                <w:szCs w:val="22"/>
+                <w:color w:val="000000"/>
+              </w:rPr>
+              <w:t xml:space="preserve">0.050</w:t>
             </w:r>
           </w:p>
         </w:tc>
@@ -3379,52 +3355,52 @@
                 <w:szCs w:val="22"/>
                 <w:color w:val="000000"/>
               </w:rPr>
-              <w:t xml:space="preserve">Salinity</w:t>
-            </w:r>
-          </w:p>
-        </w:tc>
-        <w:tc>
-          <w:tcPr>
-            <w:tcBorders>
-              <w:bottom w:val="single" w:sz="4" w:space="0" w:color="666666"/>
-              <w:top w:val="single" w:sz="4" w:space="0" w:color="666666"/>
-              <w:left w:val="none" w:sz="0" w:space="0" w:color="000000"/>
-              <w:right w:val="none" w:sz="0" w:space="0" w:color="000000"/>
-            </w:tcBorders>
-            <w:shd w:val="clear" w:color="auto" w:fill="FFFFFF"/>
-            <w:tcMar>
-              <w:top w:w="0" w:type="dxa"/>
-              <w:bottom w:w="0" w:type="dxa"/>
-              <w:left w:w="0" w:type="dxa"/>
-              <w:right w:w="0" w:type="dxa"/>
-            </w:tcMar>
-            <w:vAlign w:val="center"/>
-          </w:tcPr>
-          <w:p>
-            <w:pPr>
-              <w:pStyle w:val="Normal"/>
-              <w:jc w:val="right"/>
-              <w:keepNext/>
-              <w:pBdr>
-                <w:bottom w:val="none" w:sz="0" w:space="0" w:color="000000"/>
-                <w:top w:val="none" w:sz="0" w:space="0" w:color="000000"/>
-                <w:left w:val="none" w:sz="0" w:space="0" w:color="000000"/>
-                <w:right w:val="none" w:sz="0" w:space="0" w:color="000000"/>
-              </w:pBdr>
-              <w:spacing w:after="100" w:before="100" w:line="240"/>
-              <w:ind w:firstLine="0" w:left="100" w:right="100"/>
-            </w:pPr>
-            <w:r>
-              <w:rPr>
-                <w:rFonts w:ascii="DejaVu Sans" w:hAnsi="DejaVu Sans" w:eastAsia="DejaVu Sans" w:cs="DejaVu Sans"/>
-                <w:i w:val="false"/>
-                <w:b w:val="false"/>
-                <w:u w:val="none"/>
-                <w:sz w:val="22"/>
-                <w:szCs w:val="22"/>
-                <w:color w:val="000000"/>
-              </w:rPr>
-              <w:t xml:space="preserve">-4.5 x 10</w:t>
+              <w:t xml:space="preserve">Latitude</w:t>
+            </w:r>
+          </w:p>
+        </w:tc>
+        <w:tc>
+          <w:tcPr>
+            <w:tcBorders>
+              <w:bottom w:val="single" w:sz="4" w:space="0" w:color="666666"/>
+              <w:top w:val="single" w:sz="4" w:space="0" w:color="666666"/>
+              <w:left w:val="none" w:sz="0" w:space="0" w:color="000000"/>
+              <w:right w:val="none" w:sz="0" w:space="0" w:color="000000"/>
+            </w:tcBorders>
+            <w:shd w:val="clear" w:color="auto" w:fill="FFFFFF"/>
+            <w:tcMar>
+              <w:top w:w="0" w:type="dxa"/>
+              <w:bottom w:w="0" w:type="dxa"/>
+              <w:left w:w="0" w:type="dxa"/>
+              <w:right w:w="0" w:type="dxa"/>
+            </w:tcMar>
+            <w:vAlign w:val="center"/>
+          </w:tcPr>
+          <w:p>
+            <w:pPr>
+              <w:pStyle w:val="Normal"/>
+              <w:jc w:val="right"/>
+              <w:keepNext/>
+              <w:pBdr>
+                <w:bottom w:val="none" w:sz="0" w:space="0" w:color="000000"/>
+                <w:top w:val="none" w:sz="0" w:space="0" w:color="000000"/>
+                <w:left w:val="none" w:sz="0" w:space="0" w:color="000000"/>
+                <w:right w:val="none" w:sz="0" w:space="0" w:color="000000"/>
+              </w:pBdr>
+              <w:spacing w:after="100" w:before="100" w:line="240"/>
+              <w:ind w:firstLine="0" w:left="100" w:right="100"/>
+            </w:pPr>
+            <w:r>
+              <w:rPr>
+                <w:rFonts w:ascii="DejaVu Sans" w:hAnsi="DejaVu Sans" w:eastAsia="DejaVu Sans" w:cs="DejaVu Sans"/>
+                <w:i w:val="false"/>
+                <w:b w:val="false"/>
+                <w:u w:val="none"/>
+                <w:sz w:val="22"/>
+                <w:szCs w:val="22"/>
+                <w:color w:val="000000"/>
+              </w:rPr>
+              <w:t xml:space="preserve">-3.7 x 10</w:t>
             </w:r>
             <w:r>
               <w:rPr>
@@ -3437,7 +3413,7 @@
                 <w:szCs w:val="22"/>
                 <w:color w:val="000000"/>
               </w:rPr>
-              <w:t xml:space="preserve">2</w:t>
+              <w:t xml:space="preserve">5</w:t>
             </w:r>
           </w:p>
         </w:tc>
@@ -3495,52 +3471,52 @@
                 <w:szCs w:val="22"/>
                 <w:color w:val="000000"/>
               </w:rPr>
-              <w:t xml:space="preserve">2</w:t>
-            </w:r>
-          </w:p>
-        </w:tc>
-        <w:tc>
-          <w:tcPr>
-            <w:tcBorders>
-              <w:bottom w:val="single" w:sz="4" w:space="0" w:color="666666"/>
-              <w:top w:val="single" w:sz="4" w:space="0" w:color="666666"/>
-              <w:left w:val="none" w:sz="0" w:space="0" w:color="000000"/>
-              <w:right w:val="none" w:sz="0" w:space="0" w:color="000000"/>
-            </w:tcBorders>
-            <w:shd w:val="clear" w:color="auto" w:fill="FFFFFF"/>
-            <w:tcMar>
-              <w:top w:w="0" w:type="dxa"/>
-              <w:bottom w:w="0" w:type="dxa"/>
-              <w:left w:w="0" w:type="dxa"/>
-              <w:right w:w="0" w:type="dxa"/>
-            </w:tcMar>
-            <w:vAlign w:val="center"/>
-          </w:tcPr>
-          <w:p>
-            <w:pPr>
-              <w:pStyle w:val="Normal"/>
-              <w:jc w:val="right"/>
-              <w:keepNext/>
-              <w:pBdr>
-                <w:bottom w:val="none" w:sz="0" w:space="0" w:color="000000"/>
-                <w:top w:val="none" w:sz="0" w:space="0" w:color="000000"/>
-                <w:left w:val="none" w:sz="0" w:space="0" w:color="000000"/>
-                <w:right w:val="none" w:sz="0" w:space="0" w:color="000000"/>
-              </w:pBdr>
-              <w:spacing w:after="100" w:before="100" w:line="240"/>
-              <w:ind w:firstLine="0" w:left="100" w:right="100"/>
-            </w:pPr>
-            <w:r>
-              <w:rPr>
-                <w:rFonts w:ascii="DejaVu Sans" w:hAnsi="DejaVu Sans" w:eastAsia="DejaVu Sans" w:cs="DejaVu Sans"/>
-                <w:i w:val="false"/>
-                <w:b w:val="false"/>
-                <w:u w:val="none"/>
-                <w:sz w:val="22"/>
-                <w:szCs w:val="22"/>
-                <w:color w:val="000000"/>
-              </w:rPr>
-              <w:t xml:space="preserve">-2.610</w:t>
+              <w:t xml:space="preserve">5</w:t>
+            </w:r>
+          </w:p>
+        </w:tc>
+        <w:tc>
+          <w:tcPr>
+            <w:tcBorders>
+              <w:bottom w:val="single" w:sz="4" w:space="0" w:color="666666"/>
+              <w:top w:val="single" w:sz="4" w:space="0" w:color="666666"/>
+              <w:left w:val="none" w:sz="0" w:space="0" w:color="000000"/>
+              <w:right w:val="none" w:sz="0" w:space="0" w:color="000000"/>
+            </w:tcBorders>
+            <w:shd w:val="clear" w:color="auto" w:fill="FFFFFF"/>
+            <w:tcMar>
+              <w:top w:w="0" w:type="dxa"/>
+              <w:bottom w:w="0" w:type="dxa"/>
+              <w:left w:w="0" w:type="dxa"/>
+              <w:right w:w="0" w:type="dxa"/>
+            </w:tcMar>
+            <w:vAlign w:val="center"/>
+          </w:tcPr>
+          <w:p>
+            <w:pPr>
+              <w:pStyle w:val="Normal"/>
+              <w:jc w:val="right"/>
+              <w:keepNext/>
+              <w:pBdr>
+                <w:bottom w:val="none" w:sz="0" w:space="0" w:color="000000"/>
+                <w:top w:val="none" w:sz="0" w:space="0" w:color="000000"/>
+                <w:left w:val="none" w:sz="0" w:space="0" w:color="000000"/>
+                <w:right w:val="none" w:sz="0" w:space="0" w:color="000000"/>
+              </w:pBdr>
+              <w:spacing w:after="100" w:before="100" w:line="240"/>
+              <w:ind w:firstLine="0" w:left="100" w:right="100"/>
+            </w:pPr>
+            <w:r>
+              <w:rPr>
+                <w:rFonts w:ascii="DejaVu Sans" w:hAnsi="DejaVu Sans" w:eastAsia="DejaVu Sans" w:cs="DejaVu Sans"/>
+                <w:i w:val="false"/>
+                <w:b w:val="false"/>
+                <w:u w:val="none"/>
+                <w:sz w:val="22"/>
+                <w:szCs w:val="22"/>
+                <w:color w:val="000000"/>
+              </w:rPr>
+              <w:t xml:space="preserve">-2.13</w:t>
             </w:r>
           </w:p>
         </w:tc>
@@ -3585,7 +3561,7 @@
                 <w:szCs w:val="22"/>
                 <w:color w:val="000000"/>
               </w:rPr>
-              <w:t xml:space="preserve">0.011</w:t>
+              <w:t xml:space="preserve">0.037</w:t>
             </w:r>
           </w:p>
         </w:tc>
@@ -3671,7 +3647,7 @@
                 <w:szCs w:val="22"/>
                 <w:color w:val="000000"/>
               </w:rPr>
-              <w:t xml:space="preserve">Salinity</w:t>
+              <w:t xml:space="preserve">Latitude</w:t>
             </w:r>
             <w:r>
               <w:rPr>
@@ -3729,7 +3705,7 @@
                 <w:szCs w:val="22"/>
                 <w:color w:val="000000"/>
               </w:rPr>
-              <w:t xml:space="preserve">2.4 x 10</w:t>
+              <w:t xml:space="preserve">4.8 x 10</w:t>
             </w:r>
             <w:r>
               <w:rPr>
@@ -3742,52 +3718,52 @@
                 <w:szCs w:val="22"/>
                 <w:color w:val="000000"/>
               </w:rPr>
-              <w:t xml:space="preserve">1</w:t>
-            </w:r>
-          </w:p>
-        </w:tc>
-        <w:tc>
-          <w:tcPr>
-            <w:tcBorders>
-              <w:bottom w:val="single" w:sz="4" w:space="0" w:color="666666"/>
-              <w:top w:val="single" w:sz="4" w:space="0" w:color="666666"/>
-              <w:left w:val="none" w:sz="0" w:space="0" w:color="000000"/>
-              <w:right w:val="none" w:sz="0" w:space="0" w:color="000000"/>
-            </w:tcBorders>
-            <w:shd w:val="clear" w:color="auto" w:fill="FFFFFF"/>
-            <w:tcMar>
-              <w:top w:w="0" w:type="dxa"/>
-              <w:bottom w:w="0" w:type="dxa"/>
-              <w:left w:w="0" w:type="dxa"/>
-              <w:right w:w="0" w:type="dxa"/>
-            </w:tcMar>
-            <w:vAlign w:val="center"/>
-          </w:tcPr>
-          <w:p>
-            <w:pPr>
-              <w:pStyle w:val="Normal"/>
-              <w:jc w:val="right"/>
-              <w:keepNext/>
-              <w:pBdr>
-                <w:bottom w:val="none" w:sz="0" w:space="0" w:color="000000"/>
-                <w:top w:val="none" w:sz="0" w:space="0" w:color="000000"/>
-                <w:left w:val="none" w:sz="0" w:space="0" w:color="000000"/>
-                <w:right w:val="none" w:sz="0" w:space="0" w:color="000000"/>
-              </w:pBdr>
-              <w:spacing w:after="100" w:before="100" w:line="240"/>
-              <w:ind w:firstLine="0" w:left="100" w:right="100"/>
-            </w:pPr>
-            <w:r>
-              <w:rPr>
-                <w:rFonts w:ascii="DejaVu Sans" w:hAnsi="DejaVu Sans" w:eastAsia="DejaVu Sans" w:cs="DejaVu Sans"/>
-                <w:i w:val="false"/>
-                <w:b w:val="false"/>
-                <w:u w:val="none"/>
-                <w:sz w:val="22"/>
-                <w:szCs w:val="22"/>
-                <w:color w:val="000000"/>
-              </w:rPr>
-              <w:t xml:space="preserve">9.1 x 10</w:t>
+              <w:t xml:space="preserve">3</w:t>
+            </w:r>
+          </w:p>
+        </w:tc>
+        <w:tc>
+          <w:tcPr>
+            <w:tcBorders>
+              <w:bottom w:val="single" w:sz="4" w:space="0" w:color="666666"/>
+              <w:top w:val="single" w:sz="4" w:space="0" w:color="666666"/>
+              <w:left w:val="none" w:sz="0" w:space="0" w:color="000000"/>
+              <w:right w:val="none" w:sz="0" w:space="0" w:color="000000"/>
+            </w:tcBorders>
+            <w:shd w:val="clear" w:color="auto" w:fill="FFFFFF"/>
+            <w:tcMar>
+              <w:top w:w="0" w:type="dxa"/>
+              <w:bottom w:w="0" w:type="dxa"/>
+              <w:left w:w="0" w:type="dxa"/>
+              <w:right w:w="0" w:type="dxa"/>
+            </w:tcMar>
+            <w:vAlign w:val="center"/>
+          </w:tcPr>
+          <w:p>
+            <w:pPr>
+              <w:pStyle w:val="Normal"/>
+              <w:jc w:val="right"/>
+              <w:keepNext/>
+              <w:pBdr>
+                <w:bottom w:val="none" w:sz="0" w:space="0" w:color="000000"/>
+                <w:top w:val="none" w:sz="0" w:space="0" w:color="000000"/>
+                <w:left w:val="none" w:sz="0" w:space="0" w:color="000000"/>
+                <w:right w:val="none" w:sz="0" w:space="0" w:color="000000"/>
+              </w:pBdr>
+              <w:spacing w:after="100" w:before="100" w:line="240"/>
+              <w:ind w:firstLine="0" w:left="100" w:right="100"/>
+            </w:pPr>
+            <w:r>
+              <w:rPr>
+                <w:rFonts w:ascii="DejaVu Sans" w:hAnsi="DejaVu Sans" w:eastAsia="DejaVu Sans" w:cs="DejaVu Sans"/>
+                <w:i w:val="false"/>
+                <w:b w:val="false"/>
+                <w:u w:val="none"/>
+                <w:sz w:val="22"/>
+                <w:szCs w:val="22"/>
+                <w:color w:val="000000"/>
+              </w:rPr>
+              <w:t xml:space="preserve">2.3 x 10</w:t>
             </w:r>
             <w:r>
               <w:rPr>
@@ -3800,52 +3776,52 @@
                 <w:szCs w:val="22"/>
                 <w:color w:val="000000"/>
               </w:rPr>
-              <w:t xml:space="preserve">0</w:t>
-            </w:r>
-          </w:p>
-        </w:tc>
-        <w:tc>
-          <w:tcPr>
-            <w:tcBorders>
-              <w:bottom w:val="single" w:sz="4" w:space="0" w:color="666666"/>
-              <w:top w:val="single" w:sz="4" w:space="0" w:color="666666"/>
-              <w:left w:val="none" w:sz="0" w:space="0" w:color="000000"/>
-              <w:right w:val="none" w:sz="0" w:space="0" w:color="000000"/>
-            </w:tcBorders>
-            <w:shd w:val="clear" w:color="auto" w:fill="FFFFFF"/>
-            <w:tcMar>
-              <w:top w:w="0" w:type="dxa"/>
-              <w:bottom w:w="0" w:type="dxa"/>
-              <w:left w:w="0" w:type="dxa"/>
-              <w:right w:w="0" w:type="dxa"/>
-            </w:tcMar>
-            <w:vAlign w:val="center"/>
-          </w:tcPr>
-          <w:p>
-            <w:pPr>
-              <w:pStyle w:val="Normal"/>
-              <w:jc w:val="right"/>
-              <w:keepNext/>
-              <w:pBdr>
-                <w:bottom w:val="none" w:sz="0" w:space="0" w:color="000000"/>
-                <w:top w:val="none" w:sz="0" w:space="0" w:color="000000"/>
-                <w:left w:val="none" w:sz="0" w:space="0" w:color="000000"/>
-                <w:right w:val="none" w:sz="0" w:space="0" w:color="000000"/>
-              </w:pBdr>
-              <w:spacing w:after="100" w:before="100" w:line="240"/>
-              <w:ind w:firstLine="0" w:left="100" w:right="100"/>
-            </w:pPr>
-            <w:r>
-              <w:rPr>
-                <w:rFonts w:ascii="DejaVu Sans" w:hAnsi="DejaVu Sans" w:eastAsia="DejaVu Sans" w:cs="DejaVu Sans"/>
-                <w:i w:val="false"/>
-                <w:b w:val="false"/>
-                <w:u w:val="none"/>
-                <w:sz w:val="22"/>
-                <w:szCs w:val="22"/>
-                <w:color w:val="000000"/>
-              </w:rPr>
-              <w:t xml:space="preserve">2.586</w:t>
+              <w:t xml:space="preserve">3</w:t>
+            </w:r>
+          </w:p>
+        </w:tc>
+        <w:tc>
+          <w:tcPr>
+            <w:tcBorders>
+              <w:bottom w:val="single" w:sz="4" w:space="0" w:color="666666"/>
+              <w:top w:val="single" w:sz="4" w:space="0" w:color="666666"/>
+              <w:left w:val="none" w:sz="0" w:space="0" w:color="000000"/>
+              <w:right w:val="none" w:sz="0" w:space="0" w:color="000000"/>
+            </w:tcBorders>
+            <w:shd w:val="clear" w:color="auto" w:fill="FFFFFF"/>
+            <w:tcMar>
+              <w:top w:w="0" w:type="dxa"/>
+              <w:bottom w:w="0" w:type="dxa"/>
+              <w:left w:w="0" w:type="dxa"/>
+              <w:right w:w="0" w:type="dxa"/>
+            </w:tcMar>
+            <w:vAlign w:val="center"/>
+          </w:tcPr>
+          <w:p>
+            <w:pPr>
+              <w:pStyle w:val="Normal"/>
+              <w:jc w:val="right"/>
+              <w:keepNext/>
+              <w:pBdr>
+                <w:bottom w:val="none" w:sz="0" w:space="0" w:color="000000"/>
+                <w:top w:val="none" w:sz="0" w:space="0" w:color="000000"/>
+                <w:left w:val="none" w:sz="0" w:space="0" w:color="000000"/>
+                <w:right w:val="none" w:sz="0" w:space="0" w:color="000000"/>
+              </w:pBdr>
+              <w:spacing w:after="100" w:before="100" w:line="240"/>
+              <w:ind w:firstLine="0" w:left="100" w:right="100"/>
+            </w:pPr>
+            <w:r>
+              <w:rPr>
+                <w:rFonts w:ascii="DejaVu Sans" w:hAnsi="DejaVu Sans" w:eastAsia="DejaVu Sans" w:cs="DejaVu Sans"/>
+                <w:i w:val="false"/>
+                <w:b w:val="false"/>
+                <w:u w:val="none"/>
+                <w:sz w:val="22"/>
+                <w:szCs w:val="22"/>
+                <w:color w:val="000000"/>
+              </w:rPr>
+              <w:t xml:space="preserve">2.13</w:t>
             </w:r>
           </w:p>
         </w:tc>
@@ -3890,7 +3866,7 @@
                 <w:szCs w:val="22"/>
                 <w:color w:val="000000"/>
               </w:rPr>
-              <w:t xml:space="preserve">0.012</w:t>
+              <w:t xml:space="preserve">0.037</w:t>
             </w:r>
           </w:p>
         </w:tc>
@@ -3976,52 +3952,52 @@
                 <w:szCs w:val="22"/>
                 <w:color w:val="000000"/>
               </w:rPr>
-              <w:t xml:space="preserve">Oxygen</w:t>
-            </w:r>
-          </w:p>
-        </w:tc>
-        <w:tc>
-          <w:tcPr>
-            <w:tcBorders>
-              <w:bottom w:val="single" w:sz="4" w:space="0" w:color="666666"/>
-              <w:top w:val="single" w:sz="4" w:space="0" w:color="666666"/>
-              <w:left w:val="none" w:sz="0" w:space="0" w:color="000000"/>
-              <w:right w:val="none" w:sz="0" w:space="0" w:color="000000"/>
-            </w:tcBorders>
-            <w:shd w:val="clear" w:color="auto" w:fill="FFFFFF"/>
-            <w:tcMar>
-              <w:top w:w="0" w:type="dxa"/>
-              <w:bottom w:w="0" w:type="dxa"/>
-              <w:left w:w="0" w:type="dxa"/>
-              <w:right w:w="0" w:type="dxa"/>
-            </w:tcMar>
-            <w:vAlign w:val="center"/>
-          </w:tcPr>
-          <w:p>
-            <w:pPr>
-              <w:pStyle w:val="Normal"/>
-              <w:jc w:val="right"/>
-              <w:keepNext/>
-              <w:pBdr>
-                <w:bottom w:val="none" w:sz="0" w:space="0" w:color="000000"/>
-                <w:top w:val="none" w:sz="0" w:space="0" w:color="000000"/>
-                <w:left w:val="none" w:sz="0" w:space="0" w:color="000000"/>
-                <w:right w:val="none" w:sz="0" w:space="0" w:color="000000"/>
-              </w:pBdr>
-              <w:spacing w:after="100" w:before="100" w:line="240"/>
-              <w:ind w:firstLine="0" w:left="100" w:right="100"/>
-            </w:pPr>
-            <w:r>
-              <w:rPr>
-                <w:rFonts w:ascii="DejaVu Sans" w:hAnsi="DejaVu Sans" w:eastAsia="DejaVu Sans" w:cs="DejaVu Sans"/>
-                <w:i w:val="false"/>
-                <w:b w:val="false"/>
-                <w:u w:val="none"/>
-                <w:sz w:val="22"/>
-                <w:szCs w:val="22"/>
-                <w:color w:val="000000"/>
-              </w:rPr>
-              <w:t xml:space="preserve">4.4 x 10</w:t>
+              <w:t xml:space="preserve">Depth</w:t>
+            </w:r>
+          </w:p>
+        </w:tc>
+        <w:tc>
+          <w:tcPr>
+            <w:tcBorders>
+              <w:bottom w:val="single" w:sz="4" w:space="0" w:color="666666"/>
+              <w:top w:val="single" w:sz="4" w:space="0" w:color="666666"/>
+              <w:left w:val="none" w:sz="0" w:space="0" w:color="000000"/>
+              <w:right w:val="none" w:sz="0" w:space="0" w:color="000000"/>
+            </w:tcBorders>
+            <w:shd w:val="clear" w:color="auto" w:fill="FFFFFF"/>
+            <w:tcMar>
+              <w:top w:w="0" w:type="dxa"/>
+              <w:bottom w:w="0" w:type="dxa"/>
+              <w:left w:w="0" w:type="dxa"/>
+              <w:right w:w="0" w:type="dxa"/>
+            </w:tcMar>
+            <w:vAlign w:val="center"/>
+          </w:tcPr>
+          <w:p>
+            <w:pPr>
+              <w:pStyle w:val="Normal"/>
+              <w:jc w:val="right"/>
+              <w:keepNext/>
+              <w:pBdr>
+                <w:bottom w:val="none" w:sz="0" w:space="0" w:color="000000"/>
+                <w:top w:val="none" w:sz="0" w:space="0" w:color="000000"/>
+                <w:left w:val="none" w:sz="0" w:space="0" w:color="000000"/>
+                <w:right w:val="none" w:sz="0" w:space="0" w:color="000000"/>
+              </w:pBdr>
+              <w:spacing w:after="100" w:before="100" w:line="240"/>
+              <w:ind w:firstLine="0" w:left="100" w:right="100"/>
+            </w:pPr>
+            <w:r>
+              <w:rPr>
+                <w:rFonts w:ascii="DejaVu Sans" w:hAnsi="DejaVu Sans" w:eastAsia="DejaVu Sans" w:cs="DejaVu Sans"/>
+                <w:i w:val="false"/>
+                <w:b w:val="false"/>
+                <w:u w:val="none"/>
+                <w:sz w:val="22"/>
+                <w:szCs w:val="22"/>
+                <w:color w:val="000000"/>
+              </w:rPr>
+              <w:t xml:space="preserve">1.5 x 10</w:t>
             </w:r>
             <w:r>
               <w:rPr>
@@ -4079,7 +4055,7 @@
                 <w:szCs w:val="22"/>
                 <w:color w:val="000000"/>
               </w:rPr>
-              <w:t xml:space="preserve">7.6 x 10</w:t>
+              <w:t xml:space="preserve">8.0 x 10</w:t>
             </w:r>
             <w:r>
               <w:rPr>
@@ -4092,97 +4068,97 @@
                 <w:szCs w:val="22"/>
                 <w:color w:val="000000"/>
               </w:rPr>
-              <w:t xml:space="preserve">2</w:t>
-            </w:r>
-          </w:p>
-        </w:tc>
-        <w:tc>
-          <w:tcPr>
-            <w:tcBorders>
-              <w:bottom w:val="single" w:sz="4" w:space="0" w:color="666666"/>
-              <w:top w:val="single" w:sz="4" w:space="0" w:color="666666"/>
-              <w:left w:val="none" w:sz="0" w:space="0" w:color="000000"/>
-              <w:right w:val="none" w:sz="0" w:space="0" w:color="000000"/>
-            </w:tcBorders>
-            <w:shd w:val="clear" w:color="auto" w:fill="FFFFFF"/>
-            <w:tcMar>
-              <w:top w:w="0" w:type="dxa"/>
-              <w:bottom w:w="0" w:type="dxa"/>
-              <w:left w:w="0" w:type="dxa"/>
-              <w:right w:w="0" w:type="dxa"/>
-            </w:tcMar>
-            <w:vAlign w:val="center"/>
-          </w:tcPr>
-          <w:p>
-            <w:pPr>
-              <w:pStyle w:val="Normal"/>
-              <w:jc w:val="right"/>
-              <w:keepNext/>
-              <w:pBdr>
-                <w:bottom w:val="none" w:sz="0" w:space="0" w:color="000000"/>
-                <w:top w:val="none" w:sz="0" w:space="0" w:color="000000"/>
-                <w:left w:val="none" w:sz="0" w:space="0" w:color="000000"/>
-                <w:right w:val="none" w:sz="0" w:space="0" w:color="000000"/>
-              </w:pBdr>
-              <w:spacing w:after="100" w:before="100" w:line="240"/>
-              <w:ind w:firstLine="0" w:left="100" w:right="100"/>
-            </w:pPr>
-            <w:r>
-              <w:rPr>
-                <w:rFonts w:ascii="DejaVu Sans" w:hAnsi="DejaVu Sans" w:eastAsia="DejaVu Sans" w:cs="DejaVu Sans"/>
-                <w:i w:val="false"/>
-                <w:b w:val="false"/>
-                <w:u w:val="none"/>
-                <w:sz w:val="22"/>
-                <w:szCs w:val="22"/>
-                <w:color w:val="000000"/>
-              </w:rPr>
-              <w:t xml:space="preserve">0.574</w:t>
-            </w:r>
-          </w:p>
-        </w:tc>
-        <w:tc>
-          <w:tcPr>
-            <w:tcBorders>
-              <w:bottom w:val="single" w:sz="4" w:space="0" w:color="666666"/>
-              <w:top w:val="single" w:sz="4" w:space="0" w:color="666666"/>
-              <w:left w:val="none" w:sz="0" w:space="0" w:color="000000"/>
-              <w:right w:val="none" w:sz="0" w:space="0" w:color="000000"/>
-            </w:tcBorders>
-            <w:shd w:val="clear" w:color="auto" w:fill="FFFFFF"/>
-            <w:tcMar>
-              <w:top w:w="0" w:type="dxa"/>
-              <w:bottom w:w="0" w:type="dxa"/>
-              <w:left w:w="0" w:type="dxa"/>
-              <w:right w:w="0" w:type="dxa"/>
-            </w:tcMar>
-            <w:vAlign w:val="center"/>
-          </w:tcPr>
-          <w:p>
-            <w:pPr>
-              <w:pStyle w:val="Normal"/>
-              <w:jc w:val="right"/>
-              <w:keepNext/>
-              <w:pBdr>
-                <w:bottom w:val="none" w:sz="0" w:space="0" w:color="000000"/>
-                <w:top w:val="none" w:sz="0" w:space="0" w:color="000000"/>
-                <w:left w:val="none" w:sz="0" w:space="0" w:color="000000"/>
-                <w:right w:val="none" w:sz="0" w:space="0" w:color="000000"/>
-              </w:pBdr>
-              <w:spacing w:after="100" w:before="100" w:line="240"/>
-              <w:ind w:firstLine="0" w:left="100" w:right="100"/>
-            </w:pPr>
-            <w:r>
-              <w:rPr>
-                <w:rFonts w:ascii="DejaVu Sans" w:hAnsi="DejaVu Sans" w:eastAsia="DejaVu Sans" w:cs="DejaVu Sans"/>
-                <w:i w:val="false"/>
-                <w:b w:val="false"/>
-                <w:u w:val="none"/>
-                <w:sz w:val="22"/>
-                <w:szCs w:val="22"/>
-                <w:color w:val="000000"/>
-              </w:rPr>
-              <w:t xml:space="preserve">0.568</w:t>
+              <w:t xml:space="preserve">1</w:t>
+            </w:r>
+          </w:p>
+        </w:tc>
+        <w:tc>
+          <w:tcPr>
+            <w:tcBorders>
+              <w:bottom w:val="single" w:sz="4" w:space="0" w:color="666666"/>
+              <w:top w:val="single" w:sz="4" w:space="0" w:color="666666"/>
+              <w:left w:val="none" w:sz="0" w:space="0" w:color="000000"/>
+              <w:right w:val="none" w:sz="0" w:space="0" w:color="000000"/>
+            </w:tcBorders>
+            <w:shd w:val="clear" w:color="auto" w:fill="FFFFFF"/>
+            <w:tcMar>
+              <w:top w:w="0" w:type="dxa"/>
+              <w:bottom w:w="0" w:type="dxa"/>
+              <w:left w:w="0" w:type="dxa"/>
+              <w:right w:w="0" w:type="dxa"/>
+            </w:tcMar>
+            <w:vAlign w:val="center"/>
+          </w:tcPr>
+          <w:p>
+            <w:pPr>
+              <w:pStyle w:val="Normal"/>
+              <w:jc w:val="right"/>
+              <w:keepNext/>
+              <w:pBdr>
+                <w:bottom w:val="none" w:sz="0" w:space="0" w:color="000000"/>
+                <w:top w:val="none" w:sz="0" w:space="0" w:color="000000"/>
+                <w:left w:val="none" w:sz="0" w:space="0" w:color="000000"/>
+                <w:right w:val="none" w:sz="0" w:space="0" w:color="000000"/>
+              </w:pBdr>
+              <w:spacing w:after="100" w:before="100" w:line="240"/>
+              <w:ind w:firstLine="0" w:left="100" w:right="100"/>
+            </w:pPr>
+            <w:r>
+              <w:rPr>
+                <w:rFonts w:ascii="DejaVu Sans" w:hAnsi="DejaVu Sans" w:eastAsia="DejaVu Sans" w:cs="DejaVu Sans"/>
+                <w:i w:val="false"/>
+                <w:b w:val="false"/>
+                <w:u w:val="none"/>
+                <w:sz w:val="22"/>
+                <w:szCs w:val="22"/>
+                <w:color w:val="000000"/>
+              </w:rPr>
+              <w:t xml:space="preserve">1.89</w:t>
+            </w:r>
+          </w:p>
+        </w:tc>
+        <w:tc>
+          <w:tcPr>
+            <w:tcBorders>
+              <w:bottom w:val="single" w:sz="4" w:space="0" w:color="666666"/>
+              <w:top w:val="single" w:sz="4" w:space="0" w:color="666666"/>
+              <w:left w:val="none" w:sz="0" w:space="0" w:color="000000"/>
+              <w:right w:val="none" w:sz="0" w:space="0" w:color="000000"/>
+            </w:tcBorders>
+            <w:shd w:val="clear" w:color="auto" w:fill="FFFFFF"/>
+            <w:tcMar>
+              <w:top w:w="0" w:type="dxa"/>
+              <w:bottom w:w="0" w:type="dxa"/>
+              <w:left w:w="0" w:type="dxa"/>
+              <w:right w:w="0" w:type="dxa"/>
+            </w:tcMar>
+            <w:vAlign w:val="center"/>
+          </w:tcPr>
+          <w:p>
+            <w:pPr>
+              <w:pStyle w:val="Normal"/>
+              <w:jc w:val="right"/>
+              <w:keepNext/>
+              <w:pBdr>
+                <w:bottom w:val="none" w:sz="0" w:space="0" w:color="000000"/>
+                <w:top w:val="none" w:sz="0" w:space="0" w:color="000000"/>
+                <w:left w:val="none" w:sz="0" w:space="0" w:color="000000"/>
+                <w:right w:val="none" w:sz="0" w:space="0" w:color="000000"/>
+              </w:pBdr>
+              <w:spacing w:after="100" w:before="100" w:line="240"/>
+              <w:ind w:firstLine="0" w:left="100" w:right="100"/>
+            </w:pPr>
+            <w:r>
+              <w:rPr>
+                <w:rFonts w:ascii="DejaVu Sans" w:hAnsi="DejaVu Sans" w:eastAsia="DejaVu Sans" w:cs="DejaVu Sans"/>
+                <w:i w:val="false"/>
+                <w:b w:val="false"/>
+                <w:u w:val="none"/>
+                <w:sz w:val="22"/>
+                <w:szCs w:val="22"/>
+                <w:color w:val="000000"/>
+              </w:rPr>
+              <w:t xml:space="preserve">0.064</w:t>
             </w:r>
           </w:p>
         </w:tc>
@@ -4373,7 +4349,7 @@
                 <w:szCs w:val="22"/>
                 <w:color w:val="000000"/>
               </w:rPr>
-              <w:t xml:space="preserve">5.2 x 10</w:t>
+              <w:t xml:space="preserve">1.5 x 10</w:t>
             </w:r>
             <w:r>
               <w:rPr>
@@ -4386,52 +4362,52 @@
                 <w:szCs w:val="22"/>
                 <w:color w:val="000000"/>
               </w:rPr>
-              <w:t xml:space="preserve">0</w:t>
-            </w:r>
-          </w:p>
-        </w:tc>
-        <w:tc>
-          <w:tcPr>
-            <w:tcBorders>
-              <w:bottom w:val="single" w:sz="4" w:space="0" w:color="666666"/>
-              <w:top w:val="single" w:sz="4" w:space="0" w:color="666666"/>
-              <w:left w:val="none" w:sz="0" w:space="0" w:color="000000"/>
-              <w:right w:val="none" w:sz="0" w:space="0" w:color="000000"/>
-            </w:tcBorders>
-            <w:shd w:val="clear" w:color="auto" w:fill="FFFFFF"/>
-            <w:tcMar>
-              <w:top w:w="0" w:type="dxa"/>
-              <w:bottom w:w="0" w:type="dxa"/>
-              <w:left w:w="0" w:type="dxa"/>
-              <w:right w:w="0" w:type="dxa"/>
-            </w:tcMar>
-            <w:vAlign w:val="center"/>
-          </w:tcPr>
-          <w:p>
-            <w:pPr>
-              <w:pStyle w:val="Normal"/>
-              <w:jc w:val="right"/>
-              <w:keepNext/>
-              <w:pBdr>
-                <w:bottom w:val="none" w:sz="0" w:space="0" w:color="000000"/>
-                <w:top w:val="none" w:sz="0" w:space="0" w:color="000000"/>
-                <w:left w:val="none" w:sz="0" w:space="0" w:color="000000"/>
-                <w:right w:val="none" w:sz="0" w:space="0" w:color="000000"/>
-              </w:pBdr>
-              <w:spacing w:after="100" w:before="100" w:line="240"/>
-              <w:ind w:firstLine="0" w:left="100" w:right="100"/>
-            </w:pPr>
-            <w:r>
-              <w:rPr>
-                <w:rFonts w:ascii="DejaVu Sans" w:hAnsi="DejaVu Sans" w:eastAsia="DejaVu Sans" w:cs="DejaVu Sans"/>
-                <w:i w:val="false"/>
-                <w:b w:val="false"/>
-                <w:u w:val="none"/>
-                <w:sz w:val="22"/>
-                <w:szCs w:val="22"/>
-                <w:color w:val="000000"/>
-              </w:rPr>
-              <w:t xml:space="preserve">2.0 x 10</w:t>
+              <w:t xml:space="preserve">3</w:t>
+            </w:r>
+          </w:p>
+        </w:tc>
+        <w:tc>
+          <w:tcPr>
+            <w:tcBorders>
+              <w:bottom w:val="single" w:sz="4" w:space="0" w:color="666666"/>
+              <w:top w:val="single" w:sz="4" w:space="0" w:color="666666"/>
+              <w:left w:val="none" w:sz="0" w:space="0" w:color="000000"/>
+              <w:right w:val="none" w:sz="0" w:space="0" w:color="000000"/>
+            </w:tcBorders>
+            <w:shd w:val="clear" w:color="auto" w:fill="FFFFFF"/>
+            <w:tcMar>
+              <w:top w:w="0" w:type="dxa"/>
+              <w:bottom w:w="0" w:type="dxa"/>
+              <w:left w:w="0" w:type="dxa"/>
+              <w:right w:w="0" w:type="dxa"/>
+            </w:tcMar>
+            <w:vAlign w:val="center"/>
+          </w:tcPr>
+          <w:p>
+            <w:pPr>
+              <w:pStyle w:val="Normal"/>
+              <w:jc w:val="right"/>
+              <w:keepNext/>
+              <w:pBdr>
+                <w:bottom w:val="none" w:sz="0" w:space="0" w:color="000000"/>
+                <w:top w:val="none" w:sz="0" w:space="0" w:color="000000"/>
+                <w:left w:val="none" w:sz="0" w:space="0" w:color="000000"/>
+                <w:right w:val="none" w:sz="0" w:space="0" w:color="000000"/>
+              </w:pBdr>
+              <w:spacing w:after="100" w:before="100" w:line="240"/>
+              <w:ind w:firstLine="0" w:left="100" w:right="100"/>
+            </w:pPr>
+            <w:r>
+              <w:rPr>
+                <w:rFonts w:ascii="DejaVu Sans" w:hAnsi="DejaVu Sans" w:eastAsia="DejaVu Sans" w:cs="DejaVu Sans"/>
+                <w:i w:val="false"/>
+                <w:b w:val="false"/>
+                <w:u w:val="none"/>
+                <w:sz w:val="22"/>
+                <w:szCs w:val="22"/>
+                <w:color w:val="000000"/>
+              </w:rPr>
+              <w:t xml:space="preserve">8.1 x 10</w:t>
             </w:r>
             <w:r>
               <w:rPr>
@@ -4444,121 +4420,97 @@
                 <w:szCs w:val="22"/>
                 <w:color w:val="000000"/>
               </w:rPr>
-              <w:t xml:space="preserve">-1</w:t>
-            </w:r>
-          </w:p>
-        </w:tc>
-        <w:tc>
-          <w:tcPr>
-            <w:tcBorders>
-              <w:bottom w:val="single" w:sz="4" w:space="0" w:color="666666"/>
-              <w:top w:val="single" w:sz="4" w:space="0" w:color="666666"/>
-              <w:left w:val="none" w:sz="0" w:space="0" w:color="000000"/>
-              <w:right w:val="none" w:sz="0" w:space="0" w:color="000000"/>
-            </w:tcBorders>
-            <w:shd w:val="clear" w:color="auto" w:fill="FFFFFF"/>
-            <w:tcMar>
-              <w:top w:w="0" w:type="dxa"/>
-              <w:bottom w:w="0" w:type="dxa"/>
-              <w:left w:w="0" w:type="dxa"/>
-              <w:right w:w="0" w:type="dxa"/>
-            </w:tcMar>
-            <w:vAlign w:val="center"/>
-          </w:tcPr>
-          <w:p>
-            <w:pPr>
-              <w:pStyle w:val="Normal"/>
-              <w:jc w:val="right"/>
-              <w:keepNext/>
-              <w:pBdr>
-                <w:bottom w:val="none" w:sz="0" w:space="0" w:color="000000"/>
-                <w:top w:val="none" w:sz="0" w:space="0" w:color="000000"/>
-                <w:left w:val="none" w:sz="0" w:space="0" w:color="000000"/>
-                <w:right w:val="none" w:sz="0" w:space="0" w:color="000000"/>
-              </w:pBdr>
-              <w:spacing w:after="100" w:before="100" w:line="240"/>
-              <w:ind w:firstLine="0" w:left="100" w:right="100"/>
-            </w:pPr>
-            <w:r>
-              <w:rPr>
-                <w:rFonts w:ascii="DejaVu Sans" w:hAnsi="DejaVu Sans" w:eastAsia="DejaVu Sans" w:cs="DejaVu Sans"/>
-                <w:i w:val="false"/>
-                <w:b w:val="false"/>
-                <w:u w:val="none"/>
-                <w:sz w:val="22"/>
-                <w:szCs w:val="22"/>
-                <w:color w:val="000000"/>
-              </w:rPr>
-              <w:t xml:space="preserve">26.613</w:t>
-            </w:r>
-          </w:p>
-        </w:tc>
-        <w:tc>
-          <w:tcPr>
-            <w:tcBorders>
-              <w:bottom w:val="single" w:sz="4" w:space="0" w:color="666666"/>
-              <w:top w:val="single" w:sz="4" w:space="0" w:color="666666"/>
-              <w:left w:val="none" w:sz="0" w:space="0" w:color="000000"/>
-              <w:right w:val="none" w:sz="0" w:space="0" w:color="000000"/>
-            </w:tcBorders>
-            <w:shd w:val="clear" w:color="auto" w:fill="FFFFFF"/>
-            <w:tcMar>
-              <w:top w:w="0" w:type="dxa"/>
-              <w:bottom w:w="0" w:type="dxa"/>
-              <w:left w:w="0" w:type="dxa"/>
-              <w:right w:w="0" w:type="dxa"/>
-            </w:tcMar>
-            <w:vAlign w:val="center"/>
-          </w:tcPr>
-          <w:p>
-            <w:pPr>
-              <w:pStyle w:val="Normal"/>
-              <w:jc w:val="right"/>
-              <w:keepNext/>
-              <w:pBdr>
-                <w:bottom w:val="none" w:sz="0" w:space="0" w:color="000000"/>
-                <w:top w:val="none" w:sz="0" w:space="0" w:color="000000"/>
-                <w:left w:val="none" w:sz="0" w:space="0" w:color="000000"/>
-                <w:right w:val="none" w:sz="0" w:space="0" w:color="000000"/>
-              </w:pBdr>
-              <w:spacing w:after="100" w:before="100" w:line="240"/>
-              <w:ind w:firstLine="0" w:left="100" w:right="100"/>
-            </w:pPr>
-            <w:r>
-              <w:rPr>
-                <w:rFonts w:ascii="DejaVu Sans" w:hAnsi="DejaVu Sans" w:eastAsia="DejaVu Sans" w:cs="DejaVu Sans"/>
-                <w:i w:val="false"/>
-                <w:b w:val="true"/>
-                <w:u w:val="none"/>
-                <w:sz w:val="22"/>
-                <w:szCs w:val="22"/>
-                <w:color w:val="000000"/>
-              </w:rPr>
-              <w:t xml:space="preserve">&lt;</w:t>
-            </w:r>
-            <w:r>
-              <w:rPr>
-                <w:rFonts w:ascii="DejaVu Sans" w:hAnsi="DejaVu Sans" w:eastAsia="DejaVu Sans" w:cs="DejaVu Sans"/>
-                <w:i w:val="false"/>
-                <w:b w:val="true"/>
-                <w:u w:val="none"/>
-                <w:sz w:val="22"/>
-                <w:szCs w:val="22"/>
-                <w:color w:val="000000"/>
-              </w:rPr>
-              <w:t xml:space="preserve"> </w:t>
-            </w:r>
-            <w:r>
-              <w:rPr>
-                <w:rFonts w:ascii="DejaVu Sans" w:hAnsi="DejaVu Sans" w:eastAsia="DejaVu Sans" w:cs="DejaVu Sans"/>
-                <w:i w:val="false"/>
-                <w:b w:val="true"/>
-                <w:u w:val="none"/>
-                <w:sz w:val="22"/>
-                <w:szCs w:val="22"/>
-                <w:color w:val="000000"/>
-              </w:rPr>
-              <w:t xml:space="preserve">0.001</w:t>
+              <w:t xml:space="preserve">2</w:t>
+            </w:r>
+          </w:p>
+        </w:tc>
+        <w:tc>
+          <w:tcPr>
+            <w:tcBorders>
+              <w:bottom w:val="single" w:sz="4" w:space="0" w:color="666666"/>
+              <w:top w:val="single" w:sz="4" w:space="0" w:color="666666"/>
+              <w:left w:val="none" w:sz="0" w:space="0" w:color="000000"/>
+              <w:right w:val="none" w:sz="0" w:space="0" w:color="000000"/>
+            </w:tcBorders>
+            <w:shd w:val="clear" w:color="auto" w:fill="FFFFFF"/>
+            <w:tcMar>
+              <w:top w:w="0" w:type="dxa"/>
+              <w:bottom w:w="0" w:type="dxa"/>
+              <w:left w:w="0" w:type="dxa"/>
+              <w:right w:w="0" w:type="dxa"/>
+            </w:tcMar>
+            <w:vAlign w:val="center"/>
+          </w:tcPr>
+          <w:p>
+            <w:pPr>
+              <w:pStyle w:val="Normal"/>
+              <w:jc w:val="right"/>
+              <w:keepNext/>
+              <w:pBdr>
+                <w:bottom w:val="none" w:sz="0" w:space="0" w:color="000000"/>
+                <w:top w:val="none" w:sz="0" w:space="0" w:color="000000"/>
+                <w:left w:val="none" w:sz="0" w:space="0" w:color="000000"/>
+                <w:right w:val="none" w:sz="0" w:space="0" w:color="000000"/>
+              </w:pBdr>
+              <w:spacing w:after="100" w:before="100" w:line="240"/>
+              <w:ind w:firstLine="0" w:left="100" w:right="100"/>
+            </w:pPr>
+            <w:r>
+              <w:rPr>
+                <w:rFonts w:ascii="DejaVu Sans" w:hAnsi="DejaVu Sans" w:eastAsia="DejaVu Sans" w:cs="DejaVu Sans"/>
+                <w:i w:val="false"/>
+                <w:b w:val="false"/>
+                <w:u w:val="none"/>
+                <w:sz w:val="22"/>
+                <w:szCs w:val="22"/>
+                <w:color w:val="000000"/>
+              </w:rPr>
+              <w:t xml:space="preserve">1.85</w:t>
+            </w:r>
+          </w:p>
+        </w:tc>
+        <w:tc>
+          <w:tcPr>
+            <w:tcBorders>
+              <w:bottom w:val="single" w:sz="4" w:space="0" w:color="666666"/>
+              <w:top w:val="single" w:sz="4" w:space="0" w:color="666666"/>
+              <w:left w:val="none" w:sz="0" w:space="0" w:color="000000"/>
+              <w:right w:val="none" w:sz="0" w:space="0" w:color="000000"/>
+            </w:tcBorders>
+            <w:shd w:val="clear" w:color="auto" w:fill="FFFFFF"/>
+            <w:tcMar>
+              <w:top w:w="0" w:type="dxa"/>
+              <w:bottom w:w="0" w:type="dxa"/>
+              <w:left w:w="0" w:type="dxa"/>
+              <w:right w:w="0" w:type="dxa"/>
+            </w:tcMar>
+            <w:vAlign w:val="center"/>
+          </w:tcPr>
+          <w:p>
+            <w:pPr>
+              <w:pStyle w:val="Normal"/>
+              <w:jc w:val="right"/>
+              <w:keepNext/>
+              <w:pBdr>
+                <w:bottom w:val="none" w:sz="0" w:space="0" w:color="000000"/>
+                <w:top w:val="none" w:sz="0" w:space="0" w:color="000000"/>
+                <w:left w:val="none" w:sz="0" w:space="0" w:color="000000"/>
+                <w:right w:val="none" w:sz="0" w:space="0" w:color="000000"/>
+              </w:pBdr>
+              <w:spacing w:after="100" w:before="100" w:line="240"/>
+              <w:ind w:firstLine="0" w:left="100" w:right="100"/>
+            </w:pPr>
+            <w:r>
+              <w:rPr>
+                <w:rFonts w:ascii="DejaVu Sans" w:hAnsi="DejaVu Sans" w:eastAsia="DejaVu Sans" w:cs="DejaVu Sans"/>
+                <w:i w:val="false"/>
+                <w:b w:val="false"/>
+                <w:u w:val="none"/>
+                <w:sz w:val="22"/>
+                <w:szCs w:val="22"/>
+                <w:color w:val="000000"/>
+              </w:rPr>
+              <w:t xml:space="preserve">0.068</w:t>
             </w:r>
           </w:p>
         </w:tc>
@@ -4689,7 +4641,7 @@
                 <w:szCs w:val="22"/>
                 <w:color w:val="000000"/>
               </w:rPr>
-              <w:t xml:space="preserve">2.2 x 10</w:t>
+              <w:t xml:space="preserve">2.0 x 10</w:t>
             </w:r>
             <w:r>
               <w:rPr>
@@ -4805,7 +4757,7 @@
                 <w:szCs w:val="22"/>
                 <w:color w:val="000000"/>
               </w:rPr>
-              <w:t xml:space="preserve">4.461</w:t>
+              <w:t xml:space="preserve">4.06</w:t>
             </w:r>
           </w:p>
         </w:tc>
@@ -5018,7 +4970,7 @@
                 <w:szCs w:val="22"/>
                 <w:color w:val="000000"/>
               </w:rPr>
-              <w:t xml:space="preserve">-3.9 x 10</w:t>
+              <w:t xml:space="preserve">-3.6 x 10</w:t>
             </w:r>
             <w:r>
               <w:rPr>
@@ -5134,7 +5086,7 @@
                 <w:szCs w:val="22"/>
                 <w:color w:val="000000"/>
               </w:rPr>
-              <w:t xml:space="preserve">-4.278</w:t>
+              <w:t xml:space="preserve">-3.92</w:t>
             </w:r>
           </w:p>
         </w:tc>
@@ -5289,52 +5241,52 @@
                 <w:szCs w:val="22"/>
                 <w:color w:val="000000"/>
               </w:rPr>
-              <w:t xml:space="preserve">Salinity</w:t>
-            </w:r>
-          </w:p>
-        </w:tc>
-        <w:tc>
-          <w:tcPr>
-            <w:tcBorders>
-              <w:bottom w:val="single" w:sz="4" w:space="0" w:color="666666"/>
-              <w:top w:val="single" w:sz="4" w:space="0" w:color="666666"/>
-              <w:left w:val="none" w:sz="0" w:space="0" w:color="000000"/>
-              <w:right w:val="none" w:sz="0" w:space="0" w:color="000000"/>
-            </w:tcBorders>
-            <w:shd w:val="clear" w:color="auto" w:fill="FFFFFF"/>
-            <w:tcMar>
-              <w:top w:w="0" w:type="dxa"/>
-              <w:bottom w:w="0" w:type="dxa"/>
-              <w:left w:w="0" w:type="dxa"/>
-              <w:right w:w="0" w:type="dxa"/>
-            </w:tcMar>
-            <w:vAlign w:val="center"/>
-          </w:tcPr>
-          <w:p>
-            <w:pPr>
-              <w:pStyle w:val="Normal"/>
-              <w:jc w:val="right"/>
-              <w:keepNext/>
-              <w:pBdr>
-                <w:bottom w:val="none" w:sz="0" w:space="0" w:color="000000"/>
-                <w:top w:val="none" w:sz="0" w:space="0" w:color="000000"/>
-                <w:left w:val="none" w:sz="0" w:space="0" w:color="000000"/>
-                <w:right w:val="none" w:sz="0" w:space="0" w:color="000000"/>
-              </w:pBdr>
-              <w:spacing w:after="100" w:before="100" w:line="240"/>
-              <w:ind w:firstLine="0" w:left="100" w:right="100"/>
-            </w:pPr>
-            <w:r>
-              <w:rPr>
-                <w:rFonts w:ascii="DejaVu Sans" w:hAnsi="DejaVu Sans" w:eastAsia="DejaVu Sans" w:cs="DejaVu Sans"/>
-                <w:i w:val="false"/>
-                <w:b w:val="false"/>
-                <w:u w:val="none"/>
-                <w:sz w:val="22"/>
-                <w:szCs w:val="22"/>
-                <w:color w:val="000000"/>
-              </w:rPr>
-              <w:t xml:space="preserve">-9.5 x 10</w:t>
+              <w:t xml:space="preserve">Latitude</w:t>
+            </w:r>
+          </w:p>
+        </w:tc>
+        <w:tc>
+          <w:tcPr>
+            <w:tcBorders>
+              <w:bottom w:val="single" w:sz="4" w:space="0" w:color="666666"/>
+              <w:top w:val="single" w:sz="4" w:space="0" w:color="666666"/>
+              <w:left w:val="none" w:sz="0" w:space="0" w:color="000000"/>
+              <w:right w:val="none" w:sz="0" w:space="0" w:color="000000"/>
+            </w:tcBorders>
+            <w:shd w:val="clear" w:color="auto" w:fill="FFFFFF"/>
+            <w:tcMar>
+              <w:top w:w="0" w:type="dxa"/>
+              <w:bottom w:w="0" w:type="dxa"/>
+              <w:left w:w="0" w:type="dxa"/>
+              <w:right w:w="0" w:type="dxa"/>
+            </w:tcMar>
+            <w:vAlign w:val="center"/>
+          </w:tcPr>
+          <w:p>
+            <w:pPr>
+              <w:pStyle w:val="Normal"/>
+              <w:jc w:val="right"/>
+              <w:keepNext/>
+              <w:pBdr>
+                <w:bottom w:val="none" w:sz="0" w:space="0" w:color="000000"/>
+                <w:top w:val="none" w:sz="0" w:space="0" w:color="000000"/>
+                <w:left w:val="none" w:sz="0" w:space="0" w:color="000000"/>
+                <w:right w:val="none" w:sz="0" w:space="0" w:color="000000"/>
+              </w:pBdr>
+              <w:spacing w:after="100" w:before="100" w:line="240"/>
+              <w:ind w:firstLine="0" w:left="100" w:right="100"/>
+            </w:pPr>
+            <w:r>
+              <w:rPr>
+                <w:rFonts w:ascii="DejaVu Sans" w:hAnsi="DejaVu Sans" w:eastAsia="DejaVu Sans" w:cs="DejaVu Sans"/>
+                <w:i w:val="false"/>
+                <w:b w:val="false"/>
+                <w:u w:val="none"/>
+                <w:sz w:val="22"/>
+                <w:szCs w:val="22"/>
+                <w:color w:val="000000"/>
+              </w:rPr>
+              <w:t xml:space="preserve">-7.8 x 10</w:t>
             </w:r>
             <w:r>
               <w:rPr>
@@ -5347,52 +5299,52 @@
                 <w:szCs w:val="22"/>
                 <w:color w:val="000000"/>
               </w:rPr>
-              <w:t xml:space="preserve">-2</w:t>
-            </w:r>
-          </w:p>
-        </w:tc>
-        <w:tc>
-          <w:tcPr>
-            <w:tcBorders>
-              <w:bottom w:val="single" w:sz="4" w:space="0" w:color="666666"/>
-              <w:top w:val="single" w:sz="4" w:space="0" w:color="666666"/>
-              <w:left w:val="none" w:sz="0" w:space="0" w:color="000000"/>
-              <w:right w:val="none" w:sz="0" w:space="0" w:color="000000"/>
-            </w:tcBorders>
-            <w:shd w:val="clear" w:color="auto" w:fill="FFFFFF"/>
-            <w:tcMar>
-              <w:top w:w="0" w:type="dxa"/>
-              <w:bottom w:w="0" w:type="dxa"/>
-              <w:left w:w="0" w:type="dxa"/>
-              <w:right w:w="0" w:type="dxa"/>
-            </w:tcMar>
-            <w:vAlign w:val="center"/>
-          </w:tcPr>
-          <w:p>
-            <w:pPr>
-              <w:pStyle w:val="Normal"/>
-              <w:jc w:val="right"/>
-              <w:keepNext/>
-              <w:pBdr>
-                <w:bottom w:val="none" w:sz="0" w:space="0" w:color="000000"/>
-                <w:top w:val="none" w:sz="0" w:space="0" w:color="000000"/>
-                <w:left w:val="none" w:sz="0" w:space="0" w:color="000000"/>
-                <w:right w:val="none" w:sz="0" w:space="0" w:color="000000"/>
-              </w:pBdr>
-              <w:spacing w:after="100" w:before="100" w:line="240"/>
-              <w:ind w:firstLine="0" w:left="100" w:right="100"/>
-            </w:pPr>
-            <w:r>
-              <w:rPr>
-                <w:rFonts w:ascii="DejaVu Sans" w:hAnsi="DejaVu Sans" w:eastAsia="DejaVu Sans" w:cs="DejaVu Sans"/>
-                <w:i w:val="false"/>
-                <w:b w:val="false"/>
-                <w:u w:val="none"/>
-                <w:sz w:val="22"/>
-                <w:szCs w:val="22"/>
-                <w:color w:val="000000"/>
-              </w:rPr>
-              <w:t xml:space="preserve">4.4 x 10</w:t>
+              <w:t xml:space="preserve">1</w:t>
+            </w:r>
+          </w:p>
+        </w:tc>
+        <w:tc>
+          <w:tcPr>
+            <w:tcBorders>
+              <w:bottom w:val="single" w:sz="4" w:space="0" w:color="666666"/>
+              <w:top w:val="single" w:sz="4" w:space="0" w:color="666666"/>
+              <w:left w:val="none" w:sz="0" w:space="0" w:color="000000"/>
+              <w:right w:val="none" w:sz="0" w:space="0" w:color="000000"/>
+            </w:tcBorders>
+            <w:shd w:val="clear" w:color="auto" w:fill="FFFFFF"/>
+            <w:tcMar>
+              <w:top w:w="0" w:type="dxa"/>
+              <w:bottom w:w="0" w:type="dxa"/>
+              <w:left w:w="0" w:type="dxa"/>
+              <w:right w:w="0" w:type="dxa"/>
+            </w:tcMar>
+            <w:vAlign w:val="center"/>
+          </w:tcPr>
+          <w:p>
+            <w:pPr>
+              <w:pStyle w:val="Normal"/>
+              <w:jc w:val="right"/>
+              <w:keepNext/>
+              <w:pBdr>
+                <w:bottom w:val="none" w:sz="0" w:space="0" w:color="000000"/>
+                <w:top w:val="none" w:sz="0" w:space="0" w:color="000000"/>
+                <w:left w:val="none" w:sz="0" w:space="0" w:color="000000"/>
+                <w:right w:val="none" w:sz="0" w:space="0" w:color="000000"/>
+              </w:pBdr>
+              <w:spacing w:after="100" w:before="100" w:line="240"/>
+              <w:ind w:firstLine="0" w:left="100" w:right="100"/>
+            </w:pPr>
+            <w:r>
+              <w:rPr>
+                <w:rFonts w:ascii="DejaVu Sans" w:hAnsi="DejaVu Sans" w:eastAsia="DejaVu Sans" w:cs="DejaVu Sans"/>
+                <w:i w:val="false"/>
+                <w:b w:val="false"/>
+                <w:u w:val="none"/>
+                <w:sz w:val="22"/>
+                <w:szCs w:val="22"/>
+                <w:color w:val="000000"/>
+              </w:rPr>
+              <w:t xml:space="preserve">4.2 x 10</w:t>
             </w:r>
             <w:r>
               <w:rPr>
@@ -5405,97 +5357,97 @@
                 <w:szCs w:val="22"/>
                 <w:color w:val="000000"/>
               </w:rPr>
-              <w:t xml:space="preserve">-2</w:t>
-            </w:r>
-          </w:p>
-        </w:tc>
-        <w:tc>
-          <w:tcPr>
-            <w:tcBorders>
-              <w:bottom w:val="single" w:sz="4" w:space="0" w:color="666666"/>
-              <w:top w:val="single" w:sz="4" w:space="0" w:color="666666"/>
-              <w:left w:val="none" w:sz="0" w:space="0" w:color="000000"/>
-              <w:right w:val="none" w:sz="0" w:space="0" w:color="000000"/>
-            </w:tcBorders>
-            <w:shd w:val="clear" w:color="auto" w:fill="FFFFFF"/>
-            <w:tcMar>
-              <w:top w:w="0" w:type="dxa"/>
-              <w:bottom w:w="0" w:type="dxa"/>
-              <w:left w:w="0" w:type="dxa"/>
-              <w:right w:w="0" w:type="dxa"/>
-            </w:tcMar>
-            <w:vAlign w:val="center"/>
-          </w:tcPr>
-          <w:p>
-            <w:pPr>
-              <w:pStyle w:val="Normal"/>
-              <w:jc w:val="right"/>
-              <w:keepNext/>
-              <w:pBdr>
-                <w:bottom w:val="none" w:sz="0" w:space="0" w:color="000000"/>
-                <w:top w:val="none" w:sz="0" w:space="0" w:color="000000"/>
-                <w:left w:val="none" w:sz="0" w:space="0" w:color="000000"/>
-                <w:right w:val="none" w:sz="0" w:space="0" w:color="000000"/>
-              </w:pBdr>
-              <w:spacing w:after="100" w:before="100" w:line="240"/>
-              <w:ind w:firstLine="0" w:left="100" w:right="100"/>
-            </w:pPr>
-            <w:r>
-              <w:rPr>
-                <w:rFonts w:ascii="DejaVu Sans" w:hAnsi="DejaVu Sans" w:eastAsia="DejaVu Sans" w:cs="DejaVu Sans"/>
-                <w:i w:val="false"/>
-                <w:b w:val="false"/>
-                <w:u w:val="none"/>
-                <w:sz w:val="22"/>
-                <w:szCs w:val="22"/>
-                <w:color w:val="000000"/>
-              </w:rPr>
-              <w:t xml:space="preserve">-2.175</w:t>
-            </w:r>
-          </w:p>
-        </w:tc>
-        <w:tc>
-          <w:tcPr>
-            <w:tcBorders>
-              <w:bottom w:val="single" w:sz="4" w:space="0" w:color="666666"/>
-              <w:top w:val="single" w:sz="4" w:space="0" w:color="666666"/>
-              <w:left w:val="none" w:sz="0" w:space="0" w:color="000000"/>
-              <w:right w:val="none" w:sz="0" w:space="0" w:color="000000"/>
-            </w:tcBorders>
-            <w:shd w:val="clear" w:color="auto" w:fill="FFFFFF"/>
-            <w:tcMar>
-              <w:top w:w="0" w:type="dxa"/>
-              <w:bottom w:w="0" w:type="dxa"/>
-              <w:left w:w="0" w:type="dxa"/>
-              <w:right w:w="0" w:type="dxa"/>
-            </w:tcMar>
-            <w:vAlign w:val="center"/>
-          </w:tcPr>
-          <w:p>
-            <w:pPr>
-              <w:pStyle w:val="Normal"/>
-              <w:jc w:val="right"/>
-              <w:keepNext/>
-              <w:pBdr>
-                <w:bottom w:val="none" w:sz="0" w:space="0" w:color="000000"/>
-                <w:top w:val="none" w:sz="0" w:space="0" w:color="000000"/>
-                <w:left w:val="none" w:sz="0" w:space="0" w:color="000000"/>
-                <w:right w:val="none" w:sz="0" w:space="0" w:color="000000"/>
-              </w:pBdr>
-              <w:spacing w:after="100" w:before="100" w:line="240"/>
-              <w:ind w:firstLine="0" w:left="100" w:right="100"/>
-            </w:pPr>
-            <w:r>
-              <w:rPr>
-                <w:rFonts w:ascii="DejaVu Sans" w:hAnsi="DejaVu Sans" w:eastAsia="DejaVu Sans" w:cs="DejaVu Sans"/>
-                <w:i w:val="false"/>
-                <w:b w:val="true"/>
-                <w:u w:val="none"/>
-                <w:sz w:val="22"/>
-                <w:szCs w:val="22"/>
-                <w:color w:val="000000"/>
-              </w:rPr>
-              <w:t xml:space="preserve">0.033</w:t>
+              <w:t xml:space="preserve">1</w:t>
+            </w:r>
+          </w:p>
+        </w:tc>
+        <w:tc>
+          <w:tcPr>
+            <w:tcBorders>
+              <w:bottom w:val="single" w:sz="4" w:space="0" w:color="666666"/>
+              <w:top w:val="single" w:sz="4" w:space="0" w:color="666666"/>
+              <w:left w:val="none" w:sz="0" w:space="0" w:color="000000"/>
+              <w:right w:val="none" w:sz="0" w:space="0" w:color="000000"/>
+            </w:tcBorders>
+            <w:shd w:val="clear" w:color="auto" w:fill="FFFFFF"/>
+            <w:tcMar>
+              <w:top w:w="0" w:type="dxa"/>
+              <w:bottom w:w="0" w:type="dxa"/>
+              <w:left w:w="0" w:type="dxa"/>
+              <w:right w:w="0" w:type="dxa"/>
+            </w:tcMar>
+            <w:vAlign w:val="center"/>
+          </w:tcPr>
+          <w:p>
+            <w:pPr>
+              <w:pStyle w:val="Normal"/>
+              <w:jc w:val="right"/>
+              <w:keepNext/>
+              <w:pBdr>
+                <w:bottom w:val="none" w:sz="0" w:space="0" w:color="000000"/>
+                <w:top w:val="none" w:sz="0" w:space="0" w:color="000000"/>
+                <w:left w:val="none" w:sz="0" w:space="0" w:color="000000"/>
+                <w:right w:val="none" w:sz="0" w:space="0" w:color="000000"/>
+              </w:pBdr>
+              <w:spacing w:after="100" w:before="100" w:line="240"/>
+              <w:ind w:firstLine="0" w:left="100" w:right="100"/>
+            </w:pPr>
+            <w:r>
+              <w:rPr>
+                <w:rFonts w:ascii="DejaVu Sans" w:hAnsi="DejaVu Sans" w:eastAsia="DejaVu Sans" w:cs="DejaVu Sans"/>
+                <w:i w:val="false"/>
+                <w:b w:val="false"/>
+                <w:u w:val="none"/>
+                <w:sz w:val="22"/>
+                <w:szCs w:val="22"/>
+                <w:color w:val="000000"/>
+              </w:rPr>
+              <w:t xml:space="preserve">-1.85</w:t>
+            </w:r>
+          </w:p>
+        </w:tc>
+        <w:tc>
+          <w:tcPr>
+            <w:tcBorders>
+              <w:bottom w:val="single" w:sz="4" w:space="0" w:color="666666"/>
+              <w:top w:val="single" w:sz="4" w:space="0" w:color="666666"/>
+              <w:left w:val="none" w:sz="0" w:space="0" w:color="000000"/>
+              <w:right w:val="none" w:sz="0" w:space="0" w:color="000000"/>
+            </w:tcBorders>
+            <w:shd w:val="clear" w:color="auto" w:fill="FFFFFF"/>
+            <w:tcMar>
+              <w:top w:w="0" w:type="dxa"/>
+              <w:bottom w:w="0" w:type="dxa"/>
+              <w:left w:w="0" w:type="dxa"/>
+              <w:right w:w="0" w:type="dxa"/>
+            </w:tcMar>
+            <w:vAlign w:val="center"/>
+          </w:tcPr>
+          <w:p>
+            <w:pPr>
+              <w:pStyle w:val="Normal"/>
+              <w:jc w:val="right"/>
+              <w:keepNext/>
+              <w:pBdr>
+                <w:bottom w:val="none" w:sz="0" w:space="0" w:color="000000"/>
+                <w:top w:val="none" w:sz="0" w:space="0" w:color="000000"/>
+                <w:left w:val="none" w:sz="0" w:space="0" w:color="000000"/>
+                <w:right w:val="none" w:sz="0" w:space="0" w:color="000000"/>
+              </w:pBdr>
+              <w:spacing w:after="100" w:before="100" w:line="240"/>
+              <w:ind w:firstLine="0" w:left="100" w:right="100"/>
+            </w:pPr>
+            <w:r>
+              <w:rPr>
+                <w:rFonts w:ascii="DejaVu Sans" w:hAnsi="DejaVu Sans" w:eastAsia="DejaVu Sans" w:cs="DejaVu Sans"/>
+                <w:i w:val="false"/>
+                <w:b w:val="false"/>
+                <w:u w:val="none"/>
+                <w:sz w:val="22"/>
+                <w:szCs w:val="22"/>
+                <w:color w:val="000000"/>
+              </w:rPr>
+              <w:t xml:space="preserve">0.069</w:t>
             </w:r>
           </w:p>
         </w:tc>
@@ -5581,7 +5533,7 @@
                 <w:szCs w:val="22"/>
                 <w:color w:val="000000"/>
               </w:rPr>
-              <w:t xml:space="preserve">Salinity</w:t>
+              <w:t xml:space="preserve">Latitude</w:t>
             </w:r>
             <w:r>
               <w:rPr>
@@ -5639,7 +5591,7 @@
                 <w:szCs w:val="22"/>
                 <w:color w:val="000000"/>
               </w:rPr>
-              <w:t xml:space="preserve">3.2 x 10</w:t>
+              <w:t xml:space="preserve">1.0 x 10</w:t>
             </w:r>
             <w:r>
               <w:rPr>
@@ -5652,52 +5604,52 @@
                 <w:szCs w:val="22"/>
                 <w:color w:val="000000"/>
               </w:rPr>
-              <w:t xml:space="preserve">-3</w:t>
-            </w:r>
-          </w:p>
-        </w:tc>
-        <w:tc>
-          <w:tcPr>
-            <w:tcBorders>
-              <w:bottom w:val="single" w:sz="4" w:space="0" w:color="666666"/>
-              <w:top w:val="single" w:sz="4" w:space="0" w:color="666666"/>
-              <w:left w:val="none" w:sz="0" w:space="0" w:color="000000"/>
-              <w:right w:val="none" w:sz="0" w:space="0" w:color="000000"/>
-            </w:tcBorders>
-            <w:shd w:val="clear" w:color="auto" w:fill="FFFFFF"/>
-            <w:tcMar>
-              <w:top w:w="0" w:type="dxa"/>
-              <w:bottom w:w="0" w:type="dxa"/>
-              <w:left w:w="0" w:type="dxa"/>
-              <w:right w:w="0" w:type="dxa"/>
-            </w:tcMar>
-            <w:vAlign w:val="center"/>
-          </w:tcPr>
-          <w:p>
-            <w:pPr>
-              <w:pStyle w:val="Normal"/>
-              <w:jc w:val="right"/>
-              <w:keepNext/>
-              <w:pBdr>
-                <w:bottom w:val="none" w:sz="0" w:space="0" w:color="000000"/>
-                <w:top w:val="none" w:sz="0" w:space="0" w:color="000000"/>
-                <w:left w:val="none" w:sz="0" w:space="0" w:color="000000"/>
-                <w:right w:val="none" w:sz="0" w:space="0" w:color="000000"/>
-              </w:pBdr>
-              <w:spacing w:after="100" w:before="100" w:line="240"/>
-              <w:ind w:firstLine="0" w:left="100" w:right="100"/>
-            </w:pPr>
-            <w:r>
-              <w:rPr>
-                <w:rFonts w:ascii="DejaVu Sans" w:hAnsi="DejaVu Sans" w:eastAsia="DejaVu Sans" w:cs="DejaVu Sans"/>
-                <w:i w:val="false"/>
-                <w:b w:val="false"/>
-                <w:u w:val="none"/>
-                <w:sz w:val="22"/>
-                <w:szCs w:val="22"/>
-                <w:color w:val="000000"/>
-              </w:rPr>
-              <w:t xml:space="preserve">2.3 x 10</w:t>
+              <w:t xml:space="preserve">0</w:t>
+            </w:r>
+          </w:p>
+        </w:tc>
+        <w:tc>
+          <w:tcPr>
+            <w:tcBorders>
+              <w:bottom w:val="single" w:sz="4" w:space="0" w:color="666666"/>
+              <w:top w:val="single" w:sz="4" w:space="0" w:color="666666"/>
+              <w:left w:val="none" w:sz="0" w:space="0" w:color="000000"/>
+              <w:right w:val="none" w:sz="0" w:space="0" w:color="000000"/>
+            </w:tcBorders>
+            <w:shd w:val="clear" w:color="auto" w:fill="FFFFFF"/>
+            <w:tcMar>
+              <w:top w:w="0" w:type="dxa"/>
+              <w:bottom w:w="0" w:type="dxa"/>
+              <w:left w:w="0" w:type="dxa"/>
+              <w:right w:w="0" w:type="dxa"/>
+            </w:tcMar>
+            <w:vAlign w:val="center"/>
+          </w:tcPr>
+          <w:p>
+            <w:pPr>
+              <w:pStyle w:val="Normal"/>
+              <w:jc w:val="right"/>
+              <w:keepNext/>
+              <w:pBdr>
+                <w:bottom w:val="none" w:sz="0" w:space="0" w:color="000000"/>
+                <w:top w:val="none" w:sz="0" w:space="0" w:color="000000"/>
+                <w:left w:val="none" w:sz="0" w:space="0" w:color="000000"/>
+                <w:right w:val="none" w:sz="0" w:space="0" w:color="000000"/>
+              </w:pBdr>
+              <w:spacing w:after="100" w:before="100" w:line="240"/>
+              <w:ind w:firstLine="0" w:left="100" w:right="100"/>
+            </w:pPr>
+            <w:r>
+              <w:rPr>
+                <w:rFonts w:ascii="DejaVu Sans" w:hAnsi="DejaVu Sans" w:eastAsia="DejaVu Sans" w:cs="DejaVu Sans"/>
+                <w:i w:val="false"/>
+                <w:b w:val="false"/>
+                <w:u w:val="none"/>
+                <w:sz w:val="22"/>
+                <w:szCs w:val="22"/>
+                <w:color w:val="000000"/>
+              </w:rPr>
+              <w:t xml:space="preserve">5.5 x 10</w:t>
             </w:r>
             <w:r>
               <w:rPr>
@@ -5710,97 +5662,97 @@
                 <w:szCs w:val="22"/>
                 <w:color w:val="000000"/>
               </w:rPr>
-              <w:t xml:space="preserve">-3</w:t>
-            </w:r>
-          </w:p>
-        </w:tc>
-        <w:tc>
-          <w:tcPr>
-            <w:tcBorders>
-              <w:bottom w:val="single" w:sz="4" w:space="0" w:color="666666"/>
-              <w:top w:val="single" w:sz="4" w:space="0" w:color="666666"/>
-              <w:left w:val="none" w:sz="0" w:space="0" w:color="000000"/>
-              <w:right w:val="none" w:sz="0" w:space="0" w:color="000000"/>
-            </w:tcBorders>
-            <w:shd w:val="clear" w:color="auto" w:fill="FFFFFF"/>
-            <w:tcMar>
-              <w:top w:w="0" w:type="dxa"/>
-              <w:bottom w:w="0" w:type="dxa"/>
-              <w:left w:w="0" w:type="dxa"/>
-              <w:right w:w="0" w:type="dxa"/>
-            </w:tcMar>
-            <w:vAlign w:val="center"/>
-          </w:tcPr>
-          <w:p>
-            <w:pPr>
-              <w:pStyle w:val="Normal"/>
-              <w:jc w:val="right"/>
-              <w:keepNext/>
-              <w:pBdr>
-                <w:bottom w:val="none" w:sz="0" w:space="0" w:color="000000"/>
-                <w:top w:val="none" w:sz="0" w:space="0" w:color="000000"/>
-                <w:left w:val="none" w:sz="0" w:space="0" w:color="000000"/>
-                <w:right w:val="none" w:sz="0" w:space="0" w:color="000000"/>
-              </w:pBdr>
-              <w:spacing w:after="100" w:before="100" w:line="240"/>
-              <w:ind w:firstLine="0" w:left="100" w:right="100"/>
-            </w:pPr>
-            <w:r>
-              <w:rPr>
-                <w:rFonts w:ascii="DejaVu Sans" w:hAnsi="DejaVu Sans" w:eastAsia="DejaVu Sans" w:cs="DejaVu Sans"/>
-                <w:i w:val="false"/>
-                <w:b w:val="false"/>
-                <w:u w:val="none"/>
-                <w:sz w:val="22"/>
-                <w:szCs w:val="22"/>
-                <w:color w:val="000000"/>
-              </w:rPr>
-              <w:t xml:space="preserve">1.386</w:t>
-            </w:r>
-          </w:p>
-        </w:tc>
-        <w:tc>
-          <w:tcPr>
-            <w:tcBorders>
-              <w:bottom w:val="single" w:sz="4" w:space="0" w:color="666666"/>
-              <w:top w:val="single" w:sz="4" w:space="0" w:color="666666"/>
-              <w:left w:val="none" w:sz="0" w:space="0" w:color="000000"/>
-              <w:right w:val="none" w:sz="0" w:space="0" w:color="000000"/>
-            </w:tcBorders>
-            <w:shd w:val="clear" w:color="auto" w:fill="FFFFFF"/>
-            <w:tcMar>
-              <w:top w:w="0" w:type="dxa"/>
-              <w:bottom w:w="0" w:type="dxa"/>
-              <w:left w:w="0" w:type="dxa"/>
-              <w:right w:w="0" w:type="dxa"/>
-            </w:tcMar>
-            <w:vAlign w:val="center"/>
-          </w:tcPr>
-          <w:p>
-            <w:pPr>
-              <w:pStyle w:val="Normal"/>
-              <w:jc w:val="right"/>
-              <w:keepNext/>
-              <w:pBdr>
-                <w:bottom w:val="none" w:sz="0" w:space="0" w:color="000000"/>
-                <w:top w:val="none" w:sz="0" w:space="0" w:color="000000"/>
-                <w:left w:val="none" w:sz="0" w:space="0" w:color="000000"/>
-                <w:right w:val="none" w:sz="0" w:space="0" w:color="000000"/>
-              </w:pBdr>
-              <w:spacing w:after="100" w:before="100" w:line="240"/>
-              <w:ind w:firstLine="0" w:left="100" w:right="100"/>
-            </w:pPr>
-            <w:r>
-              <w:rPr>
-                <w:rFonts w:ascii="DejaVu Sans" w:hAnsi="DejaVu Sans" w:eastAsia="DejaVu Sans" w:cs="DejaVu Sans"/>
-                <w:i w:val="false"/>
-                <w:b w:val="false"/>
-                <w:u w:val="none"/>
-                <w:sz w:val="22"/>
-                <w:szCs w:val="22"/>
-                <w:color w:val="000000"/>
-              </w:rPr>
-              <w:t xml:space="preserve">0.170</w:t>
+              <w:t xml:space="preserve">-1</w:t>
+            </w:r>
+          </w:p>
+        </w:tc>
+        <w:tc>
+          <w:tcPr>
+            <w:tcBorders>
+              <w:bottom w:val="single" w:sz="4" w:space="0" w:color="666666"/>
+              <w:top w:val="single" w:sz="4" w:space="0" w:color="666666"/>
+              <w:left w:val="none" w:sz="0" w:space="0" w:color="000000"/>
+              <w:right w:val="none" w:sz="0" w:space="0" w:color="000000"/>
+            </w:tcBorders>
+            <w:shd w:val="clear" w:color="auto" w:fill="FFFFFF"/>
+            <w:tcMar>
+              <w:top w:w="0" w:type="dxa"/>
+              <w:bottom w:w="0" w:type="dxa"/>
+              <w:left w:w="0" w:type="dxa"/>
+              <w:right w:w="0" w:type="dxa"/>
+            </w:tcMar>
+            <w:vAlign w:val="center"/>
+          </w:tcPr>
+          <w:p>
+            <w:pPr>
+              <w:pStyle w:val="Normal"/>
+              <w:jc w:val="right"/>
+              <w:keepNext/>
+              <w:pBdr>
+                <w:bottom w:val="none" w:sz="0" w:space="0" w:color="000000"/>
+                <w:top w:val="none" w:sz="0" w:space="0" w:color="000000"/>
+                <w:left w:val="none" w:sz="0" w:space="0" w:color="000000"/>
+                <w:right w:val="none" w:sz="0" w:space="0" w:color="000000"/>
+              </w:pBdr>
+              <w:spacing w:after="100" w:before="100" w:line="240"/>
+              <w:ind w:firstLine="0" w:left="100" w:right="100"/>
+            </w:pPr>
+            <w:r>
+              <w:rPr>
+                <w:rFonts w:ascii="DejaVu Sans" w:hAnsi="DejaVu Sans" w:eastAsia="DejaVu Sans" w:cs="DejaVu Sans"/>
+                <w:i w:val="false"/>
+                <w:b w:val="false"/>
+                <w:u w:val="none"/>
+                <w:sz w:val="22"/>
+                <w:szCs w:val="22"/>
+                <w:color w:val="000000"/>
+              </w:rPr>
+              <w:t xml:space="preserve">1.85</w:t>
+            </w:r>
+          </w:p>
+        </w:tc>
+        <w:tc>
+          <w:tcPr>
+            <w:tcBorders>
+              <w:bottom w:val="single" w:sz="4" w:space="0" w:color="666666"/>
+              <w:top w:val="single" w:sz="4" w:space="0" w:color="666666"/>
+              <w:left w:val="none" w:sz="0" w:space="0" w:color="000000"/>
+              <w:right w:val="none" w:sz="0" w:space="0" w:color="000000"/>
+            </w:tcBorders>
+            <w:shd w:val="clear" w:color="auto" w:fill="FFFFFF"/>
+            <w:tcMar>
+              <w:top w:w="0" w:type="dxa"/>
+              <w:bottom w:w="0" w:type="dxa"/>
+              <w:left w:w="0" w:type="dxa"/>
+              <w:right w:w="0" w:type="dxa"/>
+            </w:tcMar>
+            <w:vAlign w:val="center"/>
+          </w:tcPr>
+          <w:p>
+            <w:pPr>
+              <w:pStyle w:val="Normal"/>
+              <w:jc w:val="right"/>
+              <w:keepNext/>
+              <w:pBdr>
+                <w:bottom w:val="none" w:sz="0" w:space="0" w:color="000000"/>
+                <w:top w:val="none" w:sz="0" w:space="0" w:color="000000"/>
+                <w:left w:val="none" w:sz="0" w:space="0" w:color="000000"/>
+                <w:right w:val="none" w:sz="0" w:space="0" w:color="000000"/>
+              </w:pBdr>
+              <w:spacing w:after="100" w:before="100" w:line="240"/>
+              <w:ind w:firstLine="0" w:left="100" w:right="100"/>
+            </w:pPr>
+            <w:r>
+              <w:rPr>
+                <w:rFonts w:ascii="DejaVu Sans" w:hAnsi="DejaVu Sans" w:eastAsia="DejaVu Sans" w:cs="DejaVu Sans"/>
+                <w:i w:val="false"/>
+                <w:b w:val="false"/>
+                <w:u w:val="none"/>
+                <w:sz w:val="22"/>
+                <w:szCs w:val="22"/>
+                <w:color w:val="000000"/>
+              </w:rPr>
+              <w:t xml:space="preserve">0.069</w:t>
             </w:r>
           </w:p>
         </w:tc>
@@ -5886,52 +5838,52 @@
                 <w:szCs w:val="22"/>
                 <w:color w:val="000000"/>
               </w:rPr>
-              <w:t xml:space="preserve">Oxygen</w:t>
-            </w:r>
-          </w:p>
-        </w:tc>
-        <w:tc>
-          <w:tcPr>
-            <w:tcBorders>
-              <w:bottom w:val="single" w:sz="4" w:space="0" w:color="666666"/>
-              <w:top w:val="single" w:sz="4" w:space="0" w:color="666666"/>
-              <w:left w:val="none" w:sz="0" w:space="0" w:color="000000"/>
-              <w:right w:val="none" w:sz="0" w:space="0" w:color="000000"/>
-            </w:tcBorders>
-            <w:shd w:val="clear" w:color="auto" w:fill="FFFFFF"/>
-            <w:tcMar>
-              <w:top w:w="0" w:type="dxa"/>
-              <w:bottom w:w="0" w:type="dxa"/>
-              <w:left w:w="0" w:type="dxa"/>
-              <w:right w:w="0" w:type="dxa"/>
-            </w:tcMar>
-            <w:vAlign w:val="center"/>
-          </w:tcPr>
-          <w:p>
-            <w:pPr>
-              <w:pStyle w:val="Normal"/>
-              <w:jc w:val="right"/>
-              <w:keepNext/>
-              <w:pBdr>
-                <w:bottom w:val="none" w:sz="0" w:space="0" w:color="000000"/>
-                <w:top w:val="none" w:sz="0" w:space="0" w:color="000000"/>
-                <w:left w:val="none" w:sz="0" w:space="0" w:color="000000"/>
-                <w:right w:val="none" w:sz="0" w:space="0" w:color="000000"/>
-              </w:pBdr>
-              <w:spacing w:after="100" w:before="100" w:line="240"/>
-              <w:ind w:firstLine="0" w:left="100" w:right="100"/>
-            </w:pPr>
-            <w:r>
-              <w:rPr>
-                <w:rFonts w:ascii="DejaVu Sans" w:hAnsi="DejaVu Sans" w:eastAsia="DejaVu Sans" w:cs="DejaVu Sans"/>
-                <w:i w:val="false"/>
-                <w:b w:val="false"/>
-                <w:u w:val="none"/>
-                <w:sz w:val="22"/>
-                <w:szCs w:val="22"/>
-                <w:color w:val="000000"/>
-              </w:rPr>
-              <w:t xml:space="preserve">-1.4 x 10</w:t>
+              <w:t xml:space="preserve">Depth</w:t>
+            </w:r>
+          </w:p>
+        </w:tc>
+        <w:tc>
+          <w:tcPr>
+            <w:tcBorders>
+              <w:bottom w:val="single" w:sz="4" w:space="0" w:color="666666"/>
+              <w:top w:val="single" w:sz="4" w:space="0" w:color="666666"/>
+              <w:left w:val="none" w:sz="0" w:space="0" w:color="000000"/>
+              <w:right w:val="none" w:sz="0" w:space="0" w:color="000000"/>
+            </w:tcBorders>
+            <w:shd w:val="clear" w:color="auto" w:fill="FFFFFF"/>
+            <w:tcMar>
+              <w:top w:w="0" w:type="dxa"/>
+              <w:bottom w:w="0" w:type="dxa"/>
+              <w:left w:w="0" w:type="dxa"/>
+              <w:right w:w="0" w:type="dxa"/>
+            </w:tcMar>
+            <w:vAlign w:val="center"/>
+          </w:tcPr>
+          <w:p>
+            <w:pPr>
+              <w:pStyle w:val="Normal"/>
+              <w:jc w:val="right"/>
+              <w:keepNext/>
+              <w:pBdr>
+                <w:bottom w:val="none" w:sz="0" w:space="0" w:color="000000"/>
+                <w:top w:val="none" w:sz="0" w:space="0" w:color="000000"/>
+                <w:left w:val="none" w:sz="0" w:space="0" w:color="000000"/>
+                <w:right w:val="none" w:sz="0" w:space="0" w:color="000000"/>
+              </w:pBdr>
+              <w:spacing w:after="100" w:before="100" w:line="240"/>
+              <w:ind w:firstLine="0" w:left="100" w:right="100"/>
+            </w:pPr>
+            <w:r>
+              <w:rPr>
+                <w:rFonts w:ascii="DejaVu Sans" w:hAnsi="DejaVu Sans" w:eastAsia="DejaVu Sans" w:cs="DejaVu Sans"/>
+                <w:i w:val="false"/>
+                <w:b w:val="false"/>
+                <w:u w:val="none"/>
+                <w:sz w:val="22"/>
+                <w:szCs w:val="22"/>
+                <w:color w:val="000000"/>
+              </w:rPr>
+              <w:t xml:space="preserve">1.5 x 10</w:t>
             </w:r>
             <w:r>
               <w:rPr>
@@ -5944,7 +5896,7 @@
                 <w:szCs w:val="22"/>
                 <w:color w:val="000000"/>
               </w:rPr>
-              <w:t xml:space="preserve">-1</w:t>
+              <w:t xml:space="preserve">-2</w:t>
             </w:r>
           </w:p>
         </w:tc>
@@ -6002,97 +5954,97 @@
                 <w:szCs w:val="22"/>
                 <w:color w:val="000000"/>
               </w:rPr>
-              <w:t xml:space="preserve">-1</w:t>
-            </w:r>
-          </w:p>
-        </w:tc>
-        <w:tc>
-          <w:tcPr>
-            <w:tcBorders>
-              <w:bottom w:val="single" w:sz="4" w:space="0" w:color="666666"/>
-              <w:top w:val="single" w:sz="4" w:space="0" w:color="666666"/>
-              <w:left w:val="none" w:sz="0" w:space="0" w:color="000000"/>
-              <w:right w:val="none" w:sz="0" w:space="0" w:color="000000"/>
-            </w:tcBorders>
-            <w:shd w:val="clear" w:color="auto" w:fill="FFFFFF"/>
-            <w:tcMar>
-              <w:top w:w="0" w:type="dxa"/>
-              <w:bottom w:w="0" w:type="dxa"/>
-              <w:left w:w="0" w:type="dxa"/>
-              <w:right w:w="0" w:type="dxa"/>
-            </w:tcMar>
-            <w:vAlign w:val="center"/>
-          </w:tcPr>
-          <w:p>
-            <w:pPr>
-              <w:pStyle w:val="Normal"/>
-              <w:jc w:val="right"/>
-              <w:keepNext/>
-              <w:pBdr>
-                <w:bottom w:val="none" w:sz="0" w:space="0" w:color="000000"/>
-                <w:top w:val="none" w:sz="0" w:space="0" w:color="000000"/>
-                <w:left w:val="none" w:sz="0" w:space="0" w:color="000000"/>
-                <w:right w:val="none" w:sz="0" w:space="0" w:color="000000"/>
-              </w:pBdr>
-              <w:spacing w:after="100" w:before="100" w:line="240"/>
-              <w:ind w:firstLine="0" w:left="100" w:right="100"/>
-            </w:pPr>
-            <w:r>
-              <w:rPr>
-                <w:rFonts w:ascii="DejaVu Sans" w:hAnsi="DejaVu Sans" w:eastAsia="DejaVu Sans" w:cs="DejaVu Sans"/>
-                <w:i w:val="false"/>
-                <w:b w:val="false"/>
-                <w:u w:val="none"/>
-                <w:sz w:val="22"/>
-                <w:szCs w:val="22"/>
-                <w:color w:val="000000"/>
-              </w:rPr>
-              <w:t xml:space="preserve">-0.738</w:t>
-            </w:r>
-          </w:p>
-        </w:tc>
-        <w:tc>
-          <w:tcPr>
-            <w:tcBorders>
-              <w:bottom w:val="single" w:sz="4" w:space="0" w:color="666666"/>
-              <w:top w:val="single" w:sz="4" w:space="0" w:color="666666"/>
-              <w:left w:val="none" w:sz="0" w:space="0" w:color="000000"/>
-              <w:right w:val="none" w:sz="0" w:space="0" w:color="000000"/>
-            </w:tcBorders>
-            <w:shd w:val="clear" w:color="auto" w:fill="FFFFFF"/>
-            <w:tcMar>
-              <w:top w:w="0" w:type="dxa"/>
-              <w:bottom w:w="0" w:type="dxa"/>
-              <w:left w:w="0" w:type="dxa"/>
-              <w:right w:w="0" w:type="dxa"/>
-            </w:tcMar>
-            <w:vAlign w:val="center"/>
-          </w:tcPr>
-          <w:p>
-            <w:pPr>
-              <w:pStyle w:val="Normal"/>
-              <w:jc w:val="right"/>
-              <w:keepNext/>
-              <w:pBdr>
-                <w:bottom w:val="none" w:sz="0" w:space="0" w:color="000000"/>
-                <w:top w:val="none" w:sz="0" w:space="0" w:color="000000"/>
-                <w:left w:val="none" w:sz="0" w:space="0" w:color="000000"/>
-                <w:right w:val="none" w:sz="0" w:space="0" w:color="000000"/>
-              </w:pBdr>
-              <w:spacing w:after="100" w:before="100" w:line="240"/>
-              <w:ind w:firstLine="0" w:left="100" w:right="100"/>
-            </w:pPr>
-            <w:r>
-              <w:rPr>
-                <w:rFonts w:ascii="DejaVu Sans" w:hAnsi="DejaVu Sans" w:eastAsia="DejaVu Sans" w:cs="DejaVu Sans"/>
-                <w:i w:val="false"/>
-                <w:b w:val="false"/>
-                <w:u w:val="none"/>
-                <w:sz w:val="22"/>
-                <w:szCs w:val="22"/>
-                <w:color w:val="000000"/>
-              </w:rPr>
-              <w:t xml:space="preserve">0.463</w:t>
+              <w:t xml:space="preserve">-2</w:t>
+            </w:r>
+          </w:p>
+        </w:tc>
+        <w:tc>
+          <w:tcPr>
+            <w:tcBorders>
+              <w:bottom w:val="single" w:sz="4" w:space="0" w:color="666666"/>
+              <w:top w:val="single" w:sz="4" w:space="0" w:color="666666"/>
+              <w:left w:val="none" w:sz="0" w:space="0" w:color="000000"/>
+              <w:right w:val="none" w:sz="0" w:space="0" w:color="000000"/>
+            </w:tcBorders>
+            <w:shd w:val="clear" w:color="auto" w:fill="FFFFFF"/>
+            <w:tcMar>
+              <w:top w:w="0" w:type="dxa"/>
+              <w:bottom w:w="0" w:type="dxa"/>
+              <w:left w:w="0" w:type="dxa"/>
+              <w:right w:w="0" w:type="dxa"/>
+            </w:tcMar>
+            <w:vAlign w:val="center"/>
+          </w:tcPr>
+          <w:p>
+            <w:pPr>
+              <w:pStyle w:val="Normal"/>
+              <w:jc w:val="right"/>
+              <w:keepNext/>
+              <w:pBdr>
+                <w:bottom w:val="none" w:sz="0" w:space="0" w:color="000000"/>
+                <w:top w:val="none" w:sz="0" w:space="0" w:color="000000"/>
+                <w:left w:val="none" w:sz="0" w:space="0" w:color="000000"/>
+                <w:right w:val="none" w:sz="0" w:space="0" w:color="000000"/>
+              </w:pBdr>
+              <w:spacing w:after="100" w:before="100" w:line="240"/>
+              <w:ind w:firstLine="0" w:left="100" w:right="100"/>
+            </w:pPr>
+            <w:r>
+              <w:rPr>
+                <w:rFonts w:ascii="DejaVu Sans" w:hAnsi="DejaVu Sans" w:eastAsia="DejaVu Sans" w:cs="DejaVu Sans"/>
+                <w:i w:val="false"/>
+                <w:b w:val="false"/>
+                <w:u w:val="none"/>
+                <w:sz w:val="22"/>
+                <w:szCs w:val="22"/>
+                <w:color w:val="000000"/>
+              </w:rPr>
+              <w:t xml:space="preserve">0.76</w:t>
+            </w:r>
+          </w:p>
+        </w:tc>
+        <w:tc>
+          <w:tcPr>
+            <w:tcBorders>
+              <w:bottom w:val="single" w:sz="4" w:space="0" w:color="666666"/>
+              <w:top w:val="single" w:sz="4" w:space="0" w:color="666666"/>
+              <w:left w:val="none" w:sz="0" w:space="0" w:color="000000"/>
+              <w:right w:val="none" w:sz="0" w:space="0" w:color="000000"/>
+            </w:tcBorders>
+            <w:shd w:val="clear" w:color="auto" w:fill="FFFFFF"/>
+            <w:tcMar>
+              <w:top w:w="0" w:type="dxa"/>
+              <w:bottom w:w="0" w:type="dxa"/>
+              <w:left w:w="0" w:type="dxa"/>
+              <w:right w:w="0" w:type="dxa"/>
+            </w:tcMar>
+            <w:vAlign w:val="center"/>
+          </w:tcPr>
+          <w:p>
+            <w:pPr>
+              <w:pStyle w:val="Normal"/>
+              <w:jc w:val="right"/>
+              <w:keepNext/>
+              <w:pBdr>
+                <w:bottom w:val="none" w:sz="0" w:space="0" w:color="000000"/>
+                <w:top w:val="none" w:sz="0" w:space="0" w:color="000000"/>
+                <w:left w:val="none" w:sz="0" w:space="0" w:color="000000"/>
+                <w:right w:val="none" w:sz="0" w:space="0" w:color="000000"/>
+              </w:pBdr>
+              <w:spacing w:after="100" w:before="100" w:line="240"/>
+              <w:ind w:firstLine="0" w:left="100" w:right="100"/>
+            </w:pPr>
+            <w:r>
+              <w:rPr>
+                <w:rFonts w:ascii="DejaVu Sans" w:hAnsi="DejaVu Sans" w:eastAsia="DejaVu Sans" w:cs="DejaVu Sans"/>
+                <w:i w:val="false"/>
+                <w:b w:val="false"/>
+                <w:u w:val="none"/>
+                <w:sz w:val="22"/>
+                <w:szCs w:val="22"/>
+                <w:color w:val="000000"/>
+              </w:rPr>
+              <w:t xml:space="preserve">0.450</w:t>
             </w:r>
           </w:p>
         </w:tc>
@@ -6283,7 +6235,7 @@
                 <w:szCs w:val="22"/>
                 <w:color w:val="000000"/>
               </w:rPr>
-              <w:t xml:space="preserve">6.1 x 10</w:t>
+              <w:t xml:space="preserve">-2.0 x 10</w:t>
             </w:r>
             <w:r>
               <w:rPr>
@@ -6296,52 +6248,52 @@
                 <w:szCs w:val="22"/>
                 <w:color w:val="000000"/>
               </w:rPr>
-              <w:t xml:space="preserve">-4</w:t>
-            </w:r>
-          </w:p>
-        </w:tc>
-        <w:tc>
-          <w:tcPr>
-            <w:tcBorders>
-              <w:bottom w:val="single" w:sz="4" w:space="0" w:color="666666"/>
-              <w:top w:val="single" w:sz="4" w:space="0" w:color="666666"/>
-              <w:left w:val="none" w:sz="0" w:space="0" w:color="000000"/>
-              <w:right w:val="none" w:sz="0" w:space="0" w:color="000000"/>
-            </w:tcBorders>
-            <w:shd w:val="clear" w:color="auto" w:fill="FFFFFF"/>
-            <w:tcMar>
-              <w:top w:w="0" w:type="dxa"/>
-              <w:bottom w:w="0" w:type="dxa"/>
-              <w:left w:w="0" w:type="dxa"/>
-              <w:right w:w="0" w:type="dxa"/>
-            </w:tcMar>
-            <w:vAlign w:val="center"/>
-          </w:tcPr>
-          <w:p>
-            <w:pPr>
-              <w:pStyle w:val="Normal"/>
-              <w:jc w:val="right"/>
-              <w:keepNext/>
-              <w:pBdr>
-                <w:bottom w:val="none" w:sz="0" w:space="0" w:color="000000"/>
-                <w:top w:val="none" w:sz="0" w:space="0" w:color="000000"/>
-                <w:left w:val="none" w:sz="0" w:space="0" w:color="000000"/>
-                <w:right w:val="none" w:sz="0" w:space="0" w:color="000000"/>
-              </w:pBdr>
-              <w:spacing w:after="100" w:before="100" w:line="240"/>
-              <w:ind w:firstLine="0" w:left="100" w:right="100"/>
-            </w:pPr>
-            <w:r>
-              <w:rPr>
-                <w:rFonts w:ascii="DejaVu Sans" w:hAnsi="DejaVu Sans" w:eastAsia="DejaVu Sans" w:cs="DejaVu Sans"/>
-                <w:i w:val="false"/>
-                <w:b w:val="false"/>
-                <w:u w:val="none"/>
-                <w:sz w:val="22"/>
-                <w:szCs w:val="22"/>
-                <w:color w:val="000000"/>
-              </w:rPr>
-              <w:t xml:space="preserve">6.6 x 10</w:t>
+              <w:t xml:space="preserve">1</w:t>
+            </w:r>
+          </w:p>
+        </w:tc>
+        <w:tc>
+          <w:tcPr>
+            <w:tcBorders>
+              <w:bottom w:val="single" w:sz="4" w:space="0" w:color="666666"/>
+              <w:top w:val="single" w:sz="4" w:space="0" w:color="666666"/>
+              <w:left w:val="none" w:sz="0" w:space="0" w:color="000000"/>
+              <w:right w:val="none" w:sz="0" w:space="0" w:color="000000"/>
+            </w:tcBorders>
+            <w:shd w:val="clear" w:color="auto" w:fill="FFFFFF"/>
+            <w:tcMar>
+              <w:top w:w="0" w:type="dxa"/>
+              <w:bottom w:w="0" w:type="dxa"/>
+              <w:left w:w="0" w:type="dxa"/>
+              <w:right w:w="0" w:type="dxa"/>
+            </w:tcMar>
+            <w:vAlign w:val="center"/>
+          </w:tcPr>
+          <w:p>
+            <w:pPr>
+              <w:pStyle w:val="Normal"/>
+              <w:jc w:val="right"/>
+              <w:keepNext/>
+              <w:pBdr>
+                <w:bottom w:val="none" w:sz="0" w:space="0" w:color="000000"/>
+                <w:top w:val="none" w:sz="0" w:space="0" w:color="000000"/>
+                <w:left w:val="none" w:sz="0" w:space="0" w:color="000000"/>
+                <w:right w:val="none" w:sz="0" w:space="0" w:color="000000"/>
+              </w:pBdr>
+              <w:spacing w:after="100" w:before="100" w:line="240"/>
+              <w:ind w:firstLine="0" w:left="100" w:right="100"/>
+            </w:pPr>
+            <w:r>
+              <w:rPr>
+                <w:rFonts w:ascii="DejaVu Sans" w:hAnsi="DejaVu Sans" w:eastAsia="DejaVu Sans" w:cs="DejaVu Sans"/>
+                <w:i w:val="false"/>
+                <w:b w:val="false"/>
+                <w:u w:val="none"/>
+                <w:sz w:val="22"/>
+                <w:szCs w:val="22"/>
+                <w:color w:val="000000"/>
+              </w:rPr>
+              <w:t xml:space="preserve">2.8 x 10</w:t>
             </w:r>
             <w:r>
               <w:rPr>
@@ -6354,97 +6306,97 @@
                 <w:szCs w:val="22"/>
                 <w:color w:val="000000"/>
               </w:rPr>
-              <w:t xml:space="preserve">-3</w:t>
-            </w:r>
-          </w:p>
-        </w:tc>
-        <w:tc>
-          <w:tcPr>
-            <w:tcBorders>
-              <w:bottom w:val="single" w:sz="4" w:space="0" w:color="666666"/>
-              <w:top w:val="single" w:sz="4" w:space="0" w:color="666666"/>
-              <w:left w:val="none" w:sz="0" w:space="0" w:color="000000"/>
-              <w:right w:val="none" w:sz="0" w:space="0" w:color="000000"/>
-            </w:tcBorders>
-            <w:shd w:val="clear" w:color="auto" w:fill="FFFFFF"/>
-            <w:tcMar>
-              <w:top w:w="0" w:type="dxa"/>
-              <w:bottom w:w="0" w:type="dxa"/>
-              <w:left w:w="0" w:type="dxa"/>
-              <w:right w:w="0" w:type="dxa"/>
-            </w:tcMar>
-            <w:vAlign w:val="center"/>
-          </w:tcPr>
-          <w:p>
-            <w:pPr>
-              <w:pStyle w:val="Normal"/>
-              <w:jc w:val="right"/>
-              <w:keepNext/>
-              <w:pBdr>
-                <w:bottom w:val="none" w:sz="0" w:space="0" w:color="000000"/>
-                <w:top w:val="none" w:sz="0" w:space="0" w:color="000000"/>
-                <w:left w:val="none" w:sz="0" w:space="0" w:color="000000"/>
-                <w:right w:val="none" w:sz="0" w:space="0" w:color="000000"/>
-              </w:pBdr>
-              <w:spacing w:after="100" w:before="100" w:line="240"/>
-              <w:ind w:firstLine="0" w:left="100" w:right="100"/>
-            </w:pPr>
-            <w:r>
-              <w:rPr>
-                <w:rFonts w:ascii="DejaVu Sans" w:hAnsi="DejaVu Sans" w:eastAsia="DejaVu Sans" w:cs="DejaVu Sans"/>
-                <w:i w:val="false"/>
-                <w:b w:val="false"/>
-                <w:u w:val="none"/>
-                <w:sz w:val="22"/>
-                <w:szCs w:val="22"/>
-                <w:color w:val="000000"/>
-              </w:rPr>
-              <w:t xml:space="preserve">0.092</w:t>
-            </w:r>
-          </w:p>
-        </w:tc>
-        <w:tc>
-          <w:tcPr>
-            <w:tcBorders>
-              <w:bottom w:val="single" w:sz="4" w:space="0" w:color="666666"/>
-              <w:top w:val="single" w:sz="4" w:space="0" w:color="666666"/>
-              <w:left w:val="none" w:sz="0" w:space="0" w:color="000000"/>
-              <w:right w:val="none" w:sz="0" w:space="0" w:color="000000"/>
-            </w:tcBorders>
-            <w:shd w:val="clear" w:color="auto" w:fill="FFFFFF"/>
-            <w:tcMar>
-              <w:top w:w="0" w:type="dxa"/>
-              <w:bottom w:w="0" w:type="dxa"/>
-              <w:left w:w="0" w:type="dxa"/>
-              <w:right w:w="0" w:type="dxa"/>
-            </w:tcMar>
-            <w:vAlign w:val="center"/>
-          </w:tcPr>
-          <w:p>
-            <w:pPr>
-              <w:pStyle w:val="Normal"/>
-              <w:jc w:val="right"/>
-              <w:keepNext/>
-              <w:pBdr>
-                <w:bottom w:val="none" w:sz="0" w:space="0" w:color="000000"/>
-                <w:top w:val="none" w:sz="0" w:space="0" w:color="000000"/>
-                <w:left w:val="none" w:sz="0" w:space="0" w:color="000000"/>
-                <w:right w:val="none" w:sz="0" w:space="0" w:color="000000"/>
-              </w:pBdr>
-              <w:spacing w:after="100" w:before="100" w:line="240"/>
-              <w:ind w:firstLine="0" w:left="100" w:right="100"/>
-            </w:pPr>
-            <w:r>
-              <w:rPr>
-                <w:rFonts w:ascii="DejaVu Sans" w:hAnsi="DejaVu Sans" w:eastAsia="DejaVu Sans" w:cs="DejaVu Sans"/>
-                <w:i w:val="false"/>
-                <w:b w:val="false"/>
-                <w:u w:val="none"/>
-                <w:sz w:val="22"/>
-                <w:szCs w:val="22"/>
-                <w:color w:val="000000"/>
-              </w:rPr>
-              <w:t xml:space="preserve">0.927</w:t>
+              <w:t xml:space="preserve">1</w:t>
+            </w:r>
+          </w:p>
+        </w:tc>
+        <w:tc>
+          <w:tcPr>
+            <w:tcBorders>
+              <w:bottom w:val="single" w:sz="4" w:space="0" w:color="666666"/>
+              <w:top w:val="single" w:sz="4" w:space="0" w:color="666666"/>
+              <w:left w:val="none" w:sz="0" w:space="0" w:color="000000"/>
+              <w:right w:val="none" w:sz="0" w:space="0" w:color="000000"/>
+            </w:tcBorders>
+            <w:shd w:val="clear" w:color="auto" w:fill="FFFFFF"/>
+            <w:tcMar>
+              <w:top w:w="0" w:type="dxa"/>
+              <w:bottom w:w="0" w:type="dxa"/>
+              <w:left w:w="0" w:type="dxa"/>
+              <w:right w:w="0" w:type="dxa"/>
+            </w:tcMar>
+            <w:vAlign w:val="center"/>
+          </w:tcPr>
+          <w:p>
+            <w:pPr>
+              <w:pStyle w:val="Normal"/>
+              <w:jc w:val="right"/>
+              <w:keepNext/>
+              <w:pBdr>
+                <w:bottom w:val="none" w:sz="0" w:space="0" w:color="000000"/>
+                <w:top w:val="none" w:sz="0" w:space="0" w:color="000000"/>
+                <w:left w:val="none" w:sz="0" w:space="0" w:color="000000"/>
+                <w:right w:val="none" w:sz="0" w:space="0" w:color="000000"/>
+              </w:pBdr>
+              <w:spacing w:after="100" w:before="100" w:line="240"/>
+              <w:ind w:firstLine="0" w:left="100" w:right="100"/>
+            </w:pPr>
+            <w:r>
+              <w:rPr>
+                <w:rFonts w:ascii="DejaVu Sans" w:hAnsi="DejaVu Sans" w:eastAsia="DejaVu Sans" w:cs="DejaVu Sans"/>
+                <w:i w:val="false"/>
+                <w:b w:val="false"/>
+                <w:u w:val="none"/>
+                <w:sz w:val="22"/>
+                <w:szCs w:val="22"/>
+                <w:color w:val="000000"/>
+              </w:rPr>
+              <w:t xml:space="preserve">-0.71</w:t>
+            </w:r>
+          </w:p>
+        </w:tc>
+        <w:tc>
+          <w:tcPr>
+            <w:tcBorders>
+              <w:bottom w:val="single" w:sz="4" w:space="0" w:color="666666"/>
+              <w:top w:val="single" w:sz="4" w:space="0" w:color="666666"/>
+              <w:left w:val="none" w:sz="0" w:space="0" w:color="000000"/>
+              <w:right w:val="none" w:sz="0" w:space="0" w:color="000000"/>
+            </w:tcBorders>
+            <w:shd w:val="clear" w:color="auto" w:fill="FFFFFF"/>
+            <w:tcMar>
+              <w:top w:w="0" w:type="dxa"/>
+              <w:bottom w:w="0" w:type="dxa"/>
+              <w:left w:w="0" w:type="dxa"/>
+              <w:right w:w="0" w:type="dxa"/>
+            </w:tcMar>
+            <w:vAlign w:val="center"/>
+          </w:tcPr>
+          <w:p>
+            <w:pPr>
+              <w:pStyle w:val="Normal"/>
+              <w:jc w:val="right"/>
+              <w:keepNext/>
+              <w:pBdr>
+                <w:bottom w:val="none" w:sz="0" w:space="0" w:color="000000"/>
+                <w:top w:val="none" w:sz="0" w:space="0" w:color="000000"/>
+                <w:left w:val="none" w:sz="0" w:space="0" w:color="000000"/>
+                <w:right w:val="none" w:sz="0" w:space="0" w:color="000000"/>
+              </w:pBdr>
+              <w:spacing w:after="100" w:before="100" w:line="240"/>
+              <w:ind w:firstLine="0" w:left="100" w:right="100"/>
+            </w:pPr>
+            <w:r>
+              <w:rPr>
+                <w:rFonts w:ascii="DejaVu Sans" w:hAnsi="DejaVu Sans" w:eastAsia="DejaVu Sans" w:cs="DejaVu Sans"/>
+                <w:i w:val="false"/>
+                <w:b w:val="false"/>
+                <w:u w:val="none"/>
+                <w:sz w:val="22"/>
+                <w:szCs w:val="22"/>
+                <w:color w:val="000000"/>
+              </w:rPr>
+              <w:t xml:space="preserve">0.478</w:t>
             </w:r>
           </w:p>
         </w:tc>
@@ -6575,7 +6527,7 @@
                 <w:szCs w:val="22"/>
                 <w:color w:val="000000"/>
               </w:rPr>
-              <w:t xml:space="preserve">-3.6 x 10</w:t>
+              <w:t xml:space="preserve">-3.3 x 10</w:t>
             </w:r>
             <w:r>
               <w:rPr>
@@ -6633,7 +6585,7 @@
                 <w:szCs w:val="22"/>
                 <w:color w:val="000000"/>
               </w:rPr>
-              <w:t xml:space="preserve">1.6 x 10</w:t>
+              <w:t xml:space="preserve">1.7 x 10</w:t>
             </w:r>
             <w:r>
               <w:rPr>
@@ -6691,52 +6643,52 @@
                 <w:szCs w:val="22"/>
                 <w:color w:val="000000"/>
               </w:rPr>
-              <w:t xml:space="preserve">-2.182</w:t>
-            </w:r>
-          </w:p>
-        </w:tc>
-        <w:tc>
-          <w:tcPr>
-            <w:tcBorders>
-              <w:bottom w:val="single" w:sz="4" w:space="0" w:color="666666"/>
-              <w:top w:val="single" w:sz="4" w:space="0" w:color="666666"/>
-              <w:left w:val="none" w:sz="0" w:space="0" w:color="000000"/>
-              <w:right w:val="none" w:sz="0" w:space="0" w:color="000000"/>
-            </w:tcBorders>
-            <w:shd w:val="clear" w:color="auto" w:fill="FFFFFF"/>
-            <w:tcMar>
-              <w:top w:w="0" w:type="dxa"/>
-              <w:bottom w:w="0" w:type="dxa"/>
-              <w:left w:w="0" w:type="dxa"/>
-              <w:right w:w="0" w:type="dxa"/>
-            </w:tcMar>
-            <w:vAlign w:val="center"/>
-          </w:tcPr>
-          <w:p>
-            <w:pPr>
-              <w:pStyle w:val="Normal"/>
-              <w:jc w:val="right"/>
-              <w:keepNext/>
-              <w:pBdr>
-                <w:bottom w:val="none" w:sz="0" w:space="0" w:color="000000"/>
-                <w:top w:val="none" w:sz="0" w:space="0" w:color="000000"/>
-                <w:left w:val="none" w:sz="0" w:space="0" w:color="000000"/>
-                <w:right w:val="none" w:sz="0" w:space="0" w:color="000000"/>
-              </w:pBdr>
-              <w:spacing w:after="100" w:before="100" w:line="240"/>
-              <w:ind w:firstLine="0" w:left="100" w:right="100"/>
-            </w:pPr>
-            <w:r>
-              <w:rPr>
-                <w:rFonts w:ascii="DejaVu Sans" w:hAnsi="DejaVu Sans" w:eastAsia="DejaVu Sans" w:cs="DejaVu Sans"/>
-                <w:i w:val="false"/>
-                <w:b w:val="true"/>
-                <w:u w:val="none"/>
-                <w:sz w:val="22"/>
-                <w:szCs w:val="22"/>
-                <w:color w:val="000000"/>
-              </w:rPr>
-              <w:t xml:space="preserve">0.033</w:t>
+              <w:t xml:space="preserve">-1.97</w:t>
+            </w:r>
+          </w:p>
+        </w:tc>
+        <w:tc>
+          <w:tcPr>
+            <w:tcBorders>
+              <w:bottom w:val="single" w:sz="4" w:space="0" w:color="666666"/>
+              <w:top w:val="single" w:sz="4" w:space="0" w:color="666666"/>
+              <w:left w:val="none" w:sz="0" w:space="0" w:color="000000"/>
+              <w:right w:val="none" w:sz="0" w:space="0" w:color="000000"/>
+            </w:tcBorders>
+            <w:shd w:val="clear" w:color="auto" w:fill="FFFFFF"/>
+            <w:tcMar>
+              <w:top w:w="0" w:type="dxa"/>
+              <w:bottom w:w="0" w:type="dxa"/>
+              <w:left w:w="0" w:type="dxa"/>
+              <w:right w:w="0" w:type="dxa"/>
+            </w:tcMar>
+            <w:vAlign w:val="center"/>
+          </w:tcPr>
+          <w:p>
+            <w:pPr>
+              <w:pStyle w:val="Normal"/>
+              <w:jc w:val="right"/>
+              <w:keepNext/>
+              <w:pBdr>
+                <w:bottom w:val="none" w:sz="0" w:space="0" w:color="000000"/>
+                <w:top w:val="none" w:sz="0" w:space="0" w:color="000000"/>
+                <w:left w:val="none" w:sz="0" w:space="0" w:color="000000"/>
+                <w:right w:val="none" w:sz="0" w:space="0" w:color="000000"/>
+              </w:pBdr>
+              <w:spacing w:after="100" w:before="100" w:line="240"/>
+              <w:ind w:firstLine="0" w:left="100" w:right="100"/>
+            </w:pPr>
+            <w:r>
+              <w:rPr>
+                <w:rFonts w:ascii="DejaVu Sans" w:hAnsi="DejaVu Sans" w:eastAsia="DejaVu Sans" w:cs="DejaVu Sans"/>
+                <w:i w:val="false"/>
+                <w:b w:val="false"/>
+                <w:u w:val="none"/>
+                <w:sz w:val="22"/>
+                <w:szCs w:val="22"/>
+                <w:color w:val="000000"/>
+              </w:rPr>
+              <w:t xml:space="preserve">0.053</w:t>
             </w:r>
           </w:p>
         </w:tc>
@@ -6880,7 +6832,7 @@
                 <w:szCs w:val="22"/>
                 <w:color w:val="000000"/>
               </w:rPr>
-              <w:t xml:space="preserve">6.0 x 10</w:t>
+              <w:t xml:space="preserve">5.8 x 10</w:t>
             </w:r>
             <w:r>
               <w:rPr>
@@ -6996,52 +6948,52 @@
                 <w:szCs w:val="22"/>
                 <w:color w:val="000000"/>
               </w:rPr>
-              <w:t xml:space="preserve">1.965</w:t>
-            </w:r>
-          </w:p>
-        </w:tc>
-        <w:tc>
-          <w:tcPr>
-            <w:tcBorders>
-              <w:bottom w:val="single" w:sz="4" w:space="0" w:color="666666"/>
-              <w:top w:val="single" w:sz="4" w:space="0" w:color="666666"/>
-              <w:left w:val="none" w:sz="0" w:space="0" w:color="000000"/>
-              <w:right w:val="none" w:sz="0" w:space="0" w:color="000000"/>
-            </w:tcBorders>
-            <w:shd w:val="clear" w:color="auto" w:fill="FFFFFF"/>
-            <w:tcMar>
-              <w:top w:w="0" w:type="dxa"/>
-              <w:bottom w:w="0" w:type="dxa"/>
-              <w:left w:w="0" w:type="dxa"/>
-              <w:right w:w="0" w:type="dxa"/>
-            </w:tcMar>
-            <w:vAlign w:val="center"/>
-          </w:tcPr>
-          <w:p>
-            <w:pPr>
-              <w:pStyle w:val="Normal"/>
-              <w:jc w:val="right"/>
-              <w:keepNext/>
-              <w:pBdr>
-                <w:bottom w:val="none" w:sz="0" w:space="0" w:color="000000"/>
-                <w:top w:val="none" w:sz="0" w:space="0" w:color="000000"/>
-                <w:left w:val="none" w:sz="0" w:space="0" w:color="000000"/>
-                <w:right w:val="none" w:sz="0" w:space="0" w:color="000000"/>
-              </w:pBdr>
-              <w:spacing w:after="100" w:before="100" w:line="240"/>
-              <w:ind w:firstLine="0" w:left="100" w:right="100"/>
-            </w:pPr>
-            <w:r>
-              <w:rPr>
-                <w:rFonts w:ascii="DejaVu Sans" w:hAnsi="DejaVu Sans" w:eastAsia="DejaVu Sans" w:cs="DejaVu Sans"/>
-                <w:i w:val="false"/>
-                <w:b w:val="false"/>
-                <w:u w:val="none"/>
-                <w:sz w:val="22"/>
-                <w:szCs w:val="22"/>
-                <w:color w:val="000000"/>
-              </w:rPr>
-              <w:t xml:space="preserve">0.053</w:t>
+              <w:t xml:space="preserve">1.85</w:t>
+            </w:r>
+          </w:p>
+        </w:tc>
+        <w:tc>
+          <w:tcPr>
+            <w:tcBorders>
+              <w:bottom w:val="single" w:sz="4" w:space="0" w:color="666666"/>
+              <w:top w:val="single" w:sz="4" w:space="0" w:color="666666"/>
+              <w:left w:val="none" w:sz="0" w:space="0" w:color="000000"/>
+              <w:right w:val="none" w:sz="0" w:space="0" w:color="000000"/>
+            </w:tcBorders>
+            <w:shd w:val="clear" w:color="auto" w:fill="FFFFFF"/>
+            <w:tcMar>
+              <w:top w:w="0" w:type="dxa"/>
+              <w:bottom w:w="0" w:type="dxa"/>
+              <w:left w:w="0" w:type="dxa"/>
+              <w:right w:w="0" w:type="dxa"/>
+            </w:tcMar>
+            <w:vAlign w:val="center"/>
+          </w:tcPr>
+          <w:p>
+            <w:pPr>
+              <w:pStyle w:val="Normal"/>
+              <w:jc w:val="right"/>
+              <w:keepNext/>
+              <w:pBdr>
+                <w:bottom w:val="none" w:sz="0" w:space="0" w:color="000000"/>
+                <w:top w:val="none" w:sz="0" w:space="0" w:color="000000"/>
+                <w:left w:val="none" w:sz="0" w:space="0" w:color="000000"/>
+                <w:right w:val="none" w:sz="0" w:space="0" w:color="000000"/>
+              </w:pBdr>
+              <w:spacing w:after="100" w:before="100" w:line="240"/>
+              <w:ind w:firstLine="0" w:left="100" w:right="100"/>
+            </w:pPr>
+            <w:r>
+              <w:rPr>
+                <w:rFonts w:ascii="DejaVu Sans" w:hAnsi="DejaVu Sans" w:eastAsia="DejaVu Sans" w:cs="DejaVu Sans"/>
+                <w:i w:val="false"/>
+                <w:b w:val="false"/>
+                <w:u w:val="none"/>
+                <w:sz w:val="22"/>
+                <w:szCs w:val="22"/>
+                <w:color w:val="000000"/>
+              </w:rPr>
+              <w:t xml:space="preserve">0.068</w:t>
             </w:r>
           </w:p>
         </w:tc>
@@ -7127,7 +7079,7 @@
                 <w:szCs w:val="22"/>
                 <w:color w:val="000000"/>
               </w:rPr>
-              <w:t xml:space="preserve">Salinity</w:t>
+              <w:t xml:space="preserve">Latitude</w:t>
             </w:r>
           </w:p>
         </w:tc>
@@ -7185,52 +7137,52 @@
                 <w:szCs w:val="22"/>
                 <w:color w:val="000000"/>
               </w:rPr>
-              <w:t xml:space="preserve">-3</w:t>
-            </w:r>
-          </w:p>
-        </w:tc>
-        <w:tc>
-          <w:tcPr>
-            <w:tcBorders>
-              <w:bottom w:val="single" w:sz="4" w:space="0" w:color="666666"/>
-              <w:top w:val="single" w:sz="4" w:space="0" w:color="666666"/>
-              <w:left w:val="none" w:sz="0" w:space="0" w:color="000000"/>
-              <w:right w:val="none" w:sz="0" w:space="0" w:color="000000"/>
-            </w:tcBorders>
-            <w:shd w:val="clear" w:color="auto" w:fill="FFFFFF"/>
-            <w:tcMar>
-              <w:top w:w="0" w:type="dxa"/>
-              <w:bottom w:w="0" w:type="dxa"/>
-              <w:left w:w="0" w:type="dxa"/>
-              <w:right w:w="0" w:type="dxa"/>
-            </w:tcMar>
-            <w:vAlign w:val="center"/>
-          </w:tcPr>
-          <w:p>
-            <w:pPr>
-              <w:pStyle w:val="Normal"/>
-              <w:jc w:val="right"/>
-              <w:keepNext/>
-              <w:pBdr>
-                <w:bottom w:val="none" w:sz="0" w:space="0" w:color="000000"/>
-                <w:top w:val="none" w:sz="0" w:space="0" w:color="000000"/>
-                <w:left w:val="none" w:sz="0" w:space="0" w:color="000000"/>
-                <w:right w:val="none" w:sz="0" w:space="0" w:color="000000"/>
-              </w:pBdr>
-              <w:spacing w:after="100" w:before="100" w:line="240"/>
-              <w:ind w:firstLine="0" w:left="100" w:right="100"/>
-            </w:pPr>
-            <w:r>
-              <w:rPr>
-                <w:rFonts w:ascii="DejaVu Sans" w:hAnsi="DejaVu Sans" w:eastAsia="DejaVu Sans" w:cs="DejaVu Sans"/>
-                <w:i w:val="false"/>
-                <w:b w:val="false"/>
-                <w:u w:val="none"/>
-                <w:sz w:val="22"/>
-                <w:szCs w:val="22"/>
-                <w:color w:val="000000"/>
-              </w:rPr>
-              <w:t xml:space="preserve">1.5 x 10</w:t>
+              <w:t xml:space="preserve">0</w:t>
+            </w:r>
+          </w:p>
+        </w:tc>
+        <w:tc>
+          <w:tcPr>
+            <w:tcBorders>
+              <w:bottom w:val="single" w:sz="4" w:space="0" w:color="666666"/>
+              <w:top w:val="single" w:sz="4" w:space="0" w:color="666666"/>
+              <w:left w:val="none" w:sz="0" w:space="0" w:color="000000"/>
+              <w:right w:val="none" w:sz="0" w:space="0" w:color="000000"/>
+            </w:tcBorders>
+            <w:shd w:val="clear" w:color="auto" w:fill="FFFFFF"/>
+            <w:tcMar>
+              <w:top w:w="0" w:type="dxa"/>
+              <w:bottom w:w="0" w:type="dxa"/>
+              <w:left w:w="0" w:type="dxa"/>
+              <w:right w:w="0" w:type="dxa"/>
+            </w:tcMar>
+            <w:vAlign w:val="center"/>
+          </w:tcPr>
+          <w:p>
+            <w:pPr>
+              <w:pStyle w:val="Normal"/>
+              <w:jc w:val="right"/>
+              <w:keepNext/>
+              <w:pBdr>
+                <w:bottom w:val="none" w:sz="0" w:space="0" w:color="000000"/>
+                <w:top w:val="none" w:sz="0" w:space="0" w:color="000000"/>
+                <w:left w:val="none" w:sz="0" w:space="0" w:color="000000"/>
+                <w:right w:val="none" w:sz="0" w:space="0" w:color="000000"/>
+              </w:pBdr>
+              <w:spacing w:after="100" w:before="100" w:line="240"/>
+              <w:ind w:firstLine="0" w:left="100" w:right="100"/>
+            </w:pPr>
+            <w:r>
+              <w:rPr>
+                <w:rFonts w:ascii="DejaVu Sans" w:hAnsi="DejaVu Sans" w:eastAsia="DejaVu Sans" w:cs="DejaVu Sans"/>
+                <w:i w:val="false"/>
+                <w:b w:val="false"/>
+                <w:u w:val="none"/>
+                <w:sz w:val="22"/>
+                <w:szCs w:val="22"/>
+                <w:color w:val="000000"/>
+              </w:rPr>
+              <w:t xml:space="preserve">1.4 x 10</w:t>
             </w:r>
             <w:r>
               <w:rPr>
@@ -7243,97 +7195,97 @@
                 <w:szCs w:val="22"/>
                 <w:color w:val="000000"/>
               </w:rPr>
-              <w:t xml:space="preserve">-3</w:t>
-            </w:r>
-          </w:p>
-        </w:tc>
-        <w:tc>
-          <w:tcPr>
-            <w:tcBorders>
-              <w:bottom w:val="single" w:sz="4" w:space="0" w:color="666666"/>
-              <w:top w:val="single" w:sz="4" w:space="0" w:color="666666"/>
-              <w:left w:val="none" w:sz="0" w:space="0" w:color="000000"/>
-              <w:right w:val="none" w:sz="0" w:space="0" w:color="000000"/>
-            </w:tcBorders>
-            <w:shd w:val="clear" w:color="auto" w:fill="FFFFFF"/>
-            <w:tcMar>
-              <w:top w:w="0" w:type="dxa"/>
-              <w:bottom w:w="0" w:type="dxa"/>
-              <w:left w:w="0" w:type="dxa"/>
-              <w:right w:w="0" w:type="dxa"/>
-            </w:tcMar>
-            <w:vAlign w:val="center"/>
-          </w:tcPr>
-          <w:p>
-            <w:pPr>
-              <w:pStyle w:val="Normal"/>
-              <w:jc w:val="right"/>
-              <w:keepNext/>
-              <w:pBdr>
-                <w:bottom w:val="none" w:sz="0" w:space="0" w:color="000000"/>
-                <w:top w:val="none" w:sz="0" w:space="0" w:color="000000"/>
-                <w:left w:val="none" w:sz="0" w:space="0" w:color="000000"/>
-                <w:right w:val="none" w:sz="0" w:space="0" w:color="000000"/>
-              </w:pBdr>
-              <w:spacing w:after="100" w:before="100" w:line="240"/>
-              <w:ind w:firstLine="0" w:left="100" w:right="100"/>
-            </w:pPr>
-            <w:r>
-              <w:rPr>
-                <w:rFonts w:ascii="DejaVu Sans" w:hAnsi="DejaVu Sans" w:eastAsia="DejaVu Sans" w:cs="DejaVu Sans"/>
-                <w:i w:val="false"/>
-                <w:b w:val="false"/>
-                <w:u w:val="none"/>
-                <w:sz w:val="22"/>
-                <w:szCs w:val="22"/>
-                <w:color w:val="000000"/>
-              </w:rPr>
-              <w:t xml:space="preserve">0.687</w:t>
-            </w:r>
-          </w:p>
-        </w:tc>
-        <w:tc>
-          <w:tcPr>
-            <w:tcBorders>
-              <w:bottom w:val="single" w:sz="4" w:space="0" w:color="666666"/>
-              <w:top w:val="single" w:sz="4" w:space="0" w:color="666666"/>
-              <w:left w:val="none" w:sz="0" w:space="0" w:color="000000"/>
-              <w:right w:val="none" w:sz="0" w:space="0" w:color="000000"/>
-            </w:tcBorders>
-            <w:shd w:val="clear" w:color="auto" w:fill="FFFFFF"/>
-            <w:tcMar>
-              <w:top w:w="0" w:type="dxa"/>
-              <w:bottom w:w="0" w:type="dxa"/>
-              <w:left w:w="0" w:type="dxa"/>
-              <w:right w:w="0" w:type="dxa"/>
-            </w:tcMar>
-            <w:vAlign w:val="center"/>
-          </w:tcPr>
-          <w:p>
-            <w:pPr>
-              <w:pStyle w:val="Normal"/>
-              <w:jc w:val="right"/>
-              <w:keepNext/>
-              <w:pBdr>
-                <w:bottom w:val="none" w:sz="0" w:space="0" w:color="000000"/>
-                <w:top w:val="none" w:sz="0" w:space="0" w:color="000000"/>
-                <w:left w:val="none" w:sz="0" w:space="0" w:color="000000"/>
-                <w:right w:val="none" w:sz="0" w:space="0" w:color="000000"/>
-              </w:pBdr>
-              <w:spacing w:after="100" w:before="100" w:line="240"/>
-              <w:ind w:firstLine="0" w:left="100" w:right="100"/>
-            </w:pPr>
-            <w:r>
-              <w:rPr>
-                <w:rFonts w:ascii="DejaVu Sans" w:hAnsi="DejaVu Sans" w:eastAsia="DejaVu Sans" w:cs="DejaVu Sans"/>
-                <w:i w:val="false"/>
-                <w:b w:val="false"/>
-                <w:u w:val="none"/>
-                <w:sz w:val="22"/>
-                <w:szCs w:val="22"/>
-                <w:color w:val="000000"/>
-              </w:rPr>
-              <w:t xml:space="preserve">0.494</w:t>
+              <w:t xml:space="preserve">0</w:t>
+            </w:r>
+          </w:p>
+        </w:tc>
+        <w:tc>
+          <w:tcPr>
+            <w:tcBorders>
+              <w:bottom w:val="single" w:sz="4" w:space="0" w:color="666666"/>
+              <w:top w:val="single" w:sz="4" w:space="0" w:color="666666"/>
+              <w:left w:val="none" w:sz="0" w:space="0" w:color="000000"/>
+              <w:right w:val="none" w:sz="0" w:space="0" w:color="000000"/>
+            </w:tcBorders>
+            <w:shd w:val="clear" w:color="auto" w:fill="FFFFFF"/>
+            <w:tcMar>
+              <w:top w:w="0" w:type="dxa"/>
+              <w:bottom w:w="0" w:type="dxa"/>
+              <w:left w:w="0" w:type="dxa"/>
+              <w:right w:w="0" w:type="dxa"/>
+            </w:tcMar>
+            <w:vAlign w:val="center"/>
+          </w:tcPr>
+          <w:p>
+            <w:pPr>
+              <w:pStyle w:val="Normal"/>
+              <w:jc w:val="right"/>
+              <w:keepNext/>
+              <w:pBdr>
+                <w:bottom w:val="none" w:sz="0" w:space="0" w:color="000000"/>
+                <w:top w:val="none" w:sz="0" w:space="0" w:color="000000"/>
+                <w:left w:val="none" w:sz="0" w:space="0" w:color="000000"/>
+                <w:right w:val="none" w:sz="0" w:space="0" w:color="000000"/>
+              </w:pBdr>
+              <w:spacing w:after="100" w:before="100" w:line="240"/>
+              <w:ind w:firstLine="0" w:left="100" w:right="100"/>
+            </w:pPr>
+            <w:r>
+              <w:rPr>
+                <w:rFonts w:ascii="DejaVu Sans" w:hAnsi="DejaVu Sans" w:eastAsia="DejaVu Sans" w:cs="DejaVu Sans"/>
+                <w:i w:val="false"/>
+                <w:b w:val="false"/>
+                <w:u w:val="none"/>
+                <w:sz w:val="22"/>
+                <w:szCs w:val="22"/>
+                <w:color w:val="000000"/>
+              </w:rPr>
+              <w:t xml:space="preserve">0.71</w:t>
+            </w:r>
+          </w:p>
+        </w:tc>
+        <w:tc>
+          <w:tcPr>
+            <w:tcBorders>
+              <w:bottom w:val="single" w:sz="4" w:space="0" w:color="666666"/>
+              <w:top w:val="single" w:sz="4" w:space="0" w:color="666666"/>
+              <w:left w:val="none" w:sz="0" w:space="0" w:color="000000"/>
+              <w:right w:val="none" w:sz="0" w:space="0" w:color="000000"/>
+            </w:tcBorders>
+            <w:shd w:val="clear" w:color="auto" w:fill="FFFFFF"/>
+            <w:tcMar>
+              <w:top w:w="0" w:type="dxa"/>
+              <w:bottom w:w="0" w:type="dxa"/>
+              <w:left w:w="0" w:type="dxa"/>
+              <w:right w:w="0" w:type="dxa"/>
+            </w:tcMar>
+            <w:vAlign w:val="center"/>
+          </w:tcPr>
+          <w:p>
+            <w:pPr>
+              <w:pStyle w:val="Normal"/>
+              <w:jc w:val="right"/>
+              <w:keepNext/>
+              <w:pBdr>
+                <w:bottom w:val="none" w:sz="0" w:space="0" w:color="000000"/>
+                <w:top w:val="none" w:sz="0" w:space="0" w:color="000000"/>
+                <w:left w:val="none" w:sz="0" w:space="0" w:color="000000"/>
+                <w:right w:val="none" w:sz="0" w:space="0" w:color="000000"/>
+              </w:pBdr>
+              <w:spacing w:after="100" w:before="100" w:line="240"/>
+              <w:ind w:firstLine="0" w:left="100" w:right="100"/>
+            </w:pPr>
+            <w:r>
+              <w:rPr>
+                <w:rFonts w:ascii="DejaVu Sans" w:hAnsi="DejaVu Sans" w:eastAsia="DejaVu Sans" w:cs="DejaVu Sans"/>
+                <w:i w:val="false"/>
+                <w:b w:val="false"/>
+                <w:u w:val="none"/>
+                <w:sz w:val="22"/>
+                <w:szCs w:val="22"/>
+                <w:color w:val="000000"/>
+              </w:rPr>
+              <w:t xml:space="preserve">0.479</w:t>
             </w:r>
           </w:p>
         </w:tc>
@@ -7419,7 +7371,7 @@
                 <w:szCs w:val="22"/>
                 <w:color w:val="000000"/>
               </w:rPr>
-              <w:t xml:space="preserve">Salinity</w:t>
+              <w:t xml:space="preserve">Latitude</w:t>
             </w:r>
             <w:r>
               <w:rPr>
@@ -7477,7 +7429,7 @@
                 <w:szCs w:val="22"/>
                 <w:color w:val="000000"/>
               </w:rPr>
-              <w:t xml:space="preserve">-3.4 x 10</w:t>
+              <w:t xml:space="preserve">-1.3 x 10</w:t>
             </w:r>
             <w:r>
               <w:rPr>
@@ -7490,52 +7442,52 @@
                 <w:szCs w:val="22"/>
                 <w:color w:val="000000"/>
               </w:rPr>
-              <w:t xml:space="preserve">-5</w:t>
-            </w:r>
-          </w:p>
-        </w:tc>
-        <w:tc>
-          <w:tcPr>
-            <w:tcBorders>
-              <w:bottom w:val="single" w:sz="4" w:space="0" w:color="666666"/>
-              <w:top w:val="single" w:sz="4" w:space="0" w:color="666666"/>
-              <w:left w:val="none" w:sz="0" w:space="0" w:color="000000"/>
-              <w:right w:val="none" w:sz="0" w:space="0" w:color="000000"/>
-            </w:tcBorders>
-            <w:shd w:val="clear" w:color="auto" w:fill="FFFFFF"/>
-            <w:tcMar>
-              <w:top w:w="0" w:type="dxa"/>
-              <w:bottom w:w="0" w:type="dxa"/>
-              <w:left w:w="0" w:type="dxa"/>
-              <w:right w:w="0" w:type="dxa"/>
-            </w:tcMar>
-            <w:vAlign w:val="center"/>
-          </w:tcPr>
-          <w:p>
-            <w:pPr>
-              <w:pStyle w:val="Normal"/>
-              <w:jc w:val="right"/>
-              <w:keepNext/>
-              <w:pBdr>
-                <w:bottom w:val="none" w:sz="0" w:space="0" w:color="000000"/>
-                <w:top w:val="none" w:sz="0" w:space="0" w:color="000000"/>
-                <w:left w:val="none" w:sz="0" w:space="0" w:color="000000"/>
-                <w:right w:val="none" w:sz="0" w:space="0" w:color="000000"/>
-              </w:pBdr>
-              <w:spacing w:after="100" w:before="100" w:line="240"/>
-              <w:ind w:firstLine="0" w:left="100" w:right="100"/>
-            </w:pPr>
-            <w:r>
-              <w:rPr>
-                <w:rFonts w:ascii="DejaVu Sans" w:hAnsi="DejaVu Sans" w:eastAsia="DejaVu Sans" w:cs="DejaVu Sans"/>
-                <w:i w:val="false"/>
-                <w:b w:val="false"/>
-                <w:u w:val="none"/>
-                <w:sz w:val="22"/>
-                <w:szCs w:val="22"/>
-                <w:color w:val="000000"/>
-              </w:rPr>
-              <w:t xml:space="preserve">7.8 x 10</w:t>
+              <w:t xml:space="preserve">-2</w:t>
+            </w:r>
+          </w:p>
+        </w:tc>
+        <w:tc>
+          <w:tcPr>
+            <w:tcBorders>
+              <w:bottom w:val="single" w:sz="4" w:space="0" w:color="666666"/>
+              <w:top w:val="single" w:sz="4" w:space="0" w:color="666666"/>
+              <w:left w:val="none" w:sz="0" w:space="0" w:color="000000"/>
+              <w:right w:val="none" w:sz="0" w:space="0" w:color="000000"/>
+            </w:tcBorders>
+            <w:shd w:val="clear" w:color="auto" w:fill="FFFFFF"/>
+            <w:tcMar>
+              <w:top w:w="0" w:type="dxa"/>
+              <w:bottom w:w="0" w:type="dxa"/>
+              <w:left w:w="0" w:type="dxa"/>
+              <w:right w:w="0" w:type="dxa"/>
+            </w:tcMar>
+            <w:vAlign w:val="center"/>
+          </w:tcPr>
+          <w:p>
+            <w:pPr>
+              <w:pStyle w:val="Normal"/>
+              <w:jc w:val="right"/>
+              <w:keepNext/>
+              <w:pBdr>
+                <w:bottom w:val="none" w:sz="0" w:space="0" w:color="000000"/>
+                <w:top w:val="none" w:sz="0" w:space="0" w:color="000000"/>
+                <w:left w:val="none" w:sz="0" w:space="0" w:color="000000"/>
+                <w:right w:val="none" w:sz="0" w:space="0" w:color="000000"/>
+              </w:pBdr>
+              <w:spacing w:after="100" w:before="100" w:line="240"/>
+              <w:ind w:firstLine="0" w:left="100" w:right="100"/>
+            </w:pPr>
+            <w:r>
+              <w:rPr>
+                <w:rFonts w:ascii="DejaVu Sans" w:hAnsi="DejaVu Sans" w:eastAsia="DejaVu Sans" w:cs="DejaVu Sans"/>
+                <w:i w:val="false"/>
+                <w:b w:val="false"/>
+                <w:u w:val="none"/>
+                <w:sz w:val="22"/>
+                <w:szCs w:val="22"/>
+                <w:color w:val="000000"/>
+              </w:rPr>
+              <w:t xml:space="preserve">1.9 x 10</w:t>
             </w:r>
             <w:r>
               <w:rPr>
@@ -7548,97 +7500,97 @@
                 <w:szCs w:val="22"/>
                 <w:color w:val="000000"/>
               </w:rPr>
-              <w:t xml:space="preserve">-5</w:t>
-            </w:r>
-          </w:p>
-        </w:tc>
-        <w:tc>
-          <w:tcPr>
-            <w:tcBorders>
-              <w:bottom w:val="single" w:sz="4" w:space="0" w:color="666666"/>
-              <w:top w:val="single" w:sz="4" w:space="0" w:color="666666"/>
-              <w:left w:val="none" w:sz="0" w:space="0" w:color="000000"/>
-              <w:right w:val="none" w:sz="0" w:space="0" w:color="000000"/>
-            </w:tcBorders>
-            <w:shd w:val="clear" w:color="auto" w:fill="FFFFFF"/>
-            <w:tcMar>
-              <w:top w:w="0" w:type="dxa"/>
-              <w:bottom w:w="0" w:type="dxa"/>
-              <w:left w:w="0" w:type="dxa"/>
-              <w:right w:w="0" w:type="dxa"/>
-            </w:tcMar>
-            <w:vAlign w:val="center"/>
-          </w:tcPr>
-          <w:p>
-            <w:pPr>
-              <w:pStyle w:val="Normal"/>
-              <w:jc w:val="right"/>
-              <w:keepNext/>
-              <w:pBdr>
-                <w:bottom w:val="none" w:sz="0" w:space="0" w:color="000000"/>
-                <w:top w:val="none" w:sz="0" w:space="0" w:color="000000"/>
-                <w:left w:val="none" w:sz="0" w:space="0" w:color="000000"/>
-                <w:right w:val="none" w:sz="0" w:space="0" w:color="000000"/>
-              </w:pBdr>
-              <w:spacing w:after="100" w:before="100" w:line="240"/>
-              <w:ind w:firstLine="0" w:left="100" w:right="100"/>
-            </w:pPr>
-            <w:r>
-              <w:rPr>
-                <w:rFonts w:ascii="DejaVu Sans" w:hAnsi="DejaVu Sans" w:eastAsia="DejaVu Sans" w:cs="DejaVu Sans"/>
-                <w:i w:val="false"/>
-                <w:b w:val="false"/>
-                <w:u w:val="none"/>
-                <w:sz w:val="22"/>
-                <w:szCs w:val="22"/>
-                <w:color w:val="000000"/>
-              </w:rPr>
-              <w:t xml:space="preserve">-0.432</w:t>
-            </w:r>
-          </w:p>
-        </w:tc>
-        <w:tc>
-          <w:tcPr>
-            <w:tcBorders>
-              <w:bottom w:val="single" w:sz="4" w:space="0" w:color="666666"/>
-              <w:top w:val="single" w:sz="4" w:space="0" w:color="666666"/>
-              <w:left w:val="none" w:sz="0" w:space="0" w:color="000000"/>
-              <w:right w:val="none" w:sz="0" w:space="0" w:color="000000"/>
-            </w:tcBorders>
-            <w:shd w:val="clear" w:color="auto" w:fill="FFFFFF"/>
-            <w:tcMar>
-              <w:top w:w="0" w:type="dxa"/>
-              <w:bottom w:w="0" w:type="dxa"/>
-              <w:left w:w="0" w:type="dxa"/>
-              <w:right w:w="0" w:type="dxa"/>
-            </w:tcMar>
-            <w:vAlign w:val="center"/>
-          </w:tcPr>
-          <w:p>
-            <w:pPr>
-              <w:pStyle w:val="Normal"/>
-              <w:jc w:val="right"/>
-              <w:keepNext/>
-              <w:pBdr>
-                <w:bottom w:val="none" w:sz="0" w:space="0" w:color="000000"/>
-                <w:top w:val="none" w:sz="0" w:space="0" w:color="000000"/>
-                <w:left w:val="none" w:sz="0" w:space="0" w:color="000000"/>
-                <w:right w:val="none" w:sz="0" w:space="0" w:color="000000"/>
-              </w:pBdr>
-              <w:spacing w:after="100" w:before="100" w:line="240"/>
-              <w:ind w:firstLine="0" w:left="100" w:right="100"/>
-            </w:pPr>
-            <w:r>
-              <w:rPr>
-                <w:rFonts w:ascii="DejaVu Sans" w:hAnsi="DejaVu Sans" w:eastAsia="DejaVu Sans" w:cs="DejaVu Sans"/>
-                <w:i w:val="false"/>
-                <w:b w:val="false"/>
-                <w:u w:val="none"/>
-                <w:sz w:val="22"/>
-                <w:szCs w:val="22"/>
-                <w:color w:val="000000"/>
-              </w:rPr>
-              <w:t xml:space="preserve">0.667</w:t>
+              <w:t xml:space="preserve">-2</w:t>
+            </w:r>
+          </w:p>
+        </w:tc>
+        <w:tc>
+          <w:tcPr>
+            <w:tcBorders>
+              <w:bottom w:val="single" w:sz="4" w:space="0" w:color="666666"/>
+              <w:top w:val="single" w:sz="4" w:space="0" w:color="666666"/>
+              <w:left w:val="none" w:sz="0" w:space="0" w:color="000000"/>
+              <w:right w:val="none" w:sz="0" w:space="0" w:color="000000"/>
+            </w:tcBorders>
+            <w:shd w:val="clear" w:color="auto" w:fill="FFFFFF"/>
+            <w:tcMar>
+              <w:top w:w="0" w:type="dxa"/>
+              <w:bottom w:w="0" w:type="dxa"/>
+              <w:left w:w="0" w:type="dxa"/>
+              <w:right w:w="0" w:type="dxa"/>
+            </w:tcMar>
+            <w:vAlign w:val="center"/>
+          </w:tcPr>
+          <w:p>
+            <w:pPr>
+              <w:pStyle w:val="Normal"/>
+              <w:jc w:val="right"/>
+              <w:keepNext/>
+              <w:pBdr>
+                <w:bottom w:val="none" w:sz="0" w:space="0" w:color="000000"/>
+                <w:top w:val="none" w:sz="0" w:space="0" w:color="000000"/>
+                <w:left w:val="none" w:sz="0" w:space="0" w:color="000000"/>
+                <w:right w:val="none" w:sz="0" w:space="0" w:color="000000"/>
+              </w:pBdr>
+              <w:spacing w:after="100" w:before="100" w:line="240"/>
+              <w:ind w:firstLine="0" w:left="100" w:right="100"/>
+            </w:pPr>
+            <w:r>
+              <w:rPr>
+                <w:rFonts w:ascii="DejaVu Sans" w:hAnsi="DejaVu Sans" w:eastAsia="DejaVu Sans" w:cs="DejaVu Sans"/>
+                <w:i w:val="false"/>
+                <w:b w:val="false"/>
+                <w:u w:val="none"/>
+                <w:sz w:val="22"/>
+                <w:szCs w:val="22"/>
+                <w:color w:val="000000"/>
+              </w:rPr>
+              <w:t xml:space="preserve">-0.71</w:t>
+            </w:r>
+          </w:p>
+        </w:tc>
+        <w:tc>
+          <w:tcPr>
+            <w:tcBorders>
+              <w:bottom w:val="single" w:sz="4" w:space="0" w:color="666666"/>
+              <w:top w:val="single" w:sz="4" w:space="0" w:color="666666"/>
+              <w:left w:val="none" w:sz="0" w:space="0" w:color="000000"/>
+              <w:right w:val="none" w:sz="0" w:space="0" w:color="000000"/>
+            </w:tcBorders>
+            <w:shd w:val="clear" w:color="auto" w:fill="FFFFFF"/>
+            <w:tcMar>
+              <w:top w:w="0" w:type="dxa"/>
+              <w:bottom w:w="0" w:type="dxa"/>
+              <w:left w:w="0" w:type="dxa"/>
+              <w:right w:w="0" w:type="dxa"/>
+            </w:tcMar>
+            <w:vAlign w:val="center"/>
+          </w:tcPr>
+          <w:p>
+            <w:pPr>
+              <w:pStyle w:val="Normal"/>
+              <w:jc w:val="right"/>
+              <w:keepNext/>
+              <w:pBdr>
+                <w:bottom w:val="none" w:sz="0" w:space="0" w:color="000000"/>
+                <w:top w:val="none" w:sz="0" w:space="0" w:color="000000"/>
+                <w:left w:val="none" w:sz="0" w:space="0" w:color="000000"/>
+                <w:right w:val="none" w:sz="0" w:space="0" w:color="000000"/>
+              </w:pBdr>
+              <w:spacing w:after="100" w:before="100" w:line="240"/>
+              <w:ind w:firstLine="0" w:left="100" w:right="100"/>
+            </w:pPr>
+            <w:r>
+              <w:rPr>
+                <w:rFonts w:ascii="DejaVu Sans" w:hAnsi="DejaVu Sans" w:eastAsia="DejaVu Sans" w:cs="DejaVu Sans"/>
+                <w:i w:val="false"/>
+                <w:b w:val="false"/>
+                <w:u w:val="none"/>
+                <w:sz w:val="22"/>
+                <w:szCs w:val="22"/>
+                <w:color w:val="000000"/>
+              </w:rPr>
+              <w:t xml:space="preserve">0.479</w:t>
             </w:r>
           </w:p>
         </w:tc>
@@ -7724,7 +7676,7 @@
                 <w:szCs w:val="22"/>
                 <w:color w:val="000000"/>
               </w:rPr>
-              <w:t xml:space="preserve">Oxygen</w:t>
+              <w:t xml:space="preserve">Depth</w:t>
             </w:r>
           </w:p>
         </w:tc>
@@ -7769,7 +7721,7 @@
                 <w:szCs w:val="22"/>
                 <w:color w:val="000000"/>
               </w:rPr>
-              <w:t xml:space="preserve">2.1 x 10</w:t>
+              <w:t xml:space="preserve">-2.4 x 10</w:t>
             </w:r>
             <w:r>
               <w:rPr>
@@ -7782,7 +7734,7 @@
                 <w:szCs w:val="22"/>
                 <w:color w:val="000000"/>
               </w:rPr>
-              <w:t xml:space="preserve">-3</w:t>
+              <w:t xml:space="preserve">-4</w:t>
             </w:r>
           </w:p>
         </w:tc>
@@ -7827,7 +7779,7 @@
                 <w:szCs w:val="22"/>
                 <w:color w:val="000000"/>
               </w:rPr>
-              <w:t xml:space="preserve">2.8 x 10</w:t>
+              <w:t xml:space="preserve">6.6 x 10</w:t>
             </w:r>
             <w:r>
               <w:rPr>
@@ -7840,7 +7792,7 @@
                 <w:szCs w:val="22"/>
                 <w:color w:val="000000"/>
               </w:rPr>
-              <w:t xml:space="preserve">-3</w:t>
+              <w:t xml:space="preserve">-4</w:t>
             </w:r>
           </w:p>
         </w:tc>
@@ -7885,7 +7837,7 @@
                 <w:szCs w:val="22"/>
                 <w:color w:val="000000"/>
               </w:rPr>
-              <w:t xml:space="preserve">0.738</w:t>
+              <w:t xml:space="preserve">-0.36</w:t>
             </w:r>
           </w:p>
         </w:tc>
@@ -7930,7 +7882,7 @@
                 <w:szCs w:val="22"/>
                 <w:color w:val="000000"/>
               </w:rPr>
-              <w:t xml:space="preserve">0.463</w:t>
+              <w:t xml:space="preserve">0.718</w:t>
             </w:r>
           </w:p>
         </w:tc>

--- a/Tables/alphaTable2.docx
+++ b/Tables/alphaTable2.docx
@@ -4407,7 +4407,7 @@
                 <w:szCs w:val="22"/>
                 <w:color w:val="000000"/>
               </w:rPr>
-              <w:t xml:space="preserve">8.1 x 10</w:t>
+              <w:t xml:space="preserve">7.8 x 10</w:t>
             </w:r>
             <w:r>
               <w:rPr>
@@ -4465,52 +4465,52 @@
                 <w:szCs w:val="22"/>
                 <w:color w:val="000000"/>
               </w:rPr>
-              <w:t xml:space="preserve">1.85</w:t>
-            </w:r>
-          </w:p>
-        </w:tc>
-        <w:tc>
-          <w:tcPr>
-            <w:tcBorders>
-              <w:bottom w:val="single" w:sz="4" w:space="0" w:color="666666"/>
-              <w:top w:val="single" w:sz="4" w:space="0" w:color="666666"/>
-              <w:left w:val="none" w:sz="0" w:space="0" w:color="000000"/>
-              <w:right w:val="none" w:sz="0" w:space="0" w:color="000000"/>
-            </w:tcBorders>
-            <w:shd w:val="clear" w:color="auto" w:fill="FFFFFF"/>
-            <w:tcMar>
-              <w:top w:w="0" w:type="dxa"/>
-              <w:bottom w:w="0" w:type="dxa"/>
-              <w:left w:w="0" w:type="dxa"/>
-              <w:right w:w="0" w:type="dxa"/>
-            </w:tcMar>
-            <w:vAlign w:val="center"/>
-          </w:tcPr>
-          <w:p>
-            <w:pPr>
-              <w:pStyle w:val="Normal"/>
-              <w:jc w:val="right"/>
-              <w:keepNext/>
-              <w:pBdr>
-                <w:bottom w:val="none" w:sz="0" w:space="0" w:color="000000"/>
-                <w:top w:val="none" w:sz="0" w:space="0" w:color="000000"/>
-                <w:left w:val="none" w:sz="0" w:space="0" w:color="000000"/>
-                <w:right w:val="none" w:sz="0" w:space="0" w:color="000000"/>
-              </w:pBdr>
-              <w:spacing w:after="100" w:before="100" w:line="240"/>
-              <w:ind w:firstLine="0" w:left="100" w:right="100"/>
-            </w:pPr>
-            <w:r>
-              <w:rPr>
-                <w:rFonts w:ascii="DejaVu Sans" w:hAnsi="DejaVu Sans" w:eastAsia="DejaVu Sans" w:cs="DejaVu Sans"/>
-                <w:i w:val="false"/>
-                <w:b w:val="false"/>
-                <w:u w:val="none"/>
-                <w:sz w:val="22"/>
-                <w:szCs w:val="22"/>
-                <w:color w:val="000000"/>
-              </w:rPr>
-              <w:t xml:space="preserve">0.068</w:t>
+              <w:t xml:space="preserve">1.89</w:t>
+            </w:r>
+          </w:p>
+        </w:tc>
+        <w:tc>
+          <w:tcPr>
+            <w:tcBorders>
+              <w:bottom w:val="single" w:sz="4" w:space="0" w:color="666666"/>
+              <w:top w:val="single" w:sz="4" w:space="0" w:color="666666"/>
+              <w:left w:val="none" w:sz="0" w:space="0" w:color="000000"/>
+              <w:right w:val="none" w:sz="0" w:space="0" w:color="000000"/>
+            </w:tcBorders>
+            <w:shd w:val="clear" w:color="auto" w:fill="FFFFFF"/>
+            <w:tcMar>
+              <w:top w:w="0" w:type="dxa"/>
+              <w:bottom w:w="0" w:type="dxa"/>
+              <w:left w:w="0" w:type="dxa"/>
+              <w:right w:w="0" w:type="dxa"/>
+            </w:tcMar>
+            <w:vAlign w:val="center"/>
+          </w:tcPr>
+          <w:p>
+            <w:pPr>
+              <w:pStyle w:val="Normal"/>
+              <w:jc w:val="right"/>
+              <w:keepNext/>
+              <w:pBdr>
+                <w:bottom w:val="none" w:sz="0" w:space="0" w:color="000000"/>
+                <w:top w:val="none" w:sz="0" w:space="0" w:color="000000"/>
+                <w:left w:val="none" w:sz="0" w:space="0" w:color="000000"/>
+                <w:right w:val="none" w:sz="0" w:space="0" w:color="000000"/>
+              </w:pBdr>
+              <w:spacing w:after="100" w:before="100" w:line="240"/>
+              <w:ind w:firstLine="0" w:left="100" w:right="100"/>
+            </w:pPr>
+            <w:r>
+              <w:rPr>
+                <w:rFonts w:ascii="DejaVu Sans" w:hAnsi="DejaVu Sans" w:eastAsia="DejaVu Sans" w:cs="DejaVu Sans"/>
+                <w:i w:val="false"/>
+                <w:b w:val="false"/>
+                <w:u w:val="none"/>
+                <w:sz w:val="22"/>
+                <w:szCs w:val="22"/>
+                <w:color w:val="000000"/>
+              </w:rPr>
+              <w:t xml:space="preserve">0.063</w:t>
             </w:r>
           </w:p>
         </w:tc>
@@ -4699,7 +4699,7 @@
                 <w:szCs w:val="22"/>
                 <w:color w:val="000000"/>
               </w:rPr>
-              <w:t xml:space="preserve">4.9 x 10</w:t>
+              <w:t xml:space="preserve">4.7 x 10</w:t>
             </w:r>
             <w:r>
               <w:rPr>
@@ -4757,7 +4757,7 @@
                 <w:szCs w:val="22"/>
                 <w:color w:val="000000"/>
               </w:rPr>
-              <w:t xml:space="preserve">4.06</w:t>
+              <w:t xml:space="preserve">4.21</w:t>
             </w:r>
           </w:p>
         </w:tc>
@@ -5028,7 +5028,7 @@
                 <w:szCs w:val="22"/>
                 <w:color w:val="000000"/>
               </w:rPr>
-              <w:t xml:space="preserve">9.1 x 10</w:t>
+              <w:t xml:space="preserve">8.8 x 10</w:t>
             </w:r>
             <w:r>
               <w:rPr>
@@ -5086,7 +5086,7 @@
                 <w:szCs w:val="22"/>
                 <w:color w:val="000000"/>
               </w:rPr>
-              <w:t xml:space="preserve">-3.92</w:t>
+              <w:t xml:space="preserve">-4.12</w:t>
             </w:r>
           </w:p>
         </w:tc>
@@ -5286,7 +5286,7 @@
                 <w:szCs w:val="22"/>
                 <w:color w:val="000000"/>
               </w:rPr>
-              <w:t xml:space="preserve">-7.8 x 10</w:t>
+              <w:t xml:space="preserve">-7.7 x 10</w:t>
             </w:r>
             <w:r>
               <w:rPr>
@@ -5344,7 +5344,7 @@
                 <w:szCs w:val="22"/>
                 <w:color w:val="000000"/>
               </w:rPr>
-              <w:t xml:space="preserve">4.2 x 10</w:t>
+              <w:t xml:space="preserve">4.1 x 10</w:t>
             </w:r>
             <w:r>
               <w:rPr>
@@ -5402,52 +5402,52 @@
                 <w:szCs w:val="22"/>
                 <w:color w:val="000000"/>
               </w:rPr>
-              <w:t xml:space="preserve">-1.85</w:t>
-            </w:r>
-          </w:p>
-        </w:tc>
-        <w:tc>
-          <w:tcPr>
-            <w:tcBorders>
-              <w:bottom w:val="single" w:sz="4" w:space="0" w:color="666666"/>
-              <w:top w:val="single" w:sz="4" w:space="0" w:color="666666"/>
-              <w:left w:val="none" w:sz="0" w:space="0" w:color="000000"/>
-              <w:right w:val="none" w:sz="0" w:space="0" w:color="000000"/>
-            </w:tcBorders>
-            <w:shd w:val="clear" w:color="auto" w:fill="FFFFFF"/>
-            <w:tcMar>
-              <w:top w:w="0" w:type="dxa"/>
-              <w:bottom w:w="0" w:type="dxa"/>
-              <w:left w:w="0" w:type="dxa"/>
-              <w:right w:w="0" w:type="dxa"/>
-            </w:tcMar>
-            <w:vAlign w:val="center"/>
-          </w:tcPr>
-          <w:p>
-            <w:pPr>
-              <w:pStyle w:val="Normal"/>
-              <w:jc w:val="right"/>
-              <w:keepNext/>
-              <w:pBdr>
-                <w:bottom w:val="none" w:sz="0" w:space="0" w:color="000000"/>
-                <w:top w:val="none" w:sz="0" w:space="0" w:color="000000"/>
-                <w:left w:val="none" w:sz="0" w:space="0" w:color="000000"/>
-                <w:right w:val="none" w:sz="0" w:space="0" w:color="000000"/>
-              </w:pBdr>
-              <w:spacing w:after="100" w:before="100" w:line="240"/>
-              <w:ind w:firstLine="0" w:left="100" w:right="100"/>
-            </w:pPr>
-            <w:r>
-              <w:rPr>
-                <w:rFonts w:ascii="DejaVu Sans" w:hAnsi="DejaVu Sans" w:eastAsia="DejaVu Sans" w:cs="DejaVu Sans"/>
-                <w:i w:val="false"/>
-                <w:b w:val="false"/>
-                <w:u w:val="none"/>
-                <w:sz w:val="22"/>
-                <w:szCs w:val="22"/>
-                <w:color w:val="000000"/>
-              </w:rPr>
-              <w:t xml:space="preserve">0.069</w:t>
+              <w:t xml:space="preserve">-1.88</w:t>
+            </w:r>
+          </w:p>
+        </w:tc>
+        <w:tc>
+          <w:tcPr>
+            <w:tcBorders>
+              <w:bottom w:val="single" w:sz="4" w:space="0" w:color="666666"/>
+              <w:top w:val="single" w:sz="4" w:space="0" w:color="666666"/>
+              <w:left w:val="none" w:sz="0" w:space="0" w:color="000000"/>
+              <w:right w:val="none" w:sz="0" w:space="0" w:color="000000"/>
+            </w:tcBorders>
+            <w:shd w:val="clear" w:color="auto" w:fill="FFFFFF"/>
+            <w:tcMar>
+              <w:top w:w="0" w:type="dxa"/>
+              <w:bottom w:w="0" w:type="dxa"/>
+              <w:left w:w="0" w:type="dxa"/>
+              <w:right w:w="0" w:type="dxa"/>
+            </w:tcMar>
+            <w:vAlign w:val="center"/>
+          </w:tcPr>
+          <w:p>
+            <w:pPr>
+              <w:pStyle w:val="Normal"/>
+              <w:jc w:val="right"/>
+              <w:keepNext/>
+              <w:pBdr>
+                <w:bottom w:val="none" w:sz="0" w:space="0" w:color="000000"/>
+                <w:top w:val="none" w:sz="0" w:space="0" w:color="000000"/>
+                <w:left w:val="none" w:sz="0" w:space="0" w:color="000000"/>
+                <w:right w:val="none" w:sz="0" w:space="0" w:color="000000"/>
+              </w:pBdr>
+              <w:spacing w:after="100" w:before="100" w:line="240"/>
+              <w:ind w:firstLine="0" w:left="100" w:right="100"/>
+            </w:pPr>
+            <w:r>
+              <w:rPr>
+                <w:rFonts w:ascii="DejaVu Sans" w:hAnsi="DejaVu Sans" w:eastAsia="DejaVu Sans" w:cs="DejaVu Sans"/>
+                <w:i w:val="false"/>
+                <w:b w:val="false"/>
+                <w:u w:val="none"/>
+                <w:sz w:val="22"/>
+                <w:szCs w:val="22"/>
+                <w:color w:val="000000"/>
+              </w:rPr>
+              <w:t xml:space="preserve">0.064</w:t>
             </w:r>
           </w:p>
         </w:tc>
@@ -5649,7 +5649,7 @@
                 <w:szCs w:val="22"/>
                 <w:color w:val="000000"/>
               </w:rPr>
-              <w:t xml:space="preserve">5.5 x 10</w:t>
+              <w:t xml:space="preserve">5.3 x 10</w:t>
             </w:r>
             <w:r>
               <w:rPr>
@@ -5707,52 +5707,52 @@
                 <w:szCs w:val="22"/>
                 <w:color w:val="000000"/>
               </w:rPr>
-              <w:t xml:space="preserve">1.85</w:t>
-            </w:r>
-          </w:p>
-        </w:tc>
-        <w:tc>
-          <w:tcPr>
-            <w:tcBorders>
-              <w:bottom w:val="single" w:sz="4" w:space="0" w:color="666666"/>
-              <w:top w:val="single" w:sz="4" w:space="0" w:color="666666"/>
-              <w:left w:val="none" w:sz="0" w:space="0" w:color="000000"/>
-              <w:right w:val="none" w:sz="0" w:space="0" w:color="000000"/>
-            </w:tcBorders>
-            <w:shd w:val="clear" w:color="auto" w:fill="FFFFFF"/>
-            <w:tcMar>
-              <w:top w:w="0" w:type="dxa"/>
-              <w:bottom w:w="0" w:type="dxa"/>
-              <w:left w:w="0" w:type="dxa"/>
-              <w:right w:w="0" w:type="dxa"/>
-            </w:tcMar>
-            <w:vAlign w:val="center"/>
-          </w:tcPr>
-          <w:p>
-            <w:pPr>
-              <w:pStyle w:val="Normal"/>
-              <w:jc w:val="right"/>
-              <w:keepNext/>
-              <w:pBdr>
-                <w:bottom w:val="none" w:sz="0" w:space="0" w:color="000000"/>
-                <w:top w:val="none" w:sz="0" w:space="0" w:color="000000"/>
-                <w:left w:val="none" w:sz="0" w:space="0" w:color="000000"/>
-                <w:right w:val="none" w:sz="0" w:space="0" w:color="000000"/>
-              </w:pBdr>
-              <w:spacing w:after="100" w:before="100" w:line="240"/>
-              <w:ind w:firstLine="0" w:left="100" w:right="100"/>
-            </w:pPr>
-            <w:r>
-              <w:rPr>
-                <w:rFonts w:ascii="DejaVu Sans" w:hAnsi="DejaVu Sans" w:eastAsia="DejaVu Sans" w:cs="DejaVu Sans"/>
-                <w:i w:val="false"/>
-                <w:b w:val="false"/>
-                <w:u w:val="none"/>
-                <w:sz w:val="22"/>
-                <w:szCs w:val="22"/>
-                <w:color w:val="000000"/>
-              </w:rPr>
-              <w:t xml:space="preserve">0.069</w:t>
+              <w:t xml:space="preserve">1.88</w:t>
+            </w:r>
+          </w:p>
+        </w:tc>
+        <w:tc>
+          <w:tcPr>
+            <w:tcBorders>
+              <w:bottom w:val="single" w:sz="4" w:space="0" w:color="666666"/>
+              <w:top w:val="single" w:sz="4" w:space="0" w:color="666666"/>
+              <w:left w:val="none" w:sz="0" w:space="0" w:color="000000"/>
+              <w:right w:val="none" w:sz="0" w:space="0" w:color="000000"/>
+            </w:tcBorders>
+            <w:shd w:val="clear" w:color="auto" w:fill="FFFFFF"/>
+            <w:tcMar>
+              <w:top w:w="0" w:type="dxa"/>
+              <w:bottom w:w="0" w:type="dxa"/>
+              <w:left w:w="0" w:type="dxa"/>
+              <w:right w:w="0" w:type="dxa"/>
+            </w:tcMar>
+            <w:vAlign w:val="center"/>
+          </w:tcPr>
+          <w:p>
+            <w:pPr>
+              <w:pStyle w:val="Normal"/>
+              <w:jc w:val="right"/>
+              <w:keepNext/>
+              <w:pBdr>
+                <w:bottom w:val="none" w:sz="0" w:space="0" w:color="000000"/>
+                <w:top w:val="none" w:sz="0" w:space="0" w:color="000000"/>
+                <w:left w:val="none" w:sz="0" w:space="0" w:color="000000"/>
+                <w:right w:val="none" w:sz="0" w:space="0" w:color="000000"/>
+              </w:pBdr>
+              <w:spacing w:after="100" w:before="100" w:line="240"/>
+              <w:ind w:firstLine="0" w:left="100" w:right="100"/>
+            </w:pPr>
+            <w:r>
+              <w:rPr>
+                <w:rFonts w:ascii="DejaVu Sans" w:hAnsi="DejaVu Sans" w:eastAsia="DejaVu Sans" w:cs="DejaVu Sans"/>
+                <w:i w:val="false"/>
+                <w:b w:val="false"/>
+                <w:u w:val="none"/>
+                <w:sz w:val="22"/>
+                <w:szCs w:val="22"/>
+                <w:color w:val="000000"/>
+              </w:rPr>
+              <w:t xml:space="preserve">0.064</w:t>
             </w:r>
           </w:p>
         </w:tc>
@@ -5999,52 +5999,52 @@
                 <w:szCs w:val="22"/>
                 <w:color w:val="000000"/>
               </w:rPr>
-              <w:t xml:space="preserve">0.76</w:t>
-            </w:r>
-          </w:p>
-        </w:tc>
-        <w:tc>
-          <w:tcPr>
-            <w:tcBorders>
-              <w:bottom w:val="single" w:sz="4" w:space="0" w:color="666666"/>
-              <w:top w:val="single" w:sz="4" w:space="0" w:color="666666"/>
-              <w:left w:val="none" w:sz="0" w:space="0" w:color="000000"/>
-              <w:right w:val="none" w:sz="0" w:space="0" w:color="000000"/>
-            </w:tcBorders>
-            <w:shd w:val="clear" w:color="auto" w:fill="FFFFFF"/>
-            <w:tcMar>
-              <w:top w:w="0" w:type="dxa"/>
-              <w:bottom w:w="0" w:type="dxa"/>
-              <w:left w:w="0" w:type="dxa"/>
-              <w:right w:w="0" w:type="dxa"/>
-            </w:tcMar>
-            <w:vAlign w:val="center"/>
-          </w:tcPr>
-          <w:p>
-            <w:pPr>
-              <w:pStyle w:val="Normal"/>
-              <w:jc w:val="right"/>
-              <w:keepNext/>
-              <w:pBdr>
-                <w:bottom w:val="none" w:sz="0" w:space="0" w:color="000000"/>
-                <w:top w:val="none" w:sz="0" w:space="0" w:color="000000"/>
-                <w:left w:val="none" w:sz="0" w:space="0" w:color="000000"/>
-                <w:right w:val="none" w:sz="0" w:space="0" w:color="000000"/>
-              </w:pBdr>
-              <w:spacing w:after="100" w:before="100" w:line="240"/>
-              <w:ind w:firstLine="0" w:left="100" w:right="100"/>
-            </w:pPr>
-            <w:r>
-              <w:rPr>
-                <w:rFonts w:ascii="DejaVu Sans" w:hAnsi="DejaVu Sans" w:eastAsia="DejaVu Sans" w:cs="DejaVu Sans"/>
-                <w:i w:val="false"/>
-                <w:b w:val="false"/>
-                <w:u w:val="none"/>
-                <w:sz w:val="22"/>
-                <w:szCs w:val="22"/>
-                <w:color w:val="000000"/>
-              </w:rPr>
-              <w:t xml:space="preserve">0.450</w:t>
+              <w:t xml:space="preserve">0.82</w:t>
+            </w:r>
+          </w:p>
+        </w:tc>
+        <w:tc>
+          <w:tcPr>
+            <w:tcBorders>
+              <w:bottom w:val="single" w:sz="4" w:space="0" w:color="666666"/>
+              <w:top w:val="single" w:sz="4" w:space="0" w:color="666666"/>
+              <w:left w:val="none" w:sz="0" w:space="0" w:color="000000"/>
+              <w:right w:val="none" w:sz="0" w:space="0" w:color="000000"/>
+            </w:tcBorders>
+            <w:shd w:val="clear" w:color="auto" w:fill="FFFFFF"/>
+            <w:tcMar>
+              <w:top w:w="0" w:type="dxa"/>
+              <w:bottom w:w="0" w:type="dxa"/>
+              <w:left w:w="0" w:type="dxa"/>
+              <w:right w:w="0" w:type="dxa"/>
+            </w:tcMar>
+            <w:vAlign w:val="center"/>
+          </w:tcPr>
+          <w:p>
+            <w:pPr>
+              <w:pStyle w:val="Normal"/>
+              <w:jc w:val="right"/>
+              <w:keepNext/>
+              <w:pBdr>
+                <w:bottom w:val="none" w:sz="0" w:space="0" w:color="000000"/>
+                <w:top w:val="none" w:sz="0" w:space="0" w:color="000000"/>
+                <w:left w:val="none" w:sz="0" w:space="0" w:color="000000"/>
+                <w:right w:val="none" w:sz="0" w:space="0" w:color="000000"/>
+              </w:pBdr>
+              <w:spacing w:after="100" w:before="100" w:line="240"/>
+              <w:ind w:firstLine="0" w:left="100" w:right="100"/>
+            </w:pPr>
+            <w:r>
+              <w:rPr>
+                <w:rFonts w:ascii="DejaVu Sans" w:hAnsi="DejaVu Sans" w:eastAsia="DejaVu Sans" w:cs="DejaVu Sans"/>
+                <w:i w:val="false"/>
+                <w:b w:val="false"/>
+                <w:u w:val="none"/>
+                <w:sz w:val="22"/>
+                <w:szCs w:val="22"/>
+                <w:color w:val="000000"/>
+              </w:rPr>
+              <w:t xml:space="preserve">0.413</w:t>
             </w:r>
           </w:p>
         </w:tc>
@@ -6396,7 +6396,7 @@
                 <w:szCs w:val="22"/>
                 <w:color w:val="000000"/>
               </w:rPr>
-              <w:t xml:space="preserve">0.478</w:t>
+              <w:t xml:space="preserve">0.477</w:t>
             </w:r>
           </w:p>
         </w:tc>
@@ -7285,7 +7285,7 @@
                 <w:szCs w:val="22"/>
                 <w:color w:val="000000"/>
               </w:rPr>
-              <w:t xml:space="preserve">0.479</w:t>
+              <w:t xml:space="preserve">0.478</w:t>
             </w:r>
           </w:p>
         </w:tc>

--- a/Tables/alphaTable2.docx
+++ b/Tables/alphaTable2.docx
@@ -4407,7 +4407,7 @@
                 <w:szCs w:val="22"/>
                 <w:color w:val="000000"/>
               </w:rPr>
-              <w:t xml:space="preserve">7.8 x 10</w:t>
+              <w:t xml:space="preserve">8.1 x 10</w:t>
             </w:r>
             <w:r>
               <w:rPr>
@@ -4465,52 +4465,52 @@
                 <w:szCs w:val="22"/>
                 <w:color w:val="000000"/>
               </w:rPr>
-              <w:t xml:space="preserve">1.89</w:t>
-            </w:r>
-          </w:p>
-        </w:tc>
-        <w:tc>
-          <w:tcPr>
-            <w:tcBorders>
-              <w:bottom w:val="single" w:sz="4" w:space="0" w:color="666666"/>
-              <w:top w:val="single" w:sz="4" w:space="0" w:color="666666"/>
-              <w:left w:val="none" w:sz="0" w:space="0" w:color="000000"/>
-              <w:right w:val="none" w:sz="0" w:space="0" w:color="000000"/>
-            </w:tcBorders>
-            <w:shd w:val="clear" w:color="auto" w:fill="FFFFFF"/>
-            <w:tcMar>
-              <w:top w:w="0" w:type="dxa"/>
-              <w:bottom w:w="0" w:type="dxa"/>
-              <w:left w:w="0" w:type="dxa"/>
-              <w:right w:w="0" w:type="dxa"/>
-            </w:tcMar>
-            <w:vAlign w:val="center"/>
-          </w:tcPr>
-          <w:p>
-            <w:pPr>
-              <w:pStyle w:val="Normal"/>
-              <w:jc w:val="right"/>
-              <w:keepNext/>
-              <w:pBdr>
-                <w:bottom w:val="none" w:sz="0" w:space="0" w:color="000000"/>
-                <w:top w:val="none" w:sz="0" w:space="0" w:color="000000"/>
-                <w:left w:val="none" w:sz="0" w:space="0" w:color="000000"/>
-                <w:right w:val="none" w:sz="0" w:space="0" w:color="000000"/>
-              </w:pBdr>
-              <w:spacing w:after="100" w:before="100" w:line="240"/>
-              <w:ind w:firstLine="0" w:left="100" w:right="100"/>
-            </w:pPr>
-            <w:r>
-              <w:rPr>
-                <w:rFonts w:ascii="DejaVu Sans" w:hAnsi="DejaVu Sans" w:eastAsia="DejaVu Sans" w:cs="DejaVu Sans"/>
-                <w:i w:val="false"/>
-                <w:b w:val="false"/>
-                <w:u w:val="none"/>
-                <w:sz w:val="22"/>
-                <w:szCs w:val="22"/>
-                <w:color w:val="000000"/>
-              </w:rPr>
-              <w:t xml:space="preserve">0.063</w:t>
+              <w:t xml:space="preserve">1.85</w:t>
+            </w:r>
+          </w:p>
+        </w:tc>
+        <w:tc>
+          <w:tcPr>
+            <w:tcBorders>
+              <w:bottom w:val="single" w:sz="4" w:space="0" w:color="666666"/>
+              <w:top w:val="single" w:sz="4" w:space="0" w:color="666666"/>
+              <w:left w:val="none" w:sz="0" w:space="0" w:color="000000"/>
+              <w:right w:val="none" w:sz="0" w:space="0" w:color="000000"/>
+            </w:tcBorders>
+            <w:shd w:val="clear" w:color="auto" w:fill="FFFFFF"/>
+            <w:tcMar>
+              <w:top w:w="0" w:type="dxa"/>
+              <w:bottom w:w="0" w:type="dxa"/>
+              <w:left w:w="0" w:type="dxa"/>
+              <w:right w:w="0" w:type="dxa"/>
+            </w:tcMar>
+            <w:vAlign w:val="center"/>
+          </w:tcPr>
+          <w:p>
+            <w:pPr>
+              <w:pStyle w:val="Normal"/>
+              <w:jc w:val="right"/>
+              <w:keepNext/>
+              <w:pBdr>
+                <w:bottom w:val="none" w:sz="0" w:space="0" w:color="000000"/>
+                <w:top w:val="none" w:sz="0" w:space="0" w:color="000000"/>
+                <w:left w:val="none" w:sz="0" w:space="0" w:color="000000"/>
+                <w:right w:val="none" w:sz="0" w:space="0" w:color="000000"/>
+              </w:pBdr>
+              <w:spacing w:after="100" w:before="100" w:line="240"/>
+              <w:ind w:firstLine="0" w:left="100" w:right="100"/>
+            </w:pPr>
+            <w:r>
+              <w:rPr>
+                <w:rFonts w:ascii="DejaVu Sans" w:hAnsi="DejaVu Sans" w:eastAsia="DejaVu Sans" w:cs="DejaVu Sans"/>
+                <w:i w:val="false"/>
+                <w:b w:val="false"/>
+                <w:u w:val="none"/>
+                <w:sz w:val="22"/>
+                <w:szCs w:val="22"/>
+                <w:color w:val="000000"/>
+              </w:rPr>
+              <w:t xml:space="preserve">0.068</w:t>
             </w:r>
           </w:p>
         </w:tc>
@@ -4699,7 +4699,7 @@
                 <w:szCs w:val="22"/>
                 <w:color w:val="000000"/>
               </w:rPr>
-              <w:t xml:space="preserve">4.7 x 10</w:t>
+              <w:t xml:space="preserve">4.9 x 10</w:t>
             </w:r>
             <w:r>
               <w:rPr>
@@ -4757,7 +4757,7 @@
                 <w:szCs w:val="22"/>
                 <w:color w:val="000000"/>
               </w:rPr>
-              <w:t xml:space="preserve">4.21</w:t>
+              <w:t xml:space="preserve">4.04</w:t>
             </w:r>
           </w:p>
         </w:tc>
@@ -5028,7 +5028,7 @@
                 <w:szCs w:val="22"/>
                 <w:color w:val="000000"/>
               </w:rPr>
-              <w:t xml:space="preserve">8.8 x 10</w:t>
+              <w:t xml:space="preserve">9.1 x 10</w:t>
             </w:r>
             <w:r>
               <w:rPr>
@@ -5086,7 +5086,7 @@
                 <w:szCs w:val="22"/>
                 <w:color w:val="000000"/>
               </w:rPr>
-              <w:t xml:space="preserve">-4.12</w:t>
+              <w:t xml:space="preserve">-3.99</w:t>
             </w:r>
           </w:p>
         </w:tc>
@@ -5286,7 +5286,7 @@
                 <w:szCs w:val="22"/>
                 <w:color w:val="000000"/>
               </w:rPr>
-              <w:t xml:space="preserve">-7.7 x 10</w:t>
+              <w:t xml:space="preserve">-7.8 x 10</w:t>
             </w:r>
             <w:r>
               <w:rPr>
@@ -5344,7 +5344,7 @@
                 <w:szCs w:val="22"/>
                 <w:color w:val="000000"/>
               </w:rPr>
-              <w:t xml:space="preserve">4.1 x 10</w:t>
+              <w:t xml:space="preserve">4.2 x 10</w:t>
             </w:r>
             <w:r>
               <w:rPr>
@@ -5402,52 +5402,52 @@
                 <w:szCs w:val="22"/>
                 <w:color w:val="000000"/>
               </w:rPr>
-              <w:t xml:space="preserve">-1.88</w:t>
-            </w:r>
-          </w:p>
-        </w:tc>
-        <w:tc>
-          <w:tcPr>
-            <w:tcBorders>
-              <w:bottom w:val="single" w:sz="4" w:space="0" w:color="666666"/>
-              <w:top w:val="single" w:sz="4" w:space="0" w:color="666666"/>
-              <w:left w:val="none" w:sz="0" w:space="0" w:color="000000"/>
-              <w:right w:val="none" w:sz="0" w:space="0" w:color="000000"/>
-            </w:tcBorders>
-            <w:shd w:val="clear" w:color="auto" w:fill="FFFFFF"/>
-            <w:tcMar>
-              <w:top w:w="0" w:type="dxa"/>
-              <w:bottom w:w="0" w:type="dxa"/>
-              <w:left w:w="0" w:type="dxa"/>
-              <w:right w:w="0" w:type="dxa"/>
-            </w:tcMar>
-            <w:vAlign w:val="center"/>
-          </w:tcPr>
-          <w:p>
-            <w:pPr>
-              <w:pStyle w:val="Normal"/>
-              <w:jc w:val="right"/>
-              <w:keepNext/>
-              <w:pBdr>
-                <w:bottom w:val="none" w:sz="0" w:space="0" w:color="000000"/>
-                <w:top w:val="none" w:sz="0" w:space="0" w:color="000000"/>
-                <w:left w:val="none" w:sz="0" w:space="0" w:color="000000"/>
-                <w:right w:val="none" w:sz="0" w:space="0" w:color="000000"/>
-              </w:pBdr>
-              <w:spacing w:after="100" w:before="100" w:line="240"/>
-              <w:ind w:firstLine="0" w:left="100" w:right="100"/>
-            </w:pPr>
-            <w:r>
-              <w:rPr>
-                <w:rFonts w:ascii="DejaVu Sans" w:hAnsi="DejaVu Sans" w:eastAsia="DejaVu Sans" w:cs="DejaVu Sans"/>
-                <w:i w:val="false"/>
-                <w:b w:val="false"/>
-                <w:u w:val="none"/>
-                <w:sz w:val="22"/>
-                <w:szCs w:val="22"/>
-                <w:color w:val="000000"/>
-              </w:rPr>
-              <w:t xml:space="preserve">0.064</w:t>
+              <w:t xml:space="preserve">-1.85</w:t>
+            </w:r>
+          </w:p>
+        </w:tc>
+        <w:tc>
+          <w:tcPr>
+            <w:tcBorders>
+              <w:bottom w:val="single" w:sz="4" w:space="0" w:color="666666"/>
+              <w:top w:val="single" w:sz="4" w:space="0" w:color="666666"/>
+              <w:left w:val="none" w:sz="0" w:space="0" w:color="000000"/>
+              <w:right w:val="none" w:sz="0" w:space="0" w:color="000000"/>
+            </w:tcBorders>
+            <w:shd w:val="clear" w:color="auto" w:fill="FFFFFF"/>
+            <w:tcMar>
+              <w:top w:w="0" w:type="dxa"/>
+              <w:bottom w:w="0" w:type="dxa"/>
+              <w:left w:w="0" w:type="dxa"/>
+              <w:right w:w="0" w:type="dxa"/>
+            </w:tcMar>
+            <w:vAlign w:val="center"/>
+          </w:tcPr>
+          <w:p>
+            <w:pPr>
+              <w:pStyle w:val="Normal"/>
+              <w:jc w:val="right"/>
+              <w:keepNext/>
+              <w:pBdr>
+                <w:bottom w:val="none" w:sz="0" w:space="0" w:color="000000"/>
+                <w:top w:val="none" w:sz="0" w:space="0" w:color="000000"/>
+                <w:left w:val="none" w:sz="0" w:space="0" w:color="000000"/>
+                <w:right w:val="none" w:sz="0" w:space="0" w:color="000000"/>
+              </w:pBdr>
+              <w:spacing w:after="100" w:before="100" w:line="240"/>
+              <w:ind w:firstLine="0" w:left="100" w:right="100"/>
+            </w:pPr>
+            <w:r>
+              <w:rPr>
+                <w:rFonts w:ascii="DejaVu Sans" w:hAnsi="DejaVu Sans" w:eastAsia="DejaVu Sans" w:cs="DejaVu Sans"/>
+                <w:i w:val="false"/>
+                <w:b w:val="false"/>
+                <w:u w:val="none"/>
+                <w:sz w:val="22"/>
+                <w:szCs w:val="22"/>
+                <w:color w:val="000000"/>
+              </w:rPr>
+              <w:t xml:space="preserve">0.069</w:t>
             </w:r>
           </w:p>
         </w:tc>
@@ -5649,7 +5649,7 @@
                 <w:szCs w:val="22"/>
                 <w:color w:val="000000"/>
               </w:rPr>
-              <w:t xml:space="preserve">5.3 x 10</w:t>
+              <w:t xml:space="preserve">5.5 x 10</w:t>
             </w:r>
             <w:r>
               <w:rPr>
@@ -5707,52 +5707,52 @@
                 <w:szCs w:val="22"/>
                 <w:color w:val="000000"/>
               </w:rPr>
-              <w:t xml:space="preserve">1.88</w:t>
-            </w:r>
-          </w:p>
-        </w:tc>
-        <w:tc>
-          <w:tcPr>
-            <w:tcBorders>
-              <w:bottom w:val="single" w:sz="4" w:space="0" w:color="666666"/>
-              <w:top w:val="single" w:sz="4" w:space="0" w:color="666666"/>
-              <w:left w:val="none" w:sz="0" w:space="0" w:color="000000"/>
-              <w:right w:val="none" w:sz="0" w:space="0" w:color="000000"/>
-            </w:tcBorders>
-            <w:shd w:val="clear" w:color="auto" w:fill="FFFFFF"/>
-            <w:tcMar>
-              <w:top w:w="0" w:type="dxa"/>
-              <w:bottom w:w="0" w:type="dxa"/>
-              <w:left w:w="0" w:type="dxa"/>
-              <w:right w:w="0" w:type="dxa"/>
-            </w:tcMar>
-            <w:vAlign w:val="center"/>
-          </w:tcPr>
-          <w:p>
-            <w:pPr>
-              <w:pStyle w:val="Normal"/>
-              <w:jc w:val="right"/>
-              <w:keepNext/>
-              <w:pBdr>
-                <w:bottom w:val="none" w:sz="0" w:space="0" w:color="000000"/>
-                <w:top w:val="none" w:sz="0" w:space="0" w:color="000000"/>
-                <w:left w:val="none" w:sz="0" w:space="0" w:color="000000"/>
-                <w:right w:val="none" w:sz="0" w:space="0" w:color="000000"/>
-              </w:pBdr>
-              <w:spacing w:after="100" w:before="100" w:line="240"/>
-              <w:ind w:firstLine="0" w:left="100" w:right="100"/>
-            </w:pPr>
-            <w:r>
-              <w:rPr>
-                <w:rFonts w:ascii="DejaVu Sans" w:hAnsi="DejaVu Sans" w:eastAsia="DejaVu Sans" w:cs="DejaVu Sans"/>
-                <w:i w:val="false"/>
-                <w:b w:val="false"/>
-                <w:u w:val="none"/>
-                <w:sz w:val="22"/>
-                <w:szCs w:val="22"/>
-                <w:color w:val="000000"/>
-              </w:rPr>
-              <w:t xml:space="preserve">0.064</w:t>
+              <w:t xml:space="preserve">1.85</w:t>
+            </w:r>
+          </w:p>
+        </w:tc>
+        <w:tc>
+          <w:tcPr>
+            <w:tcBorders>
+              <w:bottom w:val="single" w:sz="4" w:space="0" w:color="666666"/>
+              <w:top w:val="single" w:sz="4" w:space="0" w:color="666666"/>
+              <w:left w:val="none" w:sz="0" w:space="0" w:color="000000"/>
+              <w:right w:val="none" w:sz="0" w:space="0" w:color="000000"/>
+            </w:tcBorders>
+            <w:shd w:val="clear" w:color="auto" w:fill="FFFFFF"/>
+            <w:tcMar>
+              <w:top w:w="0" w:type="dxa"/>
+              <w:bottom w:w="0" w:type="dxa"/>
+              <w:left w:w="0" w:type="dxa"/>
+              <w:right w:w="0" w:type="dxa"/>
+            </w:tcMar>
+            <w:vAlign w:val="center"/>
+          </w:tcPr>
+          <w:p>
+            <w:pPr>
+              <w:pStyle w:val="Normal"/>
+              <w:jc w:val="right"/>
+              <w:keepNext/>
+              <w:pBdr>
+                <w:bottom w:val="none" w:sz="0" w:space="0" w:color="000000"/>
+                <w:top w:val="none" w:sz="0" w:space="0" w:color="000000"/>
+                <w:left w:val="none" w:sz="0" w:space="0" w:color="000000"/>
+                <w:right w:val="none" w:sz="0" w:space="0" w:color="000000"/>
+              </w:pBdr>
+              <w:spacing w:after="100" w:before="100" w:line="240"/>
+              <w:ind w:firstLine="0" w:left="100" w:right="100"/>
+            </w:pPr>
+            <w:r>
+              <w:rPr>
+                <w:rFonts w:ascii="DejaVu Sans" w:hAnsi="DejaVu Sans" w:eastAsia="DejaVu Sans" w:cs="DejaVu Sans"/>
+                <w:i w:val="false"/>
+                <w:b w:val="false"/>
+                <w:u w:val="none"/>
+                <w:sz w:val="22"/>
+                <w:szCs w:val="22"/>
+                <w:color w:val="000000"/>
+              </w:rPr>
+              <w:t xml:space="preserve">0.069</w:t>
             </w:r>
           </w:p>
         </w:tc>
@@ -5883,7 +5883,7 @@
                 <w:szCs w:val="22"/>
                 <w:color w:val="000000"/>
               </w:rPr>
-              <w:t xml:space="preserve">1.5 x 10</w:t>
+              <w:t xml:space="preserve">1.3 x 10</w:t>
             </w:r>
             <w:r>
               <w:rPr>
@@ -5999,52 +5999,52 @@
                 <w:szCs w:val="22"/>
                 <w:color w:val="000000"/>
               </w:rPr>
-              <w:t xml:space="preserve">0.82</w:t>
-            </w:r>
-          </w:p>
-        </w:tc>
-        <w:tc>
-          <w:tcPr>
-            <w:tcBorders>
-              <w:bottom w:val="single" w:sz="4" w:space="0" w:color="666666"/>
-              <w:top w:val="single" w:sz="4" w:space="0" w:color="666666"/>
-              <w:left w:val="none" w:sz="0" w:space="0" w:color="000000"/>
-              <w:right w:val="none" w:sz="0" w:space="0" w:color="000000"/>
-            </w:tcBorders>
-            <w:shd w:val="clear" w:color="auto" w:fill="FFFFFF"/>
-            <w:tcMar>
-              <w:top w:w="0" w:type="dxa"/>
-              <w:bottom w:w="0" w:type="dxa"/>
-              <w:left w:w="0" w:type="dxa"/>
-              <w:right w:w="0" w:type="dxa"/>
-            </w:tcMar>
-            <w:vAlign w:val="center"/>
-          </w:tcPr>
-          <w:p>
-            <w:pPr>
-              <w:pStyle w:val="Normal"/>
-              <w:jc w:val="right"/>
-              <w:keepNext/>
-              <w:pBdr>
-                <w:bottom w:val="none" w:sz="0" w:space="0" w:color="000000"/>
-                <w:top w:val="none" w:sz="0" w:space="0" w:color="000000"/>
-                <w:left w:val="none" w:sz="0" w:space="0" w:color="000000"/>
-                <w:right w:val="none" w:sz="0" w:space="0" w:color="000000"/>
-              </w:pBdr>
-              <w:spacing w:after="100" w:before="100" w:line="240"/>
-              <w:ind w:firstLine="0" w:left="100" w:right="100"/>
-            </w:pPr>
-            <w:r>
-              <w:rPr>
-                <w:rFonts w:ascii="DejaVu Sans" w:hAnsi="DejaVu Sans" w:eastAsia="DejaVu Sans" w:cs="DejaVu Sans"/>
-                <w:i w:val="false"/>
-                <w:b w:val="false"/>
-                <w:u w:val="none"/>
-                <w:sz w:val="22"/>
-                <w:szCs w:val="22"/>
-                <w:color w:val="000000"/>
-              </w:rPr>
-              <w:t xml:space="preserve">0.413</w:t>
+              <w:t xml:space="preserve">0.68</w:t>
+            </w:r>
+          </w:p>
+        </w:tc>
+        <w:tc>
+          <w:tcPr>
+            <w:tcBorders>
+              <w:bottom w:val="single" w:sz="4" w:space="0" w:color="666666"/>
+              <w:top w:val="single" w:sz="4" w:space="0" w:color="666666"/>
+              <w:left w:val="none" w:sz="0" w:space="0" w:color="000000"/>
+              <w:right w:val="none" w:sz="0" w:space="0" w:color="000000"/>
+            </w:tcBorders>
+            <w:shd w:val="clear" w:color="auto" w:fill="FFFFFF"/>
+            <w:tcMar>
+              <w:top w:w="0" w:type="dxa"/>
+              <w:bottom w:w="0" w:type="dxa"/>
+              <w:left w:w="0" w:type="dxa"/>
+              <w:right w:w="0" w:type="dxa"/>
+            </w:tcMar>
+            <w:vAlign w:val="center"/>
+          </w:tcPr>
+          <w:p>
+            <w:pPr>
+              <w:pStyle w:val="Normal"/>
+              <w:jc w:val="right"/>
+              <w:keepNext/>
+              <w:pBdr>
+                <w:bottom w:val="none" w:sz="0" w:space="0" w:color="000000"/>
+                <w:top w:val="none" w:sz="0" w:space="0" w:color="000000"/>
+                <w:left w:val="none" w:sz="0" w:space="0" w:color="000000"/>
+                <w:right w:val="none" w:sz="0" w:space="0" w:color="000000"/>
+              </w:pBdr>
+              <w:spacing w:after="100" w:before="100" w:line="240"/>
+              <w:ind w:firstLine="0" w:left="100" w:right="100"/>
+            </w:pPr>
+            <w:r>
+              <w:rPr>
+                <w:rFonts w:ascii="DejaVu Sans" w:hAnsi="DejaVu Sans" w:eastAsia="DejaVu Sans" w:cs="DejaVu Sans"/>
+                <w:i w:val="false"/>
+                <w:b w:val="false"/>
+                <w:u w:val="none"/>
+                <w:sz w:val="22"/>
+                <w:szCs w:val="22"/>
+                <w:color w:val="000000"/>
+              </w:rPr>
+              <w:t xml:space="preserve">0.501</w:t>
             </w:r>
           </w:p>
         </w:tc>
@@ -6351,52 +6351,52 @@
                 <w:szCs w:val="22"/>
                 <w:color w:val="000000"/>
               </w:rPr>
-              <w:t xml:space="preserve">-0.71</w:t>
-            </w:r>
-          </w:p>
-        </w:tc>
-        <w:tc>
-          <w:tcPr>
-            <w:tcBorders>
-              <w:bottom w:val="single" w:sz="4" w:space="0" w:color="666666"/>
-              <w:top w:val="single" w:sz="4" w:space="0" w:color="666666"/>
-              <w:left w:val="none" w:sz="0" w:space="0" w:color="000000"/>
-              <w:right w:val="none" w:sz="0" w:space="0" w:color="000000"/>
-            </w:tcBorders>
-            <w:shd w:val="clear" w:color="auto" w:fill="FFFFFF"/>
-            <w:tcMar>
-              <w:top w:w="0" w:type="dxa"/>
-              <w:bottom w:w="0" w:type="dxa"/>
-              <w:left w:w="0" w:type="dxa"/>
-              <w:right w:w="0" w:type="dxa"/>
-            </w:tcMar>
-            <w:vAlign w:val="center"/>
-          </w:tcPr>
-          <w:p>
-            <w:pPr>
-              <w:pStyle w:val="Normal"/>
-              <w:jc w:val="right"/>
-              <w:keepNext/>
-              <w:pBdr>
-                <w:bottom w:val="none" w:sz="0" w:space="0" w:color="000000"/>
-                <w:top w:val="none" w:sz="0" w:space="0" w:color="000000"/>
-                <w:left w:val="none" w:sz="0" w:space="0" w:color="000000"/>
-                <w:right w:val="none" w:sz="0" w:space="0" w:color="000000"/>
-              </w:pBdr>
-              <w:spacing w:after="100" w:before="100" w:line="240"/>
-              <w:ind w:firstLine="0" w:left="100" w:right="100"/>
-            </w:pPr>
-            <w:r>
-              <w:rPr>
-                <w:rFonts w:ascii="DejaVu Sans" w:hAnsi="DejaVu Sans" w:eastAsia="DejaVu Sans" w:cs="DejaVu Sans"/>
-                <w:i w:val="false"/>
-                <w:b w:val="false"/>
-                <w:u w:val="none"/>
-                <w:sz w:val="22"/>
-                <w:szCs w:val="22"/>
-                <w:color w:val="000000"/>
-              </w:rPr>
-              <w:t xml:space="preserve">0.477</w:t>
+              <w:t xml:space="preserve">-0.72</w:t>
+            </w:r>
+          </w:p>
+        </w:tc>
+        <w:tc>
+          <w:tcPr>
+            <w:tcBorders>
+              <w:bottom w:val="single" w:sz="4" w:space="0" w:color="666666"/>
+              <w:top w:val="single" w:sz="4" w:space="0" w:color="666666"/>
+              <w:left w:val="none" w:sz="0" w:space="0" w:color="000000"/>
+              <w:right w:val="none" w:sz="0" w:space="0" w:color="000000"/>
+            </w:tcBorders>
+            <w:shd w:val="clear" w:color="auto" w:fill="FFFFFF"/>
+            <w:tcMar>
+              <w:top w:w="0" w:type="dxa"/>
+              <w:bottom w:w="0" w:type="dxa"/>
+              <w:left w:w="0" w:type="dxa"/>
+              <w:right w:w="0" w:type="dxa"/>
+            </w:tcMar>
+            <w:vAlign w:val="center"/>
+          </w:tcPr>
+          <w:p>
+            <w:pPr>
+              <w:pStyle w:val="Normal"/>
+              <w:jc w:val="right"/>
+              <w:keepNext/>
+              <w:pBdr>
+                <w:bottom w:val="none" w:sz="0" w:space="0" w:color="000000"/>
+                <w:top w:val="none" w:sz="0" w:space="0" w:color="000000"/>
+                <w:left w:val="none" w:sz="0" w:space="0" w:color="000000"/>
+                <w:right w:val="none" w:sz="0" w:space="0" w:color="000000"/>
+              </w:pBdr>
+              <w:spacing w:after="100" w:before="100" w:line="240"/>
+              <w:ind w:firstLine="0" w:left="100" w:right="100"/>
+            </w:pPr>
+            <w:r>
+              <w:rPr>
+                <w:rFonts w:ascii="DejaVu Sans" w:hAnsi="DejaVu Sans" w:eastAsia="DejaVu Sans" w:cs="DejaVu Sans"/>
+                <w:i w:val="false"/>
+                <w:b w:val="false"/>
+                <w:u w:val="none"/>
+                <w:sz w:val="22"/>
+                <w:szCs w:val="22"/>
+                <w:color w:val="000000"/>
+              </w:rPr>
+              <w:t xml:space="preserve">0.475</w:t>
             </w:r>
           </w:p>
         </w:tc>
@@ -6688,7 +6688,7 @@
                 <w:szCs w:val="22"/>
                 <w:color w:val="000000"/>
               </w:rPr>
-              <w:t xml:space="preserve">0.053</w:t>
+              <w:t xml:space="preserve">0.052</w:t>
             </w:r>
           </w:p>
         </w:tc>
@@ -7240,52 +7240,52 @@
                 <w:szCs w:val="22"/>
                 <w:color w:val="000000"/>
               </w:rPr>
-              <w:t xml:space="preserve">0.71</w:t>
-            </w:r>
-          </w:p>
-        </w:tc>
-        <w:tc>
-          <w:tcPr>
-            <w:tcBorders>
-              <w:bottom w:val="single" w:sz="4" w:space="0" w:color="666666"/>
-              <w:top w:val="single" w:sz="4" w:space="0" w:color="666666"/>
-              <w:left w:val="none" w:sz="0" w:space="0" w:color="000000"/>
-              <w:right w:val="none" w:sz="0" w:space="0" w:color="000000"/>
-            </w:tcBorders>
-            <w:shd w:val="clear" w:color="auto" w:fill="FFFFFF"/>
-            <w:tcMar>
-              <w:top w:w="0" w:type="dxa"/>
-              <w:bottom w:w="0" w:type="dxa"/>
-              <w:left w:w="0" w:type="dxa"/>
-              <w:right w:w="0" w:type="dxa"/>
-            </w:tcMar>
-            <w:vAlign w:val="center"/>
-          </w:tcPr>
-          <w:p>
-            <w:pPr>
-              <w:pStyle w:val="Normal"/>
-              <w:jc w:val="right"/>
-              <w:keepNext/>
-              <w:pBdr>
-                <w:bottom w:val="none" w:sz="0" w:space="0" w:color="000000"/>
-                <w:top w:val="none" w:sz="0" w:space="0" w:color="000000"/>
-                <w:left w:val="none" w:sz="0" w:space="0" w:color="000000"/>
-                <w:right w:val="none" w:sz="0" w:space="0" w:color="000000"/>
-              </w:pBdr>
-              <w:spacing w:after="100" w:before="100" w:line="240"/>
-              <w:ind w:firstLine="0" w:left="100" w:right="100"/>
-            </w:pPr>
-            <w:r>
-              <w:rPr>
-                <w:rFonts w:ascii="DejaVu Sans" w:hAnsi="DejaVu Sans" w:eastAsia="DejaVu Sans" w:cs="DejaVu Sans"/>
-                <w:i w:val="false"/>
-                <w:b w:val="false"/>
-                <w:u w:val="none"/>
-                <w:sz w:val="22"/>
-                <w:szCs w:val="22"/>
-                <w:color w:val="000000"/>
-              </w:rPr>
-              <w:t xml:space="preserve">0.478</w:t>
+              <w:t xml:space="preserve">0.72</w:t>
+            </w:r>
+          </w:p>
+        </w:tc>
+        <w:tc>
+          <w:tcPr>
+            <w:tcBorders>
+              <w:bottom w:val="single" w:sz="4" w:space="0" w:color="666666"/>
+              <w:top w:val="single" w:sz="4" w:space="0" w:color="666666"/>
+              <w:left w:val="none" w:sz="0" w:space="0" w:color="000000"/>
+              <w:right w:val="none" w:sz="0" w:space="0" w:color="000000"/>
+            </w:tcBorders>
+            <w:shd w:val="clear" w:color="auto" w:fill="FFFFFF"/>
+            <w:tcMar>
+              <w:top w:w="0" w:type="dxa"/>
+              <w:bottom w:w="0" w:type="dxa"/>
+              <w:left w:w="0" w:type="dxa"/>
+              <w:right w:w="0" w:type="dxa"/>
+            </w:tcMar>
+            <w:vAlign w:val="center"/>
+          </w:tcPr>
+          <w:p>
+            <w:pPr>
+              <w:pStyle w:val="Normal"/>
+              <w:jc w:val="right"/>
+              <w:keepNext/>
+              <w:pBdr>
+                <w:bottom w:val="none" w:sz="0" w:space="0" w:color="000000"/>
+                <w:top w:val="none" w:sz="0" w:space="0" w:color="000000"/>
+                <w:left w:val="none" w:sz="0" w:space="0" w:color="000000"/>
+                <w:right w:val="none" w:sz="0" w:space="0" w:color="000000"/>
+              </w:pBdr>
+              <w:spacing w:after="100" w:before="100" w:line="240"/>
+              <w:ind w:firstLine="0" w:left="100" w:right="100"/>
+            </w:pPr>
+            <w:r>
+              <w:rPr>
+                <w:rFonts w:ascii="DejaVu Sans" w:hAnsi="DejaVu Sans" w:eastAsia="DejaVu Sans" w:cs="DejaVu Sans"/>
+                <w:i w:val="false"/>
+                <w:b w:val="false"/>
+                <w:u w:val="none"/>
+                <w:sz w:val="22"/>
+                <w:szCs w:val="22"/>
+                <w:color w:val="000000"/>
+              </w:rPr>
+              <w:t xml:space="preserve">0.476</w:t>
             </w:r>
           </w:p>
         </w:tc>
@@ -7545,52 +7545,52 @@
                 <w:szCs w:val="22"/>
                 <w:color w:val="000000"/>
               </w:rPr>
-              <w:t xml:space="preserve">-0.71</w:t>
-            </w:r>
-          </w:p>
-        </w:tc>
-        <w:tc>
-          <w:tcPr>
-            <w:tcBorders>
-              <w:bottom w:val="single" w:sz="4" w:space="0" w:color="666666"/>
-              <w:top w:val="single" w:sz="4" w:space="0" w:color="666666"/>
-              <w:left w:val="none" w:sz="0" w:space="0" w:color="000000"/>
-              <w:right w:val="none" w:sz="0" w:space="0" w:color="000000"/>
-            </w:tcBorders>
-            <w:shd w:val="clear" w:color="auto" w:fill="FFFFFF"/>
-            <w:tcMar>
-              <w:top w:w="0" w:type="dxa"/>
-              <w:bottom w:w="0" w:type="dxa"/>
-              <w:left w:w="0" w:type="dxa"/>
-              <w:right w:w="0" w:type="dxa"/>
-            </w:tcMar>
-            <w:vAlign w:val="center"/>
-          </w:tcPr>
-          <w:p>
-            <w:pPr>
-              <w:pStyle w:val="Normal"/>
-              <w:jc w:val="right"/>
-              <w:keepNext/>
-              <w:pBdr>
-                <w:bottom w:val="none" w:sz="0" w:space="0" w:color="000000"/>
-                <w:top w:val="none" w:sz="0" w:space="0" w:color="000000"/>
-                <w:left w:val="none" w:sz="0" w:space="0" w:color="000000"/>
-                <w:right w:val="none" w:sz="0" w:space="0" w:color="000000"/>
-              </w:pBdr>
-              <w:spacing w:after="100" w:before="100" w:line="240"/>
-              <w:ind w:firstLine="0" w:left="100" w:right="100"/>
-            </w:pPr>
-            <w:r>
-              <w:rPr>
-                <w:rFonts w:ascii="DejaVu Sans" w:hAnsi="DejaVu Sans" w:eastAsia="DejaVu Sans" w:cs="DejaVu Sans"/>
-                <w:i w:val="false"/>
-                <w:b w:val="false"/>
-                <w:u w:val="none"/>
-                <w:sz w:val="22"/>
-                <w:szCs w:val="22"/>
-                <w:color w:val="000000"/>
-              </w:rPr>
-              <w:t xml:space="preserve">0.479</w:t>
+              <w:t xml:space="preserve">-0.72</w:t>
+            </w:r>
+          </w:p>
+        </w:tc>
+        <w:tc>
+          <w:tcPr>
+            <w:tcBorders>
+              <w:bottom w:val="single" w:sz="4" w:space="0" w:color="666666"/>
+              <w:top w:val="single" w:sz="4" w:space="0" w:color="666666"/>
+              <w:left w:val="none" w:sz="0" w:space="0" w:color="000000"/>
+              <w:right w:val="none" w:sz="0" w:space="0" w:color="000000"/>
+            </w:tcBorders>
+            <w:shd w:val="clear" w:color="auto" w:fill="FFFFFF"/>
+            <w:tcMar>
+              <w:top w:w="0" w:type="dxa"/>
+              <w:bottom w:w="0" w:type="dxa"/>
+              <w:left w:w="0" w:type="dxa"/>
+              <w:right w:w="0" w:type="dxa"/>
+            </w:tcMar>
+            <w:vAlign w:val="center"/>
+          </w:tcPr>
+          <w:p>
+            <w:pPr>
+              <w:pStyle w:val="Normal"/>
+              <w:jc w:val="right"/>
+              <w:keepNext/>
+              <w:pBdr>
+                <w:bottom w:val="none" w:sz="0" w:space="0" w:color="000000"/>
+                <w:top w:val="none" w:sz="0" w:space="0" w:color="000000"/>
+                <w:left w:val="none" w:sz="0" w:space="0" w:color="000000"/>
+                <w:right w:val="none" w:sz="0" w:space="0" w:color="000000"/>
+              </w:pBdr>
+              <w:spacing w:after="100" w:before="100" w:line="240"/>
+              <w:ind w:firstLine="0" w:left="100" w:right="100"/>
+            </w:pPr>
+            <w:r>
+              <w:rPr>
+                <w:rFonts w:ascii="DejaVu Sans" w:hAnsi="DejaVu Sans" w:eastAsia="DejaVu Sans" w:cs="DejaVu Sans"/>
+                <w:i w:val="false"/>
+                <w:b w:val="false"/>
+                <w:u w:val="none"/>
+                <w:sz w:val="22"/>
+                <w:szCs w:val="22"/>
+                <w:color w:val="000000"/>
+              </w:rPr>
+              <w:t xml:space="preserve">0.477</w:t>
             </w:r>
           </w:p>
         </w:tc>
@@ -7837,7 +7837,7 @@
                 <w:szCs w:val="22"/>
                 <w:color w:val="000000"/>
               </w:rPr>
-              <w:t xml:space="preserve">-0.36</w:t>
+              <w:t xml:space="preserve">-0.37</w:t>
             </w:r>
           </w:p>
         </w:tc>
@@ -7882,7 +7882,7 @@
                 <w:szCs w:val="22"/>
                 <w:color w:val="000000"/>
               </w:rPr>
-              <w:t xml:space="preserve">0.718</w:t>
+              <w:t xml:space="preserve">0.714</w:t>
             </w:r>
           </w:p>
         </w:tc>
